--- a/documents/Xtra-Shop.docx
+++ b/documents/Xtra-Shop.docx
@@ -1,6 +1,6 @@
 
 <file path=word/document.xml><?xml version="1.0" encoding="utf-8"?>
-<w:document xmlns:wpc="http://schemas.microsoft.com/office/word/2010/wordprocessingCanvas" xmlns:mc="http://schemas.openxmlformats.org/markup-compatibility/2006" xmlns:o="urn:schemas-microsoft-com:office:office" xmlns:r="http://schemas.openxmlformats.org/officeDocument/2006/relationships" xmlns:m="http://schemas.openxmlformats.org/officeDocument/2006/math" xmlns:v="urn:schemas-microsoft-com:vml" xmlns:wp14="http://schemas.microsoft.com/office/word/2010/wordprocessingDrawing" xmlns:wp="http://schemas.openxmlformats.org/drawingml/2006/wordprocessingDrawing" xmlns:w10="urn:schemas-microsoft-com:office:word" xmlns:w="http://schemas.openxmlformats.org/wordprocessingml/2006/main" xmlns:w14="http://schemas.microsoft.com/office/word/2010/wordml" xmlns:w15="http://schemas.microsoft.com/office/word/2012/wordml" xmlns:wpg="http://schemas.microsoft.com/office/word/2010/wordprocessingGroup" xmlns:wpi="http://schemas.microsoft.com/office/word/2010/wordprocessingInk" xmlns:wne="http://schemas.microsoft.com/office/word/2006/wordml" xmlns:wps="http://schemas.microsoft.com/office/word/2010/wordprocessingShape" mc:Ignorable="w14 w15 wp14">
+<w:document xmlns:wpc="http://schemas.microsoft.com/office/word/2010/wordprocessingCanvas" xmlns:cx="http://schemas.microsoft.com/office/drawing/2014/chartex" xmlns:mc="http://schemas.openxmlformats.org/markup-compatibility/2006" xmlns:o="urn:schemas-microsoft-com:office:office" xmlns:r="http://schemas.openxmlformats.org/officeDocument/2006/relationships" xmlns:m="http://schemas.openxmlformats.org/officeDocument/2006/math" xmlns:v="urn:schemas-microsoft-com:vml" xmlns:wp14="http://schemas.microsoft.com/office/word/2010/wordprocessingDrawing" xmlns:wp="http://schemas.openxmlformats.org/drawingml/2006/wordprocessingDrawing" xmlns:w10="urn:schemas-microsoft-com:office:word" xmlns:w="http://schemas.openxmlformats.org/wordprocessingml/2006/main" xmlns:w14="http://schemas.microsoft.com/office/word/2010/wordml" xmlns:w15="http://schemas.microsoft.com/office/word/2012/wordml" xmlns:w16se="http://schemas.microsoft.com/office/word/2015/wordml/symex" xmlns:wpg="http://schemas.microsoft.com/office/word/2010/wordprocessingGroup" xmlns:wpi="http://schemas.microsoft.com/office/word/2010/wordprocessingInk" xmlns:wne="http://schemas.microsoft.com/office/word/2006/wordml" xmlns:wps="http://schemas.microsoft.com/office/word/2010/wordprocessingShape" mc:Ignorable="w14 w15 w16se wp14">
   <w:body>
     <w:p>
       <w:pPr>
@@ -24,7 +24,7 @@
       </w:r>
       <w:r>
         <w:rPr>
-          <w:rFonts w:cs="Times New Roman"/>
+          <w:rFonts w:ascii="PMingLiU" w:eastAsia="PMingLiU" w:hAnsi="PMingLiU" w:cs="PMingLiU"/>
           <w:bCs/>
           <w:sz w:val="44"/>
           <w:szCs w:val="44"/>
@@ -272,10 +272,9 @@
       <w:pPr>
         <w:jc w:val="right"/>
         <w:rPr>
-          <w:b/>
           <w:bCs/>
-          <w:sz w:val="24"/>
-          <w:szCs w:val="24"/>
+          <w:sz w:val="36"/>
+          <w:szCs w:val="36"/>
         </w:rPr>
       </w:pPr>
       <w:r>
@@ -331,6 +330,17 @@
         <w:br/>
         <w:t>Witold Pomazanka</w:t>
       </w:r>
+    </w:p>
+    <w:p>
+      <w:pPr>
+        <w:jc w:val="right"/>
+        <w:rPr>
+          <w:b/>
+          <w:bCs/>
+          <w:sz w:val="24"/>
+          <w:szCs w:val="24"/>
+        </w:rPr>
+      </w:pPr>
       <w:r>
         <w:rPr>
           <w:b/>
@@ -387,6 +397,7 @@
               <w:sz w:val="24"/>
               <w:szCs w:val="24"/>
             </w:rPr>
+            <w:lastRenderedPageBreak/>
             <w:t>Spis treści</w:t>
           </w:r>
         </w:p>
@@ -628,6 +639,35 @@
               <w:tab w:val="right" w:leader="dot" w:pos="9062"/>
             </w:tabs>
             <w:rPr>
+              <w:noProof/>
+            </w:rPr>
+          </w:pPr>
+          <w:r>
+            <w:rPr>
+              <w:noProof/>
+            </w:rPr>
+            <w:t>4. Wymagania systemu………………………</w:t>
+          </w:r>
+          <w:r>
+            <w:rPr>
+              <w:noProof/>
+            </w:rPr>
+            <w:t>.</w:t>
+          </w:r>
+          <w:r>
+            <w:rPr>
+              <w:noProof/>
+            </w:rPr>
+            <w:t>………………………………………………………………………………………4</w:t>
+          </w:r>
+        </w:p>
+        <w:p>
+          <w:pPr>
+            <w:pStyle w:val="Spistreci3"/>
+            <w:tabs>
+              <w:tab w:val="right" w:leader="dot" w:pos="9062"/>
+            </w:tabs>
+            <w:rPr>
               <w:rFonts w:eastAsiaTheme="minorEastAsia"/>
               <w:noProof/>
               <w:lang w:eastAsia="pl-PL"/>
@@ -890,7 +930,7 @@
                 <w:noProof/>
                 <w:webHidden/>
               </w:rPr>
-              <w:t>17</w:t>
+              <w:t>18</w:t>
             </w:r>
             <w:r>
               <w:rPr>
@@ -960,7 +1000,7 @@
                 <w:noProof/>
                 <w:webHidden/>
               </w:rPr>
-              <w:t>17</w:t>
+              <w:t>18</w:t>
             </w:r>
             <w:r>
               <w:rPr>
@@ -976,6 +1016,8 @@
             <w:spacing w:after="0"/>
             <w:jc w:val="both"/>
             <w:rPr>
+              <w:b/>
+              <w:bCs/>
               <w:sz w:val="24"/>
               <w:szCs w:val="24"/>
             </w:rPr>
@@ -990,212 +1032,125 @@
             <w:fldChar w:fldCharType="end"/>
           </w:r>
         </w:p>
+        <w:p>
+          <w:pPr>
+            <w:spacing w:after="0"/>
+            <w:jc w:val="both"/>
+            <w:rPr>
+              <w:sz w:val="24"/>
+              <w:szCs w:val="24"/>
+            </w:rPr>
+          </w:pPr>
+        </w:p>
       </w:sdtContent>
     </w:sdt>
     <w:p>
       <w:pPr>
-        <w:pStyle w:val="Bezodstpw"/>
-        <w:rPr>
-          <w:sz w:val="24"/>
-          <w:szCs w:val="24"/>
-        </w:rPr>
-      </w:pPr>
-    </w:p>
-    <w:p>
-      <w:pPr>
-        <w:rPr>
-          <w:rFonts w:cs="Times New Roman"/>
-          <w:sz w:val="24"/>
-          <w:szCs w:val="24"/>
-        </w:rPr>
-      </w:pPr>
-    </w:p>
-    <w:p>
-      <w:pPr>
-        <w:rPr>
-          <w:rFonts w:cs="Times New Roman"/>
-          <w:sz w:val="24"/>
-          <w:szCs w:val="24"/>
-        </w:rPr>
-      </w:pPr>
-    </w:p>
-    <w:p>
-      <w:pPr>
-        <w:rPr>
-          <w:rFonts w:cs="Times New Roman"/>
-          <w:sz w:val="24"/>
-          <w:szCs w:val="24"/>
-        </w:rPr>
-      </w:pPr>
-    </w:p>
-    <w:p>
-      <w:pPr>
-        <w:rPr>
-          <w:rFonts w:cs="Times New Roman"/>
-          <w:sz w:val="24"/>
-          <w:szCs w:val="24"/>
-        </w:rPr>
-      </w:pPr>
-    </w:p>
-    <w:p>
-      <w:pPr>
-        <w:rPr>
-          <w:rFonts w:cs="Times New Roman"/>
-          <w:sz w:val="24"/>
-          <w:szCs w:val="24"/>
-        </w:rPr>
-      </w:pPr>
-    </w:p>
-    <w:p>
-      <w:pPr>
-        <w:rPr>
-          <w:rFonts w:cs="Times New Roman"/>
-          <w:sz w:val="24"/>
-          <w:szCs w:val="24"/>
-        </w:rPr>
-      </w:pPr>
-    </w:p>
-    <w:p>
-      <w:pPr>
-        <w:rPr>
-          <w:rFonts w:cs="Times New Roman"/>
-          <w:sz w:val="24"/>
-          <w:szCs w:val="24"/>
-        </w:rPr>
-      </w:pPr>
-    </w:p>
-    <w:p>
-      <w:pPr>
-        <w:rPr>
-          <w:rFonts w:cs="Times New Roman"/>
-          <w:sz w:val="24"/>
-          <w:szCs w:val="24"/>
-        </w:rPr>
-      </w:pPr>
-    </w:p>
-    <w:p>
-      <w:pPr>
-        <w:rPr>
-          <w:rFonts w:cs="Times New Roman"/>
-          <w:sz w:val="24"/>
-          <w:szCs w:val="24"/>
-        </w:rPr>
-      </w:pPr>
-    </w:p>
-    <w:p>
-      <w:pPr>
-        <w:rPr>
-          <w:rFonts w:cs="Times New Roman"/>
-          <w:sz w:val="24"/>
-          <w:szCs w:val="24"/>
-        </w:rPr>
-      </w:pPr>
-    </w:p>
-    <w:p>
-      <w:pPr>
-        <w:rPr>
-          <w:rFonts w:cs="Times New Roman"/>
-          <w:sz w:val="24"/>
-          <w:szCs w:val="24"/>
-        </w:rPr>
-      </w:pPr>
-    </w:p>
-    <w:p>
-      <w:pPr>
-        <w:rPr>
-          <w:rFonts w:cs="Times New Roman"/>
-          <w:sz w:val="24"/>
-          <w:szCs w:val="24"/>
-        </w:rPr>
-      </w:pPr>
-    </w:p>
-    <w:p>
-      <w:pPr>
-        <w:rPr>
-          <w:rFonts w:cs="Times New Roman"/>
-          <w:sz w:val="24"/>
-          <w:szCs w:val="24"/>
-        </w:rPr>
-      </w:pPr>
-    </w:p>
-    <w:p>
-      <w:pPr>
-        <w:rPr>
-          <w:rFonts w:cs="Times New Roman"/>
-          <w:sz w:val="24"/>
-          <w:szCs w:val="24"/>
-        </w:rPr>
-      </w:pPr>
-    </w:p>
-    <w:p>
-      <w:pPr>
-        <w:rPr>
-          <w:rFonts w:cs="Times New Roman"/>
-          <w:sz w:val="24"/>
-          <w:szCs w:val="24"/>
-        </w:rPr>
-      </w:pPr>
-    </w:p>
-    <w:p>
-      <w:pPr>
-        <w:rPr>
-          <w:rFonts w:cs="Times New Roman"/>
-          <w:sz w:val="24"/>
-          <w:szCs w:val="24"/>
-        </w:rPr>
-      </w:pPr>
-    </w:p>
-    <w:p>
-      <w:pPr>
-        <w:rPr>
-          <w:rFonts w:cs="Times New Roman"/>
-          <w:sz w:val="24"/>
-          <w:szCs w:val="24"/>
-        </w:rPr>
-      </w:pPr>
-    </w:p>
-    <w:p>
-      <w:pPr>
-        <w:rPr>
-          <w:rFonts w:cs="Times New Roman"/>
-          <w:sz w:val="24"/>
-          <w:szCs w:val="24"/>
-        </w:rPr>
-      </w:pPr>
-    </w:p>
-    <w:p>
-      <w:pPr>
-        <w:rPr>
-          <w:rFonts w:cs="Times New Roman"/>
-          <w:sz w:val="24"/>
-          <w:szCs w:val="24"/>
-        </w:rPr>
-      </w:pPr>
-    </w:p>
-    <w:p>
-      <w:pPr>
-        <w:rPr>
-          <w:rFonts w:cs="Times New Roman"/>
-          <w:sz w:val="24"/>
-          <w:szCs w:val="24"/>
-        </w:rPr>
-      </w:pPr>
-    </w:p>
-    <w:p>
-      <w:pPr>
-        <w:rPr>
-          <w:rFonts w:cs="Times New Roman"/>
-          <w:sz w:val="24"/>
-          <w:szCs w:val="24"/>
-        </w:rPr>
-      </w:pPr>
-    </w:p>
-    <w:p>
-      <w:pPr>
         <w:pStyle w:val="Nagwek3"/>
       </w:pPr>
       <w:bookmarkStart w:id="0" w:name="_Toc483576517"/>
-      <w:r>
+    </w:p>
+    <w:p>
+      <w:pPr>
+        <w:pStyle w:val="Nagwek3"/>
+      </w:pPr>
+    </w:p>
+    <w:p>
+      <w:pPr>
+        <w:pStyle w:val="Nagwek3"/>
+      </w:pPr>
+    </w:p>
+    <w:p>
+      <w:pPr>
+        <w:pStyle w:val="Nagwek3"/>
+      </w:pPr>
+    </w:p>
+    <w:p>
+      <w:pPr>
+        <w:pStyle w:val="Nagwek3"/>
+      </w:pPr>
+    </w:p>
+    <w:p>
+      <w:pPr>
+        <w:pStyle w:val="Nagwek3"/>
+      </w:pPr>
+    </w:p>
+    <w:p>
+      <w:pPr>
+        <w:pStyle w:val="Nagwek3"/>
+      </w:pPr>
+    </w:p>
+    <w:p>
+      <w:pPr>
+        <w:pStyle w:val="Nagwek3"/>
+      </w:pPr>
+    </w:p>
+    <w:p>
+      <w:pPr>
+        <w:pStyle w:val="Nagwek3"/>
+      </w:pPr>
+    </w:p>
+    <w:p>
+      <w:pPr>
+        <w:pStyle w:val="Nagwek3"/>
+      </w:pPr>
+    </w:p>
+    <w:p>
+      <w:pPr>
+        <w:pStyle w:val="Nagwek3"/>
+      </w:pPr>
+    </w:p>
+    <w:p>
+      <w:pPr>
+        <w:pStyle w:val="Nagwek3"/>
+      </w:pPr>
+    </w:p>
+    <w:p>
+      <w:pPr>
+        <w:pStyle w:val="Nagwek3"/>
+      </w:pPr>
+    </w:p>
+    <w:p>
+      <w:pPr>
+        <w:pStyle w:val="Nagwek3"/>
+      </w:pPr>
+    </w:p>
+    <w:p>
+      <w:pPr>
+        <w:pStyle w:val="Nagwek3"/>
+      </w:pPr>
+    </w:p>
+    <w:p>
+      <w:pPr>
+        <w:pStyle w:val="Nagwek3"/>
+      </w:pPr>
+    </w:p>
+    <w:p>
+      <w:pPr>
+        <w:pStyle w:val="Nagwek3"/>
+      </w:pPr>
+    </w:p>
+    <w:p>
+      <w:pPr>
+        <w:pStyle w:val="Nagwek3"/>
+      </w:pPr>
+    </w:p>
+    <w:p>
+      <w:pPr>
+        <w:pStyle w:val="Nagwek3"/>
+      </w:pPr>
+    </w:p>
+    <w:p>
+      <w:pPr>
+        <w:pStyle w:val="Nagwek3"/>
+      </w:pPr>
+    </w:p>
+    <w:p>
+      <w:pPr>
+        <w:pStyle w:val="Nagwek3"/>
+      </w:pPr>
+      <w:r>
+        <w:lastRenderedPageBreak/>
         <w:t>1. Cel systemu</w:t>
       </w:r>
       <w:bookmarkEnd w:id="0"/>
@@ -1215,7 +1170,25 @@
           <w:szCs w:val="24"/>
           <w:shd w:val="clear" w:color="auto" w:fill="FFFFFF"/>
         </w:rPr>
-        <w:t xml:space="preserve">Celem tego systemu jest stworzenie oprogramowania, które umożliwi dokonywanie zakupów przez internet. Użytkownicy systemu, będą mogli przeglądać stronę sklepu internetowego, a także dodać produkty do „koszyka”. Następnie finalizując swoją sesję, zakupią produkty po wykonaniu przelewu internetowego. </w:t>
+        <w:t>Celem tego systemu jest stworzenie oprogramowania, które umoż</w:t>
+      </w:r>
+      <w:r>
+        <w:rPr>
+          <w:color w:val="000000"/>
+          <w:sz w:val="24"/>
+          <w:szCs w:val="24"/>
+          <w:shd w:val="clear" w:color="auto" w:fill="FFFFFF"/>
+        </w:rPr>
+        <w:t>liwi dokonywanie zakupów przez I</w:t>
+      </w:r>
+      <w:r>
+        <w:rPr>
+          <w:color w:val="000000"/>
+          <w:sz w:val="24"/>
+          <w:szCs w:val="24"/>
+          <w:shd w:val="clear" w:color="auto" w:fill="FFFFFF"/>
+        </w:rPr>
+        <w:t xml:space="preserve">nternet. Użytkownicy systemu, będą mogli przeglądać stronę sklepu internetowego, a także dodać produkty do „koszyka”. Następnie finalizując swoją sesję, zakupią produkty po wykonaniu przelewu internetowego. </w:t>
       </w:r>
       <w:r>
         <w:rPr>
@@ -1332,7 +1305,23 @@
                 <w:szCs w:val="24"/>
               </w:rPr>
               <w:br/>
-              <w:t>Diagram Sekwencji</w:t>
+              <w:t xml:space="preserve">Diagram </w:t>
+            </w:r>
+            <w:r>
+              <w:rPr>
+                <w:rFonts w:cs="Times New Roman"/>
+                <w:sz w:val="24"/>
+                <w:szCs w:val="24"/>
+              </w:rPr>
+              <w:t>s</w:t>
+            </w:r>
+            <w:r>
+              <w:rPr>
+                <w:rFonts w:cs="Times New Roman"/>
+                <w:sz w:val="24"/>
+                <w:szCs w:val="24"/>
+              </w:rPr>
+              <w:t>ekwencji</w:t>
             </w:r>
           </w:p>
         </w:tc>
@@ -1394,14 +1383,22 @@
               </w:rPr>
               <w:t>Prezentacja aplikacji</w:t>
             </w:r>
-            <w:r>
-              <w:rPr>
-                <w:rFonts w:cs="Times New Roman"/>
-                <w:sz w:val="24"/>
-                <w:szCs w:val="24"/>
-              </w:rPr>
-              <w:br/>
-              <w:t>Analiza techniczna</w:t>
+          </w:p>
+          <w:p>
+            <w:pPr>
+              <w:rPr>
+                <w:rFonts w:cs="Times New Roman"/>
+                <w:sz w:val="24"/>
+                <w:szCs w:val="24"/>
+              </w:rPr>
+            </w:pPr>
+            <w:r>
+              <w:rPr>
+                <w:rFonts w:cs="Times New Roman"/>
+                <w:sz w:val="24"/>
+                <w:szCs w:val="24"/>
+              </w:rPr>
+              <w:t>Wymagania systemu</w:t>
             </w:r>
           </w:p>
         </w:tc>
@@ -1565,27 +1562,24 @@
             </w:r>
             <w:r>
               <w:rPr>
-                <w:rFonts w:cs="Times New Roman"/>
+                <w:rFonts w:ascii="PMingLiU" w:eastAsia="PMingLiU" w:hAnsi="PMingLiU" w:cs="PMingLiU"/>
                 <w:sz w:val="24"/>
                 <w:szCs w:val="24"/>
               </w:rPr>
               <w:br/>
+            </w:r>
+            <w:r>
+              <w:rPr>
+                <w:rFonts w:cs="Times New Roman"/>
+                <w:sz w:val="24"/>
+                <w:szCs w:val="24"/>
+              </w:rPr>
               <w:t>Diagram stanów</w:t>
             </w:r>
           </w:p>
         </w:tc>
       </w:tr>
     </w:tbl>
-    <w:p>
-      <w:pPr>
-        <w:rPr>
-          <w:rFonts w:cs="Times New Roman"/>
-          <w:b/>
-          <w:sz w:val="24"/>
-          <w:szCs w:val="24"/>
-        </w:rPr>
-      </w:pPr>
-    </w:p>
     <w:p>
       <w:pPr>
         <w:rPr>
@@ -2320,13 +2314,6 @@
       </w:tr>
     </w:tbl>
     <w:p>
-      <w:pPr>
-        <w:rPr>
-          <w:rFonts w:cs="Times New Roman"/>
-          <w:sz w:val="24"/>
-          <w:szCs w:val="24"/>
-        </w:rPr>
-      </w:pPr>
       <w:r>
         <w:rPr>
           <w:rFonts w:cs="Times New Roman"/>
@@ -2378,30 +2365,209 @@
     </w:p>
     <w:p>
       <w:pPr>
-        <w:rPr>
-          <w:rFonts w:cs="Times New Roman"/>
-          <w:sz w:val="24"/>
-          <w:szCs w:val="24"/>
-        </w:rPr>
-      </w:pPr>
-    </w:p>
-    <w:p>
-      <w:pPr>
-        <w:rPr>
-          <w:rFonts w:cs="Times New Roman"/>
-          <w:sz w:val="24"/>
-          <w:szCs w:val="24"/>
-        </w:rPr>
-      </w:pPr>
-    </w:p>
-    <w:p>
-      <w:pPr>
-        <w:rPr>
-          <w:rFonts w:cs="Times New Roman"/>
-          <w:sz w:val="24"/>
-          <w:szCs w:val="24"/>
-        </w:rPr>
-      </w:pPr>
+        <w:pStyle w:val="Nagwek3"/>
+      </w:pPr>
+      <w:r>
+        <w:t>4. Wymagania systemu</w:t>
+      </w:r>
+    </w:p>
+    <w:p>
+      <w:pPr>
+        <w:pStyle w:val="Akapitzlist"/>
+        <w:numPr>
+          <w:ilvl w:val="0"/>
+          <w:numId w:val="3"/>
+        </w:numPr>
+        <w:rPr>
+          <w:rFonts w:cs="Times New Roman"/>
+          <w:sz w:val="24"/>
+          <w:szCs w:val="24"/>
+        </w:rPr>
+      </w:pPr>
+      <w:r>
+        <w:rPr>
+          <w:rFonts w:cs="Times New Roman"/>
+          <w:sz w:val="24"/>
+          <w:szCs w:val="24"/>
+        </w:rPr>
+        <w:t>Szybki i łatwy dostęp poprzez przeglądarkę, również z poziomu telefonów komórkowych</w:t>
+      </w:r>
+    </w:p>
+    <w:p>
+      <w:pPr>
+        <w:pStyle w:val="Akapitzlist"/>
+        <w:numPr>
+          <w:ilvl w:val="0"/>
+          <w:numId w:val="3"/>
+        </w:numPr>
+        <w:rPr>
+          <w:rFonts w:cs="Times New Roman"/>
+          <w:sz w:val="24"/>
+          <w:szCs w:val="24"/>
+        </w:rPr>
+      </w:pPr>
+      <w:r>
+        <w:rPr>
+          <w:rFonts w:cs="Times New Roman"/>
+          <w:sz w:val="24"/>
+          <w:szCs w:val="24"/>
+        </w:rPr>
+        <w:t>Rejestracja użytkowników</w:t>
+      </w:r>
+    </w:p>
+    <w:p>
+      <w:pPr>
+        <w:pStyle w:val="Akapitzlist"/>
+        <w:numPr>
+          <w:ilvl w:val="0"/>
+          <w:numId w:val="3"/>
+        </w:numPr>
+        <w:rPr>
+          <w:rFonts w:cs="Times New Roman"/>
+          <w:sz w:val="24"/>
+          <w:szCs w:val="24"/>
+        </w:rPr>
+      </w:pPr>
+      <w:r>
+        <w:rPr>
+          <w:rFonts w:cs="Times New Roman"/>
+          <w:sz w:val="24"/>
+          <w:szCs w:val="24"/>
+        </w:rPr>
+        <w:t>Możliwość nadawania uprawnień moderatora zwykłym użytkownikom</w:t>
+      </w:r>
+    </w:p>
+    <w:p>
+      <w:pPr>
+        <w:pStyle w:val="Akapitzlist"/>
+        <w:numPr>
+          <w:ilvl w:val="0"/>
+          <w:numId w:val="3"/>
+        </w:numPr>
+        <w:rPr>
+          <w:rFonts w:cs="Times New Roman"/>
+          <w:sz w:val="24"/>
+          <w:szCs w:val="24"/>
+        </w:rPr>
+      </w:pPr>
+      <w:r>
+        <w:rPr>
+          <w:rFonts w:cs="Times New Roman"/>
+          <w:sz w:val="24"/>
+          <w:szCs w:val="24"/>
+        </w:rPr>
+        <w:t>Podział przedmiotów na kategorie</w:t>
+      </w:r>
+    </w:p>
+    <w:p>
+      <w:pPr>
+        <w:pStyle w:val="Akapitzlist"/>
+        <w:numPr>
+          <w:ilvl w:val="0"/>
+          <w:numId w:val="3"/>
+        </w:numPr>
+        <w:rPr>
+          <w:rFonts w:cs="Times New Roman"/>
+          <w:sz w:val="24"/>
+          <w:szCs w:val="24"/>
+        </w:rPr>
+      </w:pPr>
+      <w:r>
+        <w:rPr>
+          <w:rFonts w:cs="Times New Roman"/>
+          <w:sz w:val="24"/>
+          <w:szCs w:val="24"/>
+        </w:rPr>
+        <w:t>Dodawanie przez moderatorów oraz administratorów nowych produktów</w:t>
+      </w:r>
+    </w:p>
+    <w:p>
+      <w:pPr>
+        <w:pStyle w:val="Akapitzlist"/>
+        <w:numPr>
+          <w:ilvl w:val="0"/>
+          <w:numId w:val="3"/>
+        </w:numPr>
+        <w:rPr>
+          <w:rFonts w:cs="Times New Roman"/>
+          <w:sz w:val="24"/>
+          <w:szCs w:val="24"/>
+        </w:rPr>
+      </w:pPr>
+      <w:r>
+        <w:rPr>
+          <w:rFonts w:cs="Times New Roman"/>
+          <w:sz w:val="24"/>
+          <w:szCs w:val="24"/>
+        </w:rPr>
+        <w:t>Usuwanie produktów</w:t>
+      </w:r>
+    </w:p>
+    <w:p>
+      <w:pPr>
+        <w:pStyle w:val="Akapitzlist"/>
+        <w:numPr>
+          <w:ilvl w:val="0"/>
+          <w:numId w:val="3"/>
+        </w:numPr>
+        <w:rPr>
+          <w:rFonts w:cs="Times New Roman"/>
+          <w:sz w:val="24"/>
+          <w:szCs w:val="24"/>
+        </w:rPr>
+      </w:pPr>
+      <w:r>
+        <w:rPr>
+          <w:rFonts w:cs="Times New Roman"/>
+          <w:sz w:val="24"/>
+          <w:szCs w:val="24"/>
+        </w:rPr>
+        <w:t>Aktualizację produktów</w:t>
+      </w:r>
+    </w:p>
+    <w:p>
+      <w:pPr>
+        <w:pStyle w:val="Akapitzlist"/>
+        <w:numPr>
+          <w:ilvl w:val="0"/>
+          <w:numId w:val="3"/>
+        </w:numPr>
+        <w:rPr>
+          <w:rFonts w:cs="Times New Roman"/>
+          <w:sz w:val="24"/>
+          <w:szCs w:val="24"/>
+        </w:rPr>
+      </w:pPr>
+      <w:r>
+        <w:rPr>
+          <w:rFonts w:cs="Times New Roman"/>
+          <w:sz w:val="24"/>
+          <w:szCs w:val="24"/>
+        </w:rPr>
+        <w:t>Tworzenie kolekcji produktów, zwanych potocznie „koszykiem”</w:t>
+      </w:r>
+    </w:p>
+    <w:p>
+      <w:pPr>
+        <w:pStyle w:val="Akapitzlist"/>
+        <w:numPr>
+          <w:ilvl w:val="0"/>
+          <w:numId w:val="3"/>
+        </w:numPr>
+        <w:rPr>
+          <w:rFonts w:cs="Times New Roman"/>
+          <w:sz w:val="24"/>
+          <w:szCs w:val="24"/>
+        </w:rPr>
+      </w:pPr>
+      <w:r>
+        <w:rPr>
+          <w:rFonts w:cs="Times New Roman"/>
+          <w:sz w:val="24"/>
+          <w:szCs w:val="24"/>
+        </w:rPr>
+        <w:t>Zakup wybranych przedmiotów</w:t>
+      </w:r>
     </w:p>
     <w:p>
       <w:pPr>
@@ -2436,6 +2602,7 @@
     </w:p>
     <w:p>
       <w:pPr>
+        <w:jc w:val="center"/>
         <w:rPr>
           <w:rFonts w:cs="Times New Roman"/>
           <w:sz w:val="24"/>
@@ -2451,9 +2618,9 @@
           <w:lang w:eastAsia="pl-PL"/>
         </w:rPr>
         <w:drawing>
-          <wp:inline distT="0" distB="0" distL="0" distR="0" wp14:anchorId="46D45A3A" wp14:editId="5B964F91">
-            <wp:extent cx="5505450" cy="7775614"/>
-            <wp:effectExtent l="0" t="0" r="0" b="0"/>
+          <wp:inline distT="0" distB="0" distL="0" distR="0" wp14:anchorId="3DFB1A5D" wp14:editId="7CF13C39">
+            <wp:extent cx="4855779" cy="6858048"/>
+            <wp:effectExtent l="0" t="0" r="2540" b="0"/>
             <wp:docPr id="12" name="Obraz 12"/>
             <wp:cNvGraphicFramePr>
               <a:graphicFrameLocks xmlns:a="http://schemas.openxmlformats.org/drawingml/2006/main" noChangeAspect="1"/>
@@ -2483,7 +2650,7 @@
                   <pic:spPr bwMode="auto">
                     <a:xfrm>
                       <a:off x="0" y="0"/>
-                      <a:ext cx="5514462" cy="7788342"/>
+                      <a:ext cx="4919778" cy="6948438"/>
                     </a:xfrm>
                     <a:prstGeom prst="rect">
                       <a:avLst/>
@@ -2514,49 +2681,75 @@
           <w:sz w:val="24"/>
           <w:szCs w:val="24"/>
         </w:rPr>
+        <w:t xml:space="preserve"> W przedstawionym systemie wyróżniamy trzech aktorów:</w:t>
+      </w:r>
+    </w:p>
+    <w:p>
+      <w:pPr>
+        <w:rPr>
+          <w:rFonts w:cs="Times New Roman"/>
+          <w:sz w:val="24"/>
+          <w:szCs w:val="24"/>
+        </w:rPr>
+      </w:pPr>
+      <w:r>
+        <w:rPr>
+          <w:rFonts w:cs="Times New Roman"/>
+          <w:b/>
+          <w:sz w:val="24"/>
+          <w:szCs w:val="24"/>
+        </w:rPr>
+        <w:t>Użytkownik</w:t>
+      </w:r>
+      <w:r>
+        <w:rPr>
+          <w:rFonts w:cs="Times New Roman"/>
+          <w:sz w:val="24"/>
+          <w:szCs w:val="24"/>
+        </w:rPr>
+        <w:t xml:space="preserve"> – bazowa rola systemowa po której dwie kolejne – moderator i administrator – dziedziczą operacje. Relacja dziedziczenia (uogólnienia) tworzy hierarchię działań od ogólnych do bardziej szczegółowych, pozwala także wyłączyć do roli bazowej części wspólne operacji. By korzystać z systemu użytkownik musi się zarejestrować, następnie po zalogowaniu otrzymuje możliwości złożenia zamówienia poprzez dod</w:t>
+      </w:r>
+      <w:r>
+        <w:rPr>
+          <w:rFonts w:cs="Times New Roman"/>
+          <w:sz w:val="24"/>
+          <w:szCs w:val="24"/>
+        </w:rPr>
+        <w:t xml:space="preserve">anie przedmiotu/ów do koszyka a przy akceptacji wyświetlane są dane do przelewu. Złożone zamówienia widoczne są w osobnej zakładce wraz z podsumowaniem i obecnym stanem. Ostatnią z </w:t>
+      </w:r>
+      <w:r>
+        <w:rPr>
+          <w:rFonts w:cs="Times New Roman"/>
+          <w:sz w:val="24"/>
+          <w:szCs w:val="24"/>
+        </w:rPr>
+        <w:t>m</w:t>
+      </w:r>
+      <w:r>
+        <w:rPr>
+          <w:rFonts w:cs="Times New Roman"/>
+          <w:sz w:val="24"/>
+          <w:szCs w:val="24"/>
+        </w:rPr>
+        <w:t>ożliwych operacji jest modyfikacja profilu, gdzie można edytować wszystko oprócz loginu użytkownika.</w:t>
+      </w:r>
+    </w:p>
+    <w:p>
+      <w:pPr>
+        <w:jc w:val="center"/>
+        <w:rPr>
+          <w:rFonts w:cs="Times New Roman"/>
+          <w:sz w:val="24"/>
+          <w:szCs w:val="24"/>
+        </w:rPr>
+      </w:pPr>
+      <w:r>
+        <w:rPr>
+          <w:rFonts w:cs="Times New Roman"/>
+          <w:sz w:val="24"/>
+          <w:szCs w:val="24"/>
+        </w:rPr>
         <w:lastRenderedPageBreak/>
-        <w:t xml:space="preserve"> W przedstawionym systemie wyróżniamy trzech aktorów:</w:t>
-      </w:r>
-    </w:p>
-    <w:p>
-      <w:pPr>
-        <w:rPr>
-          <w:rFonts w:cs="Times New Roman"/>
-          <w:sz w:val="24"/>
-          <w:szCs w:val="24"/>
-        </w:rPr>
-      </w:pPr>
-      <w:r>
-        <w:rPr>
-          <w:rFonts w:cs="Times New Roman"/>
-          <w:b/>
-          <w:sz w:val="24"/>
-          <w:szCs w:val="24"/>
-        </w:rPr>
-        <w:t>Użytkownik</w:t>
-      </w:r>
-      <w:r>
-        <w:rPr>
-          <w:rFonts w:cs="Times New Roman"/>
-          <w:sz w:val="24"/>
-          <w:szCs w:val="24"/>
-        </w:rPr>
-        <w:t xml:space="preserve"> – bazowa rola systemowa po której dwie kolejne – moderator i administrator – dziedziczą operacje. Relacja dziedziczenia (uogólnienia) tworzy hierarchię działań od ogólnych do bardziej szczegółowych, pozwala także wyłączyć do roli bazowej części wspólne operacji. By korzystać z systemu użytkownik musi się zarejestrować, następnie po zalogowaniu otrzymuje możliwości złożenia zamówienia poprzez dod</w:t>
-      </w:r>
-      <w:r>
-        <w:rPr>
-          <w:rFonts w:cs="Times New Roman"/>
-          <w:sz w:val="24"/>
-          <w:szCs w:val="24"/>
-        </w:rPr>
-        <w:t>anie przedmiotu/ów do koszyka a przy akceptacji wyświetlane są dane do przelewu. Złożone zamówienia widoczne są w osobnej zakładce wraz z podsumowaniem i obecnym stanem. Ostatnią z możliwych operacji jest modyfikacja profilu, gdzie można edytować wszystko oprócz loginu użytkownika.</w:t>
-      </w:r>
-      <w:r>
-        <w:rPr>
-          <w:rFonts w:cs="Times New Roman"/>
-          <w:sz w:val="24"/>
-          <w:szCs w:val="24"/>
-        </w:rPr>
         <w:br/>
       </w:r>
       <w:r>
@@ -2568,7 +2761,7 @@
           <w:lang w:eastAsia="pl-PL"/>
         </w:rPr>
         <w:drawing>
-          <wp:inline distT="0" distB="0" distL="0" distR="0" wp14:anchorId="3077481E" wp14:editId="6B166397">
+          <wp:inline distT="0" distB="0" distL="0" distR="0" wp14:anchorId="611D6EA3" wp14:editId="412A5F39">
             <wp:extent cx="5377082" cy="2724150"/>
             <wp:effectExtent l="0" t="0" r="0" b="0"/>
             <wp:docPr id="4" name="Obraz 4"/>
@@ -2669,6 +2862,7 @@
     </w:p>
     <w:p>
       <w:pPr>
+        <w:jc w:val="center"/>
         <w:rPr>
           <w:rFonts w:cs="Times New Roman"/>
           <w:sz w:val="24"/>
@@ -2684,7 +2878,7 @@
           <w:lang w:eastAsia="pl-PL"/>
         </w:rPr>
         <w:drawing>
-          <wp:inline distT="0" distB="0" distL="0" distR="0" wp14:anchorId="54F776A4" wp14:editId="348F42E0">
+          <wp:inline distT="0" distB="0" distL="0" distR="0" wp14:anchorId="1193D8CA" wp14:editId="6FF07101">
             <wp:extent cx="5581650" cy="2790825"/>
             <wp:effectExtent l="0" t="0" r="0" b="9525"/>
             <wp:docPr id="3" name="Obraz 3"/>
@@ -2748,7 +2942,6 @@
           <w:sz w:val="24"/>
           <w:szCs w:val="24"/>
         </w:rPr>
-        <w:lastRenderedPageBreak/>
         <w:t>Administrator</w:t>
       </w:r>
       <w:r>
@@ -2762,6 +2955,7 @@
     </w:p>
     <w:p>
       <w:pPr>
+        <w:jc w:val="center"/>
         <w:rPr>
           <w:rFonts w:cs="Times New Roman"/>
           <w:sz w:val="24"/>
@@ -2777,7 +2971,7 @@
           <w:lang w:eastAsia="pl-PL"/>
         </w:rPr>
         <w:drawing>
-          <wp:inline distT="0" distB="0" distL="0" distR="0" wp14:anchorId="77056848" wp14:editId="257E9B5A">
+          <wp:inline distT="0" distB="0" distL="0" distR="0" wp14:anchorId="762C3955" wp14:editId="19A06964">
             <wp:extent cx="5762625" cy="1714500"/>
             <wp:effectExtent l="0" t="0" r="9525" b="0"/>
             <wp:docPr id="8" name="Obraz 8"/>
@@ -2834,6 +3028,24 @@
           <w:szCs w:val="24"/>
         </w:rPr>
       </w:pPr>
+    </w:p>
+    <w:p>
+      <w:pPr>
+        <w:rPr>
+          <w:rFonts w:cs="Times New Roman"/>
+          <w:sz w:val="24"/>
+          <w:szCs w:val="24"/>
+        </w:rPr>
+      </w:pPr>
+    </w:p>
+    <w:p>
+      <w:pPr>
+        <w:rPr>
+          <w:rFonts w:cs="Times New Roman"/>
+          <w:sz w:val="24"/>
+          <w:szCs w:val="24"/>
+        </w:rPr>
+      </w:pPr>
       <w:r>
         <w:rPr>
           <w:rFonts w:cs="Times New Roman"/>
@@ -2841,6 +3053,7 @@
           <w:sz w:val="24"/>
           <w:szCs w:val="24"/>
         </w:rPr>
+        <w:lastRenderedPageBreak/>
         <w:t>5</w:t>
       </w:r>
       <w:r>
@@ -2854,6 +3067,9 @@
       </w:r>
     </w:p>
     <w:p>
+      <w:pPr>
+        <w:jc w:val="center"/>
+      </w:pPr>
       <w:r>
         <w:rPr>
           <w:rFonts w:cs="Times New Roman"/>
@@ -2882,7 +3098,7 @@
           <w:lang w:eastAsia="pl-PL"/>
         </w:rPr>
         <w:drawing>
-          <wp:inline distT="0" distB="0" distL="0" distR="0" wp14:anchorId="051A95A7" wp14:editId="67EBE5DB">
+          <wp:inline distT="0" distB="0" distL="0" distR="0" wp14:anchorId="39F7F061" wp14:editId="77CD84EA">
             <wp:extent cx="5749925" cy="1257935"/>
             <wp:effectExtent l="0" t="0" r="3175" b="0"/>
             <wp:docPr id="13" name="Obraz 13"/>
@@ -2931,22 +3147,8 @@
         </w:drawing>
       </w:r>
     </w:p>
-    <w:p/>
-    <w:p/>
-    <w:p/>
-    <w:p/>
-    <w:p/>
-    <w:p/>
-    <w:p/>
-    <w:p/>
-    <w:p/>
-    <w:p/>
-    <w:p/>
-    <w:p/>
-    <w:p/>
-    <w:p>
-      <w:r>
-        <w:lastRenderedPageBreak/>
+    <w:p>
+      <w:r>
         <w:t xml:space="preserve">W projekcie zgodnie z przypadkami użycia diagramy sekwencji zostały podzielone pomiędzy role. </w:t>
       </w:r>
       <w:r>
@@ -2955,6 +3157,7 @@
     </w:p>
     <w:p>
       <w:pPr>
+        <w:jc w:val="center"/>
         <w:rPr>
           <w:rFonts w:cs="Times New Roman"/>
           <w:sz w:val="24"/>
@@ -2970,7 +3173,7 @@
           <w:lang w:eastAsia="pl-PL"/>
         </w:rPr>
         <w:drawing>
-          <wp:inline distT="0" distB="0" distL="0" distR="0" wp14:anchorId="5FDDF99E" wp14:editId="61BE144A">
+          <wp:inline distT="0" distB="0" distL="0" distR="0" wp14:anchorId="2270F062" wp14:editId="61C29E51">
             <wp:extent cx="5775325" cy="5197475"/>
             <wp:effectExtent l="0" t="0" r="0" b="3175"/>
             <wp:docPr id="19" name="Obraz 19"/>
@@ -3027,12 +3230,49 @@
           <w:szCs w:val="24"/>
         </w:rPr>
       </w:pPr>
-      <w:r>
-        <w:rPr>
-          <w:rFonts w:cs="Times New Roman"/>
-          <w:sz w:val="24"/>
-          <w:szCs w:val="24"/>
-        </w:rPr>
+    </w:p>
+    <w:p>
+      <w:pPr>
+        <w:rPr>
+          <w:rFonts w:cs="Times New Roman"/>
+          <w:sz w:val="24"/>
+          <w:szCs w:val="24"/>
+        </w:rPr>
+      </w:pPr>
+    </w:p>
+    <w:p>
+      <w:pPr>
+        <w:rPr>
+          <w:rFonts w:cs="Times New Roman"/>
+          <w:sz w:val="24"/>
+          <w:szCs w:val="24"/>
+        </w:rPr>
+      </w:pPr>
+    </w:p>
+    <w:p>
+      <w:pPr>
+        <w:rPr>
+          <w:rFonts w:cs="Times New Roman"/>
+          <w:sz w:val="24"/>
+          <w:szCs w:val="24"/>
+        </w:rPr>
+      </w:pPr>
+    </w:p>
+    <w:p>
+      <w:pPr>
+        <w:rPr>
+          <w:rFonts w:cs="Times New Roman"/>
+          <w:sz w:val="24"/>
+          <w:szCs w:val="24"/>
+        </w:rPr>
+      </w:pPr>
+      <w:r>
+        <w:rPr>
+          <w:rFonts w:cs="Times New Roman"/>
+          <w:sz w:val="24"/>
+          <w:szCs w:val="24"/>
+        </w:rPr>
+        <w:lastRenderedPageBreak/>
         <w:br/>
       </w:r>
       <w:r>
@@ -3055,6 +3295,7 @@
     </w:p>
     <w:p>
       <w:pPr>
+        <w:jc w:val="center"/>
         <w:rPr>
           <w:rFonts w:cs="Times New Roman"/>
           <w:sz w:val="24"/>
@@ -3070,7 +3311,7 @@
           <w:lang w:eastAsia="pl-PL"/>
         </w:rPr>
         <w:drawing>
-          <wp:inline distT="0" distB="0" distL="0" distR="0" wp14:anchorId="541D3851" wp14:editId="000668AD">
+          <wp:inline distT="0" distB="0" distL="0" distR="0" wp14:anchorId="0240648B" wp14:editId="7B5DD72C">
             <wp:extent cx="5745480" cy="1869440"/>
             <wp:effectExtent l="0" t="0" r="7620" b="0"/>
             <wp:docPr id="20" name="Obraz 20"/>
@@ -3130,33 +3371,23 @@
       <w:r>
         <w:rPr>
           <w:rFonts w:cs="Times New Roman"/>
-          <w:sz w:val="24"/>
-          <w:szCs w:val="24"/>
-        </w:rPr>
-        <w:lastRenderedPageBreak/>
-        <w:t>Panel administracyjny dla moderatora nie jest aż tak bardzo rozbudowany jak dla najbardziej uszczegółowionej roli w systemie:</w:t>
-      </w:r>
-    </w:p>
-    <w:p>
-      <w:pPr>
-        <w:rPr>
-          <w:rFonts w:cs="Times New Roman"/>
-          <w:sz w:val="24"/>
-          <w:szCs w:val="24"/>
-        </w:rPr>
-      </w:pPr>
-      <w:r>
-        <w:rPr>
-          <w:rFonts w:cs="Times New Roman"/>
           <w:noProof/>
           <w:sz w:val="24"/>
           <w:szCs w:val="24"/>
           <w:lang w:eastAsia="pl-PL"/>
         </w:rPr>
         <w:drawing>
-          <wp:inline distT="0" distB="0" distL="0" distR="0" wp14:anchorId="10EA61E2" wp14:editId="0AB9D4F4">
+          <wp:anchor distT="0" distB="0" distL="114300" distR="114300" simplePos="0" relativeHeight="251656192" behindDoc="0" locked="0" layoutInCell="1" allowOverlap="1" wp14:anchorId="19662794" wp14:editId="712694BA">
+            <wp:simplePos x="0" y="0"/>
+            <wp:positionH relativeFrom="column">
+              <wp:posOffset>373528</wp:posOffset>
+            </wp:positionH>
+            <wp:positionV relativeFrom="paragraph">
+              <wp:posOffset>576077</wp:posOffset>
+            </wp:positionV>
             <wp:extent cx="6520180" cy="2266950"/>
             <wp:effectExtent l="0" t="0" r="0" b="0"/>
+            <wp:wrapTopAndBottom/>
             <wp:docPr id="25" name="Obraz 25"/>
             <wp:cNvGraphicFramePr>
               <a:graphicFrameLocks xmlns:a="http://schemas.openxmlformats.org/drawingml/2006/main" noChangeAspect="1"/>
@@ -3186,7 +3417,7 @@
                   <pic:spPr bwMode="auto">
                     <a:xfrm>
                       <a:off x="0" y="0"/>
-                      <a:ext cx="6523500" cy="2268104"/>
+                      <a:ext cx="6520180" cy="2266950"/>
                     </a:xfrm>
                     <a:prstGeom prst="rect">
                       <a:avLst/>
@@ -3199,9 +3430,27 @@
                 </pic:pic>
               </a:graphicData>
             </a:graphic>
-          </wp:inline>
+          </wp:anchor>
         </w:drawing>
       </w:r>
+      <w:r>
+        <w:rPr>
+          <w:rFonts w:cs="Times New Roman"/>
+          <w:sz w:val="24"/>
+          <w:szCs w:val="24"/>
+        </w:rPr>
+        <w:t>Panel administracyjny dla moderatora nie jest aż tak bardzo rozbudowany jak dla najbardziej uszczegółowionej roli w systemie:</w:t>
+      </w:r>
+    </w:p>
+    <w:p>
+      <w:pPr>
+        <w:jc w:val="center"/>
+        <w:rPr>
+          <w:rFonts w:cs="Times New Roman"/>
+          <w:sz w:val="24"/>
+          <w:szCs w:val="24"/>
+        </w:rPr>
+      </w:pPr>
     </w:p>
     <w:p>
       <w:pPr>
@@ -3219,9 +3468,19 @@
         </w:rPr>
         <w:t>Pozostałe możliwości moderatora:</w:t>
       </w:r>
-      <w:r>
-        <w:rPr>
-          <w:rFonts w:cs="Times New Roman"/>
+    </w:p>
+    <w:p>
+      <w:pPr>
+        <w:jc w:val="center"/>
+        <w:rPr>
+          <w:rFonts w:cs="Times New Roman"/>
+          <w:sz w:val="24"/>
+          <w:szCs w:val="24"/>
+        </w:rPr>
+      </w:pPr>
+      <w:r>
+        <w:rPr>
+          <w:rFonts w:ascii="PMingLiU" w:eastAsia="PMingLiU" w:hAnsi="PMingLiU" w:cs="PMingLiU"/>
           <w:sz w:val="24"/>
           <w:szCs w:val="24"/>
         </w:rPr>
@@ -3236,7 +3495,7 @@
           <w:lang w:eastAsia="pl-PL"/>
         </w:rPr>
         <w:drawing>
-          <wp:inline distT="0" distB="0" distL="0" distR="0" wp14:anchorId="162B381A" wp14:editId="13140C37">
+          <wp:inline distT="0" distB="0" distL="0" distR="0" wp14:anchorId="3D795AA8" wp14:editId="7397A2B0">
             <wp:extent cx="5753100" cy="1409700"/>
             <wp:effectExtent l="0" t="0" r="7620" b="0"/>
             <wp:docPr id="26" name="Obraz 26"/>
@@ -3284,18 +3543,50 @@
           </wp:inline>
         </w:drawing>
       </w:r>
-      <w:r>
-        <w:rPr>
-          <w:rFonts w:cs="Times New Roman"/>
-          <w:sz w:val="24"/>
-          <w:szCs w:val="24"/>
-        </w:rPr>
-        <w:br/>
-        <w:t>Dla najbardziej uszczegółowionej roli w systemie dostępne są wszystkie wyżej wymienione operacje, różni się dwiema dodatkowymi funkcjonalnościami dostępnymi w panelu administracyjnym.</w:t>
-      </w:r>
-    </w:p>
-    <w:p>
-      <w:pPr>
+    </w:p>
+    <w:p>
+      <w:pPr>
+        <w:jc w:val="center"/>
+        <w:rPr>
+          <w:rFonts w:cs="Times New Roman"/>
+          <w:sz w:val="24"/>
+          <w:szCs w:val="24"/>
+        </w:rPr>
+      </w:pPr>
+    </w:p>
+    <w:p>
+      <w:pPr>
+        <w:jc w:val="center"/>
+        <w:rPr>
+          <w:rFonts w:cs="Times New Roman"/>
+          <w:sz w:val="24"/>
+          <w:szCs w:val="24"/>
+        </w:rPr>
+      </w:pPr>
+    </w:p>
+    <w:p>
+      <w:pPr>
+        <w:jc w:val="center"/>
+        <w:rPr>
+          <w:rFonts w:cs="Times New Roman"/>
+          <w:sz w:val="24"/>
+          <w:szCs w:val="24"/>
+        </w:rPr>
+      </w:pPr>
+    </w:p>
+    <w:p>
+      <w:pPr>
+        <w:jc w:val="center"/>
+        <w:rPr>
+          <w:rFonts w:cs="Times New Roman"/>
+          <w:sz w:val="24"/>
+          <w:szCs w:val="24"/>
+        </w:rPr>
+      </w:pPr>
+    </w:p>
+    <w:p>
+      <w:pPr>
+        <w:jc w:val="center"/>
         <w:rPr>
           <w:rFonts w:cs="Times New Roman"/>
           <w:sz w:val="24"/>
@@ -3310,10 +3601,19 @@
           <w:szCs w:val="24"/>
           <w:lang w:eastAsia="pl-PL"/>
         </w:rPr>
+        <w:lastRenderedPageBreak/>
         <w:drawing>
-          <wp:inline distT="0" distB="0" distL="0" distR="0" wp14:anchorId="0325684E" wp14:editId="4D1F1CD8">
+          <wp:anchor distT="0" distB="0" distL="114300" distR="114300" simplePos="0" relativeHeight="251658240" behindDoc="0" locked="0" layoutInCell="1" allowOverlap="1" wp14:anchorId="7B08F271" wp14:editId="6E4C1762">
+            <wp:simplePos x="0" y="0"/>
+            <wp:positionH relativeFrom="column">
+              <wp:posOffset>4065006</wp:posOffset>
+            </wp:positionH>
+            <wp:positionV relativeFrom="paragraph">
+              <wp:posOffset>706120</wp:posOffset>
+            </wp:positionV>
             <wp:extent cx="6553200" cy="2777515"/>
             <wp:effectExtent l="0" t="0" r="0" b="3810"/>
+            <wp:wrapTopAndBottom/>
             <wp:docPr id="29" name="Obraz 29"/>
             <wp:cNvGraphicFramePr>
               <a:graphicFrameLocks xmlns:a="http://schemas.openxmlformats.org/drawingml/2006/main" noChangeAspect="1"/>
@@ -3343,7 +3643,7 @@
                   <pic:spPr bwMode="auto">
                     <a:xfrm>
                       <a:off x="0" y="0"/>
-                      <a:ext cx="6556371" cy="2778859"/>
+                      <a:ext cx="6553200" cy="2777515"/>
                     </a:xfrm>
                     <a:prstGeom prst="rect">
                       <a:avLst/>
@@ -3356,18 +3656,18 @@
                 </pic:pic>
               </a:graphicData>
             </a:graphic>
-          </wp:inline>
+          </wp:anchor>
         </w:drawing>
       </w:r>
-    </w:p>
-    <w:p>
-      <w:pPr>
-        <w:rPr>
-          <w:rFonts w:cs="Times New Roman"/>
-          <w:sz w:val="24"/>
-          <w:szCs w:val="24"/>
-        </w:rPr>
-      </w:pPr>
+      <w:r>
+        <w:rPr>
+          <w:rFonts w:cs="Times New Roman"/>
+          <w:sz w:val="24"/>
+          <w:szCs w:val="24"/>
+        </w:rPr>
+        <w:br/>
+        <w:t>Dla najbardziej uszczegółowionej roli w systemie dostępne są wszystkie wyżej wymienione operacje, różni się dwiema dodatkowymi funkcjonalnościami dostępnymi w panelu administracyjnym.</w:t>
+      </w:r>
     </w:p>
     <w:p>
       <w:pPr>
@@ -3385,7 +3685,6 @@
       </w:pPr>
       <w:bookmarkStart w:id="4" w:name="_Toc483576521"/>
       <w:r>
-        <w:lastRenderedPageBreak/>
         <w:t>5</w:t>
       </w:r>
       <w:r>
@@ -3420,10 +3719,13 @@
       <w:pPr>
         <w:pStyle w:val="Nagwek3"/>
         <w:rPr>
+          <w:rStyle w:val="hiddengrammarerror"/>
           <w:rFonts w:asciiTheme="minorHAnsi" w:hAnsiTheme="minorHAnsi"/>
           <w:b w:val="0"/>
-          <w:sz w:val="24"/>
-          <w:szCs w:val="24"/>
+          <w:color w:val="000000"/>
+          <w:sz w:val="24"/>
+          <w:szCs w:val="24"/>
+          <w:shd w:val="clear" w:color="auto" w:fill="FFFFFF"/>
         </w:rPr>
       </w:pPr>
       <w:r>
@@ -3565,8 +3867,6 @@
         </w:rPr>
         <w:t>5) Diagram modyfikacji uprawnień</w:t>
       </w:r>
-      <w:bookmarkStart w:id="5" w:name="_GoBack"/>
-      <w:bookmarkEnd w:id="5"/>
       <w:r>
         <w:rPr>
           <w:rFonts w:asciiTheme="minorHAnsi" w:hAnsiTheme="minorHAnsi"/>
@@ -3800,17 +4100,6 @@
       </w:r>
       <w:r>
         <w:rPr>
-          <w:rFonts w:asciiTheme="minorHAnsi" w:hAnsiTheme="minorHAnsi"/>
-          <w:b w:val="0"/>
-          <w:color w:val="000000"/>
-          <w:sz w:val="24"/>
-          <w:szCs w:val="24"/>
-          <w:shd w:val="clear" w:color="auto" w:fill="FFFFFF"/>
-        </w:rPr>
-        <w:br/>
-      </w:r>
-      <w:r>
-        <w:rPr>
           <w:rStyle w:val="hiddengrammarerror"/>
           <w:rFonts w:asciiTheme="minorHAnsi" w:hAnsiTheme="minorHAnsi"/>
           <w:b w:val="0"/>
@@ -3819,6 +4108,18 @@
           <w:szCs w:val="24"/>
           <w:shd w:val="clear" w:color="auto" w:fill="FFFFFF"/>
         </w:rPr>
+        <w:br/>
+      </w:r>
+      <w:r>
+        <w:rPr>
+          <w:rStyle w:val="hiddengrammarerror"/>
+          <w:rFonts w:asciiTheme="minorHAnsi" w:hAnsiTheme="minorHAnsi"/>
+          <w:b w:val="0"/>
+          <w:color w:val="000000"/>
+          <w:sz w:val="24"/>
+          <w:szCs w:val="24"/>
+          <w:shd w:val="clear" w:color="auto" w:fill="FFFFFF"/>
+        </w:rPr>
         <w:t>- Baza</w:t>
       </w:r>
       <w:r>
@@ -3845,11 +4146,25 @@
         </w:rPr>
         <w:t>danych</w:t>
       </w:r>
-      <w:r>
-        <w:rPr>
-          <w:sz w:val="24"/>
-          <w:szCs w:val="24"/>
-        </w:rPr>
+    </w:p>
+    <w:p>
+      <w:pPr>
+        <w:pStyle w:val="Nagwek3"/>
+        <w:rPr>
+          <w:rFonts w:asciiTheme="minorHAnsi" w:hAnsiTheme="minorHAnsi"/>
+          <w:b w:val="0"/>
+          <w:color w:val="000000"/>
+          <w:sz w:val="24"/>
+          <w:szCs w:val="24"/>
+          <w:shd w:val="clear" w:color="auto" w:fill="FFFFFF"/>
+        </w:rPr>
+      </w:pPr>
+      <w:r>
+        <w:rPr>
+          <w:sz w:val="24"/>
+          <w:szCs w:val="24"/>
+        </w:rPr>
+        <w:lastRenderedPageBreak/>
         <w:br/>
       </w:r>
       <w:r>
@@ -3859,7 +4174,7 @@
           <w:szCs w:val="24"/>
         </w:rPr>
         <w:drawing>
-          <wp:inline distT="0" distB="0" distL="0" distR="0" wp14:anchorId="3DA26E12" wp14:editId="1B657A83">
+          <wp:inline distT="0" distB="0" distL="0" distR="0" wp14:anchorId="242813AE" wp14:editId="3087C451">
             <wp:extent cx="6253869" cy="4619625"/>
             <wp:effectExtent l="0" t="0" r="0" b="0"/>
             <wp:docPr id="2" name="Obraz 2" descr="C:\Users\Lolix\AppData\Local\Microsoft\Windows\INetCache\Content.Word\LOGOWANIE - SD.PNG"/>
@@ -3955,8 +4270,7 @@
           <w:sz w:val="24"/>
           <w:szCs w:val="24"/>
         </w:rPr>
-        <w:lastRenderedPageBreak/>
-        <w:pict>
+        <w:pict w14:anchorId="6383238D">
           <v:shapetype id="_x0000_t75" coordsize="21600,21600" o:spt="75" o:preferrelative="t" path="m@4@5l@4@11@9@11@9@5xe" filled="f" stroked="f">
             <v:stroke joinstyle="miter"/>
             <v:formulas>
@@ -3976,7 +4290,7 @@
             <v:path o:extrusionok="f" gradientshapeok="t" o:connecttype="rect"/>
             <o:lock v:ext="edit" aspectratio="t"/>
           </v:shapetype>
-          <v:shape id="_x0000_i1025" type="#_x0000_t75" style="width:512.25pt;height:317.25pt">
+          <v:shape id="_x0000_i1025" type="#_x0000_t75" style="width:513.75pt;height:316.5pt">
             <v:imagedata r:id="rId19" o:title="REJESTRACJA - SD"/>
           </v:shape>
         </w:pict>
@@ -4008,7 +4322,8 @@
           <w:sz w:val="24"/>
           <w:szCs w:val="24"/>
         </w:rPr>
-        <w:pict>
+        <w:lastRenderedPageBreak/>
+        <w:pict w14:anchorId="38F7C70B">
           <v:shape id="_x0000_i1026" type="#_x0000_t75" style="width:486pt;height:314.25pt">
             <v:imagedata r:id="rId20" o:title="PRZEGLADANIE - SD"/>
           </v:shape>
@@ -4036,9 +4351,8 @@
           <w:sz w:val="24"/>
           <w:szCs w:val="24"/>
         </w:rPr>
-        <w:lastRenderedPageBreak/>
-        <w:pict>
-          <v:shape id="_x0000_i1031" type="#_x0000_t75" style="width:453pt;height:438pt">
+        <w:pict w14:anchorId="149BBD47">
+          <v:shape id="_x0000_i1027" type="#_x0000_t75" style="width:416.25pt;height:401.25pt">
             <v:imagedata r:id="rId21" o:title="ZAMÓWIENIE - SD"/>
           </v:shape>
         </w:pict>
@@ -4071,8 +4385,8 @@
           <w:szCs w:val="24"/>
         </w:rPr>
         <w:lastRenderedPageBreak/>
-        <w:pict>
-          <v:shape id="_x0000_i1027" type="#_x0000_t75" style="width:494.25pt;height:306pt">
+        <w:pict w14:anchorId="35B8FCD3">
+          <v:shape id="_x0000_i1028" type="#_x0000_t75" style="width:494.25pt;height:306pt">
             <v:imagedata r:id="rId22" o:title="MODYFIKACJA - SD"/>
           </v:shape>
         </w:pict>
@@ -4104,8 +4418,8 @@
           <w:sz w:val="24"/>
           <w:szCs w:val="24"/>
         </w:rPr>
-        <w:pict>
-          <v:shape id="_x0000_i1028" type="#_x0000_t75" style="width:453.75pt;height:275.25pt">
+        <w:pict w14:anchorId="14C7EEB1">
+          <v:shape id="_x0000_i1029" type="#_x0000_t75" style="width:453pt;height:275.25pt">
             <v:imagedata r:id="rId23" o:title="USUWANIE - SD"/>
           </v:shape>
         </w:pict>
@@ -4144,7 +4458,31 @@
           <w:lang w:eastAsia="en-US"/>
         </w:rPr>
       </w:pPr>
-      <w:bookmarkStart w:id="6" w:name="_Toc483576522"/>
+      <w:bookmarkStart w:id="5" w:name="_Toc483576522"/>
+    </w:p>
+    <w:p>
+      <w:pPr>
+        <w:pStyle w:val="Nagwek3"/>
+        <w:rPr>
+          <w:rFonts w:asciiTheme="minorHAnsi" w:eastAsiaTheme="minorHAnsi" w:hAnsiTheme="minorHAnsi"/>
+          <w:bCs w:val="0"/>
+          <w:sz w:val="24"/>
+          <w:szCs w:val="24"/>
+          <w:lang w:eastAsia="en-US"/>
+        </w:rPr>
+      </w:pPr>
+    </w:p>
+    <w:p>
+      <w:pPr>
+        <w:pStyle w:val="Nagwek3"/>
+        <w:rPr>
+          <w:rFonts w:asciiTheme="minorHAnsi" w:eastAsiaTheme="minorHAnsi" w:hAnsiTheme="minorHAnsi"/>
+          <w:bCs w:val="0"/>
+          <w:sz w:val="24"/>
+          <w:szCs w:val="24"/>
+          <w:lang w:eastAsia="en-US"/>
+        </w:rPr>
+      </w:pPr>
     </w:p>
     <w:p>
       <w:pPr>
@@ -4176,7 +4514,7 @@
         </w:rPr>
         <w:t>Diagram Klas</w:t>
       </w:r>
-      <w:bookmarkEnd w:id="6"/>
+      <w:bookmarkEnd w:id="5"/>
     </w:p>
     <w:p>
       <w:pPr>
@@ -4344,8 +4682,10 @@
           <w:sz w:val="24"/>
           <w:szCs w:val="24"/>
         </w:rPr>
-        <w:t>Pozwala</w:t>
-      </w:r>
+        <w:t>Pozwala wyłączyć części wspólne klas</w:t>
+      </w:r>
+    </w:p>
+    <w:p>
       <w:r>
         <w:rPr>
           <w:rFonts w:cs="Times New Roman"/>
@@ -4353,30 +4693,6 @@
           <w:sz w:val="24"/>
           <w:szCs w:val="24"/>
         </w:rPr>
-        <w:t xml:space="preserve"> </w:t>
-      </w:r>
-      <w:r>
-        <w:rPr>
-          <w:rFonts w:cs="Times New Roman"/>
-          <w:color w:val="000000" w:themeColor="text1"/>
-          <w:sz w:val="24"/>
-          <w:szCs w:val="24"/>
-        </w:rPr>
-        <w:t>wyłączyć części wspólne klas</w:t>
-      </w:r>
-    </w:p>
-    <w:p>
-      <w:pPr>
-        <w:keepNext/>
-      </w:pPr>
-      <w:r>
-        <w:rPr>
-          <w:rFonts w:cs="Times New Roman"/>
-          <w:color w:val="000000" w:themeColor="text1"/>
-          <w:sz w:val="24"/>
-          <w:szCs w:val="24"/>
-        </w:rPr>
-        <w:lastRenderedPageBreak/>
         <w:t>.</w:t>
       </w:r>
       <w:r>
@@ -4385,8 +4701,8 @@
           <w:sz w:val="24"/>
           <w:szCs w:val="24"/>
         </w:rPr>
-        <w:pict>
-          <v:shape id="_x0000_i1032" type="#_x0000_t75" style="width:243.75pt;height:517.5pt">
+        <w:pict w14:anchorId="551CAD14">
+          <v:shape id="_x0000_i1030" type="#_x0000_t75" style="width:224.25pt;height:474pt">
             <v:imagedata r:id="rId24" o:title="CD2 - SECURITY"/>
           </v:shape>
         </w:pict>
@@ -4440,8 +4756,8 @@
           <w:szCs w:val="24"/>
         </w:rPr>
         <w:lastRenderedPageBreak/>
-        <w:pict>
-          <v:shape id="_x0000_i1029" type="#_x0000_t75" style="width:370.5pt;height:677.25pt">
+        <w:pict w14:anchorId="4828BB9F">
+          <v:shape id="_x0000_i1031" type="#_x0000_t75" style="width:369.75pt;height:677.25pt">
             <v:imagedata r:id="rId25" o:title="CD2 - ORDER ORDER SERVICE"/>
           </v:shape>
         </w:pict>
@@ -4495,8 +4811,8 @@
           <w:szCs w:val="24"/>
         </w:rPr>
         <w:lastRenderedPageBreak/>
-        <w:pict>
-          <v:shape id="_x0000_i1030" type="#_x0000_t75" style="width:349.5pt;height:678pt">
+        <w:pict w14:anchorId="5DB2970E">
+          <v:shape id="_x0000_i1032" type="#_x0000_t75" style="width:350.25pt;height:678pt">
             <v:imagedata r:id="rId26" o:title="CD2 - CUSTOMER USER SERVICE"/>
           </v:shape>
         </w:pict>
@@ -4534,11 +4850,13 @@
         <w:t xml:space="preserve"> Modyfikacje</w:t>
       </w:r>
     </w:p>
+    <w:p/>
+    <w:p/>
     <w:p>
       <w:pPr>
         <w:pStyle w:val="Nagwek3"/>
       </w:pPr>
-      <w:bookmarkStart w:id="7" w:name="_Toc483576523"/>
+      <w:bookmarkStart w:id="6" w:name="_Toc483576523"/>
       <w:r>
         <w:lastRenderedPageBreak/>
         <w:t xml:space="preserve">7. </w:t>
@@ -4549,7 +4867,7 @@
       <w:r>
         <w:t>bazy danych</w:t>
       </w:r>
-      <w:bookmarkEnd w:id="7"/>
+      <w:bookmarkEnd w:id="6"/>
     </w:p>
     <w:p>
       <w:r>
@@ -4567,7 +4885,7 @@
           <w:lang w:eastAsia="pl-PL"/>
         </w:rPr>
         <w:drawing>
-          <wp:inline distT="0" distB="0" distL="0" distR="0">
+          <wp:inline distT="0" distB="0" distL="0" distR="0" wp14:anchorId="2759DB30" wp14:editId="3D3A97E1">
             <wp:extent cx="5760720" cy="4041140"/>
             <wp:effectExtent l="0" t="0" r="0" b="0"/>
             <wp:docPr id="1" name="Picture 1"/>
@@ -4614,8 +4932,59 @@
       <w:pPr>
         <w:pStyle w:val="Nagwek3"/>
       </w:pPr>
-      <w:bookmarkStart w:id="8" w:name="_Toc483576524"/>
-      <w:r>
+      <w:bookmarkStart w:id="7" w:name="_Toc483576524"/>
+    </w:p>
+    <w:p>
+      <w:pPr>
+        <w:pStyle w:val="Nagwek3"/>
+      </w:pPr>
+    </w:p>
+    <w:p>
+      <w:pPr>
+        <w:pStyle w:val="Nagwek3"/>
+      </w:pPr>
+    </w:p>
+    <w:p>
+      <w:pPr>
+        <w:pStyle w:val="Nagwek3"/>
+      </w:pPr>
+    </w:p>
+    <w:p>
+      <w:pPr>
+        <w:pStyle w:val="Nagwek3"/>
+      </w:pPr>
+    </w:p>
+    <w:p>
+      <w:pPr>
+        <w:pStyle w:val="Nagwek3"/>
+      </w:pPr>
+    </w:p>
+    <w:p>
+      <w:pPr>
+        <w:pStyle w:val="Nagwek3"/>
+      </w:pPr>
+    </w:p>
+    <w:p>
+      <w:pPr>
+        <w:pStyle w:val="Nagwek3"/>
+      </w:pPr>
+    </w:p>
+    <w:p>
+      <w:pPr>
+        <w:pStyle w:val="Nagwek3"/>
+      </w:pPr>
+    </w:p>
+    <w:p>
+      <w:pPr>
+        <w:pStyle w:val="Nagwek3"/>
+      </w:pPr>
+    </w:p>
+    <w:p>
+      <w:pPr>
+        <w:pStyle w:val="Nagwek3"/>
+      </w:pPr>
+      <w:r>
+        <w:lastRenderedPageBreak/>
         <w:t xml:space="preserve">8. </w:t>
       </w:r>
       <w:r>
@@ -4624,7 +4993,7 @@
       <w:r>
         <w:t>stanów</w:t>
       </w:r>
-      <w:bookmarkEnd w:id="8"/>
+      <w:bookmarkEnd w:id="7"/>
     </w:p>
     <w:p>
       <w:pPr>
@@ -4665,6 +5034,14 @@
         </w:rPr>
         <w:t xml:space="preserve"> </w:t>
       </w:r>
+      <w:r>
+        <w:rPr>
+          <w:rFonts w:ascii="Adobe Caslon Pro Bold" w:hAnsi="Adobe Caslon Pro Bold"/>
+          <w:sz w:val="24"/>
+          <w:szCs w:val="24"/>
+        </w:rPr>
+        <w:br/>
+      </w:r>
     </w:p>
     <w:p>
       <w:pPr>
@@ -4675,13 +5052,6 @@
         </w:numPr>
       </w:pPr>
       <w:r>
-        <w:rPr>
-          <w:highlight w:val="lightGray"/>
-        </w:rPr>
-        <w:br w:type="column"/>
-      </w:r>
-      <w:r>
-        <w:lastRenderedPageBreak/>
         <w:t>Na pierwszym diagramie przedstawiono  ogólny diagram stanów dla systemu sklepu internetowego:</w:t>
       </w:r>
       <w:r>
@@ -4690,8 +5060,8 @@
           <w:lang w:eastAsia="pl-PL"/>
         </w:rPr>
         <w:drawing>
-          <wp:inline distT="0" distB="0" distL="0" distR="0" wp14:anchorId="15FF4B53" wp14:editId="7DF95F41">
-            <wp:extent cx="5372956" cy="4038600"/>
+          <wp:inline distT="0" distB="0" distL="0" distR="0" wp14:anchorId="0BE16B9B" wp14:editId="76814260">
+            <wp:extent cx="5229214" cy="3930556"/>
             <wp:effectExtent l="0" t="0" r="0" b="0"/>
             <wp:docPr id="9" name="Picture 9"/>
             <wp:cNvGraphicFramePr>
@@ -4719,7 +5089,7 @@
                   <pic:spPr>
                     <a:xfrm>
                       <a:off x="0" y="0"/>
-                      <a:ext cx="5381629" cy="4045119"/>
+                      <a:ext cx="5263890" cy="3956621"/>
                     </a:xfrm>
                     <a:prstGeom prst="rect">
                       <a:avLst/>
@@ -4734,7 +5104,7 @@
     </w:p>
     <w:p>
       <w:pPr>
-        <w:ind w:left="360"/>
+        <w:pStyle w:val="Akapitzlist"/>
       </w:pPr>
     </w:p>
     <w:p>
@@ -4760,7 +5130,7 @@
           <w:lang w:eastAsia="pl-PL"/>
         </w:rPr>
         <w:drawing>
-          <wp:inline distT="0" distB="0" distL="0" distR="0" wp14:anchorId="503D296D" wp14:editId="556B0D78">
+          <wp:inline distT="0" distB="0" distL="0" distR="0" wp14:anchorId="63D4B07F" wp14:editId="7183E7DA">
             <wp:extent cx="5362142" cy="3686175"/>
             <wp:effectExtent l="0" t="0" r="0" b="0"/>
             <wp:docPr id="5" name="Picture 5"/>
@@ -4817,8 +5187,13 @@
         </w:numPr>
       </w:pPr>
       <w:r>
-        <w:lastRenderedPageBreak/>
-        <w:t>Trzeci diagram pokazuje gówne funkcje moderatora systemu:</w:t>
+        <w:t xml:space="preserve">Trzeci diagram pokazuje </w:t>
+      </w:r>
+      <w:r>
+        <w:t>główne</w:t>
+      </w:r>
+      <w:r>
+        <w:t xml:space="preserve"> funkcje moderatora systemu:</w:t>
       </w:r>
     </w:p>
     <w:p>
@@ -4831,7 +5206,7 @@
           <w:lang w:eastAsia="pl-PL"/>
         </w:rPr>
         <w:drawing>
-          <wp:inline distT="0" distB="0" distL="0" distR="0">
+          <wp:inline distT="0" distB="0" distL="0" distR="0" wp14:anchorId="6C628FBA" wp14:editId="1C30C464">
             <wp:extent cx="5526272" cy="4191000"/>
             <wp:effectExtent l="0" t="0" r="0" b="0"/>
             <wp:docPr id="7" name="Picture 7"/>
@@ -4872,7 +5247,20 @@
           </wp:inline>
         </w:drawing>
       </w:r>
-    </w:p>
+      <w:bookmarkStart w:id="8" w:name="_GoBack"/>
+      <w:bookmarkEnd w:id="8"/>
+    </w:p>
+    <w:p>
+      <w:pPr>
+        <w:pStyle w:val="Akapitzlist"/>
+      </w:pPr>
+    </w:p>
+    <w:p>
+      <w:pPr>
+        <w:pStyle w:val="Akapitzlist"/>
+      </w:pPr>
+    </w:p>
+    <w:p/>
     <w:p>
       <w:pPr>
         <w:pStyle w:val="Akapitzlist"/>
@@ -4900,7 +5288,7 @@
           <w:lang w:eastAsia="pl-PL"/>
         </w:rPr>
         <w:drawing>
-          <wp:inline distT="0" distB="0" distL="0" distR="0">
+          <wp:inline distT="0" distB="0" distL="0" distR="0" wp14:anchorId="15EAE083" wp14:editId="6EB3AD32">
             <wp:extent cx="5514340" cy="3724275"/>
             <wp:effectExtent l="0" t="0" r="0" b="9525"/>
             <wp:docPr id="10" name="Picture 10"/>
@@ -4944,7 +5332,7 @@
     </w:p>
     <w:sectPr>
       <w:pgSz w:w="11906" w:h="16838"/>
-      <w:pgMar w:top="1417" w:right="1417" w:bottom="1417" w:left="1417" w:header="708" w:footer="708" w:gutter="0"/>
+      <w:pgMar w:top="720" w:right="720" w:bottom="720" w:left="720" w:header="708" w:footer="708" w:gutter="0"/>
       <w:cols w:space="708"/>
       <w:docGrid w:linePitch="360"/>
     </w:sectPr>
@@ -4953,7 +5341,7 @@
 </file>
 
 <file path=word/endnotes.xml><?xml version="1.0" encoding="utf-8"?>
-<w:endnotes xmlns:wpc="http://schemas.microsoft.com/office/word/2010/wordprocessingCanvas" xmlns:mc="http://schemas.openxmlformats.org/markup-compatibility/2006" xmlns:o="urn:schemas-microsoft-com:office:office" xmlns:r="http://schemas.openxmlformats.org/officeDocument/2006/relationships" xmlns:m="http://schemas.openxmlformats.org/officeDocument/2006/math" xmlns:v="urn:schemas-microsoft-com:vml" xmlns:wp14="http://schemas.microsoft.com/office/word/2010/wordprocessingDrawing" xmlns:wp="http://schemas.openxmlformats.org/drawingml/2006/wordprocessingDrawing" xmlns:w10="urn:schemas-microsoft-com:office:word" xmlns:w="http://schemas.openxmlformats.org/wordprocessingml/2006/main" xmlns:w14="http://schemas.microsoft.com/office/word/2010/wordml" xmlns:w15="http://schemas.microsoft.com/office/word/2012/wordml" xmlns:wpg="http://schemas.microsoft.com/office/word/2010/wordprocessingGroup" xmlns:wpi="http://schemas.microsoft.com/office/word/2010/wordprocessingInk" xmlns:wne="http://schemas.microsoft.com/office/word/2006/wordml" xmlns:wps="http://schemas.microsoft.com/office/word/2010/wordprocessingShape" mc:Ignorable="w14 w15 wp14">
+<w:endnotes xmlns:wpc="http://schemas.microsoft.com/office/word/2010/wordprocessingCanvas" xmlns:cx="http://schemas.microsoft.com/office/drawing/2014/chartex" xmlns:mc="http://schemas.openxmlformats.org/markup-compatibility/2006" xmlns:o="urn:schemas-microsoft-com:office:office" xmlns:r="http://schemas.openxmlformats.org/officeDocument/2006/relationships" xmlns:m="http://schemas.openxmlformats.org/officeDocument/2006/math" xmlns:v="urn:schemas-microsoft-com:vml" xmlns:wp14="http://schemas.microsoft.com/office/word/2010/wordprocessingDrawing" xmlns:wp="http://schemas.openxmlformats.org/drawingml/2006/wordprocessingDrawing" xmlns:w10="urn:schemas-microsoft-com:office:word" xmlns:w="http://schemas.openxmlformats.org/wordprocessingml/2006/main" xmlns:w14="http://schemas.microsoft.com/office/word/2010/wordml" xmlns:w15="http://schemas.microsoft.com/office/word/2012/wordml" xmlns:w16se="http://schemas.microsoft.com/office/word/2015/wordml/symex" xmlns:wpg="http://schemas.microsoft.com/office/word/2010/wordprocessingGroup" xmlns:wpi="http://schemas.microsoft.com/office/word/2010/wordprocessingInk" xmlns:wne="http://schemas.microsoft.com/office/word/2006/wordml" xmlns:wps="http://schemas.microsoft.com/office/word/2010/wordprocessingShape" mc:Ignorable="w14 w15 w16se wp14">
   <w:endnote w:type="separator" w:id="-1">
     <w:p>
       <w:pPr>
@@ -4978,7 +5366,7 @@
 </file>
 
 <file path=word/footnotes.xml><?xml version="1.0" encoding="utf-8"?>
-<w:footnotes xmlns:wpc="http://schemas.microsoft.com/office/word/2010/wordprocessingCanvas" xmlns:mc="http://schemas.openxmlformats.org/markup-compatibility/2006" xmlns:o="urn:schemas-microsoft-com:office:office" xmlns:r="http://schemas.openxmlformats.org/officeDocument/2006/relationships" xmlns:m="http://schemas.openxmlformats.org/officeDocument/2006/math" xmlns:v="urn:schemas-microsoft-com:vml" xmlns:wp14="http://schemas.microsoft.com/office/word/2010/wordprocessingDrawing" xmlns:wp="http://schemas.openxmlformats.org/drawingml/2006/wordprocessingDrawing" xmlns:w10="urn:schemas-microsoft-com:office:word" xmlns:w="http://schemas.openxmlformats.org/wordprocessingml/2006/main" xmlns:w14="http://schemas.microsoft.com/office/word/2010/wordml" xmlns:w15="http://schemas.microsoft.com/office/word/2012/wordml" xmlns:wpg="http://schemas.microsoft.com/office/word/2010/wordprocessingGroup" xmlns:wpi="http://schemas.microsoft.com/office/word/2010/wordprocessingInk" xmlns:wne="http://schemas.microsoft.com/office/word/2006/wordml" xmlns:wps="http://schemas.microsoft.com/office/word/2010/wordprocessingShape" mc:Ignorable="w14 w15 wp14">
+<w:footnotes xmlns:wpc="http://schemas.microsoft.com/office/word/2010/wordprocessingCanvas" xmlns:cx="http://schemas.microsoft.com/office/drawing/2014/chartex" xmlns:mc="http://schemas.openxmlformats.org/markup-compatibility/2006" xmlns:o="urn:schemas-microsoft-com:office:office" xmlns:r="http://schemas.openxmlformats.org/officeDocument/2006/relationships" xmlns:m="http://schemas.openxmlformats.org/officeDocument/2006/math" xmlns:v="urn:schemas-microsoft-com:vml" xmlns:wp14="http://schemas.microsoft.com/office/word/2010/wordprocessingDrawing" xmlns:wp="http://schemas.openxmlformats.org/drawingml/2006/wordprocessingDrawing" xmlns:w10="urn:schemas-microsoft-com:office:word" xmlns:w="http://schemas.openxmlformats.org/wordprocessingml/2006/main" xmlns:w14="http://schemas.microsoft.com/office/word/2010/wordml" xmlns:w15="http://schemas.microsoft.com/office/word/2012/wordml" xmlns:w16se="http://schemas.microsoft.com/office/word/2015/wordml/symex" xmlns:wpg="http://schemas.microsoft.com/office/word/2010/wordprocessingGroup" xmlns:wpi="http://schemas.microsoft.com/office/word/2010/wordprocessingInk" xmlns:wne="http://schemas.microsoft.com/office/word/2006/wordml" xmlns:wps="http://schemas.microsoft.com/office/word/2010/wordprocessingShape" mc:Ignorable="w14 w15 w16se wp14">
   <w:footnote w:type="separator" w:id="-1">
     <w:p>
       <w:pPr>
@@ -5003,7 +5391,7 @@
 </file>
 
 <file path=word/numbering.xml><?xml version="1.0" encoding="utf-8"?>
-<w:numbering xmlns:wpc="http://schemas.microsoft.com/office/word/2010/wordprocessingCanvas" xmlns:mc="http://schemas.openxmlformats.org/markup-compatibility/2006" xmlns:o="urn:schemas-microsoft-com:office:office" xmlns:r="http://schemas.openxmlformats.org/officeDocument/2006/relationships" xmlns:m="http://schemas.openxmlformats.org/officeDocument/2006/math" xmlns:v="urn:schemas-microsoft-com:vml" xmlns:wp14="http://schemas.microsoft.com/office/word/2010/wordprocessingDrawing" xmlns:wp="http://schemas.openxmlformats.org/drawingml/2006/wordprocessingDrawing" xmlns:w10="urn:schemas-microsoft-com:office:word" xmlns:w="http://schemas.openxmlformats.org/wordprocessingml/2006/main" xmlns:w14="http://schemas.microsoft.com/office/word/2010/wordml" xmlns:w15="http://schemas.microsoft.com/office/word/2012/wordml" xmlns:wpg="http://schemas.microsoft.com/office/word/2010/wordprocessingGroup" xmlns:wpi="http://schemas.microsoft.com/office/word/2010/wordprocessingInk" xmlns:wne="http://schemas.microsoft.com/office/word/2006/wordml" xmlns:wps="http://schemas.microsoft.com/office/word/2010/wordprocessingShape" mc:Ignorable="w14 w15 wp14">
+<w:numbering xmlns:wpc="http://schemas.microsoft.com/office/word/2010/wordprocessingCanvas" xmlns:cx="http://schemas.microsoft.com/office/drawing/2014/chartex" xmlns:mc="http://schemas.openxmlformats.org/markup-compatibility/2006" xmlns:o="urn:schemas-microsoft-com:office:office" xmlns:r="http://schemas.openxmlformats.org/officeDocument/2006/relationships" xmlns:m="http://schemas.openxmlformats.org/officeDocument/2006/math" xmlns:v="urn:schemas-microsoft-com:vml" xmlns:wp14="http://schemas.microsoft.com/office/word/2010/wordprocessingDrawing" xmlns:wp="http://schemas.openxmlformats.org/drawingml/2006/wordprocessingDrawing" xmlns:w10="urn:schemas-microsoft-com:office:word" xmlns:w="http://schemas.openxmlformats.org/wordprocessingml/2006/main" xmlns:w14="http://schemas.microsoft.com/office/word/2010/wordml" xmlns:w15="http://schemas.microsoft.com/office/word/2012/wordml" xmlns:w16se="http://schemas.microsoft.com/office/word/2015/wordml/symex" xmlns:wpg="http://schemas.microsoft.com/office/word/2010/wordprocessingGroup" xmlns:wpi="http://schemas.microsoft.com/office/word/2010/wordprocessingInk" xmlns:wne="http://schemas.microsoft.com/office/word/2006/wordml" xmlns:wps="http://schemas.microsoft.com/office/word/2010/wordprocessingShape" mc:Ignorable="w14 w15 w16se wp14">
   <w:abstractNum w:abstractNumId="0" w15:restartNumberingAfterBreak="0">
     <w:nsid w:val="2CDB0C93"/>
     <w:multiLevelType w:val="hybridMultilevel"/>
@@ -5094,6 +5482,119 @@
     </w:lvl>
   </w:abstractNum>
   <w:abstractNum w:abstractNumId="1" w15:restartNumberingAfterBreak="0">
+    <w:nsid w:val="7C1179AD"/>
+    <w:multiLevelType w:val="hybridMultilevel"/>
+    <w:tmpl w:val="581243C4"/>
+    <w:lvl w:ilvl="0" w:tplc="04090001">
+      <w:start w:val="1"/>
+      <w:numFmt w:val="bullet"/>
+      <w:lvlText w:val=""/>
+      <w:lvlJc w:val="left"/>
+      <w:pPr>
+        <w:ind w:left="720" w:hanging="360"/>
+      </w:pPr>
+      <w:rPr>
+        <w:rFonts w:ascii="Symbol" w:hAnsi="Symbol" w:hint="default"/>
+      </w:rPr>
+    </w:lvl>
+    <w:lvl w:ilvl="1" w:tplc="04090003" w:tentative="1">
+      <w:start w:val="1"/>
+      <w:numFmt w:val="bullet"/>
+      <w:lvlText w:val="o"/>
+      <w:lvlJc w:val="left"/>
+      <w:pPr>
+        <w:ind w:left="1440" w:hanging="360"/>
+      </w:pPr>
+      <w:rPr>
+        <w:rFonts w:ascii="Courier New" w:hAnsi="Courier New" w:cs="Courier New" w:hint="default"/>
+      </w:rPr>
+    </w:lvl>
+    <w:lvl w:ilvl="2" w:tplc="04090005" w:tentative="1">
+      <w:start w:val="1"/>
+      <w:numFmt w:val="bullet"/>
+      <w:lvlText w:val=""/>
+      <w:lvlJc w:val="left"/>
+      <w:pPr>
+        <w:ind w:left="2160" w:hanging="360"/>
+      </w:pPr>
+      <w:rPr>
+        <w:rFonts w:ascii="Wingdings" w:hAnsi="Wingdings" w:hint="default"/>
+      </w:rPr>
+    </w:lvl>
+    <w:lvl w:ilvl="3" w:tplc="04090001" w:tentative="1">
+      <w:start w:val="1"/>
+      <w:numFmt w:val="bullet"/>
+      <w:lvlText w:val=""/>
+      <w:lvlJc w:val="left"/>
+      <w:pPr>
+        <w:ind w:left="2880" w:hanging="360"/>
+      </w:pPr>
+      <w:rPr>
+        <w:rFonts w:ascii="Symbol" w:hAnsi="Symbol" w:hint="default"/>
+      </w:rPr>
+    </w:lvl>
+    <w:lvl w:ilvl="4" w:tplc="04090003" w:tentative="1">
+      <w:start w:val="1"/>
+      <w:numFmt w:val="bullet"/>
+      <w:lvlText w:val="o"/>
+      <w:lvlJc w:val="left"/>
+      <w:pPr>
+        <w:ind w:left="3600" w:hanging="360"/>
+      </w:pPr>
+      <w:rPr>
+        <w:rFonts w:ascii="Courier New" w:hAnsi="Courier New" w:cs="Courier New" w:hint="default"/>
+      </w:rPr>
+    </w:lvl>
+    <w:lvl w:ilvl="5" w:tplc="04090005" w:tentative="1">
+      <w:start w:val="1"/>
+      <w:numFmt w:val="bullet"/>
+      <w:lvlText w:val=""/>
+      <w:lvlJc w:val="left"/>
+      <w:pPr>
+        <w:ind w:left="4320" w:hanging="360"/>
+      </w:pPr>
+      <w:rPr>
+        <w:rFonts w:ascii="Wingdings" w:hAnsi="Wingdings" w:hint="default"/>
+      </w:rPr>
+    </w:lvl>
+    <w:lvl w:ilvl="6" w:tplc="04090001" w:tentative="1">
+      <w:start w:val="1"/>
+      <w:numFmt w:val="bullet"/>
+      <w:lvlText w:val=""/>
+      <w:lvlJc w:val="left"/>
+      <w:pPr>
+        <w:ind w:left="5040" w:hanging="360"/>
+      </w:pPr>
+      <w:rPr>
+        <w:rFonts w:ascii="Symbol" w:hAnsi="Symbol" w:hint="default"/>
+      </w:rPr>
+    </w:lvl>
+    <w:lvl w:ilvl="7" w:tplc="04090003" w:tentative="1">
+      <w:start w:val="1"/>
+      <w:numFmt w:val="bullet"/>
+      <w:lvlText w:val="o"/>
+      <w:lvlJc w:val="left"/>
+      <w:pPr>
+        <w:ind w:left="5760" w:hanging="360"/>
+      </w:pPr>
+      <w:rPr>
+        <w:rFonts w:ascii="Courier New" w:hAnsi="Courier New" w:cs="Courier New" w:hint="default"/>
+      </w:rPr>
+    </w:lvl>
+    <w:lvl w:ilvl="8" w:tplc="04090005" w:tentative="1">
+      <w:start w:val="1"/>
+      <w:numFmt w:val="bullet"/>
+      <w:lvlText w:val=""/>
+      <w:lvlJc w:val="left"/>
+      <w:pPr>
+        <w:ind w:left="6480" w:hanging="360"/>
+      </w:pPr>
+      <w:rPr>
+        <w:rFonts w:ascii="Wingdings" w:hAnsi="Wingdings" w:hint="default"/>
+      </w:rPr>
+    </w:lvl>
+  </w:abstractNum>
+  <w:abstractNum w:abstractNumId="2" w15:restartNumberingAfterBreak="0">
     <w:nsid w:val="7ECC3293"/>
     <w:multiLevelType w:val="hybridMultilevel"/>
     <w:tmpl w:val="48101222"/>
@@ -5183,16 +5684,19 @@
     </w:lvl>
   </w:abstractNum>
   <w:num w:numId="1">
-    <w:abstractNumId w:val="1"/>
+    <w:abstractNumId w:val="2"/>
   </w:num>
   <w:num w:numId="2">
     <w:abstractNumId w:val="0"/>
+  </w:num>
+  <w:num w:numId="3">
+    <w:abstractNumId w:val="1"/>
   </w:num>
 </w:numbering>
 </file>
 
 <file path=word/styles.xml><?xml version="1.0" encoding="utf-8"?>
-<w:styles xmlns:mc="http://schemas.openxmlformats.org/markup-compatibility/2006" xmlns:r="http://schemas.openxmlformats.org/officeDocument/2006/relationships" xmlns:w="http://schemas.openxmlformats.org/wordprocessingml/2006/main" xmlns:w14="http://schemas.microsoft.com/office/word/2010/wordml" xmlns:w15="http://schemas.microsoft.com/office/word/2012/wordml" mc:Ignorable="w14 w15">
+<w:styles xmlns:mc="http://schemas.openxmlformats.org/markup-compatibility/2006" xmlns:r="http://schemas.openxmlformats.org/officeDocument/2006/relationships" xmlns:w="http://schemas.openxmlformats.org/wordprocessingml/2006/main" xmlns:w14="http://schemas.microsoft.com/office/word/2010/wordml" xmlns:w15="http://schemas.microsoft.com/office/word/2012/wordml" xmlns:w16se="http://schemas.microsoft.com/office/word/2015/wordml/symex" mc:Ignorable="w14 w15 w16se">
   <w:docDefaults>
     <w:rPrDefault>
       <w:rPr>
@@ -5606,6 +6110,29 @@
       <w:szCs w:val="32"/>
     </w:rPr>
   </w:style>
+  <w:style w:type="paragraph" w:styleId="Nagwek2">
+    <w:name w:val="heading 2"/>
+    <w:basedOn w:val="Normalny"/>
+    <w:next w:val="Normalny"/>
+    <w:link w:val="Nagwek2Znak"/>
+    <w:uiPriority w:val="9"/>
+    <w:semiHidden/>
+    <w:unhideWhenUsed/>
+    <w:qFormat/>
+    <w:rsid w:val="00E74241"/>
+    <w:pPr>
+      <w:keepNext/>
+      <w:keepLines/>
+      <w:spacing w:before="40" w:after="0"/>
+      <w:outlineLvl w:val="1"/>
+    </w:pPr>
+    <w:rPr>
+      <w:rFonts w:asciiTheme="majorHAnsi" w:eastAsiaTheme="majorEastAsia" w:hAnsiTheme="majorHAnsi" w:cstheme="majorBidi"/>
+      <w:color w:val="2E74B5" w:themeColor="accent1" w:themeShade="BF"/>
+      <w:sz w:val="26"/>
+      <w:szCs w:val="26"/>
+    </w:rPr>
+  </w:style>
   <w:style w:type="paragraph" w:styleId="Nagwek3">
     <w:name w:val="heading 3"/>
     <w:basedOn w:val="Normalny"/>
@@ -5745,8 +6272,14 @@
     <w:unhideWhenUsed/>
     <w:rsid w:val="00E571D8"/>
     <w:pPr>
-      <w:spacing w:after="100" w:line="276" w:lineRule="auto"/>
+      <w:spacing w:before="120" w:after="0"/>
     </w:pPr>
+    <w:rPr>
+      <w:b/>
+      <w:bCs/>
+      <w:sz w:val="24"/>
+      <w:szCs w:val="24"/>
+    </w:rPr>
   </w:style>
   <w:style w:type="paragraph" w:styleId="Spistreci2">
     <w:name w:val="toc 2"/>
@@ -5758,9 +6291,13 @@
     <w:unhideWhenUsed/>
     <w:rsid w:val="00E571D8"/>
     <w:pPr>
-      <w:spacing w:after="100" w:line="276" w:lineRule="auto"/>
+      <w:spacing w:after="0"/>
       <w:ind w:left="220"/>
     </w:pPr>
+    <w:rPr>
+      <w:b/>
+      <w:bCs/>
+    </w:rPr>
   </w:style>
   <w:style w:type="table" w:styleId="Tabela-Siatka">
     <w:name w:val="Table Grid"/>
@@ -5869,7 +6406,7 @@
     <w:unhideWhenUsed/>
     <w:rsid w:val="00BE2C68"/>
     <w:pPr>
-      <w:spacing w:after="100"/>
+      <w:spacing w:after="0"/>
       <w:ind w:left="440"/>
     </w:pPr>
   </w:style>
@@ -5940,6 +6477,200 @@
       <w:i/>
       <w:iCs/>
       <w:color w:val="2E74B5" w:themeColor="accent1" w:themeShade="BF"/>
+    </w:rPr>
+  </w:style>
+  <w:style w:type="character" w:customStyle="1" w:styleId="Nagwek2Znak">
+    <w:name w:val="Nagłówek 2 Znak"/>
+    <w:basedOn w:val="Domylnaczcionkaakapitu"/>
+    <w:link w:val="Nagwek2"/>
+    <w:uiPriority w:val="9"/>
+    <w:semiHidden/>
+    <w:rsid w:val="00E74241"/>
+    <w:rPr>
+      <w:rFonts w:asciiTheme="majorHAnsi" w:eastAsiaTheme="majorEastAsia" w:hAnsiTheme="majorHAnsi" w:cstheme="majorBidi"/>
+      <w:color w:val="2E74B5" w:themeColor="accent1" w:themeShade="BF"/>
+      <w:sz w:val="26"/>
+      <w:szCs w:val="26"/>
+    </w:rPr>
+  </w:style>
+  <w:style w:type="paragraph" w:styleId="Tekstprzypisukocowego">
+    <w:name w:val="endnote text"/>
+    <w:basedOn w:val="Normalny"/>
+    <w:link w:val="TekstprzypisukocowegoZnak"/>
+    <w:uiPriority w:val="99"/>
+    <w:unhideWhenUsed/>
+    <w:rsid w:val="00E74241"/>
+    <w:pPr>
+      <w:spacing w:after="0" w:line="240" w:lineRule="auto"/>
+    </w:pPr>
+    <w:rPr>
+      <w:sz w:val="24"/>
+      <w:szCs w:val="24"/>
+    </w:rPr>
+  </w:style>
+  <w:style w:type="character" w:customStyle="1" w:styleId="TekstprzypisukocowegoZnak">
+    <w:name w:val="Tekst przypisu końcowego Znak"/>
+    <w:basedOn w:val="Domylnaczcionkaakapitu"/>
+    <w:link w:val="Tekstprzypisukocowego"/>
+    <w:uiPriority w:val="99"/>
+    <w:rsid w:val="00E74241"/>
+    <w:rPr>
+      <w:sz w:val="24"/>
+      <w:szCs w:val="24"/>
+    </w:rPr>
+  </w:style>
+  <w:style w:type="character" w:styleId="Odwoanieprzypisukocowego">
+    <w:name w:val="endnote reference"/>
+    <w:basedOn w:val="Domylnaczcionkaakapitu"/>
+    <w:uiPriority w:val="99"/>
+    <w:unhideWhenUsed/>
+    <w:rsid w:val="00E74241"/>
+    <w:rPr>
+      <w:vertAlign w:val="superscript"/>
+    </w:rPr>
+  </w:style>
+  <w:style w:type="paragraph" w:styleId="Spistreci4">
+    <w:name w:val="toc 4"/>
+    <w:basedOn w:val="Normalny"/>
+    <w:next w:val="Normalny"/>
+    <w:autoRedefine/>
+    <w:uiPriority w:val="39"/>
+    <w:semiHidden/>
+    <w:unhideWhenUsed/>
+    <w:rsid w:val="00792D88"/>
+    <w:pPr>
+      <w:spacing w:after="0"/>
+      <w:ind w:left="660"/>
+    </w:pPr>
+    <w:rPr>
+      <w:sz w:val="20"/>
+      <w:szCs w:val="20"/>
+    </w:rPr>
+  </w:style>
+  <w:style w:type="paragraph" w:styleId="Spistreci5">
+    <w:name w:val="toc 5"/>
+    <w:basedOn w:val="Normalny"/>
+    <w:next w:val="Normalny"/>
+    <w:autoRedefine/>
+    <w:uiPriority w:val="39"/>
+    <w:semiHidden/>
+    <w:unhideWhenUsed/>
+    <w:rsid w:val="00792D88"/>
+    <w:pPr>
+      <w:spacing w:after="0"/>
+      <w:ind w:left="880"/>
+    </w:pPr>
+    <w:rPr>
+      <w:sz w:val="20"/>
+      <w:szCs w:val="20"/>
+    </w:rPr>
+  </w:style>
+  <w:style w:type="paragraph" w:styleId="Spistreci6">
+    <w:name w:val="toc 6"/>
+    <w:basedOn w:val="Normalny"/>
+    <w:next w:val="Normalny"/>
+    <w:autoRedefine/>
+    <w:uiPriority w:val="39"/>
+    <w:semiHidden/>
+    <w:unhideWhenUsed/>
+    <w:rsid w:val="00792D88"/>
+    <w:pPr>
+      <w:spacing w:after="0"/>
+      <w:ind w:left="1100"/>
+    </w:pPr>
+    <w:rPr>
+      <w:sz w:val="20"/>
+      <w:szCs w:val="20"/>
+    </w:rPr>
+  </w:style>
+  <w:style w:type="paragraph" w:styleId="Spistreci7">
+    <w:name w:val="toc 7"/>
+    <w:basedOn w:val="Normalny"/>
+    <w:next w:val="Normalny"/>
+    <w:autoRedefine/>
+    <w:uiPriority w:val="39"/>
+    <w:semiHidden/>
+    <w:unhideWhenUsed/>
+    <w:rsid w:val="00792D88"/>
+    <w:pPr>
+      <w:spacing w:after="0"/>
+      <w:ind w:left="1320"/>
+    </w:pPr>
+    <w:rPr>
+      <w:sz w:val="20"/>
+      <w:szCs w:val="20"/>
+    </w:rPr>
+  </w:style>
+  <w:style w:type="paragraph" w:styleId="Spistreci8">
+    <w:name w:val="toc 8"/>
+    <w:basedOn w:val="Normalny"/>
+    <w:next w:val="Normalny"/>
+    <w:autoRedefine/>
+    <w:uiPriority w:val="39"/>
+    <w:semiHidden/>
+    <w:unhideWhenUsed/>
+    <w:rsid w:val="00792D88"/>
+    <w:pPr>
+      <w:spacing w:after="0"/>
+      <w:ind w:left="1540"/>
+    </w:pPr>
+    <w:rPr>
+      <w:sz w:val="20"/>
+      <w:szCs w:val="20"/>
+    </w:rPr>
+  </w:style>
+  <w:style w:type="paragraph" w:styleId="Spistreci9">
+    <w:name w:val="toc 9"/>
+    <w:basedOn w:val="Normalny"/>
+    <w:next w:val="Normalny"/>
+    <w:autoRedefine/>
+    <w:uiPriority w:val="39"/>
+    <w:semiHidden/>
+    <w:unhideWhenUsed/>
+    <w:rsid w:val="00792D88"/>
+    <w:pPr>
+      <w:spacing w:after="0"/>
+      <w:ind w:left="1760"/>
+    </w:pPr>
+    <w:rPr>
+      <w:sz w:val="20"/>
+      <w:szCs w:val="20"/>
+    </w:rPr>
+  </w:style>
+  <w:style w:type="paragraph" w:styleId="Tekstprzypisudolnego">
+    <w:name w:val="footnote text"/>
+    <w:basedOn w:val="Normalny"/>
+    <w:link w:val="TekstprzypisudolnegoZnak"/>
+    <w:uiPriority w:val="99"/>
+    <w:unhideWhenUsed/>
+    <w:rsid w:val="00792D88"/>
+    <w:pPr>
+      <w:spacing w:after="0" w:line="240" w:lineRule="auto"/>
+    </w:pPr>
+    <w:rPr>
+      <w:sz w:val="24"/>
+      <w:szCs w:val="24"/>
+    </w:rPr>
+  </w:style>
+  <w:style w:type="character" w:customStyle="1" w:styleId="TekstprzypisudolnegoZnak">
+    <w:name w:val="Tekst przypisu dolnego Znak"/>
+    <w:basedOn w:val="Domylnaczcionkaakapitu"/>
+    <w:link w:val="Tekstprzypisudolnego"/>
+    <w:uiPriority w:val="99"/>
+    <w:rsid w:val="00792D88"/>
+    <w:rPr>
+      <w:sz w:val="24"/>
+      <w:szCs w:val="24"/>
+    </w:rPr>
+  </w:style>
+  <w:style w:type="character" w:styleId="Odwoanieprzypisudolnego">
+    <w:name w:val="footnote reference"/>
+    <w:basedOn w:val="Domylnaczcionkaakapitu"/>
+    <w:uiPriority w:val="99"/>
+    <w:unhideWhenUsed/>
+    <w:rsid w:val="00792D88"/>
+    <w:rPr>
+      <w:vertAlign w:val="superscript"/>
     </w:rPr>
   </w:style>
 </w:styles>
@@ -6211,7 +6942,7 @@
 </file>
 
 <file path=customXml/itemProps1.xml><?xml version="1.0" encoding="utf-8"?>
-<ds:datastoreItem xmlns:ds="http://schemas.openxmlformats.org/officeDocument/2006/customXml" ds:itemID="{1E356495-BF78-4B92-8440-9A1AF6A4C1C5}">
+<ds:datastoreItem xmlns:ds="http://schemas.openxmlformats.org/officeDocument/2006/customXml" ds:itemID="{B9734C77-CAF4-4782-9DE3-2DC2E3D35C28}">
   <ds:schemaRefs>
     <ds:schemaRef ds:uri="http://schemas.openxmlformats.org/officeDocument/2006/bibliography"/>
   </ds:schemaRefs>

--- a/documents/Xtra-Shop.docx
+++ b/documents/Xtra-Shop.docx
@@ -1,6 +1,6 @@
 
 <file path=word/document.xml><?xml version="1.0" encoding="utf-8"?>
-<w:document xmlns:wpc="http://schemas.microsoft.com/office/word/2010/wordprocessingCanvas" xmlns:cx="http://schemas.microsoft.com/office/drawing/2014/chartex" xmlns:mc="http://schemas.openxmlformats.org/markup-compatibility/2006" xmlns:o="urn:schemas-microsoft-com:office:office" xmlns:r="http://schemas.openxmlformats.org/officeDocument/2006/relationships" xmlns:m="http://schemas.openxmlformats.org/officeDocument/2006/math" xmlns:v="urn:schemas-microsoft-com:vml" xmlns:wp14="http://schemas.microsoft.com/office/word/2010/wordprocessingDrawing" xmlns:wp="http://schemas.openxmlformats.org/drawingml/2006/wordprocessingDrawing" xmlns:w10="urn:schemas-microsoft-com:office:word" xmlns:w="http://schemas.openxmlformats.org/wordprocessingml/2006/main" xmlns:w14="http://schemas.microsoft.com/office/word/2010/wordml" xmlns:w15="http://schemas.microsoft.com/office/word/2012/wordml" xmlns:w16se="http://schemas.microsoft.com/office/word/2015/wordml/symex" xmlns:wpg="http://schemas.microsoft.com/office/word/2010/wordprocessingGroup" xmlns:wpi="http://schemas.microsoft.com/office/word/2010/wordprocessingInk" xmlns:wne="http://schemas.microsoft.com/office/word/2006/wordml" xmlns:wps="http://schemas.microsoft.com/office/word/2010/wordprocessingShape" mc:Ignorable="w14 w15 w16se wp14">
+<w:document xmlns:wpc="http://schemas.microsoft.com/office/word/2010/wordprocessingCanvas" xmlns:mc="http://schemas.openxmlformats.org/markup-compatibility/2006" xmlns:o="urn:schemas-microsoft-com:office:office" xmlns:r="http://schemas.openxmlformats.org/officeDocument/2006/relationships" xmlns:m="http://schemas.openxmlformats.org/officeDocument/2006/math" xmlns:v="urn:schemas-microsoft-com:vml" xmlns:wp14="http://schemas.microsoft.com/office/word/2010/wordprocessingDrawing" xmlns:wp="http://schemas.openxmlformats.org/drawingml/2006/wordprocessingDrawing" xmlns:w10="urn:schemas-microsoft-com:office:word" xmlns:w="http://schemas.openxmlformats.org/wordprocessingml/2006/main" xmlns:w14="http://schemas.microsoft.com/office/word/2010/wordml" xmlns:wpg="http://schemas.microsoft.com/office/word/2010/wordprocessingGroup" xmlns:wpi="http://schemas.microsoft.com/office/word/2010/wordprocessingInk" xmlns:wne="http://schemas.microsoft.com/office/word/2006/wordml" xmlns:wps="http://schemas.microsoft.com/office/word/2010/wordprocessingShape" mc:Ignorable="w14 wp14">
   <w:body>
     <w:p>
       <w:pPr>
@@ -33,7 +33,7 @@
       </w:r>
       <w:r>
         <w:rPr>
-          <w:rStyle w:val="Pogrubienie"/>
+          <w:rStyle w:val="Strong"/>
           <w:rFonts w:cs="Times New Roman"/>
           <w:b w:val="0"/>
           <w:color w:val="000000" w:themeColor="text1"/>
@@ -382,7 +382,7 @@
         </w:p>
         <w:p>
           <w:pPr>
-            <w:pStyle w:val="Nagwekspisutreci"/>
+            <w:pStyle w:val="TOCHeading"/>
             <w:spacing w:before="0"/>
             <w:jc w:val="both"/>
             <w:rPr>
@@ -403,7 +403,7 @@
         </w:p>
         <w:p>
           <w:pPr>
-            <w:pStyle w:val="Spistreci3"/>
+            <w:pStyle w:val="TOC3"/>
             <w:tabs>
               <w:tab w:val="right" w:leader="dot" w:pos="9062"/>
             </w:tabs>
@@ -437,7 +437,7 @@
           <w:hyperlink w:anchor="_Toc483576517" w:history="1">
             <w:r>
               <w:rPr>
-                <w:rStyle w:val="Hipercze"/>
+                <w:rStyle w:val="Hyperlink"/>
                 <w:noProof/>
               </w:rPr>
               <w:t>1. Cel systemu</w:t>
@@ -494,7 +494,7 @@
         </w:p>
         <w:p>
           <w:pPr>
-            <w:pStyle w:val="Spistreci3"/>
+            <w:pStyle w:val="TOC3"/>
             <w:tabs>
               <w:tab w:val="right" w:leader="dot" w:pos="9062"/>
             </w:tabs>
@@ -507,7 +507,7 @@
           <w:hyperlink w:anchor="_Toc483576518" w:history="1">
             <w:r>
               <w:rPr>
-                <w:rStyle w:val="Hipercze"/>
+                <w:rStyle w:val="Hyperlink"/>
                 <w:noProof/>
               </w:rPr>
               <w:t>2. Podział prac</w:t>
@@ -564,7 +564,7 @@
         </w:p>
         <w:p>
           <w:pPr>
-            <w:pStyle w:val="Spistreci3"/>
+            <w:pStyle w:val="TOC3"/>
             <w:tabs>
               <w:tab w:val="right" w:leader="dot" w:pos="9062"/>
             </w:tabs>
@@ -577,7 +577,7 @@
           <w:hyperlink w:anchor="_Toc483576519" w:history="1">
             <w:r>
               <w:rPr>
-                <w:rStyle w:val="Hipercze"/>
+                <w:rStyle w:val="Hyperlink"/>
                 <w:noProof/>
               </w:rPr>
               <w:t>3. Analiza finansowa</w:t>
@@ -634,7 +634,7 @@
         </w:p>
         <w:p>
           <w:pPr>
-            <w:pStyle w:val="Spistreci3"/>
+            <w:pStyle w:val="TOC3"/>
             <w:tabs>
               <w:tab w:val="right" w:leader="dot" w:pos="9062"/>
             </w:tabs>
@@ -663,7 +663,7 @@
         </w:p>
         <w:p>
           <w:pPr>
-            <w:pStyle w:val="Spistreci3"/>
+            <w:pStyle w:val="TOC3"/>
             <w:tabs>
               <w:tab w:val="right" w:leader="dot" w:pos="9062"/>
             </w:tabs>
@@ -676,7 +676,7 @@
           <w:hyperlink w:anchor="_Toc483576520" w:history="1">
             <w:r>
               <w:rPr>
-                <w:rStyle w:val="Hipercze"/>
+                <w:rStyle w:val="Hyperlink"/>
                 <w:noProof/>
               </w:rPr>
               <w:t>4. Przypadki użycia</w:t>
@@ -733,7 +733,7 @@
         </w:p>
         <w:p>
           <w:pPr>
-            <w:pStyle w:val="Spistreci3"/>
+            <w:pStyle w:val="TOC3"/>
             <w:tabs>
               <w:tab w:val="right" w:leader="dot" w:pos="9062"/>
             </w:tabs>
@@ -746,7 +746,7 @@
           <w:hyperlink w:anchor="_Toc483576521" w:history="1">
             <w:r>
               <w:rPr>
-                <w:rStyle w:val="Hipercze"/>
+                <w:rStyle w:val="Hyperlink"/>
                 <w:noProof/>
               </w:rPr>
               <w:t>5. Diagram Sekwencji</w:t>
@@ -803,7 +803,7 @@
         </w:p>
         <w:p>
           <w:pPr>
-            <w:pStyle w:val="Spistreci3"/>
+            <w:pStyle w:val="TOC3"/>
             <w:tabs>
               <w:tab w:val="right" w:leader="dot" w:pos="9062"/>
             </w:tabs>
@@ -816,7 +816,7 @@
           <w:hyperlink w:anchor="_Toc483576522" w:history="1">
             <w:r>
               <w:rPr>
-                <w:rStyle w:val="Hipercze"/>
+                <w:rStyle w:val="Hyperlink"/>
                 <w:noProof/>
               </w:rPr>
               <w:t>6. Diagram Klas</w:t>
@@ -873,7 +873,7 @@
         </w:p>
         <w:p>
           <w:pPr>
-            <w:pStyle w:val="Spistreci3"/>
+            <w:pStyle w:val="TOC3"/>
             <w:tabs>
               <w:tab w:val="right" w:leader="dot" w:pos="9062"/>
             </w:tabs>
@@ -886,7 +886,7 @@
           <w:hyperlink w:anchor="_Toc483576523" w:history="1">
             <w:r>
               <w:rPr>
-                <w:rStyle w:val="Hipercze"/>
+                <w:rStyle w:val="Hyperlink"/>
                 <w:noProof/>
               </w:rPr>
               <w:t>7. Diagram bazy danych</w:t>
@@ -943,7 +943,7 @@
         </w:p>
         <w:p>
           <w:pPr>
-            <w:pStyle w:val="Spistreci3"/>
+            <w:pStyle w:val="TOC3"/>
             <w:tabs>
               <w:tab w:val="right" w:leader="dot" w:pos="9062"/>
             </w:tabs>
@@ -956,7 +956,7 @@
           <w:hyperlink w:anchor="_Toc483576524" w:history="1">
             <w:r>
               <w:rPr>
-                <w:rStyle w:val="Hipercze"/>
+                <w:rStyle w:val="Hyperlink"/>
                 <w:noProof/>
               </w:rPr>
               <w:t>8. Diagram stanów</w:t>
@@ -1046,108 +1046,108 @@
     </w:sdt>
     <w:p>
       <w:pPr>
-        <w:pStyle w:val="Nagwek3"/>
+        <w:pStyle w:val="Heading3"/>
       </w:pPr>
       <w:bookmarkStart w:id="0" w:name="_Toc483576517"/>
     </w:p>
     <w:p>
       <w:pPr>
-        <w:pStyle w:val="Nagwek3"/>
-      </w:pPr>
-    </w:p>
-    <w:p>
-      <w:pPr>
-        <w:pStyle w:val="Nagwek3"/>
-      </w:pPr>
-    </w:p>
-    <w:p>
-      <w:pPr>
-        <w:pStyle w:val="Nagwek3"/>
-      </w:pPr>
-    </w:p>
-    <w:p>
-      <w:pPr>
-        <w:pStyle w:val="Nagwek3"/>
-      </w:pPr>
-    </w:p>
-    <w:p>
-      <w:pPr>
-        <w:pStyle w:val="Nagwek3"/>
-      </w:pPr>
-    </w:p>
-    <w:p>
-      <w:pPr>
-        <w:pStyle w:val="Nagwek3"/>
-      </w:pPr>
-    </w:p>
-    <w:p>
-      <w:pPr>
-        <w:pStyle w:val="Nagwek3"/>
-      </w:pPr>
-    </w:p>
-    <w:p>
-      <w:pPr>
-        <w:pStyle w:val="Nagwek3"/>
-      </w:pPr>
-    </w:p>
-    <w:p>
-      <w:pPr>
-        <w:pStyle w:val="Nagwek3"/>
-      </w:pPr>
-    </w:p>
-    <w:p>
-      <w:pPr>
-        <w:pStyle w:val="Nagwek3"/>
-      </w:pPr>
-    </w:p>
-    <w:p>
-      <w:pPr>
-        <w:pStyle w:val="Nagwek3"/>
-      </w:pPr>
-    </w:p>
-    <w:p>
-      <w:pPr>
-        <w:pStyle w:val="Nagwek3"/>
-      </w:pPr>
-    </w:p>
-    <w:p>
-      <w:pPr>
-        <w:pStyle w:val="Nagwek3"/>
-      </w:pPr>
-    </w:p>
-    <w:p>
-      <w:pPr>
-        <w:pStyle w:val="Nagwek3"/>
-      </w:pPr>
-    </w:p>
-    <w:p>
-      <w:pPr>
-        <w:pStyle w:val="Nagwek3"/>
-      </w:pPr>
-    </w:p>
-    <w:p>
-      <w:pPr>
-        <w:pStyle w:val="Nagwek3"/>
-      </w:pPr>
-    </w:p>
-    <w:p>
-      <w:pPr>
-        <w:pStyle w:val="Nagwek3"/>
-      </w:pPr>
-    </w:p>
-    <w:p>
-      <w:pPr>
-        <w:pStyle w:val="Nagwek3"/>
-      </w:pPr>
-    </w:p>
-    <w:p>
-      <w:pPr>
-        <w:pStyle w:val="Nagwek3"/>
-      </w:pPr>
-    </w:p>
-    <w:p>
-      <w:pPr>
-        <w:pStyle w:val="Nagwek3"/>
+        <w:pStyle w:val="Heading3"/>
+      </w:pPr>
+    </w:p>
+    <w:p>
+      <w:pPr>
+        <w:pStyle w:val="Heading3"/>
+      </w:pPr>
+    </w:p>
+    <w:p>
+      <w:pPr>
+        <w:pStyle w:val="Heading3"/>
+      </w:pPr>
+    </w:p>
+    <w:p>
+      <w:pPr>
+        <w:pStyle w:val="Heading3"/>
+      </w:pPr>
+    </w:p>
+    <w:p>
+      <w:pPr>
+        <w:pStyle w:val="Heading3"/>
+      </w:pPr>
+    </w:p>
+    <w:p>
+      <w:pPr>
+        <w:pStyle w:val="Heading3"/>
+      </w:pPr>
+    </w:p>
+    <w:p>
+      <w:pPr>
+        <w:pStyle w:val="Heading3"/>
+      </w:pPr>
+    </w:p>
+    <w:p>
+      <w:pPr>
+        <w:pStyle w:val="Heading3"/>
+      </w:pPr>
+    </w:p>
+    <w:p>
+      <w:pPr>
+        <w:pStyle w:val="Heading3"/>
+      </w:pPr>
+    </w:p>
+    <w:p>
+      <w:pPr>
+        <w:pStyle w:val="Heading3"/>
+      </w:pPr>
+    </w:p>
+    <w:p>
+      <w:pPr>
+        <w:pStyle w:val="Heading3"/>
+      </w:pPr>
+    </w:p>
+    <w:p>
+      <w:pPr>
+        <w:pStyle w:val="Heading3"/>
+      </w:pPr>
+    </w:p>
+    <w:p>
+      <w:pPr>
+        <w:pStyle w:val="Heading3"/>
+      </w:pPr>
+    </w:p>
+    <w:p>
+      <w:pPr>
+        <w:pStyle w:val="Heading3"/>
+      </w:pPr>
+    </w:p>
+    <w:p>
+      <w:pPr>
+        <w:pStyle w:val="Heading3"/>
+      </w:pPr>
+    </w:p>
+    <w:p>
+      <w:pPr>
+        <w:pStyle w:val="Heading3"/>
+      </w:pPr>
+    </w:p>
+    <w:p>
+      <w:pPr>
+        <w:pStyle w:val="Heading3"/>
+      </w:pPr>
+    </w:p>
+    <w:p>
+      <w:pPr>
+        <w:pStyle w:val="Heading3"/>
+      </w:pPr>
+    </w:p>
+    <w:p>
+      <w:pPr>
+        <w:pStyle w:val="Heading3"/>
+      </w:pPr>
+    </w:p>
+    <w:p>
+      <w:pPr>
+        <w:pStyle w:val="Heading3"/>
       </w:pPr>
       <w:r>
         <w:lastRenderedPageBreak/>
@@ -1211,7 +1211,7 @@
     </w:p>
     <w:p>
       <w:pPr>
-        <w:pStyle w:val="Nagwek3"/>
+        <w:pStyle w:val="Heading3"/>
       </w:pPr>
       <w:bookmarkStart w:id="1" w:name="_Toc483576518"/>
       <w:r>
@@ -1224,7 +1224,7 @@
     </w:p>
     <w:tbl>
       <w:tblPr>
-        <w:tblStyle w:val="Tabela-Siatka"/>
+        <w:tblStyle w:val="TableGrid"/>
         <w:tblW w:w="0" w:type="auto"/>
         <w:tblLook w:val="04A0" w:firstRow="1" w:lastRow="0" w:firstColumn="1" w:lastColumn="0" w:noHBand="0" w:noVBand="1"/>
       </w:tblPr>
@@ -1599,7 +1599,7 @@
     </w:p>
     <w:p>
       <w:pPr>
-        <w:pStyle w:val="Nagwek3"/>
+        <w:pStyle w:val="Heading3"/>
       </w:pPr>
       <w:bookmarkStart w:id="2" w:name="_Toc483576519"/>
       <w:r>
@@ -1656,7 +1656,7 @@
     </w:p>
     <w:tbl>
       <w:tblPr>
-        <w:tblStyle w:val="Tabela-Siatka"/>
+        <w:tblStyle w:val="TableGrid"/>
         <w:tblW w:w="9476" w:type="dxa"/>
         <w:tblLook w:val="04A0" w:firstRow="1" w:lastRow="0" w:firstColumn="1" w:lastColumn="0" w:noHBand="0" w:noVBand="1"/>
       </w:tblPr>
@@ -2365,7 +2365,7 @@
     </w:p>
     <w:p>
       <w:pPr>
-        <w:pStyle w:val="Nagwek3"/>
+        <w:pStyle w:val="Heading3"/>
       </w:pPr>
       <w:r>
         <w:t>4. Wymagania systemu</w:t>
@@ -2373,7 +2373,7 @@
     </w:p>
     <w:p>
       <w:pPr>
-        <w:pStyle w:val="Akapitzlist"/>
+        <w:pStyle w:val="ListParagraph"/>
         <w:numPr>
           <w:ilvl w:val="0"/>
           <w:numId w:val="3"/>
@@ -2395,7 +2395,7 @@
     </w:p>
     <w:p>
       <w:pPr>
-        <w:pStyle w:val="Akapitzlist"/>
+        <w:pStyle w:val="ListParagraph"/>
         <w:numPr>
           <w:ilvl w:val="0"/>
           <w:numId w:val="3"/>
@@ -2417,7 +2417,7 @@
     </w:p>
     <w:p>
       <w:pPr>
-        <w:pStyle w:val="Akapitzlist"/>
+        <w:pStyle w:val="ListParagraph"/>
         <w:numPr>
           <w:ilvl w:val="0"/>
           <w:numId w:val="3"/>
@@ -2439,7 +2439,7 @@
     </w:p>
     <w:p>
       <w:pPr>
-        <w:pStyle w:val="Akapitzlist"/>
+        <w:pStyle w:val="ListParagraph"/>
         <w:numPr>
           <w:ilvl w:val="0"/>
           <w:numId w:val="3"/>
@@ -2461,7 +2461,7 @@
     </w:p>
     <w:p>
       <w:pPr>
-        <w:pStyle w:val="Akapitzlist"/>
+        <w:pStyle w:val="ListParagraph"/>
         <w:numPr>
           <w:ilvl w:val="0"/>
           <w:numId w:val="3"/>
@@ -2483,7 +2483,7 @@
     </w:p>
     <w:p>
       <w:pPr>
-        <w:pStyle w:val="Akapitzlist"/>
+        <w:pStyle w:val="ListParagraph"/>
         <w:numPr>
           <w:ilvl w:val="0"/>
           <w:numId w:val="3"/>
@@ -2505,7 +2505,7 @@
     </w:p>
     <w:p>
       <w:pPr>
-        <w:pStyle w:val="Akapitzlist"/>
+        <w:pStyle w:val="ListParagraph"/>
         <w:numPr>
           <w:ilvl w:val="0"/>
           <w:numId w:val="3"/>
@@ -2527,7 +2527,7 @@
     </w:p>
     <w:p>
       <w:pPr>
-        <w:pStyle w:val="Akapitzlist"/>
+        <w:pStyle w:val="ListParagraph"/>
         <w:numPr>
           <w:ilvl w:val="0"/>
           <w:numId w:val="3"/>
@@ -2549,7 +2549,7 @@
     </w:p>
     <w:p>
       <w:pPr>
-        <w:pStyle w:val="Akapitzlist"/>
+        <w:pStyle w:val="ListParagraph"/>
         <w:numPr>
           <w:ilvl w:val="0"/>
           <w:numId w:val="3"/>
@@ -2571,7 +2571,7 @@
     </w:p>
     <w:p>
       <w:pPr>
-        <w:pStyle w:val="Nagwek3"/>
+        <w:pStyle w:val="Heading3"/>
       </w:pPr>
       <w:bookmarkStart w:id="3" w:name="_Toc483576520"/>
       <w:r>
@@ -2615,7 +2615,7 @@
           <w:noProof/>
           <w:sz w:val="24"/>
           <w:szCs w:val="24"/>
-          <w:lang w:eastAsia="pl-PL"/>
+          <w:lang w:val="en-US"/>
         </w:rPr>
         <w:drawing>
           <wp:inline distT="0" distB="0" distL="0" distR="0" wp14:anchorId="3DFB1A5D" wp14:editId="7CF13C39">
@@ -2635,7 +2635,7 @@
                     </pic:cNvPicPr>
                   </pic:nvPicPr>
                   <pic:blipFill>
-                    <a:blip r:embed="rId8">
+                    <a:blip r:embed="rId9">
                       <a:extLst>
                         <a:ext uri="{28A0092B-C50C-407E-A947-70E740481C1C}">
                           <a14:useLocalDpi xmlns:a14="http://schemas.microsoft.com/office/drawing/2010/main" val="0"/>
@@ -2758,7 +2758,7 @@
           <w:noProof/>
           <w:sz w:val="24"/>
           <w:szCs w:val="24"/>
-          <w:lang w:eastAsia="pl-PL"/>
+          <w:lang w:val="en-US"/>
         </w:rPr>
         <w:drawing>
           <wp:inline distT="0" distB="0" distL="0" distR="0" wp14:anchorId="611D6EA3" wp14:editId="412A5F39">
@@ -2778,7 +2778,7 @@
                     </pic:cNvPicPr>
                   </pic:nvPicPr>
                   <pic:blipFill>
-                    <a:blip r:embed="rId9">
+                    <a:blip r:embed="rId10">
                       <a:extLst>
                         <a:ext uri="{28A0092B-C50C-407E-A947-70E740481C1C}">
                           <a14:useLocalDpi xmlns:a14="http://schemas.microsoft.com/office/drawing/2010/main" val="0"/>
@@ -2875,7 +2875,7 @@
           <w:noProof/>
           <w:sz w:val="24"/>
           <w:szCs w:val="24"/>
-          <w:lang w:eastAsia="pl-PL"/>
+          <w:lang w:val="en-US"/>
         </w:rPr>
         <w:drawing>
           <wp:inline distT="0" distB="0" distL="0" distR="0" wp14:anchorId="1193D8CA" wp14:editId="6FF07101">
@@ -2895,7 +2895,7 @@
                     </pic:cNvPicPr>
                   </pic:nvPicPr>
                   <pic:blipFill>
-                    <a:blip r:embed="rId10">
+                    <a:blip r:embed="rId11">
                       <a:extLst>
                         <a:ext uri="{28A0092B-C50C-407E-A947-70E740481C1C}">
                           <a14:useLocalDpi xmlns:a14="http://schemas.microsoft.com/office/drawing/2010/main" val="0"/>
@@ -2968,7 +2968,7 @@
           <w:noProof/>
           <w:sz w:val="24"/>
           <w:szCs w:val="24"/>
-          <w:lang w:eastAsia="pl-PL"/>
+          <w:lang w:val="en-US"/>
         </w:rPr>
         <w:drawing>
           <wp:inline distT="0" distB="0" distL="0" distR="0" wp14:anchorId="762C3955" wp14:editId="19A06964">
@@ -2988,7 +2988,7 @@
                     </pic:cNvPicPr>
                   </pic:nvPicPr>
                   <pic:blipFill>
-                    <a:blip r:embed="rId11">
+                    <a:blip r:embed="rId12">
                       <a:extLst>
                         <a:ext uri="{28A0092B-C50C-407E-A947-70E740481C1C}">
                           <a14:useLocalDpi xmlns:a14="http://schemas.microsoft.com/office/drawing/2010/main" val="0"/>
@@ -3095,7 +3095,7 @@
       <w:r>
         <w:rPr>
           <w:noProof/>
-          <w:lang w:eastAsia="pl-PL"/>
+          <w:lang w:val="en-US"/>
         </w:rPr>
         <w:drawing>
           <wp:inline distT="0" distB="0" distL="0" distR="0" wp14:anchorId="39F7F061" wp14:editId="77CD84EA">
@@ -3115,7 +3115,7 @@
                     </pic:cNvPicPr>
                   </pic:nvPicPr>
                   <pic:blipFill>
-                    <a:blip r:embed="rId12">
+                    <a:blip r:embed="rId13">
                       <a:extLst>
                         <a:ext uri="{28A0092B-C50C-407E-A947-70E740481C1C}">
                           <a14:useLocalDpi xmlns:a14="http://schemas.microsoft.com/office/drawing/2010/main" val="0"/>
@@ -3170,7 +3170,7 @@
           <w:noProof/>
           <w:sz w:val="24"/>
           <w:szCs w:val="24"/>
-          <w:lang w:eastAsia="pl-PL"/>
+          <w:lang w:val="en-US"/>
         </w:rPr>
         <w:drawing>
           <wp:inline distT="0" distB="0" distL="0" distR="0" wp14:anchorId="2270F062" wp14:editId="61C29E51">
@@ -3190,7 +3190,7 @@
                     </pic:cNvPicPr>
                   </pic:nvPicPr>
                   <pic:blipFill>
-                    <a:blip r:embed="rId13">
+                    <a:blip r:embed="rId14">
                       <a:extLst>
                         <a:ext uri="{28A0092B-C50C-407E-A947-70E740481C1C}">
                           <a14:useLocalDpi xmlns:a14="http://schemas.microsoft.com/office/drawing/2010/main" val="0"/>
@@ -3308,7 +3308,7 @@
           <w:noProof/>
           <w:sz w:val="24"/>
           <w:szCs w:val="24"/>
-          <w:lang w:eastAsia="pl-PL"/>
+          <w:lang w:val="en-US"/>
         </w:rPr>
         <w:drawing>
           <wp:inline distT="0" distB="0" distL="0" distR="0" wp14:anchorId="0240648B" wp14:editId="7B5DD72C">
@@ -3328,7 +3328,7 @@
                     </pic:cNvPicPr>
                   </pic:nvPicPr>
                   <pic:blipFill>
-                    <a:blip r:embed="rId14">
+                    <a:blip r:embed="rId15">
                       <a:extLst>
                         <a:ext uri="{28A0092B-C50C-407E-A947-70E740481C1C}">
                           <a14:useLocalDpi xmlns:a14="http://schemas.microsoft.com/office/drawing/2010/main" val="0"/>
@@ -3374,7 +3374,7 @@
           <w:noProof/>
           <w:sz w:val="24"/>
           <w:szCs w:val="24"/>
-          <w:lang w:eastAsia="pl-PL"/>
+          <w:lang w:val="en-US"/>
         </w:rPr>
         <w:drawing>
           <wp:anchor distT="0" distB="0" distL="114300" distR="114300" simplePos="0" relativeHeight="251656192" behindDoc="0" locked="0" layoutInCell="1" allowOverlap="1" wp14:anchorId="19662794" wp14:editId="712694BA">
@@ -3402,7 +3402,7 @@
                     </pic:cNvPicPr>
                   </pic:nvPicPr>
                   <pic:blipFill>
-                    <a:blip r:embed="rId15">
+                    <a:blip r:embed="rId16">
                       <a:extLst>
                         <a:ext uri="{28A0092B-C50C-407E-A947-70E740481C1C}">
                           <a14:useLocalDpi xmlns:a14="http://schemas.microsoft.com/office/drawing/2010/main" val="0"/>
@@ -3492,7 +3492,7 @@
           <w:noProof/>
           <w:sz w:val="24"/>
           <w:szCs w:val="24"/>
-          <w:lang w:eastAsia="pl-PL"/>
+          <w:lang w:val="en-US"/>
         </w:rPr>
         <w:drawing>
           <wp:inline distT="0" distB="0" distL="0" distR="0" wp14:anchorId="3D795AA8" wp14:editId="7397A2B0">
@@ -3512,7 +3512,7 @@
                     </pic:cNvPicPr>
                   </pic:nvPicPr>
                   <pic:blipFill>
-                    <a:blip r:embed="rId16">
+                    <a:blip r:embed="rId17">
                       <a:extLst>
                         <a:ext uri="{28A0092B-C50C-407E-A947-70E740481C1C}">
                           <a14:useLocalDpi xmlns:a14="http://schemas.microsoft.com/office/drawing/2010/main" val="0"/>
@@ -3599,7 +3599,7 @@
           <w:noProof/>
           <w:sz w:val="24"/>
           <w:szCs w:val="24"/>
-          <w:lang w:eastAsia="pl-PL"/>
+          <w:lang w:val="en-US"/>
         </w:rPr>
         <w:lastRenderedPageBreak/>
         <w:drawing>
@@ -3628,7 +3628,7 @@
                     </pic:cNvPicPr>
                   </pic:nvPicPr>
                   <pic:blipFill>
-                    <a:blip r:embed="rId17">
+                    <a:blip r:embed="rId18">
                       <a:extLst>
                         <a:ext uri="{28A0092B-C50C-407E-A947-70E740481C1C}">
                           <a14:useLocalDpi xmlns:a14="http://schemas.microsoft.com/office/drawing/2010/main" val="0"/>
@@ -3681,7 +3681,7 @@
     </w:p>
     <w:p>
       <w:pPr>
-        <w:pStyle w:val="Nagwek3"/>
+        <w:pStyle w:val="Heading3"/>
       </w:pPr>
       <w:bookmarkStart w:id="4" w:name="_Toc483576521"/>
       <w:r>
@@ -3697,7 +3697,7 @@
     </w:p>
     <w:p>
       <w:pPr>
-        <w:pStyle w:val="Nagwek3"/>
+        <w:pStyle w:val="Heading3"/>
         <w:rPr>
           <w:rFonts w:asciiTheme="minorHAnsi" w:hAnsiTheme="minorHAnsi"/>
           <w:b w:val="0"/>
@@ -3717,7 +3717,7 @@
     </w:p>
     <w:p>
       <w:pPr>
-        <w:pStyle w:val="Nagwek3"/>
+        <w:pStyle w:val="Heading3"/>
         <w:rPr>
           <w:rStyle w:val="hiddengrammarerror"/>
           <w:rFonts w:asciiTheme="minorHAnsi" w:hAnsiTheme="minorHAnsi"/>
@@ -4149,7 +4149,7 @@
     </w:p>
     <w:p>
       <w:pPr>
-        <w:pStyle w:val="Nagwek3"/>
+        <w:pStyle w:val="Heading3"/>
         <w:rPr>
           <w:rFonts w:asciiTheme="minorHAnsi" w:hAnsiTheme="minorHAnsi"/>
           <w:b w:val="0"/>
@@ -4172,6 +4172,7 @@
           <w:noProof/>
           <w:sz w:val="24"/>
           <w:szCs w:val="24"/>
+          <w:lang w:val="en-US" w:eastAsia="en-US"/>
         </w:rPr>
         <w:drawing>
           <wp:inline distT="0" distB="0" distL="0" distR="0" wp14:anchorId="242813AE" wp14:editId="3087C451">
@@ -4191,7 +4192,7 @@
                     </pic:cNvPicPr>
                   </pic:nvPicPr>
                   <pic:blipFill>
-                    <a:blip r:embed="rId18">
+                    <a:blip r:embed="rId19">
                       <a:extLst>
                         <a:ext uri="{28A0092B-C50C-407E-A947-70E740481C1C}">
                           <a14:useLocalDpi xmlns:a14="http://schemas.microsoft.com/office/drawing/2010/main" val="0"/>
@@ -4225,7 +4226,7 @@
     </w:p>
     <w:p>
       <w:pPr>
-        <w:pStyle w:val="Legenda"/>
+        <w:pStyle w:val="Caption"/>
         <w:rPr>
           <w:rFonts w:cs="Times New Roman"/>
           <w:sz w:val="24"/>
@@ -4235,27 +4236,14 @@
       <w:r>
         <w:t xml:space="preserve">Rysunek </w:t>
       </w:r>
-      <w:r>
-        <w:fldChar w:fldCharType="begin"/>
-      </w:r>
-      <w:r>
-        <w:instrText xml:space="preserve"> SEQ Rysunek \* ARABIC </w:instrText>
-      </w:r>
-      <w:r>
-        <w:fldChar w:fldCharType="separate"/>
-      </w:r>
-      <w:r>
-        <w:rPr>
-          <w:noProof/>
-        </w:rPr>
-        <w:t>1</w:t>
-      </w:r>
-      <w:r>
-        <w:rPr>
-          <w:noProof/>
-        </w:rPr>
-        <w:fldChar w:fldCharType="end"/>
-      </w:r>
+      <w:fldSimple w:instr=" SEQ Rysunek \* ARABIC ">
+        <w:r>
+          <w:rPr>
+            <w:noProof/>
+          </w:rPr>
+          <w:t>1</w:t>
+        </w:r>
+      </w:fldSimple>
       <w:r>
         <w:t>Diagram logowania</w:t>
       </w:r>
@@ -4290,15 +4278,15 @@
             <v:path o:extrusionok="f" gradientshapeok="t" o:connecttype="rect"/>
             <o:lock v:ext="edit" aspectratio="t"/>
           </v:shapetype>
-          <v:shape id="_x0000_i1025" type="#_x0000_t75" style="width:513.75pt;height:316.5pt">
-            <v:imagedata r:id="rId19" o:title="REJESTRACJA - SD"/>
+          <v:shape id="_x0000_i1025" type="#_x0000_t75" style="width:513.65pt;height:315.95pt">
+            <v:imagedata r:id="rId20" o:title="REJESTRACJA - SD"/>
           </v:shape>
         </w:pict>
       </w:r>
     </w:p>
     <w:p>
       <w:pPr>
-        <w:pStyle w:val="Legenda"/>
+        <w:pStyle w:val="Caption"/>
         <w:rPr>
           <w:rFonts w:cs="Times New Roman"/>
           <w:sz w:val="24"/>
@@ -4324,15 +4312,15 @@
         </w:rPr>
         <w:lastRenderedPageBreak/>
         <w:pict w14:anchorId="38F7C70B">
-          <v:shape id="_x0000_i1026" type="#_x0000_t75" style="width:486pt;height:314.25pt">
-            <v:imagedata r:id="rId20" o:title="PRZEGLADANIE - SD"/>
+          <v:shape id="_x0000_i1026" type="#_x0000_t75" style="width:485.75pt;height:313.8pt">
+            <v:imagedata r:id="rId21" o:title="PRZEGLADANIE - SD"/>
           </v:shape>
         </w:pict>
       </w:r>
     </w:p>
     <w:p>
       <w:pPr>
-        <w:pStyle w:val="Legenda"/>
+        <w:pStyle w:val="Caption"/>
       </w:pPr>
       <w:r>
         <w:t xml:space="preserve">Rysunek 3 </w:t>
@@ -4352,15 +4340,15 @@
           <w:szCs w:val="24"/>
         </w:rPr>
         <w:pict w14:anchorId="149BBD47">
-          <v:shape id="_x0000_i1027" type="#_x0000_t75" style="width:416.25pt;height:401.25pt">
-            <v:imagedata r:id="rId21" o:title="ZAMÓWIENIE - SD"/>
+          <v:shape id="_x0000_i1027" type="#_x0000_t75" style="width:415.9pt;height:400.85pt">
+            <v:imagedata r:id="rId22" o:title="ZAMÓWIENIE - SD"/>
           </v:shape>
         </w:pict>
       </w:r>
     </w:p>
     <w:p>
       <w:pPr>
-        <w:pStyle w:val="Legenda"/>
+        <w:pStyle w:val="Caption"/>
         <w:rPr>
           <w:rFonts w:cs="Times New Roman"/>
           <w:sz w:val="24"/>
@@ -4386,15 +4374,15 @@
         </w:rPr>
         <w:lastRenderedPageBreak/>
         <w:pict w14:anchorId="35B8FCD3">
-          <v:shape id="_x0000_i1028" type="#_x0000_t75" style="width:494.25pt;height:306pt">
-            <v:imagedata r:id="rId22" o:title="MODYFIKACJA - SD"/>
+          <v:shape id="_x0000_i1028" type="#_x0000_t75" style="width:494.35pt;height:306.25pt">
+            <v:imagedata r:id="rId23" o:title="MODYFIKACJA - SD"/>
           </v:shape>
         </w:pict>
       </w:r>
     </w:p>
     <w:p>
       <w:pPr>
-        <w:pStyle w:val="Legenda"/>
+        <w:pStyle w:val="Caption"/>
         <w:rPr>
           <w:rFonts w:cs="Times New Roman"/>
           <w:sz w:val="24"/>
@@ -4419,15 +4407,15 @@
           <w:szCs w:val="24"/>
         </w:rPr>
         <w:pict w14:anchorId="14C7EEB1">
-          <v:shape id="_x0000_i1029" type="#_x0000_t75" style="width:453pt;height:275.25pt">
-            <v:imagedata r:id="rId23" o:title="USUWANIE - SD"/>
+          <v:shape id="_x0000_i1029" type="#_x0000_t75" style="width:452.4pt;height:275.1pt">
+            <v:imagedata r:id="rId24" o:title="USUWANIE - SD"/>
           </v:shape>
         </w:pict>
       </w:r>
     </w:p>
     <w:p>
       <w:pPr>
-        <w:pStyle w:val="Legenda"/>
+        <w:pStyle w:val="Caption"/>
         <w:rPr>
           <w:rFonts w:cs="Times New Roman"/>
           <w:sz w:val="24"/>
@@ -4449,7 +4437,7 @@
     </w:p>
     <w:p>
       <w:pPr>
-        <w:pStyle w:val="Nagwek3"/>
+        <w:pStyle w:val="Heading3"/>
         <w:rPr>
           <w:rFonts w:asciiTheme="minorHAnsi" w:eastAsiaTheme="minorHAnsi" w:hAnsiTheme="minorHAnsi"/>
           <w:bCs w:val="0"/>
@@ -4462,7 +4450,7 @@
     </w:p>
     <w:p>
       <w:pPr>
-        <w:pStyle w:val="Nagwek3"/>
+        <w:pStyle w:val="Heading3"/>
         <w:rPr>
           <w:rFonts w:asciiTheme="minorHAnsi" w:eastAsiaTheme="minorHAnsi" w:hAnsiTheme="minorHAnsi"/>
           <w:bCs w:val="0"/>
@@ -4474,7 +4462,7 @@
     </w:p>
     <w:p>
       <w:pPr>
-        <w:pStyle w:val="Nagwek3"/>
+        <w:pStyle w:val="Heading3"/>
         <w:rPr>
           <w:rFonts w:asciiTheme="minorHAnsi" w:eastAsiaTheme="minorHAnsi" w:hAnsiTheme="minorHAnsi"/>
           <w:bCs w:val="0"/>
@@ -4486,7 +4474,7 @@
     </w:p>
     <w:p>
       <w:pPr>
-        <w:pStyle w:val="Nagwek3"/>
+        <w:pStyle w:val="Heading3"/>
         <w:rPr>
           <w:sz w:val="28"/>
           <w:szCs w:val="28"/>
@@ -4686,209 +4674,28 @@
       </w:r>
     </w:p>
     <w:p>
-      <w:r>
+      <w:pPr>
         <w:rPr>
           <w:rFonts w:cs="Times New Roman"/>
           <w:color w:val="000000" w:themeColor="text1"/>
           <w:sz w:val="24"/>
           <w:szCs w:val="24"/>
         </w:rPr>
-        <w:t>.</w:t>
-      </w:r>
-      <w:r>
-        <w:rPr>
-          <w:rFonts w:cs="Times New Roman"/>
-          <w:sz w:val="24"/>
-          <w:szCs w:val="24"/>
-        </w:rPr>
-        <w:pict w14:anchorId="551CAD14">
-          <v:shape id="_x0000_i1030" type="#_x0000_t75" style="width:224.25pt;height:474pt">
-            <v:imagedata r:id="rId24" o:title="CD2 - SECURITY"/>
-          </v:shape>
-        </w:pict>
-      </w:r>
-    </w:p>
-    <w:p>
-      <w:pPr>
-        <w:pStyle w:val="Legenda"/>
-        <w:rPr>
-          <w:rFonts w:cs="Times New Roman"/>
-          <w:sz w:val="24"/>
-          <w:szCs w:val="24"/>
-        </w:rPr>
-      </w:pPr>
-      <w:r>
-        <w:t xml:space="preserve">Rysunek </w:t>
-      </w:r>
-      <w:r>
-        <w:fldChar w:fldCharType="begin"/>
-      </w:r>
-      <w:r>
-        <w:instrText xml:space="preserve"> SEQ Rysunek \* ARABIC </w:instrText>
-      </w:r>
-      <w:r>
-        <w:fldChar w:fldCharType="separate"/>
-      </w:r>
-      <w:r>
-        <w:rPr>
+      </w:pPr>
+      <w:r>
+        <w:rPr>
+          <w:rFonts w:cs="Times New Roman"/>
           <w:noProof/>
-        </w:rPr>
-        <w:t>2</w:t>
-      </w:r>
-      <w:r>
-        <w:rPr>
-          <w:noProof/>
-        </w:rPr>
-        <w:fldChar w:fldCharType="end"/>
-      </w:r>
-      <w:r>
-        <w:t xml:space="preserve"> Zabezpieczenia</w:t>
-      </w:r>
-    </w:p>
-    <w:p>
-      <w:pPr>
-        <w:keepNext/>
-      </w:pPr>
-      <w:r>
-        <w:rPr>
-          <w:rFonts w:cs="Times New Roman"/>
-          <w:sz w:val="24"/>
-          <w:szCs w:val="24"/>
-        </w:rPr>
-        <w:lastRenderedPageBreak/>
-        <w:pict w14:anchorId="4828BB9F">
-          <v:shape id="_x0000_i1031" type="#_x0000_t75" style="width:369.75pt;height:677.25pt">
-            <v:imagedata r:id="rId25" o:title="CD2 - ORDER ORDER SERVICE"/>
-          </v:shape>
-        </w:pict>
-      </w:r>
-    </w:p>
-    <w:p>
-      <w:pPr>
-        <w:pStyle w:val="Legenda"/>
-        <w:rPr>
-          <w:rFonts w:cs="Times New Roman"/>
-          <w:sz w:val="24"/>
-          <w:szCs w:val="24"/>
-        </w:rPr>
-      </w:pPr>
-      <w:r>
-        <w:t xml:space="preserve">Rysunek </w:t>
-      </w:r>
-      <w:r>
-        <w:fldChar w:fldCharType="begin"/>
-      </w:r>
-      <w:r>
-        <w:instrText xml:space="preserve"> SEQ Rysunek \* ARABIC </w:instrText>
-      </w:r>
-      <w:r>
-        <w:fldChar w:fldCharType="separate"/>
-      </w:r>
-      <w:r>
-        <w:rPr>
-          <w:noProof/>
-        </w:rPr>
-        <w:t>3</w:t>
-      </w:r>
-      <w:r>
-        <w:rPr>
-          <w:noProof/>
-        </w:rPr>
-        <w:fldChar w:fldCharType="end"/>
-      </w:r>
-      <w:r>
-        <w:t xml:space="preserve"> Zamówienia</w:t>
-      </w:r>
-    </w:p>
-    <w:p>
-      <w:pPr>
-        <w:keepNext/>
-      </w:pPr>
-      <w:r>
-        <w:rPr>
-          <w:rFonts w:cs="Times New Roman"/>
-          <w:sz w:val="24"/>
-          <w:szCs w:val="24"/>
-        </w:rPr>
-        <w:lastRenderedPageBreak/>
-        <w:pict w14:anchorId="5DB2970E">
-          <v:shape id="_x0000_i1032" type="#_x0000_t75" style="width:350.25pt;height:678pt">
-            <v:imagedata r:id="rId26" o:title="CD2 - CUSTOMER USER SERVICE"/>
-          </v:shape>
-        </w:pict>
-      </w:r>
-    </w:p>
-    <w:p>
-      <w:pPr>
-        <w:pStyle w:val="Legenda"/>
-      </w:pPr>
-      <w:r>
-        <w:t xml:space="preserve">Rysunek </w:t>
-      </w:r>
-      <w:r>
-        <w:fldChar w:fldCharType="begin"/>
-      </w:r>
-      <w:r>
-        <w:instrText xml:space="preserve"> SEQ Rysunek \* ARABIC </w:instrText>
-      </w:r>
-      <w:r>
-        <w:fldChar w:fldCharType="separate"/>
-      </w:r>
-      <w:r>
-        <w:rPr>
-          <w:noProof/>
-        </w:rPr>
-        <w:t>4</w:t>
-      </w:r>
-      <w:r>
-        <w:rPr>
-          <w:noProof/>
-        </w:rPr>
-        <w:fldChar w:fldCharType="end"/>
-      </w:r>
-      <w:r>
-        <w:t xml:space="preserve"> Modyfikacje</w:t>
-      </w:r>
-    </w:p>
-    <w:p/>
-    <w:p/>
-    <w:p>
-      <w:pPr>
-        <w:pStyle w:val="Nagwek3"/>
-      </w:pPr>
-      <w:bookmarkStart w:id="6" w:name="_Toc483576523"/>
-      <w:r>
-        <w:lastRenderedPageBreak/>
-        <w:t xml:space="preserve">7. </w:t>
-      </w:r>
-      <w:r>
-        <w:t xml:space="preserve">Diagram </w:t>
-      </w:r>
-      <w:r>
-        <w:t>bazy danych</w:t>
-      </w:r>
-      <w:bookmarkEnd w:id="6"/>
-    </w:p>
-    <w:p>
-      <w:r>
-        <w:t>Fizyczny model ERD reprezentuje rzeczywisty projekt wzorcowej relacyjnej bazy danych. Przedstawia sposób, w jaki dane powinny być powiązane w konkretnym DBMS, dlatego ważne jest, aby rozważyć konwencję i ograniczenie DBMS używane podczas projektowania</w:t>
-      </w:r>
-      <w:r>
-        <w:t xml:space="preserve"> fizycznego modelu ERD. Oznacza to, że konieczne jest dokładne wykorzystanie typu danych dla kolumn i użycie zastrzeżonych słów w nazwach i kolumnach. Poza tym w fizycznym modelu bazy danych powinny się znadjować klucze podstawowe, klucze obce i ograniczenia do projektu.</w:t>
-      </w:r>
-    </w:p>
-    <w:p/>
-    <w:p>
-      <w:r>
-        <w:rPr>
-          <w:noProof/>
-          <w:lang w:eastAsia="pl-PL"/>
+          <w:color w:val="000000" w:themeColor="text1"/>
+          <w:sz w:val="24"/>
+          <w:szCs w:val="24"/>
+          <w:lang w:val="en-US"/>
         </w:rPr>
         <w:drawing>
-          <wp:inline distT="0" distB="0" distL="0" distR="0" wp14:anchorId="2759DB30" wp14:editId="3D3A97E1">
-            <wp:extent cx="5760720" cy="4041140"/>
-            <wp:effectExtent l="0" t="0" r="0" b="0"/>
-            <wp:docPr id="1" name="Picture 1"/>
+          <wp:inline distT="0" distB="0" distL="0" distR="0" wp14:anchorId="7A6E4A21" wp14:editId="69067205">
+            <wp:extent cx="6632575" cy="3152775"/>
+            <wp:effectExtent l="0" t="0" r="0" b="9525"/>
+            <wp:docPr id="14" name="Picture 14"/>
             <wp:cNvGraphicFramePr>
               <a:graphicFrameLocks xmlns:a="http://schemas.openxmlformats.org/drawingml/2006/main" noChangeAspect="1"/>
             </wp:cNvGraphicFramePr>
@@ -4896,29 +4703,36 @@
               <a:graphicData uri="http://schemas.openxmlformats.org/drawingml/2006/picture">
                 <pic:pic xmlns:pic="http://schemas.openxmlformats.org/drawingml/2006/picture">
                   <pic:nvPicPr>
-                    <pic:cNvPr id="1" name="Fizyczny_ERD.png"/>
-                    <pic:cNvPicPr/>
+                    <pic:cNvPr id="0" name="Picture 12"/>
+                    <pic:cNvPicPr>
+                      <a:picLocks noChangeAspect="1" noChangeArrowheads="1"/>
+                    </pic:cNvPicPr>
                   </pic:nvPicPr>
                   <pic:blipFill>
-                    <a:blip r:embed="rId27" cstate="print">
+                    <a:blip r:embed="rId25" cstate="print">
                       <a:extLst>
                         <a:ext uri="{28A0092B-C50C-407E-A947-70E740481C1C}">
                           <a14:useLocalDpi xmlns:a14="http://schemas.microsoft.com/office/drawing/2010/main" val="0"/>
                         </a:ext>
                       </a:extLst>
                     </a:blip>
+                    <a:srcRect/>
                     <a:stretch>
                       <a:fillRect/>
                     </a:stretch>
                   </pic:blipFill>
-                  <pic:spPr>
+                  <pic:spPr bwMode="auto">
                     <a:xfrm>
                       <a:off x="0" y="0"/>
-                      <a:ext cx="5760720" cy="4041140"/>
+                      <a:ext cx="6632575" cy="3152775"/>
                     </a:xfrm>
                     <a:prstGeom prst="rect">
                       <a:avLst/>
                     </a:prstGeom>
+                    <a:noFill/>
+                    <a:ln>
+                      <a:noFill/>
+                    </a:ln>
                   </pic:spPr>
                 </pic:pic>
               </a:graphicData>
@@ -4927,64 +4741,482 @@
         </w:drawing>
       </w:r>
     </w:p>
+    <w:p>
+      <w:pPr>
+        <w:rPr>
+          <w:rFonts w:cs="Times New Roman"/>
+          <w:color w:val="000000" w:themeColor="text1"/>
+          <w:sz w:val="24"/>
+          <w:szCs w:val="24"/>
+        </w:rPr>
+      </w:pPr>
+    </w:p>
+    <w:p>
+      <w:pPr>
+        <w:rPr>
+          <w:rFonts w:cs="Times New Roman"/>
+          <w:color w:val="000000" w:themeColor="text1"/>
+          <w:sz w:val="24"/>
+          <w:szCs w:val="24"/>
+        </w:rPr>
+      </w:pPr>
+    </w:p>
+    <w:p>
+      <w:pPr>
+        <w:rPr>
+          <w:rFonts w:cs="Times New Roman"/>
+          <w:color w:val="000000" w:themeColor="text1"/>
+          <w:sz w:val="24"/>
+          <w:szCs w:val="24"/>
+        </w:rPr>
+      </w:pPr>
+    </w:p>
+    <w:p>
+      <w:pPr>
+        <w:rPr>
+          <w:rFonts w:cs="Times New Roman"/>
+          <w:color w:val="000000" w:themeColor="text1"/>
+          <w:sz w:val="24"/>
+          <w:szCs w:val="24"/>
+        </w:rPr>
+      </w:pPr>
+    </w:p>
+    <w:p>
+      <w:pPr>
+        <w:rPr>
+          <w:rFonts w:cs="Times New Roman"/>
+          <w:color w:val="000000" w:themeColor="text1"/>
+          <w:sz w:val="24"/>
+          <w:szCs w:val="24"/>
+        </w:rPr>
+      </w:pPr>
+    </w:p>
+    <w:p>
+      <w:pPr>
+        <w:rPr>
+          <w:rFonts w:cs="Times New Roman"/>
+          <w:color w:val="000000" w:themeColor="text1"/>
+          <w:sz w:val="24"/>
+          <w:szCs w:val="24"/>
+        </w:rPr>
+      </w:pPr>
+    </w:p>
+    <w:p>
+      <w:pPr>
+        <w:rPr>
+          <w:rFonts w:cs="Times New Roman"/>
+          <w:color w:val="000000" w:themeColor="text1"/>
+          <w:sz w:val="24"/>
+          <w:szCs w:val="24"/>
+        </w:rPr>
+      </w:pPr>
+    </w:p>
+    <w:p>
+      <w:pPr>
+        <w:rPr>
+          <w:rFonts w:cs="Times New Roman"/>
+          <w:color w:val="000000" w:themeColor="text1"/>
+          <w:sz w:val="24"/>
+          <w:szCs w:val="24"/>
+        </w:rPr>
+      </w:pPr>
+    </w:p>
+    <w:p>
+      <w:pPr>
+        <w:rPr>
+          <w:rFonts w:cs="Times New Roman"/>
+          <w:color w:val="000000" w:themeColor="text1"/>
+          <w:sz w:val="24"/>
+          <w:szCs w:val="24"/>
+        </w:rPr>
+      </w:pPr>
+    </w:p>
+    <w:p>
+      <w:pPr>
+        <w:rPr>
+          <w:rFonts w:cs="Times New Roman"/>
+          <w:color w:val="000000" w:themeColor="text1"/>
+          <w:sz w:val="24"/>
+          <w:szCs w:val="24"/>
+        </w:rPr>
+      </w:pPr>
+    </w:p>
+    <w:p>
+      <w:pPr>
+        <w:rPr>
+          <w:rFonts w:cs="Times New Roman"/>
+          <w:color w:val="000000" w:themeColor="text1"/>
+          <w:sz w:val="24"/>
+          <w:szCs w:val="24"/>
+        </w:rPr>
+      </w:pPr>
+      <w:r>
+        <w:rPr>
+          <w:noProof/>
+        </w:rPr>
+        <w:lastRenderedPageBreak/>
+        <w:drawing>
+          <wp:inline distT="0" distB="0" distL="0" distR="0" wp14:anchorId="1A9F8D25" wp14:editId="422A9225">
+            <wp:extent cx="6645910" cy="6720351"/>
+            <wp:effectExtent l="0" t="0" r="2540" b="4445"/>
+            <wp:docPr id="6" name="Picture 6"/>
+            <wp:cNvGraphicFramePr>
+              <a:graphicFrameLocks xmlns:a="http://schemas.openxmlformats.org/drawingml/2006/main" noChangeAspect="1"/>
+            </wp:cNvGraphicFramePr>
+            <a:graphic xmlns:a="http://schemas.openxmlformats.org/drawingml/2006/main">
+              <a:graphicData uri="http://schemas.openxmlformats.org/drawingml/2006/picture">
+                <pic:pic xmlns:pic="http://schemas.openxmlformats.org/drawingml/2006/picture">
+                  <pic:nvPicPr>
+                    <pic:cNvPr id="0" name="Picture 1"/>
+                    <pic:cNvPicPr>
+                      <a:picLocks noChangeAspect="1" noChangeArrowheads="1"/>
+                    </pic:cNvPicPr>
+                  </pic:nvPicPr>
+                  <pic:blipFill>
+                    <a:blip r:embed="rId26" cstate="print">
+                      <a:extLst>
+                        <a:ext uri="{28A0092B-C50C-407E-A947-70E740481C1C}">
+                          <a14:useLocalDpi xmlns:a14="http://schemas.microsoft.com/office/drawing/2010/main" val="0"/>
+                        </a:ext>
+                      </a:extLst>
+                    </a:blip>
+                    <a:srcRect/>
+                    <a:stretch>
+                      <a:fillRect/>
+                    </a:stretch>
+                  </pic:blipFill>
+                  <pic:spPr bwMode="auto">
+                    <a:xfrm>
+                      <a:off x="0" y="0"/>
+                      <a:ext cx="6645910" cy="6720351"/>
+                    </a:xfrm>
+                    <a:prstGeom prst="rect">
+                      <a:avLst/>
+                    </a:prstGeom>
+                    <a:noFill/>
+                    <a:ln>
+                      <a:noFill/>
+                    </a:ln>
+                  </pic:spPr>
+                </pic:pic>
+              </a:graphicData>
+            </a:graphic>
+          </wp:inline>
+        </w:drawing>
+      </w:r>
+    </w:p>
+    <w:p>
+      <w:pPr>
+        <w:rPr>
+          <w:rFonts w:cs="Times New Roman"/>
+          <w:color w:val="000000" w:themeColor="text1"/>
+          <w:sz w:val="24"/>
+          <w:szCs w:val="24"/>
+        </w:rPr>
+      </w:pPr>
+    </w:p>
+    <w:p>
+      <w:pPr>
+        <w:rPr>
+          <w:rFonts w:cs="Times New Roman"/>
+          <w:color w:val="000000" w:themeColor="text1"/>
+          <w:sz w:val="24"/>
+          <w:szCs w:val="24"/>
+        </w:rPr>
+      </w:pPr>
+    </w:p>
+    <w:p>
+      <w:pPr>
+        <w:rPr>
+          <w:rFonts w:cs="Times New Roman"/>
+          <w:color w:val="000000" w:themeColor="text1"/>
+          <w:sz w:val="24"/>
+          <w:szCs w:val="24"/>
+        </w:rPr>
+      </w:pPr>
+    </w:p>
+    <w:p>
+      <w:pPr>
+        <w:rPr>
+          <w:rFonts w:cs="Times New Roman"/>
+          <w:color w:val="000000" w:themeColor="text1"/>
+          <w:sz w:val="24"/>
+          <w:szCs w:val="24"/>
+        </w:rPr>
+      </w:pPr>
+    </w:p>
+    <w:p>
+      <w:pPr>
+        <w:rPr>
+          <w:rFonts w:cs="Times New Roman"/>
+          <w:color w:val="000000" w:themeColor="text1"/>
+          <w:sz w:val="24"/>
+          <w:szCs w:val="24"/>
+        </w:rPr>
+      </w:pPr>
+    </w:p>
+    <w:p>
+      <w:pPr>
+        <w:rPr>
+          <w:rFonts w:cs="Times New Roman"/>
+          <w:color w:val="000000" w:themeColor="text1"/>
+          <w:sz w:val="24"/>
+          <w:szCs w:val="24"/>
+        </w:rPr>
+      </w:pPr>
+    </w:p>
+    <w:p>
+      <w:pPr>
+        <w:rPr>
+          <w:rFonts w:cs="Times New Roman"/>
+          <w:color w:val="000000" w:themeColor="text1"/>
+          <w:sz w:val="24"/>
+          <w:szCs w:val="24"/>
+        </w:rPr>
+      </w:pPr>
+    </w:p>
+    <w:p>
+      <w:pPr>
+        <w:rPr>
+          <w:rFonts w:cs="Times New Roman"/>
+          <w:color w:val="000000" w:themeColor="text1"/>
+          <w:sz w:val="24"/>
+          <w:szCs w:val="24"/>
+        </w:rPr>
+      </w:pPr>
+    </w:p>
+    <w:p>
+      <w:pPr>
+        <w:rPr>
+          <w:rFonts w:cs="Times New Roman"/>
+          <w:color w:val="000000" w:themeColor="text1"/>
+          <w:sz w:val="24"/>
+          <w:szCs w:val="24"/>
+        </w:rPr>
+      </w:pPr>
+    </w:p>
+    <w:p>
+      <w:pPr>
+        <w:rPr>
+          <w:rFonts w:cs="Times New Roman"/>
+          <w:color w:val="000000" w:themeColor="text1"/>
+          <w:sz w:val="24"/>
+          <w:szCs w:val="24"/>
+        </w:rPr>
+      </w:pPr>
+    </w:p>
+    <w:p>
+      <w:pPr>
+        <w:rPr>
+          <w:rFonts w:cs="Times New Roman"/>
+          <w:color w:val="000000" w:themeColor="text1"/>
+          <w:sz w:val="24"/>
+          <w:szCs w:val="24"/>
+        </w:rPr>
+      </w:pPr>
+      <w:r>
+        <w:rPr>
+          <w:rFonts w:ascii="Minion" w:hAnsi="Minion"/>
+          <w:noProof/>
+        </w:rPr>
+        <w:lastRenderedPageBreak/>
+        <w:drawing>
+          <wp:inline distT="0" distB="0" distL="0" distR="0" wp14:anchorId="22F13300" wp14:editId="1A3E3C5A">
+            <wp:extent cx="6641465" cy="7652385"/>
+            <wp:effectExtent l="0" t="0" r="6985" b="5715"/>
+            <wp:docPr id="11" name="Picture 11"/>
+            <wp:cNvGraphicFramePr>
+              <a:graphicFrameLocks xmlns:a="http://schemas.openxmlformats.org/drawingml/2006/main" noChangeAspect="1"/>
+            </wp:cNvGraphicFramePr>
+            <a:graphic xmlns:a="http://schemas.openxmlformats.org/drawingml/2006/main">
+              <a:graphicData uri="http://schemas.openxmlformats.org/drawingml/2006/picture">
+                <pic:pic xmlns:pic="http://schemas.openxmlformats.org/drawingml/2006/picture">
+                  <pic:nvPicPr>
+                    <pic:cNvPr id="0" name="Picture 3"/>
+                    <pic:cNvPicPr>
+                      <a:picLocks noChangeAspect="1" noChangeArrowheads="1"/>
+                    </pic:cNvPicPr>
+                  </pic:nvPicPr>
+                  <pic:blipFill>
+                    <a:blip r:embed="rId27">
+                      <a:extLst>
+                        <a:ext uri="{28A0092B-C50C-407E-A947-70E740481C1C}">
+                          <a14:useLocalDpi xmlns:a14="http://schemas.microsoft.com/office/drawing/2010/main" val="0"/>
+                        </a:ext>
+                      </a:extLst>
+                    </a:blip>
+                    <a:srcRect/>
+                    <a:stretch>
+                      <a:fillRect/>
+                    </a:stretch>
+                  </pic:blipFill>
+                  <pic:spPr bwMode="auto">
+                    <a:xfrm>
+                      <a:off x="0" y="0"/>
+                      <a:ext cx="6641465" cy="7652385"/>
+                    </a:xfrm>
+                    <a:prstGeom prst="rect">
+                      <a:avLst/>
+                    </a:prstGeom>
+                    <a:noFill/>
+                    <a:ln>
+                      <a:noFill/>
+                    </a:ln>
+                  </pic:spPr>
+                </pic:pic>
+              </a:graphicData>
+            </a:graphic>
+          </wp:inline>
+        </w:drawing>
+      </w:r>
+    </w:p>
+    <w:p>
+      <w:pPr>
+        <w:rPr>
+          <w:rFonts w:cs="Times New Roman"/>
+          <w:color w:val="000000" w:themeColor="text1"/>
+          <w:sz w:val="24"/>
+          <w:szCs w:val="24"/>
+        </w:rPr>
+      </w:pPr>
+    </w:p>
+    <w:p>
+      <w:pPr>
+        <w:rPr>
+          <w:rFonts w:cs="Times New Roman"/>
+          <w:color w:val="000000" w:themeColor="text1"/>
+          <w:sz w:val="24"/>
+          <w:szCs w:val="24"/>
+        </w:rPr>
+      </w:pPr>
+    </w:p>
+    <w:p>
+      <w:pPr>
+        <w:rPr>
+          <w:rFonts w:cs="Times New Roman"/>
+          <w:color w:val="000000" w:themeColor="text1"/>
+          <w:sz w:val="24"/>
+          <w:szCs w:val="24"/>
+        </w:rPr>
+      </w:pPr>
+    </w:p>
+    <w:p>
+      <w:pPr>
+        <w:rPr>
+          <w:rFonts w:cs="Times New Roman"/>
+          <w:color w:val="000000" w:themeColor="text1"/>
+          <w:sz w:val="24"/>
+          <w:szCs w:val="24"/>
+        </w:rPr>
+      </w:pPr>
+    </w:p>
+    <w:p>
+      <w:pPr>
+        <w:rPr>
+          <w:rFonts w:cs="Times New Roman"/>
+          <w:color w:val="000000" w:themeColor="text1"/>
+          <w:sz w:val="24"/>
+          <w:szCs w:val="24"/>
+        </w:rPr>
+      </w:pPr>
+    </w:p>
+    <w:p>
+      <w:pPr>
+        <w:rPr>
+          <w:rFonts w:cs="Times New Roman"/>
+          <w:color w:val="000000" w:themeColor="text1"/>
+          <w:sz w:val="24"/>
+          <w:szCs w:val="24"/>
+        </w:rPr>
+      </w:pPr>
+    </w:p>
+    <w:p>
+      <w:pPr>
+        <w:pStyle w:val="Heading3"/>
+      </w:pPr>
+      <w:bookmarkStart w:id="6" w:name="_Toc483576523"/>
+      <w:r>
+        <w:lastRenderedPageBreak/>
+        <w:t xml:space="preserve">7. </w:t>
+      </w:r>
+      <w:r>
+        <w:t xml:space="preserve">Diagram </w:t>
+      </w:r>
+      <w:r>
+        <w:t>bazy danych</w:t>
+      </w:r>
+      <w:bookmarkEnd w:id="6"/>
+    </w:p>
+    <w:p>
+      <w:r>
+        <w:t>Fizyczny model ERD reprezentuje rzeczywisty projekt wzorcowej relacyjnej bazy danych. Przedstawia sposób, w jaki dane powinny być powiązane w konkretnym DBMS, dlatego ważne jest, aby rozważyć konwencję i ograniczenie DBMS używane podczas projektowania</w:t>
+      </w:r>
+      <w:r>
+        <w:t xml:space="preserve"> fizycznego modelu ERD. Oznacza to, że konieczne jest dokładne wykorzystanie typu danych dla kolumn i użycie zastrzeżonych słów w nazwach i kolumnach. Poza tym w fizycznym modelu bazy danych powinny się znadjować klucze podstawowe, klucze obce i ograniczenia do projektu.</w:t>
+      </w:r>
+    </w:p>
     <w:p/>
     <w:p>
-      <w:pPr>
-        <w:pStyle w:val="Nagwek3"/>
-      </w:pPr>
-      <w:bookmarkStart w:id="7" w:name="_Toc483576524"/>
-    </w:p>
-    <w:p>
-      <w:pPr>
-        <w:pStyle w:val="Nagwek3"/>
-      </w:pPr>
-    </w:p>
-    <w:p>
-      <w:pPr>
-        <w:pStyle w:val="Nagwek3"/>
-      </w:pPr>
-    </w:p>
-    <w:p>
-      <w:pPr>
-        <w:pStyle w:val="Nagwek3"/>
-      </w:pPr>
-    </w:p>
-    <w:p>
-      <w:pPr>
-        <w:pStyle w:val="Nagwek3"/>
-      </w:pPr>
-    </w:p>
-    <w:p>
-      <w:pPr>
-        <w:pStyle w:val="Nagwek3"/>
-      </w:pPr>
-    </w:p>
-    <w:p>
-      <w:pPr>
-        <w:pStyle w:val="Nagwek3"/>
-      </w:pPr>
-    </w:p>
-    <w:p>
-      <w:pPr>
-        <w:pStyle w:val="Nagwek3"/>
-      </w:pPr>
-    </w:p>
-    <w:p>
-      <w:pPr>
-        <w:pStyle w:val="Nagwek3"/>
-      </w:pPr>
-    </w:p>
-    <w:p>
-      <w:pPr>
-        <w:pStyle w:val="Nagwek3"/>
-      </w:pPr>
-    </w:p>
-    <w:p>
-      <w:pPr>
-        <w:pStyle w:val="Nagwek3"/>
-      </w:pPr>
-      <w:r>
-        <w:lastRenderedPageBreak/>
+      <w:bookmarkStart w:id="7" w:name="_GoBack"/>
+      <w:bookmarkEnd w:id="7"/>
+    </w:p>
+    <w:p/>
+    <w:p>
+      <w:pPr>
+        <w:pStyle w:val="Heading3"/>
+      </w:pPr>
+      <w:bookmarkStart w:id="8" w:name="_Toc483576524"/>
+    </w:p>
+    <w:p>
+      <w:pPr>
+        <w:pStyle w:val="Heading3"/>
+      </w:pPr>
+    </w:p>
+    <w:p>
+      <w:pPr>
+        <w:pStyle w:val="Heading3"/>
+      </w:pPr>
+    </w:p>
+    <w:p>
+      <w:pPr>
+        <w:pStyle w:val="Heading3"/>
+      </w:pPr>
+    </w:p>
+    <w:p>
+      <w:pPr>
+        <w:pStyle w:val="Heading3"/>
+      </w:pPr>
+    </w:p>
+    <w:p>
+      <w:pPr>
+        <w:pStyle w:val="Heading3"/>
+      </w:pPr>
+    </w:p>
+    <w:p>
+      <w:pPr>
+        <w:pStyle w:val="Heading3"/>
+      </w:pPr>
+    </w:p>
+    <w:p>
+      <w:pPr>
+        <w:pStyle w:val="Heading3"/>
+      </w:pPr>
+    </w:p>
+    <w:p>
+      <w:pPr>
+        <w:pStyle w:val="Heading3"/>
+      </w:pPr>
+    </w:p>
+    <w:p>
+      <w:pPr>
+        <w:pStyle w:val="Heading3"/>
+      </w:pPr>
+    </w:p>
+    <w:p>
+      <w:pPr>
+        <w:pStyle w:val="Heading3"/>
+      </w:pPr>
+      <w:r>
         <w:t xml:space="preserve">8. </w:t>
       </w:r>
       <w:r>
@@ -4993,7 +5225,7 @@
       <w:r>
         <w:t>stanów</w:t>
       </w:r>
-      <w:bookmarkEnd w:id="7"/>
+      <w:bookmarkEnd w:id="8"/>
     </w:p>
     <w:p>
       <w:pPr>
@@ -5045,19 +5277,20 @@
     </w:p>
     <w:p>
       <w:pPr>
-        <w:pStyle w:val="Akapitzlist"/>
+        <w:pStyle w:val="ListParagraph"/>
         <w:numPr>
           <w:ilvl w:val="0"/>
           <w:numId w:val="2"/>
         </w:numPr>
       </w:pPr>
       <w:r>
+        <w:lastRenderedPageBreak/>
         <w:t>Na pierwszym diagramie przedstawiono  ogólny diagram stanów dla systemu sklepu internetowego:</w:t>
       </w:r>
       <w:r>
         <w:rPr>
           <w:noProof/>
-          <w:lang w:eastAsia="pl-PL"/>
+          <w:lang w:val="en-US"/>
         </w:rPr>
         <w:drawing>
           <wp:inline distT="0" distB="0" distL="0" distR="0" wp14:anchorId="0BE16B9B" wp14:editId="76814260">
@@ -5104,12 +5337,12 @@
     </w:p>
     <w:p>
       <w:pPr>
-        <w:pStyle w:val="Akapitzlist"/>
-      </w:pPr>
-    </w:p>
-    <w:p>
-      <w:pPr>
-        <w:pStyle w:val="Akapitzlist"/>
+        <w:pStyle w:val="ListParagraph"/>
+      </w:pPr>
+    </w:p>
+    <w:p>
+      <w:pPr>
+        <w:pStyle w:val="ListParagraph"/>
         <w:numPr>
           <w:ilvl w:val="0"/>
           <w:numId w:val="2"/>
@@ -5121,13 +5354,13 @@
     </w:p>
     <w:p>
       <w:pPr>
-        <w:pStyle w:val="Akapitzlist"/>
+        <w:pStyle w:val="ListParagraph"/>
         <w:jc w:val="both"/>
       </w:pPr>
       <w:r>
         <w:rPr>
           <w:noProof/>
-          <w:lang w:eastAsia="pl-PL"/>
+          <w:lang w:val="en-US"/>
         </w:rPr>
         <w:drawing>
           <wp:inline distT="0" distB="0" distL="0" distR="0" wp14:anchorId="63D4B07F" wp14:editId="7183E7DA">
@@ -5174,13 +5407,13 @@
     </w:p>
     <w:p>
       <w:pPr>
-        <w:pStyle w:val="Akapitzlist"/>
+        <w:pStyle w:val="ListParagraph"/>
         <w:jc w:val="both"/>
       </w:pPr>
     </w:p>
     <w:p>
       <w:pPr>
-        <w:pStyle w:val="Akapitzlist"/>
+        <w:pStyle w:val="ListParagraph"/>
         <w:numPr>
           <w:ilvl w:val="0"/>
           <w:numId w:val="2"/>
@@ -5198,13 +5431,14 @@
     </w:p>
     <w:p>
       <w:pPr>
-        <w:pStyle w:val="Akapitzlist"/>
+        <w:pStyle w:val="ListParagraph"/>
       </w:pPr>
       <w:r>
         <w:rPr>
           <w:noProof/>
-          <w:lang w:eastAsia="pl-PL"/>
-        </w:rPr>
+          <w:lang w:val="en-US"/>
+        </w:rPr>
+        <w:lastRenderedPageBreak/>
         <w:drawing>
           <wp:inline distT="0" distB="0" distL="0" distR="0" wp14:anchorId="6C628FBA" wp14:editId="1C30C464">
             <wp:extent cx="5526272" cy="4191000"/>
@@ -5247,28 +5481,26 @@
           </wp:inline>
         </w:drawing>
       </w:r>
-      <w:bookmarkStart w:id="8" w:name="_GoBack"/>
-      <w:bookmarkEnd w:id="8"/>
-    </w:p>
-    <w:p>
-      <w:pPr>
-        <w:pStyle w:val="Akapitzlist"/>
-      </w:pPr>
-    </w:p>
-    <w:p>
-      <w:pPr>
-        <w:pStyle w:val="Akapitzlist"/>
+    </w:p>
+    <w:p>
+      <w:pPr>
+        <w:pStyle w:val="ListParagraph"/>
+      </w:pPr>
+    </w:p>
+    <w:p>
+      <w:pPr>
+        <w:pStyle w:val="ListParagraph"/>
       </w:pPr>
     </w:p>
     <w:p/>
     <w:p>
       <w:pPr>
-        <w:pStyle w:val="Akapitzlist"/>
-      </w:pPr>
-    </w:p>
-    <w:p>
-      <w:pPr>
-        <w:pStyle w:val="Akapitzlist"/>
+        <w:pStyle w:val="ListParagraph"/>
+      </w:pPr>
+    </w:p>
+    <w:p>
+      <w:pPr>
+        <w:pStyle w:val="ListParagraph"/>
         <w:numPr>
           <w:ilvl w:val="0"/>
           <w:numId w:val="2"/>
@@ -5280,12 +5512,12 @@
     </w:p>
     <w:p>
       <w:pPr>
-        <w:pStyle w:val="Akapitzlist"/>
+        <w:pStyle w:val="ListParagraph"/>
       </w:pPr>
       <w:r>
         <w:rPr>
           <w:noProof/>
-          <w:lang w:eastAsia="pl-PL"/>
+          <w:lang w:val="en-US"/>
         </w:rPr>
         <w:drawing>
           <wp:inline distT="0" distB="0" distL="0" distR="0" wp14:anchorId="15EAE083" wp14:editId="6EB3AD32">
@@ -5341,7 +5573,7 @@
 </file>
 
 <file path=word/endnotes.xml><?xml version="1.0" encoding="utf-8"?>
-<w:endnotes xmlns:wpc="http://schemas.microsoft.com/office/word/2010/wordprocessingCanvas" xmlns:cx="http://schemas.microsoft.com/office/drawing/2014/chartex" xmlns:mc="http://schemas.openxmlformats.org/markup-compatibility/2006" xmlns:o="urn:schemas-microsoft-com:office:office" xmlns:r="http://schemas.openxmlformats.org/officeDocument/2006/relationships" xmlns:m="http://schemas.openxmlformats.org/officeDocument/2006/math" xmlns:v="urn:schemas-microsoft-com:vml" xmlns:wp14="http://schemas.microsoft.com/office/word/2010/wordprocessingDrawing" xmlns:wp="http://schemas.openxmlformats.org/drawingml/2006/wordprocessingDrawing" xmlns:w10="urn:schemas-microsoft-com:office:word" xmlns:w="http://schemas.openxmlformats.org/wordprocessingml/2006/main" xmlns:w14="http://schemas.microsoft.com/office/word/2010/wordml" xmlns:w15="http://schemas.microsoft.com/office/word/2012/wordml" xmlns:w16se="http://schemas.microsoft.com/office/word/2015/wordml/symex" xmlns:wpg="http://schemas.microsoft.com/office/word/2010/wordprocessingGroup" xmlns:wpi="http://schemas.microsoft.com/office/word/2010/wordprocessingInk" xmlns:wne="http://schemas.microsoft.com/office/word/2006/wordml" xmlns:wps="http://schemas.microsoft.com/office/word/2010/wordprocessingShape" mc:Ignorable="w14 w15 w16se wp14">
+<w:endnotes xmlns:wpc="http://schemas.microsoft.com/office/word/2010/wordprocessingCanvas" xmlns:mc="http://schemas.openxmlformats.org/markup-compatibility/2006" xmlns:o="urn:schemas-microsoft-com:office:office" xmlns:r="http://schemas.openxmlformats.org/officeDocument/2006/relationships" xmlns:m="http://schemas.openxmlformats.org/officeDocument/2006/math" xmlns:v="urn:schemas-microsoft-com:vml" xmlns:wp14="http://schemas.microsoft.com/office/word/2010/wordprocessingDrawing" xmlns:wp="http://schemas.openxmlformats.org/drawingml/2006/wordprocessingDrawing" xmlns:w10="urn:schemas-microsoft-com:office:word" xmlns:w="http://schemas.openxmlformats.org/wordprocessingml/2006/main" xmlns:w14="http://schemas.microsoft.com/office/word/2010/wordml" xmlns:wpg="http://schemas.microsoft.com/office/word/2010/wordprocessingGroup" xmlns:wpi="http://schemas.microsoft.com/office/word/2010/wordprocessingInk" xmlns:wne="http://schemas.microsoft.com/office/word/2006/wordml" xmlns:wps="http://schemas.microsoft.com/office/word/2010/wordprocessingShape" mc:Ignorable="w14 wp14">
   <w:endnote w:type="separator" w:id="-1">
     <w:p>
       <w:pPr>
@@ -5366,7 +5598,7 @@
 </file>
 
 <file path=word/footnotes.xml><?xml version="1.0" encoding="utf-8"?>
-<w:footnotes xmlns:wpc="http://schemas.microsoft.com/office/word/2010/wordprocessingCanvas" xmlns:cx="http://schemas.microsoft.com/office/drawing/2014/chartex" xmlns:mc="http://schemas.openxmlformats.org/markup-compatibility/2006" xmlns:o="urn:schemas-microsoft-com:office:office" xmlns:r="http://schemas.openxmlformats.org/officeDocument/2006/relationships" xmlns:m="http://schemas.openxmlformats.org/officeDocument/2006/math" xmlns:v="urn:schemas-microsoft-com:vml" xmlns:wp14="http://schemas.microsoft.com/office/word/2010/wordprocessingDrawing" xmlns:wp="http://schemas.openxmlformats.org/drawingml/2006/wordprocessingDrawing" xmlns:w10="urn:schemas-microsoft-com:office:word" xmlns:w="http://schemas.openxmlformats.org/wordprocessingml/2006/main" xmlns:w14="http://schemas.microsoft.com/office/word/2010/wordml" xmlns:w15="http://schemas.microsoft.com/office/word/2012/wordml" xmlns:w16se="http://schemas.microsoft.com/office/word/2015/wordml/symex" xmlns:wpg="http://schemas.microsoft.com/office/word/2010/wordprocessingGroup" xmlns:wpi="http://schemas.microsoft.com/office/word/2010/wordprocessingInk" xmlns:wne="http://schemas.microsoft.com/office/word/2006/wordml" xmlns:wps="http://schemas.microsoft.com/office/word/2010/wordprocessingShape" mc:Ignorable="w14 w15 w16se wp14">
+<w:footnotes xmlns:wpc="http://schemas.microsoft.com/office/word/2010/wordprocessingCanvas" xmlns:mc="http://schemas.openxmlformats.org/markup-compatibility/2006" xmlns:o="urn:schemas-microsoft-com:office:office" xmlns:r="http://schemas.openxmlformats.org/officeDocument/2006/relationships" xmlns:m="http://schemas.openxmlformats.org/officeDocument/2006/math" xmlns:v="urn:schemas-microsoft-com:vml" xmlns:wp14="http://schemas.microsoft.com/office/word/2010/wordprocessingDrawing" xmlns:wp="http://schemas.openxmlformats.org/drawingml/2006/wordprocessingDrawing" xmlns:w10="urn:schemas-microsoft-com:office:word" xmlns:w="http://schemas.openxmlformats.org/wordprocessingml/2006/main" xmlns:w14="http://schemas.microsoft.com/office/word/2010/wordml" xmlns:wpg="http://schemas.microsoft.com/office/word/2010/wordprocessingGroup" xmlns:wpi="http://schemas.microsoft.com/office/word/2010/wordprocessingInk" xmlns:wne="http://schemas.microsoft.com/office/word/2006/wordml" xmlns:wps="http://schemas.microsoft.com/office/word/2010/wordprocessingShape" mc:Ignorable="w14 wp14">
   <w:footnote w:type="separator" w:id="-1">
     <w:p>
       <w:pPr>
@@ -5391,8 +5623,8 @@
 </file>
 
 <file path=word/numbering.xml><?xml version="1.0" encoding="utf-8"?>
-<w:numbering xmlns:wpc="http://schemas.microsoft.com/office/word/2010/wordprocessingCanvas" xmlns:cx="http://schemas.microsoft.com/office/drawing/2014/chartex" xmlns:mc="http://schemas.openxmlformats.org/markup-compatibility/2006" xmlns:o="urn:schemas-microsoft-com:office:office" xmlns:r="http://schemas.openxmlformats.org/officeDocument/2006/relationships" xmlns:m="http://schemas.openxmlformats.org/officeDocument/2006/math" xmlns:v="urn:schemas-microsoft-com:vml" xmlns:wp14="http://schemas.microsoft.com/office/word/2010/wordprocessingDrawing" xmlns:wp="http://schemas.openxmlformats.org/drawingml/2006/wordprocessingDrawing" xmlns:w10="urn:schemas-microsoft-com:office:word" xmlns:w="http://schemas.openxmlformats.org/wordprocessingml/2006/main" xmlns:w14="http://schemas.microsoft.com/office/word/2010/wordml" xmlns:w15="http://schemas.microsoft.com/office/word/2012/wordml" xmlns:w16se="http://schemas.microsoft.com/office/word/2015/wordml/symex" xmlns:wpg="http://schemas.microsoft.com/office/word/2010/wordprocessingGroup" xmlns:wpi="http://schemas.microsoft.com/office/word/2010/wordprocessingInk" xmlns:wne="http://schemas.microsoft.com/office/word/2006/wordml" xmlns:wps="http://schemas.microsoft.com/office/word/2010/wordprocessingShape" mc:Ignorable="w14 w15 w16se wp14">
-  <w:abstractNum w:abstractNumId="0" w15:restartNumberingAfterBreak="0">
+<w:numbering xmlns:wpc="http://schemas.microsoft.com/office/word/2010/wordprocessingCanvas" xmlns:mc="http://schemas.openxmlformats.org/markup-compatibility/2006" xmlns:o="urn:schemas-microsoft-com:office:office" xmlns:r="http://schemas.openxmlformats.org/officeDocument/2006/relationships" xmlns:m="http://schemas.openxmlformats.org/officeDocument/2006/math" xmlns:v="urn:schemas-microsoft-com:vml" xmlns:wp14="http://schemas.microsoft.com/office/word/2010/wordprocessingDrawing" xmlns:wp="http://schemas.openxmlformats.org/drawingml/2006/wordprocessingDrawing" xmlns:w10="urn:schemas-microsoft-com:office:word" xmlns:w="http://schemas.openxmlformats.org/wordprocessingml/2006/main" xmlns:w14="http://schemas.microsoft.com/office/word/2010/wordml" xmlns:wpg="http://schemas.microsoft.com/office/word/2010/wordprocessingGroup" xmlns:wpi="http://schemas.microsoft.com/office/word/2010/wordprocessingInk" xmlns:wne="http://schemas.microsoft.com/office/word/2006/wordml" xmlns:wps="http://schemas.microsoft.com/office/word/2010/wordprocessingShape" mc:Ignorable="w14 wp14">
+  <w:abstractNum w:abstractNumId="0">
     <w:nsid w:val="2CDB0C93"/>
     <w:multiLevelType w:val="hybridMultilevel"/>
     <w:tmpl w:val="BA8879FA"/>
@@ -5481,7 +5713,7 @@
       </w:pPr>
     </w:lvl>
   </w:abstractNum>
-  <w:abstractNum w:abstractNumId="1" w15:restartNumberingAfterBreak="0">
+  <w:abstractNum w:abstractNumId="1">
     <w:nsid w:val="7C1179AD"/>
     <w:multiLevelType w:val="hybridMultilevel"/>
     <w:tmpl w:val="581243C4"/>
@@ -5594,7 +5826,7 @@
       </w:rPr>
     </w:lvl>
   </w:abstractNum>
-  <w:abstractNum w:abstractNumId="2" w15:restartNumberingAfterBreak="0">
+  <w:abstractNum w:abstractNumId="2">
     <w:nsid w:val="7ECC3293"/>
     <w:multiLevelType w:val="hybridMultilevel"/>
     <w:tmpl w:val="48101222"/>
@@ -5696,7 +5928,7 @@
 </file>
 
 <file path=word/styles.xml><?xml version="1.0" encoding="utf-8"?>
-<w:styles xmlns:mc="http://schemas.openxmlformats.org/markup-compatibility/2006" xmlns:r="http://schemas.openxmlformats.org/officeDocument/2006/relationships" xmlns:w="http://schemas.openxmlformats.org/wordprocessingml/2006/main" xmlns:w14="http://schemas.microsoft.com/office/word/2010/wordml" xmlns:w15="http://schemas.microsoft.com/office/word/2012/wordml" xmlns:w16se="http://schemas.microsoft.com/office/word/2015/wordml/symex" mc:Ignorable="w14 w15 w16se">
+<w:styles xmlns:mc="http://schemas.openxmlformats.org/markup-compatibility/2006" xmlns:r="http://schemas.openxmlformats.org/officeDocument/2006/relationships" xmlns:w="http://schemas.openxmlformats.org/wordprocessingml/2006/main" xmlns:w14="http://schemas.microsoft.com/office/word/2010/wordml" mc:Ignorable="w14">
   <w:docDefaults>
     <w:rPrDefault>
       <w:rPr>
@@ -5712,388 +5944,154 @@
       </w:pPr>
     </w:pPrDefault>
   </w:docDefaults>
-  <w:latentStyles w:defLockedState="0" w:defUIPriority="99" w:defSemiHidden="0" w:defUnhideWhenUsed="0" w:defQFormat="0" w:count="371">
-    <w:lsdException w:name="Normal" w:uiPriority="0" w:qFormat="1"/>
-    <w:lsdException w:name="heading 1" w:uiPriority="9" w:qFormat="1"/>
-    <w:lsdException w:name="heading 2" w:semiHidden="1" w:uiPriority="9" w:unhideWhenUsed="1" w:qFormat="1"/>
-    <w:lsdException w:name="heading 3" w:semiHidden="1" w:uiPriority="9" w:unhideWhenUsed="1" w:qFormat="1"/>
-    <w:lsdException w:name="heading 4" w:semiHidden="1" w:uiPriority="9" w:unhideWhenUsed="1" w:qFormat="1"/>
-    <w:lsdException w:name="heading 5" w:semiHidden="1" w:uiPriority="9" w:unhideWhenUsed="1" w:qFormat="1"/>
-    <w:lsdException w:name="heading 6" w:semiHidden="1" w:uiPriority="9" w:unhideWhenUsed="1" w:qFormat="1"/>
-    <w:lsdException w:name="heading 7" w:semiHidden="1" w:uiPriority="9" w:unhideWhenUsed="1" w:qFormat="1"/>
-    <w:lsdException w:name="heading 8" w:semiHidden="1" w:uiPriority="9" w:unhideWhenUsed="1" w:qFormat="1"/>
-    <w:lsdException w:name="heading 9" w:semiHidden="1" w:uiPriority="9" w:unhideWhenUsed="1" w:qFormat="1"/>
-    <w:lsdException w:name="index 1" w:semiHidden="1" w:unhideWhenUsed="1"/>
-    <w:lsdException w:name="index 2" w:semiHidden="1" w:unhideWhenUsed="1"/>
-    <w:lsdException w:name="index 3" w:semiHidden="1" w:unhideWhenUsed="1"/>
-    <w:lsdException w:name="index 4" w:semiHidden="1" w:unhideWhenUsed="1"/>
-    <w:lsdException w:name="index 5" w:semiHidden="1" w:unhideWhenUsed="1"/>
-    <w:lsdException w:name="index 6" w:semiHidden="1" w:unhideWhenUsed="1"/>
-    <w:lsdException w:name="index 7" w:semiHidden="1" w:unhideWhenUsed="1"/>
-    <w:lsdException w:name="index 8" w:semiHidden="1" w:unhideWhenUsed="1"/>
-    <w:lsdException w:name="index 9" w:semiHidden="1" w:unhideWhenUsed="1"/>
-    <w:lsdException w:name="toc 1" w:semiHidden="1" w:uiPriority="39" w:unhideWhenUsed="1"/>
-    <w:lsdException w:name="toc 2" w:semiHidden="1" w:uiPriority="39" w:unhideWhenUsed="1"/>
-    <w:lsdException w:name="toc 3" w:semiHidden="1" w:uiPriority="39" w:unhideWhenUsed="1"/>
-    <w:lsdException w:name="toc 4" w:semiHidden="1" w:uiPriority="39" w:unhideWhenUsed="1"/>
-    <w:lsdException w:name="toc 5" w:semiHidden="1" w:uiPriority="39" w:unhideWhenUsed="1"/>
-    <w:lsdException w:name="toc 6" w:semiHidden="1" w:uiPriority="39" w:unhideWhenUsed="1"/>
-    <w:lsdException w:name="toc 7" w:semiHidden="1" w:uiPriority="39" w:unhideWhenUsed="1"/>
-    <w:lsdException w:name="toc 8" w:semiHidden="1" w:uiPriority="39" w:unhideWhenUsed="1"/>
-    <w:lsdException w:name="toc 9" w:semiHidden="1" w:uiPriority="39" w:unhideWhenUsed="1"/>
-    <w:lsdException w:name="Normal Indent" w:semiHidden="1" w:unhideWhenUsed="1"/>
-    <w:lsdException w:name="footnote text" w:semiHidden="1" w:unhideWhenUsed="1"/>
-    <w:lsdException w:name="annotation text" w:semiHidden="1" w:unhideWhenUsed="1"/>
-    <w:lsdException w:name="header" w:semiHidden="1" w:unhideWhenUsed="1"/>
-    <w:lsdException w:name="footer" w:semiHidden="1" w:unhideWhenUsed="1"/>
-    <w:lsdException w:name="index heading" w:semiHidden="1" w:unhideWhenUsed="1"/>
-    <w:lsdException w:name="caption" w:semiHidden="1" w:uiPriority="35" w:unhideWhenUsed="1" w:qFormat="1"/>
-    <w:lsdException w:name="table of figures" w:semiHidden="1" w:unhideWhenUsed="1"/>
-    <w:lsdException w:name="envelope address" w:semiHidden="1" w:unhideWhenUsed="1"/>
-    <w:lsdException w:name="envelope return" w:semiHidden="1" w:unhideWhenUsed="1"/>
-    <w:lsdException w:name="footnote reference" w:semiHidden="1" w:unhideWhenUsed="1"/>
-    <w:lsdException w:name="annotation reference" w:semiHidden="1" w:unhideWhenUsed="1"/>
-    <w:lsdException w:name="line number" w:semiHidden="1" w:unhideWhenUsed="1"/>
-    <w:lsdException w:name="page number" w:semiHidden="1" w:unhideWhenUsed="1"/>
-    <w:lsdException w:name="endnote reference" w:semiHidden="1" w:unhideWhenUsed="1"/>
-    <w:lsdException w:name="endnote text" w:semiHidden="1" w:unhideWhenUsed="1"/>
-    <w:lsdException w:name="table of authorities" w:semiHidden="1" w:unhideWhenUsed="1"/>
-    <w:lsdException w:name="macro" w:semiHidden="1" w:unhideWhenUsed="1"/>
-    <w:lsdException w:name="toa heading" w:semiHidden="1" w:unhideWhenUsed="1"/>
-    <w:lsdException w:name="List" w:semiHidden="1" w:unhideWhenUsed="1"/>
-    <w:lsdException w:name="List Bullet" w:semiHidden="1" w:unhideWhenUsed="1"/>
-    <w:lsdException w:name="List Number" w:semiHidden="1" w:unhideWhenUsed="1"/>
-    <w:lsdException w:name="List 2" w:semiHidden="1" w:unhideWhenUsed="1"/>
-    <w:lsdException w:name="List 3" w:semiHidden="1" w:unhideWhenUsed="1"/>
-    <w:lsdException w:name="List 4" w:semiHidden="1" w:unhideWhenUsed="1"/>
-    <w:lsdException w:name="List 5" w:semiHidden="1" w:unhideWhenUsed="1"/>
-    <w:lsdException w:name="List Bullet 2" w:semiHidden="1" w:unhideWhenUsed="1"/>
-    <w:lsdException w:name="List Bullet 3" w:semiHidden="1" w:unhideWhenUsed="1"/>
-    <w:lsdException w:name="List Bullet 4" w:semiHidden="1" w:unhideWhenUsed="1"/>
-    <w:lsdException w:name="List Bullet 5" w:semiHidden="1" w:unhideWhenUsed="1"/>
-    <w:lsdException w:name="List Number 2" w:semiHidden="1" w:unhideWhenUsed="1"/>
-    <w:lsdException w:name="List Number 3" w:semiHidden="1" w:unhideWhenUsed="1"/>
-    <w:lsdException w:name="List Number 4" w:semiHidden="1" w:unhideWhenUsed="1"/>
-    <w:lsdException w:name="List Number 5" w:semiHidden="1" w:unhideWhenUsed="1"/>
-    <w:lsdException w:name="Title" w:uiPriority="10" w:qFormat="1"/>
-    <w:lsdException w:name="Closing" w:semiHidden="1" w:unhideWhenUsed="1"/>
-    <w:lsdException w:name="Signature" w:semiHidden="1" w:unhideWhenUsed="1"/>
-    <w:lsdException w:name="Default Paragraph Font" w:semiHidden="1" w:uiPriority="1" w:unhideWhenUsed="1"/>
-    <w:lsdException w:name="Body Text" w:semiHidden="1" w:unhideWhenUsed="1"/>
-    <w:lsdException w:name="Body Text Indent" w:semiHidden="1" w:unhideWhenUsed="1"/>
-    <w:lsdException w:name="List Continue" w:semiHidden="1" w:unhideWhenUsed="1"/>
-    <w:lsdException w:name="List Continue 2" w:semiHidden="1" w:unhideWhenUsed="1"/>
-    <w:lsdException w:name="List Continue 3" w:semiHidden="1" w:unhideWhenUsed="1"/>
-    <w:lsdException w:name="List Continue 4" w:semiHidden="1" w:unhideWhenUsed="1"/>
-    <w:lsdException w:name="List Continue 5" w:semiHidden="1" w:unhideWhenUsed="1"/>
-    <w:lsdException w:name="Message Header" w:semiHidden="1" w:unhideWhenUsed="1"/>
-    <w:lsdException w:name="Subtitle" w:uiPriority="11" w:qFormat="1"/>
-    <w:lsdException w:name="Salutation" w:semiHidden="1" w:unhideWhenUsed="1"/>
-    <w:lsdException w:name="Date" w:semiHidden="1" w:unhideWhenUsed="1"/>
-    <w:lsdException w:name="Body Text First Indent" w:semiHidden="1" w:unhideWhenUsed="1"/>
-    <w:lsdException w:name="Body Text First Indent 2" w:semiHidden="1" w:unhideWhenUsed="1"/>
-    <w:lsdException w:name="Note Heading" w:semiHidden="1" w:unhideWhenUsed="1"/>
-    <w:lsdException w:name="Body Text 2" w:semiHidden="1" w:unhideWhenUsed="1"/>
-    <w:lsdException w:name="Body Text 3" w:semiHidden="1" w:unhideWhenUsed="1"/>
-    <w:lsdException w:name="Body Text Indent 2" w:semiHidden="1" w:unhideWhenUsed="1"/>
-    <w:lsdException w:name="Body Text Indent 3" w:semiHidden="1" w:unhideWhenUsed="1"/>
-    <w:lsdException w:name="Block Text" w:semiHidden="1" w:unhideWhenUsed="1"/>
-    <w:lsdException w:name="Hyperlink" w:semiHidden="1" w:unhideWhenUsed="1"/>
-    <w:lsdException w:name="FollowedHyperlink" w:semiHidden="1" w:unhideWhenUsed="1"/>
-    <w:lsdException w:name="Strong" w:uiPriority="22" w:qFormat="1"/>
-    <w:lsdException w:name="Emphasis" w:uiPriority="20" w:qFormat="1"/>
-    <w:lsdException w:name="Document Map" w:semiHidden="1" w:unhideWhenUsed="1"/>
-    <w:lsdException w:name="Plain Text" w:semiHidden="1" w:unhideWhenUsed="1"/>
-    <w:lsdException w:name="E-mail Signature" w:semiHidden="1" w:unhideWhenUsed="1"/>
-    <w:lsdException w:name="HTML Top of Form" w:semiHidden="1" w:unhideWhenUsed="1"/>
-    <w:lsdException w:name="HTML Bottom of Form" w:semiHidden="1" w:unhideWhenUsed="1"/>
-    <w:lsdException w:name="Normal (Web)" w:semiHidden="1" w:unhideWhenUsed="1"/>
-    <w:lsdException w:name="HTML Acronym" w:semiHidden="1" w:unhideWhenUsed="1"/>
-    <w:lsdException w:name="HTML Address" w:semiHidden="1" w:unhideWhenUsed="1"/>
-    <w:lsdException w:name="HTML Cite" w:semiHidden="1" w:unhideWhenUsed="1"/>
-    <w:lsdException w:name="HTML Code" w:semiHidden="1" w:unhideWhenUsed="1"/>
-    <w:lsdException w:name="HTML Definition" w:semiHidden="1" w:unhideWhenUsed="1"/>
-    <w:lsdException w:name="HTML Keyboard" w:semiHidden="1" w:unhideWhenUsed="1"/>
-    <w:lsdException w:name="HTML Preformatted" w:semiHidden="1" w:unhideWhenUsed="1"/>
-    <w:lsdException w:name="HTML Sample" w:semiHidden="1" w:unhideWhenUsed="1"/>
-    <w:lsdException w:name="HTML Typewriter" w:semiHidden="1" w:unhideWhenUsed="1"/>
-    <w:lsdException w:name="HTML Variable" w:semiHidden="1" w:unhideWhenUsed="1"/>
-    <w:lsdException w:name="Normal Table" w:semiHidden="1" w:unhideWhenUsed="1"/>
-    <w:lsdException w:name="annotation subject" w:semiHidden="1" w:unhideWhenUsed="1"/>
-    <w:lsdException w:name="No List" w:semiHidden="1" w:unhideWhenUsed="1"/>
-    <w:lsdException w:name="Outline List 1" w:semiHidden="1" w:unhideWhenUsed="1"/>
-    <w:lsdException w:name="Outline List 2" w:semiHidden="1" w:unhideWhenUsed="1"/>
-    <w:lsdException w:name="Outline List 3" w:semiHidden="1" w:unhideWhenUsed="1"/>
-    <w:lsdException w:name="Table Simple 1" w:semiHidden="1" w:unhideWhenUsed="1"/>
-    <w:lsdException w:name="Table Simple 2" w:semiHidden="1" w:unhideWhenUsed="1"/>
-    <w:lsdException w:name="Table Simple 3" w:semiHidden="1" w:unhideWhenUsed="1"/>
-    <w:lsdException w:name="Table Classic 1" w:semiHidden="1" w:unhideWhenUsed="1"/>
-    <w:lsdException w:name="Table Classic 2" w:semiHidden="1" w:unhideWhenUsed="1"/>
-    <w:lsdException w:name="Table Classic 3" w:semiHidden="1" w:unhideWhenUsed="1"/>
-    <w:lsdException w:name="Table Classic 4" w:semiHidden="1" w:unhideWhenUsed="1"/>
-    <w:lsdException w:name="Table Colorful 1" w:semiHidden="1" w:unhideWhenUsed="1"/>
-    <w:lsdException w:name="Table Colorful 2" w:semiHidden="1" w:unhideWhenUsed="1"/>
-    <w:lsdException w:name="Table Colorful 3" w:semiHidden="1" w:unhideWhenUsed="1"/>
-    <w:lsdException w:name="Table Columns 1" w:semiHidden="1" w:unhideWhenUsed="1"/>
-    <w:lsdException w:name="Table Columns 2" w:semiHidden="1" w:unhideWhenUsed="1"/>
-    <w:lsdException w:name="Table Columns 3" w:semiHidden="1" w:unhideWhenUsed="1"/>
-    <w:lsdException w:name="Table Columns 4" w:semiHidden="1" w:unhideWhenUsed="1"/>
-    <w:lsdException w:name="Table Columns 5" w:semiHidden="1" w:unhideWhenUsed="1"/>
-    <w:lsdException w:name="Table Grid 1" w:semiHidden="1" w:unhideWhenUsed="1"/>
-    <w:lsdException w:name="Table Grid 2" w:semiHidden="1" w:unhideWhenUsed="1"/>
-    <w:lsdException w:name="Table Grid 3" w:semiHidden="1" w:unhideWhenUsed="1"/>
-    <w:lsdException w:name="Table Grid 4" w:semiHidden="1" w:unhideWhenUsed="1"/>
-    <w:lsdException w:name="Table Grid 5" w:semiHidden="1" w:unhideWhenUsed="1"/>
-    <w:lsdException w:name="Table Grid 6" w:semiHidden="1" w:unhideWhenUsed="1"/>
-    <w:lsdException w:name="Table Grid 7" w:semiHidden="1" w:unhideWhenUsed="1"/>
-    <w:lsdException w:name="Table Grid 8" w:semiHidden="1" w:unhideWhenUsed="1"/>
-    <w:lsdException w:name="Table List 1" w:semiHidden="1" w:unhideWhenUsed="1"/>
-    <w:lsdException w:name="Table List 2" w:semiHidden="1" w:unhideWhenUsed="1"/>
-    <w:lsdException w:name="Table List 3" w:semiHidden="1" w:unhideWhenUsed="1"/>
-    <w:lsdException w:name="Table List 4" w:semiHidden="1" w:unhideWhenUsed="1"/>
-    <w:lsdException w:name="Table List 5" w:semiHidden="1" w:unhideWhenUsed="1"/>
-    <w:lsdException w:name="Table List 6" w:semiHidden="1" w:unhideWhenUsed="1"/>
-    <w:lsdException w:name="Table List 7" w:semiHidden="1" w:unhideWhenUsed="1"/>
-    <w:lsdException w:name="Table List 8" w:semiHidden="1" w:unhideWhenUsed="1"/>
-    <w:lsdException w:name="Table 3D effects 1" w:semiHidden="1" w:unhideWhenUsed="1"/>
-    <w:lsdException w:name="Table 3D effects 2" w:semiHidden="1" w:unhideWhenUsed="1"/>
-    <w:lsdException w:name="Table 3D effects 3" w:semiHidden="1" w:unhideWhenUsed="1"/>
-    <w:lsdException w:name="Table Contemporary" w:semiHidden="1" w:unhideWhenUsed="1"/>
-    <w:lsdException w:name="Table Elegant" w:semiHidden="1" w:unhideWhenUsed="1"/>
-    <w:lsdException w:name="Table Professional" w:semiHidden="1" w:unhideWhenUsed="1"/>
-    <w:lsdException w:name="Table Subtle 1" w:semiHidden="1" w:unhideWhenUsed="1"/>
-    <w:lsdException w:name="Table Subtle 2" w:semiHidden="1" w:unhideWhenUsed="1"/>
-    <w:lsdException w:name="Table Web 1" w:semiHidden="1" w:unhideWhenUsed="1"/>
-    <w:lsdException w:name="Table Web 2" w:semiHidden="1" w:unhideWhenUsed="1"/>
-    <w:lsdException w:name="Table Web 3" w:semiHidden="1" w:unhideWhenUsed="1"/>
-    <w:lsdException w:name="Balloon Text" w:semiHidden="1" w:unhideWhenUsed="1"/>
-    <w:lsdException w:name="Table Grid" w:uiPriority="39"/>
-    <w:lsdException w:name="Table Theme" w:semiHidden="1" w:unhideWhenUsed="1"/>
-    <w:lsdException w:name="Placeholder Text" w:semiHidden="1"/>
-    <w:lsdException w:name="No Spacing" w:uiPriority="1" w:qFormat="1"/>
-    <w:lsdException w:name="Light Shading" w:uiPriority="60"/>
-    <w:lsdException w:name="Light List" w:uiPriority="61"/>
-    <w:lsdException w:name="Light Grid" w:uiPriority="62"/>
-    <w:lsdException w:name="Medium Shading 1" w:uiPriority="63"/>
-    <w:lsdException w:name="Medium Shading 2" w:uiPriority="64"/>
-    <w:lsdException w:name="Medium List 1" w:uiPriority="65"/>
-    <w:lsdException w:name="Medium List 2" w:uiPriority="66"/>
-    <w:lsdException w:name="Medium Grid 1" w:uiPriority="67"/>
-    <w:lsdException w:name="Medium Grid 2" w:uiPriority="68"/>
-    <w:lsdException w:name="Medium Grid 3" w:uiPriority="69"/>
-    <w:lsdException w:name="Dark List" w:uiPriority="70"/>
-    <w:lsdException w:name="Colorful Shading" w:uiPriority="71"/>
-    <w:lsdException w:name="Colorful List" w:uiPriority="72"/>
-    <w:lsdException w:name="Colorful Grid" w:uiPriority="73"/>
-    <w:lsdException w:name="Light Shading Accent 1" w:uiPriority="60"/>
-    <w:lsdException w:name="Light List Accent 1" w:uiPriority="61"/>
-    <w:lsdException w:name="Light Grid Accent 1" w:uiPriority="62"/>
-    <w:lsdException w:name="Medium Shading 1 Accent 1" w:uiPriority="63"/>
-    <w:lsdException w:name="Medium Shading 2 Accent 1" w:uiPriority="64"/>
-    <w:lsdException w:name="Medium List 1 Accent 1" w:uiPriority="65"/>
-    <w:lsdException w:name="Revision" w:semiHidden="1"/>
-    <w:lsdException w:name="List Paragraph" w:uiPriority="34" w:qFormat="1"/>
-    <w:lsdException w:name="Quote" w:uiPriority="29" w:qFormat="1"/>
-    <w:lsdException w:name="Intense Quote" w:uiPriority="30" w:qFormat="1"/>
-    <w:lsdException w:name="Medium List 2 Accent 1" w:uiPriority="66"/>
-    <w:lsdException w:name="Medium Grid 1 Accent 1" w:uiPriority="67"/>
-    <w:lsdException w:name="Medium Grid 2 Accent 1" w:uiPriority="68"/>
-    <w:lsdException w:name="Medium Grid 3 Accent 1" w:uiPriority="69"/>
-    <w:lsdException w:name="Dark List Accent 1" w:uiPriority="70"/>
-    <w:lsdException w:name="Colorful Shading Accent 1" w:uiPriority="71"/>
-    <w:lsdException w:name="Colorful List Accent 1" w:uiPriority="72"/>
-    <w:lsdException w:name="Colorful Grid Accent 1" w:uiPriority="73"/>
-    <w:lsdException w:name="Light Shading Accent 2" w:uiPriority="60"/>
-    <w:lsdException w:name="Light List Accent 2" w:uiPriority="61"/>
-    <w:lsdException w:name="Light Grid Accent 2" w:uiPriority="62"/>
-    <w:lsdException w:name="Medium Shading 1 Accent 2" w:uiPriority="63"/>
-    <w:lsdException w:name="Medium Shading 2 Accent 2" w:uiPriority="64"/>
-    <w:lsdException w:name="Medium List 1 Accent 2" w:uiPriority="65"/>
-    <w:lsdException w:name="Medium List 2 Accent 2" w:uiPriority="66"/>
-    <w:lsdException w:name="Medium Grid 1 Accent 2" w:uiPriority="67"/>
-    <w:lsdException w:name="Medium Grid 2 Accent 2" w:uiPriority="68"/>
-    <w:lsdException w:name="Medium Grid 3 Accent 2" w:uiPriority="69"/>
-    <w:lsdException w:name="Dark List Accent 2" w:uiPriority="70"/>
-    <w:lsdException w:name="Colorful Shading Accent 2" w:uiPriority="71"/>
-    <w:lsdException w:name="Colorful List Accent 2" w:uiPriority="72"/>
-    <w:lsdException w:name="Colorful Grid Accent 2" w:uiPriority="73"/>
-    <w:lsdException w:name="Light Shading Accent 3" w:uiPriority="60"/>
-    <w:lsdException w:name="Light List Accent 3" w:uiPriority="61"/>
-    <w:lsdException w:name="Light Grid Accent 3" w:uiPriority="62"/>
-    <w:lsdException w:name="Medium Shading 1 Accent 3" w:uiPriority="63"/>
-    <w:lsdException w:name="Medium Shading 2 Accent 3" w:uiPriority="64"/>
-    <w:lsdException w:name="Medium List 1 Accent 3" w:uiPriority="65"/>
-    <w:lsdException w:name="Medium List 2 Accent 3" w:uiPriority="66"/>
-    <w:lsdException w:name="Medium Grid 1 Accent 3" w:uiPriority="67"/>
-    <w:lsdException w:name="Medium Grid 2 Accent 3" w:uiPriority="68"/>
-    <w:lsdException w:name="Medium Grid 3 Accent 3" w:uiPriority="69"/>
-    <w:lsdException w:name="Dark List Accent 3" w:uiPriority="70"/>
-    <w:lsdException w:name="Colorful Shading Accent 3" w:uiPriority="71"/>
-    <w:lsdException w:name="Colorful List Accent 3" w:uiPriority="72"/>
-    <w:lsdException w:name="Colorful Grid Accent 3" w:uiPriority="73"/>
-    <w:lsdException w:name="Light Shading Accent 4" w:uiPriority="60"/>
-    <w:lsdException w:name="Light List Accent 4" w:uiPriority="61"/>
-    <w:lsdException w:name="Light Grid Accent 4" w:uiPriority="62"/>
-    <w:lsdException w:name="Medium Shading 1 Accent 4" w:uiPriority="63"/>
-    <w:lsdException w:name="Medium Shading 2 Accent 4" w:uiPriority="64"/>
-    <w:lsdException w:name="Medium List 1 Accent 4" w:uiPriority="65"/>
-    <w:lsdException w:name="Medium List 2 Accent 4" w:uiPriority="66"/>
-    <w:lsdException w:name="Medium Grid 1 Accent 4" w:uiPriority="67"/>
-    <w:lsdException w:name="Medium Grid 2 Accent 4" w:uiPriority="68"/>
-    <w:lsdException w:name="Medium Grid 3 Accent 4" w:uiPriority="69"/>
-    <w:lsdException w:name="Dark List Accent 4" w:uiPriority="70"/>
-    <w:lsdException w:name="Colorful Shading Accent 4" w:uiPriority="71"/>
-    <w:lsdException w:name="Colorful List Accent 4" w:uiPriority="72"/>
-    <w:lsdException w:name="Colorful Grid Accent 4" w:uiPriority="73"/>
-    <w:lsdException w:name="Light Shading Accent 5" w:uiPriority="60"/>
-    <w:lsdException w:name="Light List Accent 5" w:uiPriority="61"/>
-    <w:lsdException w:name="Light Grid Accent 5" w:uiPriority="62"/>
-    <w:lsdException w:name="Medium Shading 1 Accent 5" w:uiPriority="63"/>
-    <w:lsdException w:name="Medium Shading 2 Accent 5" w:uiPriority="64"/>
-    <w:lsdException w:name="Medium List 1 Accent 5" w:uiPriority="65"/>
-    <w:lsdException w:name="Medium List 2 Accent 5" w:uiPriority="66"/>
-    <w:lsdException w:name="Medium Grid 1 Accent 5" w:uiPriority="67"/>
-    <w:lsdException w:name="Medium Grid 2 Accent 5" w:uiPriority="68"/>
-    <w:lsdException w:name="Medium Grid 3 Accent 5" w:uiPriority="69"/>
-    <w:lsdException w:name="Dark List Accent 5" w:uiPriority="70"/>
-    <w:lsdException w:name="Colorful Shading Accent 5" w:uiPriority="71"/>
-    <w:lsdException w:name="Colorful List Accent 5" w:uiPriority="72"/>
-    <w:lsdException w:name="Colorful Grid Accent 5" w:uiPriority="73"/>
-    <w:lsdException w:name="Light Shading Accent 6" w:uiPriority="60"/>
-    <w:lsdException w:name="Light List Accent 6" w:uiPriority="61"/>
-    <w:lsdException w:name="Light Grid Accent 6" w:uiPriority="62"/>
-    <w:lsdException w:name="Medium Shading 1 Accent 6" w:uiPriority="63"/>
-    <w:lsdException w:name="Medium Shading 2 Accent 6" w:uiPriority="64"/>
-    <w:lsdException w:name="Medium List 1 Accent 6" w:uiPriority="65"/>
-    <w:lsdException w:name="Medium List 2 Accent 6" w:uiPriority="66"/>
-    <w:lsdException w:name="Medium Grid 1 Accent 6" w:uiPriority="67"/>
-    <w:lsdException w:name="Medium Grid 2 Accent 6" w:uiPriority="68"/>
-    <w:lsdException w:name="Medium Grid 3 Accent 6" w:uiPriority="69"/>
-    <w:lsdException w:name="Dark List Accent 6" w:uiPriority="70"/>
-    <w:lsdException w:name="Colorful Shading Accent 6" w:uiPriority="71"/>
-    <w:lsdException w:name="Colorful List Accent 6" w:uiPriority="72"/>
-    <w:lsdException w:name="Colorful Grid Accent 6" w:uiPriority="73"/>
-    <w:lsdException w:name="Subtle Emphasis" w:uiPriority="19" w:qFormat="1"/>
-    <w:lsdException w:name="Intense Emphasis" w:uiPriority="21" w:qFormat="1"/>
-    <w:lsdException w:name="Subtle Reference" w:uiPriority="31" w:qFormat="1"/>
-    <w:lsdException w:name="Intense Reference" w:uiPriority="32" w:qFormat="1"/>
-    <w:lsdException w:name="Book Title" w:uiPriority="33" w:qFormat="1"/>
-    <w:lsdException w:name="Bibliography" w:semiHidden="1" w:uiPriority="37" w:unhideWhenUsed="1"/>
-    <w:lsdException w:name="TOC Heading" w:semiHidden="1" w:uiPriority="39" w:unhideWhenUsed="1" w:qFormat="1"/>
-    <w:lsdException w:name="Plain Table 1" w:uiPriority="41"/>
-    <w:lsdException w:name="Plain Table 2" w:uiPriority="42"/>
-    <w:lsdException w:name="Plain Table 3" w:uiPriority="43"/>
-    <w:lsdException w:name="Plain Table 4" w:uiPriority="44"/>
-    <w:lsdException w:name="Plain Table 5" w:uiPriority="45"/>
-    <w:lsdException w:name="Grid Table Light" w:uiPriority="40"/>
-    <w:lsdException w:name="Grid Table 1 Light" w:uiPriority="46"/>
-    <w:lsdException w:name="Grid Table 2" w:uiPriority="47"/>
-    <w:lsdException w:name="Grid Table 3" w:uiPriority="48"/>
-    <w:lsdException w:name="Grid Table 4" w:uiPriority="49"/>
-    <w:lsdException w:name="Grid Table 5 Dark" w:uiPriority="50"/>
-    <w:lsdException w:name="Grid Table 6 Colorful" w:uiPriority="51"/>
-    <w:lsdException w:name="Grid Table 7 Colorful" w:uiPriority="52"/>
-    <w:lsdException w:name="Grid Table 1 Light Accent 1" w:uiPriority="46"/>
-    <w:lsdException w:name="Grid Table 2 Accent 1" w:uiPriority="47"/>
-    <w:lsdException w:name="Grid Table 3 Accent 1" w:uiPriority="48"/>
-    <w:lsdException w:name="Grid Table 4 Accent 1" w:uiPriority="49"/>
-    <w:lsdException w:name="Grid Table 5 Dark Accent 1" w:uiPriority="50"/>
-    <w:lsdException w:name="Grid Table 6 Colorful Accent 1" w:uiPriority="51"/>
-    <w:lsdException w:name="Grid Table 7 Colorful Accent 1" w:uiPriority="52"/>
-    <w:lsdException w:name="Grid Table 1 Light Accent 2" w:uiPriority="46"/>
-    <w:lsdException w:name="Grid Table 2 Accent 2" w:uiPriority="47"/>
-    <w:lsdException w:name="Grid Table 3 Accent 2" w:uiPriority="48"/>
-    <w:lsdException w:name="Grid Table 4 Accent 2" w:uiPriority="49"/>
-    <w:lsdException w:name="Grid Table 5 Dark Accent 2" w:uiPriority="50"/>
-    <w:lsdException w:name="Grid Table 6 Colorful Accent 2" w:uiPriority="51"/>
-    <w:lsdException w:name="Grid Table 7 Colorful Accent 2" w:uiPriority="52"/>
-    <w:lsdException w:name="Grid Table 1 Light Accent 3" w:uiPriority="46"/>
-    <w:lsdException w:name="Grid Table 2 Accent 3" w:uiPriority="47"/>
-    <w:lsdException w:name="Grid Table 3 Accent 3" w:uiPriority="48"/>
-    <w:lsdException w:name="Grid Table 4 Accent 3" w:uiPriority="49"/>
-    <w:lsdException w:name="Grid Table 5 Dark Accent 3" w:uiPriority="50"/>
-    <w:lsdException w:name="Grid Table 6 Colorful Accent 3" w:uiPriority="51"/>
-    <w:lsdException w:name="Grid Table 7 Colorful Accent 3" w:uiPriority="52"/>
-    <w:lsdException w:name="Grid Table 1 Light Accent 4" w:uiPriority="46"/>
-    <w:lsdException w:name="Grid Table 2 Accent 4" w:uiPriority="47"/>
-    <w:lsdException w:name="Grid Table 3 Accent 4" w:uiPriority="48"/>
-    <w:lsdException w:name="Grid Table 4 Accent 4" w:uiPriority="49"/>
-    <w:lsdException w:name="Grid Table 5 Dark Accent 4" w:uiPriority="50"/>
-    <w:lsdException w:name="Grid Table 6 Colorful Accent 4" w:uiPriority="51"/>
-    <w:lsdException w:name="Grid Table 7 Colorful Accent 4" w:uiPriority="52"/>
-    <w:lsdException w:name="Grid Table 1 Light Accent 5" w:uiPriority="46"/>
-    <w:lsdException w:name="Grid Table 2 Accent 5" w:uiPriority="47"/>
-    <w:lsdException w:name="Grid Table 3 Accent 5" w:uiPriority="48"/>
-    <w:lsdException w:name="Grid Table 4 Accent 5" w:uiPriority="49"/>
-    <w:lsdException w:name="Grid Table 5 Dark Accent 5" w:uiPriority="50"/>
-    <w:lsdException w:name="Grid Table 6 Colorful Accent 5" w:uiPriority="51"/>
-    <w:lsdException w:name="Grid Table 7 Colorful Accent 5" w:uiPriority="52"/>
-    <w:lsdException w:name="Grid Table 1 Light Accent 6" w:uiPriority="46"/>
-    <w:lsdException w:name="Grid Table 2 Accent 6" w:uiPriority="47"/>
-    <w:lsdException w:name="Grid Table 3 Accent 6" w:uiPriority="48"/>
-    <w:lsdException w:name="Grid Table 4 Accent 6" w:uiPriority="49"/>
-    <w:lsdException w:name="Grid Table 5 Dark Accent 6" w:uiPriority="50"/>
-    <w:lsdException w:name="Grid Table 6 Colorful Accent 6" w:uiPriority="51"/>
-    <w:lsdException w:name="Grid Table 7 Colorful Accent 6" w:uiPriority="52"/>
-    <w:lsdException w:name="List Table 1 Light" w:uiPriority="46"/>
-    <w:lsdException w:name="List Table 2" w:uiPriority="47"/>
-    <w:lsdException w:name="List Table 3" w:uiPriority="48"/>
-    <w:lsdException w:name="List Table 4" w:uiPriority="49"/>
-    <w:lsdException w:name="List Table 5 Dark" w:uiPriority="50"/>
-    <w:lsdException w:name="List Table 6 Colorful" w:uiPriority="51"/>
-    <w:lsdException w:name="List Table 7 Colorful" w:uiPriority="52"/>
-    <w:lsdException w:name="List Table 1 Light Accent 1" w:uiPriority="46"/>
-    <w:lsdException w:name="List Table 2 Accent 1" w:uiPriority="47"/>
-    <w:lsdException w:name="List Table 3 Accent 1" w:uiPriority="48"/>
-    <w:lsdException w:name="List Table 4 Accent 1" w:uiPriority="49"/>
-    <w:lsdException w:name="List Table 5 Dark Accent 1" w:uiPriority="50"/>
-    <w:lsdException w:name="List Table 6 Colorful Accent 1" w:uiPriority="51"/>
-    <w:lsdException w:name="List Table 7 Colorful Accent 1" w:uiPriority="52"/>
-    <w:lsdException w:name="List Table 1 Light Accent 2" w:uiPriority="46"/>
-    <w:lsdException w:name="List Table 2 Accent 2" w:uiPriority="47"/>
-    <w:lsdException w:name="List Table 3 Accent 2" w:uiPriority="48"/>
-    <w:lsdException w:name="List Table 4 Accent 2" w:uiPriority="49"/>
-    <w:lsdException w:name="List Table 5 Dark Accent 2" w:uiPriority="50"/>
-    <w:lsdException w:name="List Table 6 Colorful Accent 2" w:uiPriority="51"/>
-    <w:lsdException w:name="List Table 7 Colorful Accent 2" w:uiPriority="52"/>
-    <w:lsdException w:name="List Table 1 Light Accent 3" w:uiPriority="46"/>
-    <w:lsdException w:name="List Table 2 Accent 3" w:uiPriority="47"/>
-    <w:lsdException w:name="List Table 3 Accent 3" w:uiPriority="48"/>
-    <w:lsdException w:name="List Table 4 Accent 3" w:uiPriority="49"/>
-    <w:lsdException w:name="List Table 5 Dark Accent 3" w:uiPriority="50"/>
-    <w:lsdException w:name="List Table 6 Colorful Accent 3" w:uiPriority="51"/>
-    <w:lsdException w:name="List Table 7 Colorful Accent 3" w:uiPriority="52"/>
-    <w:lsdException w:name="List Table 1 Light Accent 4" w:uiPriority="46"/>
-    <w:lsdException w:name="List Table 2 Accent 4" w:uiPriority="47"/>
-    <w:lsdException w:name="List Table 3 Accent 4" w:uiPriority="48"/>
-    <w:lsdException w:name="List Table 4 Accent 4" w:uiPriority="49"/>
-    <w:lsdException w:name="List Table 5 Dark Accent 4" w:uiPriority="50"/>
-    <w:lsdException w:name="List Table 6 Colorful Accent 4" w:uiPriority="51"/>
-    <w:lsdException w:name="List Table 7 Colorful Accent 4" w:uiPriority="52"/>
-    <w:lsdException w:name="List Table 1 Light Accent 5" w:uiPriority="46"/>
-    <w:lsdException w:name="List Table 2 Accent 5" w:uiPriority="47"/>
-    <w:lsdException w:name="List Table 3 Accent 5" w:uiPriority="48"/>
-    <w:lsdException w:name="List Table 4 Accent 5" w:uiPriority="49"/>
-    <w:lsdException w:name="List Table 5 Dark Accent 5" w:uiPriority="50"/>
-    <w:lsdException w:name="List Table 6 Colorful Accent 5" w:uiPriority="51"/>
-    <w:lsdException w:name="List Table 7 Colorful Accent 5" w:uiPriority="52"/>
-    <w:lsdException w:name="List Table 1 Light Accent 6" w:uiPriority="46"/>
-    <w:lsdException w:name="List Table 2 Accent 6" w:uiPriority="47"/>
-    <w:lsdException w:name="List Table 3 Accent 6" w:uiPriority="48"/>
-    <w:lsdException w:name="List Table 4 Accent 6" w:uiPriority="49"/>
-    <w:lsdException w:name="List Table 5 Dark Accent 6" w:uiPriority="50"/>
-    <w:lsdException w:name="List Table 6 Colorful Accent 6" w:uiPriority="51"/>
-    <w:lsdException w:name="List Table 7 Colorful Accent 6" w:uiPriority="52"/>
+  <w:latentStyles w:defLockedState="0" w:defUIPriority="99" w:defSemiHidden="1" w:defUnhideWhenUsed="1" w:defQFormat="0" w:count="267">
+    <w:lsdException w:name="Normal" w:semiHidden="0" w:uiPriority="0" w:unhideWhenUsed="0" w:qFormat="1"/>
+    <w:lsdException w:name="heading 1" w:semiHidden="0" w:uiPriority="9" w:unhideWhenUsed="0" w:qFormat="1"/>
+    <w:lsdException w:name="heading 2" w:uiPriority="9" w:qFormat="1"/>
+    <w:lsdException w:name="heading 3" w:uiPriority="9" w:qFormat="1"/>
+    <w:lsdException w:name="heading 4" w:uiPriority="9" w:qFormat="1"/>
+    <w:lsdException w:name="heading 5" w:uiPriority="9" w:qFormat="1"/>
+    <w:lsdException w:name="heading 6" w:uiPriority="9" w:qFormat="1"/>
+    <w:lsdException w:name="heading 7" w:uiPriority="9" w:qFormat="1"/>
+    <w:lsdException w:name="heading 8" w:uiPriority="9" w:qFormat="1"/>
+    <w:lsdException w:name="heading 9" w:uiPriority="9" w:qFormat="1"/>
+    <w:lsdException w:name="toc 1" w:uiPriority="39"/>
+    <w:lsdException w:name="toc 2" w:uiPriority="39"/>
+    <w:lsdException w:name="toc 3" w:uiPriority="39"/>
+    <w:lsdException w:name="toc 4" w:uiPriority="39"/>
+    <w:lsdException w:name="toc 5" w:uiPriority="39"/>
+    <w:lsdException w:name="toc 6" w:uiPriority="39"/>
+    <w:lsdException w:name="toc 7" w:uiPriority="39"/>
+    <w:lsdException w:name="toc 8" w:uiPriority="39"/>
+    <w:lsdException w:name="toc 9" w:uiPriority="39"/>
+    <w:lsdException w:name="caption" w:uiPriority="35" w:qFormat="1"/>
+    <w:lsdException w:name="Title" w:semiHidden="0" w:uiPriority="10" w:unhideWhenUsed="0" w:qFormat="1"/>
+    <w:lsdException w:name="Default Paragraph Font" w:uiPriority="1"/>
+    <w:lsdException w:name="Subtitle" w:semiHidden="0" w:uiPriority="11" w:unhideWhenUsed="0" w:qFormat="1"/>
+    <w:lsdException w:name="Strong" w:semiHidden="0" w:uiPriority="22" w:unhideWhenUsed="0" w:qFormat="1"/>
+    <w:lsdException w:name="Emphasis" w:semiHidden="0" w:uiPriority="20" w:unhideWhenUsed="0" w:qFormat="1"/>
+    <w:lsdException w:name="Table Grid" w:semiHidden="0" w:uiPriority="39" w:unhideWhenUsed="0"/>
+    <w:lsdException w:name="Placeholder Text" w:unhideWhenUsed="0"/>
+    <w:lsdException w:name="No Spacing" w:semiHidden="0" w:uiPriority="1" w:unhideWhenUsed="0" w:qFormat="1"/>
+    <w:lsdException w:name="Light Shading" w:semiHidden="0" w:uiPriority="60" w:unhideWhenUsed="0"/>
+    <w:lsdException w:name="Light List" w:semiHidden="0" w:uiPriority="61" w:unhideWhenUsed="0"/>
+    <w:lsdException w:name="Light Grid" w:semiHidden="0" w:uiPriority="62" w:unhideWhenUsed="0"/>
+    <w:lsdException w:name="Medium Shading 1" w:semiHidden="0" w:uiPriority="63" w:unhideWhenUsed="0"/>
+    <w:lsdException w:name="Medium Shading 2" w:semiHidden="0" w:uiPriority="64" w:unhideWhenUsed="0"/>
+    <w:lsdException w:name="Medium List 1" w:semiHidden="0" w:uiPriority="65" w:unhideWhenUsed="0"/>
+    <w:lsdException w:name="Medium List 2" w:semiHidden="0" w:uiPriority="66" w:unhideWhenUsed="0"/>
+    <w:lsdException w:name="Medium Grid 1" w:semiHidden="0" w:uiPriority="67" w:unhideWhenUsed="0"/>
+    <w:lsdException w:name="Medium Grid 2" w:semiHidden="0" w:uiPriority="68" w:unhideWhenUsed="0"/>
+    <w:lsdException w:name="Medium Grid 3" w:semiHidden="0" w:uiPriority="69" w:unhideWhenUsed="0"/>
+    <w:lsdException w:name="Dark List" w:semiHidden="0" w:uiPriority="70" w:unhideWhenUsed="0"/>
+    <w:lsdException w:name="Colorful Shading" w:semiHidden="0" w:uiPriority="71" w:unhideWhenUsed="0"/>
+    <w:lsdException w:name="Colorful List" w:semiHidden="0" w:uiPriority="72" w:unhideWhenUsed="0"/>
+    <w:lsdException w:name="Colorful Grid" w:semiHidden="0" w:uiPriority="73" w:unhideWhenUsed="0"/>
+    <w:lsdException w:name="Light Shading Accent 1" w:semiHidden="0" w:uiPriority="60" w:unhideWhenUsed="0"/>
+    <w:lsdException w:name="Light List Accent 1" w:semiHidden="0" w:uiPriority="61" w:unhideWhenUsed="0"/>
+    <w:lsdException w:name="Light Grid Accent 1" w:semiHidden="0" w:uiPriority="62" w:unhideWhenUsed="0"/>
+    <w:lsdException w:name="Medium Shading 1 Accent 1" w:semiHidden="0" w:uiPriority="63" w:unhideWhenUsed="0"/>
+    <w:lsdException w:name="Medium Shading 2 Accent 1" w:semiHidden="0" w:uiPriority="64" w:unhideWhenUsed="0"/>
+    <w:lsdException w:name="Medium List 1 Accent 1" w:semiHidden="0" w:uiPriority="65" w:unhideWhenUsed="0"/>
+    <w:lsdException w:name="Revision" w:unhideWhenUsed="0"/>
+    <w:lsdException w:name="List Paragraph" w:semiHidden="0" w:uiPriority="34" w:unhideWhenUsed="0" w:qFormat="1"/>
+    <w:lsdException w:name="Quote" w:semiHidden="0" w:uiPriority="29" w:unhideWhenUsed="0" w:qFormat="1"/>
+    <w:lsdException w:name="Intense Quote" w:semiHidden="0" w:uiPriority="30" w:unhideWhenUsed="0" w:qFormat="1"/>
+    <w:lsdException w:name="Medium List 2 Accent 1" w:semiHidden="0" w:uiPriority="66" w:unhideWhenUsed="0"/>
+    <w:lsdException w:name="Medium Grid 1 Accent 1" w:semiHidden="0" w:uiPriority="67" w:unhideWhenUsed="0"/>
+    <w:lsdException w:name="Medium Grid 2 Accent 1" w:semiHidden="0" w:uiPriority="68" w:unhideWhenUsed="0"/>
+    <w:lsdException w:name="Medium Grid 3 Accent 1" w:semiHidden="0" w:uiPriority="69" w:unhideWhenUsed="0"/>
+    <w:lsdException w:name="Dark List Accent 1" w:semiHidden="0" w:uiPriority="70" w:unhideWhenUsed="0"/>
+    <w:lsdException w:name="Colorful Shading Accent 1" w:semiHidden="0" w:uiPriority="71" w:unhideWhenUsed="0"/>
+    <w:lsdException w:name="Colorful List Accent 1" w:semiHidden="0" w:uiPriority="72" w:unhideWhenUsed="0"/>
+    <w:lsdException w:name="Colorful Grid Accent 1" w:semiHidden="0" w:uiPriority="73" w:unhideWhenUsed="0"/>
+    <w:lsdException w:name="Light Shading Accent 2" w:semiHidden="0" w:uiPriority="60" w:unhideWhenUsed="0"/>
+    <w:lsdException w:name="Light List Accent 2" w:semiHidden="0" w:uiPriority="61" w:unhideWhenUsed="0"/>
+    <w:lsdException w:name="Light Grid Accent 2" w:semiHidden="0" w:uiPriority="62" w:unhideWhenUsed="0"/>
+    <w:lsdException w:name="Medium Shading 1 Accent 2" w:semiHidden="0" w:uiPriority="63" w:unhideWhenUsed="0"/>
+    <w:lsdException w:name="Medium Shading 2 Accent 2" w:semiHidden="0" w:uiPriority="64" w:unhideWhenUsed="0"/>
+    <w:lsdException w:name="Medium List 1 Accent 2" w:semiHidden="0" w:uiPriority="65" w:unhideWhenUsed="0"/>
+    <w:lsdException w:name="Medium List 2 Accent 2" w:semiHidden="0" w:uiPriority="66" w:unhideWhenUsed="0"/>
+    <w:lsdException w:name="Medium Grid 1 Accent 2" w:semiHidden="0" w:uiPriority="67" w:unhideWhenUsed="0"/>
+    <w:lsdException w:name="Medium Grid 2 Accent 2" w:semiHidden="0" w:uiPriority="68" w:unhideWhenUsed="0"/>
+    <w:lsdException w:name="Medium Grid 3 Accent 2" w:semiHidden="0" w:uiPriority="69" w:unhideWhenUsed="0"/>
+    <w:lsdException w:name="Dark List Accent 2" w:semiHidden="0" w:uiPriority="70" w:unhideWhenUsed="0"/>
+    <w:lsdException w:name="Colorful Shading Accent 2" w:semiHidden="0" w:uiPriority="71" w:unhideWhenUsed="0"/>
+    <w:lsdException w:name="Colorful List Accent 2" w:semiHidden="0" w:uiPriority="72" w:unhideWhenUsed="0"/>
+    <w:lsdException w:name="Colorful Grid Accent 2" w:semiHidden="0" w:uiPriority="73" w:unhideWhenUsed="0"/>
+    <w:lsdException w:name="Light Shading Accent 3" w:semiHidden="0" w:uiPriority="60" w:unhideWhenUsed="0"/>
+    <w:lsdException w:name="Light List Accent 3" w:semiHidden="0" w:uiPriority="61" w:unhideWhenUsed="0"/>
+    <w:lsdException w:name="Light Grid Accent 3" w:semiHidden="0" w:uiPriority="62" w:unhideWhenUsed="0"/>
+    <w:lsdException w:name="Medium Shading 1 Accent 3" w:semiHidden="0" w:uiPriority="63" w:unhideWhenUsed="0"/>
+    <w:lsdException w:name="Medium Shading 2 Accent 3" w:semiHidden="0" w:uiPriority="64" w:unhideWhenUsed="0"/>
+    <w:lsdException w:name="Medium List 1 Accent 3" w:semiHidden="0" w:uiPriority="65" w:unhideWhenUsed="0"/>
+    <w:lsdException w:name="Medium List 2 Accent 3" w:semiHidden="0" w:uiPriority="66" w:unhideWhenUsed="0"/>
+    <w:lsdException w:name="Medium Grid 1 Accent 3" w:semiHidden="0" w:uiPriority="67" w:unhideWhenUsed="0"/>
+    <w:lsdException w:name="Medium Grid 2 Accent 3" w:semiHidden="0" w:uiPriority="68" w:unhideWhenUsed="0"/>
+    <w:lsdException w:name="Medium Grid 3 Accent 3" w:semiHidden="0" w:uiPriority="69" w:unhideWhenUsed="0"/>
+    <w:lsdException w:name="Dark List Accent 3" w:semiHidden="0" w:uiPriority="70" w:unhideWhenUsed="0"/>
+    <w:lsdException w:name="Colorful Shading Accent 3" w:semiHidden="0" w:uiPriority="71" w:unhideWhenUsed="0"/>
+    <w:lsdException w:name="Colorful List Accent 3" w:semiHidden="0" w:uiPriority="72" w:unhideWhenUsed="0"/>
+    <w:lsdException w:name="Colorful Grid Accent 3" w:semiHidden="0" w:uiPriority="73" w:unhideWhenUsed="0"/>
+    <w:lsdException w:name="Light Shading Accent 4" w:semiHidden="0" w:uiPriority="60" w:unhideWhenUsed="0"/>
+    <w:lsdException w:name="Light List Accent 4" w:semiHidden="0" w:uiPriority="61" w:unhideWhenUsed="0"/>
+    <w:lsdException w:name="Light Grid Accent 4" w:semiHidden="0" w:uiPriority="62" w:unhideWhenUsed="0"/>
+    <w:lsdException w:name="Medium Shading 1 Accent 4" w:semiHidden="0" w:uiPriority="63" w:unhideWhenUsed="0"/>
+    <w:lsdException w:name="Medium Shading 2 Accent 4" w:semiHidden="0" w:uiPriority="64" w:unhideWhenUsed="0"/>
+    <w:lsdException w:name="Medium List 1 Accent 4" w:semiHidden="0" w:uiPriority="65" w:unhideWhenUsed="0"/>
+    <w:lsdException w:name="Medium List 2 Accent 4" w:semiHidden="0" w:uiPriority="66" w:unhideWhenUsed="0"/>
+    <w:lsdException w:name="Medium Grid 1 Accent 4" w:semiHidden="0" w:uiPriority="67" w:unhideWhenUsed="0"/>
+    <w:lsdException w:name="Medium Grid 2 Accent 4" w:semiHidden="0" w:uiPriority="68" w:unhideWhenUsed="0"/>
+    <w:lsdException w:name="Medium Grid 3 Accent 4" w:semiHidden="0" w:uiPriority="69" w:unhideWhenUsed="0"/>
+    <w:lsdException w:name="Dark List Accent 4" w:semiHidden="0" w:uiPriority="70" w:unhideWhenUsed="0"/>
+    <w:lsdException w:name="Colorful Shading Accent 4" w:semiHidden="0" w:uiPriority="71" w:unhideWhenUsed="0"/>
+    <w:lsdException w:name="Colorful List Accent 4" w:semiHidden="0" w:uiPriority="72" w:unhideWhenUsed="0"/>
+    <w:lsdException w:name="Colorful Grid Accent 4" w:semiHidden="0" w:uiPriority="73" w:unhideWhenUsed="0"/>
+    <w:lsdException w:name="Light Shading Accent 5" w:semiHidden="0" w:uiPriority="60" w:unhideWhenUsed="0"/>
+    <w:lsdException w:name="Light List Accent 5" w:semiHidden="0" w:uiPriority="61" w:unhideWhenUsed="0"/>
+    <w:lsdException w:name="Light Grid Accent 5" w:semiHidden="0" w:uiPriority="62" w:unhideWhenUsed="0"/>
+    <w:lsdException w:name="Medium Shading 1 Accent 5" w:semiHidden="0" w:uiPriority="63" w:unhideWhenUsed="0"/>
+    <w:lsdException w:name="Medium Shading 2 Accent 5" w:semiHidden="0" w:uiPriority="64" w:unhideWhenUsed="0"/>
+    <w:lsdException w:name="Medium List 1 Accent 5" w:semiHidden="0" w:uiPriority="65" w:unhideWhenUsed="0"/>
+    <w:lsdException w:name="Medium List 2 Accent 5" w:semiHidden="0" w:uiPriority="66" w:unhideWhenUsed="0"/>
+    <w:lsdException w:name="Medium Grid 1 Accent 5" w:semiHidden="0" w:uiPriority="67" w:unhideWhenUsed="0"/>
+    <w:lsdException w:name="Medium Grid 2 Accent 5" w:semiHidden="0" w:uiPriority="68" w:unhideWhenUsed="0"/>
+    <w:lsdException w:name="Medium Grid 3 Accent 5" w:semiHidden="0" w:uiPriority="69" w:unhideWhenUsed="0"/>
+    <w:lsdException w:name="Dark List Accent 5" w:semiHidden="0" w:uiPriority="70" w:unhideWhenUsed="0"/>
+    <w:lsdException w:name="Colorful Shading Accent 5" w:semiHidden="0" w:uiPriority="71" w:unhideWhenUsed="0"/>
+    <w:lsdException w:name="Colorful List Accent 5" w:semiHidden="0" w:uiPriority="72" w:unhideWhenUsed="0"/>
+    <w:lsdException w:name="Colorful Grid Accent 5" w:semiHidden="0" w:uiPriority="73" w:unhideWhenUsed="0"/>
+    <w:lsdException w:name="Light Shading Accent 6" w:semiHidden="0" w:uiPriority="60" w:unhideWhenUsed="0"/>
+    <w:lsdException w:name="Light List Accent 6" w:semiHidden="0" w:uiPriority="61" w:unhideWhenUsed="0"/>
+    <w:lsdException w:name="Light Grid Accent 6" w:semiHidden="0" w:uiPriority="62" w:unhideWhenUsed="0"/>
+    <w:lsdException w:name="Medium Shading 1 Accent 6" w:semiHidden="0" w:uiPriority="63" w:unhideWhenUsed="0"/>
+    <w:lsdException w:name="Medium Shading 2 Accent 6" w:semiHidden="0" w:uiPriority="64" w:unhideWhenUsed="0"/>
+    <w:lsdException w:name="Medium List 1 Accent 6" w:semiHidden="0" w:uiPriority="65" w:unhideWhenUsed="0"/>
+    <w:lsdException w:name="Medium List 2 Accent 6" w:semiHidden="0" w:uiPriority="66" w:unhideWhenUsed="0"/>
+    <w:lsdException w:name="Medium Grid 1 Accent 6" w:semiHidden="0" w:uiPriority="67" w:unhideWhenUsed="0"/>
+    <w:lsdException w:name="Medium Grid 2 Accent 6" w:semiHidden="0" w:uiPriority="68" w:unhideWhenUsed="0"/>
+    <w:lsdException w:name="Medium Grid 3 Accent 6" w:semiHidden="0" w:uiPriority="69" w:unhideWhenUsed="0"/>
+    <w:lsdException w:name="Dark List Accent 6" w:semiHidden="0" w:uiPriority="70" w:unhideWhenUsed="0"/>
+    <w:lsdException w:name="Colorful Shading Accent 6" w:semiHidden="0" w:uiPriority="71" w:unhideWhenUsed="0"/>
+    <w:lsdException w:name="Colorful List Accent 6" w:semiHidden="0" w:uiPriority="72" w:unhideWhenUsed="0"/>
+    <w:lsdException w:name="Colorful Grid Accent 6" w:semiHidden="0" w:uiPriority="73" w:unhideWhenUsed="0"/>
+    <w:lsdException w:name="Subtle Emphasis" w:semiHidden="0" w:uiPriority="19" w:unhideWhenUsed="0" w:qFormat="1"/>
+    <w:lsdException w:name="Intense Emphasis" w:semiHidden="0" w:uiPriority="21" w:unhideWhenUsed="0" w:qFormat="1"/>
+    <w:lsdException w:name="Subtle Reference" w:semiHidden="0" w:uiPriority="31" w:unhideWhenUsed="0" w:qFormat="1"/>
+    <w:lsdException w:name="Intense Reference" w:semiHidden="0" w:uiPriority="32" w:unhideWhenUsed="0" w:qFormat="1"/>
+    <w:lsdException w:name="Book Title" w:semiHidden="0" w:uiPriority="33" w:unhideWhenUsed="0" w:qFormat="1"/>
+    <w:lsdException w:name="Bibliography" w:uiPriority="37"/>
+    <w:lsdException w:name="TOC Heading" w:uiPriority="39" w:qFormat="1"/>
   </w:latentStyles>
-  <w:style w:type="paragraph" w:default="1" w:styleId="Normalny">
+  <w:style w:type="paragraph" w:default="1" w:styleId="Normal">
     <w:name w:val="Normal"/>
     <w:qFormat/>
   </w:style>
-  <w:style w:type="paragraph" w:styleId="Nagwek1">
+  <w:style w:type="paragraph" w:styleId="Heading1">
     <w:name w:val="heading 1"/>
-    <w:basedOn w:val="Normalny"/>
-    <w:next w:val="Normalny"/>
-    <w:link w:val="Nagwek1Znak"/>
+    <w:basedOn w:val="Normal"/>
+    <w:next w:val="Normal"/>
+    <w:link w:val="Heading1Char"/>
     <w:uiPriority w:val="9"/>
     <w:qFormat/>
     <w:rsid w:val="00E571D8"/>
@@ -6110,11 +6108,11 @@
       <w:szCs w:val="32"/>
     </w:rPr>
   </w:style>
-  <w:style w:type="paragraph" w:styleId="Nagwek2">
+  <w:style w:type="paragraph" w:styleId="Heading2">
     <w:name w:val="heading 2"/>
-    <w:basedOn w:val="Normalny"/>
-    <w:next w:val="Normalny"/>
-    <w:link w:val="Nagwek2Znak"/>
+    <w:basedOn w:val="Normal"/>
+    <w:next w:val="Normal"/>
+    <w:link w:val="Heading2Char"/>
     <w:uiPriority w:val="9"/>
     <w:semiHidden/>
     <w:unhideWhenUsed/>
@@ -6133,10 +6131,10 @@
       <w:szCs w:val="26"/>
     </w:rPr>
   </w:style>
-  <w:style w:type="paragraph" w:styleId="Nagwek3">
+  <w:style w:type="paragraph" w:styleId="Heading3">
     <w:name w:val="heading 3"/>
-    <w:basedOn w:val="Normalny"/>
-    <w:link w:val="Nagwek3Znak"/>
+    <w:basedOn w:val="Normal"/>
+    <w:link w:val="Heading3Char"/>
     <w:uiPriority w:val="9"/>
     <w:qFormat/>
     <w:rsid w:val="006C0357"/>
@@ -6153,11 +6151,11 @@
       <w:lang w:eastAsia="pl-PL"/>
     </w:rPr>
   </w:style>
-  <w:style w:type="paragraph" w:styleId="Nagwek4">
+  <w:style w:type="paragraph" w:styleId="Heading4">
     <w:name w:val="heading 4"/>
-    <w:basedOn w:val="Normalny"/>
-    <w:next w:val="Normalny"/>
-    <w:link w:val="Nagwek4Znak"/>
+    <w:basedOn w:val="Normal"/>
+    <w:next w:val="Normal"/>
+    <w:link w:val="Heading4Char"/>
     <w:uiPriority w:val="9"/>
     <w:semiHidden/>
     <w:unhideWhenUsed/>
@@ -6176,13 +6174,13 @@
       <w:color w:val="2E74B5" w:themeColor="accent1" w:themeShade="BF"/>
     </w:rPr>
   </w:style>
-  <w:style w:type="character" w:default="1" w:styleId="Domylnaczcionkaakapitu">
+  <w:style w:type="character" w:default="1" w:styleId="DefaultParagraphFont">
     <w:name w:val="Default Paragraph Font"/>
     <w:uiPriority w:val="1"/>
     <w:semiHidden/>
     <w:unhideWhenUsed/>
   </w:style>
-  <w:style w:type="table" w:default="1" w:styleId="Standardowy">
+  <w:style w:type="table" w:default="1" w:styleId="TableNormal">
     <w:name w:val="Normal Table"/>
     <w:uiPriority w:val="99"/>
     <w:semiHidden/>
@@ -6197,16 +6195,16 @@
       </w:tblCellMar>
     </w:tblPr>
   </w:style>
-  <w:style w:type="numbering" w:default="1" w:styleId="Bezlisty">
+  <w:style w:type="numbering" w:default="1" w:styleId="NoList">
     <w:name w:val="No List"/>
     <w:uiPriority w:val="99"/>
     <w:semiHidden/>
     <w:unhideWhenUsed/>
   </w:style>
-  <w:style w:type="character" w:customStyle="1" w:styleId="Nagwek1Znak">
-    <w:name w:val="Nagłówek 1 Znak"/>
-    <w:basedOn w:val="Domylnaczcionkaakapitu"/>
-    <w:link w:val="Nagwek1"/>
+  <w:style w:type="character" w:customStyle="1" w:styleId="Heading1Char">
+    <w:name w:val="Heading 1 Char"/>
+    <w:basedOn w:val="DefaultParagraphFont"/>
+    <w:link w:val="Heading1"/>
     <w:uiPriority w:val="9"/>
     <w:rsid w:val="00E571D8"/>
     <w:rPr>
@@ -6216,7 +6214,7 @@
       <w:szCs w:val="32"/>
     </w:rPr>
   </w:style>
-  <w:style w:type="paragraph" w:styleId="Bezodstpw">
+  <w:style w:type="paragraph" w:styleId="NoSpacing">
     <w:name w:val="No Spacing"/>
     <w:uiPriority w:val="1"/>
     <w:qFormat/>
@@ -6225,9 +6223,9 @@
       <w:spacing w:after="0" w:line="240" w:lineRule="auto"/>
     </w:pPr>
   </w:style>
-  <w:style w:type="character" w:styleId="Pogrubienie">
+  <w:style w:type="character" w:styleId="Strong">
     <w:name w:val="Strong"/>
-    <w:basedOn w:val="Domylnaczcionkaakapitu"/>
+    <w:basedOn w:val="DefaultParagraphFont"/>
     <w:uiPriority w:val="22"/>
     <w:qFormat/>
     <w:rsid w:val="00E571D8"/>
@@ -6236,10 +6234,10 @@
       <w:bCs/>
     </w:rPr>
   </w:style>
-  <w:style w:type="paragraph" w:styleId="Nagwekspisutreci">
+  <w:style w:type="paragraph" w:styleId="TOCHeading">
     <w:name w:val="TOC Heading"/>
-    <w:basedOn w:val="Nagwek1"/>
-    <w:next w:val="Normalny"/>
+    <w:basedOn w:val="Heading1"/>
+    <w:next w:val="Normal"/>
     <w:uiPriority w:val="39"/>
     <w:unhideWhenUsed/>
     <w:qFormat/>
@@ -6251,9 +6249,9 @@
       <w:lang w:eastAsia="pl-PL"/>
     </w:rPr>
   </w:style>
-  <w:style w:type="character" w:styleId="Hipercze">
+  <w:style w:type="character" w:styleId="Hyperlink">
     <w:name w:val="Hyperlink"/>
-    <w:basedOn w:val="Domylnaczcionkaakapitu"/>
+    <w:basedOn w:val="DefaultParagraphFont"/>
     <w:uiPriority w:val="99"/>
     <w:unhideWhenUsed/>
     <w:rsid w:val="00E571D8"/>
@@ -6262,10 +6260,10 @@
       <w:u w:val="single"/>
     </w:rPr>
   </w:style>
-  <w:style w:type="paragraph" w:styleId="Spistreci1">
+  <w:style w:type="paragraph" w:styleId="TOC1">
     <w:name w:val="toc 1"/>
-    <w:basedOn w:val="Normalny"/>
-    <w:next w:val="Normalny"/>
+    <w:basedOn w:val="Normal"/>
+    <w:next w:val="Normal"/>
     <w:autoRedefine/>
     <w:uiPriority w:val="39"/>
     <w:semiHidden/>
@@ -6281,10 +6279,10 @@
       <w:szCs w:val="24"/>
     </w:rPr>
   </w:style>
-  <w:style w:type="paragraph" w:styleId="Spistreci2">
+  <w:style w:type="paragraph" w:styleId="TOC2">
     <w:name w:val="toc 2"/>
-    <w:basedOn w:val="Normalny"/>
-    <w:next w:val="Normalny"/>
+    <w:basedOn w:val="Normal"/>
+    <w:next w:val="Normal"/>
     <w:autoRedefine/>
     <w:uiPriority w:val="39"/>
     <w:semiHidden/>
@@ -6299,9 +6297,9 @@
       <w:bCs/>
     </w:rPr>
   </w:style>
-  <w:style w:type="table" w:styleId="Tabela-Siatka">
+  <w:style w:type="table" w:styleId="TableGrid">
     <w:name w:val="Table Grid"/>
-    <w:basedOn w:val="Standardowy"/>
+    <w:basedOn w:val="TableNormal"/>
     <w:uiPriority w:val="39"/>
     <w:rsid w:val="003F784E"/>
     <w:pPr>
@@ -6318,10 +6316,10 @@
       </w:tblBorders>
     </w:tblPr>
   </w:style>
-  <w:style w:type="paragraph" w:styleId="Tekstdymka">
+  <w:style w:type="paragraph" w:styleId="BalloonText">
     <w:name w:val="Balloon Text"/>
-    <w:basedOn w:val="Normalny"/>
-    <w:link w:val="TekstdymkaZnak"/>
+    <w:basedOn w:val="Normal"/>
+    <w:link w:val="BalloonTextChar"/>
     <w:uiPriority w:val="99"/>
     <w:semiHidden/>
     <w:unhideWhenUsed/>
@@ -6335,10 +6333,10 @@
       <w:szCs w:val="16"/>
     </w:rPr>
   </w:style>
-  <w:style w:type="character" w:customStyle="1" w:styleId="TekstdymkaZnak">
-    <w:name w:val="Tekst dymka Znak"/>
-    <w:basedOn w:val="Domylnaczcionkaakapitu"/>
-    <w:link w:val="Tekstdymka"/>
+  <w:style w:type="character" w:customStyle="1" w:styleId="BalloonTextChar">
+    <w:name w:val="Balloon Text Char"/>
+    <w:basedOn w:val="DefaultParagraphFont"/>
+    <w:link w:val="BalloonText"/>
     <w:uiPriority w:val="99"/>
     <w:semiHidden/>
     <w:rsid w:val="002D634E"/>
@@ -6348,10 +6346,10 @@
       <w:szCs w:val="16"/>
     </w:rPr>
   </w:style>
-  <w:style w:type="character" w:customStyle="1" w:styleId="Nagwek3Znak">
-    <w:name w:val="Nagłówek 3 Znak"/>
-    <w:basedOn w:val="Domylnaczcionkaakapitu"/>
-    <w:link w:val="Nagwek3"/>
+  <w:style w:type="character" w:customStyle="1" w:styleId="Heading3Char">
+    <w:name w:val="Heading 3 Char"/>
+    <w:basedOn w:val="DefaultParagraphFont"/>
+    <w:link w:val="Heading3"/>
     <w:uiPriority w:val="9"/>
     <w:rsid w:val="006C0357"/>
     <w:rPr>
@@ -6365,23 +6363,23 @@
   </w:style>
   <w:style w:type="character" w:customStyle="1" w:styleId="apple-converted-space">
     <w:name w:val="apple-converted-space"/>
-    <w:basedOn w:val="Domylnaczcionkaakapitu"/>
+    <w:basedOn w:val="DefaultParagraphFont"/>
     <w:rsid w:val="00E00E32"/>
   </w:style>
   <w:style w:type="character" w:customStyle="1" w:styleId="hiddenspellerror">
     <w:name w:val="hiddenspellerror"/>
-    <w:basedOn w:val="Domylnaczcionkaakapitu"/>
+    <w:basedOn w:val="DefaultParagraphFont"/>
     <w:rsid w:val="00E00E32"/>
   </w:style>
   <w:style w:type="character" w:customStyle="1" w:styleId="hiddengrammarerror">
     <w:name w:val="hiddengrammarerror"/>
-    <w:basedOn w:val="Domylnaczcionkaakapitu"/>
+    <w:basedOn w:val="DefaultParagraphFont"/>
     <w:rsid w:val="00E00E32"/>
   </w:style>
-  <w:style w:type="paragraph" w:styleId="Legenda">
+  <w:style w:type="paragraph" w:styleId="Caption">
     <w:name w:val="caption"/>
-    <w:basedOn w:val="Normalny"/>
-    <w:next w:val="Normalny"/>
+    <w:basedOn w:val="Normal"/>
+    <w:next w:val="Normal"/>
     <w:uiPriority w:val="35"/>
     <w:unhideWhenUsed/>
     <w:qFormat/>
@@ -6397,10 +6395,10 @@
       <w:szCs w:val="18"/>
     </w:rPr>
   </w:style>
-  <w:style w:type="paragraph" w:styleId="Spistreci3">
+  <w:style w:type="paragraph" w:styleId="TOC3">
     <w:name w:val="toc 3"/>
-    <w:basedOn w:val="Normalny"/>
-    <w:next w:val="Normalny"/>
+    <w:basedOn w:val="Normal"/>
+    <w:next w:val="Normal"/>
     <w:autoRedefine/>
     <w:uiPriority w:val="39"/>
     <w:unhideWhenUsed/>
@@ -6410,10 +6408,10 @@
       <w:ind w:left="440"/>
     </w:pPr>
   </w:style>
-  <w:style w:type="paragraph" w:styleId="Nagwek">
+  <w:style w:type="paragraph" w:styleId="Header">
     <w:name w:val="header"/>
-    <w:basedOn w:val="Normalny"/>
-    <w:link w:val="NagwekZnak"/>
+    <w:basedOn w:val="Normal"/>
+    <w:link w:val="HeaderChar"/>
     <w:uiPriority w:val="99"/>
     <w:unhideWhenUsed/>
     <w:rsid w:val="006E3ACB"/>
@@ -6425,17 +6423,17 @@
       <w:spacing w:after="0" w:line="240" w:lineRule="auto"/>
     </w:pPr>
   </w:style>
-  <w:style w:type="character" w:customStyle="1" w:styleId="NagwekZnak">
-    <w:name w:val="Nagłówek Znak"/>
-    <w:basedOn w:val="Domylnaczcionkaakapitu"/>
-    <w:link w:val="Nagwek"/>
+  <w:style w:type="character" w:customStyle="1" w:styleId="HeaderChar">
+    <w:name w:val="Header Char"/>
+    <w:basedOn w:val="DefaultParagraphFont"/>
+    <w:link w:val="Header"/>
     <w:uiPriority w:val="99"/>
     <w:rsid w:val="006E3ACB"/>
   </w:style>
-  <w:style w:type="paragraph" w:styleId="Stopka">
+  <w:style w:type="paragraph" w:styleId="Footer">
     <w:name w:val="footer"/>
-    <w:basedOn w:val="Normalny"/>
-    <w:link w:val="StopkaZnak"/>
+    <w:basedOn w:val="Normal"/>
+    <w:link w:val="FooterChar"/>
     <w:uiPriority w:val="99"/>
     <w:unhideWhenUsed/>
     <w:rsid w:val="006E3ACB"/>
@@ -6447,16 +6445,16 @@
       <w:spacing w:after="0" w:line="240" w:lineRule="auto"/>
     </w:pPr>
   </w:style>
-  <w:style w:type="character" w:customStyle="1" w:styleId="StopkaZnak">
-    <w:name w:val="Stopka Znak"/>
-    <w:basedOn w:val="Domylnaczcionkaakapitu"/>
-    <w:link w:val="Stopka"/>
+  <w:style w:type="character" w:customStyle="1" w:styleId="FooterChar">
+    <w:name w:val="Footer Char"/>
+    <w:basedOn w:val="DefaultParagraphFont"/>
+    <w:link w:val="Footer"/>
     <w:uiPriority w:val="99"/>
     <w:rsid w:val="006E3ACB"/>
   </w:style>
-  <w:style w:type="paragraph" w:styleId="Akapitzlist">
+  <w:style w:type="paragraph" w:styleId="ListParagraph">
     <w:name w:val="List Paragraph"/>
-    <w:basedOn w:val="Normalny"/>
+    <w:basedOn w:val="Normal"/>
     <w:uiPriority w:val="34"/>
     <w:qFormat/>
     <w:rsid w:val="006E3ACB"/>
@@ -6465,10 +6463,10 @@
       <w:contextualSpacing/>
     </w:pPr>
   </w:style>
-  <w:style w:type="character" w:customStyle="1" w:styleId="Nagwek4Znak">
-    <w:name w:val="Nagłówek 4 Znak"/>
-    <w:basedOn w:val="Domylnaczcionkaakapitu"/>
-    <w:link w:val="Nagwek4"/>
+  <w:style w:type="character" w:customStyle="1" w:styleId="Heading4Char">
+    <w:name w:val="Heading 4 Char"/>
+    <w:basedOn w:val="DefaultParagraphFont"/>
+    <w:link w:val="Heading4"/>
     <w:uiPriority w:val="9"/>
     <w:semiHidden/>
     <w:rsid w:val="002B6A63"/>
@@ -6479,10 +6477,10 @@
       <w:color w:val="2E74B5" w:themeColor="accent1" w:themeShade="BF"/>
     </w:rPr>
   </w:style>
-  <w:style w:type="character" w:customStyle="1" w:styleId="Nagwek2Znak">
-    <w:name w:val="Nagłówek 2 Znak"/>
-    <w:basedOn w:val="Domylnaczcionkaakapitu"/>
-    <w:link w:val="Nagwek2"/>
+  <w:style w:type="character" w:customStyle="1" w:styleId="Heading2Char">
+    <w:name w:val="Heading 2 Char"/>
+    <w:basedOn w:val="DefaultParagraphFont"/>
+    <w:link w:val="Heading2"/>
     <w:uiPriority w:val="9"/>
     <w:semiHidden/>
     <w:rsid w:val="00E74241"/>
@@ -6493,10 +6491,10 @@
       <w:szCs w:val="26"/>
     </w:rPr>
   </w:style>
-  <w:style w:type="paragraph" w:styleId="Tekstprzypisukocowego">
+  <w:style w:type="paragraph" w:styleId="EndnoteText">
     <w:name w:val="endnote text"/>
-    <w:basedOn w:val="Normalny"/>
-    <w:link w:val="TekstprzypisukocowegoZnak"/>
+    <w:basedOn w:val="Normal"/>
+    <w:link w:val="EndnoteTextChar"/>
     <w:uiPriority w:val="99"/>
     <w:unhideWhenUsed/>
     <w:rsid w:val="00E74241"/>
@@ -6508,10 +6506,10 @@
       <w:szCs w:val="24"/>
     </w:rPr>
   </w:style>
-  <w:style w:type="character" w:customStyle="1" w:styleId="TekstprzypisukocowegoZnak">
-    <w:name w:val="Tekst przypisu końcowego Znak"/>
-    <w:basedOn w:val="Domylnaczcionkaakapitu"/>
-    <w:link w:val="Tekstprzypisukocowego"/>
+  <w:style w:type="character" w:customStyle="1" w:styleId="EndnoteTextChar">
+    <w:name w:val="Endnote Text Char"/>
+    <w:basedOn w:val="DefaultParagraphFont"/>
+    <w:link w:val="EndnoteText"/>
     <w:uiPriority w:val="99"/>
     <w:rsid w:val="00E74241"/>
     <w:rPr>
@@ -6519,9 +6517,9 @@
       <w:szCs w:val="24"/>
     </w:rPr>
   </w:style>
-  <w:style w:type="character" w:styleId="Odwoanieprzypisukocowego">
+  <w:style w:type="character" w:styleId="EndnoteReference">
     <w:name w:val="endnote reference"/>
-    <w:basedOn w:val="Domylnaczcionkaakapitu"/>
+    <w:basedOn w:val="DefaultParagraphFont"/>
     <w:uiPriority w:val="99"/>
     <w:unhideWhenUsed/>
     <w:rsid w:val="00E74241"/>
@@ -6529,10 +6527,10 @@
       <w:vertAlign w:val="superscript"/>
     </w:rPr>
   </w:style>
-  <w:style w:type="paragraph" w:styleId="Spistreci4">
+  <w:style w:type="paragraph" w:styleId="TOC4">
     <w:name w:val="toc 4"/>
-    <w:basedOn w:val="Normalny"/>
-    <w:next w:val="Normalny"/>
+    <w:basedOn w:val="Normal"/>
+    <w:next w:val="Normal"/>
     <w:autoRedefine/>
     <w:uiPriority w:val="39"/>
     <w:semiHidden/>
@@ -6547,10 +6545,10 @@
       <w:szCs w:val="20"/>
     </w:rPr>
   </w:style>
-  <w:style w:type="paragraph" w:styleId="Spistreci5">
+  <w:style w:type="paragraph" w:styleId="TOC5">
     <w:name w:val="toc 5"/>
-    <w:basedOn w:val="Normalny"/>
-    <w:next w:val="Normalny"/>
+    <w:basedOn w:val="Normal"/>
+    <w:next w:val="Normal"/>
     <w:autoRedefine/>
     <w:uiPriority w:val="39"/>
     <w:semiHidden/>
@@ -6565,10 +6563,10 @@
       <w:szCs w:val="20"/>
     </w:rPr>
   </w:style>
-  <w:style w:type="paragraph" w:styleId="Spistreci6">
+  <w:style w:type="paragraph" w:styleId="TOC6">
     <w:name w:val="toc 6"/>
-    <w:basedOn w:val="Normalny"/>
-    <w:next w:val="Normalny"/>
+    <w:basedOn w:val="Normal"/>
+    <w:next w:val="Normal"/>
     <w:autoRedefine/>
     <w:uiPriority w:val="39"/>
     <w:semiHidden/>
@@ -6583,10 +6581,10 @@
       <w:szCs w:val="20"/>
     </w:rPr>
   </w:style>
-  <w:style w:type="paragraph" w:styleId="Spistreci7">
+  <w:style w:type="paragraph" w:styleId="TOC7">
     <w:name w:val="toc 7"/>
-    <w:basedOn w:val="Normalny"/>
-    <w:next w:val="Normalny"/>
+    <w:basedOn w:val="Normal"/>
+    <w:next w:val="Normal"/>
     <w:autoRedefine/>
     <w:uiPriority w:val="39"/>
     <w:semiHidden/>
@@ -6601,10 +6599,10 @@
       <w:szCs w:val="20"/>
     </w:rPr>
   </w:style>
-  <w:style w:type="paragraph" w:styleId="Spistreci8">
+  <w:style w:type="paragraph" w:styleId="TOC8">
     <w:name w:val="toc 8"/>
-    <w:basedOn w:val="Normalny"/>
-    <w:next w:val="Normalny"/>
+    <w:basedOn w:val="Normal"/>
+    <w:next w:val="Normal"/>
     <w:autoRedefine/>
     <w:uiPriority w:val="39"/>
     <w:semiHidden/>
@@ -6619,10 +6617,10 @@
       <w:szCs w:val="20"/>
     </w:rPr>
   </w:style>
-  <w:style w:type="paragraph" w:styleId="Spistreci9">
+  <w:style w:type="paragraph" w:styleId="TOC9">
     <w:name w:val="toc 9"/>
-    <w:basedOn w:val="Normalny"/>
-    <w:next w:val="Normalny"/>
+    <w:basedOn w:val="Normal"/>
+    <w:next w:val="Normal"/>
     <w:autoRedefine/>
     <w:uiPriority w:val="39"/>
     <w:semiHidden/>
@@ -6637,10 +6635,10 @@
       <w:szCs w:val="20"/>
     </w:rPr>
   </w:style>
-  <w:style w:type="paragraph" w:styleId="Tekstprzypisudolnego">
+  <w:style w:type="paragraph" w:styleId="FootnoteText">
     <w:name w:val="footnote text"/>
-    <w:basedOn w:val="Normalny"/>
-    <w:link w:val="TekstprzypisudolnegoZnak"/>
+    <w:basedOn w:val="Normal"/>
+    <w:link w:val="FootnoteTextChar"/>
     <w:uiPriority w:val="99"/>
     <w:unhideWhenUsed/>
     <w:rsid w:val="00792D88"/>
@@ -6652,10 +6650,10 @@
       <w:szCs w:val="24"/>
     </w:rPr>
   </w:style>
-  <w:style w:type="character" w:customStyle="1" w:styleId="TekstprzypisudolnegoZnak">
-    <w:name w:val="Tekst przypisu dolnego Znak"/>
-    <w:basedOn w:val="Domylnaczcionkaakapitu"/>
-    <w:link w:val="Tekstprzypisudolnego"/>
+  <w:style w:type="character" w:customStyle="1" w:styleId="FootnoteTextChar">
+    <w:name w:val="Footnote Text Char"/>
+    <w:basedOn w:val="DefaultParagraphFont"/>
+    <w:link w:val="FootnoteText"/>
     <w:uiPriority w:val="99"/>
     <w:rsid w:val="00792D88"/>
     <w:rPr>
@@ -6663,9 +6661,756 @@
       <w:szCs w:val="24"/>
     </w:rPr>
   </w:style>
-  <w:style w:type="character" w:styleId="Odwoanieprzypisudolnego">
+  <w:style w:type="character" w:styleId="FootnoteReference">
     <w:name w:val="footnote reference"/>
-    <w:basedOn w:val="Domylnaczcionkaakapitu"/>
+    <w:basedOn w:val="DefaultParagraphFont"/>
+    <w:uiPriority w:val="99"/>
+    <w:unhideWhenUsed/>
+    <w:rsid w:val="00792D88"/>
+    <w:rPr>
+      <w:vertAlign w:val="superscript"/>
+    </w:rPr>
+  </w:style>
+</w:styles>
+</file>
+
+<file path=word/stylesWithEffects.xml><?xml version="1.0" encoding="utf-8"?>
+<w:styles xmlns:wpc="http://schemas.microsoft.com/office/word/2010/wordprocessingCanvas" xmlns:mc="http://schemas.openxmlformats.org/markup-compatibility/2006" xmlns:o="urn:schemas-microsoft-com:office:office" xmlns:r="http://schemas.openxmlformats.org/officeDocument/2006/relationships" xmlns:m="http://schemas.openxmlformats.org/officeDocument/2006/math" xmlns:v="urn:schemas-microsoft-com:vml" xmlns:wp14="http://schemas.microsoft.com/office/word/2010/wordprocessingDrawing" xmlns:wp="http://schemas.openxmlformats.org/drawingml/2006/wordprocessingDrawing" xmlns:w10="urn:schemas-microsoft-com:office:word" xmlns:w="http://schemas.openxmlformats.org/wordprocessingml/2006/main" xmlns:w14="http://schemas.microsoft.com/office/word/2010/wordml" xmlns:wpg="http://schemas.microsoft.com/office/word/2010/wordprocessingGroup" xmlns:wpi="http://schemas.microsoft.com/office/word/2010/wordprocessingInk" xmlns:wne="http://schemas.microsoft.com/office/word/2006/wordml" xmlns:wps="http://schemas.microsoft.com/office/word/2010/wordprocessingShape" mc:Ignorable="w14 wp14">
+  <w:docDefaults>
+    <w:rPrDefault>
+      <w:rPr>
+        <w:rFonts w:asciiTheme="minorHAnsi" w:eastAsiaTheme="minorHAnsi" w:hAnsiTheme="minorHAnsi" w:cstheme="minorBidi"/>
+        <w:sz w:val="22"/>
+        <w:szCs w:val="22"/>
+        <w:lang w:val="pl-PL" w:eastAsia="en-US" w:bidi="ar-SA"/>
+      </w:rPr>
+    </w:rPrDefault>
+    <w:pPrDefault>
+      <w:pPr>
+        <w:spacing w:after="160" w:line="259" w:lineRule="auto"/>
+      </w:pPr>
+    </w:pPrDefault>
+  </w:docDefaults>
+  <w:latentStyles w:defLockedState="0" w:defUIPriority="99" w:defSemiHidden="1" w:defUnhideWhenUsed="1" w:defQFormat="0" w:count="267">
+    <w:lsdException w:name="Normal" w:semiHidden="0" w:uiPriority="0" w:unhideWhenUsed="0" w:qFormat="1"/>
+    <w:lsdException w:name="heading 1" w:semiHidden="0" w:uiPriority="9" w:unhideWhenUsed="0" w:qFormat="1"/>
+    <w:lsdException w:name="heading 2" w:uiPriority="9" w:qFormat="1"/>
+    <w:lsdException w:name="heading 3" w:uiPriority="9" w:qFormat="1"/>
+    <w:lsdException w:name="heading 4" w:uiPriority="9" w:qFormat="1"/>
+    <w:lsdException w:name="heading 5" w:uiPriority="9" w:qFormat="1"/>
+    <w:lsdException w:name="heading 6" w:uiPriority="9" w:qFormat="1"/>
+    <w:lsdException w:name="heading 7" w:uiPriority="9" w:qFormat="1"/>
+    <w:lsdException w:name="heading 8" w:uiPriority="9" w:qFormat="1"/>
+    <w:lsdException w:name="heading 9" w:uiPriority="9" w:qFormat="1"/>
+    <w:lsdException w:name="toc 1" w:uiPriority="39"/>
+    <w:lsdException w:name="toc 2" w:uiPriority="39"/>
+    <w:lsdException w:name="toc 3" w:uiPriority="39"/>
+    <w:lsdException w:name="toc 4" w:uiPriority="39"/>
+    <w:lsdException w:name="toc 5" w:uiPriority="39"/>
+    <w:lsdException w:name="toc 6" w:uiPriority="39"/>
+    <w:lsdException w:name="toc 7" w:uiPriority="39"/>
+    <w:lsdException w:name="toc 8" w:uiPriority="39"/>
+    <w:lsdException w:name="toc 9" w:uiPriority="39"/>
+    <w:lsdException w:name="caption" w:uiPriority="35" w:qFormat="1"/>
+    <w:lsdException w:name="Title" w:semiHidden="0" w:uiPriority="10" w:unhideWhenUsed="0" w:qFormat="1"/>
+    <w:lsdException w:name="Default Paragraph Font" w:uiPriority="1"/>
+    <w:lsdException w:name="Subtitle" w:semiHidden="0" w:uiPriority="11" w:unhideWhenUsed="0" w:qFormat="1"/>
+    <w:lsdException w:name="Strong" w:semiHidden="0" w:uiPriority="22" w:unhideWhenUsed="0" w:qFormat="1"/>
+    <w:lsdException w:name="Emphasis" w:semiHidden="0" w:uiPriority="20" w:unhideWhenUsed="0" w:qFormat="1"/>
+    <w:lsdException w:name="Table Grid" w:semiHidden="0" w:uiPriority="39" w:unhideWhenUsed="0"/>
+    <w:lsdException w:name="Placeholder Text" w:unhideWhenUsed="0"/>
+    <w:lsdException w:name="No Spacing" w:semiHidden="0" w:uiPriority="1" w:unhideWhenUsed="0" w:qFormat="1"/>
+    <w:lsdException w:name="Light Shading" w:semiHidden="0" w:uiPriority="60" w:unhideWhenUsed="0"/>
+    <w:lsdException w:name="Light List" w:semiHidden="0" w:uiPriority="61" w:unhideWhenUsed="0"/>
+    <w:lsdException w:name="Light Grid" w:semiHidden="0" w:uiPriority="62" w:unhideWhenUsed="0"/>
+    <w:lsdException w:name="Medium Shading 1" w:semiHidden="0" w:uiPriority="63" w:unhideWhenUsed="0"/>
+    <w:lsdException w:name="Medium Shading 2" w:semiHidden="0" w:uiPriority="64" w:unhideWhenUsed="0"/>
+    <w:lsdException w:name="Medium List 1" w:semiHidden="0" w:uiPriority="65" w:unhideWhenUsed="0"/>
+    <w:lsdException w:name="Medium List 2" w:semiHidden="0" w:uiPriority="66" w:unhideWhenUsed="0"/>
+    <w:lsdException w:name="Medium Grid 1" w:semiHidden="0" w:uiPriority="67" w:unhideWhenUsed="0"/>
+    <w:lsdException w:name="Medium Grid 2" w:semiHidden="0" w:uiPriority="68" w:unhideWhenUsed="0"/>
+    <w:lsdException w:name="Medium Grid 3" w:semiHidden="0" w:uiPriority="69" w:unhideWhenUsed="0"/>
+    <w:lsdException w:name="Dark List" w:semiHidden="0" w:uiPriority="70" w:unhideWhenUsed="0"/>
+    <w:lsdException w:name="Colorful Shading" w:semiHidden="0" w:uiPriority="71" w:unhideWhenUsed="0"/>
+    <w:lsdException w:name="Colorful List" w:semiHidden="0" w:uiPriority="72" w:unhideWhenUsed="0"/>
+    <w:lsdException w:name="Colorful Grid" w:semiHidden="0" w:uiPriority="73" w:unhideWhenUsed="0"/>
+    <w:lsdException w:name="Light Shading Accent 1" w:semiHidden="0" w:uiPriority="60" w:unhideWhenUsed="0"/>
+    <w:lsdException w:name="Light List Accent 1" w:semiHidden="0" w:uiPriority="61" w:unhideWhenUsed="0"/>
+    <w:lsdException w:name="Light Grid Accent 1" w:semiHidden="0" w:uiPriority="62" w:unhideWhenUsed="0"/>
+    <w:lsdException w:name="Medium Shading 1 Accent 1" w:semiHidden="0" w:uiPriority="63" w:unhideWhenUsed="0"/>
+    <w:lsdException w:name="Medium Shading 2 Accent 1" w:semiHidden="0" w:uiPriority="64" w:unhideWhenUsed="0"/>
+    <w:lsdException w:name="Medium List 1 Accent 1" w:semiHidden="0" w:uiPriority="65" w:unhideWhenUsed="0"/>
+    <w:lsdException w:name="Revision" w:unhideWhenUsed="0"/>
+    <w:lsdException w:name="List Paragraph" w:semiHidden="0" w:uiPriority="34" w:unhideWhenUsed="0" w:qFormat="1"/>
+    <w:lsdException w:name="Quote" w:semiHidden="0" w:uiPriority="29" w:unhideWhenUsed="0" w:qFormat="1"/>
+    <w:lsdException w:name="Intense Quote" w:semiHidden="0" w:uiPriority="30" w:unhideWhenUsed="0" w:qFormat="1"/>
+    <w:lsdException w:name="Medium List 2 Accent 1" w:semiHidden="0" w:uiPriority="66" w:unhideWhenUsed="0"/>
+    <w:lsdException w:name="Medium Grid 1 Accent 1" w:semiHidden="0" w:uiPriority="67" w:unhideWhenUsed="0"/>
+    <w:lsdException w:name="Medium Grid 2 Accent 1" w:semiHidden="0" w:uiPriority="68" w:unhideWhenUsed="0"/>
+    <w:lsdException w:name="Medium Grid 3 Accent 1" w:semiHidden="0" w:uiPriority="69" w:unhideWhenUsed="0"/>
+    <w:lsdException w:name="Dark List Accent 1" w:semiHidden="0" w:uiPriority="70" w:unhideWhenUsed="0"/>
+    <w:lsdException w:name="Colorful Shading Accent 1" w:semiHidden="0" w:uiPriority="71" w:unhideWhenUsed="0"/>
+    <w:lsdException w:name="Colorful List Accent 1" w:semiHidden="0" w:uiPriority="72" w:unhideWhenUsed="0"/>
+    <w:lsdException w:name="Colorful Grid Accent 1" w:semiHidden="0" w:uiPriority="73" w:unhideWhenUsed="0"/>
+    <w:lsdException w:name="Light Shading Accent 2" w:semiHidden="0" w:uiPriority="60" w:unhideWhenUsed="0"/>
+    <w:lsdException w:name="Light List Accent 2" w:semiHidden="0" w:uiPriority="61" w:unhideWhenUsed="0"/>
+    <w:lsdException w:name="Light Grid Accent 2" w:semiHidden="0" w:uiPriority="62" w:unhideWhenUsed="0"/>
+    <w:lsdException w:name="Medium Shading 1 Accent 2" w:semiHidden="0" w:uiPriority="63" w:unhideWhenUsed="0"/>
+    <w:lsdException w:name="Medium Shading 2 Accent 2" w:semiHidden="0" w:uiPriority="64" w:unhideWhenUsed="0"/>
+    <w:lsdException w:name="Medium List 1 Accent 2" w:semiHidden="0" w:uiPriority="65" w:unhideWhenUsed="0"/>
+    <w:lsdException w:name="Medium List 2 Accent 2" w:semiHidden="0" w:uiPriority="66" w:unhideWhenUsed="0"/>
+    <w:lsdException w:name="Medium Grid 1 Accent 2" w:semiHidden="0" w:uiPriority="67" w:unhideWhenUsed="0"/>
+    <w:lsdException w:name="Medium Grid 2 Accent 2" w:semiHidden="0" w:uiPriority="68" w:unhideWhenUsed="0"/>
+    <w:lsdException w:name="Medium Grid 3 Accent 2" w:semiHidden="0" w:uiPriority="69" w:unhideWhenUsed="0"/>
+    <w:lsdException w:name="Dark List Accent 2" w:semiHidden="0" w:uiPriority="70" w:unhideWhenUsed="0"/>
+    <w:lsdException w:name="Colorful Shading Accent 2" w:semiHidden="0" w:uiPriority="71" w:unhideWhenUsed="0"/>
+    <w:lsdException w:name="Colorful List Accent 2" w:semiHidden="0" w:uiPriority="72" w:unhideWhenUsed="0"/>
+    <w:lsdException w:name="Colorful Grid Accent 2" w:semiHidden="0" w:uiPriority="73" w:unhideWhenUsed="0"/>
+    <w:lsdException w:name="Light Shading Accent 3" w:semiHidden="0" w:uiPriority="60" w:unhideWhenUsed="0"/>
+    <w:lsdException w:name="Light List Accent 3" w:semiHidden="0" w:uiPriority="61" w:unhideWhenUsed="0"/>
+    <w:lsdException w:name="Light Grid Accent 3" w:semiHidden="0" w:uiPriority="62" w:unhideWhenUsed="0"/>
+    <w:lsdException w:name="Medium Shading 1 Accent 3" w:semiHidden="0" w:uiPriority="63" w:unhideWhenUsed="0"/>
+    <w:lsdException w:name="Medium Shading 2 Accent 3" w:semiHidden="0" w:uiPriority="64" w:unhideWhenUsed="0"/>
+    <w:lsdException w:name="Medium List 1 Accent 3" w:semiHidden="0" w:uiPriority="65" w:unhideWhenUsed="0"/>
+    <w:lsdException w:name="Medium List 2 Accent 3" w:semiHidden="0" w:uiPriority="66" w:unhideWhenUsed="0"/>
+    <w:lsdException w:name="Medium Grid 1 Accent 3" w:semiHidden="0" w:uiPriority="67" w:unhideWhenUsed="0"/>
+    <w:lsdException w:name="Medium Grid 2 Accent 3" w:semiHidden="0" w:uiPriority="68" w:unhideWhenUsed="0"/>
+    <w:lsdException w:name="Medium Grid 3 Accent 3" w:semiHidden="0" w:uiPriority="69" w:unhideWhenUsed="0"/>
+    <w:lsdException w:name="Dark List Accent 3" w:semiHidden="0" w:uiPriority="70" w:unhideWhenUsed="0"/>
+    <w:lsdException w:name="Colorful Shading Accent 3" w:semiHidden="0" w:uiPriority="71" w:unhideWhenUsed="0"/>
+    <w:lsdException w:name="Colorful List Accent 3" w:semiHidden="0" w:uiPriority="72" w:unhideWhenUsed="0"/>
+    <w:lsdException w:name="Colorful Grid Accent 3" w:semiHidden="0" w:uiPriority="73" w:unhideWhenUsed="0"/>
+    <w:lsdException w:name="Light Shading Accent 4" w:semiHidden="0" w:uiPriority="60" w:unhideWhenUsed="0"/>
+    <w:lsdException w:name="Light List Accent 4" w:semiHidden="0" w:uiPriority="61" w:unhideWhenUsed="0"/>
+    <w:lsdException w:name="Light Grid Accent 4" w:semiHidden="0" w:uiPriority="62" w:unhideWhenUsed="0"/>
+    <w:lsdException w:name="Medium Shading 1 Accent 4" w:semiHidden="0" w:uiPriority="63" w:unhideWhenUsed="0"/>
+    <w:lsdException w:name="Medium Shading 2 Accent 4" w:semiHidden="0" w:uiPriority="64" w:unhideWhenUsed="0"/>
+    <w:lsdException w:name="Medium List 1 Accent 4" w:semiHidden="0" w:uiPriority="65" w:unhideWhenUsed="0"/>
+    <w:lsdException w:name="Medium List 2 Accent 4" w:semiHidden="0" w:uiPriority="66" w:unhideWhenUsed="0"/>
+    <w:lsdException w:name="Medium Grid 1 Accent 4" w:semiHidden="0" w:uiPriority="67" w:unhideWhenUsed="0"/>
+    <w:lsdException w:name="Medium Grid 2 Accent 4" w:semiHidden="0" w:uiPriority="68" w:unhideWhenUsed="0"/>
+    <w:lsdException w:name="Medium Grid 3 Accent 4" w:semiHidden="0" w:uiPriority="69" w:unhideWhenUsed="0"/>
+    <w:lsdException w:name="Dark List Accent 4" w:semiHidden="0" w:uiPriority="70" w:unhideWhenUsed="0"/>
+    <w:lsdException w:name="Colorful Shading Accent 4" w:semiHidden="0" w:uiPriority="71" w:unhideWhenUsed="0"/>
+    <w:lsdException w:name="Colorful List Accent 4" w:semiHidden="0" w:uiPriority="72" w:unhideWhenUsed="0"/>
+    <w:lsdException w:name="Colorful Grid Accent 4" w:semiHidden="0" w:uiPriority="73" w:unhideWhenUsed="0"/>
+    <w:lsdException w:name="Light Shading Accent 5" w:semiHidden="0" w:uiPriority="60" w:unhideWhenUsed="0"/>
+    <w:lsdException w:name="Light List Accent 5" w:semiHidden="0" w:uiPriority="61" w:unhideWhenUsed="0"/>
+    <w:lsdException w:name="Light Grid Accent 5" w:semiHidden="0" w:uiPriority="62" w:unhideWhenUsed="0"/>
+    <w:lsdException w:name="Medium Shading 1 Accent 5" w:semiHidden="0" w:uiPriority="63" w:unhideWhenUsed="0"/>
+    <w:lsdException w:name="Medium Shading 2 Accent 5" w:semiHidden="0" w:uiPriority="64" w:unhideWhenUsed="0"/>
+    <w:lsdException w:name="Medium List 1 Accent 5" w:semiHidden="0" w:uiPriority="65" w:unhideWhenUsed="0"/>
+    <w:lsdException w:name="Medium List 2 Accent 5" w:semiHidden="0" w:uiPriority="66" w:unhideWhenUsed="0"/>
+    <w:lsdException w:name="Medium Grid 1 Accent 5" w:semiHidden="0" w:uiPriority="67" w:unhideWhenUsed="0"/>
+    <w:lsdException w:name="Medium Grid 2 Accent 5" w:semiHidden="0" w:uiPriority="68" w:unhideWhenUsed="0"/>
+    <w:lsdException w:name="Medium Grid 3 Accent 5" w:semiHidden="0" w:uiPriority="69" w:unhideWhenUsed="0"/>
+    <w:lsdException w:name="Dark List Accent 5" w:semiHidden="0" w:uiPriority="70" w:unhideWhenUsed="0"/>
+    <w:lsdException w:name="Colorful Shading Accent 5" w:semiHidden="0" w:uiPriority="71" w:unhideWhenUsed="0"/>
+    <w:lsdException w:name="Colorful List Accent 5" w:semiHidden="0" w:uiPriority="72" w:unhideWhenUsed="0"/>
+    <w:lsdException w:name="Colorful Grid Accent 5" w:semiHidden="0" w:uiPriority="73" w:unhideWhenUsed="0"/>
+    <w:lsdException w:name="Light Shading Accent 6" w:semiHidden="0" w:uiPriority="60" w:unhideWhenUsed="0"/>
+    <w:lsdException w:name="Light List Accent 6" w:semiHidden="0" w:uiPriority="61" w:unhideWhenUsed="0"/>
+    <w:lsdException w:name="Light Grid Accent 6" w:semiHidden="0" w:uiPriority="62" w:unhideWhenUsed="0"/>
+    <w:lsdException w:name="Medium Shading 1 Accent 6" w:semiHidden="0" w:uiPriority="63" w:unhideWhenUsed="0"/>
+    <w:lsdException w:name="Medium Shading 2 Accent 6" w:semiHidden="0" w:uiPriority="64" w:unhideWhenUsed="0"/>
+    <w:lsdException w:name="Medium List 1 Accent 6" w:semiHidden="0" w:uiPriority="65" w:unhideWhenUsed="0"/>
+    <w:lsdException w:name="Medium List 2 Accent 6" w:semiHidden="0" w:uiPriority="66" w:unhideWhenUsed="0"/>
+    <w:lsdException w:name="Medium Grid 1 Accent 6" w:semiHidden="0" w:uiPriority="67" w:unhideWhenUsed="0"/>
+    <w:lsdException w:name="Medium Grid 2 Accent 6" w:semiHidden="0" w:uiPriority="68" w:unhideWhenUsed="0"/>
+    <w:lsdException w:name="Medium Grid 3 Accent 6" w:semiHidden="0" w:uiPriority="69" w:unhideWhenUsed="0"/>
+    <w:lsdException w:name="Dark List Accent 6" w:semiHidden="0" w:uiPriority="70" w:unhideWhenUsed="0"/>
+    <w:lsdException w:name="Colorful Shading Accent 6" w:semiHidden="0" w:uiPriority="71" w:unhideWhenUsed="0"/>
+    <w:lsdException w:name="Colorful List Accent 6" w:semiHidden="0" w:uiPriority="72" w:unhideWhenUsed="0"/>
+    <w:lsdException w:name="Colorful Grid Accent 6" w:semiHidden="0" w:uiPriority="73" w:unhideWhenUsed="0"/>
+    <w:lsdException w:name="Subtle Emphasis" w:semiHidden="0" w:uiPriority="19" w:unhideWhenUsed="0" w:qFormat="1"/>
+    <w:lsdException w:name="Intense Emphasis" w:semiHidden="0" w:uiPriority="21" w:unhideWhenUsed="0" w:qFormat="1"/>
+    <w:lsdException w:name="Subtle Reference" w:semiHidden="0" w:uiPriority="31" w:unhideWhenUsed="0" w:qFormat="1"/>
+    <w:lsdException w:name="Intense Reference" w:semiHidden="0" w:uiPriority="32" w:unhideWhenUsed="0" w:qFormat="1"/>
+    <w:lsdException w:name="Book Title" w:semiHidden="0" w:uiPriority="33" w:unhideWhenUsed="0" w:qFormat="1"/>
+    <w:lsdException w:name="Bibliography" w:uiPriority="37"/>
+    <w:lsdException w:name="TOC Heading" w:uiPriority="39" w:qFormat="1"/>
+  </w:latentStyles>
+  <w:style w:type="paragraph" w:default="1" w:styleId="Normal">
+    <w:name w:val="Normal"/>
+    <w:qFormat/>
+  </w:style>
+  <w:style w:type="paragraph" w:styleId="Heading1">
+    <w:name w:val="heading 1"/>
+    <w:basedOn w:val="Normal"/>
+    <w:next w:val="Normal"/>
+    <w:link w:val="Heading1Char"/>
+    <w:uiPriority w:val="9"/>
+    <w:qFormat/>
+    <w:rsid w:val="00E571D8"/>
+    <w:pPr>
+      <w:keepNext/>
+      <w:keepLines/>
+      <w:spacing w:before="240" w:after="0"/>
+      <w:outlineLvl w:val="0"/>
+    </w:pPr>
+    <w:rPr>
+      <w:rFonts w:asciiTheme="majorHAnsi" w:eastAsiaTheme="majorEastAsia" w:hAnsiTheme="majorHAnsi" w:cstheme="majorBidi"/>
+      <w:color w:val="2E74B5" w:themeColor="accent1" w:themeShade="BF"/>
+      <w:sz w:val="32"/>
+      <w:szCs w:val="32"/>
+    </w:rPr>
+  </w:style>
+  <w:style w:type="paragraph" w:styleId="Heading2">
+    <w:name w:val="heading 2"/>
+    <w:basedOn w:val="Normal"/>
+    <w:next w:val="Normal"/>
+    <w:link w:val="Heading2Char"/>
+    <w:uiPriority w:val="9"/>
+    <w:semiHidden/>
+    <w:unhideWhenUsed/>
+    <w:qFormat/>
+    <w:rsid w:val="00E74241"/>
+    <w:pPr>
+      <w:keepNext/>
+      <w:keepLines/>
+      <w:spacing w:before="40" w:after="0"/>
+      <w:outlineLvl w:val="1"/>
+    </w:pPr>
+    <w:rPr>
+      <w:rFonts w:asciiTheme="majorHAnsi" w:eastAsiaTheme="majorEastAsia" w:hAnsiTheme="majorHAnsi" w:cstheme="majorBidi"/>
+      <w:color w:val="2E74B5" w:themeColor="accent1" w:themeShade="BF"/>
+      <w:sz w:val="26"/>
+      <w:szCs w:val="26"/>
+    </w:rPr>
+  </w:style>
+  <w:style w:type="paragraph" w:styleId="Heading3">
+    <w:name w:val="heading 3"/>
+    <w:basedOn w:val="Normal"/>
+    <w:link w:val="Heading3Char"/>
+    <w:uiPriority w:val="9"/>
+    <w:qFormat/>
+    <w:rsid w:val="006C0357"/>
+    <w:pPr>
+      <w:spacing w:before="100" w:beforeAutospacing="1" w:after="100" w:afterAutospacing="1" w:line="240" w:lineRule="auto"/>
+      <w:outlineLvl w:val="2"/>
+    </w:pPr>
+    <w:rPr>
+      <w:rFonts w:ascii="Times New Roman" w:eastAsia="Times New Roman" w:hAnsi="Times New Roman" w:cs="Times New Roman"/>
+      <w:b/>
+      <w:bCs/>
+      <w:sz w:val="27"/>
+      <w:szCs w:val="27"/>
+      <w:lang w:eastAsia="pl-PL"/>
+    </w:rPr>
+  </w:style>
+  <w:style w:type="paragraph" w:styleId="Heading4">
+    <w:name w:val="heading 4"/>
+    <w:basedOn w:val="Normal"/>
+    <w:next w:val="Normal"/>
+    <w:link w:val="Heading4Char"/>
+    <w:uiPriority w:val="9"/>
+    <w:semiHidden/>
+    <w:unhideWhenUsed/>
+    <w:qFormat/>
+    <w:rsid w:val="002B6A63"/>
+    <w:pPr>
+      <w:keepNext/>
+      <w:keepLines/>
+      <w:spacing w:before="40" w:after="0"/>
+      <w:outlineLvl w:val="3"/>
+    </w:pPr>
+    <w:rPr>
+      <w:rFonts w:asciiTheme="majorHAnsi" w:eastAsiaTheme="majorEastAsia" w:hAnsiTheme="majorHAnsi" w:cstheme="majorBidi"/>
+      <w:i/>
+      <w:iCs/>
+      <w:color w:val="2E74B5" w:themeColor="accent1" w:themeShade="BF"/>
+    </w:rPr>
+  </w:style>
+  <w:style w:type="character" w:default="1" w:styleId="DefaultParagraphFont">
+    <w:name w:val="Default Paragraph Font"/>
+    <w:uiPriority w:val="1"/>
+    <w:semiHidden/>
+    <w:unhideWhenUsed/>
+  </w:style>
+  <w:style w:type="table" w:default="1" w:styleId="TableNormal">
+    <w:name w:val="Normal Table"/>
+    <w:uiPriority w:val="99"/>
+    <w:semiHidden/>
+    <w:unhideWhenUsed/>
+    <w:tblPr>
+      <w:tblInd w:w="0" w:type="dxa"/>
+      <w:tblCellMar>
+        <w:top w:w="0" w:type="dxa"/>
+        <w:left w:w="108" w:type="dxa"/>
+        <w:bottom w:w="0" w:type="dxa"/>
+        <w:right w:w="108" w:type="dxa"/>
+      </w:tblCellMar>
+    </w:tblPr>
+  </w:style>
+  <w:style w:type="numbering" w:default="1" w:styleId="NoList">
+    <w:name w:val="No List"/>
+    <w:uiPriority w:val="99"/>
+    <w:semiHidden/>
+    <w:unhideWhenUsed/>
+  </w:style>
+  <w:style w:type="character" w:customStyle="1" w:styleId="Heading1Char">
+    <w:name w:val="Heading 1 Char"/>
+    <w:basedOn w:val="DefaultParagraphFont"/>
+    <w:link w:val="Heading1"/>
+    <w:uiPriority w:val="9"/>
+    <w:rsid w:val="00E571D8"/>
+    <w:rPr>
+      <w:rFonts w:asciiTheme="majorHAnsi" w:eastAsiaTheme="majorEastAsia" w:hAnsiTheme="majorHAnsi" w:cstheme="majorBidi"/>
+      <w:color w:val="2E74B5" w:themeColor="accent1" w:themeShade="BF"/>
+      <w:sz w:val="32"/>
+      <w:szCs w:val="32"/>
+    </w:rPr>
+  </w:style>
+  <w:style w:type="paragraph" w:styleId="NoSpacing">
+    <w:name w:val="No Spacing"/>
+    <w:uiPriority w:val="1"/>
+    <w:qFormat/>
+    <w:rsid w:val="00E571D8"/>
+    <w:pPr>
+      <w:spacing w:after="0" w:line="240" w:lineRule="auto"/>
+    </w:pPr>
+  </w:style>
+  <w:style w:type="character" w:styleId="Strong">
+    <w:name w:val="Strong"/>
+    <w:basedOn w:val="DefaultParagraphFont"/>
+    <w:uiPriority w:val="22"/>
+    <w:qFormat/>
+    <w:rsid w:val="00E571D8"/>
+    <w:rPr>
+      <w:b/>
+      <w:bCs/>
+    </w:rPr>
+  </w:style>
+  <w:style w:type="paragraph" w:styleId="TOCHeading">
+    <w:name w:val="TOC Heading"/>
+    <w:basedOn w:val="Heading1"/>
+    <w:next w:val="Normal"/>
+    <w:uiPriority w:val="39"/>
+    <w:unhideWhenUsed/>
+    <w:qFormat/>
+    <w:rsid w:val="00E571D8"/>
+    <w:pPr>
+      <w:outlineLvl w:val="9"/>
+    </w:pPr>
+    <w:rPr>
+      <w:lang w:eastAsia="pl-PL"/>
+    </w:rPr>
+  </w:style>
+  <w:style w:type="character" w:styleId="Hyperlink">
+    <w:name w:val="Hyperlink"/>
+    <w:basedOn w:val="DefaultParagraphFont"/>
+    <w:uiPriority w:val="99"/>
+    <w:unhideWhenUsed/>
+    <w:rsid w:val="00E571D8"/>
+    <w:rPr>
+      <w:color w:val="0563C1" w:themeColor="hyperlink"/>
+      <w:u w:val="single"/>
+    </w:rPr>
+  </w:style>
+  <w:style w:type="paragraph" w:styleId="TOC1">
+    <w:name w:val="toc 1"/>
+    <w:basedOn w:val="Normal"/>
+    <w:next w:val="Normal"/>
+    <w:autoRedefine/>
+    <w:uiPriority w:val="39"/>
+    <w:semiHidden/>
+    <w:unhideWhenUsed/>
+    <w:rsid w:val="00E571D8"/>
+    <w:pPr>
+      <w:spacing w:before="120" w:after="0"/>
+    </w:pPr>
+    <w:rPr>
+      <w:b/>
+      <w:bCs/>
+      <w:sz w:val="24"/>
+      <w:szCs w:val="24"/>
+    </w:rPr>
+  </w:style>
+  <w:style w:type="paragraph" w:styleId="TOC2">
+    <w:name w:val="toc 2"/>
+    <w:basedOn w:val="Normal"/>
+    <w:next w:val="Normal"/>
+    <w:autoRedefine/>
+    <w:uiPriority w:val="39"/>
+    <w:semiHidden/>
+    <w:unhideWhenUsed/>
+    <w:rsid w:val="00E571D8"/>
+    <w:pPr>
+      <w:spacing w:after="0"/>
+      <w:ind w:left="220"/>
+    </w:pPr>
+    <w:rPr>
+      <w:b/>
+      <w:bCs/>
+    </w:rPr>
+  </w:style>
+  <w:style w:type="table" w:styleId="TableGrid">
+    <w:name w:val="Table Grid"/>
+    <w:basedOn w:val="TableNormal"/>
+    <w:uiPriority w:val="39"/>
+    <w:rsid w:val="003F784E"/>
+    <w:pPr>
+      <w:spacing w:after="0" w:line="240" w:lineRule="auto"/>
+    </w:pPr>
+    <w:tblPr>
+      <w:tblBorders>
+        <w:top w:val="single" w:sz="4" w:space="0" w:color="auto"/>
+        <w:left w:val="single" w:sz="4" w:space="0" w:color="auto"/>
+        <w:bottom w:val="single" w:sz="4" w:space="0" w:color="auto"/>
+        <w:right w:val="single" w:sz="4" w:space="0" w:color="auto"/>
+        <w:insideH w:val="single" w:sz="4" w:space="0" w:color="auto"/>
+        <w:insideV w:val="single" w:sz="4" w:space="0" w:color="auto"/>
+      </w:tblBorders>
+    </w:tblPr>
+  </w:style>
+  <w:style w:type="paragraph" w:styleId="BalloonText">
+    <w:name w:val="Balloon Text"/>
+    <w:basedOn w:val="Normal"/>
+    <w:link w:val="BalloonTextChar"/>
+    <w:uiPriority w:val="99"/>
+    <w:semiHidden/>
+    <w:unhideWhenUsed/>
+    <w:rsid w:val="002D634E"/>
+    <w:pPr>
+      <w:spacing w:after="0" w:line="240" w:lineRule="auto"/>
+    </w:pPr>
+    <w:rPr>
+      <w:rFonts w:ascii="Tahoma" w:hAnsi="Tahoma" w:cs="Tahoma"/>
+      <w:sz w:val="16"/>
+      <w:szCs w:val="16"/>
+    </w:rPr>
+  </w:style>
+  <w:style w:type="character" w:customStyle="1" w:styleId="BalloonTextChar">
+    <w:name w:val="Balloon Text Char"/>
+    <w:basedOn w:val="DefaultParagraphFont"/>
+    <w:link w:val="BalloonText"/>
+    <w:uiPriority w:val="99"/>
+    <w:semiHidden/>
+    <w:rsid w:val="002D634E"/>
+    <w:rPr>
+      <w:rFonts w:ascii="Tahoma" w:hAnsi="Tahoma" w:cs="Tahoma"/>
+      <w:sz w:val="16"/>
+      <w:szCs w:val="16"/>
+    </w:rPr>
+  </w:style>
+  <w:style w:type="character" w:customStyle="1" w:styleId="Heading3Char">
+    <w:name w:val="Heading 3 Char"/>
+    <w:basedOn w:val="DefaultParagraphFont"/>
+    <w:link w:val="Heading3"/>
+    <w:uiPriority w:val="9"/>
+    <w:rsid w:val="006C0357"/>
+    <w:rPr>
+      <w:rFonts w:ascii="Times New Roman" w:eastAsia="Times New Roman" w:hAnsi="Times New Roman" w:cs="Times New Roman"/>
+      <w:b/>
+      <w:bCs/>
+      <w:sz w:val="27"/>
+      <w:szCs w:val="27"/>
+      <w:lang w:eastAsia="pl-PL"/>
+    </w:rPr>
+  </w:style>
+  <w:style w:type="character" w:customStyle="1" w:styleId="apple-converted-space">
+    <w:name w:val="apple-converted-space"/>
+    <w:basedOn w:val="DefaultParagraphFont"/>
+    <w:rsid w:val="00E00E32"/>
+  </w:style>
+  <w:style w:type="character" w:customStyle="1" w:styleId="hiddenspellerror">
+    <w:name w:val="hiddenspellerror"/>
+    <w:basedOn w:val="DefaultParagraphFont"/>
+    <w:rsid w:val="00E00E32"/>
+  </w:style>
+  <w:style w:type="character" w:customStyle="1" w:styleId="hiddengrammarerror">
+    <w:name w:val="hiddengrammarerror"/>
+    <w:basedOn w:val="DefaultParagraphFont"/>
+    <w:rsid w:val="00E00E32"/>
+  </w:style>
+  <w:style w:type="paragraph" w:styleId="Caption">
+    <w:name w:val="caption"/>
+    <w:basedOn w:val="Normal"/>
+    <w:next w:val="Normal"/>
+    <w:uiPriority w:val="35"/>
+    <w:unhideWhenUsed/>
+    <w:qFormat/>
+    <w:rsid w:val="00C314C5"/>
+    <w:pPr>
+      <w:spacing w:after="200" w:line="240" w:lineRule="auto"/>
+    </w:pPr>
+    <w:rPr>
+      <w:i/>
+      <w:iCs/>
+      <w:color w:val="44546A" w:themeColor="text2"/>
+      <w:sz w:val="18"/>
+      <w:szCs w:val="18"/>
+    </w:rPr>
+  </w:style>
+  <w:style w:type="paragraph" w:styleId="TOC3">
+    <w:name w:val="toc 3"/>
+    <w:basedOn w:val="Normal"/>
+    <w:next w:val="Normal"/>
+    <w:autoRedefine/>
+    <w:uiPriority w:val="39"/>
+    <w:unhideWhenUsed/>
+    <w:rsid w:val="00BE2C68"/>
+    <w:pPr>
+      <w:spacing w:after="0"/>
+      <w:ind w:left="440"/>
+    </w:pPr>
+  </w:style>
+  <w:style w:type="paragraph" w:styleId="Header">
+    <w:name w:val="header"/>
+    <w:basedOn w:val="Normal"/>
+    <w:link w:val="HeaderChar"/>
+    <w:uiPriority w:val="99"/>
+    <w:unhideWhenUsed/>
+    <w:rsid w:val="006E3ACB"/>
+    <w:pPr>
+      <w:tabs>
+        <w:tab w:val="center" w:pos="4536"/>
+        <w:tab w:val="right" w:pos="9072"/>
+      </w:tabs>
+      <w:spacing w:after="0" w:line="240" w:lineRule="auto"/>
+    </w:pPr>
+  </w:style>
+  <w:style w:type="character" w:customStyle="1" w:styleId="HeaderChar">
+    <w:name w:val="Header Char"/>
+    <w:basedOn w:val="DefaultParagraphFont"/>
+    <w:link w:val="Header"/>
+    <w:uiPriority w:val="99"/>
+    <w:rsid w:val="006E3ACB"/>
+  </w:style>
+  <w:style w:type="paragraph" w:styleId="Footer">
+    <w:name w:val="footer"/>
+    <w:basedOn w:val="Normal"/>
+    <w:link w:val="FooterChar"/>
+    <w:uiPriority w:val="99"/>
+    <w:unhideWhenUsed/>
+    <w:rsid w:val="006E3ACB"/>
+    <w:pPr>
+      <w:tabs>
+        <w:tab w:val="center" w:pos="4536"/>
+        <w:tab w:val="right" w:pos="9072"/>
+      </w:tabs>
+      <w:spacing w:after="0" w:line="240" w:lineRule="auto"/>
+    </w:pPr>
+  </w:style>
+  <w:style w:type="character" w:customStyle="1" w:styleId="FooterChar">
+    <w:name w:val="Footer Char"/>
+    <w:basedOn w:val="DefaultParagraphFont"/>
+    <w:link w:val="Footer"/>
+    <w:uiPriority w:val="99"/>
+    <w:rsid w:val="006E3ACB"/>
+  </w:style>
+  <w:style w:type="paragraph" w:styleId="ListParagraph">
+    <w:name w:val="List Paragraph"/>
+    <w:basedOn w:val="Normal"/>
+    <w:uiPriority w:val="34"/>
+    <w:qFormat/>
+    <w:rsid w:val="006E3ACB"/>
+    <w:pPr>
+      <w:ind w:left="720"/>
+      <w:contextualSpacing/>
+    </w:pPr>
+  </w:style>
+  <w:style w:type="character" w:customStyle="1" w:styleId="Heading4Char">
+    <w:name w:val="Heading 4 Char"/>
+    <w:basedOn w:val="DefaultParagraphFont"/>
+    <w:link w:val="Heading4"/>
+    <w:uiPriority w:val="9"/>
+    <w:semiHidden/>
+    <w:rsid w:val="002B6A63"/>
+    <w:rPr>
+      <w:rFonts w:asciiTheme="majorHAnsi" w:eastAsiaTheme="majorEastAsia" w:hAnsiTheme="majorHAnsi" w:cstheme="majorBidi"/>
+      <w:i/>
+      <w:iCs/>
+      <w:color w:val="2E74B5" w:themeColor="accent1" w:themeShade="BF"/>
+    </w:rPr>
+  </w:style>
+  <w:style w:type="character" w:customStyle="1" w:styleId="Heading2Char">
+    <w:name w:val="Heading 2 Char"/>
+    <w:basedOn w:val="DefaultParagraphFont"/>
+    <w:link w:val="Heading2"/>
+    <w:uiPriority w:val="9"/>
+    <w:semiHidden/>
+    <w:rsid w:val="00E74241"/>
+    <w:rPr>
+      <w:rFonts w:asciiTheme="majorHAnsi" w:eastAsiaTheme="majorEastAsia" w:hAnsiTheme="majorHAnsi" w:cstheme="majorBidi"/>
+      <w:color w:val="2E74B5" w:themeColor="accent1" w:themeShade="BF"/>
+      <w:sz w:val="26"/>
+      <w:szCs w:val="26"/>
+    </w:rPr>
+  </w:style>
+  <w:style w:type="paragraph" w:styleId="EndnoteText">
+    <w:name w:val="endnote text"/>
+    <w:basedOn w:val="Normal"/>
+    <w:link w:val="EndnoteTextChar"/>
+    <w:uiPriority w:val="99"/>
+    <w:unhideWhenUsed/>
+    <w:rsid w:val="00E74241"/>
+    <w:pPr>
+      <w:spacing w:after="0" w:line="240" w:lineRule="auto"/>
+    </w:pPr>
+    <w:rPr>
+      <w:sz w:val="24"/>
+      <w:szCs w:val="24"/>
+    </w:rPr>
+  </w:style>
+  <w:style w:type="character" w:customStyle="1" w:styleId="EndnoteTextChar">
+    <w:name w:val="Endnote Text Char"/>
+    <w:basedOn w:val="DefaultParagraphFont"/>
+    <w:link w:val="EndnoteText"/>
+    <w:uiPriority w:val="99"/>
+    <w:rsid w:val="00E74241"/>
+    <w:rPr>
+      <w:sz w:val="24"/>
+      <w:szCs w:val="24"/>
+    </w:rPr>
+  </w:style>
+  <w:style w:type="character" w:styleId="EndnoteReference">
+    <w:name w:val="endnote reference"/>
+    <w:basedOn w:val="DefaultParagraphFont"/>
+    <w:uiPriority w:val="99"/>
+    <w:unhideWhenUsed/>
+    <w:rsid w:val="00E74241"/>
+    <w:rPr>
+      <w:vertAlign w:val="superscript"/>
+    </w:rPr>
+  </w:style>
+  <w:style w:type="paragraph" w:styleId="TOC4">
+    <w:name w:val="toc 4"/>
+    <w:basedOn w:val="Normal"/>
+    <w:next w:val="Normal"/>
+    <w:autoRedefine/>
+    <w:uiPriority w:val="39"/>
+    <w:semiHidden/>
+    <w:unhideWhenUsed/>
+    <w:rsid w:val="00792D88"/>
+    <w:pPr>
+      <w:spacing w:after="0"/>
+      <w:ind w:left="660"/>
+    </w:pPr>
+    <w:rPr>
+      <w:sz w:val="20"/>
+      <w:szCs w:val="20"/>
+    </w:rPr>
+  </w:style>
+  <w:style w:type="paragraph" w:styleId="TOC5">
+    <w:name w:val="toc 5"/>
+    <w:basedOn w:val="Normal"/>
+    <w:next w:val="Normal"/>
+    <w:autoRedefine/>
+    <w:uiPriority w:val="39"/>
+    <w:semiHidden/>
+    <w:unhideWhenUsed/>
+    <w:rsid w:val="00792D88"/>
+    <w:pPr>
+      <w:spacing w:after="0"/>
+      <w:ind w:left="880"/>
+    </w:pPr>
+    <w:rPr>
+      <w:sz w:val="20"/>
+      <w:szCs w:val="20"/>
+    </w:rPr>
+  </w:style>
+  <w:style w:type="paragraph" w:styleId="TOC6">
+    <w:name w:val="toc 6"/>
+    <w:basedOn w:val="Normal"/>
+    <w:next w:val="Normal"/>
+    <w:autoRedefine/>
+    <w:uiPriority w:val="39"/>
+    <w:semiHidden/>
+    <w:unhideWhenUsed/>
+    <w:rsid w:val="00792D88"/>
+    <w:pPr>
+      <w:spacing w:after="0"/>
+      <w:ind w:left="1100"/>
+    </w:pPr>
+    <w:rPr>
+      <w:sz w:val="20"/>
+      <w:szCs w:val="20"/>
+    </w:rPr>
+  </w:style>
+  <w:style w:type="paragraph" w:styleId="TOC7">
+    <w:name w:val="toc 7"/>
+    <w:basedOn w:val="Normal"/>
+    <w:next w:val="Normal"/>
+    <w:autoRedefine/>
+    <w:uiPriority w:val="39"/>
+    <w:semiHidden/>
+    <w:unhideWhenUsed/>
+    <w:rsid w:val="00792D88"/>
+    <w:pPr>
+      <w:spacing w:after="0"/>
+      <w:ind w:left="1320"/>
+    </w:pPr>
+    <w:rPr>
+      <w:sz w:val="20"/>
+      <w:szCs w:val="20"/>
+    </w:rPr>
+  </w:style>
+  <w:style w:type="paragraph" w:styleId="TOC8">
+    <w:name w:val="toc 8"/>
+    <w:basedOn w:val="Normal"/>
+    <w:next w:val="Normal"/>
+    <w:autoRedefine/>
+    <w:uiPriority w:val="39"/>
+    <w:semiHidden/>
+    <w:unhideWhenUsed/>
+    <w:rsid w:val="00792D88"/>
+    <w:pPr>
+      <w:spacing w:after="0"/>
+      <w:ind w:left="1540"/>
+    </w:pPr>
+    <w:rPr>
+      <w:sz w:val="20"/>
+      <w:szCs w:val="20"/>
+    </w:rPr>
+  </w:style>
+  <w:style w:type="paragraph" w:styleId="TOC9">
+    <w:name w:val="toc 9"/>
+    <w:basedOn w:val="Normal"/>
+    <w:next w:val="Normal"/>
+    <w:autoRedefine/>
+    <w:uiPriority w:val="39"/>
+    <w:semiHidden/>
+    <w:unhideWhenUsed/>
+    <w:rsid w:val="00792D88"/>
+    <w:pPr>
+      <w:spacing w:after="0"/>
+      <w:ind w:left="1760"/>
+    </w:pPr>
+    <w:rPr>
+      <w:sz w:val="20"/>
+      <w:szCs w:val="20"/>
+    </w:rPr>
+  </w:style>
+  <w:style w:type="paragraph" w:styleId="FootnoteText">
+    <w:name w:val="footnote text"/>
+    <w:basedOn w:val="Normal"/>
+    <w:link w:val="FootnoteTextChar"/>
+    <w:uiPriority w:val="99"/>
+    <w:unhideWhenUsed/>
+    <w:rsid w:val="00792D88"/>
+    <w:pPr>
+      <w:spacing w:after="0" w:line="240" w:lineRule="auto"/>
+    </w:pPr>
+    <w:rPr>
+      <w:sz w:val="24"/>
+      <w:szCs w:val="24"/>
+    </w:rPr>
+  </w:style>
+  <w:style w:type="character" w:customStyle="1" w:styleId="FootnoteTextChar">
+    <w:name w:val="Footnote Text Char"/>
+    <w:basedOn w:val="DefaultParagraphFont"/>
+    <w:link w:val="FootnoteText"/>
+    <w:uiPriority w:val="99"/>
+    <w:rsid w:val="00792D88"/>
+    <w:rPr>
+      <w:sz w:val="24"/>
+      <w:szCs w:val="24"/>
+    </w:rPr>
+  </w:style>
+  <w:style w:type="character" w:styleId="FootnoteReference">
+    <w:name w:val="footnote reference"/>
+    <w:basedOn w:val="DefaultParagraphFont"/>
     <w:uiPriority w:val="99"/>
     <w:unhideWhenUsed/>
     <w:rsid w:val="00792D88"/>
@@ -6931,7 +7676,7 @@
   <a:extraClrSchemeLst/>
   <a:extLst>
     <a:ext uri="{05A4C25C-085E-4340-85A3-A5531E510DB2}">
-      <thm15:themeFamily xmlns:thm15="http://schemas.microsoft.com/office/thememl/2012/main" name="Office Theme" id="{62F939B6-93AF-4DB8-9C6B-D6C7DFDC589F}" vid="{4A3C46E8-61CC-4603-A589-7422A47A8E4A}"/>
+      <thm15:themeFamily xmlns:thm15="http://schemas.microsoft.com/office/thememl/2012/main" xmlns="" name="Office Theme" id="{62F939B6-93AF-4DB8-9C6B-D6C7DFDC589F}" vid="{4A3C46E8-61CC-4603-A589-7422A47A8E4A}"/>
     </a:ext>
   </a:extLst>
 </a:theme>
@@ -6942,7 +7687,7 @@
 </file>
 
 <file path=customXml/itemProps1.xml><?xml version="1.0" encoding="utf-8"?>
-<ds:datastoreItem xmlns:ds="http://schemas.openxmlformats.org/officeDocument/2006/customXml" ds:itemID="{B9734C77-CAF4-4782-9DE3-2DC2E3D35C28}">
+<ds:datastoreItem xmlns:ds="http://schemas.openxmlformats.org/officeDocument/2006/customXml" ds:itemID="{E924B97C-5BF4-4660-8E8B-6FFB460EFAC2}">
   <ds:schemaRefs>
     <ds:schemaRef ds:uri="http://schemas.openxmlformats.org/officeDocument/2006/bibliography"/>
   </ds:schemaRefs>

--- a/documents/Xtra-Shop.docx
+++ b/documents/Xtra-Shop.docx
@@ -1,6 +1,6 @@
 
 <file path=word/document.xml><?xml version="1.0" encoding="utf-8"?>
-<w:document xmlns:wpc="http://schemas.microsoft.com/office/word/2010/wordprocessingCanvas" xmlns:mc="http://schemas.openxmlformats.org/markup-compatibility/2006" xmlns:o="urn:schemas-microsoft-com:office:office" xmlns:r="http://schemas.openxmlformats.org/officeDocument/2006/relationships" xmlns:m="http://schemas.openxmlformats.org/officeDocument/2006/math" xmlns:v="urn:schemas-microsoft-com:vml" xmlns:wp14="http://schemas.microsoft.com/office/word/2010/wordprocessingDrawing" xmlns:wp="http://schemas.openxmlformats.org/drawingml/2006/wordprocessingDrawing" xmlns:w10="urn:schemas-microsoft-com:office:word" xmlns:w="http://schemas.openxmlformats.org/wordprocessingml/2006/main" xmlns:w14="http://schemas.microsoft.com/office/word/2010/wordml" xmlns:wpg="http://schemas.microsoft.com/office/word/2010/wordprocessingGroup" xmlns:wpi="http://schemas.microsoft.com/office/word/2010/wordprocessingInk" xmlns:wne="http://schemas.microsoft.com/office/word/2006/wordml" xmlns:wps="http://schemas.microsoft.com/office/word/2010/wordprocessingShape" mc:Ignorable="w14 wp14">
+<w:document xmlns:wpc="http://schemas.microsoft.com/office/word/2010/wordprocessingCanvas" xmlns:cx="http://schemas.microsoft.com/office/drawing/2014/chartex" xmlns:mc="http://schemas.openxmlformats.org/markup-compatibility/2006" xmlns:o="urn:schemas-microsoft-com:office:office" xmlns:r="http://schemas.openxmlformats.org/officeDocument/2006/relationships" xmlns:m="http://schemas.openxmlformats.org/officeDocument/2006/math" xmlns:v="urn:schemas-microsoft-com:vml" xmlns:wp14="http://schemas.microsoft.com/office/word/2010/wordprocessingDrawing" xmlns:wp="http://schemas.openxmlformats.org/drawingml/2006/wordprocessingDrawing" xmlns:w10="urn:schemas-microsoft-com:office:word" xmlns:w="http://schemas.openxmlformats.org/wordprocessingml/2006/main" xmlns:w14="http://schemas.microsoft.com/office/word/2010/wordml" xmlns:w15="http://schemas.microsoft.com/office/word/2012/wordml" xmlns:w16se="http://schemas.microsoft.com/office/word/2015/wordml/symex" xmlns:wpg="http://schemas.microsoft.com/office/word/2010/wordprocessingGroup" xmlns:wpi="http://schemas.microsoft.com/office/word/2010/wordprocessingInk" xmlns:wne="http://schemas.microsoft.com/office/word/2006/wordml" xmlns:wps="http://schemas.microsoft.com/office/word/2010/wordprocessingShape" mc:Ignorable="w14 w15 w16se wp14">
   <w:body>
     <w:p>
       <w:pPr>
@@ -33,7 +33,7 @@
       </w:r>
       <w:r>
         <w:rPr>
-          <w:rStyle w:val="Strong"/>
+          <w:rStyle w:val="Pogrubienie"/>
           <w:rFonts w:cs="Times New Roman"/>
           <w:b w:val="0"/>
           <w:color w:val="000000" w:themeColor="text1"/>
@@ -382,7 +382,7 @@
         </w:p>
         <w:p>
           <w:pPr>
-            <w:pStyle w:val="TOCHeading"/>
+            <w:pStyle w:val="Nagwekspisutreci"/>
             <w:spacing w:before="0"/>
             <w:jc w:val="both"/>
             <w:rPr>
@@ -403,7 +403,7 @@
         </w:p>
         <w:p>
           <w:pPr>
-            <w:pStyle w:val="TOC3"/>
+            <w:pStyle w:val="Spistreci3"/>
             <w:tabs>
               <w:tab w:val="right" w:leader="dot" w:pos="9062"/>
             </w:tabs>
@@ -437,7 +437,7 @@
           <w:hyperlink w:anchor="_Toc483576517" w:history="1">
             <w:r>
               <w:rPr>
-                <w:rStyle w:val="Hyperlink"/>
+                <w:rStyle w:val="Hipercze"/>
                 <w:noProof/>
               </w:rPr>
               <w:t>1. Cel systemu</w:t>
@@ -494,7 +494,7 @@
         </w:p>
         <w:p>
           <w:pPr>
-            <w:pStyle w:val="TOC3"/>
+            <w:pStyle w:val="Spistreci3"/>
             <w:tabs>
               <w:tab w:val="right" w:leader="dot" w:pos="9062"/>
             </w:tabs>
@@ -507,7 +507,7 @@
           <w:hyperlink w:anchor="_Toc483576518" w:history="1">
             <w:r>
               <w:rPr>
-                <w:rStyle w:val="Hyperlink"/>
+                <w:rStyle w:val="Hipercze"/>
                 <w:noProof/>
               </w:rPr>
               <w:t>2. Podział prac</w:t>
@@ -564,7 +564,7 @@
         </w:p>
         <w:p>
           <w:pPr>
-            <w:pStyle w:val="TOC3"/>
+            <w:pStyle w:val="Spistreci3"/>
             <w:tabs>
               <w:tab w:val="right" w:leader="dot" w:pos="9062"/>
             </w:tabs>
@@ -577,7 +577,7 @@
           <w:hyperlink w:anchor="_Toc483576519" w:history="1">
             <w:r>
               <w:rPr>
-                <w:rStyle w:val="Hyperlink"/>
+                <w:rStyle w:val="Hipercze"/>
                 <w:noProof/>
               </w:rPr>
               <w:t>3. Analiza finansowa</w:t>
@@ -634,7 +634,7 @@
         </w:p>
         <w:p>
           <w:pPr>
-            <w:pStyle w:val="TOC3"/>
+            <w:pStyle w:val="Spistreci3"/>
             <w:tabs>
               <w:tab w:val="right" w:leader="dot" w:pos="9062"/>
             </w:tabs>
@@ -663,7 +663,7 @@
         </w:p>
         <w:p>
           <w:pPr>
-            <w:pStyle w:val="TOC3"/>
+            <w:pStyle w:val="Spistreci3"/>
             <w:tabs>
               <w:tab w:val="right" w:leader="dot" w:pos="9062"/>
             </w:tabs>
@@ -676,7 +676,7 @@
           <w:hyperlink w:anchor="_Toc483576520" w:history="1">
             <w:r>
               <w:rPr>
-                <w:rStyle w:val="Hyperlink"/>
+                <w:rStyle w:val="Hipercze"/>
                 <w:noProof/>
               </w:rPr>
               <w:t>4. Przypadki użycia</w:t>
@@ -733,7 +733,7 @@
         </w:p>
         <w:p>
           <w:pPr>
-            <w:pStyle w:val="TOC3"/>
+            <w:pStyle w:val="Spistreci3"/>
             <w:tabs>
               <w:tab w:val="right" w:leader="dot" w:pos="9062"/>
             </w:tabs>
@@ -746,7 +746,7 @@
           <w:hyperlink w:anchor="_Toc483576521" w:history="1">
             <w:r>
               <w:rPr>
-                <w:rStyle w:val="Hyperlink"/>
+                <w:rStyle w:val="Hipercze"/>
                 <w:noProof/>
               </w:rPr>
               <w:t>5. Diagram Sekwencji</w:t>
@@ -803,7 +803,7 @@
         </w:p>
         <w:p>
           <w:pPr>
-            <w:pStyle w:val="TOC3"/>
+            <w:pStyle w:val="Spistreci3"/>
             <w:tabs>
               <w:tab w:val="right" w:leader="dot" w:pos="9062"/>
             </w:tabs>
@@ -816,7 +816,7 @@
           <w:hyperlink w:anchor="_Toc483576522" w:history="1">
             <w:r>
               <w:rPr>
-                <w:rStyle w:val="Hyperlink"/>
+                <w:rStyle w:val="Hipercze"/>
                 <w:noProof/>
               </w:rPr>
               <w:t>6. Diagram Klas</w:t>
@@ -873,7 +873,7 @@
         </w:p>
         <w:p>
           <w:pPr>
-            <w:pStyle w:val="TOC3"/>
+            <w:pStyle w:val="Spistreci3"/>
             <w:tabs>
               <w:tab w:val="right" w:leader="dot" w:pos="9062"/>
             </w:tabs>
@@ -886,7 +886,7 @@
           <w:hyperlink w:anchor="_Toc483576523" w:history="1">
             <w:r>
               <w:rPr>
-                <w:rStyle w:val="Hyperlink"/>
+                <w:rStyle w:val="Hipercze"/>
                 <w:noProof/>
               </w:rPr>
               <w:t>7. Diagram bazy danych</w:t>
@@ -943,7 +943,7 @@
         </w:p>
         <w:p>
           <w:pPr>
-            <w:pStyle w:val="TOC3"/>
+            <w:pStyle w:val="Spistreci3"/>
             <w:tabs>
               <w:tab w:val="right" w:leader="dot" w:pos="9062"/>
             </w:tabs>
@@ -956,7 +956,7 @@
           <w:hyperlink w:anchor="_Toc483576524" w:history="1">
             <w:r>
               <w:rPr>
-                <w:rStyle w:val="Hyperlink"/>
+                <w:rStyle w:val="Hipercze"/>
                 <w:noProof/>
               </w:rPr>
               <w:t>8. Diagram stanów</w:t>
@@ -1046,112 +1046,117 @@
     </w:sdt>
     <w:p>
       <w:pPr>
-        <w:pStyle w:val="Heading3"/>
+        <w:pStyle w:val="Nagwek3"/>
       </w:pPr>
       <w:bookmarkStart w:id="0" w:name="_Toc483576517"/>
     </w:p>
     <w:p>
       <w:pPr>
-        <w:pStyle w:val="Heading3"/>
-      </w:pPr>
-    </w:p>
-    <w:p>
-      <w:pPr>
-        <w:pStyle w:val="Heading3"/>
-      </w:pPr>
-    </w:p>
-    <w:p>
-      <w:pPr>
-        <w:pStyle w:val="Heading3"/>
-      </w:pPr>
-    </w:p>
-    <w:p>
-      <w:pPr>
-        <w:pStyle w:val="Heading3"/>
-      </w:pPr>
-    </w:p>
-    <w:p>
-      <w:pPr>
-        <w:pStyle w:val="Heading3"/>
-      </w:pPr>
-    </w:p>
-    <w:p>
-      <w:pPr>
-        <w:pStyle w:val="Heading3"/>
-      </w:pPr>
-    </w:p>
-    <w:p>
-      <w:pPr>
-        <w:pStyle w:val="Heading3"/>
-      </w:pPr>
-    </w:p>
-    <w:p>
-      <w:pPr>
-        <w:pStyle w:val="Heading3"/>
-      </w:pPr>
-    </w:p>
-    <w:p>
-      <w:pPr>
-        <w:pStyle w:val="Heading3"/>
-      </w:pPr>
-    </w:p>
-    <w:p>
-      <w:pPr>
-        <w:pStyle w:val="Heading3"/>
-      </w:pPr>
-    </w:p>
-    <w:p>
-      <w:pPr>
-        <w:pStyle w:val="Heading3"/>
-      </w:pPr>
-    </w:p>
-    <w:p>
-      <w:pPr>
-        <w:pStyle w:val="Heading3"/>
-      </w:pPr>
-    </w:p>
-    <w:p>
-      <w:pPr>
-        <w:pStyle w:val="Heading3"/>
-      </w:pPr>
-    </w:p>
-    <w:p>
-      <w:pPr>
-        <w:pStyle w:val="Heading3"/>
-      </w:pPr>
-    </w:p>
-    <w:p>
-      <w:pPr>
-        <w:pStyle w:val="Heading3"/>
-      </w:pPr>
-    </w:p>
-    <w:p>
-      <w:pPr>
-        <w:pStyle w:val="Heading3"/>
-      </w:pPr>
-    </w:p>
-    <w:p>
-      <w:pPr>
-        <w:pStyle w:val="Heading3"/>
-      </w:pPr>
-    </w:p>
-    <w:p>
-      <w:pPr>
-        <w:pStyle w:val="Heading3"/>
-      </w:pPr>
-    </w:p>
-    <w:p>
-      <w:pPr>
-        <w:pStyle w:val="Heading3"/>
-      </w:pPr>
-    </w:p>
-    <w:p>
-      <w:pPr>
-        <w:pStyle w:val="Heading3"/>
+        <w:pStyle w:val="Nagwek3"/>
+      </w:pPr>
+    </w:p>
+    <w:p>
+      <w:pPr>
+        <w:pStyle w:val="Nagwek3"/>
+      </w:pPr>
+    </w:p>
+    <w:p>
+      <w:pPr>
+        <w:pStyle w:val="Nagwek3"/>
+      </w:pPr>
+      <w:bookmarkStart w:id="1" w:name="_GoBack"/>
+      <w:bookmarkEnd w:id="1"/>
+    </w:p>
+    <w:p>
+      <w:pPr>
+        <w:pStyle w:val="Nagwek3"/>
+      </w:pPr>
+    </w:p>
+    <w:p>
+      <w:pPr>
+        <w:pStyle w:val="Nagwek3"/>
+      </w:pPr>
+    </w:p>
+    <w:p>
+      <w:pPr>
+        <w:pStyle w:val="Nagwek3"/>
+      </w:pPr>
+    </w:p>
+    <w:p>
+      <w:pPr>
+        <w:pStyle w:val="Nagwek3"/>
+      </w:pPr>
+    </w:p>
+    <w:p>
+      <w:pPr>
+        <w:pStyle w:val="Nagwek3"/>
+      </w:pPr>
+    </w:p>
+    <w:p>
+      <w:pPr>
+        <w:pStyle w:val="Nagwek3"/>
+      </w:pPr>
+    </w:p>
+    <w:p>
+      <w:pPr>
+        <w:pStyle w:val="Nagwek3"/>
+      </w:pPr>
+    </w:p>
+    <w:p>
+      <w:pPr>
+        <w:pStyle w:val="Nagwek3"/>
+      </w:pPr>
+    </w:p>
+    <w:p>
+      <w:pPr>
+        <w:pStyle w:val="Nagwek3"/>
+      </w:pPr>
+    </w:p>
+    <w:p>
+      <w:pPr>
+        <w:pStyle w:val="Nagwek3"/>
+      </w:pPr>
+    </w:p>
+    <w:p>
+      <w:pPr>
+        <w:pStyle w:val="Nagwek3"/>
+      </w:pPr>
+    </w:p>
+    <w:p>
+      <w:pPr>
+        <w:pStyle w:val="Nagwek3"/>
+      </w:pPr>
+    </w:p>
+    <w:p>
+      <w:pPr>
+        <w:pStyle w:val="Nagwek3"/>
+      </w:pPr>
+    </w:p>
+    <w:p>
+      <w:pPr>
+        <w:pStyle w:val="Nagwek3"/>
+      </w:pPr>
+    </w:p>
+    <w:p>
+      <w:pPr>
+        <w:pStyle w:val="Nagwek3"/>
+      </w:pPr>
+    </w:p>
+    <w:p>
+      <w:pPr>
+        <w:pStyle w:val="Nagwek3"/>
+      </w:pPr>
+    </w:p>
+    <w:p>
+      <w:pPr>
+        <w:pStyle w:val="Nagwek3"/>
       </w:pPr>
       <w:r>
         <w:lastRenderedPageBreak/>
-        <w:t>1. Cel systemu</w:t>
+        <w:t>1</w:t>
+      </w:r>
+      <w:r>
+        <w:t xml:space="preserve"> Cel systemu</w:t>
       </w:r>
       <w:bookmarkEnd w:id="0"/>
     </w:p>
@@ -1211,20 +1216,20 @@
     </w:p>
     <w:p>
       <w:pPr>
-        <w:pStyle w:val="Heading3"/>
-      </w:pPr>
-      <w:bookmarkStart w:id="1" w:name="_Toc483576518"/>
+        <w:pStyle w:val="Nagwek3"/>
+      </w:pPr>
+      <w:bookmarkStart w:id="2" w:name="_Toc483576518"/>
       <w:r>
         <w:t>2</w:t>
       </w:r>
       <w:r>
-        <w:t>. Podział prac</w:t>
-      </w:r>
-      <w:bookmarkEnd w:id="1"/>
+        <w:t xml:space="preserve"> Podział prac</w:t>
+      </w:r>
+      <w:bookmarkEnd w:id="2"/>
     </w:p>
     <w:tbl>
       <w:tblPr>
-        <w:tblStyle w:val="TableGrid"/>
+        <w:tblStyle w:val="Tabela-Siatka"/>
         <w:tblW w:w="0" w:type="auto"/>
         <w:tblLook w:val="04A0" w:firstRow="1" w:lastRow="0" w:firstColumn="1" w:lastColumn="0" w:noHBand="0" w:noVBand="1"/>
       </w:tblPr>
@@ -1599,16 +1604,16 @@
     </w:p>
     <w:p>
       <w:pPr>
-        <w:pStyle w:val="Heading3"/>
-      </w:pPr>
-      <w:bookmarkStart w:id="2" w:name="_Toc483576519"/>
+        <w:pStyle w:val="Nagwek3"/>
+      </w:pPr>
+      <w:bookmarkStart w:id="3" w:name="_Toc483576519"/>
       <w:r>
         <w:t>3</w:t>
       </w:r>
       <w:r>
-        <w:t>. Analiza finansowa</w:t>
-      </w:r>
-      <w:bookmarkEnd w:id="2"/>
+        <w:t xml:space="preserve"> Analiza finansowa</w:t>
+      </w:r>
+      <w:bookmarkEnd w:id="3"/>
       <w:r>
         <w:t xml:space="preserve"> </w:t>
       </w:r>
@@ -1656,7 +1661,7 @@
     </w:p>
     <w:tbl>
       <w:tblPr>
-        <w:tblStyle w:val="TableGrid"/>
+        <w:tblStyle w:val="Tabela-Siatka"/>
         <w:tblW w:w="9476" w:type="dxa"/>
         <w:tblLook w:val="04A0" w:firstRow="1" w:lastRow="0" w:firstColumn="1" w:lastColumn="0" w:noHBand="0" w:noVBand="1"/>
       </w:tblPr>
@@ -2314,6 +2319,13 @@
       </w:tr>
     </w:tbl>
     <w:p>
+      <w:pPr>
+        <w:rPr>
+          <w:rFonts w:cs="Times New Roman"/>
+          <w:sz w:val="24"/>
+          <w:szCs w:val="24"/>
+        </w:rPr>
+      </w:pPr>
       <w:r>
         <w:rPr>
           <w:rFonts w:cs="Times New Roman"/>
@@ -2365,15 +2377,174 @@
     </w:p>
     <w:p>
       <w:pPr>
-        <w:pStyle w:val="Heading3"/>
-      </w:pPr>
-      <w:r>
-        <w:t>4. Wymagania systemu</w:t>
-      </w:r>
-    </w:p>
-    <w:p>
-      <w:pPr>
-        <w:pStyle w:val="ListParagraph"/>
+        <w:pStyle w:val="Nagwek3"/>
+      </w:pPr>
+      <w:r>
+        <w:t>4</w:t>
+      </w:r>
+      <w:r>
+        <w:t xml:space="preserve"> </w:t>
+      </w:r>
+      <w:r>
+        <w:t>Wykorzystane</w:t>
+      </w:r>
+      <w:r>
+        <w:t xml:space="preserve"> technologie</w:t>
+      </w:r>
+    </w:p>
+    <w:p>
+      <w:pPr>
+        <w:rPr>
+          <w:rFonts w:cs="Times New Roman"/>
+          <w:sz w:val="24"/>
+          <w:szCs w:val="24"/>
+        </w:rPr>
+      </w:pPr>
+      <w:r>
+        <w:rPr>
+          <w:rFonts w:cs="Times New Roman"/>
+          <w:sz w:val="24"/>
+          <w:szCs w:val="24"/>
+        </w:rPr>
+        <w:t xml:space="preserve">Sklep internetowy „Xtrashop” jest aplikacją internetową napisaną z użyciem dwóch </w:t>
+      </w:r>
+      <w:r>
+        <w:rPr>
+          <w:rFonts w:cs="Times New Roman"/>
+          <w:sz w:val="24"/>
+          <w:szCs w:val="24"/>
+        </w:rPr>
+        <w:t>profesjonalnych</w:t>
+      </w:r>
+      <w:r>
+        <w:rPr>
+          <w:rFonts w:cs="Times New Roman"/>
+          <w:sz w:val="24"/>
+          <w:szCs w:val="24"/>
+        </w:rPr>
+        <w:t xml:space="preserve"> szkiele</w:t>
+      </w:r>
+      <w:r>
+        <w:rPr>
+          <w:rFonts w:cs="Times New Roman"/>
+          <w:sz w:val="24"/>
+          <w:szCs w:val="24"/>
+        </w:rPr>
+        <w:t xml:space="preserve">tów do tworzenia oprogramowania: </w:t>
+      </w:r>
+      <w:r>
+        <w:rPr>
+          <w:rFonts w:cs="Times New Roman"/>
+          <w:sz w:val="24"/>
+          <w:szCs w:val="24"/>
+        </w:rPr>
+        <w:t xml:space="preserve"> Spring</w:t>
+      </w:r>
+      <w:r>
+        <w:rPr>
+          <w:rFonts w:cs="Times New Roman"/>
+          <w:sz w:val="24"/>
+          <w:szCs w:val="24"/>
+        </w:rPr>
+        <w:t xml:space="preserve"> Framework</w:t>
+      </w:r>
+      <w:r>
+        <w:rPr>
+          <w:rFonts w:cs="Times New Roman"/>
+          <w:sz w:val="24"/>
+          <w:szCs w:val="24"/>
+        </w:rPr>
+        <w:t xml:space="preserve"> oraz AngularJS</w:t>
+      </w:r>
+      <w:r>
+        <w:rPr>
+          <w:rFonts w:cs="Times New Roman"/>
+          <w:sz w:val="24"/>
+          <w:szCs w:val="24"/>
+        </w:rPr>
+        <w:t xml:space="preserve"> v. 1</w:t>
+      </w:r>
+      <w:r>
+        <w:rPr>
+          <w:rFonts w:cs="Times New Roman"/>
+          <w:sz w:val="24"/>
+          <w:szCs w:val="24"/>
+        </w:rPr>
+        <w:t>.</w:t>
+      </w:r>
+      <w:r>
+        <w:rPr>
+          <w:rFonts w:cs="Times New Roman"/>
+          <w:sz w:val="24"/>
+          <w:szCs w:val="24"/>
+        </w:rPr>
+        <w:t xml:space="preserve"> </w:t>
+      </w:r>
+      <w:r>
+        <w:rPr>
+          <w:rFonts w:cs="Times New Roman"/>
+          <w:sz w:val="24"/>
+          <w:szCs w:val="24"/>
+        </w:rPr>
+        <w:t>Pierwsze rozwiązanie bazuje na języku programowania Java</w:t>
+      </w:r>
+      <w:r>
+        <w:rPr>
+          <w:rFonts w:cs="Times New Roman"/>
+          <w:sz w:val="24"/>
+          <w:szCs w:val="24"/>
+        </w:rPr>
+        <w:t xml:space="preserve"> w wersji ósmej</w:t>
+      </w:r>
+      <w:r>
+        <w:rPr>
+          <w:rFonts w:cs="Times New Roman"/>
+          <w:sz w:val="24"/>
+          <w:szCs w:val="24"/>
+        </w:rPr>
+        <w:t xml:space="preserve">, kolejne opiera się o manipulacje wyświetlaną treścią </w:t>
+      </w:r>
+      <w:r>
+        <w:rPr>
+          <w:rFonts w:cs="Times New Roman"/>
+          <w:sz w:val="24"/>
+          <w:szCs w:val="24"/>
+        </w:rPr>
+        <w:t xml:space="preserve">DOM (Document Object Model) </w:t>
+      </w:r>
+      <w:r>
+        <w:rPr>
+          <w:rFonts w:cs="Times New Roman"/>
+          <w:sz w:val="24"/>
+          <w:szCs w:val="24"/>
+        </w:rPr>
+        <w:t xml:space="preserve">w języku JavaScript. </w:t>
+      </w:r>
+      <w:r>
+        <w:rPr>
+          <w:rFonts w:cs="Times New Roman"/>
+          <w:sz w:val="24"/>
+          <w:szCs w:val="24"/>
+        </w:rPr>
+        <w:t>Do obsługi bazy danych zostało wykorzystane wbudowane rozwiązanie plikowe H2 Database, a wypełnieniem program migracyjny Flyway. Rozwiązaniem mapowania relacyjno-obiektowego jest szkielet Hibernate – jest to implementacja Java Persistence API. Do poprawy widoków został użyty framework Bootstrap a całość wyświetlanej treści jest osadzona w języku znaczników HTML. Dostarczone rozwiązanie jest zgodne z konwencją MVC (Model View Controller) a do komunikacji pomiędzy warstwą widoku a kontrolera użyto rozwiązania REST.</w:t>
+      </w:r>
+    </w:p>
+    <w:p/>
+    <w:p>
+      <w:pPr>
+        <w:pStyle w:val="Nagwek3"/>
+      </w:pPr>
+      <w:r>
+        <w:lastRenderedPageBreak/>
+        <w:t>5</w:t>
+      </w:r>
+      <w:r>
+        <w:t xml:space="preserve"> Wymagania systemu</w:t>
+      </w:r>
+    </w:p>
+    <w:p>
+      <w:pPr>
+        <w:pStyle w:val="Akapitzlist"/>
         <w:numPr>
           <w:ilvl w:val="0"/>
           <w:numId w:val="3"/>
@@ -2395,7 +2566,7 @@
     </w:p>
     <w:p>
       <w:pPr>
-        <w:pStyle w:val="ListParagraph"/>
+        <w:pStyle w:val="Akapitzlist"/>
         <w:numPr>
           <w:ilvl w:val="0"/>
           <w:numId w:val="3"/>
@@ -2417,7 +2588,7 @@
     </w:p>
     <w:p>
       <w:pPr>
-        <w:pStyle w:val="ListParagraph"/>
+        <w:pStyle w:val="Akapitzlist"/>
         <w:numPr>
           <w:ilvl w:val="0"/>
           <w:numId w:val="3"/>
@@ -2439,7 +2610,7 @@
     </w:p>
     <w:p>
       <w:pPr>
-        <w:pStyle w:val="ListParagraph"/>
+        <w:pStyle w:val="Akapitzlist"/>
         <w:numPr>
           <w:ilvl w:val="0"/>
           <w:numId w:val="3"/>
@@ -2461,7 +2632,7 @@
     </w:p>
     <w:p>
       <w:pPr>
-        <w:pStyle w:val="ListParagraph"/>
+        <w:pStyle w:val="Akapitzlist"/>
         <w:numPr>
           <w:ilvl w:val="0"/>
           <w:numId w:val="3"/>
@@ -2483,7 +2654,7 @@
     </w:p>
     <w:p>
       <w:pPr>
-        <w:pStyle w:val="ListParagraph"/>
+        <w:pStyle w:val="Akapitzlist"/>
         <w:numPr>
           <w:ilvl w:val="0"/>
           <w:numId w:val="3"/>
@@ -2505,7 +2676,7 @@
     </w:p>
     <w:p>
       <w:pPr>
-        <w:pStyle w:val="ListParagraph"/>
+        <w:pStyle w:val="Akapitzlist"/>
         <w:numPr>
           <w:ilvl w:val="0"/>
           <w:numId w:val="3"/>
@@ -2527,7 +2698,7 @@
     </w:p>
     <w:p>
       <w:pPr>
-        <w:pStyle w:val="ListParagraph"/>
+        <w:pStyle w:val="Akapitzlist"/>
         <w:numPr>
           <w:ilvl w:val="0"/>
           <w:numId w:val="3"/>
@@ -2549,7 +2720,7 @@
     </w:p>
     <w:p>
       <w:pPr>
-        <w:pStyle w:val="ListParagraph"/>
+        <w:pStyle w:val="Akapitzlist"/>
         <w:numPr>
           <w:ilvl w:val="0"/>
           <w:numId w:val="3"/>
@@ -2571,52 +2742,86 @@
     </w:p>
     <w:p>
       <w:pPr>
-        <w:pStyle w:val="Heading3"/>
-      </w:pPr>
-      <w:bookmarkStart w:id="3" w:name="_Toc483576520"/>
-      <w:r>
+        <w:rPr>
+          <w:rFonts w:cs="Times New Roman"/>
+          <w:sz w:val="24"/>
+          <w:szCs w:val="24"/>
+        </w:rPr>
+      </w:pPr>
+    </w:p>
+    <w:p>
+      <w:pPr>
+        <w:pStyle w:val="Nagwek3"/>
+      </w:pPr>
+      <w:r>
+        <w:t>6</w:t>
+      </w:r>
+      <w:r>
+        <w:t xml:space="preserve"> </w:t>
+      </w:r>
+      <w:r>
+        <w:t>Wygląd aplikacji</w:t>
+      </w:r>
+    </w:p>
+    <w:p>
+      <w:pPr>
+        <w:rPr>
+          <w:rFonts w:cs="Times New Roman"/>
+          <w:sz w:val="24"/>
+          <w:szCs w:val="24"/>
+        </w:rPr>
+      </w:pPr>
+    </w:p>
+    <w:p>
+      <w:pPr>
+        <w:pStyle w:val="Nagwek3"/>
+      </w:pPr>
+      <w:bookmarkStart w:id="4" w:name="_Toc483576520"/>
+      <w:r>
+        <w:t xml:space="preserve">7 </w:t>
+      </w:r>
+      <w:r>
+        <w:t>Przypadki użycia</w:t>
+      </w:r>
+      <w:bookmarkEnd w:id="4"/>
+    </w:p>
+    <w:p>
+      <w:r>
+        <w:rPr>
+          <w:rFonts w:cs="Times New Roman"/>
+          <w:sz w:val="24"/>
+          <w:szCs w:val="24"/>
+        </w:rPr>
+        <w:t>Diagram przypadków użycia (ang. use case) jest wykorzystywany do opisu funkcjonalności systemu z perspektywy użytkowników. Definiuje ich uogólnione operacje i w prosty sposób opisuje działania które każdy z aktorów może wykonywać.</w:t>
+      </w:r>
+    </w:p>
+    <w:p>
+      <w:pPr>
+        <w:rPr>
+          <w:rFonts w:cs="Times New Roman"/>
+          <w:sz w:val="24"/>
+          <w:szCs w:val="24"/>
+        </w:rPr>
+      </w:pPr>
+    </w:p>
+    <w:p>
+      <w:pPr>
+        <w:jc w:val="center"/>
+        <w:rPr>
+          <w:rFonts w:cs="Times New Roman"/>
+          <w:sz w:val="24"/>
+          <w:szCs w:val="24"/>
+        </w:rPr>
+      </w:pPr>
+      <w:r>
+        <w:rPr>
+          <w:rFonts w:cs="Times New Roman"/>
+          <w:noProof/>
+          <w:sz w:val="24"/>
+          <w:szCs w:val="24"/>
+          <w:lang w:eastAsia="pl-PL"/>
+        </w:rPr>
         <w:lastRenderedPageBreak/>
-        <w:t>4</w:t>
-      </w:r>
-      <w:r>
-        <w:t>. Przypadki użycia</w:t>
-      </w:r>
-      <w:bookmarkEnd w:id="3"/>
-    </w:p>
-    <w:p>
-      <w:pPr>
-        <w:rPr>
-          <w:rFonts w:cs="Times New Roman"/>
-          <w:sz w:val="24"/>
-          <w:szCs w:val="24"/>
-        </w:rPr>
-      </w:pPr>
-      <w:r>
-        <w:rPr>
-          <w:rFonts w:cs="Times New Roman"/>
-          <w:sz w:val="24"/>
-          <w:szCs w:val="24"/>
-        </w:rPr>
-        <w:t>Diagram przypadków użycia (ang. use case) jest wykorzystywany do opisu funkcjonalności systemu z perspektywy użytkowników. Definiuje ich uogólnione operacje i w prosty sposób opisuje działania które każdy z aktorów może wykonywać.</w:t>
-      </w:r>
-    </w:p>
-    <w:p>
-      <w:pPr>
-        <w:jc w:val="center"/>
-        <w:rPr>
-          <w:rFonts w:cs="Times New Roman"/>
-          <w:sz w:val="24"/>
-          <w:szCs w:val="24"/>
-        </w:rPr>
-      </w:pPr>
-      <w:r>
-        <w:rPr>
-          <w:rFonts w:cs="Times New Roman"/>
-          <w:noProof/>
-          <w:sz w:val="24"/>
-          <w:szCs w:val="24"/>
-          <w:lang w:val="en-US"/>
-        </w:rPr>
         <w:drawing>
           <wp:inline distT="0" distB="0" distL="0" distR="0" wp14:anchorId="3DFB1A5D" wp14:editId="7CF13C39">
             <wp:extent cx="4855779" cy="6858048"/>
@@ -2635,7 +2840,7 @@
                     </pic:cNvPicPr>
                   </pic:nvPicPr>
                   <pic:blipFill>
-                    <a:blip r:embed="rId9">
+                    <a:blip r:embed="rId8">
                       <a:extLst>
                         <a:ext uri="{28A0092B-C50C-407E-A947-70E740481C1C}">
                           <a14:useLocalDpi xmlns:a14="http://schemas.microsoft.com/office/drawing/2010/main" val="0"/>
@@ -2758,7 +2963,7 @@
           <w:noProof/>
           <w:sz w:val="24"/>
           <w:szCs w:val="24"/>
-          <w:lang w:val="en-US"/>
+          <w:lang w:eastAsia="pl-PL"/>
         </w:rPr>
         <w:drawing>
           <wp:inline distT="0" distB="0" distL="0" distR="0" wp14:anchorId="611D6EA3" wp14:editId="412A5F39">
@@ -2778,7 +2983,7 @@
                     </pic:cNvPicPr>
                   </pic:nvPicPr>
                   <pic:blipFill>
-                    <a:blip r:embed="rId10">
+                    <a:blip r:embed="rId9">
                       <a:extLst>
                         <a:ext uri="{28A0092B-C50C-407E-A947-70E740481C1C}">
                           <a14:useLocalDpi xmlns:a14="http://schemas.microsoft.com/office/drawing/2010/main" val="0"/>
@@ -2875,7 +3080,7 @@
           <w:noProof/>
           <w:sz w:val="24"/>
           <w:szCs w:val="24"/>
-          <w:lang w:val="en-US"/>
+          <w:lang w:eastAsia="pl-PL"/>
         </w:rPr>
         <w:drawing>
           <wp:inline distT="0" distB="0" distL="0" distR="0" wp14:anchorId="1193D8CA" wp14:editId="6FF07101">
@@ -2895,7 +3100,7 @@
                     </pic:cNvPicPr>
                   </pic:nvPicPr>
                   <pic:blipFill>
-                    <a:blip r:embed="rId11">
+                    <a:blip r:embed="rId10">
                       <a:extLst>
                         <a:ext uri="{28A0092B-C50C-407E-A947-70E740481C1C}">
                           <a14:useLocalDpi xmlns:a14="http://schemas.microsoft.com/office/drawing/2010/main" val="0"/>
@@ -2968,7 +3173,7 @@
           <w:noProof/>
           <w:sz w:val="24"/>
           <w:szCs w:val="24"/>
-          <w:lang w:val="en-US"/>
+          <w:lang w:eastAsia="pl-PL"/>
         </w:rPr>
         <w:drawing>
           <wp:inline distT="0" distB="0" distL="0" distR="0" wp14:anchorId="762C3955" wp14:editId="19A06964">
@@ -2988,7 +3193,7 @@
                     </pic:cNvPicPr>
                   </pic:nvPicPr>
                   <pic:blipFill>
-                    <a:blip r:embed="rId12">
+                    <a:blip r:embed="rId11">
                       <a:extLst>
                         <a:ext uri="{28A0092B-C50C-407E-A947-70E740481C1C}">
                           <a14:useLocalDpi xmlns:a14="http://schemas.microsoft.com/office/drawing/2010/main" val="0"/>
@@ -3054,7 +3259,7 @@
           <w:szCs w:val="24"/>
         </w:rPr>
         <w:lastRenderedPageBreak/>
-        <w:t>5</w:t>
+        <w:t>8</w:t>
       </w:r>
       <w:r>
         <w:rPr>
@@ -3063,7 +3268,7 @@
           <w:sz w:val="24"/>
           <w:szCs w:val="24"/>
         </w:rPr>
-        <w:t xml:space="preserve">. Diagram Czynności </w:t>
+        <w:t xml:space="preserve"> Diagram Czynności </w:t>
       </w:r>
     </w:p>
     <w:p>
@@ -3095,7 +3300,7 @@
       <w:r>
         <w:rPr>
           <w:noProof/>
-          <w:lang w:val="en-US"/>
+          <w:lang w:eastAsia="pl-PL"/>
         </w:rPr>
         <w:drawing>
           <wp:inline distT="0" distB="0" distL="0" distR="0" wp14:anchorId="39F7F061" wp14:editId="77CD84EA">
@@ -3115,7 +3320,7 @@
                     </pic:cNvPicPr>
                   </pic:nvPicPr>
                   <pic:blipFill>
-                    <a:blip r:embed="rId13">
+                    <a:blip r:embed="rId12">
                       <a:extLst>
                         <a:ext uri="{28A0092B-C50C-407E-A947-70E740481C1C}">
                           <a14:useLocalDpi xmlns:a14="http://schemas.microsoft.com/office/drawing/2010/main" val="0"/>
@@ -3170,7 +3375,7 @@
           <w:noProof/>
           <w:sz w:val="24"/>
           <w:szCs w:val="24"/>
-          <w:lang w:val="en-US"/>
+          <w:lang w:eastAsia="pl-PL"/>
         </w:rPr>
         <w:drawing>
           <wp:inline distT="0" distB="0" distL="0" distR="0" wp14:anchorId="2270F062" wp14:editId="61C29E51">
@@ -3190,7 +3395,7 @@
                     </pic:cNvPicPr>
                   </pic:nvPicPr>
                   <pic:blipFill>
-                    <a:blip r:embed="rId14">
+                    <a:blip r:embed="rId13">
                       <a:extLst>
                         <a:ext uri="{28A0092B-C50C-407E-A947-70E740481C1C}">
                           <a14:useLocalDpi xmlns:a14="http://schemas.microsoft.com/office/drawing/2010/main" val="0"/>
@@ -3308,7 +3513,7 @@
           <w:noProof/>
           <w:sz w:val="24"/>
           <w:szCs w:val="24"/>
-          <w:lang w:val="en-US"/>
+          <w:lang w:eastAsia="pl-PL"/>
         </w:rPr>
         <w:drawing>
           <wp:inline distT="0" distB="0" distL="0" distR="0" wp14:anchorId="0240648B" wp14:editId="7B5DD72C">
@@ -3328,7 +3533,7 @@
                     </pic:cNvPicPr>
                   </pic:nvPicPr>
                   <pic:blipFill>
-                    <a:blip r:embed="rId15">
+                    <a:blip r:embed="rId14">
                       <a:extLst>
                         <a:ext uri="{28A0092B-C50C-407E-A947-70E740481C1C}">
                           <a14:useLocalDpi xmlns:a14="http://schemas.microsoft.com/office/drawing/2010/main" val="0"/>
@@ -3374,7 +3579,7 @@
           <w:noProof/>
           <w:sz w:val="24"/>
           <w:szCs w:val="24"/>
-          <w:lang w:val="en-US"/>
+          <w:lang w:eastAsia="pl-PL"/>
         </w:rPr>
         <w:drawing>
           <wp:anchor distT="0" distB="0" distL="114300" distR="114300" simplePos="0" relativeHeight="251656192" behindDoc="0" locked="0" layoutInCell="1" allowOverlap="1" wp14:anchorId="19662794" wp14:editId="712694BA">
@@ -3402,7 +3607,7 @@
                     </pic:cNvPicPr>
                   </pic:nvPicPr>
                   <pic:blipFill>
-                    <a:blip r:embed="rId16">
+                    <a:blip r:embed="rId15">
                       <a:extLst>
                         <a:ext uri="{28A0092B-C50C-407E-A947-70E740481C1C}">
                           <a14:useLocalDpi xmlns:a14="http://schemas.microsoft.com/office/drawing/2010/main" val="0"/>
@@ -3492,7 +3697,7 @@
           <w:noProof/>
           <w:sz w:val="24"/>
           <w:szCs w:val="24"/>
-          <w:lang w:val="en-US"/>
+          <w:lang w:eastAsia="pl-PL"/>
         </w:rPr>
         <w:drawing>
           <wp:inline distT="0" distB="0" distL="0" distR="0" wp14:anchorId="3D795AA8" wp14:editId="7397A2B0">
@@ -3512,7 +3717,7 @@
                     </pic:cNvPicPr>
                   </pic:nvPicPr>
                   <pic:blipFill>
-                    <a:blip r:embed="rId17">
+                    <a:blip r:embed="rId16">
                       <a:extLst>
                         <a:ext uri="{28A0092B-C50C-407E-A947-70E740481C1C}">
                           <a14:useLocalDpi xmlns:a14="http://schemas.microsoft.com/office/drawing/2010/main" val="0"/>
@@ -3599,7 +3804,7 @@
           <w:noProof/>
           <w:sz w:val="24"/>
           <w:szCs w:val="24"/>
-          <w:lang w:val="en-US"/>
+          <w:lang w:eastAsia="pl-PL"/>
         </w:rPr>
         <w:lastRenderedPageBreak/>
         <w:drawing>
@@ -3628,7 +3833,7 @@
                     </pic:cNvPicPr>
                   </pic:nvPicPr>
                   <pic:blipFill>
-                    <a:blip r:embed="rId18">
+                    <a:blip r:embed="rId17">
                       <a:extLst>
                         <a:ext uri="{28A0092B-C50C-407E-A947-70E740481C1C}">
                           <a14:useLocalDpi xmlns:a14="http://schemas.microsoft.com/office/drawing/2010/main" val="0"/>
@@ -3681,23 +3886,23 @@
     </w:p>
     <w:p>
       <w:pPr>
-        <w:pStyle w:val="Heading3"/>
-      </w:pPr>
-      <w:bookmarkStart w:id="4" w:name="_Toc483576521"/>
-      <w:r>
-        <w:t>5</w:t>
-      </w:r>
-      <w:r>
-        <w:t xml:space="preserve">. </w:t>
+        <w:pStyle w:val="Nagwek3"/>
+      </w:pPr>
+      <w:bookmarkStart w:id="5" w:name="_Toc483576521"/>
+      <w:r>
+        <w:t>9</w:t>
+      </w:r>
+      <w:r>
+        <w:t xml:space="preserve"> </w:t>
       </w:r>
       <w:r>
         <w:t>Diagram Sekwencji</w:t>
       </w:r>
-      <w:bookmarkEnd w:id="4"/>
-    </w:p>
-    <w:p>
-      <w:pPr>
-        <w:pStyle w:val="Heading3"/>
+      <w:bookmarkEnd w:id="5"/>
+    </w:p>
+    <w:p>
+      <w:pPr>
+        <w:pStyle w:val="Nagwek3"/>
         <w:rPr>
           <w:rFonts w:asciiTheme="minorHAnsi" w:hAnsiTheme="minorHAnsi"/>
           <w:b w:val="0"/>
@@ -3717,7 +3922,7 @@
     </w:p>
     <w:p>
       <w:pPr>
-        <w:pStyle w:val="Heading3"/>
+        <w:pStyle w:val="Nagwek3"/>
         <w:rPr>
           <w:rStyle w:val="hiddengrammarerror"/>
           <w:rFonts w:asciiTheme="minorHAnsi" w:hAnsiTheme="minorHAnsi"/>
@@ -4149,7 +4354,7 @@
     </w:p>
     <w:p>
       <w:pPr>
-        <w:pStyle w:val="Heading3"/>
+        <w:pStyle w:val="Nagwek3"/>
         <w:rPr>
           <w:rFonts w:asciiTheme="minorHAnsi" w:hAnsiTheme="minorHAnsi"/>
           <w:b w:val="0"/>
@@ -4172,7 +4377,6 @@
           <w:noProof/>
           <w:sz w:val="24"/>
           <w:szCs w:val="24"/>
-          <w:lang w:val="en-US" w:eastAsia="en-US"/>
         </w:rPr>
         <w:drawing>
           <wp:inline distT="0" distB="0" distL="0" distR="0" wp14:anchorId="242813AE" wp14:editId="3087C451">
@@ -4192,7 +4396,7 @@
                     </pic:cNvPicPr>
                   </pic:nvPicPr>
                   <pic:blipFill>
-                    <a:blip r:embed="rId19">
+                    <a:blip r:embed="rId18">
                       <a:extLst>
                         <a:ext uri="{28A0092B-C50C-407E-A947-70E740481C1C}">
                           <a14:useLocalDpi xmlns:a14="http://schemas.microsoft.com/office/drawing/2010/main" val="0"/>
@@ -4226,7 +4430,7 @@
     </w:p>
     <w:p>
       <w:pPr>
-        <w:pStyle w:val="Caption"/>
+        <w:pStyle w:val="Legenda"/>
         <w:rPr>
           <w:rFonts w:cs="Times New Roman"/>
           <w:sz w:val="24"/>
@@ -4236,14 +4440,27 @@
       <w:r>
         <w:t xml:space="preserve">Rysunek </w:t>
       </w:r>
-      <w:fldSimple w:instr=" SEQ Rysunek \* ARABIC ">
-        <w:r>
-          <w:rPr>
-            <w:noProof/>
-          </w:rPr>
-          <w:t>1</w:t>
-        </w:r>
-      </w:fldSimple>
+      <w:r>
+        <w:fldChar w:fldCharType="begin"/>
+      </w:r>
+      <w:r>
+        <w:instrText xml:space="preserve"> SEQ Rysunek \* ARABIC </w:instrText>
+      </w:r>
+      <w:r>
+        <w:fldChar w:fldCharType="separate"/>
+      </w:r>
+      <w:r>
+        <w:rPr>
+          <w:noProof/>
+        </w:rPr>
+        <w:t>1</w:t>
+      </w:r>
+      <w:r>
+        <w:rPr>
+          <w:noProof/>
+        </w:rPr>
+        <w:fldChar w:fldCharType="end"/>
+      </w:r>
       <w:r>
         <w:t>Diagram logowania</w:t>
       </w:r>
@@ -4278,15 +4495,15 @@
             <v:path o:extrusionok="f" gradientshapeok="t" o:connecttype="rect"/>
             <o:lock v:ext="edit" aspectratio="t"/>
           </v:shapetype>
-          <v:shape id="_x0000_i1025" type="#_x0000_t75" style="width:513.65pt;height:315.95pt">
-            <v:imagedata r:id="rId20" o:title="REJESTRACJA - SD"/>
+          <v:shape id="_x0000_i1101" type="#_x0000_t75" style="width:513.75pt;height:315.75pt">
+            <v:imagedata r:id="rId19" o:title="REJESTRACJA - SD"/>
           </v:shape>
         </w:pict>
       </w:r>
     </w:p>
     <w:p>
       <w:pPr>
-        <w:pStyle w:val="Caption"/>
+        <w:pStyle w:val="Legenda"/>
         <w:rPr>
           <w:rFonts w:cs="Times New Roman"/>
           <w:sz w:val="24"/>
@@ -4312,15 +4529,15 @@
         </w:rPr>
         <w:lastRenderedPageBreak/>
         <w:pict w14:anchorId="38F7C70B">
-          <v:shape id="_x0000_i1026" type="#_x0000_t75" style="width:485.75pt;height:313.8pt">
-            <v:imagedata r:id="rId21" o:title="PRZEGLADANIE - SD"/>
+          <v:shape id="_x0000_i1102" type="#_x0000_t75" style="width:486pt;height:313.5pt">
+            <v:imagedata r:id="rId20" o:title="PRZEGLADANIE - SD"/>
           </v:shape>
         </w:pict>
       </w:r>
     </w:p>
     <w:p>
       <w:pPr>
-        <w:pStyle w:val="Caption"/>
+        <w:pStyle w:val="Legenda"/>
       </w:pPr>
       <w:r>
         <w:t xml:space="preserve">Rysunek 3 </w:t>
@@ -4340,15 +4557,15 @@
           <w:szCs w:val="24"/>
         </w:rPr>
         <w:pict w14:anchorId="149BBD47">
-          <v:shape id="_x0000_i1027" type="#_x0000_t75" style="width:415.9pt;height:400.85pt">
-            <v:imagedata r:id="rId22" o:title="ZAMÓWIENIE - SD"/>
+          <v:shape id="_x0000_i1103" type="#_x0000_t75" style="width:416.25pt;height:400.5pt">
+            <v:imagedata r:id="rId21" o:title="ZAMÓWIENIE - SD"/>
           </v:shape>
         </w:pict>
       </w:r>
     </w:p>
     <w:p>
       <w:pPr>
-        <w:pStyle w:val="Caption"/>
+        <w:pStyle w:val="Legenda"/>
         <w:rPr>
           <w:rFonts w:cs="Times New Roman"/>
           <w:sz w:val="24"/>
@@ -4374,15 +4591,15 @@
         </w:rPr>
         <w:lastRenderedPageBreak/>
         <w:pict w14:anchorId="35B8FCD3">
-          <v:shape id="_x0000_i1028" type="#_x0000_t75" style="width:494.35pt;height:306.25pt">
-            <v:imagedata r:id="rId23" o:title="MODYFIKACJA - SD"/>
+          <v:shape id="_x0000_i1104" type="#_x0000_t75" style="width:494.25pt;height:306pt">
+            <v:imagedata r:id="rId22" o:title="MODYFIKACJA - SD"/>
           </v:shape>
         </w:pict>
       </w:r>
     </w:p>
     <w:p>
       <w:pPr>
-        <w:pStyle w:val="Caption"/>
+        <w:pStyle w:val="Legenda"/>
         <w:rPr>
           <w:rFonts w:cs="Times New Roman"/>
           <w:sz w:val="24"/>
@@ -4407,15 +4624,15 @@
           <w:szCs w:val="24"/>
         </w:rPr>
         <w:pict w14:anchorId="14C7EEB1">
-          <v:shape id="_x0000_i1029" type="#_x0000_t75" style="width:452.4pt;height:275.1pt">
-            <v:imagedata r:id="rId24" o:title="USUWANIE - SD"/>
+          <v:shape id="_x0000_i1105" type="#_x0000_t75" style="width:453pt;height:275.25pt">
+            <v:imagedata r:id="rId23" o:title="USUWANIE - SD"/>
           </v:shape>
         </w:pict>
       </w:r>
     </w:p>
     <w:p>
       <w:pPr>
-        <w:pStyle w:val="Caption"/>
+        <w:pStyle w:val="Legenda"/>
         <w:rPr>
           <w:rFonts w:cs="Times New Roman"/>
           <w:sz w:val="24"/>
@@ -4437,7 +4654,7 @@
     </w:p>
     <w:p>
       <w:pPr>
-        <w:pStyle w:val="Heading3"/>
+        <w:pStyle w:val="Nagwek3"/>
         <w:rPr>
           <w:rFonts w:asciiTheme="minorHAnsi" w:eastAsiaTheme="minorHAnsi" w:hAnsiTheme="minorHAnsi"/>
           <w:bCs w:val="0"/>
@@ -4446,11 +4663,11 @@
           <w:lang w:eastAsia="en-US"/>
         </w:rPr>
       </w:pPr>
-      <w:bookmarkStart w:id="5" w:name="_Toc483576522"/>
-    </w:p>
-    <w:p>
-      <w:pPr>
-        <w:pStyle w:val="Heading3"/>
+      <w:bookmarkStart w:id="6" w:name="_Toc483576522"/>
+    </w:p>
+    <w:p>
+      <w:pPr>
+        <w:pStyle w:val="Nagwek3"/>
         <w:rPr>
           <w:rFonts w:asciiTheme="minorHAnsi" w:eastAsiaTheme="minorHAnsi" w:hAnsiTheme="minorHAnsi"/>
           <w:bCs w:val="0"/>
@@ -4462,7 +4679,7 @@
     </w:p>
     <w:p>
       <w:pPr>
-        <w:pStyle w:val="Heading3"/>
+        <w:pStyle w:val="Nagwek3"/>
         <w:rPr>
           <w:rFonts w:asciiTheme="minorHAnsi" w:eastAsiaTheme="minorHAnsi" w:hAnsiTheme="minorHAnsi"/>
           <w:bCs w:val="0"/>
@@ -4474,7 +4691,7 @@
     </w:p>
     <w:p>
       <w:pPr>
-        <w:pStyle w:val="Heading3"/>
+        <w:pStyle w:val="Nagwek3"/>
         <w:rPr>
           <w:sz w:val="28"/>
           <w:szCs w:val="28"/>
@@ -4486,14 +4703,14 @@
           <w:szCs w:val="28"/>
         </w:rPr>
         <w:lastRenderedPageBreak/>
-        <w:t>6</w:t>
+        <w:t xml:space="preserve">10 </w:t>
       </w:r>
       <w:r>
         <w:rPr>
           <w:sz w:val="28"/>
           <w:szCs w:val="28"/>
         </w:rPr>
-        <w:t xml:space="preserve">. </w:t>
+        <w:t xml:space="preserve"> </w:t>
       </w:r>
       <w:r>
         <w:rPr>
@@ -4502,7 +4719,7 @@
         </w:rPr>
         <w:t>Diagram Klas</w:t>
       </w:r>
-      <w:bookmarkEnd w:id="5"/>
+      <w:bookmarkEnd w:id="6"/>
     </w:p>
     <w:p>
       <w:pPr>
@@ -4689,7 +4906,7 @@
           <w:color w:val="000000" w:themeColor="text1"/>
           <w:sz w:val="24"/>
           <w:szCs w:val="24"/>
-          <w:lang w:val="en-US"/>
+          <w:lang w:eastAsia="pl-PL"/>
         </w:rPr>
         <w:drawing>
           <wp:inline distT="0" distB="0" distL="0" distR="0" wp14:anchorId="7A6E4A21" wp14:editId="69067205">
@@ -4709,7 +4926,7 @@
                     </pic:cNvPicPr>
                   </pic:nvPicPr>
                   <pic:blipFill>
-                    <a:blip r:embed="rId25" cstate="print">
+                    <a:blip r:embed="rId24" cstate="print">
                       <a:extLst>
                         <a:ext uri="{28A0092B-C50C-407E-A947-70E740481C1C}">
                           <a14:useLocalDpi xmlns:a14="http://schemas.microsoft.com/office/drawing/2010/main" val="0"/>
@@ -4853,6 +5070,7 @@
       <w:r>
         <w:rPr>
           <w:noProof/>
+          <w:lang w:eastAsia="pl-PL"/>
         </w:rPr>
         <w:lastRenderedPageBreak/>
         <w:drawing>
@@ -4873,7 +5091,7 @@
                     </pic:cNvPicPr>
                   </pic:nvPicPr>
                   <pic:blipFill>
-                    <a:blip r:embed="rId26" cstate="print">
+                    <a:blip r:embed="rId25" cstate="print">
                       <a:extLst>
                         <a:ext uri="{28A0092B-C50C-407E-A947-70E740481C1C}">
                           <a14:useLocalDpi xmlns:a14="http://schemas.microsoft.com/office/drawing/2010/main" val="0"/>
@@ -5018,11 +5236,12 @@
         <w:rPr>
           <w:rFonts w:ascii="Minion" w:hAnsi="Minion"/>
           <w:noProof/>
+          <w:lang w:eastAsia="pl-PL"/>
         </w:rPr>
         <w:lastRenderedPageBreak/>
         <w:drawing>
-          <wp:inline distT="0" distB="0" distL="0" distR="0" wp14:anchorId="22F13300" wp14:editId="1A3E3C5A">
-            <wp:extent cx="6641465" cy="7652385"/>
+          <wp:inline distT="0" distB="0" distL="0" distR="0" wp14:anchorId="22F13300" wp14:editId="79BEE9E5">
+            <wp:extent cx="6641465" cy="7538085"/>
             <wp:effectExtent l="0" t="0" r="6985" b="5715"/>
             <wp:docPr id="11" name="Picture 11"/>
             <wp:cNvGraphicFramePr>
@@ -5033,6 +5252,160 @@
                 <pic:pic xmlns:pic="http://schemas.openxmlformats.org/drawingml/2006/picture">
                   <pic:nvPicPr>
                     <pic:cNvPr id="0" name="Picture 3"/>
+                    <pic:cNvPicPr>
+                      <a:picLocks noChangeAspect="1" noChangeArrowheads="1"/>
+                    </pic:cNvPicPr>
+                  </pic:nvPicPr>
+                  <pic:blipFill>
+                    <a:blip r:embed="rId26">
+                      <a:extLst>
+                        <a:ext uri="{28A0092B-C50C-407E-A947-70E740481C1C}">
+                          <a14:useLocalDpi xmlns:a14="http://schemas.microsoft.com/office/drawing/2010/main" val="0"/>
+                        </a:ext>
+                      </a:extLst>
+                    </a:blip>
+                    <a:srcRect/>
+                    <a:stretch>
+                      <a:fillRect/>
+                    </a:stretch>
+                  </pic:blipFill>
+                  <pic:spPr bwMode="auto">
+                    <a:xfrm>
+                      <a:off x="0" y="0"/>
+                      <a:ext cx="6641465" cy="7538085"/>
+                    </a:xfrm>
+                    <a:prstGeom prst="rect">
+                      <a:avLst/>
+                    </a:prstGeom>
+                    <a:noFill/>
+                    <a:ln>
+                      <a:noFill/>
+                    </a:ln>
+                  </pic:spPr>
+                </pic:pic>
+              </a:graphicData>
+            </a:graphic>
+          </wp:inline>
+        </w:drawing>
+      </w:r>
+    </w:p>
+    <w:p>
+      <w:pPr>
+        <w:rPr>
+          <w:rFonts w:cs="Times New Roman"/>
+          <w:color w:val="000000" w:themeColor="text1"/>
+          <w:sz w:val="24"/>
+          <w:szCs w:val="24"/>
+        </w:rPr>
+      </w:pPr>
+    </w:p>
+    <w:p>
+      <w:pPr>
+        <w:rPr>
+          <w:rFonts w:cs="Times New Roman"/>
+          <w:color w:val="000000" w:themeColor="text1"/>
+          <w:sz w:val="24"/>
+          <w:szCs w:val="24"/>
+        </w:rPr>
+      </w:pPr>
+    </w:p>
+    <w:p>
+      <w:pPr>
+        <w:rPr>
+          <w:rFonts w:cs="Times New Roman"/>
+          <w:color w:val="000000" w:themeColor="text1"/>
+          <w:sz w:val="24"/>
+          <w:szCs w:val="24"/>
+        </w:rPr>
+      </w:pPr>
+    </w:p>
+    <w:p>
+      <w:pPr>
+        <w:rPr>
+          <w:rFonts w:cs="Times New Roman"/>
+          <w:color w:val="000000" w:themeColor="text1"/>
+          <w:sz w:val="24"/>
+          <w:szCs w:val="24"/>
+        </w:rPr>
+      </w:pPr>
+    </w:p>
+    <w:p>
+      <w:pPr>
+        <w:rPr>
+          <w:rFonts w:cs="Times New Roman"/>
+          <w:color w:val="000000" w:themeColor="text1"/>
+          <w:sz w:val="24"/>
+          <w:szCs w:val="24"/>
+        </w:rPr>
+      </w:pPr>
+    </w:p>
+    <w:p>
+      <w:pPr>
+        <w:rPr>
+          <w:rFonts w:cs="Times New Roman"/>
+          <w:color w:val="000000" w:themeColor="text1"/>
+          <w:sz w:val="24"/>
+          <w:szCs w:val="24"/>
+        </w:rPr>
+      </w:pPr>
+    </w:p>
+    <w:p>
+      <w:pPr>
+        <w:rPr>
+          <w:rFonts w:cs="Times New Roman"/>
+          <w:color w:val="000000" w:themeColor="text1"/>
+          <w:sz w:val="24"/>
+          <w:szCs w:val="24"/>
+        </w:rPr>
+      </w:pPr>
+    </w:p>
+    <w:p>
+      <w:pPr>
+        <w:pStyle w:val="Nagwek3"/>
+      </w:pPr>
+      <w:bookmarkStart w:id="7" w:name="_Toc483576523"/>
+      <w:r>
+        <w:lastRenderedPageBreak/>
+        <w:t>11</w:t>
+      </w:r>
+      <w:r>
+        <w:t xml:space="preserve"> </w:t>
+      </w:r>
+      <w:r>
+        <w:t xml:space="preserve">Diagram </w:t>
+      </w:r>
+      <w:r>
+        <w:t>bazy danych</w:t>
+      </w:r>
+      <w:bookmarkEnd w:id="7"/>
+    </w:p>
+    <w:p>
+      <w:r>
+        <w:t>Fizyczny model ERD reprezentuje rzeczywisty projekt wzorcowej relacyjnej bazy danych. Przedstawia sposób, w jaki dane powinny być powiązane w konkretnym DBMS, dlatego ważne jest, aby rozważyć konwencję i ograniczenie DBMS używane podczas projektowania</w:t>
+      </w:r>
+      <w:r>
+        <w:t xml:space="preserve"> fizycznego modelu ERD. Oznacza to, że konieczne jest dokładne wykorzystanie typu danych dla kolumn i użycie zastrzeżonych słów w nazwach i kolumnach. Poza tym w fizycznym modelu bazy danych powinny się znadjować klucze podstawowe, klucze obce i ograniczenia do projektu.</w:t>
+      </w:r>
+    </w:p>
+    <w:p>
+      <w:r>
+        <w:rPr>
+          <w:noProof/>
+          <w:lang w:eastAsia="pl-PL"/>
+        </w:rPr>
+        <w:drawing>
+          <wp:inline distT="0" distB="0" distL="0" distR="0" wp14:anchorId="31E1F226" wp14:editId="649E36A8">
+            <wp:extent cx="6645910" cy="4904624"/>
+            <wp:effectExtent l="0" t="0" r="2540" b="0"/>
+            <wp:docPr id="1" name="Obraz 1" descr="C:\Users\Witold\workspace\Xtra-Shop\documents\ERD.png"/>
+            <wp:cNvGraphicFramePr>
+              <a:graphicFrameLocks xmlns:a="http://schemas.openxmlformats.org/drawingml/2006/main" noChangeAspect="1"/>
+            </wp:cNvGraphicFramePr>
+            <a:graphic xmlns:a="http://schemas.openxmlformats.org/drawingml/2006/main">
+              <a:graphicData uri="http://schemas.openxmlformats.org/drawingml/2006/picture">
+                <pic:pic xmlns:pic="http://schemas.openxmlformats.org/drawingml/2006/picture">
+                  <pic:nvPicPr>
+                    <pic:cNvPr id="0" name="Picture 6" descr="C:\Users\Witold\workspace\Xtra-Shop\documents\ERD.png"/>
                     <pic:cNvPicPr>
                       <a:picLocks noChangeAspect="1" noChangeArrowheads="1"/>
                     </pic:cNvPicPr>
@@ -5053,7 +5426,7 @@
                   <pic:spPr bwMode="auto">
                     <a:xfrm>
                       <a:off x="0" y="0"/>
-                      <a:ext cx="6641465" cy="7652385"/>
+                      <a:ext cx="6645910" cy="4904624"/>
                     </a:xfrm>
                     <a:prstGeom prst="rect">
                       <a:avLst/>
@@ -5070,154 +5443,58 @@
         </w:drawing>
       </w:r>
     </w:p>
-    <w:p>
-      <w:pPr>
-        <w:rPr>
-          <w:rFonts w:cs="Times New Roman"/>
-          <w:color w:val="000000" w:themeColor="text1"/>
-          <w:sz w:val="24"/>
-          <w:szCs w:val="24"/>
-        </w:rPr>
-      </w:pPr>
-    </w:p>
-    <w:p>
-      <w:pPr>
-        <w:rPr>
-          <w:rFonts w:cs="Times New Roman"/>
-          <w:color w:val="000000" w:themeColor="text1"/>
-          <w:sz w:val="24"/>
-          <w:szCs w:val="24"/>
-        </w:rPr>
-      </w:pPr>
-    </w:p>
-    <w:p>
-      <w:pPr>
-        <w:rPr>
-          <w:rFonts w:cs="Times New Roman"/>
-          <w:color w:val="000000" w:themeColor="text1"/>
-          <w:sz w:val="24"/>
-          <w:szCs w:val="24"/>
-        </w:rPr>
-      </w:pPr>
-    </w:p>
-    <w:p>
-      <w:pPr>
-        <w:rPr>
-          <w:rFonts w:cs="Times New Roman"/>
-          <w:color w:val="000000" w:themeColor="text1"/>
-          <w:sz w:val="24"/>
-          <w:szCs w:val="24"/>
-        </w:rPr>
-      </w:pPr>
-    </w:p>
-    <w:p>
-      <w:pPr>
-        <w:rPr>
-          <w:rFonts w:cs="Times New Roman"/>
-          <w:color w:val="000000" w:themeColor="text1"/>
-          <w:sz w:val="24"/>
-          <w:szCs w:val="24"/>
-        </w:rPr>
-      </w:pPr>
-    </w:p>
-    <w:p>
-      <w:pPr>
-        <w:rPr>
-          <w:rFonts w:cs="Times New Roman"/>
-          <w:color w:val="000000" w:themeColor="text1"/>
-          <w:sz w:val="24"/>
-          <w:szCs w:val="24"/>
-        </w:rPr>
-      </w:pPr>
-    </w:p>
-    <w:p>
-      <w:pPr>
-        <w:pStyle w:val="Heading3"/>
-      </w:pPr>
-      <w:bookmarkStart w:id="6" w:name="_Toc483576523"/>
-      <w:r>
-        <w:lastRenderedPageBreak/>
-        <w:t xml:space="preserve">7. </w:t>
-      </w:r>
-      <w:r>
-        <w:t xml:space="preserve">Diagram </w:t>
-      </w:r>
-      <w:r>
-        <w:t>bazy danych</w:t>
-      </w:r>
-      <w:bookmarkEnd w:id="6"/>
-    </w:p>
-    <w:p>
-      <w:r>
-        <w:t>Fizyczny model ERD reprezentuje rzeczywisty projekt wzorcowej relacyjnej bazy danych. Przedstawia sposób, w jaki dane powinny być powiązane w konkretnym DBMS, dlatego ważne jest, aby rozważyć konwencję i ograniczenie DBMS używane podczas projektowania</w:t>
-      </w:r>
-      <w:r>
-        <w:t xml:space="preserve"> fizycznego modelu ERD. Oznacza to, że konieczne jest dokładne wykorzystanie typu danych dla kolumn i użycie zastrzeżonych słów w nazwach i kolumnach. Poza tym w fizycznym modelu bazy danych powinny się znadjować klucze podstawowe, klucze obce i ograniczenia do projektu.</w:t>
-      </w:r>
-    </w:p>
     <w:p/>
-    <w:p>
-      <w:bookmarkStart w:id="7" w:name="_GoBack"/>
-      <w:bookmarkEnd w:id="7"/>
-    </w:p>
     <w:p/>
     <w:p>
       <w:pPr>
-        <w:pStyle w:val="Heading3"/>
+        <w:pStyle w:val="Nagwek3"/>
       </w:pPr>
       <w:bookmarkStart w:id="8" w:name="_Toc483576524"/>
     </w:p>
     <w:p>
       <w:pPr>
-        <w:pStyle w:val="Heading3"/>
-      </w:pPr>
-    </w:p>
-    <w:p>
-      <w:pPr>
-        <w:pStyle w:val="Heading3"/>
-      </w:pPr>
-    </w:p>
-    <w:p>
-      <w:pPr>
-        <w:pStyle w:val="Heading3"/>
-      </w:pPr>
-    </w:p>
-    <w:p>
-      <w:pPr>
-        <w:pStyle w:val="Heading3"/>
-      </w:pPr>
-    </w:p>
-    <w:p>
-      <w:pPr>
-        <w:pStyle w:val="Heading3"/>
-      </w:pPr>
-    </w:p>
-    <w:p>
-      <w:pPr>
-        <w:pStyle w:val="Heading3"/>
-      </w:pPr>
-    </w:p>
-    <w:p>
-      <w:pPr>
-        <w:pStyle w:val="Heading3"/>
-      </w:pPr>
-    </w:p>
-    <w:p>
-      <w:pPr>
-        <w:pStyle w:val="Heading3"/>
-      </w:pPr>
-    </w:p>
-    <w:p>
-      <w:pPr>
-        <w:pStyle w:val="Heading3"/>
-      </w:pPr>
-    </w:p>
-    <w:p>
-      <w:pPr>
-        <w:pStyle w:val="Heading3"/>
-      </w:pPr>
-      <w:r>
-        <w:t xml:space="preserve">8. </w:t>
+        <w:pStyle w:val="Nagwek3"/>
+      </w:pPr>
+    </w:p>
+    <w:p>
+      <w:pPr>
+        <w:pStyle w:val="Nagwek3"/>
+      </w:pPr>
+    </w:p>
+    <w:p>
+      <w:pPr>
+        <w:pStyle w:val="Nagwek3"/>
+      </w:pPr>
+    </w:p>
+    <w:p>
+      <w:pPr>
+        <w:pStyle w:val="Nagwek3"/>
+      </w:pPr>
+    </w:p>
+    <w:p>
+      <w:pPr>
+        <w:pStyle w:val="Nagwek3"/>
+      </w:pPr>
+    </w:p>
+    <w:p>
+      <w:pPr>
+        <w:pStyle w:val="Nagwek3"/>
+      </w:pPr>
+    </w:p>
+    <w:p>
+      <w:pPr>
+        <w:pStyle w:val="Nagwek3"/>
+      </w:pPr>
+    </w:p>
+    <w:p>
+      <w:pPr>
+        <w:pStyle w:val="Nagwek3"/>
+      </w:pPr>
+      <w:r>
+        <w:t>12</w:t>
+      </w:r>
+      <w:r>
+        <w:t xml:space="preserve"> </w:t>
       </w:r>
       <w:r>
         <w:t xml:space="preserve">Diagram </w:t>
@@ -5277,20 +5554,19 @@
     </w:p>
     <w:p>
       <w:pPr>
-        <w:pStyle w:val="ListParagraph"/>
+        <w:pStyle w:val="Akapitzlist"/>
         <w:numPr>
           <w:ilvl w:val="0"/>
           <w:numId w:val="2"/>
         </w:numPr>
       </w:pPr>
       <w:r>
-        <w:lastRenderedPageBreak/>
         <w:t>Na pierwszym diagramie przedstawiono  ogólny diagram stanów dla systemu sklepu internetowego:</w:t>
       </w:r>
       <w:r>
         <w:rPr>
           <w:noProof/>
-          <w:lang w:val="en-US"/>
+          <w:lang w:eastAsia="pl-PL"/>
         </w:rPr>
         <w:drawing>
           <wp:inline distT="0" distB="0" distL="0" distR="0" wp14:anchorId="0BE16B9B" wp14:editId="76814260">
@@ -5337,12 +5613,12 @@
     </w:p>
     <w:p>
       <w:pPr>
-        <w:pStyle w:val="ListParagraph"/>
-      </w:pPr>
-    </w:p>
-    <w:p>
-      <w:pPr>
-        <w:pStyle w:val="ListParagraph"/>
+        <w:pStyle w:val="Akapitzlist"/>
+      </w:pPr>
+    </w:p>
+    <w:p>
+      <w:pPr>
+        <w:pStyle w:val="Akapitzlist"/>
         <w:numPr>
           <w:ilvl w:val="0"/>
           <w:numId w:val="2"/>
@@ -5354,14 +5630,15 @@
     </w:p>
     <w:p>
       <w:pPr>
-        <w:pStyle w:val="ListParagraph"/>
+        <w:pStyle w:val="Akapitzlist"/>
         <w:jc w:val="both"/>
       </w:pPr>
       <w:r>
         <w:rPr>
           <w:noProof/>
-          <w:lang w:val="en-US"/>
-        </w:rPr>
+          <w:lang w:eastAsia="pl-PL"/>
+        </w:rPr>
+        <w:lastRenderedPageBreak/>
         <w:drawing>
           <wp:inline distT="0" distB="0" distL="0" distR="0" wp14:anchorId="63D4B07F" wp14:editId="7183E7DA">
             <wp:extent cx="5362142" cy="3686175"/>
@@ -5407,13 +5684,13 @@
     </w:p>
     <w:p>
       <w:pPr>
-        <w:pStyle w:val="ListParagraph"/>
+        <w:pStyle w:val="Akapitzlist"/>
         <w:jc w:val="both"/>
       </w:pPr>
     </w:p>
     <w:p>
       <w:pPr>
-        <w:pStyle w:val="ListParagraph"/>
+        <w:pStyle w:val="Akapitzlist"/>
         <w:numPr>
           <w:ilvl w:val="0"/>
           <w:numId w:val="2"/>
@@ -5431,14 +5708,13 @@
     </w:p>
     <w:p>
       <w:pPr>
-        <w:pStyle w:val="ListParagraph"/>
+        <w:pStyle w:val="Akapitzlist"/>
       </w:pPr>
       <w:r>
         <w:rPr>
           <w:noProof/>
-          <w:lang w:val="en-US"/>
-        </w:rPr>
-        <w:lastRenderedPageBreak/>
+          <w:lang w:eastAsia="pl-PL"/>
+        </w:rPr>
         <w:drawing>
           <wp:inline distT="0" distB="0" distL="0" distR="0" wp14:anchorId="6C628FBA" wp14:editId="1C30C464">
             <wp:extent cx="5526272" cy="4191000"/>
@@ -5484,23 +5760,23 @@
     </w:p>
     <w:p>
       <w:pPr>
-        <w:pStyle w:val="ListParagraph"/>
-      </w:pPr>
-    </w:p>
-    <w:p>
-      <w:pPr>
-        <w:pStyle w:val="ListParagraph"/>
+        <w:pStyle w:val="Akapitzlist"/>
+      </w:pPr>
+    </w:p>
+    <w:p>
+      <w:pPr>
+        <w:pStyle w:val="Akapitzlist"/>
       </w:pPr>
     </w:p>
     <w:p/>
     <w:p>
       <w:pPr>
-        <w:pStyle w:val="ListParagraph"/>
-      </w:pPr>
-    </w:p>
-    <w:p>
-      <w:pPr>
-        <w:pStyle w:val="ListParagraph"/>
+        <w:pStyle w:val="Akapitzlist"/>
+      </w:pPr>
+    </w:p>
+    <w:p>
+      <w:pPr>
+        <w:pStyle w:val="Akapitzlist"/>
         <w:numPr>
           <w:ilvl w:val="0"/>
           <w:numId w:val="2"/>
@@ -5512,13 +5788,14 @@
     </w:p>
     <w:p>
       <w:pPr>
-        <w:pStyle w:val="ListParagraph"/>
+        <w:pStyle w:val="Akapitzlist"/>
       </w:pPr>
       <w:r>
         <w:rPr>
           <w:noProof/>
-          <w:lang w:val="en-US"/>
-        </w:rPr>
+          <w:lang w:eastAsia="pl-PL"/>
+        </w:rPr>
+        <w:lastRenderedPageBreak/>
         <w:drawing>
           <wp:inline distT="0" distB="0" distL="0" distR="0" wp14:anchorId="15EAE083" wp14:editId="6EB3AD32">
             <wp:extent cx="5514340" cy="3724275"/>
@@ -5573,7 +5850,7 @@
 </file>
 
 <file path=word/endnotes.xml><?xml version="1.0" encoding="utf-8"?>
-<w:endnotes xmlns:wpc="http://schemas.microsoft.com/office/word/2010/wordprocessingCanvas" xmlns:mc="http://schemas.openxmlformats.org/markup-compatibility/2006" xmlns:o="urn:schemas-microsoft-com:office:office" xmlns:r="http://schemas.openxmlformats.org/officeDocument/2006/relationships" xmlns:m="http://schemas.openxmlformats.org/officeDocument/2006/math" xmlns:v="urn:schemas-microsoft-com:vml" xmlns:wp14="http://schemas.microsoft.com/office/word/2010/wordprocessingDrawing" xmlns:wp="http://schemas.openxmlformats.org/drawingml/2006/wordprocessingDrawing" xmlns:w10="urn:schemas-microsoft-com:office:word" xmlns:w="http://schemas.openxmlformats.org/wordprocessingml/2006/main" xmlns:w14="http://schemas.microsoft.com/office/word/2010/wordml" xmlns:wpg="http://schemas.microsoft.com/office/word/2010/wordprocessingGroup" xmlns:wpi="http://schemas.microsoft.com/office/word/2010/wordprocessingInk" xmlns:wne="http://schemas.microsoft.com/office/word/2006/wordml" xmlns:wps="http://schemas.microsoft.com/office/word/2010/wordprocessingShape" mc:Ignorable="w14 wp14">
+<w:endnotes xmlns:wpc="http://schemas.microsoft.com/office/word/2010/wordprocessingCanvas" xmlns:cx="http://schemas.microsoft.com/office/drawing/2014/chartex" xmlns:mc="http://schemas.openxmlformats.org/markup-compatibility/2006" xmlns:o="urn:schemas-microsoft-com:office:office" xmlns:r="http://schemas.openxmlformats.org/officeDocument/2006/relationships" xmlns:m="http://schemas.openxmlformats.org/officeDocument/2006/math" xmlns:v="urn:schemas-microsoft-com:vml" xmlns:wp14="http://schemas.microsoft.com/office/word/2010/wordprocessingDrawing" xmlns:wp="http://schemas.openxmlformats.org/drawingml/2006/wordprocessingDrawing" xmlns:w10="urn:schemas-microsoft-com:office:word" xmlns:w="http://schemas.openxmlformats.org/wordprocessingml/2006/main" xmlns:w14="http://schemas.microsoft.com/office/word/2010/wordml" xmlns:w15="http://schemas.microsoft.com/office/word/2012/wordml" xmlns:w16se="http://schemas.microsoft.com/office/word/2015/wordml/symex" xmlns:wpg="http://schemas.microsoft.com/office/word/2010/wordprocessingGroup" xmlns:wpi="http://schemas.microsoft.com/office/word/2010/wordprocessingInk" xmlns:wne="http://schemas.microsoft.com/office/word/2006/wordml" xmlns:wps="http://schemas.microsoft.com/office/word/2010/wordprocessingShape" mc:Ignorable="w14 w15 w16se wp14">
   <w:endnote w:type="separator" w:id="-1">
     <w:p>
       <w:pPr>
@@ -5598,7 +5875,7 @@
 </file>
 
 <file path=word/footnotes.xml><?xml version="1.0" encoding="utf-8"?>
-<w:footnotes xmlns:wpc="http://schemas.microsoft.com/office/word/2010/wordprocessingCanvas" xmlns:mc="http://schemas.openxmlformats.org/markup-compatibility/2006" xmlns:o="urn:schemas-microsoft-com:office:office" xmlns:r="http://schemas.openxmlformats.org/officeDocument/2006/relationships" xmlns:m="http://schemas.openxmlformats.org/officeDocument/2006/math" xmlns:v="urn:schemas-microsoft-com:vml" xmlns:wp14="http://schemas.microsoft.com/office/word/2010/wordprocessingDrawing" xmlns:wp="http://schemas.openxmlformats.org/drawingml/2006/wordprocessingDrawing" xmlns:w10="urn:schemas-microsoft-com:office:word" xmlns:w="http://schemas.openxmlformats.org/wordprocessingml/2006/main" xmlns:w14="http://schemas.microsoft.com/office/word/2010/wordml" xmlns:wpg="http://schemas.microsoft.com/office/word/2010/wordprocessingGroup" xmlns:wpi="http://schemas.microsoft.com/office/word/2010/wordprocessingInk" xmlns:wne="http://schemas.microsoft.com/office/word/2006/wordml" xmlns:wps="http://schemas.microsoft.com/office/word/2010/wordprocessingShape" mc:Ignorable="w14 wp14">
+<w:footnotes xmlns:wpc="http://schemas.microsoft.com/office/word/2010/wordprocessingCanvas" xmlns:cx="http://schemas.microsoft.com/office/drawing/2014/chartex" xmlns:mc="http://schemas.openxmlformats.org/markup-compatibility/2006" xmlns:o="urn:schemas-microsoft-com:office:office" xmlns:r="http://schemas.openxmlformats.org/officeDocument/2006/relationships" xmlns:m="http://schemas.openxmlformats.org/officeDocument/2006/math" xmlns:v="urn:schemas-microsoft-com:vml" xmlns:wp14="http://schemas.microsoft.com/office/word/2010/wordprocessingDrawing" xmlns:wp="http://schemas.openxmlformats.org/drawingml/2006/wordprocessingDrawing" xmlns:w10="urn:schemas-microsoft-com:office:word" xmlns:w="http://schemas.openxmlformats.org/wordprocessingml/2006/main" xmlns:w14="http://schemas.microsoft.com/office/word/2010/wordml" xmlns:w15="http://schemas.microsoft.com/office/word/2012/wordml" xmlns:w16se="http://schemas.microsoft.com/office/word/2015/wordml/symex" xmlns:wpg="http://schemas.microsoft.com/office/word/2010/wordprocessingGroup" xmlns:wpi="http://schemas.microsoft.com/office/word/2010/wordprocessingInk" xmlns:wne="http://schemas.microsoft.com/office/word/2006/wordml" xmlns:wps="http://schemas.microsoft.com/office/word/2010/wordprocessingShape" mc:Ignorable="w14 w15 w16se wp14">
   <w:footnote w:type="separator" w:id="-1">
     <w:p>
       <w:pPr>
@@ -5623,8 +5900,8 @@
 </file>
 
 <file path=word/numbering.xml><?xml version="1.0" encoding="utf-8"?>
-<w:numbering xmlns:wpc="http://schemas.microsoft.com/office/word/2010/wordprocessingCanvas" xmlns:mc="http://schemas.openxmlformats.org/markup-compatibility/2006" xmlns:o="urn:schemas-microsoft-com:office:office" xmlns:r="http://schemas.openxmlformats.org/officeDocument/2006/relationships" xmlns:m="http://schemas.openxmlformats.org/officeDocument/2006/math" xmlns:v="urn:schemas-microsoft-com:vml" xmlns:wp14="http://schemas.microsoft.com/office/word/2010/wordprocessingDrawing" xmlns:wp="http://schemas.openxmlformats.org/drawingml/2006/wordprocessingDrawing" xmlns:w10="urn:schemas-microsoft-com:office:word" xmlns:w="http://schemas.openxmlformats.org/wordprocessingml/2006/main" xmlns:w14="http://schemas.microsoft.com/office/word/2010/wordml" xmlns:wpg="http://schemas.microsoft.com/office/word/2010/wordprocessingGroup" xmlns:wpi="http://schemas.microsoft.com/office/word/2010/wordprocessingInk" xmlns:wne="http://schemas.microsoft.com/office/word/2006/wordml" xmlns:wps="http://schemas.microsoft.com/office/word/2010/wordprocessingShape" mc:Ignorable="w14 wp14">
-  <w:abstractNum w:abstractNumId="0">
+<w:numbering xmlns:wpc="http://schemas.microsoft.com/office/word/2010/wordprocessingCanvas" xmlns:cx="http://schemas.microsoft.com/office/drawing/2014/chartex" xmlns:mc="http://schemas.openxmlformats.org/markup-compatibility/2006" xmlns:o="urn:schemas-microsoft-com:office:office" xmlns:r="http://schemas.openxmlformats.org/officeDocument/2006/relationships" xmlns:m="http://schemas.openxmlformats.org/officeDocument/2006/math" xmlns:v="urn:schemas-microsoft-com:vml" xmlns:wp14="http://schemas.microsoft.com/office/word/2010/wordprocessingDrawing" xmlns:wp="http://schemas.openxmlformats.org/drawingml/2006/wordprocessingDrawing" xmlns:w10="urn:schemas-microsoft-com:office:word" xmlns:w="http://schemas.openxmlformats.org/wordprocessingml/2006/main" xmlns:w14="http://schemas.microsoft.com/office/word/2010/wordml" xmlns:w15="http://schemas.microsoft.com/office/word/2012/wordml" xmlns:w16se="http://schemas.microsoft.com/office/word/2015/wordml/symex" xmlns:wpg="http://schemas.microsoft.com/office/word/2010/wordprocessingGroup" xmlns:wpi="http://schemas.microsoft.com/office/word/2010/wordprocessingInk" xmlns:wne="http://schemas.microsoft.com/office/word/2006/wordml" xmlns:wps="http://schemas.microsoft.com/office/word/2010/wordprocessingShape" mc:Ignorable="w14 w15 w16se wp14">
+  <w:abstractNum w:abstractNumId="0" w15:restartNumberingAfterBreak="0">
     <w:nsid w:val="2CDB0C93"/>
     <w:multiLevelType w:val="hybridMultilevel"/>
     <w:tmpl w:val="BA8879FA"/>
@@ -5713,7 +5990,7 @@
       </w:pPr>
     </w:lvl>
   </w:abstractNum>
-  <w:abstractNum w:abstractNumId="1">
+  <w:abstractNum w:abstractNumId="1" w15:restartNumberingAfterBreak="0">
     <w:nsid w:val="7C1179AD"/>
     <w:multiLevelType w:val="hybridMultilevel"/>
     <w:tmpl w:val="581243C4"/>
@@ -5826,7 +6103,7 @@
       </w:rPr>
     </w:lvl>
   </w:abstractNum>
-  <w:abstractNum w:abstractNumId="2">
+  <w:abstractNum w:abstractNumId="2" w15:restartNumberingAfterBreak="0">
     <w:nsid w:val="7ECC3293"/>
     <w:multiLevelType w:val="hybridMultilevel"/>
     <w:tmpl w:val="48101222"/>
@@ -5928,7 +6205,7 @@
 </file>
 
 <file path=word/styles.xml><?xml version="1.0" encoding="utf-8"?>
-<w:styles xmlns:mc="http://schemas.openxmlformats.org/markup-compatibility/2006" xmlns:r="http://schemas.openxmlformats.org/officeDocument/2006/relationships" xmlns:w="http://schemas.openxmlformats.org/wordprocessingml/2006/main" xmlns:w14="http://schemas.microsoft.com/office/word/2010/wordml" mc:Ignorable="w14">
+<w:styles xmlns:mc="http://schemas.openxmlformats.org/markup-compatibility/2006" xmlns:r="http://schemas.openxmlformats.org/officeDocument/2006/relationships" xmlns:w="http://schemas.openxmlformats.org/wordprocessingml/2006/main" xmlns:w14="http://schemas.microsoft.com/office/word/2010/wordml" xmlns:w15="http://schemas.microsoft.com/office/word/2012/wordml" xmlns:w16se="http://schemas.microsoft.com/office/word/2015/wordml/symex" mc:Ignorable="w14 w15 w16se">
   <w:docDefaults>
     <w:rPrDefault>
       <w:rPr>
@@ -5944,154 +6221,388 @@
       </w:pPr>
     </w:pPrDefault>
   </w:docDefaults>
-  <w:latentStyles w:defLockedState="0" w:defUIPriority="99" w:defSemiHidden="1" w:defUnhideWhenUsed="1" w:defQFormat="0" w:count="267">
-    <w:lsdException w:name="Normal" w:semiHidden="0" w:uiPriority="0" w:unhideWhenUsed="0" w:qFormat="1"/>
-    <w:lsdException w:name="heading 1" w:semiHidden="0" w:uiPriority="9" w:unhideWhenUsed="0" w:qFormat="1"/>
-    <w:lsdException w:name="heading 2" w:uiPriority="9" w:qFormat="1"/>
-    <w:lsdException w:name="heading 3" w:uiPriority="9" w:qFormat="1"/>
-    <w:lsdException w:name="heading 4" w:uiPriority="9" w:qFormat="1"/>
-    <w:lsdException w:name="heading 5" w:uiPriority="9" w:qFormat="1"/>
-    <w:lsdException w:name="heading 6" w:uiPriority="9" w:qFormat="1"/>
-    <w:lsdException w:name="heading 7" w:uiPriority="9" w:qFormat="1"/>
-    <w:lsdException w:name="heading 8" w:uiPriority="9" w:qFormat="1"/>
-    <w:lsdException w:name="heading 9" w:uiPriority="9" w:qFormat="1"/>
-    <w:lsdException w:name="toc 1" w:uiPriority="39"/>
-    <w:lsdException w:name="toc 2" w:uiPriority="39"/>
-    <w:lsdException w:name="toc 3" w:uiPriority="39"/>
-    <w:lsdException w:name="toc 4" w:uiPriority="39"/>
-    <w:lsdException w:name="toc 5" w:uiPriority="39"/>
-    <w:lsdException w:name="toc 6" w:uiPriority="39"/>
-    <w:lsdException w:name="toc 7" w:uiPriority="39"/>
-    <w:lsdException w:name="toc 8" w:uiPriority="39"/>
-    <w:lsdException w:name="toc 9" w:uiPriority="39"/>
-    <w:lsdException w:name="caption" w:uiPriority="35" w:qFormat="1"/>
-    <w:lsdException w:name="Title" w:semiHidden="0" w:uiPriority="10" w:unhideWhenUsed="0" w:qFormat="1"/>
-    <w:lsdException w:name="Default Paragraph Font" w:uiPriority="1"/>
-    <w:lsdException w:name="Subtitle" w:semiHidden="0" w:uiPriority="11" w:unhideWhenUsed="0" w:qFormat="1"/>
-    <w:lsdException w:name="Strong" w:semiHidden="0" w:uiPriority="22" w:unhideWhenUsed="0" w:qFormat="1"/>
-    <w:lsdException w:name="Emphasis" w:semiHidden="0" w:uiPriority="20" w:unhideWhenUsed="0" w:qFormat="1"/>
-    <w:lsdException w:name="Table Grid" w:semiHidden="0" w:uiPriority="39" w:unhideWhenUsed="0"/>
-    <w:lsdException w:name="Placeholder Text" w:unhideWhenUsed="0"/>
-    <w:lsdException w:name="No Spacing" w:semiHidden="0" w:uiPriority="1" w:unhideWhenUsed="0" w:qFormat="1"/>
-    <w:lsdException w:name="Light Shading" w:semiHidden="0" w:uiPriority="60" w:unhideWhenUsed="0"/>
-    <w:lsdException w:name="Light List" w:semiHidden="0" w:uiPriority="61" w:unhideWhenUsed="0"/>
-    <w:lsdException w:name="Light Grid" w:semiHidden="0" w:uiPriority="62" w:unhideWhenUsed="0"/>
-    <w:lsdException w:name="Medium Shading 1" w:semiHidden="0" w:uiPriority="63" w:unhideWhenUsed="0"/>
-    <w:lsdException w:name="Medium Shading 2" w:semiHidden="0" w:uiPriority="64" w:unhideWhenUsed="0"/>
-    <w:lsdException w:name="Medium List 1" w:semiHidden="0" w:uiPriority="65" w:unhideWhenUsed="0"/>
-    <w:lsdException w:name="Medium List 2" w:semiHidden="0" w:uiPriority="66" w:unhideWhenUsed="0"/>
-    <w:lsdException w:name="Medium Grid 1" w:semiHidden="0" w:uiPriority="67" w:unhideWhenUsed="0"/>
-    <w:lsdException w:name="Medium Grid 2" w:semiHidden="0" w:uiPriority="68" w:unhideWhenUsed="0"/>
-    <w:lsdException w:name="Medium Grid 3" w:semiHidden="0" w:uiPriority="69" w:unhideWhenUsed="0"/>
-    <w:lsdException w:name="Dark List" w:semiHidden="0" w:uiPriority="70" w:unhideWhenUsed="0"/>
-    <w:lsdException w:name="Colorful Shading" w:semiHidden="0" w:uiPriority="71" w:unhideWhenUsed="0"/>
-    <w:lsdException w:name="Colorful List" w:semiHidden="0" w:uiPriority="72" w:unhideWhenUsed="0"/>
-    <w:lsdException w:name="Colorful Grid" w:semiHidden="0" w:uiPriority="73" w:unhideWhenUsed="0"/>
-    <w:lsdException w:name="Light Shading Accent 1" w:semiHidden="0" w:uiPriority="60" w:unhideWhenUsed="0"/>
-    <w:lsdException w:name="Light List Accent 1" w:semiHidden="0" w:uiPriority="61" w:unhideWhenUsed="0"/>
-    <w:lsdException w:name="Light Grid Accent 1" w:semiHidden="0" w:uiPriority="62" w:unhideWhenUsed="0"/>
-    <w:lsdException w:name="Medium Shading 1 Accent 1" w:semiHidden="0" w:uiPriority="63" w:unhideWhenUsed="0"/>
-    <w:lsdException w:name="Medium Shading 2 Accent 1" w:semiHidden="0" w:uiPriority="64" w:unhideWhenUsed="0"/>
-    <w:lsdException w:name="Medium List 1 Accent 1" w:semiHidden="0" w:uiPriority="65" w:unhideWhenUsed="0"/>
-    <w:lsdException w:name="Revision" w:unhideWhenUsed="0"/>
-    <w:lsdException w:name="List Paragraph" w:semiHidden="0" w:uiPriority="34" w:unhideWhenUsed="0" w:qFormat="1"/>
-    <w:lsdException w:name="Quote" w:semiHidden="0" w:uiPriority="29" w:unhideWhenUsed="0" w:qFormat="1"/>
-    <w:lsdException w:name="Intense Quote" w:semiHidden="0" w:uiPriority="30" w:unhideWhenUsed="0" w:qFormat="1"/>
-    <w:lsdException w:name="Medium List 2 Accent 1" w:semiHidden="0" w:uiPriority="66" w:unhideWhenUsed="0"/>
-    <w:lsdException w:name="Medium Grid 1 Accent 1" w:semiHidden="0" w:uiPriority="67" w:unhideWhenUsed="0"/>
-    <w:lsdException w:name="Medium Grid 2 Accent 1" w:semiHidden="0" w:uiPriority="68" w:unhideWhenUsed="0"/>
-    <w:lsdException w:name="Medium Grid 3 Accent 1" w:semiHidden="0" w:uiPriority="69" w:unhideWhenUsed="0"/>
-    <w:lsdException w:name="Dark List Accent 1" w:semiHidden="0" w:uiPriority="70" w:unhideWhenUsed="0"/>
-    <w:lsdException w:name="Colorful Shading Accent 1" w:semiHidden="0" w:uiPriority="71" w:unhideWhenUsed="0"/>
-    <w:lsdException w:name="Colorful List Accent 1" w:semiHidden="0" w:uiPriority="72" w:unhideWhenUsed="0"/>
-    <w:lsdException w:name="Colorful Grid Accent 1" w:semiHidden="0" w:uiPriority="73" w:unhideWhenUsed="0"/>
-    <w:lsdException w:name="Light Shading Accent 2" w:semiHidden="0" w:uiPriority="60" w:unhideWhenUsed="0"/>
-    <w:lsdException w:name="Light List Accent 2" w:semiHidden="0" w:uiPriority="61" w:unhideWhenUsed="0"/>
-    <w:lsdException w:name="Light Grid Accent 2" w:semiHidden="0" w:uiPriority="62" w:unhideWhenUsed="0"/>
-    <w:lsdException w:name="Medium Shading 1 Accent 2" w:semiHidden="0" w:uiPriority="63" w:unhideWhenUsed="0"/>
-    <w:lsdException w:name="Medium Shading 2 Accent 2" w:semiHidden="0" w:uiPriority="64" w:unhideWhenUsed="0"/>
-    <w:lsdException w:name="Medium List 1 Accent 2" w:semiHidden="0" w:uiPriority="65" w:unhideWhenUsed="0"/>
-    <w:lsdException w:name="Medium List 2 Accent 2" w:semiHidden="0" w:uiPriority="66" w:unhideWhenUsed="0"/>
-    <w:lsdException w:name="Medium Grid 1 Accent 2" w:semiHidden="0" w:uiPriority="67" w:unhideWhenUsed="0"/>
-    <w:lsdException w:name="Medium Grid 2 Accent 2" w:semiHidden="0" w:uiPriority="68" w:unhideWhenUsed="0"/>
-    <w:lsdException w:name="Medium Grid 3 Accent 2" w:semiHidden="0" w:uiPriority="69" w:unhideWhenUsed="0"/>
-    <w:lsdException w:name="Dark List Accent 2" w:semiHidden="0" w:uiPriority="70" w:unhideWhenUsed="0"/>
-    <w:lsdException w:name="Colorful Shading Accent 2" w:semiHidden="0" w:uiPriority="71" w:unhideWhenUsed="0"/>
-    <w:lsdException w:name="Colorful List Accent 2" w:semiHidden="0" w:uiPriority="72" w:unhideWhenUsed="0"/>
-    <w:lsdException w:name="Colorful Grid Accent 2" w:semiHidden="0" w:uiPriority="73" w:unhideWhenUsed="0"/>
-    <w:lsdException w:name="Light Shading Accent 3" w:semiHidden="0" w:uiPriority="60" w:unhideWhenUsed="0"/>
-    <w:lsdException w:name="Light List Accent 3" w:semiHidden="0" w:uiPriority="61" w:unhideWhenUsed="0"/>
-    <w:lsdException w:name="Light Grid Accent 3" w:semiHidden="0" w:uiPriority="62" w:unhideWhenUsed="0"/>
-    <w:lsdException w:name="Medium Shading 1 Accent 3" w:semiHidden="0" w:uiPriority="63" w:unhideWhenUsed="0"/>
-    <w:lsdException w:name="Medium Shading 2 Accent 3" w:semiHidden="0" w:uiPriority="64" w:unhideWhenUsed="0"/>
-    <w:lsdException w:name="Medium List 1 Accent 3" w:semiHidden="0" w:uiPriority="65" w:unhideWhenUsed="0"/>
-    <w:lsdException w:name="Medium List 2 Accent 3" w:semiHidden="0" w:uiPriority="66" w:unhideWhenUsed="0"/>
-    <w:lsdException w:name="Medium Grid 1 Accent 3" w:semiHidden="0" w:uiPriority="67" w:unhideWhenUsed="0"/>
-    <w:lsdException w:name="Medium Grid 2 Accent 3" w:semiHidden="0" w:uiPriority="68" w:unhideWhenUsed="0"/>
-    <w:lsdException w:name="Medium Grid 3 Accent 3" w:semiHidden="0" w:uiPriority="69" w:unhideWhenUsed="0"/>
-    <w:lsdException w:name="Dark List Accent 3" w:semiHidden="0" w:uiPriority="70" w:unhideWhenUsed="0"/>
-    <w:lsdException w:name="Colorful Shading Accent 3" w:semiHidden="0" w:uiPriority="71" w:unhideWhenUsed="0"/>
-    <w:lsdException w:name="Colorful List Accent 3" w:semiHidden="0" w:uiPriority="72" w:unhideWhenUsed="0"/>
-    <w:lsdException w:name="Colorful Grid Accent 3" w:semiHidden="0" w:uiPriority="73" w:unhideWhenUsed="0"/>
-    <w:lsdException w:name="Light Shading Accent 4" w:semiHidden="0" w:uiPriority="60" w:unhideWhenUsed="0"/>
-    <w:lsdException w:name="Light List Accent 4" w:semiHidden="0" w:uiPriority="61" w:unhideWhenUsed="0"/>
-    <w:lsdException w:name="Light Grid Accent 4" w:semiHidden="0" w:uiPriority="62" w:unhideWhenUsed="0"/>
-    <w:lsdException w:name="Medium Shading 1 Accent 4" w:semiHidden="0" w:uiPriority="63" w:unhideWhenUsed="0"/>
-    <w:lsdException w:name="Medium Shading 2 Accent 4" w:semiHidden="0" w:uiPriority="64" w:unhideWhenUsed="0"/>
-    <w:lsdException w:name="Medium List 1 Accent 4" w:semiHidden="0" w:uiPriority="65" w:unhideWhenUsed="0"/>
-    <w:lsdException w:name="Medium List 2 Accent 4" w:semiHidden="0" w:uiPriority="66" w:unhideWhenUsed="0"/>
-    <w:lsdException w:name="Medium Grid 1 Accent 4" w:semiHidden="0" w:uiPriority="67" w:unhideWhenUsed="0"/>
-    <w:lsdException w:name="Medium Grid 2 Accent 4" w:semiHidden="0" w:uiPriority="68" w:unhideWhenUsed="0"/>
-    <w:lsdException w:name="Medium Grid 3 Accent 4" w:semiHidden="0" w:uiPriority="69" w:unhideWhenUsed="0"/>
-    <w:lsdException w:name="Dark List Accent 4" w:semiHidden="0" w:uiPriority="70" w:unhideWhenUsed="0"/>
-    <w:lsdException w:name="Colorful Shading Accent 4" w:semiHidden="0" w:uiPriority="71" w:unhideWhenUsed="0"/>
-    <w:lsdException w:name="Colorful List Accent 4" w:semiHidden="0" w:uiPriority="72" w:unhideWhenUsed="0"/>
-    <w:lsdException w:name="Colorful Grid Accent 4" w:semiHidden="0" w:uiPriority="73" w:unhideWhenUsed="0"/>
-    <w:lsdException w:name="Light Shading Accent 5" w:semiHidden="0" w:uiPriority="60" w:unhideWhenUsed="0"/>
-    <w:lsdException w:name="Light List Accent 5" w:semiHidden="0" w:uiPriority="61" w:unhideWhenUsed="0"/>
-    <w:lsdException w:name="Light Grid Accent 5" w:semiHidden="0" w:uiPriority="62" w:unhideWhenUsed="0"/>
-    <w:lsdException w:name="Medium Shading 1 Accent 5" w:semiHidden="0" w:uiPriority="63" w:unhideWhenUsed="0"/>
-    <w:lsdException w:name="Medium Shading 2 Accent 5" w:semiHidden="0" w:uiPriority="64" w:unhideWhenUsed="0"/>
-    <w:lsdException w:name="Medium List 1 Accent 5" w:semiHidden="0" w:uiPriority="65" w:unhideWhenUsed="0"/>
-    <w:lsdException w:name="Medium List 2 Accent 5" w:semiHidden="0" w:uiPriority="66" w:unhideWhenUsed="0"/>
-    <w:lsdException w:name="Medium Grid 1 Accent 5" w:semiHidden="0" w:uiPriority="67" w:unhideWhenUsed="0"/>
-    <w:lsdException w:name="Medium Grid 2 Accent 5" w:semiHidden="0" w:uiPriority="68" w:unhideWhenUsed="0"/>
-    <w:lsdException w:name="Medium Grid 3 Accent 5" w:semiHidden="0" w:uiPriority="69" w:unhideWhenUsed="0"/>
-    <w:lsdException w:name="Dark List Accent 5" w:semiHidden="0" w:uiPriority="70" w:unhideWhenUsed="0"/>
-    <w:lsdException w:name="Colorful Shading Accent 5" w:semiHidden="0" w:uiPriority="71" w:unhideWhenUsed="0"/>
-    <w:lsdException w:name="Colorful List Accent 5" w:semiHidden="0" w:uiPriority="72" w:unhideWhenUsed="0"/>
-    <w:lsdException w:name="Colorful Grid Accent 5" w:semiHidden="0" w:uiPriority="73" w:unhideWhenUsed="0"/>
-    <w:lsdException w:name="Light Shading Accent 6" w:semiHidden="0" w:uiPriority="60" w:unhideWhenUsed="0"/>
-    <w:lsdException w:name="Light List Accent 6" w:semiHidden="0" w:uiPriority="61" w:unhideWhenUsed="0"/>
-    <w:lsdException w:name="Light Grid Accent 6" w:semiHidden="0" w:uiPriority="62" w:unhideWhenUsed="0"/>
-    <w:lsdException w:name="Medium Shading 1 Accent 6" w:semiHidden="0" w:uiPriority="63" w:unhideWhenUsed="0"/>
-    <w:lsdException w:name="Medium Shading 2 Accent 6" w:semiHidden="0" w:uiPriority="64" w:unhideWhenUsed="0"/>
-    <w:lsdException w:name="Medium List 1 Accent 6" w:semiHidden="0" w:uiPriority="65" w:unhideWhenUsed="0"/>
-    <w:lsdException w:name="Medium List 2 Accent 6" w:semiHidden="0" w:uiPriority="66" w:unhideWhenUsed="0"/>
-    <w:lsdException w:name="Medium Grid 1 Accent 6" w:semiHidden="0" w:uiPriority="67" w:unhideWhenUsed="0"/>
-    <w:lsdException w:name="Medium Grid 2 Accent 6" w:semiHidden="0" w:uiPriority="68" w:unhideWhenUsed="0"/>
-    <w:lsdException w:name="Medium Grid 3 Accent 6" w:semiHidden="0" w:uiPriority="69" w:unhideWhenUsed="0"/>
-    <w:lsdException w:name="Dark List Accent 6" w:semiHidden="0" w:uiPriority="70" w:unhideWhenUsed="0"/>
-    <w:lsdException w:name="Colorful Shading Accent 6" w:semiHidden="0" w:uiPriority="71" w:unhideWhenUsed="0"/>
-    <w:lsdException w:name="Colorful List Accent 6" w:semiHidden="0" w:uiPriority="72" w:unhideWhenUsed="0"/>
-    <w:lsdException w:name="Colorful Grid Accent 6" w:semiHidden="0" w:uiPriority="73" w:unhideWhenUsed="0"/>
-    <w:lsdException w:name="Subtle Emphasis" w:semiHidden="0" w:uiPriority="19" w:unhideWhenUsed="0" w:qFormat="1"/>
-    <w:lsdException w:name="Intense Emphasis" w:semiHidden="0" w:uiPriority="21" w:unhideWhenUsed="0" w:qFormat="1"/>
-    <w:lsdException w:name="Subtle Reference" w:semiHidden="0" w:uiPriority="31" w:unhideWhenUsed="0" w:qFormat="1"/>
-    <w:lsdException w:name="Intense Reference" w:semiHidden="0" w:uiPriority="32" w:unhideWhenUsed="0" w:qFormat="1"/>
-    <w:lsdException w:name="Book Title" w:semiHidden="0" w:uiPriority="33" w:unhideWhenUsed="0" w:qFormat="1"/>
-    <w:lsdException w:name="Bibliography" w:uiPriority="37"/>
-    <w:lsdException w:name="TOC Heading" w:uiPriority="39" w:qFormat="1"/>
+  <w:latentStyles w:defLockedState="0" w:defUIPriority="99" w:defSemiHidden="0" w:defUnhideWhenUsed="0" w:defQFormat="0" w:count="371">
+    <w:lsdException w:name="Normal" w:uiPriority="0" w:qFormat="1"/>
+    <w:lsdException w:name="heading 1" w:uiPriority="9" w:qFormat="1"/>
+    <w:lsdException w:name="heading 2" w:semiHidden="1" w:uiPriority="9" w:unhideWhenUsed="1" w:qFormat="1"/>
+    <w:lsdException w:name="heading 3" w:semiHidden="1" w:uiPriority="9" w:unhideWhenUsed="1" w:qFormat="1"/>
+    <w:lsdException w:name="heading 4" w:semiHidden="1" w:uiPriority="9" w:unhideWhenUsed="1" w:qFormat="1"/>
+    <w:lsdException w:name="heading 5" w:semiHidden="1" w:uiPriority="9" w:unhideWhenUsed="1" w:qFormat="1"/>
+    <w:lsdException w:name="heading 6" w:semiHidden="1" w:uiPriority="9" w:unhideWhenUsed="1" w:qFormat="1"/>
+    <w:lsdException w:name="heading 7" w:semiHidden="1" w:uiPriority="9" w:unhideWhenUsed="1" w:qFormat="1"/>
+    <w:lsdException w:name="heading 8" w:semiHidden="1" w:uiPriority="9" w:unhideWhenUsed="1" w:qFormat="1"/>
+    <w:lsdException w:name="heading 9" w:semiHidden="1" w:uiPriority="9" w:unhideWhenUsed="1" w:qFormat="1"/>
+    <w:lsdException w:name="index 1" w:semiHidden="1" w:unhideWhenUsed="1"/>
+    <w:lsdException w:name="index 2" w:semiHidden="1" w:unhideWhenUsed="1"/>
+    <w:lsdException w:name="index 3" w:semiHidden="1" w:unhideWhenUsed="1"/>
+    <w:lsdException w:name="index 4" w:semiHidden="1" w:unhideWhenUsed="1"/>
+    <w:lsdException w:name="index 5" w:semiHidden="1" w:unhideWhenUsed="1"/>
+    <w:lsdException w:name="index 6" w:semiHidden="1" w:unhideWhenUsed="1"/>
+    <w:lsdException w:name="index 7" w:semiHidden="1" w:unhideWhenUsed="1"/>
+    <w:lsdException w:name="index 8" w:semiHidden="1" w:unhideWhenUsed="1"/>
+    <w:lsdException w:name="index 9" w:semiHidden="1" w:unhideWhenUsed="1"/>
+    <w:lsdException w:name="toc 1" w:semiHidden="1" w:uiPriority="39" w:unhideWhenUsed="1"/>
+    <w:lsdException w:name="toc 2" w:semiHidden="1" w:uiPriority="39" w:unhideWhenUsed="1"/>
+    <w:lsdException w:name="toc 3" w:semiHidden="1" w:uiPriority="39" w:unhideWhenUsed="1"/>
+    <w:lsdException w:name="toc 4" w:semiHidden="1" w:uiPriority="39" w:unhideWhenUsed="1"/>
+    <w:lsdException w:name="toc 5" w:semiHidden="1" w:uiPriority="39" w:unhideWhenUsed="1"/>
+    <w:lsdException w:name="toc 6" w:semiHidden="1" w:uiPriority="39" w:unhideWhenUsed="1"/>
+    <w:lsdException w:name="toc 7" w:semiHidden="1" w:uiPriority="39" w:unhideWhenUsed="1"/>
+    <w:lsdException w:name="toc 8" w:semiHidden="1" w:uiPriority="39" w:unhideWhenUsed="1"/>
+    <w:lsdException w:name="toc 9" w:semiHidden="1" w:uiPriority="39" w:unhideWhenUsed="1"/>
+    <w:lsdException w:name="Normal Indent" w:semiHidden="1" w:unhideWhenUsed="1"/>
+    <w:lsdException w:name="footnote text" w:semiHidden="1" w:unhideWhenUsed="1"/>
+    <w:lsdException w:name="annotation text" w:semiHidden="1" w:unhideWhenUsed="1"/>
+    <w:lsdException w:name="header" w:semiHidden="1" w:unhideWhenUsed="1"/>
+    <w:lsdException w:name="footer" w:semiHidden="1" w:unhideWhenUsed="1"/>
+    <w:lsdException w:name="index heading" w:semiHidden="1" w:unhideWhenUsed="1"/>
+    <w:lsdException w:name="caption" w:semiHidden="1" w:uiPriority="35" w:unhideWhenUsed="1" w:qFormat="1"/>
+    <w:lsdException w:name="table of figures" w:semiHidden="1" w:unhideWhenUsed="1"/>
+    <w:lsdException w:name="envelope address" w:semiHidden="1" w:unhideWhenUsed="1"/>
+    <w:lsdException w:name="envelope return" w:semiHidden="1" w:unhideWhenUsed="1"/>
+    <w:lsdException w:name="footnote reference" w:semiHidden="1" w:unhideWhenUsed="1"/>
+    <w:lsdException w:name="annotation reference" w:semiHidden="1" w:unhideWhenUsed="1"/>
+    <w:lsdException w:name="line number" w:semiHidden="1" w:unhideWhenUsed="1"/>
+    <w:lsdException w:name="page number" w:semiHidden="1" w:unhideWhenUsed="1"/>
+    <w:lsdException w:name="endnote reference" w:semiHidden="1" w:unhideWhenUsed="1"/>
+    <w:lsdException w:name="endnote text" w:semiHidden="1" w:unhideWhenUsed="1"/>
+    <w:lsdException w:name="table of authorities" w:semiHidden="1" w:unhideWhenUsed="1"/>
+    <w:lsdException w:name="macro" w:semiHidden="1" w:unhideWhenUsed="1"/>
+    <w:lsdException w:name="toa heading" w:semiHidden="1" w:unhideWhenUsed="1"/>
+    <w:lsdException w:name="List" w:semiHidden="1" w:unhideWhenUsed="1"/>
+    <w:lsdException w:name="List Bullet" w:semiHidden="1" w:unhideWhenUsed="1"/>
+    <w:lsdException w:name="List Number" w:semiHidden="1" w:unhideWhenUsed="1"/>
+    <w:lsdException w:name="List 2" w:semiHidden="1" w:unhideWhenUsed="1"/>
+    <w:lsdException w:name="List 3" w:semiHidden="1" w:unhideWhenUsed="1"/>
+    <w:lsdException w:name="List 4" w:semiHidden="1" w:unhideWhenUsed="1"/>
+    <w:lsdException w:name="List 5" w:semiHidden="1" w:unhideWhenUsed="1"/>
+    <w:lsdException w:name="List Bullet 2" w:semiHidden="1" w:unhideWhenUsed="1"/>
+    <w:lsdException w:name="List Bullet 3" w:semiHidden="1" w:unhideWhenUsed="1"/>
+    <w:lsdException w:name="List Bullet 4" w:semiHidden="1" w:unhideWhenUsed="1"/>
+    <w:lsdException w:name="List Bullet 5" w:semiHidden="1" w:unhideWhenUsed="1"/>
+    <w:lsdException w:name="List Number 2" w:semiHidden="1" w:unhideWhenUsed="1"/>
+    <w:lsdException w:name="List Number 3" w:semiHidden="1" w:unhideWhenUsed="1"/>
+    <w:lsdException w:name="List Number 4" w:semiHidden="1" w:unhideWhenUsed="1"/>
+    <w:lsdException w:name="List Number 5" w:semiHidden="1" w:unhideWhenUsed="1"/>
+    <w:lsdException w:name="Title" w:uiPriority="10" w:qFormat="1"/>
+    <w:lsdException w:name="Closing" w:semiHidden="1" w:unhideWhenUsed="1"/>
+    <w:lsdException w:name="Signature" w:semiHidden="1" w:unhideWhenUsed="1"/>
+    <w:lsdException w:name="Default Paragraph Font" w:semiHidden="1" w:uiPriority="1" w:unhideWhenUsed="1"/>
+    <w:lsdException w:name="Body Text" w:semiHidden="1" w:unhideWhenUsed="1"/>
+    <w:lsdException w:name="Body Text Indent" w:semiHidden="1" w:unhideWhenUsed="1"/>
+    <w:lsdException w:name="List Continue" w:semiHidden="1" w:unhideWhenUsed="1"/>
+    <w:lsdException w:name="List Continue 2" w:semiHidden="1" w:unhideWhenUsed="1"/>
+    <w:lsdException w:name="List Continue 3" w:semiHidden="1" w:unhideWhenUsed="1"/>
+    <w:lsdException w:name="List Continue 4" w:semiHidden="1" w:unhideWhenUsed="1"/>
+    <w:lsdException w:name="List Continue 5" w:semiHidden="1" w:unhideWhenUsed="1"/>
+    <w:lsdException w:name="Message Header" w:semiHidden="1" w:unhideWhenUsed="1"/>
+    <w:lsdException w:name="Subtitle" w:uiPriority="11" w:qFormat="1"/>
+    <w:lsdException w:name="Salutation" w:semiHidden="1" w:unhideWhenUsed="1"/>
+    <w:lsdException w:name="Date" w:semiHidden="1" w:unhideWhenUsed="1"/>
+    <w:lsdException w:name="Body Text First Indent" w:semiHidden="1" w:unhideWhenUsed="1"/>
+    <w:lsdException w:name="Body Text First Indent 2" w:semiHidden="1" w:unhideWhenUsed="1"/>
+    <w:lsdException w:name="Note Heading" w:semiHidden="1" w:unhideWhenUsed="1"/>
+    <w:lsdException w:name="Body Text 2" w:semiHidden="1" w:unhideWhenUsed="1"/>
+    <w:lsdException w:name="Body Text 3" w:semiHidden="1" w:unhideWhenUsed="1"/>
+    <w:lsdException w:name="Body Text Indent 2" w:semiHidden="1" w:unhideWhenUsed="1"/>
+    <w:lsdException w:name="Body Text Indent 3" w:semiHidden="1" w:unhideWhenUsed="1"/>
+    <w:lsdException w:name="Block Text" w:semiHidden="1" w:unhideWhenUsed="1"/>
+    <w:lsdException w:name="Hyperlink" w:semiHidden="1" w:unhideWhenUsed="1"/>
+    <w:lsdException w:name="FollowedHyperlink" w:semiHidden="1" w:unhideWhenUsed="1"/>
+    <w:lsdException w:name="Strong" w:uiPriority="22" w:qFormat="1"/>
+    <w:lsdException w:name="Emphasis" w:uiPriority="20" w:qFormat="1"/>
+    <w:lsdException w:name="Document Map" w:semiHidden="1" w:unhideWhenUsed="1"/>
+    <w:lsdException w:name="Plain Text" w:semiHidden="1" w:unhideWhenUsed="1"/>
+    <w:lsdException w:name="E-mail Signature" w:semiHidden="1" w:unhideWhenUsed="1"/>
+    <w:lsdException w:name="HTML Top of Form" w:semiHidden="1" w:unhideWhenUsed="1"/>
+    <w:lsdException w:name="HTML Bottom of Form" w:semiHidden="1" w:unhideWhenUsed="1"/>
+    <w:lsdException w:name="Normal (Web)" w:semiHidden="1" w:unhideWhenUsed="1"/>
+    <w:lsdException w:name="HTML Acronym" w:semiHidden="1" w:unhideWhenUsed="1"/>
+    <w:lsdException w:name="HTML Address" w:semiHidden="1" w:unhideWhenUsed="1"/>
+    <w:lsdException w:name="HTML Cite" w:semiHidden="1" w:unhideWhenUsed="1"/>
+    <w:lsdException w:name="HTML Code" w:semiHidden="1" w:unhideWhenUsed="1"/>
+    <w:lsdException w:name="HTML Definition" w:semiHidden="1" w:unhideWhenUsed="1"/>
+    <w:lsdException w:name="HTML Keyboard" w:semiHidden="1" w:unhideWhenUsed="1"/>
+    <w:lsdException w:name="HTML Preformatted" w:semiHidden="1" w:unhideWhenUsed="1"/>
+    <w:lsdException w:name="HTML Sample" w:semiHidden="1" w:unhideWhenUsed="1"/>
+    <w:lsdException w:name="HTML Typewriter" w:semiHidden="1" w:unhideWhenUsed="1"/>
+    <w:lsdException w:name="HTML Variable" w:semiHidden="1" w:unhideWhenUsed="1"/>
+    <w:lsdException w:name="Normal Table" w:semiHidden="1" w:unhideWhenUsed="1"/>
+    <w:lsdException w:name="annotation subject" w:semiHidden="1" w:unhideWhenUsed="1"/>
+    <w:lsdException w:name="No List" w:semiHidden="1" w:unhideWhenUsed="1"/>
+    <w:lsdException w:name="Outline List 1" w:semiHidden="1" w:unhideWhenUsed="1"/>
+    <w:lsdException w:name="Outline List 2" w:semiHidden="1" w:unhideWhenUsed="1"/>
+    <w:lsdException w:name="Outline List 3" w:semiHidden="1" w:unhideWhenUsed="1"/>
+    <w:lsdException w:name="Table Simple 1" w:semiHidden="1" w:unhideWhenUsed="1"/>
+    <w:lsdException w:name="Table Simple 2" w:semiHidden="1" w:unhideWhenUsed="1"/>
+    <w:lsdException w:name="Table Simple 3" w:semiHidden="1" w:unhideWhenUsed="1"/>
+    <w:lsdException w:name="Table Classic 1" w:semiHidden="1" w:unhideWhenUsed="1"/>
+    <w:lsdException w:name="Table Classic 2" w:semiHidden="1" w:unhideWhenUsed="1"/>
+    <w:lsdException w:name="Table Classic 3" w:semiHidden="1" w:unhideWhenUsed="1"/>
+    <w:lsdException w:name="Table Classic 4" w:semiHidden="1" w:unhideWhenUsed="1"/>
+    <w:lsdException w:name="Table Colorful 1" w:semiHidden="1" w:unhideWhenUsed="1"/>
+    <w:lsdException w:name="Table Colorful 2" w:semiHidden="1" w:unhideWhenUsed="1"/>
+    <w:lsdException w:name="Table Colorful 3" w:semiHidden="1" w:unhideWhenUsed="1"/>
+    <w:lsdException w:name="Table Columns 1" w:semiHidden="1" w:unhideWhenUsed="1"/>
+    <w:lsdException w:name="Table Columns 2" w:semiHidden="1" w:unhideWhenUsed="1"/>
+    <w:lsdException w:name="Table Columns 3" w:semiHidden="1" w:unhideWhenUsed="1"/>
+    <w:lsdException w:name="Table Columns 4" w:semiHidden="1" w:unhideWhenUsed="1"/>
+    <w:lsdException w:name="Table Columns 5" w:semiHidden="1" w:unhideWhenUsed="1"/>
+    <w:lsdException w:name="Table Grid 1" w:semiHidden="1" w:unhideWhenUsed="1"/>
+    <w:lsdException w:name="Table Grid 2" w:semiHidden="1" w:unhideWhenUsed="1"/>
+    <w:lsdException w:name="Table Grid 3" w:semiHidden="1" w:unhideWhenUsed="1"/>
+    <w:lsdException w:name="Table Grid 4" w:semiHidden="1" w:unhideWhenUsed="1"/>
+    <w:lsdException w:name="Table Grid 5" w:semiHidden="1" w:unhideWhenUsed="1"/>
+    <w:lsdException w:name="Table Grid 6" w:semiHidden="1" w:unhideWhenUsed="1"/>
+    <w:lsdException w:name="Table Grid 7" w:semiHidden="1" w:unhideWhenUsed="1"/>
+    <w:lsdException w:name="Table Grid 8" w:semiHidden="1" w:unhideWhenUsed="1"/>
+    <w:lsdException w:name="Table List 1" w:semiHidden="1" w:unhideWhenUsed="1"/>
+    <w:lsdException w:name="Table List 2" w:semiHidden="1" w:unhideWhenUsed="1"/>
+    <w:lsdException w:name="Table List 3" w:semiHidden="1" w:unhideWhenUsed="1"/>
+    <w:lsdException w:name="Table List 4" w:semiHidden="1" w:unhideWhenUsed="1"/>
+    <w:lsdException w:name="Table List 5" w:semiHidden="1" w:unhideWhenUsed="1"/>
+    <w:lsdException w:name="Table List 6" w:semiHidden="1" w:unhideWhenUsed="1"/>
+    <w:lsdException w:name="Table List 7" w:semiHidden="1" w:unhideWhenUsed="1"/>
+    <w:lsdException w:name="Table List 8" w:semiHidden="1" w:unhideWhenUsed="1"/>
+    <w:lsdException w:name="Table 3D effects 1" w:semiHidden="1" w:unhideWhenUsed="1"/>
+    <w:lsdException w:name="Table 3D effects 2" w:semiHidden="1" w:unhideWhenUsed="1"/>
+    <w:lsdException w:name="Table 3D effects 3" w:semiHidden="1" w:unhideWhenUsed="1"/>
+    <w:lsdException w:name="Table Contemporary" w:semiHidden="1" w:unhideWhenUsed="1"/>
+    <w:lsdException w:name="Table Elegant" w:semiHidden="1" w:unhideWhenUsed="1"/>
+    <w:lsdException w:name="Table Professional" w:semiHidden="1" w:unhideWhenUsed="1"/>
+    <w:lsdException w:name="Table Subtle 1" w:semiHidden="1" w:unhideWhenUsed="1"/>
+    <w:lsdException w:name="Table Subtle 2" w:semiHidden="1" w:unhideWhenUsed="1"/>
+    <w:lsdException w:name="Table Web 1" w:semiHidden="1" w:unhideWhenUsed="1"/>
+    <w:lsdException w:name="Table Web 2" w:semiHidden="1" w:unhideWhenUsed="1"/>
+    <w:lsdException w:name="Table Web 3" w:semiHidden="1" w:unhideWhenUsed="1"/>
+    <w:lsdException w:name="Balloon Text" w:semiHidden="1" w:unhideWhenUsed="1"/>
+    <w:lsdException w:name="Table Grid" w:uiPriority="39"/>
+    <w:lsdException w:name="Table Theme" w:semiHidden="1" w:unhideWhenUsed="1"/>
+    <w:lsdException w:name="Placeholder Text" w:semiHidden="1"/>
+    <w:lsdException w:name="No Spacing" w:uiPriority="1" w:qFormat="1"/>
+    <w:lsdException w:name="Light Shading" w:uiPriority="60"/>
+    <w:lsdException w:name="Light List" w:uiPriority="61"/>
+    <w:lsdException w:name="Light Grid" w:uiPriority="62"/>
+    <w:lsdException w:name="Medium Shading 1" w:uiPriority="63"/>
+    <w:lsdException w:name="Medium Shading 2" w:uiPriority="64"/>
+    <w:lsdException w:name="Medium List 1" w:uiPriority="65"/>
+    <w:lsdException w:name="Medium List 2" w:uiPriority="66"/>
+    <w:lsdException w:name="Medium Grid 1" w:uiPriority="67"/>
+    <w:lsdException w:name="Medium Grid 2" w:uiPriority="68"/>
+    <w:lsdException w:name="Medium Grid 3" w:uiPriority="69"/>
+    <w:lsdException w:name="Dark List" w:uiPriority="70"/>
+    <w:lsdException w:name="Colorful Shading" w:uiPriority="71"/>
+    <w:lsdException w:name="Colorful List" w:uiPriority="72"/>
+    <w:lsdException w:name="Colorful Grid" w:uiPriority="73"/>
+    <w:lsdException w:name="Light Shading Accent 1" w:uiPriority="60"/>
+    <w:lsdException w:name="Light List Accent 1" w:uiPriority="61"/>
+    <w:lsdException w:name="Light Grid Accent 1" w:uiPriority="62"/>
+    <w:lsdException w:name="Medium Shading 1 Accent 1" w:uiPriority="63"/>
+    <w:lsdException w:name="Medium Shading 2 Accent 1" w:uiPriority="64"/>
+    <w:lsdException w:name="Medium List 1 Accent 1" w:uiPriority="65"/>
+    <w:lsdException w:name="Revision" w:semiHidden="1"/>
+    <w:lsdException w:name="List Paragraph" w:uiPriority="34" w:qFormat="1"/>
+    <w:lsdException w:name="Quote" w:uiPriority="29" w:qFormat="1"/>
+    <w:lsdException w:name="Intense Quote" w:uiPriority="30" w:qFormat="1"/>
+    <w:lsdException w:name="Medium List 2 Accent 1" w:uiPriority="66"/>
+    <w:lsdException w:name="Medium Grid 1 Accent 1" w:uiPriority="67"/>
+    <w:lsdException w:name="Medium Grid 2 Accent 1" w:uiPriority="68"/>
+    <w:lsdException w:name="Medium Grid 3 Accent 1" w:uiPriority="69"/>
+    <w:lsdException w:name="Dark List Accent 1" w:uiPriority="70"/>
+    <w:lsdException w:name="Colorful Shading Accent 1" w:uiPriority="71"/>
+    <w:lsdException w:name="Colorful List Accent 1" w:uiPriority="72"/>
+    <w:lsdException w:name="Colorful Grid Accent 1" w:uiPriority="73"/>
+    <w:lsdException w:name="Light Shading Accent 2" w:uiPriority="60"/>
+    <w:lsdException w:name="Light List Accent 2" w:uiPriority="61"/>
+    <w:lsdException w:name="Light Grid Accent 2" w:uiPriority="62"/>
+    <w:lsdException w:name="Medium Shading 1 Accent 2" w:uiPriority="63"/>
+    <w:lsdException w:name="Medium Shading 2 Accent 2" w:uiPriority="64"/>
+    <w:lsdException w:name="Medium List 1 Accent 2" w:uiPriority="65"/>
+    <w:lsdException w:name="Medium List 2 Accent 2" w:uiPriority="66"/>
+    <w:lsdException w:name="Medium Grid 1 Accent 2" w:uiPriority="67"/>
+    <w:lsdException w:name="Medium Grid 2 Accent 2" w:uiPriority="68"/>
+    <w:lsdException w:name="Medium Grid 3 Accent 2" w:uiPriority="69"/>
+    <w:lsdException w:name="Dark List Accent 2" w:uiPriority="70"/>
+    <w:lsdException w:name="Colorful Shading Accent 2" w:uiPriority="71"/>
+    <w:lsdException w:name="Colorful List Accent 2" w:uiPriority="72"/>
+    <w:lsdException w:name="Colorful Grid Accent 2" w:uiPriority="73"/>
+    <w:lsdException w:name="Light Shading Accent 3" w:uiPriority="60"/>
+    <w:lsdException w:name="Light List Accent 3" w:uiPriority="61"/>
+    <w:lsdException w:name="Light Grid Accent 3" w:uiPriority="62"/>
+    <w:lsdException w:name="Medium Shading 1 Accent 3" w:uiPriority="63"/>
+    <w:lsdException w:name="Medium Shading 2 Accent 3" w:uiPriority="64"/>
+    <w:lsdException w:name="Medium List 1 Accent 3" w:uiPriority="65"/>
+    <w:lsdException w:name="Medium List 2 Accent 3" w:uiPriority="66"/>
+    <w:lsdException w:name="Medium Grid 1 Accent 3" w:uiPriority="67"/>
+    <w:lsdException w:name="Medium Grid 2 Accent 3" w:uiPriority="68"/>
+    <w:lsdException w:name="Medium Grid 3 Accent 3" w:uiPriority="69"/>
+    <w:lsdException w:name="Dark List Accent 3" w:uiPriority="70"/>
+    <w:lsdException w:name="Colorful Shading Accent 3" w:uiPriority="71"/>
+    <w:lsdException w:name="Colorful List Accent 3" w:uiPriority="72"/>
+    <w:lsdException w:name="Colorful Grid Accent 3" w:uiPriority="73"/>
+    <w:lsdException w:name="Light Shading Accent 4" w:uiPriority="60"/>
+    <w:lsdException w:name="Light List Accent 4" w:uiPriority="61"/>
+    <w:lsdException w:name="Light Grid Accent 4" w:uiPriority="62"/>
+    <w:lsdException w:name="Medium Shading 1 Accent 4" w:uiPriority="63"/>
+    <w:lsdException w:name="Medium Shading 2 Accent 4" w:uiPriority="64"/>
+    <w:lsdException w:name="Medium List 1 Accent 4" w:uiPriority="65"/>
+    <w:lsdException w:name="Medium List 2 Accent 4" w:uiPriority="66"/>
+    <w:lsdException w:name="Medium Grid 1 Accent 4" w:uiPriority="67"/>
+    <w:lsdException w:name="Medium Grid 2 Accent 4" w:uiPriority="68"/>
+    <w:lsdException w:name="Medium Grid 3 Accent 4" w:uiPriority="69"/>
+    <w:lsdException w:name="Dark List Accent 4" w:uiPriority="70"/>
+    <w:lsdException w:name="Colorful Shading Accent 4" w:uiPriority="71"/>
+    <w:lsdException w:name="Colorful List Accent 4" w:uiPriority="72"/>
+    <w:lsdException w:name="Colorful Grid Accent 4" w:uiPriority="73"/>
+    <w:lsdException w:name="Light Shading Accent 5" w:uiPriority="60"/>
+    <w:lsdException w:name="Light List Accent 5" w:uiPriority="61"/>
+    <w:lsdException w:name="Light Grid Accent 5" w:uiPriority="62"/>
+    <w:lsdException w:name="Medium Shading 1 Accent 5" w:uiPriority="63"/>
+    <w:lsdException w:name="Medium Shading 2 Accent 5" w:uiPriority="64"/>
+    <w:lsdException w:name="Medium List 1 Accent 5" w:uiPriority="65"/>
+    <w:lsdException w:name="Medium List 2 Accent 5" w:uiPriority="66"/>
+    <w:lsdException w:name="Medium Grid 1 Accent 5" w:uiPriority="67"/>
+    <w:lsdException w:name="Medium Grid 2 Accent 5" w:uiPriority="68"/>
+    <w:lsdException w:name="Medium Grid 3 Accent 5" w:uiPriority="69"/>
+    <w:lsdException w:name="Dark List Accent 5" w:uiPriority="70"/>
+    <w:lsdException w:name="Colorful Shading Accent 5" w:uiPriority="71"/>
+    <w:lsdException w:name="Colorful List Accent 5" w:uiPriority="72"/>
+    <w:lsdException w:name="Colorful Grid Accent 5" w:uiPriority="73"/>
+    <w:lsdException w:name="Light Shading Accent 6" w:uiPriority="60"/>
+    <w:lsdException w:name="Light List Accent 6" w:uiPriority="61"/>
+    <w:lsdException w:name="Light Grid Accent 6" w:uiPriority="62"/>
+    <w:lsdException w:name="Medium Shading 1 Accent 6" w:uiPriority="63"/>
+    <w:lsdException w:name="Medium Shading 2 Accent 6" w:uiPriority="64"/>
+    <w:lsdException w:name="Medium List 1 Accent 6" w:uiPriority="65"/>
+    <w:lsdException w:name="Medium List 2 Accent 6" w:uiPriority="66"/>
+    <w:lsdException w:name="Medium Grid 1 Accent 6" w:uiPriority="67"/>
+    <w:lsdException w:name="Medium Grid 2 Accent 6" w:uiPriority="68"/>
+    <w:lsdException w:name="Medium Grid 3 Accent 6" w:uiPriority="69"/>
+    <w:lsdException w:name="Dark List Accent 6" w:uiPriority="70"/>
+    <w:lsdException w:name="Colorful Shading Accent 6" w:uiPriority="71"/>
+    <w:lsdException w:name="Colorful List Accent 6" w:uiPriority="72"/>
+    <w:lsdException w:name="Colorful Grid Accent 6" w:uiPriority="73"/>
+    <w:lsdException w:name="Subtle Emphasis" w:uiPriority="19" w:qFormat="1"/>
+    <w:lsdException w:name="Intense Emphasis" w:uiPriority="21" w:qFormat="1"/>
+    <w:lsdException w:name="Subtle Reference" w:uiPriority="31" w:qFormat="1"/>
+    <w:lsdException w:name="Intense Reference" w:uiPriority="32" w:qFormat="1"/>
+    <w:lsdException w:name="Book Title" w:uiPriority="33" w:qFormat="1"/>
+    <w:lsdException w:name="Bibliography" w:semiHidden="1" w:uiPriority="37" w:unhideWhenUsed="1"/>
+    <w:lsdException w:name="TOC Heading" w:semiHidden="1" w:uiPriority="39" w:unhideWhenUsed="1" w:qFormat="1"/>
+    <w:lsdException w:name="Plain Table 1" w:uiPriority="41"/>
+    <w:lsdException w:name="Plain Table 2" w:uiPriority="42"/>
+    <w:lsdException w:name="Plain Table 3" w:uiPriority="43"/>
+    <w:lsdException w:name="Plain Table 4" w:uiPriority="44"/>
+    <w:lsdException w:name="Plain Table 5" w:uiPriority="45"/>
+    <w:lsdException w:name="Grid Table Light" w:uiPriority="40"/>
+    <w:lsdException w:name="Grid Table 1 Light" w:uiPriority="46"/>
+    <w:lsdException w:name="Grid Table 2" w:uiPriority="47"/>
+    <w:lsdException w:name="Grid Table 3" w:uiPriority="48"/>
+    <w:lsdException w:name="Grid Table 4" w:uiPriority="49"/>
+    <w:lsdException w:name="Grid Table 5 Dark" w:uiPriority="50"/>
+    <w:lsdException w:name="Grid Table 6 Colorful" w:uiPriority="51"/>
+    <w:lsdException w:name="Grid Table 7 Colorful" w:uiPriority="52"/>
+    <w:lsdException w:name="Grid Table 1 Light Accent 1" w:uiPriority="46"/>
+    <w:lsdException w:name="Grid Table 2 Accent 1" w:uiPriority="47"/>
+    <w:lsdException w:name="Grid Table 3 Accent 1" w:uiPriority="48"/>
+    <w:lsdException w:name="Grid Table 4 Accent 1" w:uiPriority="49"/>
+    <w:lsdException w:name="Grid Table 5 Dark Accent 1" w:uiPriority="50"/>
+    <w:lsdException w:name="Grid Table 6 Colorful Accent 1" w:uiPriority="51"/>
+    <w:lsdException w:name="Grid Table 7 Colorful Accent 1" w:uiPriority="52"/>
+    <w:lsdException w:name="Grid Table 1 Light Accent 2" w:uiPriority="46"/>
+    <w:lsdException w:name="Grid Table 2 Accent 2" w:uiPriority="47"/>
+    <w:lsdException w:name="Grid Table 3 Accent 2" w:uiPriority="48"/>
+    <w:lsdException w:name="Grid Table 4 Accent 2" w:uiPriority="49"/>
+    <w:lsdException w:name="Grid Table 5 Dark Accent 2" w:uiPriority="50"/>
+    <w:lsdException w:name="Grid Table 6 Colorful Accent 2" w:uiPriority="51"/>
+    <w:lsdException w:name="Grid Table 7 Colorful Accent 2" w:uiPriority="52"/>
+    <w:lsdException w:name="Grid Table 1 Light Accent 3" w:uiPriority="46"/>
+    <w:lsdException w:name="Grid Table 2 Accent 3" w:uiPriority="47"/>
+    <w:lsdException w:name="Grid Table 3 Accent 3" w:uiPriority="48"/>
+    <w:lsdException w:name="Grid Table 4 Accent 3" w:uiPriority="49"/>
+    <w:lsdException w:name="Grid Table 5 Dark Accent 3" w:uiPriority="50"/>
+    <w:lsdException w:name="Grid Table 6 Colorful Accent 3" w:uiPriority="51"/>
+    <w:lsdException w:name="Grid Table 7 Colorful Accent 3" w:uiPriority="52"/>
+    <w:lsdException w:name="Grid Table 1 Light Accent 4" w:uiPriority="46"/>
+    <w:lsdException w:name="Grid Table 2 Accent 4" w:uiPriority="47"/>
+    <w:lsdException w:name="Grid Table 3 Accent 4" w:uiPriority="48"/>
+    <w:lsdException w:name="Grid Table 4 Accent 4" w:uiPriority="49"/>
+    <w:lsdException w:name="Grid Table 5 Dark Accent 4" w:uiPriority="50"/>
+    <w:lsdException w:name="Grid Table 6 Colorful Accent 4" w:uiPriority="51"/>
+    <w:lsdException w:name="Grid Table 7 Colorful Accent 4" w:uiPriority="52"/>
+    <w:lsdException w:name="Grid Table 1 Light Accent 5" w:uiPriority="46"/>
+    <w:lsdException w:name="Grid Table 2 Accent 5" w:uiPriority="47"/>
+    <w:lsdException w:name="Grid Table 3 Accent 5" w:uiPriority="48"/>
+    <w:lsdException w:name="Grid Table 4 Accent 5" w:uiPriority="49"/>
+    <w:lsdException w:name="Grid Table 5 Dark Accent 5" w:uiPriority="50"/>
+    <w:lsdException w:name="Grid Table 6 Colorful Accent 5" w:uiPriority="51"/>
+    <w:lsdException w:name="Grid Table 7 Colorful Accent 5" w:uiPriority="52"/>
+    <w:lsdException w:name="Grid Table 1 Light Accent 6" w:uiPriority="46"/>
+    <w:lsdException w:name="Grid Table 2 Accent 6" w:uiPriority="47"/>
+    <w:lsdException w:name="Grid Table 3 Accent 6" w:uiPriority="48"/>
+    <w:lsdException w:name="Grid Table 4 Accent 6" w:uiPriority="49"/>
+    <w:lsdException w:name="Grid Table 5 Dark Accent 6" w:uiPriority="50"/>
+    <w:lsdException w:name="Grid Table 6 Colorful Accent 6" w:uiPriority="51"/>
+    <w:lsdException w:name="Grid Table 7 Colorful Accent 6" w:uiPriority="52"/>
+    <w:lsdException w:name="List Table 1 Light" w:uiPriority="46"/>
+    <w:lsdException w:name="List Table 2" w:uiPriority="47"/>
+    <w:lsdException w:name="List Table 3" w:uiPriority="48"/>
+    <w:lsdException w:name="List Table 4" w:uiPriority="49"/>
+    <w:lsdException w:name="List Table 5 Dark" w:uiPriority="50"/>
+    <w:lsdException w:name="List Table 6 Colorful" w:uiPriority="51"/>
+    <w:lsdException w:name="List Table 7 Colorful" w:uiPriority="52"/>
+    <w:lsdException w:name="List Table 1 Light Accent 1" w:uiPriority="46"/>
+    <w:lsdException w:name="List Table 2 Accent 1" w:uiPriority="47"/>
+    <w:lsdException w:name="List Table 3 Accent 1" w:uiPriority="48"/>
+    <w:lsdException w:name="List Table 4 Accent 1" w:uiPriority="49"/>
+    <w:lsdException w:name="List Table 5 Dark Accent 1" w:uiPriority="50"/>
+    <w:lsdException w:name="List Table 6 Colorful Accent 1" w:uiPriority="51"/>
+    <w:lsdException w:name="List Table 7 Colorful Accent 1" w:uiPriority="52"/>
+    <w:lsdException w:name="List Table 1 Light Accent 2" w:uiPriority="46"/>
+    <w:lsdException w:name="List Table 2 Accent 2" w:uiPriority="47"/>
+    <w:lsdException w:name="List Table 3 Accent 2" w:uiPriority="48"/>
+    <w:lsdException w:name="List Table 4 Accent 2" w:uiPriority="49"/>
+    <w:lsdException w:name="List Table 5 Dark Accent 2" w:uiPriority="50"/>
+    <w:lsdException w:name="List Table 6 Colorful Accent 2" w:uiPriority="51"/>
+    <w:lsdException w:name="List Table 7 Colorful Accent 2" w:uiPriority="52"/>
+    <w:lsdException w:name="List Table 1 Light Accent 3" w:uiPriority="46"/>
+    <w:lsdException w:name="List Table 2 Accent 3" w:uiPriority="47"/>
+    <w:lsdException w:name="List Table 3 Accent 3" w:uiPriority="48"/>
+    <w:lsdException w:name="List Table 4 Accent 3" w:uiPriority="49"/>
+    <w:lsdException w:name="List Table 5 Dark Accent 3" w:uiPriority="50"/>
+    <w:lsdException w:name="List Table 6 Colorful Accent 3" w:uiPriority="51"/>
+    <w:lsdException w:name="List Table 7 Colorful Accent 3" w:uiPriority="52"/>
+    <w:lsdException w:name="List Table 1 Light Accent 4" w:uiPriority="46"/>
+    <w:lsdException w:name="List Table 2 Accent 4" w:uiPriority="47"/>
+    <w:lsdException w:name="List Table 3 Accent 4" w:uiPriority="48"/>
+    <w:lsdException w:name="List Table 4 Accent 4" w:uiPriority="49"/>
+    <w:lsdException w:name="List Table 5 Dark Accent 4" w:uiPriority="50"/>
+    <w:lsdException w:name="List Table 6 Colorful Accent 4" w:uiPriority="51"/>
+    <w:lsdException w:name="List Table 7 Colorful Accent 4" w:uiPriority="52"/>
+    <w:lsdException w:name="List Table 1 Light Accent 5" w:uiPriority="46"/>
+    <w:lsdException w:name="List Table 2 Accent 5" w:uiPriority="47"/>
+    <w:lsdException w:name="List Table 3 Accent 5" w:uiPriority="48"/>
+    <w:lsdException w:name="List Table 4 Accent 5" w:uiPriority="49"/>
+    <w:lsdException w:name="List Table 5 Dark Accent 5" w:uiPriority="50"/>
+    <w:lsdException w:name="List Table 6 Colorful Accent 5" w:uiPriority="51"/>
+    <w:lsdException w:name="List Table 7 Colorful Accent 5" w:uiPriority="52"/>
+    <w:lsdException w:name="List Table 1 Light Accent 6" w:uiPriority="46"/>
+    <w:lsdException w:name="List Table 2 Accent 6" w:uiPriority="47"/>
+    <w:lsdException w:name="List Table 3 Accent 6" w:uiPriority="48"/>
+    <w:lsdException w:name="List Table 4 Accent 6" w:uiPriority="49"/>
+    <w:lsdException w:name="List Table 5 Dark Accent 6" w:uiPriority="50"/>
+    <w:lsdException w:name="List Table 6 Colorful Accent 6" w:uiPriority="51"/>
+    <w:lsdException w:name="List Table 7 Colorful Accent 6" w:uiPriority="52"/>
   </w:latentStyles>
-  <w:style w:type="paragraph" w:default="1" w:styleId="Normal">
+  <w:style w:type="paragraph" w:default="1" w:styleId="Normalny">
     <w:name w:val="Normal"/>
     <w:qFormat/>
   </w:style>
-  <w:style w:type="paragraph" w:styleId="Heading1">
+  <w:style w:type="paragraph" w:styleId="Nagwek1">
     <w:name w:val="heading 1"/>
-    <w:basedOn w:val="Normal"/>
-    <w:next w:val="Normal"/>
-    <w:link w:val="Heading1Char"/>
+    <w:basedOn w:val="Normalny"/>
+    <w:next w:val="Normalny"/>
+    <w:link w:val="Nagwek1Znak"/>
     <w:uiPriority w:val="9"/>
     <w:qFormat/>
     <w:rsid w:val="00E571D8"/>
@@ -6108,11 +6619,11 @@
       <w:szCs w:val="32"/>
     </w:rPr>
   </w:style>
-  <w:style w:type="paragraph" w:styleId="Heading2">
+  <w:style w:type="paragraph" w:styleId="Nagwek2">
     <w:name w:val="heading 2"/>
-    <w:basedOn w:val="Normal"/>
-    <w:next w:val="Normal"/>
-    <w:link w:val="Heading2Char"/>
+    <w:basedOn w:val="Normalny"/>
+    <w:next w:val="Normalny"/>
+    <w:link w:val="Nagwek2Znak"/>
     <w:uiPriority w:val="9"/>
     <w:semiHidden/>
     <w:unhideWhenUsed/>
@@ -6131,10 +6642,10 @@
       <w:szCs w:val="26"/>
     </w:rPr>
   </w:style>
-  <w:style w:type="paragraph" w:styleId="Heading3">
+  <w:style w:type="paragraph" w:styleId="Nagwek3">
     <w:name w:val="heading 3"/>
-    <w:basedOn w:val="Normal"/>
-    <w:link w:val="Heading3Char"/>
+    <w:basedOn w:val="Normalny"/>
+    <w:link w:val="Nagwek3Znak"/>
     <w:uiPriority w:val="9"/>
     <w:qFormat/>
     <w:rsid w:val="006C0357"/>
@@ -6151,11 +6662,11 @@
       <w:lang w:eastAsia="pl-PL"/>
     </w:rPr>
   </w:style>
-  <w:style w:type="paragraph" w:styleId="Heading4">
+  <w:style w:type="paragraph" w:styleId="Nagwek4">
     <w:name w:val="heading 4"/>
-    <w:basedOn w:val="Normal"/>
-    <w:next w:val="Normal"/>
-    <w:link w:val="Heading4Char"/>
+    <w:basedOn w:val="Normalny"/>
+    <w:next w:val="Normalny"/>
+    <w:link w:val="Nagwek4Znak"/>
     <w:uiPriority w:val="9"/>
     <w:semiHidden/>
     <w:unhideWhenUsed/>
@@ -6174,13 +6685,13 @@
       <w:color w:val="2E74B5" w:themeColor="accent1" w:themeShade="BF"/>
     </w:rPr>
   </w:style>
-  <w:style w:type="character" w:default="1" w:styleId="DefaultParagraphFont">
+  <w:style w:type="character" w:default="1" w:styleId="Domylnaczcionkaakapitu">
     <w:name w:val="Default Paragraph Font"/>
     <w:uiPriority w:val="1"/>
     <w:semiHidden/>
     <w:unhideWhenUsed/>
   </w:style>
-  <w:style w:type="table" w:default="1" w:styleId="TableNormal">
+  <w:style w:type="table" w:default="1" w:styleId="Standardowy">
     <w:name w:val="Normal Table"/>
     <w:uiPriority w:val="99"/>
     <w:semiHidden/>
@@ -6195,16 +6706,16 @@
       </w:tblCellMar>
     </w:tblPr>
   </w:style>
-  <w:style w:type="numbering" w:default="1" w:styleId="NoList">
+  <w:style w:type="numbering" w:default="1" w:styleId="Bezlisty">
     <w:name w:val="No List"/>
     <w:uiPriority w:val="99"/>
     <w:semiHidden/>
     <w:unhideWhenUsed/>
   </w:style>
-  <w:style w:type="character" w:customStyle="1" w:styleId="Heading1Char">
-    <w:name w:val="Heading 1 Char"/>
-    <w:basedOn w:val="DefaultParagraphFont"/>
-    <w:link w:val="Heading1"/>
+  <w:style w:type="character" w:customStyle="1" w:styleId="Nagwek1Znak">
+    <w:name w:val="Nagłówek 1 Znak"/>
+    <w:basedOn w:val="Domylnaczcionkaakapitu"/>
+    <w:link w:val="Nagwek1"/>
     <w:uiPriority w:val="9"/>
     <w:rsid w:val="00E571D8"/>
     <w:rPr>
@@ -6214,7 +6725,7 @@
       <w:szCs w:val="32"/>
     </w:rPr>
   </w:style>
-  <w:style w:type="paragraph" w:styleId="NoSpacing">
+  <w:style w:type="paragraph" w:styleId="Bezodstpw">
     <w:name w:val="No Spacing"/>
     <w:uiPriority w:val="1"/>
     <w:qFormat/>
@@ -6223,9 +6734,9 @@
       <w:spacing w:after="0" w:line="240" w:lineRule="auto"/>
     </w:pPr>
   </w:style>
-  <w:style w:type="character" w:styleId="Strong">
+  <w:style w:type="character" w:styleId="Pogrubienie">
     <w:name w:val="Strong"/>
-    <w:basedOn w:val="DefaultParagraphFont"/>
+    <w:basedOn w:val="Domylnaczcionkaakapitu"/>
     <w:uiPriority w:val="22"/>
     <w:qFormat/>
     <w:rsid w:val="00E571D8"/>
@@ -6234,10 +6745,10 @@
       <w:bCs/>
     </w:rPr>
   </w:style>
-  <w:style w:type="paragraph" w:styleId="TOCHeading">
+  <w:style w:type="paragraph" w:styleId="Nagwekspisutreci">
     <w:name w:val="TOC Heading"/>
-    <w:basedOn w:val="Heading1"/>
-    <w:next w:val="Normal"/>
+    <w:basedOn w:val="Nagwek1"/>
+    <w:next w:val="Normalny"/>
     <w:uiPriority w:val="39"/>
     <w:unhideWhenUsed/>
     <w:qFormat/>
@@ -6249,9 +6760,9 @@
       <w:lang w:eastAsia="pl-PL"/>
     </w:rPr>
   </w:style>
-  <w:style w:type="character" w:styleId="Hyperlink">
+  <w:style w:type="character" w:styleId="Hipercze">
     <w:name w:val="Hyperlink"/>
-    <w:basedOn w:val="DefaultParagraphFont"/>
+    <w:basedOn w:val="Domylnaczcionkaakapitu"/>
     <w:uiPriority w:val="99"/>
     <w:unhideWhenUsed/>
     <w:rsid w:val="00E571D8"/>
@@ -6260,10 +6771,10 @@
       <w:u w:val="single"/>
     </w:rPr>
   </w:style>
-  <w:style w:type="paragraph" w:styleId="TOC1">
+  <w:style w:type="paragraph" w:styleId="Spistreci1">
     <w:name w:val="toc 1"/>
-    <w:basedOn w:val="Normal"/>
-    <w:next w:val="Normal"/>
+    <w:basedOn w:val="Normalny"/>
+    <w:next w:val="Normalny"/>
     <w:autoRedefine/>
     <w:uiPriority w:val="39"/>
     <w:semiHidden/>
@@ -6279,10 +6790,10 @@
       <w:szCs w:val="24"/>
     </w:rPr>
   </w:style>
-  <w:style w:type="paragraph" w:styleId="TOC2">
+  <w:style w:type="paragraph" w:styleId="Spistreci2">
     <w:name w:val="toc 2"/>
-    <w:basedOn w:val="Normal"/>
-    <w:next w:val="Normal"/>
+    <w:basedOn w:val="Normalny"/>
+    <w:next w:val="Normalny"/>
     <w:autoRedefine/>
     <w:uiPriority w:val="39"/>
     <w:semiHidden/>
@@ -6297,9 +6808,9 @@
       <w:bCs/>
     </w:rPr>
   </w:style>
-  <w:style w:type="table" w:styleId="TableGrid">
+  <w:style w:type="table" w:styleId="Tabela-Siatka">
     <w:name w:val="Table Grid"/>
-    <w:basedOn w:val="TableNormal"/>
+    <w:basedOn w:val="Standardowy"/>
     <w:uiPriority w:val="39"/>
     <w:rsid w:val="003F784E"/>
     <w:pPr>
@@ -6316,10 +6827,10 @@
       </w:tblBorders>
     </w:tblPr>
   </w:style>
-  <w:style w:type="paragraph" w:styleId="BalloonText">
+  <w:style w:type="paragraph" w:styleId="Tekstdymka">
     <w:name w:val="Balloon Text"/>
-    <w:basedOn w:val="Normal"/>
-    <w:link w:val="BalloonTextChar"/>
+    <w:basedOn w:val="Normalny"/>
+    <w:link w:val="TekstdymkaZnak"/>
     <w:uiPriority w:val="99"/>
     <w:semiHidden/>
     <w:unhideWhenUsed/>
@@ -6333,10 +6844,10 @@
       <w:szCs w:val="16"/>
     </w:rPr>
   </w:style>
-  <w:style w:type="character" w:customStyle="1" w:styleId="BalloonTextChar">
-    <w:name w:val="Balloon Text Char"/>
-    <w:basedOn w:val="DefaultParagraphFont"/>
-    <w:link w:val="BalloonText"/>
+  <w:style w:type="character" w:customStyle="1" w:styleId="TekstdymkaZnak">
+    <w:name w:val="Tekst dymka Znak"/>
+    <w:basedOn w:val="Domylnaczcionkaakapitu"/>
+    <w:link w:val="Tekstdymka"/>
     <w:uiPriority w:val="99"/>
     <w:semiHidden/>
     <w:rsid w:val="002D634E"/>
@@ -6346,10 +6857,10 @@
       <w:szCs w:val="16"/>
     </w:rPr>
   </w:style>
-  <w:style w:type="character" w:customStyle="1" w:styleId="Heading3Char">
-    <w:name w:val="Heading 3 Char"/>
-    <w:basedOn w:val="DefaultParagraphFont"/>
-    <w:link w:val="Heading3"/>
+  <w:style w:type="character" w:customStyle="1" w:styleId="Nagwek3Znak">
+    <w:name w:val="Nagłówek 3 Znak"/>
+    <w:basedOn w:val="Domylnaczcionkaakapitu"/>
+    <w:link w:val="Nagwek3"/>
     <w:uiPriority w:val="9"/>
     <w:rsid w:val="006C0357"/>
     <w:rPr>
@@ -6363,23 +6874,23 @@
   </w:style>
   <w:style w:type="character" w:customStyle="1" w:styleId="apple-converted-space">
     <w:name w:val="apple-converted-space"/>
-    <w:basedOn w:val="DefaultParagraphFont"/>
+    <w:basedOn w:val="Domylnaczcionkaakapitu"/>
     <w:rsid w:val="00E00E32"/>
   </w:style>
   <w:style w:type="character" w:customStyle="1" w:styleId="hiddenspellerror">
     <w:name w:val="hiddenspellerror"/>
-    <w:basedOn w:val="DefaultParagraphFont"/>
+    <w:basedOn w:val="Domylnaczcionkaakapitu"/>
     <w:rsid w:val="00E00E32"/>
   </w:style>
   <w:style w:type="character" w:customStyle="1" w:styleId="hiddengrammarerror">
     <w:name w:val="hiddengrammarerror"/>
-    <w:basedOn w:val="DefaultParagraphFont"/>
+    <w:basedOn w:val="Domylnaczcionkaakapitu"/>
     <w:rsid w:val="00E00E32"/>
   </w:style>
-  <w:style w:type="paragraph" w:styleId="Caption">
+  <w:style w:type="paragraph" w:styleId="Legenda">
     <w:name w:val="caption"/>
-    <w:basedOn w:val="Normal"/>
-    <w:next w:val="Normal"/>
+    <w:basedOn w:val="Normalny"/>
+    <w:next w:val="Normalny"/>
     <w:uiPriority w:val="35"/>
     <w:unhideWhenUsed/>
     <w:qFormat/>
@@ -6395,10 +6906,10 @@
       <w:szCs w:val="18"/>
     </w:rPr>
   </w:style>
-  <w:style w:type="paragraph" w:styleId="TOC3">
+  <w:style w:type="paragraph" w:styleId="Spistreci3">
     <w:name w:val="toc 3"/>
-    <w:basedOn w:val="Normal"/>
-    <w:next w:val="Normal"/>
+    <w:basedOn w:val="Normalny"/>
+    <w:next w:val="Normalny"/>
     <w:autoRedefine/>
     <w:uiPriority w:val="39"/>
     <w:unhideWhenUsed/>
@@ -6408,10 +6919,10 @@
       <w:ind w:left="440"/>
     </w:pPr>
   </w:style>
-  <w:style w:type="paragraph" w:styleId="Header">
+  <w:style w:type="paragraph" w:styleId="Nagwek">
     <w:name w:val="header"/>
-    <w:basedOn w:val="Normal"/>
-    <w:link w:val="HeaderChar"/>
+    <w:basedOn w:val="Normalny"/>
+    <w:link w:val="NagwekZnak"/>
     <w:uiPriority w:val="99"/>
     <w:unhideWhenUsed/>
     <w:rsid w:val="006E3ACB"/>
@@ -6423,17 +6934,17 @@
       <w:spacing w:after="0" w:line="240" w:lineRule="auto"/>
     </w:pPr>
   </w:style>
-  <w:style w:type="character" w:customStyle="1" w:styleId="HeaderChar">
-    <w:name w:val="Header Char"/>
-    <w:basedOn w:val="DefaultParagraphFont"/>
-    <w:link w:val="Header"/>
+  <w:style w:type="character" w:customStyle="1" w:styleId="NagwekZnak">
+    <w:name w:val="Nagłówek Znak"/>
+    <w:basedOn w:val="Domylnaczcionkaakapitu"/>
+    <w:link w:val="Nagwek"/>
     <w:uiPriority w:val="99"/>
     <w:rsid w:val="006E3ACB"/>
   </w:style>
-  <w:style w:type="paragraph" w:styleId="Footer">
+  <w:style w:type="paragraph" w:styleId="Stopka">
     <w:name w:val="footer"/>
-    <w:basedOn w:val="Normal"/>
-    <w:link w:val="FooterChar"/>
+    <w:basedOn w:val="Normalny"/>
+    <w:link w:val="StopkaZnak"/>
     <w:uiPriority w:val="99"/>
     <w:unhideWhenUsed/>
     <w:rsid w:val="006E3ACB"/>
@@ -6445,16 +6956,16 @@
       <w:spacing w:after="0" w:line="240" w:lineRule="auto"/>
     </w:pPr>
   </w:style>
-  <w:style w:type="character" w:customStyle="1" w:styleId="FooterChar">
-    <w:name w:val="Footer Char"/>
-    <w:basedOn w:val="DefaultParagraphFont"/>
-    <w:link w:val="Footer"/>
+  <w:style w:type="character" w:customStyle="1" w:styleId="StopkaZnak">
+    <w:name w:val="Stopka Znak"/>
+    <w:basedOn w:val="Domylnaczcionkaakapitu"/>
+    <w:link w:val="Stopka"/>
     <w:uiPriority w:val="99"/>
     <w:rsid w:val="006E3ACB"/>
   </w:style>
-  <w:style w:type="paragraph" w:styleId="ListParagraph">
+  <w:style w:type="paragraph" w:styleId="Akapitzlist">
     <w:name w:val="List Paragraph"/>
-    <w:basedOn w:val="Normal"/>
+    <w:basedOn w:val="Normalny"/>
     <w:uiPriority w:val="34"/>
     <w:qFormat/>
     <w:rsid w:val="006E3ACB"/>
@@ -6463,10 +6974,10 @@
       <w:contextualSpacing/>
     </w:pPr>
   </w:style>
-  <w:style w:type="character" w:customStyle="1" w:styleId="Heading4Char">
-    <w:name w:val="Heading 4 Char"/>
-    <w:basedOn w:val="DefaultParagraphFont"/>
-    <w:link w:val="Heading4"/>
+  <w:style w:type="character" w:customStyle="1" w:styleId="Nagwek4Znak">
+    <w:name w:val="Nagłówek 4 Znak"/>
+    <w:basedOn w:val="Domylnaczcionkaakapitu"/>
+    <w:link w:val="Nagwek4"/>
     <w:uiPriority w:val="9"/>
     <w:semiHidden/>
     <w:rsid w:val="002B6A63"/>
@@ -6477,10 +6988,10 @@
       <w:color w:val="2E74B5" w:themeColor="accent1" w:themeShade="BF"/>
     </w:rPr>
   </w:style>
-  <w:style w:type="character" w:customStyle="1" w:styleId="Heading2Char">
-    <w:name w:val="Heading 2 Char"/>
-    <w:basedOn w:val="DefaultParagraphFont"/>
-    <w:link w:val="Heading2"/>
+  <w:style w:type="character" w:customStyle="1" w:styleId="Nagwek2Znak">
+    <w:name w:val="Nagłówek 2 Znak"/>
+    <w:basedOn w:val="Domylnaczcionkaakapitu"/>
+    <w:link w:val="Nagwek2"/>
     <w:uiPriority w:val="9"/>
     <w:semiHidden/>
     <w:rsid w:val="00E74241"/>
@@ -6491,10 +7002,10 @@
       <w:szCs w:val="26"/>
     </w:rPr>
   </w:style>
-  <w:style w:type="paragraph" w:styleId="EndnoteText">
+  <w:style w:type="paragraph" w:styleId="Tekstprzypisukocowego">
     <w:name w:val="endnote text"/>
-    <w:basedOn w:val="Normal"/>
-    <w:link w:val="EndnoteTextChar"/>
+    <w:basedOn w:val="Normalny"/>
+    <w:link w:val="TekstprzypisukocowegoZnak"/>
     <w:uiPriority w:val="99"/>
     <w:unhideWhenUsed/>
     <w:rsid w:val="00E74241"/>
@@ -6506,10 +7017,10 @@
       <w:szCs w:val="24"/>
     </w:rPr>
   </w:style>
-  <w:style w:type="character" w:customStyle="1" w:styleId="EndnoteTextChar">
-    <w:name w:val="Endnote Text Char"/>
-    <w:basedOn w:val="DefaultParagraphFont"/>
-    <w:link w:val="EndnoteText"/>
+  <w:style w:type="character" w:customStyle="1" w:styleId="TekstprzypisukocowegoZnak">
+    <w:name w:val="Tekst przypisu końcowego Znak"/>
+    <w:basedOn w:val="Domylnaczcionkaakapitu"/>
+    <w:link w:val="Tekstprzypisukocowego"/>
     <w:uiPriority w:val="99"/>
     <w:rsid w:val="00E74241"/>
     <w:rPr>
@@ -6517,9 +7028,9 @@
       <w:szCs w:val="24"/>
     </w:rPr>
   </w:style>
-  <w:style w:type="character" w:styleId="EndnoteReference">
+  <w:style w:type="character" w:styleId="Odwoanieprzypisukocowego">
     <w:name w:val="endnote reference"/>
-    <w:basedOn w:val="DefaultParagraphFont"/>
+    <w:basedOn w:val="Domylnaczcionkaakapitu"/>
     <w:uiPriority w:val="99"/>
     <w:unhideWhenUsed/>
     <w:rsid w:val="00E74241"/>
@@ -6527,10 +7038,10 @@
       <w:vertAlign w:val="superscript"/>
     </w:rPr>
   </w:style>
-  <w:style w:type="paragraph" w:styleId="TOC4">
+  <w:style w:type="paragraph" w:styleId="Spistreci4">
     <w:name w:val="toc 4"/>
-    <w:basedOn w:val="Normal"/>
-    <w:next w:val="Normal"/>
+    <w:basedOn w:val="Normalny"/>
+    <w:next w:val="Normalny"/>
     <w:autoRedefine/>
     <w:uiPriority w:val="39"/>
     <w:semiHidden/>
@@ -6545,10 +7056,10 @@
       <w:szCs w:val="20"/>
     </w:rPr>
   </w:style>
-  <w:style w:type="paragraph" w:styleId="TOC5">
+  <w:style w:type="paragraph" w:styleId="Spistreci5">
     <w:name w:val="toc 5"/>
-    <w:basedOn w:val="Normal"/>
-    <w:next w:val="Normal"/>
+    <w:basedOn w:val="Normalny"/>
+    <w:next w:val="Normalny"/>
     <w:autoRedefine/>
     <w:uiPriority w:val="39"/>
     <w:semiHidden/>
@@ -6563,10 +7074,10 @@
       <w:szCs w:val="20"/>
     </w:rPr>
   </w:style>
-  <w:style w:type="paragraph" w:styleId="TOC6">
+  <w:style w:type="paragraph" w:styleId="Spistreci6">
     <w:name w:val="toc 6"/>
-    <w:basedOn w:val="Normal"/>
-    <w:next w:val="Normal"/>
+    <w:basedOn w:val="Normalny"/>
+    <w:next w:val="Normalny"/>
     <w:autoRedefine/>
     <w:uiPriority w:val="39"/>
     <w:semiHidden/>
@@ -6581,10 +7092,10 @@
       <w:szCs w:val="20"/>
     </w:rPr>
   </w:style>
-  <w:style w:type="paragraph" w:styleId="TOC7">
+  <w:style w:type="paragraph" w:styleId="Spistreci7">
     <w:name w:val="toc 7"/>
-    <w:basedOn w:val="Normal"/>
-    <w:next w:val="Normal"/>
+    <w:basedOn w:val="Normalny"/>
+    <w:next w:val="Normalny"/>
     <w:autoRedefine/>
     <w:uiPriority w:val="39"/>
     <w:semiHidden/>
@@ -6599,10 +7110,10 @@
       <w:szCs w:val="20"/>
     </w:rPr>
   </w:style>
-  <w:style w:type="paragraph" w:styleId="TOC8">
+  <w:style w:type="paragraph" w:styleId="Spistreci8">
     <w:name w:val="toc 8"/>
-    <w:basedOn w:val="Normal"/>
-    <w:next w:val="Normal"/>
+    <w:basedOn w:val="Normalny"/>
+    <w:next w:val="Normalny"/>
     <w:autoRedefine/>
     <w:uiPriority w:val="39"/>
     <w:semiHidden/>
@@ -6617,10 +7128,10 @@
       <w:szCs w:val="20"/>
     </w:rPr>
   </w:style>
-  <w:style w:type="paragraph" w:styleId="TOC9">
+  <w:style w:type="paragraph" w:styleId="Spistreci9">
     <w:name w:val="toc 9"/>
-    <w:basedOn w:val="Normal"/>
-    <w:next w:val="Normal"/>
+    <w:basedOn w:val="Normalny"/>
+    <w:next w:val="Normalny"/>
     <w:autoRedefine/>
     <w:uiPriority w:val="39"/>
     <w:semiHidden/>
@@ -6635,10 +7146,10 @@
       <w:szCs w:val="20"/>
     </w:rPr>
   </w:style>
-  <w:style w:type="paragraph" w:styleId="FootnoteText">
+  <w:style w:type="paragraph" w:styleId="Tekstprzypisudolnego">
     <w:name w:val="footnote text"/>
-    <w:basedOn w:val="Normal"/>
-    <w:link w:val="FootnoteTextChar"/>
+    <w:basedOn w:val="Normalny"/>
+    <w:link w:val="TekstprzypisudolnegoZnak"/>
     <w:uiPriority w:val="99"/>
     <w:unhideWhenUsed/>
     <w:rsid w:val="00792D88"/>
@@ -6650,10 +7161,10 @@
       <w:szCs w:val="24"/>
     </w:rPr>
   </w:style>
-  <w:style w:type="character" w:customStyle="1" w:styleId="FootnoteTextChar">
-    <w:name w:val="Footnote Text Char"/>
-    <w:basedOn w:val="DefaultParagraphFont"/>
-    <w:link w:val="FootnoteText"/>
+  <w:style w:type="character" w:customStyle="1" w:styleId="TekstprzypisudolnegoZnak">
+    <w:name w:val="Tekst przypisu dolnego Znak"/>
+    <w:basedOn w:val="Domylnaczcionkaakapitu"/>
+    <w:link w:val="Tekstprzypisudolnego"/>
     <w:uiPriority w:val="99"/>
     <w:rsid w:val="00792D88"/>
     <w:rPr>
@@ -6661,756 +7172,9 @@
       <w:szCs w:val="24"/>
     </w:rPr>
   </w:style>
-  <w:style w:type="character" w:styleId="FootnoteReference">
+  <w:style w:type="character" w:styleId="Odwoanieprzypisudolnego">
     <w:name w:val="footnote reference"/>
-    <w:basedOn w:val="DefaultParagraphFont"/>
-    <w:uiPriority w:val="99"/>
-    <w:unhideWhenUsed/>
-    <w:rsid w:val="00792D88"/>
-    <w:rPr>
-      <w:vertAlign w:val="superscript"/>
-    </w:rPr>
-  </w:style>
-</w:styles>
-</file>
-
-<file path=word/stylesWithEffects.xml><?xml version="1.0" encoding="utf-8"?>
-<w:styles xmlns:wpc="http://schemas.microsoft.com/office/word/2010/wordprocessingCanvas" xmlns:mc="http://schemas.openxmlformats.org/markup-compatibility/2006" xmlns:o="urn:schemas-microsoft-com:office:office" xmlns:r="http://schemas.openxmlformats.org/officeDocument/2006/relationships" xmlns:m="http://schemas.openxmlformats.org/officeDocument/2006/math" xmlns:v="urn:schemas-microsoft-com:vml" xmlns:wp14="http://schemas.microsoft.com/office/word/2010/wordprocessingDrawing" xmlns:wp="http://schemas.openxmlformats.org/drawingml/2006/wordprocessingDrawing" xmlns:w10="urn:schemas-microsoft-com:office:word" xmlns:w="http://schemas.openxmlformats.org/wordprocessingml/2006/main" xmlns:w14="http://schemas.microsoft.com/office/word/2010/wordml" xmlns:wpg="http://schemas.microsoft.com/office/word/2010/wordprocessingGroup" xmlns:wpi="http://schemas.microsoft.com/office/word/2010/wordprocessingInk" xmlns:wne="http://schemas.microsoft.com/office/word/2006/wordml" xmlns:wps="http://schemas.microsoft.com/office/word/2010/wordprocessingShape" mc:Ignorable="w14 wp14">
-  <w:docDefaults>
-    <w:rPrDefault>
-      <w:rPr>
-        <w:rFonts w:asciiTheme="minorHAnsi" w:eastAsiaTheme="minorHAnsi" w:hAnsiTheme="minorHAnsi" w:cstheme="minorBidi"/>
-        <w:sz w:val="22"/>
-        <w:szCs w:val="22"/>
-        <w:lang w:val="pl-PL" w:eastAsia="en-US" w:bidi="ar-SA"/>
-      </w:rPr>
-    </w:rPrDefault>
-    <w:pPrDefault>
-      <w:pPr>
-        <w:spacing w:after="160" w:line="259" w:lineRule="auto"/>
-      </w:pPr>
-    </w:pPrDefault>
-  </w:docDefaults>
-  <w:latentStyles w:defLockedState="0" w:defUIPriority="99" w:defSemiHidden="1" w:defUnhideWhenUsed="1" w:defQFormat="0" w:count="267">
-    <w:lsdException w:name="Normal" w:semiHidden="0" w:uiPriority="0" w:unhideWhenUsed="0" w:qFormat="1"/>
-    <w:lsdException w:name="heading 1" w:semiHidden="0" w:uiPriority="9" w:unhideWhenUsed="0" w:qFormat="1"/>
-    <w:lsdException w:name="heading 2" w:uiPriority="9" w:qFormat="1"/>
-    <w:lsdException w:name="heading 3" w:uiPriority="9" w:qFormat="1"/>
-    <w:lsdException w:name="heading 4" w:uiPriority="9" w:qFormat="1"/>
-    <w:lsdException w:name="heading 5" w:uiPriority="9" w:qFormat="1"/>
-    <w:lsdException w:name="heading 6" w:uiPriority="9" w:qFormat="1"/>
-    <w:lsdException w:name="heading 7" w:uiPriority="9" w:qFormat="1"/>
-    <w:lsdException w:name="heading 8" w:uiPriority="9" w:qFormat="1"/>
-    <w:lsdException w:name="heading 9" w:uiPriority="9" w:qFormat="1"/>
-    <w:lsdException w:name="toc 1" w:uiPriority="39"/>
-    <w:lsdException w:name="toc 2" w:uiPriority="39"/>
-    <w:lsdException w:name="toc 3" w:uiPriority="39"/>
-    <w:lsdException w:name="toc 4" w:uiPriority="39"/>
-    <w:lsdException w:name="toc 5" w:uiPriority="39"/>
-    <w:lsdException w:name="toc 6" w:uiPriority="39"/>
-    <w:lsdException w:name="toc 7" w:uiPriority="39"/>
-    <w:lsdException w:name="toc 8" w:uiPriority="39"/>
-    <w:lsdException w:name="toc 9" w:uiPriority="39"/>
-    <w:lsdException w:name="caption" w:uiPriority="35" w:qFormat="1"/>
-    <w:lsdException w:name="Title" w:semiHidden="0" w:uiPriority="10" w:unhideWhenUsed="0" w:qFormat="1"/>
-    <w:lsdException w:name="Default Paragraph Font" w:uiPriority="1"/>
-    <w:lsdException w:name="Subtitle" w:semiHidden="0" w:uiPriority="11" w:unhideWhenUsed="0" w:qFormat="1"/>
-    <w:lsdException w:name="Strong" w:semiHidden="0" w:uiPriority="22" w:unhideWhenUsed="0" w:qFormat="1"/>
-    <w:lsdException w:name="Emphasis" w:semiHidden="0" w:uiPriority="20" w:unhideWhenUsed="0" w:qFormat="1"/>
-    <w:lsdException w:name="Table Grid" w:semiHidden="0" w:uiPriority="39" w:unhideWhenUsed="0"/>
-    <w:lsdException w:name="Placeholder Text" w:unhideWhenUsed="0"/>
-    <w:lsdException w:name="No Spacing" w:semiHidden="0" w:uiPriority="1" w:unhideWhenUsed="0" w:qFormat="1"/>
-    <w:lsdException w:name="Light Shading" w:semiHidden="0" w:uiPriority="60" w:unhideWhenUsed="0"/>
-    <w:lsdException w:name="Light List" w:semiHidden="0" w:uiPriority="61" w:unhideWhenUsed="0"/>
-    <w:lsdException w:name="Light Grid" w:semiHidden="0" w:uiPriority="62" w:unhideWhenUsed="0"/>
-    <w:lsdException w:name="Medium Shading 1" w:semiHidden="0" w:uiPriority="63" w:unhideWhenUsed="0"/>
-    <w:lsdException w:name="Medium Shading 2" w:semiHidden="0" w:uiPriority="64" w:unhideWhenUsed="0"/>
-    <w:lsdException w:name="Medium List 1" w:semiHidden="0" w:uiPriority="65" w:unhideWhenUsed="0"/>
-    <w:lsdException w:name="Medium List 2" w:semiHidden="0" w:uiPriority="66" w:unhideWhenUsed="0"/>
-    <w:lsdException w:name="Medium Grid 1" w:semiHidden="0" w:uiPriority="67" w:unhideWhenUsed="0"/>
-    <w:lsdException w:name="Medium Grid 2" w:semiHidden="0" w:uiPriority="68" w:unhideWhenUsed="0"/>
-    <w:lsdException w:name="Medium Grid 3" w:semiHidden="0" w:uiPriority="69" w:unhideWhenUsed="0"/>
-    <w:lsdException w:name="Dark List" w:semiHidden="0" w:uiPriority="70" w:unhideWhenUsed="0"/>
-    <w:lsdException w:name="Colorful Shading" w:semiHidden="0" w:uiPriority="71" w:unhideWhenUsed="0"/>
-    <w:lsdException w:name="Colorful List" w:semiHidden="0" w:uiPriority="72" w:unhideWhenUsed="0"/>
-    <w:lsdException w:name="Colorful Grid" w:semiHidden="0" w:uiPriority="73" w:unhideWhenUsed="0"/>
-    <w:lsdException w:name="Light Shading Accent 1" w:semiHidden="0" w:uiPriority="60" w:unhideWhenUsed="0"/>
-    <w:lsdException w:name="Light List Accent 1" w:semiHidden="0" w:uiPriority="61" w:unhideWhenUsed="0"/>
-    <w:lsdException w:name="Light Grid Accent 1" w:semiHidden="0" w:uiPriority="62" w:unhideWhenUsed="0"/>
-    <w:lsdException w:name="Medium Shading 1 Accent 1" w:semiHidden="0" w:uiPriority="63" w:unhideWhenUsed="0"/>
-    <w:lsdException w:name="Medium Shading 2 Accent 1" w:semiHidden="0" w:uiPriority="64" w:unhideWhenUsed="0"/>
-    <w:lsdException w:name="Medium List 1 Accent 1" w:semiHidden="0" w:uiPriority="65" w:unhideWhenUsed="0"/>
-    <w:lsdException w:name="Revision" w:unhideWhenUsed="0"/>
-    <w:lsdException w:name="List Paragraph" w:semiHidden="0" w:uiPriority="34" w:unhideWhenUsed="0" w:qFormat="1"/>
-    <w:lsdException w:name="Quote" w:semiHidden="0" w:uiPriority="29" w:unhideWhenUsed="0" w:qFormat="1"/>
-    <w:lsdException w:name="Intense Quote" w:semiHidden="0" w:uiPriority="30" w:unhideWhenUsed="0" w:qFormat="1"/>
-    <w:lsdException w:name="Medium List 2 Accent 1" w:semiHidden="0" w:uiPriority="66" w:unhideWhenUsed="0"/>
-    <w:lsdException w:name="Medium Grid 1 Accent 1" w:semiHidden="0" w:uiPriority="67" w:unhideWhenUsed="0"/>
-    <w:lsdException w:name="Medium Grid 2 Accent 1" w:semiHidden="0" w:uiPriority="68" w:unhideWhenUsed="0"/>
-    <w:lsdException w:name="Medium Grid 3 Accent 1" w:semiHidden="0" w:uiPriority="69" w:unhideWhenUsed="0"/>
-    <w:lsdException w:name="Dark List Accent 1" w:semiHidden="0" w:uiPriority="70" w:unhideWhenUsed="0"/>
-    <w:lsdException w:name="Colorful Shading Accent 1" w:semiHidden="0" w:uiPriority="71" w:unhideWhenUsed="0"/>
-    <w:lsdException w:name="Colorful List Accent 1" w:semiHidden="0" w:uiPriority="72" w:unhideWhenUsed="0"/>
-    <w:lsdException w:name="Colorful Grid Accent 1" w:semiHidden="0" w:uiPriority="73" w:unhideWhenUsed="0"/>
-    <w:lsdException w:name="Light Shading Accent 2" w:semiHidden="0" w:uiPriority="60" w:unhideWhenUsed="0"/>
-    <w:lsdException w:name="Light List Accent 2" w:semiHidden="0" w:uiPriority="61" w:unhideWhenUsed="0"/>
-    <w:lsdException w:name="Light Grid Accent 2" w:semiHidden="0" w:uiPriority="62" w:unhideWhenUsed="0"/>
-    <w:lsdException w:name="Medium Shading 1 Accent 2" w:semiHidden="0" w:uiPriority="63" w:unhideWhenUsed="0"/>
-    <w:lsdException w:name="Medium Shading 2 Accent 2" w:semiHidden="0" w:uiPriority="64" w:unhideWhenUsed="0"/>
-    <w:lsdException w:name="Medium List 1 Accent 2" w:semiHidden="0" w:uiPriority="65" w:unhideWhenUsed="0"/>
-    <w:lsdException w:name="Medium List 2 Accent 2" w:semiHidden="0" w:uiPriority="66" w:unhideWhenUsed="0"/>
-    <w:lsdException w:name="Medium Grid 1 Accent 2" w:semiHidden="0" w:uiPriority="67" w:unhideWhenUsed="0"/>
-    <w:lsdException w:name="Medium Grid 2 Accent 2" w:semiHidden="0" w:uiPriority="68" w:unhideWhenUsed="0"/>
-    <w:lsdException w:name="Medium Grid 3 Accent 2" w:semiHidden="0" w:uiPriority="69" w:unhideWhenUsed="0"/>
-    <w:lsdException w:name="Dark List Accent 2" w:semiHidden="0" w:uiPriority="70" w:unhideWhenUsed="0"/>
-    <w:lsdException w:name="Colorful Shading Accent 2" w:semiHidden="0" w:uiPriority="71" w:unhideWhenUsed="0"/>
-    <w:lsdException w:name="Colorful List Accent 2" w:semiHidden="0" w:uiPriority="72" w:unhideWhenUsed="0"/>
-    <w:lsdException w:name="Colorful Grid Accent 2" w:semiHidden="0" w:uiPriority="73" w:unhideWhenUsed="0"/>
-    <w:lsdException w:name="Light Shading Accent 3" w:semiHidden="0" w:uiPriority="60" w:unhideWhenUsed="0"/>
-    <w:lsdException w:name="Light List Accent 3" w:semiHidden="0" w:uiPriority="61" w:unhideWhenUsed="0"/>
-    <w:lsdException w:name="Light Grid Accent 3" w:semiHidden="0" w:uiPriority="62" w:unhideWhenUsed="0"/>
-    <w:lsdException w:name="Medium Shading 1 Accent 3" w:semiHidden="0" w:uiPriority="63" w:unhideWhenUsed="0"/>
-    <w:lsdException w:name="Medium Shading 2 Accent 3" w:semiHidden="0" w:uiPriority="64" w:unhideWhenUsed="0"/>
-    <w:lsdException w:name="Medium List 1 Accent 3" w:semiHidden="0" w:uiPriority="65" w:unhideWhenUsed="0"/>
-    <w:lsdException w:name="Medium List 2 Accent 3" w:semiHidden="0" w:uiPriority="66" w:unhideWhenUsed="0"/>
-    <w:lsdException w:name="Medium Grid 1 Accent 3" w:semiHidden="0" w:uiPriority="67" w:unhideWhenUsed="0"/>
-    <w:lsdException w:name="Medium Grid 2 Accent 3" w:semiHidden="0" w:uiPriority="68" w:unhideWhenUsed="0"/>
-    <w:lsdException w:name="Medium Grid 3 Accent 3" w:semiHidden="0" w:uiPriority="69" w:unhideWhenUsed="0"/>
-    <w:lsdException w:name="Dark List Accent 3" w:semiHidden="0" w:uiPriority="70" w:unhideWhenUsed="0"/>
-    <w:lsdException w:name="Colorful Shading Accent 3" w:semiHidden="0" w:uiPriority="71" w:unhideWhenUsed="0"/>
-    <w:lsdException w:name="Colorful List Accent 3" w:semiHidden="0" w:uiPriority="72" w:unhideWhenUsed="0"/>
-    <w:lsdException w:name="Colorful Grid Accent 3" w:semiHidden="0" w:uiPriority="73" w:unhideWhenUsed="0"/>
-    <w:lsdException w:name="Light Shading Accent 4" w:semiHidden="0" w:uiPriority="60" w:unhideWhenUsed="0"/>
-    <w:lsdException w:name="Light List Accent 4" w:semiHidden="0" w:uiPriority="61" w:unhideWhenUsed="0"/>
-    <w:lsdException w:name="Light Grid Accent 4" w:semiHidden="0" w:uiPriority="62" w:unhideWhenUsed="0"/>
-    <w:lsdException w:name="Medium Shading 1 Accent 4" w:semiHidden="0" w:uiPriority="63" w:unhideWhenUsed="0"/>
-    <w:lsdException w:name="Medium Shading 2 Accent 4" w:semiHidden="0" w:uiPriority="64" w:unhideWhenUsed="0"/>
-    <w:lsdException w:name="Medium List 1 Accent 4" w:semiHidden="0" w:uiPriority="65" w:unhideWhenUsed="0"/>
-    <w:lsdException w:name="Medium List 2 Accent 4" w:semiHidden="0" w:uiPriority="66" w:unhideWhenUsed="0"/>
-    <w:lsdException w:name="Medium Grid 1 Accent 4" w:semiHidden="0" w:uiPriority="67" w:unhideWhenUsed="0"/>
-    <w:lsdException w:name="Medium Grid 2 Accent 4" w:semiHidden="0" w:uiPriority="68" w:unhideWhenUsed="0"/>
-    <w:lsdException w:name="Medium Grid 3 Accent 4" w:semiHidden="0" w:uiPriority="69" w:unhideWhenUsed="0"/>
-    <w:lsdException w:name="Dark List Accent 4" w:semiHidden="0" w:uiPriority="70" w:unhideWhenUsed="0"/>
-    <w:lsdException w:name="Colorful Shading Accent 4" w:semiHidden="0" w:uiPriority="71" w:unhideWhenUsed="0"/>
-    <w:lsdException w:name="Colorful List Accent 4" w:semiHidden="0" w:uiPriority="72" w:unhideWhenUsed="0"/>
-    <w:lsdException w:name="Colorful Grid Accent 4" w:semiHidden="0" w:uiPriority="73" w:unhideWhenUsed="0"/>
-    <w:lsdException w:name="Light Shading Accent 5" w:semiHidden="0" w:uiPriority="60" w:unhideWhenUsed="0"/>
-    <w:lsdException w:name="Light List Accent 5" w:semiHidden="0" w:uiPriority="61" w:unhideWhenUsed="0"/>
-    <w:lsdException w:name="Light Grid Accent 5" w:semiHidden="0" w:uiPriority="62" w:unhideWhenUsed="0"/>
-    <w:lsdException w:name="Medium Shading 1 Accent 5" w:semiHidden="0" w:uiPriority="63" w:unhideWhenUsed="0"/>
-    <w:lsdException w:name="Medium Shading 2 Accent 5" w:semiHidden="0" w:uiPriority="64" w:unhideWhenUsed="0"/>
-    <w:lsdException w:name="Medium List 1 Accent 5" w:semiHidden="0" w:uiPriority="65" w:unhideWhenUsed="0"/>
-    <w:lsdException w:name="Medium List 2 Accent 5" w:semiHidden="0" w:uiPriority="66" w:unhideWhenUsed="0"/>
-    <w:lsdException w:name="Medium Grid 1 Accent 5" w:semiHidden="0" w:uiPriority="67" w:unhideWhenUsed="0"/>
-    <w:lsdException w:name="Medium Grid 2 Accent 5" w:semiHidden="0" w:uiPriority="68" w:unhideWhenUsed="0"/>
-    <w:lsdException w:name="Medium Grid 3 Accent 5" w:semiHidden="0" w:uiPriority="69" w:unhideWhenUsed="0"/>
-    <w:lsdException w:name="Dark List Accent 5" w:semiHidden="0" w:uiPriority="70" w:unhideWhenUsed="0"/>
-    <w:lsdException w:name="Colorful Shading Accent 5" w:semiHidden="0" w:uiPriority="71" w:unhideWhenUsed="0"/>
-    <w:lsdException w:name="Colorful List Accent 5" w:semiHidden="0" w:uiPriority="72" w:unhideWhenUsed="0"/>
-    <w:lsdException w:name="Colorful Grid Accent 5" w:semiHidden="0" w:uiPriority="73" w:unhideWhenUsed="0"/>
-    <w:lsdException w:name="Light Shading Accent 6" w:semiHidden="0" w:uiPriority="60" w:unhideWhenUsed="0"/>
-    <w:lsdException w:name="Light List Accent 6" w:semiHidden="0" w:uiPriority="61" w:unhideWhenUsed="0"/>
-    <w:lsdException w:name="Light Grid Accent 6" w:semiHidden="0" w:uiPriority="62" w:unhideWhenUsed="0"/>
-    <w:lsdException w:name="Medium Shading 1 Accent 6" w:semiHidden="0" w:uiPriority="63" w:unhideWhenUsed="0"/>
-    <w:lsdException w:name="Medium Shading 2 Accent 6" w:semiHidden="0" w:uiPriority="64" w:unhideWhenUsed="0"/>
-    <w:lsdException w:name="Medium List 1 Accent 6" w:semiHidden="0" w:uiPriority="65" w:unhideWhenUsed="0"/>
-    <w:lsdException w:name="Medium List 2 Accent 6" w:semiHidden="0" w:uiPriority="66" w:unhideWhenUsed="0"/>
-    <w:lsdException w:name="Medium Grid 1 Accent 6" w:semiHidden="0" w:uiPriority="67" w:unhideWhenUsed="0"/>
-    <w:lsdException w:name="Medium Grid 2 Accent 6" w:semiHidden="0" w:uiPriority="68" w:unhideWhenUsed="0"/>
-    <w:lsdException w:name="Medium Grid 3 Accent 6" w:semiHidden="0" w:uiPriority="69" w:unhideWhenUsed="0"/>
-    <w:lsdException w:name="Dark List Accent 6" w:semiHidden="0" w:uiPriority="70" w:unhideWhenUsed="0"/>
-    <w:lsdException w:name="Colorful Shading Accent 6" w:semiHidden="0" w:uiPriority="71" w:unhideWhenUsed="0"/>
-    <w:lsdException w:name="Colorful List Accent 6" w:semiHidden="0" w:uiPriority="72" w:unhideWhenUsed="0"/>
-    <w:lsdException w:name="Colorful Grid Accent 6" w:semiHidden="0" w:uiPriority="73" w:unhideWhenUsed="0"/>
-    <w:lsdException w:name="Subtle Emphasis" w:semiHidden="0" w:uiPriority="19" w:unhideWhenUsed="0" w:qFormat="1"/>
-    <w:lsdException w:name="Intense Emphasis" w:semiHidden="0" w:uiPriority="21" w:unhideWhenUsed="0" w:qFormat="1"/>
-    <w:lsdException w:name="Subtle Reference" w:semiHidden="0" w:uiPriority="31" w:unhideWhenUsed="0" w:qFormat="1"/>
-    <w:lsdException w:name="Intense Reference" w:semiHidden="0" w:uiPriority="32" w:unhideWhenUsed="0" w:qFormat="1"/>
-    <w:lsdException w:name="Book Title" w:semiHidden="0" w:uiPriority="33" w:unhideWhenUsed="0" w:qFormat="1"/>
-    <w:lsdException w:name="Bibliography" w:uiPriority="37"/>
-    <w:lsdException w:name="TOC Heading" w:uiPriority="39" w:qFormat="1"/>
-  </w:latentStyles>
-  <w:style w:type="paragraph" w:default="1" w:styleId="Normal">
-    <w:name w:val="Normal"/>
-    <w:qFormat/>
-  </w:style>
-  <w:style w:type="paragraph" w:styleId="Heading1">
-    <w:name w:val="heading 1"/>
-    <w:basedOn w:val="Normal"/>
-    <w:next w:val="Normal"/>
-    <w:link w:val="Heading1Char"/>
-    <w:uiPriority w:val="9"/>
-    <w:qFormat/>
-    <w:rsid w:val="00E571D8"/>
-    <w:pPr>
-      <w:keepNext/>
-      <w:keepLines/>
-      <w:spacing w:before="240" w:after="0"/>
-      <w:outlineLvl w:val="0"/>
-    </w:pPr>
-    <w:rPr>
-      <w:rFonts w:asciiTheme="majorHAnsi" w:eastAsiaTheme="majorEastAsia" w:hAnsiTheme="majorHAnsi" w:cstheme="majorBidi"/>
-      <w:color w:val="2E74B5" w:themeColor="accent1" w:themeShade="BF"/>
-      <w:sz w:val="32"/>
-      <w:szCs w:val="32"/>
-    </w:rPr>
-  </w:style>
-  <w:style w:type="paragraph" w:styleId="Heading2">
-    <w:name w:val="heading 2"/>
-    <w:basedOn w:val="Normal"/>
-    <w:next w:val="Normal"/>
-    <w:link w:val="Heading2Char"/>
-    <w:uiPriority w:val="9"/>
-    <w:semiHidden/>
-    <w:unhideWhenUsed/>
-    <w:qFormat/>
-    <w:rsid w:val="00E74241"/>
-    <w:pPr>
-      <w:keepNext/>
-      <w:keepLines/>
-      <w:spacing w:before="40" w:after="0"/>
-      <w:outlineLvl w:val="1"/>
-    </w:pPr>
-    <w:rPr>
-      <w:rFonts w:asciiTheme="majorHAnsi" w:eastAsiaTheme="majorEastAsia" w:hAnsiTheme="majorHAnsi" w:cstheme="majorBidi"/>
-      <w:color w:val="2E74B5" w:themeColor="accent1" w:themeShade="BF"/>
-      <w:sz w:val="26"/>
-      <w:szCs w:val="26"/>
-    </w:rPr>
-  </w:style>
-  <w:style w:type="paragraph" w:styleId="Heading3">
-    <w:name w:val="heading 3"/>
-    <w:basedOn w:val="Normal"/>
-    <w:link w:val="Heading3Char"/>
-    <w:uiPriority w:val="9"/>
-    <w:qFormat/>
-    <w:rsid w:val="006C0357"/>
-    <w:pPr>
-      <w:spacing w:before="100" w:beforeAutospacing="1" w:after="100" w:afterAutospacing="1" w:line="240" w:lineRule="auto"/>
-      <w:outlineLvl w:val="2"/>
-    </w:pPr>
-    <w:rPr>
-      <w:rFonts w:ascii="Times New Roman" w:eastAsia="Times New Roman" w:hAnsi="Times New Roman" w:cs="Times New Roman"/>
-      <w:b/>
-      <w:bCs/>
-      <w:sz w:val="27"/>
-      <w:szCs w:val="27"/>
-      <w:lang w:eastAsia="pl-PL"/>
-    </w:rPr>
-  </w:style>
-  <w:style w:type="paragraph" w:styleId="Heading4">
-    <w:name w:val="heading 4"/>
-    <w:basedOn w:val="Normal"/>
-    <w:next w:val="Normal"/>
-    <w:link w:val="Heading4Char"/>
-    <w:uiPriority w:val="9"/>
-    <w:semiHidden/>
-    <w:unhideWhenUsed/>
-    <w:qFormat/>
-    <w:rsid w:val="002B6A63"/>
-    <w:pPr>
-      <w:keepNext/>
-      <w:keepLines/>
-      <w:spacing w:before="40" w:after="0"/>
-      <w:outlineLvl w:val="3"/>
-    </w:pPr>
-    <w:rPr>
-      <w:rFonts w:asciiTheme="majorHAnsi" w:eastAsiaTheme="majorEastAsia" w:hAnsiTheme="majorHAnsi" w:cstheme="majorBidi"/>
-      <w:i/>
-      <w:iCs/>
-      <w:color w:val="2E74B5" w:themeColor="accent1" w:themeShade="BF"/>
-    </w:rPr>
-  </w:style>
-  <w:style w:type="character" w:default="1" w:styleId="DefaultParagraphFont">
-    <w:name w:val="Default Paragraph Font"/>
-    <w:uiPriority w:val="1"/>
-    <w:semiHidden/>
-    <w:unhideWhenUsed/>
-  </w:style>
-  <w:style w:type="table" w:default="1" w:styleId="TableNormal">
-    <w:name w:val="Normal Table"/>
-    <w:uiPriority w:val="99"/>
-    <w:semiHidden/>
-    <w:unhideWhenUsed/>
-    <w:tblPr>
-      <w:tblInd w:w="0" w:type="dxa"/>
-      <w:tblCellMar>
-        <w:top w:w="0" w:type="dxa"/>
-        <w:left w:w="108" w:type="dxa"/>
-        <w:bottom w:w="0" w:type="dxa"/>
-        <w:right w:w="108" w:type="dxa"/>
-      </w:tblCellMar>
-    </w:tblPr>
-  </w:style>
-  <w:style w:type="numbering" w:default="1" w:styleId="NoList">
-    <w:name w:val="No List"/>
-    <w:uiPriority w:val="99"/>
-    <w:semiHidden/>
-    <w:unhideWhenUsed/>
-  </w:style>
-  <w:style w:type="character" w:customStyle="1" w:styleId="Heading1Char">
-    <w:name w:val="Heading 1 Char"/>
-    <w:basedOn w:val="DefaultParagraphFont"/>
-    <w:link w:val="Heading1"/>
-    <w:uiPriority w:val="9"/>
-    <w:rsid w:val="00E571D8"/>
-    <w:rPr>
-      <w:rFonts w:asciiTheme="majorHAnsi" w:eastAsiaTheme="majorEastAsia" w:hAnsiTheme="majorHAnsi" w:cstheme="majorBidi"/>
-      <w:color w:val="2E74B5" w:themeColor="accent1" w:themeShade="BF"/>
-      <w:sz w:val="32"/>
-      <w:szCs w:val="32"/>
-    </w:rPr>
-  </w:style>
-  <w:style w:type="paragraph" w:styleId="NoSpacing">
-    <w:name w:val="No Spacing"/>
-    <w:uiPriority w:val="1"/>
-    <w:qFormat/>
-    <w:rsid w:val="00E571D8"/>
-    <w:pPr>
-      <w:spacing w:after="0" w:line="240" w:lineRule="auto"/>
-    </w:pPr>
-  </w:style>
-  <w:style w:type="character" w:styleId="Strong">
-    <w:name w:val="Strong"/>
-    <w:basedOn w:val="DefaultParagraphFont"/>
-    <w:uiPriority w:val="22"/>
-    <w:qFormat/>
-    <w:rsid w:val="00E571D8"/>
-    <w:rPr>
-      <w:b/>
-      <w:bCs/>
-    </w:rPr>
-  </w:style>
-  <w:style w:type="paragraph" w:styleId="TOCHeading">
-    <w:name w:val="TOC Heading"/>
-    <w:basedOn w:val="Heading1"/>
-    <w:next w:val="Normal"/>
-    <w:uiPriority w:val="39"/>
-    <w:unhideWhenUsed/>
-    <w:qFormat/>
-    <w:rsid w:val="00E571D8"/>
-    <w:pPr>
-      <w:outlineLvl w:val="9"/>
-    </w:pPr>
-    <w:rPr>
-      <w:lang w:eastAsia="pl-PL"/>
-    </w:rPr>
-  </w:style>
-  <w:style w:type="character" w:styleId="Hyperlink">
-    <w:name w:val="Hyperlink"/>
-    <w:basedOn w:val="DefaultParagraphFont"/>
-    <w:uiPriority w:val="99"/>
-    <w:unhideWhenUsed/>
-    <w:rsid w:val="00E571D8"/>
-    <w:rPr>
-      <w:color w:val="0563C1" w:themeColor="hyperlink"/>
-      <w:u w:val="single"/>
-    </w:rPr>
-  </w:style>
-  <w:style w:type="paragraph" w:styleId="TOC1">
-    <w:name w:val="toc 1"/>
-    <w:basedOn w:val="Normal"/>
-    <w:next w:val="Normal"/>
-    <w:autoRedefine/>
-    <w:uiPriority w:val="39"/>
-    <w:semiHidden/>
-    <w:unhideWhenUsed/>
-    <w:rsid w:val="00E571D8"/>
-    <w:pPr>
-      <w:spacing w:before="120" w:after="0"/>
-    </w:pPr>
-    <w:rPr>
-      <w:b/>
-      <w:bCs/>
-      <w:sz w:val="24"/>
-      <w:szCs w:val="24"/>
-    </w:rPr>
-  </w:style>
-  <w:style w:type="paragraph" w:styleId="TOC2">
-    <w:name w:val="toc 2"/>
-    <w:basedOn w:val="Normal"/>
-    <w:next w:val="Normal"/>
-    <w:autoRedefine/>
-    <w:uiPriority w:val="39"/>
-    <w:semiHidden/>
-    <w:unhideWhenUsed/>
-    <w:rsid w:val="00E571D8"/>
-    <w:pPr>
-      <w:spacing w:after="0"/>
-      <w:ind w:left="220"/>
-    </w:pPr>
-    <w:rPr>
-      <w:b/>
-      <w:bCs/>
-    </w:rPr>
-  </w:style>
-  <w:style w:type="table" w:styleId="TableGrid">
-    <w:name w:val="Table Grid"/>
-    <w:basedOn w:val="TableNormal"/>
-    <w:uiPriority w:val="39"/>
-    <w:rsid w:val="003F784E"/>
-    <w:pPr>
-      <w:spacing w:after="0" w:line="240" w:lineRule="auto"/>
-    </w:pPr>
-    <w:tblPr>
-      <w:tblBorders>
-        <w:top w:val="single" w:sz="4" w:space="0" w:color="auto"/>
-        <w:left w:val="single" w:sz="4" w:space="0" w:color="auto"/>
-        <w:bottom w:val="single" w:sz="4" w:space="0" w:color="auto"/>
-        <w:right w:val="single" w:sz="4" w:space="0" w:color="auto"/>
-        <w:insideH w:val="single" w:sz="4" w:space="0" w:color="auto"/>
-        <w:insideV w:val="single" w:sz="4" w:space="0" w:color="auto"/>
-      </w:tblBorders>
-    </w:tblPr>
-  </w:style>
-  <w:style w:type="paragraph" w:styleId="BalloonText">
-    <w:name w:val="Balloon Text"/>
-    <w:basedOn w:val="Normal"/>
-    <w:link w:val="BalloonTextChar"/>
-    <w:uiPriority w:val="99"/>
-    <w:semiHidden/>
-    <w:unhideWhenUsed/>
-    <w:rsid w:val="002D634E"/>
-    <w:pPr>
-      <w:spacing w:after="0" w:line="240" w:lineRule="auto"/>
-    </w:pPr>
-    <w:rPr>
-      <w:rFonts w:ascii="Tahoma" w:hAnsi="Tahoma" w:cs="Tahoma"/>
-      <w:sz w:val="16"/>
-      <w:szCs w:val="16"/>
-    </w:rPr>
-  </w:style>
-  <w:style w:type="character" w:customStyle="1" w:styleId="BalloonTextChar">
-    <w:name w:val="Balloon Text Char"/>
-    <w:basedOn w:val="DefaultParagraphFont"/>
-    <w:link w:val="BalloonText"/>
-    <w:uiPriority w:val="99"/>
-    <w:semiHidden/>
-    <w:rsid w:val="002D634E"/>
-    <w:rPr>
-      <w:rFonts w:ascii="Tahoma" w:hAnsi="Tahoma" w:cs="Tahoma"/>
-      <w:sz w:val="16"/>
-      <w:szCs w:val="16"/>
-    </w:rPr>
-  </w:style>
-  <w:style w:type="character" w:customStyle="1" w:styleId="Heading3Char">
-    <w:name w:val="Heading 3 Char"/>
-    <w:basedOn w:val="DefaultParagraphFont"/>
-    <w:link w:val="Heading3"/>
-    <w:uiPriority w:val="9"/>
-    <w:rsid w:val="006C0357"/>
-    <w:rPr>
-      <w:rFonts w:ascii="Times New Roman" w:eastAsia="Times New Roman" w:hAnsi="Times New Roman" w:cs="Times New Roman"/>
-      <w:b/>
-      <w:bCs/>
-      <w:sz w:val="27"/>
-      <w:szCs w:val="27"/>
-      <w:lang w:eastAsia="pl-PL"/>
-    </w:rPr>
-  </w:style>
-  <w:style w:type="character" w:customStyle="1" w:styleId="apple-converted-space">
-    <w:name w:val="apple-converted-space"/>
-    <w:basedOn w:val="DefaultParagraphFont"/>
-    <w:rsid w:val="00E00E32"/>
-  </w:style>
-  <w:style w:type="character" w:customStyle="1" w:styleId="hiddenspellerror">
-    <w:name w:val="hiddenspellerror"/>
-    <w:basedOn w:val="DefaultParagraphFont"/>
-    <w:rsid w:val="00E00E32"/>
-  </w:style>
-  <w:style w:type="character" w:customStyle="1" w:styleId="hiddengrammarerror">
-    <w:name w:val="hiddengrammarerror"/>
-    <w:basedOn w:val="DefaultParagraphFont"/>
-    <w:rsid w:val="00E00E32"/>
-  </w:style>
-  <w:style w:type="paragraph" w:styleId="Caption">
-    <w:name w:val="caption"/>
-    <w:basedOn w:val="Normal"/>
-    <w:next w:val="Normal"/>
-    <w:uiPriority w:val="35"/>
-    <w:unhideWhenUsed/>
-    <w:qFormat/>
-    <w:rsid w:val="00C314C5"/>
-    <w:pPr>
-      <w:spacing w:after="200" w:line="240" w:lineRule="auto"/>
-    </w:pPr>
-    <w:rPr>
-      <w:i/>
-      <w:iCs/>
-      <w:color w:val="44546A" w:themeColor="text2"/>
-      <w:sz w:val="18"/>
-      <w:szCs w:val="18"/>
-    </w:rPr>
-  </w:style>
-  <w:style w:type="paragraph" w:styleId="TOC3">
-    <w:name w:val="toc 3"/>
-    <w:basedOn w:val="Normal"/>
-    <w:next w:val="Normal"/>
-    <w:autoRedefine/>
-    <w:uiPriority w:val="39"/>
-    <w:unhideWhenUsed/>
-    <w:rsid w:val="00BE2C68"/>
-    <w:pPr>
-      <w:spacing w:after="0"/>
-      <w:ind w:left="440"/>
-    </w:pPr>
-  </w:style>
-  <w:style w:type="paragraph" w:styleId="Header">
-    <w:name w:val="header"/>
-    <w:basedOn w:val="Normal"/>
-    <w:link w:val="HeaderChar"/>
-    <w:uiPriority w:val="99"/>
-    <w:unhideWhenUsed/>
-    <w:rsid w:val="006E3ACB"/>
-    <w:pPr>
-      <w:tabs>
-        <w:tab w:val="center" w:pos="4536"/>
-        <w:tab w:val="right" w:pos="9072"/>
-      </w:tabs>
-      <w:spacing w:after="0" w:line="240" w:lineRule="auto"/>
-    </w:pPr>
-  </w:style>
-  <w:style w:type="character" w:customStyle="1" w:styleId="HeaderChar">
-    <w:name w:val="Header Char"/>
-    <w:basedOn w:val="DefaultParagraphFont"/>
-    <w:link w:val="Header"/>
-    <w:uiPriority w:val="99"/>
-    <w:rsid w:val="006E3ACB"/>
-  </w:style>
-  <w:style w:type="paragraph" w:styleId="Footer">
-    <w:name w:val="footer"/>
-    <w:basedOn w:val="Normal"/>
-    <w:link w:val="FooterChar"/>
-    <w:uiPriority w:val="99"/>
-    <w:unhideWhenUsed/>
-    <w:rsid w:val="006E3ACB"/>
-    <w:pPr>
-      <w:tabs>
-        <w:tab w:val="center" w:pos="4536"/>
-        <w:tab w:val="right" w:pos="9072"/>
-      </w:tabs>
-      <w:spacing w:after="0" w:line="240" w:lineRule="auto"/>
-    </w:pPr>
-  </w:style>
-  <w:style w:type="character" w:customStyle="1" w:styleId="FooterChar">
-    <w:name w:val="Footer Char"/>
-    <w:basedOn w:val="DefaultParagraphFont"/>
-    <w:link w:val="Footer"/>
-    <w:uiPriority w:val="99"/>
-    <w:rsid w:val="006E3ACB"/>
-  </w:style>
-  <w:style w:type="paragraph" w:styleId="ListParagraph">
-    <w:name w:val="List Paragraph"/>
-    <w:basedOn w:val="Normal"/>
-    <w:uiPriority w:val="34"/>
-    <w:qFormat/>
-    <w:rsid w:val="006E3ACB"/>
-    <w:pPr>
-      <w:ind w:left="720"/>
-      <w:contextualSpacing/>
-    </w:pPr>
-  </w:style>
-  <w:style w:type="character" w:customStyle="1" w:styleId="Heading4Char">
-    <w:name w:val="Heading 4 Char"/>
-    <w:basedOn w:val="DefaultParagraphFont"/>
-    <w:link w:val="Heading4"/>
-    <w:uiPriority w:val="9"/>
-    <w:semiHidden/>
-    <w:rsid w:val="002B6A63"/>
-    <w:rPr>
-      <w:rFonts w:asciiTheme="majorHAnsi" w:eastAsiaTheme="majorEastAsia" w:hAnsiTheme="majorHAnsi" w:cstheme="majorBidi"/>
-      <w:i/>
-      <w:iCs/>
-      <w:color w:val="2E74B5" w:themeColor="accent1" w:themeShade="BF"/>
-    </w:rPr>
-  </w:style>
-  <w:style w:type="character" w:customStyle="1" w:styleId="Heading2Char">
-    <w:name w:val="Heading 2 Char"/>
-    <w:basedOn w:val="DefaultParagraphFont"/>
-    <w:link w:val="Heading2"/>
-    <w:uiPriority w:val="9"/>
-    <w:semiHidden/>
-    <w:rsid w:val="00E74241"/>
-    <w:rPr>
-      <w:rFonts w:asciiTheme="majorHAnsi" w:eastAsiaTheme="majorEastAsia" w:hAnsiTheme="majorHAnsi" w:cstheme="majorBidi"/>
-      <w:color w:val="2E74B5" w:themeColor="accent1" w:themeShade="BF"/>
-      <w:sz w:val="26"/>
-      <w:szCs w:val="26"/>
-    </w:rPr>
-  </w:style>
-  <w:style w:type="paragraph" w:styleId="EndnoteText">
-    <w:name w:val="endnote text"/>
-    <w:basedOn w:val="Normal"/>
-    <w:link w:val="EndnoteTextChar"/>
-    <w:uiPriority w:val="99"/>
-    <w:unhideWhenUsed/>
-    <w:rsid w:val="00E74241"/>
-    <w:pPr>
-      <w:spacing w:after="0" w:line="240" w:lineRule="auto"/>
-    </w:pPr>
-    <w:rPr>
-      <w:sz w:val="24"/>
-      <w:szCs w:val="24"/>
-    </w:rPr>
-  </w:style>
-  <w:style w:type="character" w:customStyle="1" w:styleId="EndnoteTextChar">
-    <w:name w:val="Endnote Text Char"/>
-    <w:basedOn w:val="DefaultParagraphFont"/>
-    <w:link w:val="EndnoteText"/>
-    <w:uiPriority w:val="99"/>
-    <w:rsid w:val="00E74241"/>
-    <w:rPr>
-      <w:sz w:val="24"/>
-      <w:szCs w:val="24"/>
-    </w:rPr>
-  </w:style>
-  <w:style w:type="character" w:styleId="EndnoteReference">
-    <w:name w:val="endnote reference"/>
-    <w:basedOn w:val="DefaultParagraphFont"/>
-    <w:uiPriority w:val="99"/>
-    <w:unhideWhenUsed/>
-    <w:rsid w:val="00E74241"/>
-    <w:rPr>
-      <w:vertAlign w:val="superscript"/>
-    </w:rPr>
-  </w:style>
-  <w:style w:type="paragraph" w:styleId="TOC4">
-    <w:name w:val="toc 4"/>
-    <w:basedOn w:val="Normal"/>
-    <w:next w:val="Normal"/>
-    <w:autoRedefine/>
-    <w:uiPriority w:val="39"/>
-    <w:semiHidden/>
-    <w:unhideWhenUsed/>
-    <w:rsid w:val="00792D88"/>
-    <w:pPr>
-      <w:spacing w:after="0"/>
-      <w:ind w:left="660"/>
-    </w:pPr>
-    <w:rPr>
-      <w:sz w:val="20"/>
-      <w:szCs w:val="20"/>
-    </w:rPr>
-  </w:style>
-  <w:style w:type="paragraph" w:styleId="TOC5">
-    <w:name w:val="toc 5"/>
-    <w:basedOn w:val="Normal"/>
-    <w:next w:val="Normal"/>
-    <w:autoRedefine/>
-    <w:uiPriority w:val="39"/>
-    <w:semiHidden/>
-    <w:unhideWhenUsed/>
-    <w:rsid w:val="00792D88"/>
-    <w:pPr>
-      <w:spacing w:after="0"/>
-      <w:ind w:left="880"/>
-    </w:pPr>
-    <w:rPr>
-      <w:sz w:val="20"/>
-      <w:szCs w:val="20"/>
-    </w:rPr>
-  </w:style>
-  <w:style w:type="paragraph" w:styleId="TOC6">
-    <w:name w:val="toc 6"/>
-    <w:basedOn w:val="Normal"/>
-    <w:next w:val="Normal"/>
-    <w:autoRedefine/>
-    <w:uiPriority w:val="39"/>
-    <w:semiHidden/>
-    <w:unhideWhenUsed/>
-    <w:rsid w:val="00792D88"/>
-    <w:pPr>
-      <w:spacing w:after="0"/>
-      <w:ind w:left="1100"/>
-    </w:pPr>
-    <w:rPr>
-      <w:sz w:val="20"/>
-      <w:szCs w:val="20"/>
-    </w:rPr>
-  </w:style>
-  <w:style w:type="paragraph" w:styleId="TOC7">
-    <w:name w:val="toc 7"/>
-    <w:basedOn w:val="Normal"/>
-    <w:next w:val="Normal"/>
-    <w:autoRedefine/>
-    <w:uiPriority w:val="39"/>
-    <w:semiHidden/>
-    <w:unhideWhenUsed/>
-    <w:rsid w:val="00792D88"/>
-    <w:pPr>
-      <w:spacing w:after="0"/>
-      <w:ind w:left="1320"/>
-    </w:pPr>
-    <w:rPr>
-      <w:sz w:val="20"/>
-      <w:szCs w:val="20"/>
-    </w:rPr>
-  </w:style>
-  <w:style w:type="paragraph" w:styleId="TOC8">
-    <w:name w:val="toc 8"/>
-    <w:basedOn w:val="Normal"/>
-    <w:next w:val="Normal"/>
-    <w:autoRedefine/>
-    <w:uiPriority w:val="39"/>
-    <w:semiHidden/>
-    <w:unhideWhenUsed/>
-    <w:rsid w:val="00792D88"/>
-    <w:pPr>
-      <w:spacing w:after="0"/>
-      <w:ind w:left="1540"/>
-    </w:pPr>
-    <w:rPr>
-      <w:sz w:val="20"/>
-      <w:szCs w:val="20"/>
-    </w:rPr>
-  </w:style>
-  <w:style w:type="paragraph" w:styleId="TOC9">
-    <w:name w:val="toc 9"/>
-    <w:basedOn w:val="Normal"/>
-    <w:next w:val="Normal"/>
-    <w:autoRedefine/>
-    <w:uiPriority w:val="39"/>
-    <w:semiHidden/>
-    <w:unhideWhenUsed/>
-    <w:rsid w:val="00792D88"/>
-    <w:pPr>
-      <w:spacing w:after="0"/>
-      <w:ind w:left="1760"/>
-    </w:pPr>
-    <w:rPr>
-      <w:sz w:val="20"/>
-      <w:szCs w:val="20"/>
-    </w:rPr>
-  </w:style>
-  <w:style w:type="paragraph" w:styleId="FootnoteText">
-    <w:name w:val="footnote text"/>
-    <w:basedOn w:val="Normal"/>
-    <w:link w:val="FootnoteTextChar"/>
-    <w:uiPriority w:val="99"/>
-    <w:unhideWhenUsed/>
-    <w:rsid w:val="00792D88"/>
-    <w:pPr>
-      <w:spacing w:after="0" w:line="240" w:lineRule="auto"/>
-    </w:pPr>
-    <w:rPr>
-      <w:sz w:val="24"/>
-      <w:szCs w:val="24"/>
-    </w:rPr>
-  </w:style>
-  <w:style w:type="character" w:customStyle="1" w:styleId="FootnoteTextChar">
-    <w:name w:val="Footnote Text Char"/>
-    <w:basedOn w:val="DefaultParagraphFont"/>
-    <w:link w:val="FootnoteText"/>
-    <w:uiPriority w:val="99"/>
-    <w:rsid w:val="00792D88"/>
-    <w:rPr>
-      <w:sz w:val="24"/>
-      <w:szCs w:val="24"/>
-    </w:rPr>
-  </w:style>
-  <w:style w:type="character" w:styleId="FootnoteReference">
-    <w:name w:val="footnote reference"/>
-    <w:basedOn w:val="DefaultParagraphFont"/>
+    <w:basedOn w:val="Domylnaczcionkaakapitu"/>
     <w:uiPriority w:val="99"/>
     <w:unhideWhenUsed/>
     <w:rsid w:val="00792D88"/>
@@ -7676,7 +7440,7 @@
   <a:extraClrSchemeLst/>
   <a:extLst>
     <a:ext uri="{05A4C25C-085E-4340-85A3-A5531E510DB2}">
-      <thm15:themeFamily xmlns:thm15="http://schemas.microsoft.com/office/thememl/2012/main" xmlns="" name="Office Theme" id="{62F939B6-93AF-4DB8-9C6B-D6C7DFDC589F}" vid="{4A3C46E8-61CC-4603-A589-7422A47A8E4A}"/>
+      <thm15:themeFamily xmlns:thm15="http://schemas.microsoft.com/office/thememl/2012/main" name="Office Theme" id="{62F939B6-93AF-4DB8-9C6B-D6C7DFDC589F}" vid="{4A3C46E8-61CC-4603-A589-7422A47A8E4A}"/>
     </a:ext>
   </a:extLst>
 </a:theme>
@@ -7687,7 +7451,7 @@
 </file>
 
 <file path=customXml/itemProps1.xml><?xml version="1.0" encoding="utf-8"?>
-<ds:datastoreItem xmlns:ds="http://schemas.openxmlformats.org/officeDocument/2006/customXml" ds:itemID="{E924B97C-5BF4-4660-8E8B-6FFB460EFAC2}">
+<ds:datastoreItem xmlns:ds="http://schemas.openxmlformats.org/officeDocument/2006/customXml" ds:itemID="{823AB03E-FFE0-40C1-80EF-20F923CF2695}">
   <ds:schemaRefs>
     <ds:schemaRef ds:uri="http://schemas.openxmlformats.org/officeDocument/2006/bibliography"/>
   </ds:schemaRefs>

--- a/documents/Xtra-Shop.docx
+++ b/documents/Xtra-Shop.docx
@@ -6,7 +6,7 @@
       <w:pPr>
         <w:jc w:val="center"/>
         <w:rPr>
-          <w:rFonts w:cs="Times New Roman"/>
+          <w:rFonts w:ascii="Times New Roman" w:hAnsi="Times New Roman" w:cs="Times New Roman"/>
           <w:color w:val="000000" w:themeColor="text1"/>
           <w:sz w:val="44"/>
           <w:szCs w:val="44"/>
@@ -15,7 +15,7 @@
       </w:pPr>
       <w:r>
         <w:rPr>
-          <w:rFonts w:cs="Times New Roman"/>
+          <w:rFonts w:ascii="Times New Roman" w:hAnsi="Times New Roman" w:cs="Times New Roman"/>
           <w:bCs/>
           <w:sz w:val="44"/>
           <w:szCs w:val="44"/>
@@ -24,7 +24,7 @@
       </w:r>
       <w:r>
         <w:rPr>
-          <w:rFonts w:ascii="PMingLiU" w:eastAsia="PMingLiU" w:hAnsi="PMingLiU" w:cs="PMingLiU"/>
+          <w:rFonts w:ascii="Times New Roman" w:eastAsia="PMingLiU" w:hAnsi="Times New Roman" w:cs="Times New Roman"/>
           <w:bCs/>
           <w:sz w:val="44"/>
           <w:szCs w:val="44"/>
@@ -34,7 +34,7 @@
       <w:r>
         <w:rPr>
           <w:rStyle w:val="Pogrubienie"/>
-          <w:rFonts w:cs="Times New Roman"/>
+          <w:rFonts w:ascii="Times New Roman" w:hAnsi="Times New Roman" w:cs="Times New Roman"/>
           <w:b w:val="0"/>
           <w:color w:val="000000" w:themeColor="text1"/>
           <w:sz w:val="44"/>
@@ -45,7 +45,7 @@
       </w:r>
       <w:r>
         <w:rPr>
-          <w:rFonts w:cs="Times New Roman"/>
+          <w:rFonts w:ascii="Times New Roman" w:hAnsi="Times New Roman" w:cs="Times New Roman"/>
           <w:color w:val="000000" w:themeColor="text1"/>
           <w:sz w:val="44"/>
           <w:szCs w:val="44"/>
@@ -58,7 +58,7 @@
       <w:pPr>
         <w:jc w:val="center"/>
         <w:rPr>
-          <w:rFonts w:cs="Times New Roman"/>
+          <w:rFonts w:ascii="Times New Roman" w:hAnsi="Times New Roman" w:cs="Times New Roman"/>
           <w:b/>
           <w:bCs/>
           <w:sz w:val="44"/>
@@ -67,7 +67,7 @@
       </w:pPr>
       <w:r>
         <w:rPr>
-          <w:rFonts w:cs="Times New Roman"/>
+          <w:rFonts w:ascii="Times New Roman" w:hAnsi="Times New Roman" w:cs="Times New Roman"/>
           <w:color w:val="000000" w:themeColor="text1"/>
           <w:sz w:val="44"/>
           <w:szCs w:val="44"/>
@@ -77,7 +77,7 @@
       </w:r>
       <w:r>
         <w:rPr>
-          <w:rFonts w:cs="Times New Roman"/>
+          <w:rFonts w:ascii="Times New Roman" w:hAnsi="Times New Roman" w:cs="Times New Roman"/>
           <w:b/>
           <w:bCs/>
           <w:sz w:val="44"/>
@@ -87,7 +87,7 @@
       </w:r>
       <w:r>
         <w:rPr>
-          <w:rFonts w:cs="Times New Roman"/>
+          <w:rFonts w:ascii="Times New Roman" w:hAnsi="Times New Roman" w:cs="Times New Roman"/>
           <w:b/>
           <w:bCs/>
           <w:sz w:val="44"/>
@@ -97,7 +97,7 @@
       </w:r>
       <w:r>
         <w:rPr>
-          <w:rFonts w:cs="Times New Roman"/>
+          <w:rFonts w:ascii="Times New Roman" w:hAnsi="Times New Roman" w:cs="Times New Roman"/>
           <w:b/>
           <w:bCs/>
           <w:sz w:val="44"/>
@@ -109,6 +109,7 @@
     <w:p>
       <w:pPr>
         <w:rPr>
+          <w:rFonts w:ascii="Times New Roman" w:hAnsi="Times New Roman" w:cs="Times New Roman"/>
           <w:b/>
           <w:bCs/>
           <w:sz w:val="24"/>
@@ -119,6 +120,7 @@
     <w:p>
       <w:pPr>
         <w:rPr>
+          <w:rFonts w:ascii="Times New Roman" w:hAnsi="Times New Roman" w:cs="Times New Roman"/>
           <w:b/>
           <w:bCs/>
           <w:sz w:val="24"/>
@@ -129,6 +131,7 @@
     <w:p>
       <w:pPr>
         <w:rPr>
+          <w:rFonts w:ascii="Times New Roman" w:hAnsi="Times New Roman" w:cs="Times New Roman"/>
           <w:b/>
           <w:bCs/>
           <w:sz w:val="24"/>
@@ -139,6 +142,7 @@
     <w:p>
       <w:pPr>
         <w:rPr>
+          <w:rFonts w:ascii="Times New Roman" w:hAnsi="Times New Roman" w:cs="Times New Roman"/>
           <w:b/>
           <w:bCs/>
           <w:sz w:val="24"/>
@@ -149,6 +153,7 @@
     <w:p>
       <w:pPr>
         <w:rPr>
+          <w:rFonts w:ascii="Times New Roman" w:hAnsi="Times New Roman" w:cs="Times New Roman"/>
           <w:b/>
           <w:bCs/>
           <w:sz w:val="24"/>
@@ -159,6 +164,7 @@
     <w:p>
       <w:pPr>
         <w:rPr>
+          <w:rFonts w:ascii="Times New Roman" w:hAnsi="Times New Roman" w:cs="Times New Roman"/>
           <w:b/>
           <w:bCs/>
           <w:sz w:val="24"/>
@@ -169,6 +175,7 @@
     <w:p>
       <w:pPr>
         <w:rPr>
+          <w:rFonts w:ascii="Times New Roman" w:hAnsi="Times New Roman" w:cs="Times New Roman"/>
           <w:b/>
           <w:bCs/>
           <w:sz w:val="24"/>
@@ -179,6 +186,7 @@
     <w:p>
       <w:pPr>
         <w:rPr>
+          <w:rFonts w:ascii="Times New Roman" w:hAnsi="Times New Roman" w:cs="Times New Roman"/>
           <w:b/>
           <w:bCs/>
           <w:sz w:val="24"/>
@@ -189,6 +197,7 @@
     <w:p>
       <w:pPr>
         <w:rPr>
+          <w:rFonts w:ascii="Times New Roman" w:hAnsi="Times New Roman" w:cs="Times New Roman"/>
           <w:b/>
           <w:bCs/>
           <w:sz w:val="24"/>
@@ -199,6 +208,7 @@
     <w:p>
       <w:pPr>
         <w:rPr>
+          <w:rFonts w:ascii="Times New Roman" w:hAnsi="Times New Roman" w:cs="Times New Roman"/>
           <w:b/>
           <w:bCs/>
           <w:sz w:val="24"/>
@@ -209,6 +219,7 @@
     <w:p>
       <w:pPr>
         <w:rPr>
+          <w:rFonts w:ascii="Times New Roman" w:hAnsi="Times New Roman" w:cs="Times New Roman"/>
           <w:b/>
           <w:bCs/>
           <w:sz w:val="24"/>
@@ -219,6 +230,7 @@
     <w:p>
       <w:pPr>
         <w:rPr>
+          <w:rFonts w:ascii="Times New Roman" w:hAnsi="Times New Roman" w:cs="Times New Roman"/>
           <w:b/>
           <w:bCs/>
           <w:sz w:val="24"/>
@@ -229,6 +241,7 @@
     <w:p>
       <w:pPr>
         <w:rPr>
+          <w:rFonts w:ascii="Times New Roman" w:hAnsi="Times New Roman" w:cs="Times New Roman"/>
           <w:b/>
           <w:bCs/>
           <w:sz w:val="24"/>
@@ -239,6 +252,7 @@
     <w:p>
       <w:pPr>
         <w:rPr>
+          <w:rFonts w:ascii="Times New Roman" w:hAnsi="Times New Roman" w:cs="Times New Roman"/>
           <w:b/>
           <w:bCs/>
           <w:sz w:val="24"/>
@@ -250,6 +264,7 @@
       <w:pPr>
         <w:jc w:val="right"/>
         <w:rPr>
+          <w:rFonts w:ascii="Times New Roman" w:hAnsi="Times New Roman" w:cs="Times New Roman"/>
           <w:b/>
           <w:bCs/>
           <w:sz w:val="36"/>
@@ -261,6 +276,7 @@
       <w:pPr>
         <w:jc w:val="right"/>
         <w:rPr>
+          <w:rFonts w:ascii="Times New Roman" w:hAnsi="Times New Roman" w:cs="Times New Roman"/>
           <w:b/>
           <w:bCs/>
           <w:sz w:val="36"/>
@@ -272,77 +288,37 @@
       <w:pPr>
         <w:jc w:val="right"/>
         <w:rPr>
-          <w:bCs/>
-          <w:sz w:val="36"/>
-          <w:szCs w:val="36"/>
-        </w:rPr>
-      </w:pPr>
-      <w:r>
-        <w:rPr>
+          <w:rFonts w:ascii="Times New Roman" w:hAnsi="Times New Roman" w:cs="Times New Roman"/>
           <w:b/>
           <w:bCs/>
           <w:sz w:val="36"/>
           <w:szCs w:val="36"/>
         </w:rPr>
-        <w:t>Wykonali:</w:t>
-      </w:r>
-      <w:r>
-        <w:rPr>
+      </w:pPr>
+    </w:p>
+    <w:p>
+      <w:pPr>
+        <w:jc w:val="right"/>
+        <w:rPr>
+          <w:rFonts w:ascii="Times New Roman" w:hAnsi="Times New Roman" w:cs="Times New Roman"/>
+          <w:bCs/>
+          <w:sz w:val="36"/>
+          <w:szCs w:val="36"/>
+        </w:rPr>
+      </w:pPr>
+      <w:r>
+        <w:rPr>
+          <w:rFonts w:ascii="Times New Roman" w:hAnsi="Times New Roman" w:cs="Times New Roman"/>
           <w:b/>
           <w:bCs/>
           <w:sz w:val="36"/>
           <w:szCs w:val="36"/>
         </w:rPr>
-        <w:br/>
-      </w:r>
-      <w:r>
-        <w:rPr>
-          <w:bCs/>
-          <w:sz w:val="36"/>
-          <w:szCs w:val="36"/>
-        </w:rPr>
-        <w:t>Arkadiusz Siuda</w:t>
-      </w:r>
-      <w:r>
-        <w:rPr>
-          <w:bCs/>
-          <w:sz w:val="36"/>
-          <w:szCs w:val="36"/>
-        </w:rPr>
-        <w:br/>
-        <w:t>Mateusz Samuel</w:t>
-      </w:r>
-      <w:r>
-        <w:rPr>
-          <w:bCs/>
-          <w:sz w:val="36"/>
-          <w:szCs w:val="36"/>
-        </w:rPr>
-        <w:br/>
-        <w:t>Jakub Stolarczyk</w:t>
-      </w:r>
-      <w:r>
-        <w:rPr>
-          <w:bCs/>
-          <w:sz w:val="36"/>
-          <w:szCs w:val="36"/>
-        </w:rPr>
-        <w:br/>
-        <w:t>Witold Pomazanka</w:t>
-      </w:r>
-    </w:p>
-    <w:p>
-      <w:pPr>
-        <w:jc w:val="right"/>
-        <w:rPr>
-          <w:b/>
-          <w:bCs/>
-          <w:sz w:val="24"/>
-          <w:szCs w:val="24"/>
-        </w:rPr>
-      </w:pPr>
-      <w:r>
-        <w:rPr>
+        <w:t>Wykonali:</w:t>
+      </w:r>
+      <w:r>
+        <w:rPr>
+          <w:rFonts w:ascii="Times New Roman" w:hAnsi="Times New Roman" w:cs="Times New Roman"/>
           <w:b/>
           <w:bCs/>
           <w:sz w:val="36"/>
@@ -350,16 +326,84 @@
         </w:rPr>
         <w:br/>
       </w:r>
+      <w:r>
+        <w:rPr>
+          <w:rFonts w:ascii="Times New Roman" w:hAnsi="Times New Roman" w:cs="Times New Roman"/>
+          <w:bCs/>
+          <w:sz w:val="36"/>
+          <w:szCs w:val="36"/>
+        </w:rPr>
+        <w:t>Arkadiusz Siuda</w:t>
+      </w:r>
+      <w:r>
+        <w:rPr>
+          <w:rFonts w:ascii="Times New Roman" w:hAnsi="Times New Roman" w:cs="Times New Roman"/>
+          <w:bCs/>
+          <w:sz w:val="36"/>
+          <w:szCs w:val="36"/>
+        </w:rPr>
+        <w:br/>
+        <w:t>Mateusz Samuel</w:t>
+      </w:r>
+      <w:r>
+        <w:rPr>
+          <w:rFonts w:ascii="Times New Roman" w:hAnsi="Times New Roman" w:cs="Times New Roman"/>
+          <w:bCs/>
+          <w:sz w:val="36"/>
+          <w:szCs w:val="36"/>
+        </w:rPr>
+        <w:br/>
+        <w:t>Jakub Stolarczyk</w:t>
+      </w:r>
+      <w:r>
+        <w:rPr>
+          <w:rFonts w:ascii="Times New Roman" w:hAnsi="Times New Roman" w:cs="Times New Roman"/>
+          <w:bCs/>
+          <w:sz w:val="36"/>
+          <w:szCs w:val="36"/>
+        </w:rPr>
+        <w:br/>
+        <w:t>Witold Pomazanka</w:t>
+      </w:r>
+    </w:p>
+    <w:p>
+      <w:pPr>
+        <w:jc w:val="center"/>
+        <w:rPr>
+          <w:rFonts w:ascii="Times New Roman" w:hAnsi="Times New Roman" w:cs="Times New Roman"/>
+          <w:b/>
+          <w:bCs/>
+          <w:sz w:val="36"/>
+          <w:szCs w:val="36"/>
+        </w:rPr>
+      </w:pPr>
+    </w:p>
+    <w:p>
+      <w:pPr>
+        <w:jc w:val="center"/>
+        <w:rPr>
+          <w:rFonts w:ascii="Times New Roman" w:hAnsi="Times New Roman" w:cs="Times New Roman"/>
+          <w:b/>
+          <w:bCs/>
+          <w:sz w:val="24"/>
+          <w:szCs w:val="24"/>
+        </w:rPr>
+      </w:pPr>
+      <w:r>
+        <w:rPr>
+          <w:rFonts w:ascii="Times New Roman" w:hAnsi="Times New Roman" w:cs="Times New Roman"/>
+          <w:b/>
+          <w:bCs/>
+          <w:sz w:val="36"/>
+          <w:szCs w:val="36"/>
+        </w:rPr>
+        <w:br/>
+      </w:r>
+      <w:bookmarkStart w:id="0" w:name="_Toc483576517"/>
     </w:p>
     <w:sdt>
       <w:sdtPr>
-        <w:rPr>
-          <w:b/>
-          <w:bCs/>
-          <w:sz w:val="24"/>
-          <w:szCs w:val="24"/>
-        </w:rPr>
-        <w:id w:val="1876810051"/>
+        <w:id w:val="1479347067"/>
         <w:docPartObj>
           <w:docPartGallery w:val="Table of Contents"/>
           <w:docPartUnique/>
@@ -367,37 +411,21 @@
       </w:sdtPr>
       <w:sdtEndPr>
         <w:rPr>
-          <w:b w:val="0"/>
-          <w:bCs w:val="0"/>
+          <w:rFonts w:asciiTheme="minorHAnsi" w:eastAsiaTheme="minorHAnsi" w:hAnsiTheme="minorHAnsi" w:cstheme="minorBidi"/>
+          <w:b/>
+          <w:bCs/>
+          <w:color w:val="auto"/>
+          <w:sz w:val="22"/>
+          <w:szCs w:val="22"/>
+          <w:lang w:eastAsia="en-US"/>
         </w:rPr>
       </w:sdtEndPr>
       <w:sdtContent>
         <w:p>
           <w:pPr>
-            <w:rPr>
-              <w:sz w:val="24"/>
-              <w:szCs w:val="24"/>
-            </w:rPr>
-          </w:pPr>
-        </w:p>
-        <w:p>
-          <w:pPr>
             <w:pStyle w:val="Nagwekspisutreci"/>
-            <w:spacing w:before="0"/>
-            <w:jc w:val="both"/>
-            <w:rPr>
-              <w:rFonts w:asciiTheme="minorHAnsi" w:hAnsiTheme="minorHAnsi"/>
-              <w:sz w:val="24"/>
-              <w:szCs w:val="24"/>
-            </w:rPr>
           </w:pPr>
           <w:r>
-            <w:rPr>
-              <w:rFonts w:asciiTheme="minorHAnsi" w:hAnsiTheme="minorHAnsi"/>
-              <w:sz w:val="24"/>
-              <w:szCs w:val="24"/>
-            </w:rPr>
-            <w:lastRenderedPageBreak/>
             <w:t>Spis treści</w:t>
           </w:r>
         </w:p>
@@ -405,7 +433,7 @@
           <w:pPr>
             <w:pStyle w:val="Spistreci3"/>
             <w:tabs>
-              <w:tab w:val="right" w:leader="dot" w:pos="9062"/>
+              <w:tab w:val="right" w:leader="dot" w:pos="10456"/>
             </w:tabs>
             <w:rPr>
               <w:rFonts w:eastAsiaTheme="minorEastAsia"/>
@@ -414,33 +442,21 @@
             </w:rPr>
           </w:pPr>
           <w:r>
-            <w:rPr>
-              <w:sz w:val="24"/>
-              <w:szCs w:val="24"/>
-            </w:rPr>
             <w:fldChar w:fldCharType="begin"/>
           </w:r>
           <w:r>
-            <w:rPr>
-              <w:sz w:val="24"/>
-              <w:szCs w:val="24"/>
-            </w:rPr>
             <w:instrText xml:space="preserve"> TOC \o "1-3" \h \z \u </w:instrText>
           </w:r>
           <w:r>
-            <w:rPr>
-              <w:sz w:val="24"/>
-              <w:szCs w:val="24"/>
-            </w:rPr>
             <w:fldChar w:fldCharType="separate"/>
           </w:r>
-          <w:hyperlink w:anchor="_Toc483576517" w:history="1">
+          <w:hyperlink w:anchor="_Toc484708509" w:history="1">
             <w:r>
               <w:rPr>
                 <w:rStyle w:val="Hipercze"/>
                 <w:noProof/>
               </w:rPr>
-              <w:t>1. Cel systemu</w:t>
+              <w:t>1 Cel systemu</w:t>
             </w:r>
             <w:r>
               <w:rPr>
@@ -461,7 +477,7 @@
                 <w:noProof/>
                 <w:webHidden/>
               </w:rPr>
-              <w:instrText xml:space="preserve"> PAGEREF _Toc483576517 \h </w:instrText>
+              <w:instrText xml:space="preserve"> PAGEREF _Toc484708509 \h </w:instrText>
             </w:r>
             <w:r>
               <w:rPr>
@@ -481,7 +497,7 @@
                 <w:noProof/>
                 <w:webHidden/>
               </w:rPr>
-              <w:t>3</w:t>
+              <w:t>2</w:t>
             </w:r>
             <w:r>
               <w:rPr>
@@ -496,7 +512,7 @@
           <w:pPr>
             <w:pStyle w:val="Spistreci3"/>
             <w:tabs>
-              <w:tab w:val="right" w:leader="dot" w:pos="9062"/>
+              <w:tab w:val="right" w:leader="dot" w:pos="10456"/>
             </w:tabs>
             <w:rPr>
               <w:rFonts w:eastAsiaTheme="minorEastAsia"/>
@@ -504,13 +520,13 @@
               <w:lang w:eastAsia="pl-PL"/>
             </w:rPr>
           </w:pPr>
-          <w:hyperlink w:anchor="_Toc483576518" w:history="1">
+          <w:hyperlink w:anchor="_Toc484708510" w:history="1">
             <w:r>
               <w:rPr>
                 <w:rStyle w:val="Hipercze"/>
                 <w:noProof/>
               </w:rPr>
-              <w:t>2. Podział prac</w:t>
+              <w:t>2 Podział prac</w:t>
             </w:r>
             <w:r>
               <w:rPr>
@@ -531,7 +547,7 @@
                 <w:noProof/>
                 <w:webHidden/>
               </w:rPr>
-              <w:instrText xml:space="preserve"> PAGEREF _Toc483576518 \h </w:instrText>
+              <w:instrText xml:space="preserve"> PAGEREF _Toc484708510 \h </w:instrText>
             </w:r>
             <w:r>
               <w:rPr>
@@ -551,7 +567,7 @@
                 <w:noProof/>
                 <w:webHidden/>
               </w:rPr>
-              <w:t>3</w:t>
+              <w:t>2</w:t>
             </w:r>
             <w:r>
               <w:rPr>
@@ -566,7 +582,7 @@
           <w:pPr>
             <w:pStyle w:val="Spistreci3"/>
             <w:tabs>
-              <w:tab w:val="right" w:leader="dot" w:pos="9062"/>
+              <w:tab w:val="right" w:leader="dot" w:pos="10456"/>
             </w:tabs>
             <w:rPr>
               <w:rFonts w:eastAsiaTheme="minorEastAsia"/>
@@ -574,13 +590,13 @@
               <w:lang w:eastAsia="pl-PL"/>
             </w:rPr>
           </w:pPr>
-          <w:hyperlink w:anchor="_Toc483576519" w:history="1">
+          <w:hyperlink w:anchor="_Toc484708511" w:history="1">
             <w:r>
               <w:rPr>
                 <w:rStyle w:val="Hipercze"/>
                 <w:noProof/>
               </w:rPr>
-              <w:t>3. Analiza finansowa</w:t>
+              <w:t>3 Analiza finansowa</w:t>
             </w:r>
             <w:r>
               <w:rPr>
@@ -601,7 +617,7 @@
                 <w:noProof/>
                 <w:webHidden/>
               </w:rPr>
-              <w:instrText xml:space="preserve"> PAGEREF _Toc483576519 \h </w:instrText>
+              <w:instrText xml:space="preserve"> PAGEREF _Toc484708511 \h </w:instrText>
             </w:r>
             <w:r>
               <w:rPr>
@@ -621,7 +637,7 @@
                 <w:noProof/>
                 <w:webHidden/>
               </w:rPr>
-              <w:t>3</w:t>
+              <w:t>2</w:t>
             </w:r>
             <w:r>
               <w:rPr>
@@ -636,36 +652,7 @@
           <w:pPr>
             <w:pStyle w:val="Spistreci3"/>
             <w:tabs>
-              <w:tab w:val="right" w:leader="dot" w:pos="9062"/>
-            </w:tabs>
-            <w:rPr>
-              <w:noProof/>
-            </w:rPr>
-          </w:pPr>
-          <w:r>
-            <w:rPr>
-              <w:noProof/>
-            </w:rPr>
-            <w:t>4. Wymagania systemu………………………</w:t>
-          </w:r>
-          <w:r>
-            <w:rPr>
-              <w:noProof/>
-            </w:rPr>
-            <w:t>.</w:t>
-          </w:r>
-          <w:r>
-            <w:rPr>
-              <w:noProof/>
-            </w:rPr>
-            <w:t>………………………………………………………………………………………4</w:t>
-          </w:r>
-        </w:p>
-        <w:p>
-          <w:pPr>
-            <w:pStyle w:val="Spistreci3"/>
-            <w:tabs>
-              <w:tab w:val="right" w:leader="dot" w:pos="9062"/>
+              <w:tab w:val="right" w:leader="dot" w:pos="10456"/>
             </w:tabs>
             <w:rPr>
               <w:rFonts w:eastAsiaTheme="minorEastAsia"/>
@@ -673,13 +660,13 @@
               <w:lang w:eastAsia="pl-PL"/>
             </w:rPr>
           </w:pPr>
-          <w:hyperlink w:anchor="_Toc483576520" w:history="1">
+          <w:hyperlink w:anchor="_Toc484708512" w:history="1">
             <w:r>
               <w:rPr>
                 <w:rStyle w:val="Hipercze"/>
                 <w:noProof/>
               </w:rPr>
-              <w:t>4. Przypadki użycia</w:t>
+              <w:t>4 Wykorzystane technologie</w:t>
             </w:r>
             <w:r>
               <w:rPr>
@@ -700,7 +687,7 @@
                 <w:noProof/>
                 <w:webHidden/>
               </w:rPr>
-              <w:instrText xml:space="preserve"> PAGEREF _Toc483576520 \h </w:instrText>
+              <w:instrText xml:space="preserve"> PAGEREF _Toc484708512 \h </w:instrText>
             </w:r>
             <w:r>
               <w:rPr>
@@ -720,7 +707,7 @@
                 <w:noProof/>
                 <w:webHidden/>
               </w:rPr>
-              <w:t>4</w:t>
+              <w:t>2</w:t>
             </w:r>
             <w:r>
               <w:rPr>
@@ -735,7 +722,7 @@
           <w:pPr>
             <w:pStyle w:val="Spistreci3"/>
             <w:tabs>
-              <w:tab w:val="right" w:leader="dot" w:pos="9062"/>
+              <w:tab w:val="right" w:leader="dot" w:pos="10456"/>
             </w:tabs>
             <w:rPr>
               <w:rFonts w:eastAsiaTheme="minorEastAsia"/>
@@ -743,13 +730,13 @@
               <w:lang w:eastAsia="pl-PL"/>
             </w:rPr>
           </w:pPr>
-          <w:hyperlink w:anchor="_Toc483576521" w:history="1">
+          <w:hyperlink w:anchor="_Toc484708513" w:history="1">
             <w:r>
               <w:rPr>
                 <w:rStyle w:val="Hipercze"/>
                 <w:noProof/>
               </w:rPr>
-              <w:t>5. Diagram Sekwencji</w:t>
+              <w:t>5 Wymagania systemu</w:t>
             </w:r>
             <w:r>
               <w:rPr>
@@ -770,7 +757,7 @@
                 <w:noProof/>
                 <w:webHidden/>
               </w:rPr>
-              <w:instrText xml:space="preserve"> PAGEREF _Toc483576521 \h </w:instrText>
+              <w:instrText xml:space="preserve"> PAGEREF _Toc484708513 \h </w:instrText>
             </w:r>
             <w:r>
               <w:rPr>
@@ -790,7 +777,7 @@
                 <w:noProof/>
                 <w:webHidden/>
               </w:rPr>
-              <w:t>9</w:t>
+              <w:t>3</w:t>
             </w:r>
             <w:r>
               <w:rPr>
@@ -805,7 +792,7 @@
           <w:pPr>
             <w:pStyle w:val="Spistreci3"/>
             <w:tabs>
-              <w:tab w:val="right" w:leader="dot" w:pos="9062"/>
+              <w:tab w:val="right" w:leader="dot" w:pos="10456"/>
             </w:tabs>
             <w:rPr>
               <w:rFonts w:eastAsiaTheme="minorEastAsia"/>
@@ -813,13 +800,13 @@
               <w:lang w:eastAsia="pl-PL"/>
             </w:rPr>
           </w:pPr>
-          <w:hyperlink w:anchor="_Toc483576522" w:history="1">
+          <w:hyperlink w:anchor="_Toc484708514" w:history="1">
             <w:r>
               <w:rPr>
                 <w:rStyle w:val="Hipercze"/>
                 <w:noProof/>
               </w:rPr>
-              <w:t>6. Diagram Klas</w:t>
+              <w:t>6 Wygląd aplikacji</w:t>
             </w:r>
             <w:r>
               <w:rPr>
@@ -840,7 +827,7 @@
                 <w:noProof/>
                 <w:webHidden/>
               </w:rPr>
-              <w:instrText xml:space="preserve"> PAGEREF _Toc483576522 \h </w:instrText>
+              <w:instrText xml:space="preserve"> PAGEREF _Toc484708514 \h </w:instrText>
             </w:r>
             <w:r>
               <w:rPr>
@@ -860,7 +847,7 @@
                 <w:noProof/>
                 <w:webHidden/>
               </w:rPr>
-              <w:t>14</w:t>
+              <w:t>3</w:t>
             </w:r>
             <w:r>
               <w:rPr>
@@ -875,7 +862,7 @@
           <w:pPr>
             <w:pStyle w:val="Spistreci3"/>
             <w:tabs>
-              <w:tab w:val="right" w:leader="dot" w:pos="9062"/>
+              <w:tab w:val="right" w:leader="dot" w:pos="10456"/>
             </w:tabs>
             <w:rPr>
               <w:rFonts w:eastAsiaTheme="minorEastAsia"/>
@@ -883,13 +870,27 @@
               <w:lang w:eastAsia="pl-PL"/>
             </w:rPr>
           </w:pPr>
-          <w:hyperlink w:anchor="_Toc483576523" w:history="1">
+          <w:hyperlink w:anchor="_Toc484708522" w:history="1">
             <w:r>
               <w:rPr>
                 <w:rStyle w:val="Hipercze"/>
                 <w:noProof/>
               </w:rPr>
-              <w:t>7. Diagram bazy danych</w:t>
+              <w:t>7 Przyp</w:t>
+            </w:r>
+            <w:r>
+              <w:rPr>
+                <w:rStyle w:val="Hipercze"/>
+                <w:noProof/>
+              </w:rPr>
+              <w:t>a</w:t>
+            </w:r>
+            <w:r>
+              <w:rPr>
+                <w:rStyle w:val="Hipercze"/>
+                <w:noProof/>
+              </w:rPr>
+              <w:t>dki użycia</w:t>
             </w:r>
             <w:r>
               <w:rPr>
@@ -903,41 +904,65 @@
                 <w:noProof/>
                 <w:webHidden/>
               </w:rPr>
-              <w:fldChar w:fldCharType="begin"/>
+              <w:t>9</w:t>
+            </w:r>
+          </w:hyperlink>
+          <w:r>
+            <w:rPr>
+              <w:rStyle w:val="Hipercze"/>
+              <w:noProof/>
+            </w:rPr>
+            <w:br/>
+          </w:r>
+          <w:hyperlink w:anchor="_Toc484708522" w:history="1">
+            <w:r>
+              <w:rPr>
+                <w:rStyle w:val="Hipercze"/>
+                <w:noProof/>
+              </w:rPr>
+              <w:t>8</w:t>
+            </w:r>
+            <w:r>
+              <w:rPr>
+                <w:rStyle w:val="Hipercze"/>
+                <w:noProof/>
+              </w:rPr>
+              <w:t xml:space="preserve"> </w:t>
+            </w:r>
+            <w:r>
+              <w:rPr>
+                <w:rStyle w:val="Hipercze"/>
+                <w:noProof/>
+              </w:rPr>
+              <w:t>Diagram czynn</w:t>
+            </w:r>
+            <w:r>
+              <w:rPr>
+                <w:rStyle w:val="Hipercze"/>
+                <w:noProof/>
+              </w:rPr>
+              <w:t>o</w:t>
+            </w:r>
+            <w:r>
+              <w:rPr>
+                <w:rStyle w:val="Hipercze"/>
+                <w:noProof/>
+              </w:rPr>
+              <w:t>ści</w:t>
             </w:r>
             <w:r>
               <w:rPr>
                 <w:noProof/>
                 <w:webHidden/>
               </w:rPr>
-              <w:instrText xml:space="preserve"> PAGEREF _Toc483576523 \h </w:instrText>
+              <w:tab/>
             </w:r>
             <w:r>
               <w:rPr>
                 <w:noProof/>
                 <w:webHidden/>
               </w:rPr>
-            </w:r>
-            <w:r>
-              <w:rPr>
-                <w:noProof/>
-                <w:webHidden/>
-              </w:rPr>
-              <w:fldChar w:fldCharType="separate"/>
-            </w:r>
-            <w:r>
-              <w:rPr>
-                <w:noProof/>
-                <w:webHidden/>
-              </w:rPr>
-              <w:t>18</w:t>
-            </w:r>
-            <w:r>
-              <w:rPr>
-                <w:noProof/>
-                <w:webHidden/>
-              </w:rPr>
-              <w:fldChar w:fldCharType="end"/>
+              <w:t>11</w:t>
             </w:r>
           </w:hyperlink>
         </w:p>
@@ -945,7 +970,7 @@
           <w:pPr>
             <w:pStyle w:val="Spistreci3"/>
             <w:tabs>
-              <w:tab w:val="right" w:leader="dot" w:pos="9062"/>
+              <w:tab w:val="right" w:leader="dot" w:pos="10456"/>
             </w:tabs>
             <w:rPr>
               <w:rFonts w:eastAsiaTheme="minorEastAsia"/>
@@ -953,13 +978,41 @@
               <w:lang w:eastAsia="pl-PL"/>
             </w:rPr>
           </w:pPr>
-          <w:hyperlink w:anchor="_Toc483576524" w:history="1">
+          <w:hyperlink w:anchor="_Toc484708523" w:history="1">
             <w:r>
               <w:rPr>
                 <w:rStyle w:val="Hipercze"/>
                 <w:noProof/>
               </w:rPr>
-              <w:t>8. Diagram stanów</w:t>
+              <w:t>9 Diagra</w:t>
+            </w:r>
+            <w:r>
+              <w:rPr>
+                <w:rStyle w:val="Hipercze"/>
+                <w:noProof/>
+              </w:rPr>
+              <w:t>m</w:t>
+            </w:r>
+            <w:r>
+              <w:rPr>
+                <w:rStyle w:val="Hipercze"/>
+                <w:noProof/>
+              </w:rPr>
+              <w:t xml:space="preserve"> </w:t>
+            </w:r>
+            <w:r>
+              <w:rPr>
+                <w:rStyle w:val="Hipercze"/>
+                <w:noProof/>
+              </w:rPr>
+              <w:t>s</w:t>
+            </w:r>
+            <w:r>
+              <w:rPr>
+                <w:rStyle w:val="Hipercze"/>
+                <w:noProof/>
+              </w:rPr>
+              <w:t>ekwencji</w:t>
             </w:r>
             <w:r>
               <w:rPr>
@@ -980,7 +1033,7 @@
                 <w:noProof/>
                 <w:webHidden/>
               </w:rPr>
-              <w:instrText xml:space="preserve"> PAGEREF _Toc483576524 \h </w:instrText>
+              <w:instrText xml:space="preserve"> PAGEREF _Toc484708523 \h </w:instrText>
             </w:r>
             <w:r>
               <w:rPr>
@@ -1000,7 +1053,14 @@
                 <w:noProof/>
                 <w:webHidden/>
               </w:rPr>
-              <w:t>18</w:t>
+              <w:t>1</w:t>
+            </w:r>
+            <w:r>
+              <w:rPr>
+                <w:noProof/>
+                <w:webHidden/>
+              </w:rPr>
+              <w:t>3</w:t>
             </w:r>
             <w:r>
               <w:rPr>
@@ -1013,42 +1073,209 @@
         </w:p>
         <w:p>
           <w:pPr>
-            <w:spacing w:after="0"/>
-            <w:jc w:val="both"/>
+            <w:pStyle w:val="Spistreci3"/>
+            <w:tabs>
+              <w:tab w:val="right" w:leader="dot" w:pos="10456"/>
+            </w:tabs>
             <w:rPr>
-              <w:b/>
-              <w:bCs/>
-              <w:sz w:val="24"/>
-              <w:szCs w:val="24"/>
+              <w:rFonts w:eastAsiaTheme="minorEastAsia"/>
+              <w:noProof/>
+              <w:lang w:eastAsia="pl-PL"/>
             </w:rPr>
           </w:pPr>
+          <w:hyperlink w:anchor="_Toc484708533" w:history="1">
+            <w:r>
+              <w:rPr>
+                <w:rStyle w:val="Hipercze"/>
+                <w:noProof/>
+              </w:rPr>
+              <w:t>10  Diagram Klas</w:t>
+            </w:r>
+            <w:r>
+              <w:rPr>
+                <w:noProof/>
+                <w:webHidden/>
+              </w:rPr>
+              <w:tab/>
+            </w:r>
+            <w:r>
+              <w:rPr>
+                <w:noProof/>
+                <w:webHidden/>
+              </w:rPr>
+              <w:fldChar w:fldCharType="begin"/>
+            </w:r>
+            <w:r>
+              <w:rPr>
+                <w:noProof/>
+                <w:webHidden/>
+              </w:rPr>
+              <w:instrText xml:space="preserve"> PAGEREF _Toc484708533 \h </w:instrText>
+            </w:r>
+            <w:r>
+              <w:rPr>
+                <w:noProof/>
+                <w:webHidden/>
+              </w:rPr>
+            </w:r>
+            <w:r>
+              <w:rPr>
+                <w:noProof/>
+                <w:webHidden/>
+              </w:rPr>
+              <w:fldChar w:fldCharType="separate"/>
+            </w:r>
+            <w:r>
+              <w:rPr>
+                <w:noProof/>
+                <w:webHidden/>
+              </w:rPr>
+              <w:t>1</w:t>
+            </w:r>
+            <w:r>
+              <w:rPr>
+                <w:noProof/>
+                <w:webHidden/>
+              </w:rPr>
+              <w:t>7</w:t>
+            </w:r>
+            <w:r>
+              <w:rPr>
+                <w:noProof/>
+                <w:webHidden/>
+              </w:rPr>
+              <w:fldChar w:fldCharType="end"/>
+            </w:r>
+          </w:hyperlink>
+        </w:p>
+        <w:p>
+          <w:pPr>
+            <w:pStyle w:val="Spistreci3"/>
+            <w:tabs>
+              <w:tab w:val="right" w:leader="dot" w:pos="10456"/>
+            </w:tabs>
+            <w:rPr>
+              <w:rFonts w:eastAsiaTheme="minorEastAsia"/>
+              <w:noProof/>
+              <w:lang w:eastAsia="pl-PL"/>
+            </w:rPr>
+          </w:pPr>
+          <w:hyperlink w:anchor="_Toc484708534" w:history="1">
+            <w:r>
+              <w:rPr>
+                <w:rStyle w:val="Hipercze"/>
+                <w:noProof/>
+              </w:rPr>
+              <w:t>11 Diagram bazy danych</w:t>
+            </w:r>
+            <w:r>
+              <w:rPr>
+                <w:noProof/>
+                <w:webHidden/>
+              </w:rPr>
+              <w:tab/>
+            </w:r>
+            <w:r>
+              <w:rPr>
+                <w:noProof/>
+                <w:webHidden/>
+              </w:rPr>
+              <w:t>20</w:t>
+            </w:r>
+          </w:hyperlink>
+        </w:p>
+        <w:p>
+          <w:pPr>
+            <w:pStyle w:val="Spistreci3"/>
+            <w:tabs>
+              <w:tab w:val="right" w:leader="dot" w:pos="10456"/>
+            </w:tabs>
+            <w:rPr>
+              <w:rFonts w:eastAsiaTheme="minorEastAsia"/>
+              <w:noProof/>
+              <w:lang w:eastAsia="pl-PL"/>
+            </w:rPr>
+          </w:pPr>
+          <w:hyperlink w:anchor="_Toc484708535" w:history="1">
+            <w:r>
+              <w:rPr>
+                <w:rStyle w:val="Hipercze"/>
+                <w:noProof/>
+              </w:rPr>
+              <w:t>12 Diagram stanów</w:t>
+            </w:r>
+            <w:r>
+              <w:rPr>
+                <w:noProof/>
+                <w:webHidden/>
+              </w:rPr>
+              <w:tab/>
+            </w:r>
+            <w:r>
+              <w:rPr>
+                <w:noProof/>
+                <w:webHidden/>
+              </w:rPr>
+              <w:fldChar w:fldCharType="begin"/>
+            </w:r>
+            <w:r>
+              <w:rPr>
+                <w:noProof/>
+                <w:webHidden/>
+              </w:rPr>
+              <w:instrText xml:space="preserve"> PAGEREF _Toc484708535 \h </w:instrText>
+            </w:r>
+            <w:r>
+              <w:rPr>
+                <w:noProof/>
+                <w:webHidden/>
+              </w:rPr>
+            </w:r>
+            <w:r>
+              <w:rPr>
+                <w:noProof/>
+                <w:webHidden/>
+              </w:rPr>
+              <w:fldChar w:fldCharType="separate"/>
+            </w:r>
+            <w:r>
+              <w:rPr>
+                <w:noProof/>
+                <w:webHidden/>
+              </w:rPr>
+              <w:t>2</w:t>
+            </w:r>
+            <w:r>
+              <w:rPr>
+                <w:noProof/>
+                <w:webHidden/>
+              </w:rPr>
+              <w:t>1</w:t>
+            </w:r>
+            <w:r>
+              <w:rPr>
+                <w:noProof/>
+                <w:webHidden/>
+              </w:rPr>
+              <w:fldChar w:fldCharType="end"/>
+            </w:r>
+          </w:hyperlink>
+        </w:p>
+        <w:p>
           <w:r>
             <w:rPr>
               <w:b/>
               <w:bCs/>
-              <w:sz w:val="24"/>
-              <w:szCs w:val="24"/>
             </w:rPr>
             <w:fldChar w:fldCharType="end"/>
           </w:r>
         </w:p>
-        <w:p>
-          <w:pPr>
-            <w:spacing w:after="0"/>
-            <w:jc w:val="both"/>
-            <w:rPr>
-              <w:sz w:val="24"/>
-              <w:szCs w:val="24"/>
-            </w:rPr>
-          </w:pPr>
-        </w:p>
       </w:sdtContent>
     </w:sdt>
     <w:p>
       <w:pPr>
         <w:pStyle w:val="Nagwek3"/>
       </w:pPr>
-      <w:bookmarkStart w:id="0" w:name="_Toc483576517"/>
     </w:p>
     <w:p>
       <w:pPr>
@@ -1064,8 +1291,6 @@
       <w:pPr>
         <w:pStyle w:val="Nagwek3"/>
       </w:pPr>
-      <w:bookmarkStart w:id="1" w:name="_GoBack"/>
-      <w:bookmarkEnd w:id="1"/>
     </w:p>
     <w:p>
       <w:pPr>
@@ -1141,16 +1366,7 @@
       <w:pPr>
         <w:pStyle w:val="Nagwek3"/>
       </w:pPr>
-    </w:p>
-    <w:p>
-      <w:pPr>
-        <w:pStyle w:val="Nagwek3"/>
-      </w:pPr>
-    </w:p>
-    <w:p>
-      <w:pPr>
-        <w:pStyle w:val="Nagwek3"/>
-      </w:pPr>
+      <w:bookmarkStart w:id="1" w:name="_Toc484708509"/>
       <w:r>
         <w:lastRenderedPageBreak/>
         <w:t>1</w:t>
@@ -1159,17 +1375,19 @@
         <w:t xml:space="preserve"> Cel systemu</w:t>
       </w:r>
       <w:bookmarkEnd w:id="0"/>
-    </w:p>
-    <w:p>
-      <w:pPr>
-        <w:rPr>
-          <w:rFonts w:cs="Times New Roman"/>
-          <w:sz w:val="24"/>
-          <w:szCs w:val="24"/>
-        </w:rPr>
-      </w:pPr>
-      <w:r>
-        <w:rPr>
+      <w:bookmarkEnd w:id="1"/>
+    </w:p>
+    <w:p>
+      <w:pPr>
+        <w:rPr>
+          <w:rFonts w:ascii="Times New Roman" w:hAnsi="Times New Roman" w:cs="Times New Roman"/>
+          <w:sz w:val="24"/>
+          <w:szCs w:val="24"/>
+        </w:rPr>
+      </w:pPr>
+      <w:r>
+        <w:rPr>
+          <w:rFonts w:ascii="Times New Roman" w:hAnsi="Times New Roman" w:cs="Times New Roman"/>
           <w:color w:val="000000"/>
           <w:sz w:val="24"/>
           <w:szCs w:val="24"/>
@@ -1179,6 +1397,7 @@
       </w:r>
       <w:r>
         <w:rPr>
+          <w:rFonts w:ascii="Times New Roman" w:hAnsi="Times New Roman" w:cs="Times New Roman"/>
           <w:color w:val="000000"/>
           <w:sz w:val="24"/>
           <w:szCs w:val="24"/>
@@ -1188,24 +1407,47 @@
       </w:r>
       <w:r>
         <w:rPr>
+          <w:rFonts w:ascii="Times New Roman" w:hAnsi="Times New Roman" w:cs="Times New Roman"/>
           <w:color w:val="000000"/>
           <w:sz w:val="24"/>
           <w:szCs w:val="24"/>
           <w:shd w:val="clear" w:color="auto" w:fill="FFFFFF"/>
         </w:rPr>
-        <w:t xml:space="preserve">nternet. Użytkownicy systemu, będą mogli przeglądać stronę sklepu internetowego, a także dodać produkty do „koszyka”. Następnie finalizując swoją sesję, zakupią produkty po wykonaniu przelewu internetowego. </w:t>
-      </w:r>
-      <w:r>
-        <w:rPr>
+        <w:t>nternet. Użytkownicy systemu, będą mogli przeglądać stronę sklepu internetowego, a także dodać produkty</w:t>
+      </w:r>
+      <w:r>
+        <w:rPr>
+          <w:rFonts w:ascii="Times New Roman" w:hAnsi="Times New Roman" w:cs="Times New Roman"/>
           <w:color w:val="000000"/>
           <w:sz w:val="24"/>
           <w:szCs w:val="24"/>
           <w:shd w:val="clear" w:color="auto" w:fill="FFFFFF"/>
         </w:rPr>
+        <w:br/>
+      </w:r>
+      <w:r>
+        <w:rPr>
+          <w:rFonts w:ascii="Times New Roman" w:hAnsi="Times New Roman" w:cs="Times New Roman"/>
+          <w:color w:val="000000"/>
+          <w:sz w:val="24"/>
+          <w:szCs w:val="24"/>
+          <w:shd w:val="clear" w:color="auto" w:fill="FFFFFF"/>
+        </w:rPr>
+        <w:t xml:space="preserve"> do „koszyka”. Następnie finalizując swoją sesję, zakupią produkty po wykonaniu przelewu internetowego. </w:t>
+      </w:r>
+      <w:r>
+        <w:rPr>
+          <w:rFonts w:ascii="Times New Roman" w:hAnsi="Times New Roman" w:cs="Times New Roman"/>
+          <w:color w:val="000000"/>
+          <w:sz w:val="24"/>
+          <w:szCs w:val="24"/>
+          <w:shd w:val="clear" w:color="auto" w:fill="FFFFFF"/>
+        </w:rPr>
         <w:t>Sy</w:t>
       </w:r>
       <w:r>
         <w:rPr>
+          <w:rFonts w:ascii="Times New Roman" w:hAnsi="Times New Roman" w:cs="Times New Roman"/>
           <w:color w:val="000000"/>
           <w:sz w:val="24"/>
           <w:szCs w:val="24"/>
@@ -1219,6 +1461,7 @@
         <w:pStyle w:val="Nagwek3"/>
       </w:pPr>
       <w:bookmarkStart w:id="2" w:name="_Toc483576518"/>
+      <w:bookmarkStart w:id="3" w:name="_Toc484708510"/>
       <w:r>
         <w:t>2</w:t>
       </w:r>
@@ -1226,6 +1469,7 @@
         <w:t xml:space="preserve"> Podział prac</w:t>
       </w:r>
       <w:bookmarkEnd w:id="2"/>
+      <w:bookmarkEnd w:id="3"/>
     </w:p>
     <w:tbl>
       <w:tblPr>
@@ -1246,7 +1490,7 @@
             <w:pPr>
               <w:jc w:val="center"/>
               <w:rPr>
-                <w:rFonts w:cs="Times New Roman"/>
+                <w:rFonts w:ascii="Times New Roman" w:hAnsi="Times New Roman" w:cs="Times New Roman"/>
                 <w:b/>
                 <w:sz w:val="24"/>
                 <w:szCs w:val="24"/>
@@ -1257,7 +1501,7 @@
             <w:pPr>
               <w:jc w:val="center"/>
               <w:rPr>
-                <w:rFonts w:cs="Times New Roman"/>
+                <w:rFonts w:ascii="Times New Roman" w:hAnsi="Times New Roman" w:cs="Times New Roman"/>
                 <w:b/>
                 <w:sz w:val="24"/>
                 <w:szCs w:val="24"/>
@@ -1265,7 +1509,7 @@
             </w:pPr>
             <w:r>
               <w:rPr>
-                <w:rFonts w:cs="Times New Roman"/>
+                <w:rFonts w:ascii="Times New Roman" w:hAnsi="Times New Roman" w:cs="Times New Roman"/>
                 <w:b/>
                 <w:sz w:val="24"/>
                 <w:szCs w:val="24"/>
@@ -1281,14 +1525,14 @@
           <w:p>
             <w:pPr>
               <w:rPr>
-                <w:rFonts w:cs="Times New Roman"/>
+                <w:rFonts w:ascii="Times New Roman" w:hAnsi="Times New Roman" w:cs="Times New Roman"/>
                 <w:sz w:val="24"/>
                 <w:szCs w:val="24"/>
               </w:rPr>
             </w:pPr>
             <w:r>
               <w:rPr>
-                <w:rFonts w:cs="Times New Roman"/>
+                <w:rFonts w:ascii="Times New Roman" w:hAnsi="Times New Roman" w:cs="Times New Roman"/>
                 <w:sz w:val="24"/>
                 <w:szCs w:val="24"/>
               </w:rPr>
@@ -1296,7 +1540,7 @@
             </w:r>
             <w:r>
               <w:rPr>
-                <w:rFonts w:cs="Times New Roman"/>
+                <w:rFonts w:ascii="Times New Roman" w:hAnsi="Times New Roman" w:cs="Times New Roman"/>
                 <w:sz w:val="24"/>
                 <w:szCs w:val="24"/>
               </w:rPr>
@@ -1305,7 +1549,7 @@
             </w:r>
             <w:r>
               <w:rPr>
-                <w:rFonts w:cs="Times New Roman"/>
+                <w:rFonts w:ascii="Times New Roman" w:hAnsi="Times New Roman" w:cs="Times New Roman"/>
                 <w:sz w:val="24"/>
                 <w:szCs w:val="24"/>
               </w:rPr>
@@ -1314,7 +1558,7 @@
             </w:r>
             <w:r>
               <w:rPr>
-                <w:rFonts w:cs="Times New Roman"/>
+                <w:rFonts w:ascii="Times New Roman" w:hAnsi="Times New Roman" w:cs="Times New Roman"/>
                 <w:sz w:val="24"/>
                 <w:szCs w:val="24"/>
               </w:rPr>
@@ -1322,7 +1566,7 @@
             </w:r>
             <w:r>
               <w:rPr>
-                <w:rFonts w:cs="Times New Roman"/>
+                <w:rFonts w:ascii="Times New Roman" w:hAnsi="Times New Roman" w:cs="Times New Roman"/>
                 <w:sz w:val="24"/>
                 <w:szCs w:val="24"/>
               </w:rPr>
@@ -1340,7 +1584,7 @@
             <w:pPr>
               <w:jc w:val="center"/>
               <w:rPr>
-                <w:rFonts w:cs="Times New Roman"/>
+                <w:rFonts w:ascii="Times New Roman" w:hAnsi="Times New Roman" w:cs="Times New Roman"/>
                 <w:b/>
                 <w:sz w:val="24"/>
                 <w:szCs w:val="24"/>
@@ -1351,7 +1595,7 @@
             <w:pPr>
               <w:jc w:val="center"/>
               <w:rPr>
-                <w:rFonts w:cs="Times New Roman"/>
+                <w:rFonts w:ascii="Times New Roman" w:hAnsi="Times New Roman" w:cs="Times New Roman"/>
                 <w:b/>
                 <w:sz w:val="24"/>
                 <w:szCs w:val="24"/>
@@ -1359,7 +1603,7 @@
             </w:pPr>
             <w:r>
               <w:rPr>
-                <w:rFonts w:cs="Times New Roman"/>
+                <w:rFonts w:ascii="Times New Roman" w:hAnsi="Times New Roman" w:cs="Times New Roman"/>
                 <w:b/>
                 <w:sz w:val="24"/>
                 <w:szCs w:val="24"/>
@@ -1375,14 +1619,14 @@
           <w:p>
             <w:pPr>
               <w:rPr>
-                <w:rFonts w:cs="Times New Roman"/>
+                <w:rFonts w:ascii="Times New Roman" w:hAnsi="Times New Roman" w:cs="Times New Roman"/>
                 <w:sz w:val="24"/>
                 <w:szCs w:val="24"/>
               </w:rPr>
             </w:pPr>
             <w:r>
               <w:rPr>
-                <w:rFonts w:cs="Times New Roman"/>
+                <w:rFonts w:ascii="Times New Roman" w:hAnsi="Times New Roman" w:cs="Times New Roman"/>
                 <w:sz w:val="24"/>
                 <w:szCs w:val="24"/>
               </w:rPr>
@@ -1392,14 +1636,14 @@
           <w:p>
             <w:pPr>
               <w:rPr>
-                <w:rFonts w:cs="Times New Roman"/>
+                <w:rFonts w:ascii="Times New Roman" w:hAnsi="Times New Roman" w:cs="Times New Roman"/>
                 <w:sz w:val="24"/>
                 <w:szCs w:val="24"/>
               </w:rPr>
             </w:pPr>
             <w:r>
               <w:rPr>
-                <w:rFonts w:cs="Times New Roman"/>
+                <w:rFonts w:ascii="Times New Roman" w:hAnsi="Times New Roman" w:cs="Times New Roman"/>
                 <w:sz w:val="24"/>
                 <w:szCs w:val="24"/>
               </w:rPr>
@@ -1420,7 +1664,7 @@
             <w:pPr>
               <w:jc w:val="center"/>
               <w:rPr>
-                <w:rFonts w:cs="Times New Roman"/>
+                <w:rFonts w:ascii="Times New Roman" w:hAnsi="Times New Roman" w:cs="Times New Roman"/>
                 <w:b/>
                 <w:sz w:val="24"/>
                 <w:szCs w:val="24"/>
@@ -1431,7 +1675,7 @@
             <w:pPr>
               <w:jc w:val="center"/>
               <w:rPr>
-                <w:rFonts w:cs="Times New Roman"/>
+                <w:rFonts w:ascii="Times New Roman" w:hAnsi="Times New Roman" w:cs="Times New Roman"/>
                 <w:b/>
                 <w:sz w:val="24"/>
                 <w:szCs w:val="24"/>
@@ -1439,7 +1683,7 @@
             </w:pPr>
             <w:r>
               <w:rPr>
-                <w:rFonts w:cs="Times New Roman"/>
+                <w:rFonts w:ascii="Times New Roman" w:hAnsi="Times New Roman" w:cs="Times New Roman"/>
                 <w:b/>
                 <w:sz w:val="24"/>
                 <w:szCs w:val="24"/>
@@ -1455,14 +1699,14 @@
           <w:p>
             <w:pPr>
               <w:rPr>
-                <w:rFonts w:cs="Times New Roman"/>
+                <w:rFonts w:ascii="Times New Roman" w:hAnsi="Times New Roman" w:cs="Times New Roman"/>
                 <w:sz w:val="24"/>
                 <w:szCs w:val="24"/>
               </w:rPr>
             </w:pPr>
             <w:r>
               <w:rPr>
-                <w:rFonts w:cs="Times New Roman"/>
+                <w:rFonts w:ascii="Times New Roman" w:hAnsi="Times New Roman" w:cs="Times New Roman"/>
                 <w:sz w:val="24"/>
                 <w:szCs w:val="24"/>
               </w:rPr>
@@ -1472,14 +1716,14 @@
           <w:p>
             <w:pPr>
               <w:rPr>
-                <w:rFonts w:cs="Times New Roman"/>
+                <w:rFonts w:ascii="Times New Roman" w:hAnsi="Times New Roman" w:cs="Times New Roman"/>
                 <w:sz w:val="24"/>
                 <w:szCs w:val="24"/>
               </w:rPr>
             </w:pPr>
             <w:r>
               <w:rPr>
-                <w:rFonts w:cs="Times New Roman"/>
+                <w:rFonts w:ascii="Times New Roman" w:hAnsi="Times New Roman" w:cs="Times New Roman"/>
                 <w:sz w:val="24"/>
                 <w:szCs w:val="24"/>
               </w:rPr>
@@ -1487,7 +1731,7 @@
             </w:r>
             <w:r>
               <w:rPr>
-                <w:rFonts w:cs="Times New Roman"/>
+                <w:rFonts w:ascii="Times New Roman" w:hAnsi="Times New Roman" w:cs="Times New Roman"/>
                 <w:sz w:val="24"/>
                 <w:szCs w:val="24"/>
               </w:rPr>
@@ -1495,7 +1739,7 @@
             </w:r>
             <w:r>
               <w:rPr>
-                <w:rFonts w:cs="Times New Roman"/>
+                <w:rFonts w:ascii="Times New Roman" w:hAnsi="Times New Roman" w:cs="Times New Roman"/>
                 <w:sz w:val="24"/>
                 <w:szCs w:val="24"/>
               </w:rPr>
@@ -1517,7 +1761,7 @@
             <w:pPr>
               <w:jc w:val="center"/>
               <w:rPr>
-                <w:rFonts w:cs="Times New Roman"/>
+                <w:rFonts w:ascii="Times New Roman" w:hAnsi="Times New Roman" w:cs="Times New Roman"/>
                 <w:b/>
                 <w:sz w:val="24"/>
                 <w:szCs w:val="24"/>
@@ -1528,7 +1772,7 @@
             <w:pPr>
               <w:jc w:val="center"/>
               <w:rPr>
-                <w:rFonts w:cs="Times New Roman"/>
+                <w:rFonts w:ascii="Times New Roman" w:hAnsi="Times New Roman" w:cs="Times New Roman"/>
                 <w:b/>
                 <w:sz w:val="24"/>
                 <w:szCs w:val="24"/>
@@ -1536,7 +1780,7 @@
             </w:pPr>
             <w:r>
               <w:rPr>
-                <w:rFonts w:cs="Times New Roman"/>
+                <w:rFonts w:ascii="Times New Roman" w:hAnsi="Times New Roman" w:cs="Times New Roman"/>
                 <w:b/>
                 <w:sz w:val="24"/>
                 <w:szCs w:val="24"/>
@@ -1552,14 +1796,14 @@
           <w:p>
             <w:pPr>
               <w:rPr>
-                <w:rFonts w:cs="Times New Roman"/>
+                <w:rFonts w:ascii="Times New Roman" w:hAnsi="Times New Roman" w:cs="Times New Roman"/>
                 <w:sz w:val="24"/>
                 <w:szCs w:val="24"/>
               </w:rPr>
             </w:pPr>
             <w:r>
               <w:rPr>
-                <w:rFonts w:cs="Times New Roman"/>
+                <w:rFonts w:ascii="Times New Roman" w:hAnsi="Times New Roman" w:cs="Times New Roman"/>
                 <w:sz w:val="24"/>
                 <w:szCs w:val="24"/>
               </w:rPr>
@@ -1567,7 +1811,7 @@
             </w:r>
             <w:r>
               <w:rPr>
-                <w:rFonts w:ascii="PMingLiU" w:eastAsia="PMingLiU" w:hAnsi="PMingLiU" w:cs="PMingLiU"/>
+                <w:rFonts w:ascii="Times New Roman" w:eastAsia="PMingLiU" w:hAnsi="Times New Roman" w:cs="Times New Roman"/>
                 <w:sz w:val="24"/>
                 <w:szCs w:val="24"/>
               </w:rPr>
@@ -1575,7 +1819,7 @@
             </w:r>
             <w:r>
               <w:rPr>
-                <w:rFonts w:cs="Times New Roman"/>
+                <w:rFonts w:ascii="Times New Roman" w:hAnsi="Times New Roman" w:cs="Times New Roman"/>
                 <w:sz w:val="24"/>
                 <w:szCs w:val="24"/>
               </w:rPr>
@@ -1588,14 +1832,14 @@
     <w:p>
       <w:pPr>
         <w:rPr>
-          <w:rFonts w:cs="Times New Roman"/>
-          <w:sz w:val="24"/>
-          <w:szCs w:val="24"/>
-        </w:rPr>
-      </w:pPr>
-      <w:r>
-        <w:rPr>
-          <w:rFonts w:cs="Times New Roman"/>
+          <w:rFonts w:ascii="Times New Roman" w:hAnsi="Times New Roman" w:cs="Times New Roman"/>
+          <w:sz w:val="24"/>
+          <w:szCs w:val="24"/>
+        </w:rPr>
+      </w:pPr>
+      <w:r>
+        <w:rPr>
+          <w:rFonts w:ascii="Times New Roman" w:hAnsi="Times New Roman" w:cs="Times New Roman"/>
           <w:sz w:val="24"/>
           <w:szCs w:val="24"/>
         </w:rPr>
@@ -1606,14 +1850,16 @@
       <w:pPr>
         <w:pStyle w:val="Nagwek3"/>
       </w:pPr>
-      <w:bookmarkStart w:id="3" w:name="_Toc483576519"/>
+      <w:bookmarkStart w:id="4" w:name="_Toc483576519"/>
+      <w:bookmarkStart w:id="5" w:name="_Toc484708511"/>
       <w:r>
         <w:t>3</w:t>
       </w:r>
       <w:r>
         <w:t xml:space="preserve"> Analiza finansowa</w:t>
       </w:r>
-      <w:bookmarkEnd w:id="3"/>
+      <w:bookmarkEnd w:id="4"/>
+      <w:bookmarkEnd w:id="5"/>
       <w:r>
         <w:t xml:space="preserve"> </w:t>
       </w:r>
@@ -1621,14 +1867,14 @@
     <w:p>
       <w:pPr>
         <w:rPr>
-          <w:rFonts w:cs="Times New Roman"/>
-          <w:sz w:val="24"/>
-          <w:szCs w:val="24"/>
-        </w:rPr>
-      </w:pPr>
-      <w:r>
-        <w:rPr>
-          <w:rFonts w:cs="Times New Roman"/>
+          <w:rFonts w:ascii="Times New Roman" w:hAnsi="Times New Roman" w:cs="Times New Roman"/>
+          <w:sz w:val="24"/>
+          <w:szCs w:val="24"/>
+        </w:rPr>
+      </w:pPr>
+      <w:r>
+        <w:rPr>
+          <w:rFonts w:ascii="Times New Roman" w:hAnsi="Times New Roman" w:cs="Times New Roman"/>
           <w:sz w:val="24"/>
           <w:szCs w:val="24"/>
         </w:rPr>
@@ -1636,7 +1882,7 @@
       </w:r>
       <w:r>
         <w:rPr>
-          <w:rFonts w:cs="Times New Roman"/>
+          <w:rFonts w:ascii="Times New Roman" w:hAnsi="Times New Roman" w:cs="Times New Roman"/>
           <w:sz w:val="24"/>
           <w:szCs w:val="24"/>
         </w:rPr>
@@ -1644,7 +1890,7 @@
       </w:r>
       <w:r>
         <w:rPr>
-          <w:rFonts w:cs="Times New Roman"/>
+          <w:rFonts w:ascii="Times New Roman" w:hAnsi="Times New Roman" w:cs="Times New Roman"/>
           <w:sz w:val="24"/>
           <w:szCs w:val="24"/>
         </w:rPr>
@@ -1652,7 +1898,7 @@
       </w:r>
       <w:r>
         <w:rPr>
-          <w:rFonts w:cs="Times New Roman"/>
+          <w:rFonts w:ascii="Times New Roman" w:hAnsi="Times New Roman" w:cs="Times New Roman"/>
           <w:sz w:val="24"/>
           <w:szCs w:val="24"/>
         </w:rPr>
@@ -1683,7 +1929,7 @@
             <w:pPr>
               <w:jc w:val="center"/>
               <w:rPr>
-                <w:rFonts w:cs="Times New Roman"/>
+                <w:rFonts w:ascii="Times New Roman" w:hAnsi="Times New Roman" w:cs="Times New Roman"/>
                 <w:sz w:val="24"/>
                 <w:szCs w:val="24"/>
               </w:rPr>
@@ -1693,7 +1939,7 @@
             <w:pPr>
               <w:jc w:val="center"/>
               <w:rPr>
-                <w:rFonts w:cs="Times New Roman"/>
+                <w:rFonts w:ascii="Times New Roman" w:hAnsi="Times New Roman" w:cs="Times New Roman"/>
                 <w:sz w:val="24"/>
                 <w:szCs w:val="24"/>
               </w:rPr>
@@ -1703,7 +1949,7 @@
             <w:pPr>
               <w:jc w:val="center"/>
               <w:rPr>
-                <w:rFonts w:cs="Times New Roman"/>
+                <w:rFonts w:ascii="Times New Roman" w:hAnsi="Times New Roman" w:cs="Times New Roman"/>
                 <w:sz w:val="24"/>
                 <w:szCs w:val="24"/>
               </w:rPr>
@@ -1713,7 +1959,7 @@
             <w:pPr>
               <w:jc w:val="center"/>
               <w:rPr>
-                <w:rFonts w:cs="Times New Roman"/>
+                <w:rFonts w:ascii="Times New Roman" w:hAnsi="Times New Roman" w:cs="Times New Roman"/>
                 <w:sz w:val="24"/>
                 <w:szCs w:val="24"/>
               </w:rPr>
@@ -1723,14 +1969,14 @@
             <w:pPr>
               <w:jc w:val="center"/>
               <w:rPr>
-                <w:rFonts w:cs="Times New Roman"/>
+                <w:rFonts w:ascii="Times New Roman" w:hAnsi="Times New Roman" w:cs="Times New Roman"/>
                 <w:sz w:val="24"/>
                 <w:szCs w:val="24"/>
               </w:rPr>
             </w:pPr>
             <w:r>
               <w:rPr>
-                <w:rFonts w:cs="Times New Roman"/>
+                <w:rFonts w:ascii="Times New Roman" w:hAnsi="Times New Roman" w:cs="Times New Roman"/>
                 <w:sz w:val="24"/>
                 <w:szCs w:val="24"/>
               </w:rPr>
@@ -1741,7 +1987,7 @@
             <w:pPr>
               <w:jc w:val="center"/>
               <w:rPr>
-                <w:rFonts w:cs="Times New Roman"/>
+                <w:rFonts w:ascii="Times New Roman" w:hAnsi="Times New Roman" w:cs="Times New Roman"/>
                 <w:sz w:val="24"/>
                 <w:szCs w:val="24"/>
               </w:rPr>
@@ -1756,14 +2002,14 @@
             <w:pPr>
               <w:jc w:val="center"/>
               <w:rPr>
-                <w:rFonts w:cs="Times New Roman"/>
+                <w:rFonts w:ascii="Times New Roman" w:hAnsi="Times New Roman" w:cs="Times New Roman"/>
                 <w:sz w:val="24"/>
                 <w:szCs w:val="24"/>
               </w:rPr>
             </w:pPr>
             <w:r>
               <w:rPr>
-                <w:rFonts w:cs="Times New Roman"/>
+                <w:rFonts w:ascii="Times New Roman" w:hAnsi="Times New Roman" w:cs="Times New Roman"/>
                 <w:sz w:val="24"/>
                 <w:szCs w:val="24"/>
               </w:rPr>
@@ -1779,14 +2025,14 @@
             <w:pPr>
               <w:jc w:val="center"/>
               <w:rPr>
-                <w:rFonts w:cs="Times New Roman"/>
+                <w:rFonts w:ascii="Times New Roman" w:hAnsi="Times New Roman" w:cs="Times New Roman"/>
                 <w:sz w:val="24"/>
                 <w:szCs w:val="24"/>
               </w:rPr>
             </w:pPr>
             <w:r>
               <w:rPr>
-                <w:rFonts w:cs="Times New Roman"/>
+                <w:rFonts w:ascii="Times New Roman" w:hAnsi="Times New Roman" w:cs="Times New Roman"/>
                 <w:sz w:val="24"/>
                 <w:szCs w:val="24"/>
               </w:rPr>
@@ -1807,7 +2053,7 @@
           <w:p>
             <w:pPr>
               <w:rPr>
-                <w:rFonts w:cs="Times New Roman"/>
+                <w:rFonts w:ascii="Times New Roman" w:hAnsi="Times New Roman" w:cs="Times New Roman"/>
                 <w:sz w:val="24"/>
                 <w:szCs w:val="24"/>
               </w:rPr>
@@ -1822,14 +2068,14 @@
             <w:pPr>
               <w:jc w:val="center"/>
               <w:rPr>
-                <w:rFonts w:cs="Times New Roman"/>
+                <w:rFonts w:ascii="Times New Roman" w:hAnsi="Times New Roman" w:cs="Times New Roman"/>
                 <w:sz w:val="24"/>
                 <w:szCs w:val="24"/>
               </w:rPr>
             </w:pPr>
             <w:r>
               <w:rPr>
-                <w:rFonts w:cs="Times New Roman"/>
+                <w:rFonts w:ascii="Times New Roman" w:hAnsi="Times New Roman" w:cs="Times New Roman"/>
                 <w:sz w:val="24"/>
                 <w:szCs w:val="24"/>
               </w:rPr>
@@ -1845,14 +2091,14 @@
             <w:pPr>
               <w:jc w:val="center"/>
               <w:rPr>
-                <w:rFonts w:cs="Times New Roman"/>
+                <w:rFonts w:ascii="Times New Roman" w:hAnsi="Times New Roman" w:cs="Times New Roman"/>
                 <w:sz w:val="24"/>
                 <w:szCs w:val="24"/>
               </w:rPr>
             </w:pPr>
             <w:r>
               <w:rPr>
-                <w:rFonts w:cs="Times New Roman"/>
+                <w:rFonts w:ascii="Times New Roman" w:hAnsi="Times New Roman" w:cs="Times New Roman"/>
                 <w:sz w:val="24"/>
                 <w:szCs w:val="24"/>
               </w:rPr>
@@ -1873,7 +2119,7 @@
           <w:p>
             <w:pPr>
               <w:rPr>
-                <w:rFonts w:cs="Times New Roman"/>
+                <w:rFonts w:ascii="Times New Roman" w:hAnsi="Times New Roman" w:cs="Times New Roman"/>
                 <w:sz w:val="24"/>
                 <w:szCs w:val="24"/>
               </w:rPr>
@@ -1888,14 +2134,14 @@
             <w:pPr>
               <w:jc w:val="center"/>
               <w:rPr>
-                <w:rFonts w:cs="Times New Roman"/>
+                <w:rFonts w:ascii="Times New Roman" w:hAnsi="Times New Roman" w:cs="Times New Roman"/>
                 <w:sz w:val="24"/>
                 <w:szCs w:val="24"/>
               </w:rPr>
             </w:pPr>
             <w:r>
               <w:rPr>
-                <w:rFonts w:cs="Times New Roman"/>
+                <w:rFonts w:ascii="Times New Roman" w:hAnsi="Times New Roman" w:cs="Times New Roman"/>
                 <w:sz w:val="24"/>
                 <w:szCs w:val="24"/>
               </w:rPr>
@@ -1911,14 +2157,14 @@
             <w:pPr>
               <w:jc w:val="center"/>
               <w:rPr>
-                <w:rFonts w:cs="Times New Roman"/>
+                <w:rFonts w:ascii="Times New Roman" w:hAnsi="Times New Roman" w:cs="Times New Roman"/>
                 <w:sz w:val="24"/>
                 <w:szCs w:val="24"/>
               </w:rPr>
             </w:pPr>
             <w:r>
               <w:rPr>
-                <w:rFonts w:cs="Times New Roman"/>
+                <w:rFonts w:ascii="Times New Roman" w:hAnsi="Times New Roman" w:cs="Times New Roman"/>
                 <w:sz w:val="24"/>
                 <w:szCs w:val="24"/>
               </w:rPr>
@@ -1939,7 +2185,7 @@
           <w:p>
             <w:pPr>
               <w:rPr>
-                <w:rFonts w:cs="Times New Roman"/>
+                <w:rFonts w:ascii="Times New Roman" w:hAnsi="Times New Roman" w:cs="Times New Roman"/>
                 <w:sz w:val="24"/>
                 <w:szCs w:val="24"/>
               </w:rPr>
@@ -1954,14 +2200,14 @@
             <w:pPr>
               <w:jc w:val="center"/>
               <w:rPr>
-                <w:rFonts w:cs="Times New Roman"/>
+                <w:rFonts w:ascii="Times New Roman" w:hAnsi="Times New Roman" w:cs="Times New Roman"/>
                 <w:sz w:val="24"/>
                 <w:szCs w:val="24"/>
               </w:rPr>
             </w:pPr>
             <w:r>
               <w:rPr>
-                <w:rFonts w:cs="Times New Roman"/>
+                <w:rFonts w:ascii="Times New Roman" w:hAnsi="Times New Roman" w:cs="Times New Roman"/>
                 <w:sz w:val="24"/>
                 <w:szCs w:val="24"/>
               </w:rPr>
@@ -1977,14 +2223,14 @@
             <w:pPr>
               <w:jc w:val="center"/>
               <w:rPr>
-                <w:rFonts w:cs="Times New Roman"/>
+                <w:rFonts w:ascii="Times New Roman" w:hAnsi="Times New Roman" w:cs="Times New Roman"/>
                 <w:sz w:val="24"/>
                 <w:szCs w:val="24"/>
               </w:rPr>
             </w:pPr>
             <w:r>
               <w:rPr>
-                <w:rFonts w:cs="Times New Roman"/>
+                <w:rFonts w:ascii="Times New Roman" w:hAnsi="Times New Roman" w:cs="Times New Roman"/>
                 <w:sz w:val="24"/>
                 <w:szCs w:val="24"/>
               </w:rPr>
@@ -2005,7 +2251,7 @@
           <w:p>
             <w:pPr>
               <w:rPr>
-                <w:rFonts w:cs="Times New Roman"/>
+                <w:rFonts w:ascii="Times New Roman" w:hAnsi="Times New Roman" w:cs="Times New Roman"/>
                 <w:sz w:val="24"/>
                 <w:szCs w:val="24"/>
               </w:rPr>
@@ -2020,14 +2266,14 @@
             <w:pPr>
               <w:jc w:val="center"/>
               <w:rPr>
-                <w:rFonts w:cs="Times New Roman"/>
+                <w:rFonts w:ascii="Times New Roman" w:hAnsi="Times New Roman" w:cs="Times New Roman"/>
                 <w:sz w:val="24"/>
                 <w:szCs w:val="24"/>
               </w:rPr>
             </w:pPr>
             <w:r>
               <w:rPr>
-                <w:rFonts w:cs="Times New Roman"/>
+                <w:rFonts w:ascii="Times New Roman" w:hAnsi="Times New Roman" w:cs="Times New Roman"/>
                 <w:sz w:val="24"/>
                 <w:szCs w:val="24"/>
               </w:rPr>
@@ -2043,14 +2289,14 @@
             <w:pPr>
               <w:jc w:val="center"/>
               <w:rPr>
-                <w:rFonts w:cs="Times New Roman"/>
+                <w:rFonts w:ascii="Times New Roman" w:hAnsi="Times New Roman" w:cs="Times New Roman"/>
                 <w:sz w:val="24"/>
                 <w:szCs w:val="24"/>
               </w:rPr>
             </w:pPr>
             <w:r>
               <w:rPr>
-                <w:rFonts w:cs="Times New Roman"/>
+                <w:rFonts w:ascii="Times New Roman" w:hAnsi="Times New Roman" w:cs="Times New Roman"/>
                 <w:sz w:val="24"/>
                 <w:szCs w:val="24"/>
               </w:rPr>
@@ -2058,7 +2304,7 @@
             </w:r>
             <w:r>
               <w:rPr>
-                <w:rFonts w:cs="Times New Roman"/>
+                <w:rFonts w:ascii="Times New Roman" w:hAnsi="Times New Roman" w:cs="Times New Roman"/>
                 <w:sz w:val="24"/>
                 <w:szCs w:val="24"/>
               </w:rPr>
@@ -2079,7 +2325,7 @@
           <w:p>
             <w:pPr>
               <w:rPr>
-                <w:rFonts w:cs="Times New Roman"/>
+                <w:rFonts w:ascii="Times New Roman" w:hAnsi="Times New Roman" w:cs="Times New Roman"/>
                 <w:sz w:val="24"/>
                 <w:szCs w:val="24"/>
               </w:rPr>
@@ -2094,14 +2340,14 @@
             <w:pPr>
               <w:jc w:val="center"/>
               <w:rPr>
-                <w:rFonts w:cs="Times New Roman"/>
+                <w:rFonts w:ascii="Times New Roman" w:hAnsi="Times New Roman" w:cs="Times New Roman"/>
                 <w:sz w:val="24"/>
                 <w:szCs w:val="24"/>
               </w:rPr>
             </w:pPr>
             <w:r>
               <w:rPr>
-                <w:rFonts w:cs="Times New Roman"/>
+                <w:rFonts w:ascii="Times New Roman" w:hAnsi="Times New Roman" w:cs="Times New Roman"/>
                 <w:sz w:val="24"/>
                 <w:szCs w:val="24"/>
               </w:rPr>
@@ -2117,14 +2363,14 @@
             <w:pPr>
               <w:jc w:val="center"/>
               <w:rPr>
-                <w:rFonts w:cs="Times New Roman"/>
+                <w:rFonts w:ascii="Times New Roman" w:hAnsi="Times New Roman" w:cs="Times New Roman"/>
                 <w:sz w:val="24"/>
                 <w:szCs w:val="24"/>
               </w:rPr>
             </w:pPr>
             <w:r>
               <w:rPr>
-                <w:rFonts w:cs="Times New Roman"/>
+                <w:rFonts w:ascii="Times New Roman" w:hAnsi="Times New Roman" w:cs="Times New Roman"/>
                 <w:sz w:val="24"/>
                 <w:szCs w:val="24"/>
               </w:rPr>
@@ -2145,7 +2391,7 @@
           <w:p>
             <w:pPr>
               <w:rPr>
-                <w:rFonts w:cs="Times New Roman"/>
+                <w:rFonts w:ascii="Times New Roman" w:hAnsi="Times New Roman" w:cs="Times New Roman"/>
                 <w:sz w:val="24"/>
                 <w:szCs w:val="24"/>
               </w:rPr>
@@ -2160,14 +2406,14 @@
             <w:pPr>
               <w:jc w:val="center"/>
               <w:rPr>
-                <w:rFonts w:cs="Times New Roman"/>
+                <w:rFonts w:ascii="Times New Roman" w:hAnsi="Times New Roman" w:cs="Times New Roman"/>
                 <w:sz w:val="24"/>
                 <w:szCs w:val="24"/>
               </w:rPr>
             </w:pPr>
             <w:r>
               <w:rPr>
-                <w:rFonts w:cs="Times New Roman"/>
+                <w:rFonts w:ascii="Times New Roman" w:hAnsi="Times New Roman" w:cs="Times New Roman"/>
                 <w:sz w:val="24"/>
                 <w:szCs w:val="24"/>
               </w:rPr>
@@ -2183,14 +2429,14 @@
             <w:pPr>
               <w:jc w:val="center"/>
               <w:rPr>
-                <w:rFonts w:cs="Times New Roman"/>
+                <w:rFonts w:ascii="Times New Roman" w:hAnsi="Times New Roman" w:cs="Times New Roman"/>
                 <w:sz w:val="24"/>
                 <w:szCs w:val="24"/>
               </w:rPr>
             </w:pPr>
             <w:r>
               <w:rPr>
-                <w:rFonts w:cs="Times New Roman"/>
+                <w:rFonts w:ascii="Times New Roman" w:hAnsi="Times New Roman" w:cs="Times New Roman"/>
                 <w:sz w:val="24"/>
                 <w:szCs w:val="24"/>
               </w:rPr>
@@ -2211,7 +2457,7 @@
           <w:p>
             <w:pPr>
               <w:rPr>
-                <w:rFonts w:cs="Times New Roman"/>
+                <w:rFonts w:ascii="Times New Roman" w:hAnsi="Times New Roman" w:cs="Times New Roman"/>
                 <w:sz w:val="24"/>
                 <w:szCs w:val="24"/>
               </w:rPr>
@@ -2226,14 +2472,14 @@
             <w:pPr>
               <w:jc w:val="center"/>
               <w:rPr>
-                <w:rFonts w:cs="Times New Roman"/>
+                <w:rFonts w:ascii="Times New Roman" w:hAnsi="Times New Roman" w:cs="Times New Roman"/>
                 <w:sz w:val="24"/>
                 <w:szCs w:val="24"/>
               </w:rPr>
             </w:pPr>
             <w:r>
               <w:rPr>
-                <w:rFonts w:cs="Times New Roman"/>
+                <w:rFonts w:ascii="Times New Roman" w:hAnsi="Times New Roman" w:cs="Times New Roman"/>
                 <w:sz w:val="24"/>
                 <w:szCs w:val="24"/>
               </w:rPr>
@@ -2249,14 +2495,14 @@
             <w:pPr>
               <w:jc w:val="center"/>
               <w:rPr>
-                <w:rFonts w:cs="Times New Roman"/>
+                <w:rFonts w:ascii="Times New Roman" w:hAnsi="Times New Roman" w:cs="Times New Roman"/>
                 <w:sz w:val="24"/>
                 <w:szCs w:val="24"/>
               </w:rPr>
             </w:pPr>
             <w:r>
               <w:rPr>
-                <w:rFonts w:cs="Times New Roman"/>
+                <w:rFonts w:ascii="Times New Roman" w:hAnsi="Times New Roman" w:cs="Times New Roman"/>
                 <w:sz w:val="24"/>
                 <w:szCs w:val="24"/>
               </w:rPr>
@@ -2278,14 +2524,14 @@
             <w:pPr>
               <w:jc w:val="center"/>
               <w:rPr>
-                <w:rFonts w:cs="Times New Roman"/>
+                <w:rFonts w:ascii="Times New Roman" w:hAnsi="Times New Roman" w:cs="Times New Roman"/>
                 <w:sz w:val="24"/>
                 <w:szCs w:val="24"/>
               </w:rPr>
             </w:pPr>
             <w:r>
               <w:rPr>
-                <w:rFonts w:cs="Times New Roman"/>
+                <w:rFonts w:ascii="Times New Roman" w:hAnsi="Times New Roman" w:cs="Times New Roman"/>
                 <w:sz w:val="24"/>
                 <w:szCs w:val="24"/>
               </w:rPr>
@@ -2301,14 +2547,14 @@
             <w:pPr>
               <w:jc w:val="center"/>
               <w:rPr>
-                <w:rFonts w:cs="Times New Roman"/>
+                <w:rFonts w:ascii="Times New Roman" w:hAnsi="Times New Roman" w:cs="Times New Roman"/>
                 <w:sz w:val="24"/>
                 <w:szCs w:val="24"/>
               </w:rPr>
             </w:pPr>
             <w:r>
               <w:rPr>
-                <w:rFonts w:cs="Times New Roman"/>
+                <w:rFonts w:ascii="Times New Roman" w:hAnsi="Times New Roman" w:cs="Times New Roman"/>
                 <w:sz w:val="24"/>
                 <w:szCs w:val="24"/>
               </w:rPr>
@@ -2321,14 +2567,14 @@
     <w:p>
       <w:pPr>
         <w:rPr>
-          <w:rFonts w:cs="Times New Roman"/>
-          <w:sz w:val="24"/>
-          <w:szCs w:val="24"/>
-        </w:rPr>
-      </w:pPr>
-      <w:r>
-        <w:rPr>
-          <w:rFonts w:cs="Times New Roman"/>
+          <w:rFonts w:ascii="Times New Roman" w:hAnsi="Times New Roman" w:cs="Times New Roman"/>
+          <w:sz w:val="24"/>
+          <w:szCs w:val="24"/>
+        </w:rPr>
+      </w:pPr>
+      <w:r>
+        <w:rPr>
+          <w:rFonts w:ascii="Times New Roman" w:hAnsi="Times New Roman" w:cs="Times New Roman"/>
           <w:sz w:val="24"/>
           <w:szCs w:val="24"/>
         </w:rPr>
@@ -2336,7 +2582,7 @@
       </w:r>
       <w:r>
         <w:rPr>
-          <w:rFonts w:cs="Times New Roman"/>
+          <w:rFonts w:ascii="Times New Roman" w:hAnsi="Times New Roman" w:cs="Times New Roman"/>
           <w:sz w:val="24"/>
           <w:szCs w:val="24"/>
         </w:rPr>
@@ -2344,7 +2590,7 @@
       </w:r>
       <w:r>
         <w:rPr>
-          <w:rFonts w:cs="Times New Roman"/>
+          <w:rFonts w:ascii="Times New Roman" w:hAnsi="Times New Roman" w:cs="Times New Roman"/>
           <w:sz w:val="24"/>
           <w:szCs w:val="24"/>
         </w:rPr>
@@ -2352,7 +2598,7 @@
       </w:r>
       <w:r>
         <w:rPr>
-          <w:rFonts w:cs="Times New Roman"/>
+          <w:rFonts w:ascii="Times New Roman" w:hAnsi="Times New Roman" w:cs="Times New Roman"/>
           <w:sz w:val="24"/>
           <w:szCs w:val="24"/>
         </w:rPr>
@@ -2360,7 +2606,7 @@
       </w:r>
       <w:r>
         <w:rPr>
-          <w:rFonts w:cs="Times New Roman"/>
+          <w:rFonts w:ascii="Times New Roman" w:hAnsi="Times New Roman" w:cs="Times New Roman"/>
           <w:sz w:val="24"/>
           <w:szCs w:val="24"/>
         </w:rPr>
@@ -2368,7 +2614,7 @@
       </w:r>
       <w:r>
         <w:rPr>
-          <w:rFonts w:cs="Times New Roman"/>
+          <w:rFonts w:ascii="Times New Roman" w:hAnsi="Times New Roman" w:cs="Times New Roman"/>
           <w:sz w:val="24"/>
           <w:szCs w:val="24"/>
         </w:rPr>
@@ -2379,6 +2625,7 @@
       <w:pPr>
         <w:pStyle w:val="Nagwek3"/>
       </w:pPr>
+      <w:bookmarkStart w:id="6" w:name="_Toc484708512"/>
       <w:r>
         <w:t>4</w:t>
       </w:r>
@@ -2391,18 +2638,19 @@
       <w:r>
         <w:t xml:space="preserve"> technologie</w:t>
       </w:r>
-    </w:p>
-    <w:p>
-      <w:pPr>
-        <w:rPr>
-          <w:rFonts w:cs="Times New Roman"/>
-          <w:sz w:val="24"/>
-          <w:szCs w:val="24"/>
-        </w:rPr>
-      </w:pPr>
-      <w:r>
-        <w:rPr>
-          <w:rFonts w:cs="Times New Roman"/>
+      <w:bookmarkEnd w:id="6"/>
+    </w:p>
+    <w:p>
+      <w:pPr>
+        <w:rPr>
+          <w:rFonts w:ascii="Times New Roman" w:hAnsi="Times New Roman" w:cs="Times New Roman"/>
+          <w:sz w:val="24"/>
+          <w:szCs w:val="24"/>
+        </w:rPr>
+      </w:pPr>
+      <w:r>
+        <w:rPr>
+          <w:rFonts w:ascii="Times New Roman" w:hAnsi="Times New Roman" w:cs="Times New Roman"/>
           <w:sz w:val="24"/>
           <w:szCs w:val="24"/>
         </w:rPr>
@@ -2410,7 +2658,7 @@
       </w:r>
       <w:r>
         <w:rPr>
-          <w:rFonts w:cs="Times New Roman"/>
+          <w:rFonts w:ascii="Times New Roman" w:hAnsi="Times New Roman" w:cs="Times New Roman"/>
           <w:sz w:val="24"/>
           <w:szCs w:val="24"/>
         </w:rPr>
@@ -2418,7 +2666,7 @@
       </w:r>
       <w:r>
         <w:rPr>
-          <w:rFonts w:cs="Times New Roman"/>
+          <w:rFonts w:ascii="Times New Roman" w:hAnsi="Times New Roman" w:cs="Times New Roman"/>
           <w:sz w:val="24"/>
           <w:szCs w:val="24"/>
         </w:rPr>
@@ -2426,7 +2674,7 @@
       </w:r>
       <w:r>
         <w:rPr>
-          <w:rFonts w:cs="Times New Roman"/>
+          <w:rFonts w:ascii="Times New Roman" w:hAnsi="Times New Roman" w:cs="Times New Roman"/>
           <w:sz w:val="24"/>
           <w:szCs w:val="24"/>
         </w:rPr>
@@ -2434,7 +2682,7 @@
       </w:r>
       <w:r>
         <w:rPr>
-          <w:rFonts w:cs="Times New Roman"/>
+          <w:rFonts w:ascii="Times New Roman" w:hAnsi="Times New Roman" w:cs="Times New Roman"/>
           <w:sz w:val="24"/>
           <w:szCs w:val="24"/>
         </w:rPr>
@@ -2442,7 +2690,7 @@
       </w:r>
       <w:r>
         <w:rPr>
-          <w:rFonts w:cs="Times New Roman"/>
+          <w:rFonts w:ascii="Times New Roman" w:hAnsi="Times New Roman" w:cs="Times New Roman"/>
           <w:sz w:val="24"/>
           <w:szCs w:val="24"/>
         </w:rPr>
@@ -2450,7 +2698,7 @@
       </w:r>
       <w:r>
         <w:rPr>
-          <w:rFonts w:cs="Times New Roman"/>
+          <w:rFonts w:ascii="Times New Roman" w:hAnsi="Times New Roman" w:cs="Times New Roman"/>
           <w:sz w:val="24"/>
           <w:szCs w:val="24"/>
         </w:rPr>
@@ -2458,7 +2706,7 @@
       </w:r>
       <w:r>
         <w:rPr>
-          <w:rFonts w:cs="Times New Roman"/>
+          <w:rFonts w:ascii="Times New Roman" w:hAnsi="Times New Roman" w:cs="Times New Roman"/>
           <w:sz w:val="24"/>
           <w:szCs w:val="24"/>
         </w:rPr>
@@ -2466,7 +2714,7 @@
       </w:r>
       <w:r>
         <w:rPr>
-          <w:rFonts w:cs="Times New Roman"/>
+          <w:rFonts w:ascii="Times New Roman" w:hAnsi="Times New Roman" w:cs="Times New Roman"/>
           <w:sz w:val="24"/>
           <w:szCs w:val="24"/>
         </w:rPr>
@@ -2474,7 +2722,7 @@
       </w:r>
       <w:r>
         <w:rPr>
-          <w:rFonts w:cs="Times New Roman"/>
+          <w:rFonts w:ascii="Times New Roman" w:hAnsi="Times New Roman" w:cs="Times New Roman"/>
           <w:sz w:val="24"/>
           <w:szCs w:val="24"/>
         </w:rPr>
@@ -2482,7 +2730,7 @@
       </w:r>
       <w:r>
         <w:rPr>
-          <w:rFonts w:cs="Times New Roman"/>
+          <w:rFonts w:ascii="Times New Roman" w:hAnsi="Times New Roman" w:cs="Times New Roman"/>
           <w:sz w:val="24"/>
           <w:szCs w:val="24"/>
         </w:rPr>
@@ -2490,7 +2738,7 @@
       </w:r>
       <w:r>
         <w:rPr>
-          <w:rFonts w:cs="Times New Roman"/>
+          <w:rFonts w:ascii="Times New Roman" w:hAnsi="Times New Roman" w:cs="Times New Roman"/>
           <w:sz w:val="24"/>
           <w:szCs w:val="24"/>
         </w:rPr>
@@ -2498,7 +2746,7 @@
       </w:r>
       <w:r>
         <w:rPr>
-          <w:rFonts w:cs="Times New Roman"/>
+          <w:rFonts w:ascii="Times New Roman" w:hAnsi="Times New Roman" w:cs="Times New Roman"/>
           <w:sz w:val="24"/>
           <w:szCs w:val="24"/>
         </w:rPr>
@@ -2506,7 +2754,7 @@
       </w:r>
       <w:r>
         <w:rPr>
-          <w:rFonts w:cs="Times New Roman"/>
+          <w:rFonts w:ascii="Times New Roman" w:hAnsi="Times New Roman" w:cs="Times New Roman"/>
           <w:sz w:val="24"/>
           <w:szCs w:val="24"/>
         </w:rPr>
@@ -2514,7 +2762,7 @@
       </w:r>
       <w:r>
         <w:rPr>
-          <w:rFonts w:cs="Times New Roman"/>
+          <w:rFonts w:ascii="Times New Roman" w:hAnsi="Times New Roman" w:cs="Times New Roman"/>
           <w:sz w:val="24"/>
           <w:szCs w:val="24"/>
         </w:rPr>
@@ -2522,18 +2770,41 @@
       </w:r>
       <w:r>
         <w:rPr>
-          <w:rFonts w:cs="Times New Roman"/>
-          <w:sz w:val="24"/>
-          <w:szCs w:val="24"/>
-        </w:rPr>
-        <w:t>Do obsługi bazy danych zostało wykorzystane wbudowane rozwiązanie plikowe H2 Database, a wypełnieniem program migracyjny Flyway. Rozwiązaniem mapowania relacyjno-obiektowego jest szkielet Hibernate – jest to implementacja Java Persistence API. Do poprawy widoków został użyty framework Bootstrap a całość wyświetlanej treści jest osadzona w języku znaczników HTML. Dostarczone rozwiązanie jest zgodne z konwencją MVC (Model View Controller) a do komunikacji pomiędzy warstwą widoku a kontrolera użyto rozwiązania REST.</w:t>
-      </w:r>
-    </w:p>
-    <w:p/>
+          <w:rFonts w:ascii="Times New Roman" w:hAnsi="Times New Roman" w:cs="Times New Roman"/>
+          <w:sz w:val="24"/>
+          <w:szCs w:val="24"/>
+        </w:rPr>
+        <w:t xml:space="preserve">Do obsługi bazy danych zostało wykorzystane wbudowane rozwiązanie plikowe H2 Database, a wypełnieniem program migracyjny Flyway. Rozwiązaniem mapowania relacyjno-obiektowego jest szkielet Hibernate – jest to implementacja Java Persistence API. Do poprawy widoków został użyty framework Bootstrap a całość wyświetlanej treści </w:t>
+      </w:r>
+      <w:r>
+        <w:rPr>
+          <w:rFonts w:ascii="Times New Roman" w:hAnsi="Times New Roman" w:cs="Times New Roman"/>
+          <w:sz w:val="24"/>
+          <w:szCs w:val="24"/>
+        </w:rPr>
+        <w:br/>
+      </w:r>
+      <w:r>
+        <w:rPr>
+          <w:rFonts w:ascii="Times New Roman" w:hAnsi="Times New Roman" w:cs="Times New Roman"/>
+          <w:sz w:val="24"/>
+          <w:szCs w:val="24"/>
+        </w:rPr>
+        <w:t>jest osadzona w języku znaczników HTML. Dostarczone rozwiązanie jest zgodne z konwencją MVC (Model View Controller) a do komunikacji pomiędzy warstwą widoku a kontrolera użyto rozwiązania REST.</w:t>
+      </w:r>
+    </w:p>
+    <w:p>
+      <w:pPr>
+        <w:rPr>
+          <w:rFonts w:ascii="Times New Roman" w:hAnsi="Times New Roman" w:cs="Times New Roman"/>
+        </w:rPr>
+      </w:pPr>
+    </w:p>
     <w:p>
       <w:pPr>
         <w:pStyle w:val="Nagwek3"/>
       </w:pPr>
+      <w:bookmarkStart w:id="7" w:name="_Toc484708513"/>
       <w:r>
         <w:lastRenderedPageBreak/>
         <w:t>5</w:t>
@@ -2541,6 +2812,7 @@
       <w:r>
         <w:t xml:space="preserve"> Wymagania systemu</w:t>
       </w:r>
+      <w:bookmarkEnd w:id="7"/>
     </w:p>
     <w:p>
       <w:pPr>
@@ -2550,14 +2822,14 @@
           <w:numId w:val="3"/>
         </w:numPr>
         <w:rPr>
-          <w:rFonts w:cs="Times New Roman"/>
-          <w:sz w:val="24"/>
-          <w:szCs w:val="24"/>
-        </w:rPr>
-      </w:pPr>
-      <w:r>
-        <w:rPr>
-          <w:rFonts w:cs="Times New Roman"/>
+          <w:rFonts w:ascii="Times New Roman" w:hAnsi="Times New Roman" w:cs="Times New Roman"/>
+          <w:sz w:val="24"/>
+          <w:szCs w:val="24"/>
+        </w:rPr>
+      </w:pPr>
+      <w:r>
+        <w:rPr>
+          <w:rFonts w:ascii="Times New Roman" w:hAnsi="Times New Roman" w:cs="Times New Roman"/>
           <w:sz w:val="24"/>
           <w:szCs w:val="24"/>
         </w:rPr>
@@ -2572,14 +2844,14 @@
           <w:numId w:val="3"/>
         </w:numPr>
         <w:rPr>
-          <w:rFonts w:cs="Times New Roman"/>
-          <w:sz w:val="24"/>
-          <w:szCs w:val="24"/>
-        </w:rPr>
-      </w:pPr>
-      <w:r>
-        <w:rPr>
-          <w:rFonts w:cs="Times New Roman"/>
+          <w:rFonts w:ascii="Times New Roman" w:hAnsi="Times New Roman" w:cs="Times New Roman"/>
+          <w:sz w:val="24"/>
+          <w:szCs w:val="24"/>
+        </w:rPr>
+      </w:pPr>
+      <w:r>
+        <w:rPr>
+          <w:rFonts w:ascii="Times New Roman" w:hAnsi="Times New Roman" w:cs="Times New Roman"/>
           <w:sz w:val="24"/>
           <w:szCs w:val="24"/>
         </w:rPr>
@@ -2594,14 +2866,14 @@
           <w:numId w:val="3"/>
         </w:numPr>
         <w:rPr>
-          <w:rFonts w:cs="Times New Roman"/>
-          <w:sz w:val="24"/>
-          <w:szCs w:val="24"/>
-        </w:rPr>
-      </w:pPr>
-      <w:r>
-        <w:rPr>
-          <w:rFonts w:cs="Times New Roman"/>
+          <w:rFonts w:ascii="Times New Roman" w:hAnsi="Times New Roman" w:cs="Times New Roman"/>
+          <w:sz w:val="24"/>
+          <w:szCs w:val="24"/>
+        </w:rPr>
+      </w:pPr>
+      <w:r>
+        <w:rPr>
+          <w:rFonts w:ascii="Times New Roman" w:hAnsi="Times New Roman" w:cs="Times New Roman"/>
           <w:sz w:val="24"/>
           <w:szCs w:val="24"/>
         </w:rPr>
@@ -2616,14 +2888,14 @@
           <w:numId w:val="3"/>
         </w:numPr>
         <w:rPr>
-          <w:rFonts w:cs="Times New Roman"/>
-          <w:sz w:val="24"/>
-          <w:szCs w:val="24"/>
-        </w:rPr>
-      </w:pPr>
-      <w:r>
-        <w:rPr>
-          <w:rFonts w:cs="Times New Roman"/>
+          <w:rFonts w:ascii="Times New Roman" w:hAnsi="Times New Roman" w:cs="Times New Roman"/>
+          <w:sz w:val="24"/>
+          <w:szCs w:val="24"/>
+        </w:rPr>
+      </w:pPr>
+      <w:r>
+        <w:rPr>
+          <w:rFonts w:ascii="Times New Roman" w:hAnsi="Times New Roman" w:cs="Times New Roman"/>
           <w:sz w:val="24"/>
           <w:szCs w:val="24"/>
         </w:rPr>
@@ -2638,14 +2910,14 @@
           <w:numId w:val="3"/>
         </w:numPr>
         <w:rPr>
-          <w:rFonts w:cs="Times New Roman"/>
-          <w:sz w:val="24"/>
-          <w:szCs w:val="24"/>
-        </w:rPr>
-      </w:pPr>
-      <w:r>
-        <w:rPr>
-          <w:rFonts w:cs="Times New Roman"/>
+          <w:rFonts w:ascii="Times New Roman" w:hAnsi="Times New Roman" w:cs="Times New Roman"/>
+          <w:sz w:val="24"/>
+          <w:szCs w:val="24"/>
+        </w:rPr>
+      </w:pPr>
+      <w:r>
+        <w:rPr>
+          <w:rFonts w:ascii="Times New Roman" w:hAnsi="Times New Roman" w:cs="Times New Roman"/>
           <w:sz w:val="24"/>
           <w:szCs w:val="24"/>
         </w:rPr>
@@ -2660,14 +2932,14 @@
           <w:numId w:val="3"/>
         </w:numPr>
         <w:rPr>
-          <w:rFonts w:cs="Times New Roman"/>
-          <w:sz w:val="24"/>
-          <w:szCs w:val="24"/>
-        </w:rPr>
-      </w:pPr>
-      <w:r>
-        <w:rPr>
-          <w:rFonts w:cs="Times New Roman"/>
+          <w:rFonts w:ascii="Times New Roman" w:hAnsi="Times New Roman" w:cs="Times New Roman"/>
+          <w:sz w:val="24"/>
+          <w:szCs w:val="24"/>
+        </w:rPr>
+      </w:pPr>
+      <w:r>
+        <w:rPr>
+          <w:rFonts w:ascii="Times New Roman" w:hAnsi="Times New Roman" w:cs="Times New Roman"/>
           <w:sz w:val="24"/>
           <w:szCs w:val="24"/>
         </w:rPr>
@@ -2682,14 +2954,14 @@
           <w:numId w:val="3"/>
         </w:numPr>
         <w:rPr>
-          <w:rFonts w:cs="Times New Roman"/>
-          <w:sz w:val="24"/>
-          <w:szCs w:val="24"/>
-        </w:rPr>
-      </w:pPr>
-      <w:r>
-        <w:rPr>
-          <w:rFonts w:cs="Times New Roman"/>
+          <w:rFonts w:ascii="Times New Roman" w:hAnsi="Times New Roman" w:cs="Times New Roman"/>
+          <w:sz w:val="24"/>
+          <w:szCs w:val="24"/>
+        </w:rPr>
+      </w:pPr>
+      <w:r>
+        <w:rPr>
+          <w:rFonts w:ascii="Times New Roman" w:hAnsi="Times New Roman" w:cs="Times New Roman"/>
           <w:sz w:val="24"/>
           <w:szCs w:val="24"/>
         </w:rPr>
@@ -2704,14 +2976,14 @@
           <w:numId w:val="3"/>
         </w:numPr>
         <w:rPr>
-          <w:rFonts w:cs="Times New Roman"/>
-          <w:sz w:val="24"/>
-          <w:szCs w:val="24"/>
-        </w:rPr>
-      </w:pPr>
-      <w:r>
-        <w:rPr>
-          <w:rFonts w:cs="Times New Roman"/>
+          <w:rFonts w:ascii="Times New Roman" w:hAnsi="Times New Roman" w:cs="Times New Roman"/>
+          <w:sz w:val="24"/>
+          <w:szCs w:val="24"/>
+        </w:rPr>
+      </w:pPr>
+      <w:r>
+        <w:rPr>
+          <w:rFonts w:ascii="Times New Roman" w:hAnsi="Times New Roman" w:cs="Times New Roman"/>
           <w:sz w:val="24"/>
           <w:szCs w:val="24"/>
         </w:rPr>
@@ -2726,14 +2998,14 @@
           <w:numId w:val="3"/>
         </w:numPr>
         <w:rPr>
-          <w:rFonts w:cs="Times New Roman"/>
-          <w:sz w:val="24"/>
-          <w:szCs w:val="24"/>
-        </w:rPr>
-      </w:pPr>
-      <w:r>
-        <w:rPr>
-          <w:rFonts w:cs="Times New Roman"/>
+          <w:rFonts w:ascii="Times New Roman" w:hAnsi="Times New Roman" w:cs="Times New Roman"/>
+          <w:sz w:val="24"/>
+          <w:szCs w:val="24"/>
+        </w:rPr>
+      </w:pPr>
+      <w:r>
+        <w:rPr>
+          <w:rFonts w:ascii="Times New Roman" w:hAnsi="Times New Roman" w:cs="Times New Roman"/>
           <w:sz w:val="24"/>
           <w:szCs w:val="24"/>
         </w:rPr>
@@ -2742,63 +3014,1069 @@
     </w:p>
     <w:p>
       <w:pPr>
-        <w:rPr>
-          <w:rFonts w:cs="Times New Roman"/>
-          <w:sz w:val="24"/>
-          <w:szCs w:val="24"/>
-        </w:rPr>
-      </w:pPr>
-    </w:p>
-    <w:p>
-      <w:pPr>
         <w:pStyle w:val="Nagwek3"/>
       </w:pPr>
-      <w:r>
+      <w:bookmarkStart w:id="8" w:name="_Toc484708514"/>
+      <w:r>
+        <w:t>6 Wygląd aplikacji</w:t>
+      </w:r>
+      <w:bookmarkEnd w:id="8"/>
+    </w:p>
+    <w:p>
+      <w:pPr>
+        <w:pStyle w:val="Nagwek3"/>
+      </w:pPr>
+    </w:p>
+    <w:p>
+      <w:pPr>
+        <w:pStyle w:val="Nagwek3"/>
+        <w:jc w:val="right"/>
+      </w:pPr>
+      <w:bookmarkStart w:id="9" w:name="_Toc484708315"/>
+      <w:bookmarkStart w:id="10" w:name="_Toc484708515"/>
+      <w:r>
+        <w:rPr>
+          <w:noProof/>
+        </w:rPr>
+        <w:drawing>
+          <wp:inline distT="0" distB="0" distL="0" distR="0" wp14:anchorId="3B797672" wp14:editId="06AA4B68">
+            <wp:extent cx="6638925" cy="3219450"/>
+            <wp:effectExtent l="0" t="0" r="9525" b="0"/>
+            <wp:docPr id="21" name="Obraz 21"/>
+            <wp:cNvGraphicFramePr>
+              <a:graphicFrameLocks xmlns:a="http://schemas.openxmlformats.org/drawingml/2006/main" noChangeAspect="1"/>
+            </wp:cNvGraphicFramePr>
+            <a:graphic xmlns:a="http://schemas.openxmlformats.org/drawingml/2006/main">
+              <a:graphicData uri="http://schemas.openxmlformats.org/drawingml/2006/picture">
+                <pic:pic xmlns:pic="http://schemas.openxmlformats.org/drawingml/2006/picture">
+                  <pic:nvPicPr>
+                    <pic:cNvPr id="0" name="Picture 10"/>
+                    <pic:cNvPicPr>
+                      <a:picLocks noChangeAspect="1" noChangeArrowheads="1"/>
+                    </pic:cNvPicPr>
+                  </pic:nvPicPr>
+                  <pic:blipFill>
+                    <a:blip r:embed="rId8">
+                      <a:extLst>
+                        <a:ext uri="{28A0092B-C50C-407E-A947-70E740481C1C}">
+                          <a14:useLocalDpi xmlns:a14="http://schemas.microsoft.com/office/drawing/2010/main" val="0"/>
+                        </a:ext>
+                      </a:extLst>
+                    </a:blip>
+                    <a:srcRect/>
+                    <a:stretch>
+                      <a:fillRect/>
+                    </a:stretch>
+                  </pic:blipFill>
+                  <pic:spPr bwMode="auto">
+                    <a:xfrm>
+                      <a:off x="0" y="0"/>
+                      <a:ext cx="6638925" cy="3219450"/>
+                    </a:xfrm>
+                    <a:prstGeom prst="rect">
+                      <a:avLst/>
+                    </a:prstGeom>
+                    <a:noFill/>
+                    <a:ln>
+                      <a:noFill/>
+                    </a:ln>
+                  </pic:spPr>
+                </pic:pic>
+              </a:graphicData>
+            </a:graphic>
+          </wp:inline>
+        </w:drawing>
+      </w:r>
+      <w:r>
+        <w:rPr>
+          <w:b w:val="0"/>
+          <w:i/>
+          <w:sz w:val="20"/>
+          <w:szCs w:val="20"/>
+        </w:rPr>
+        <w:t xml:space="preserve">Rys. 1  </w:t>
+      </w:r>
+      <w:r>
+        <w:rPr>
+          <w:b w:val="0"/>
+          <w:i/>
+          <w:sz w:val="20"/>
+          <w:szCs w:val="20"/>
+        </w:rPr>
+        <w:t>Ekran logowania</w:t>
+      </w:r>
+      <w:bookmarkEnd w:id="9"/>
+      <w:bookmarkEnd w:id="10"/>
+      <w:r>
+        <w:br/>
+      </w:r>
+    </w:p>
+    <w:p>
+      <w:pPr>
+        <w:pStyle w:val="Nagwek3"/>
+        <w:jc w:val="right"/>
+      </w:pPr>
+      <w:bookmarkStart w:id="11" w:name="_Toc484708316"/>
+      <w:bookmarkStart w:id="12" w:name="_Toc484708516"/>
+      <w:r>
+        <w:rPr>
+          <w:noProof/>
+        </w:rPr>
+        <w:lastRenderedPageBreak/>
+        <w:drawing>
+          <wp:inline distT="0" distB="0" distL="0" distR="0" wp14:anchorId="69D471D5" wp14:editId="6626EBFF">
+            <wp:extent cx="6477828" cy="5284381"/>
+            <wp:effectExtent l="0" t="0" r="0" b="0"/>
+            <wp:docPr id="22" name="Obraz 22"/>
+            <wp:cNvGraphicFramePr>
+              <a:graphicFrameLocks xmlns:a="http://schemas.openxmlformats.org/drawingml/2006/main" noChangeAspect="1"/>
+            </wp:cNvGraphicFramePr>
+            <a:graphic xmlns:a="http://schemas.openxmlformats.org/drawingml/2006/main">
+              <a:graphicData uri="http://schemas.openxmlformats.org/drawingml/2006/picture">
+                <pic:pic xmlns:pic="http://schemas.openxmlformats.org/drawingml/2006/picture">
+                  <pic:nvPicPr>
+                    <pic:cNvPr id="0" name="Picture 11"/>
+                    <pic:cNvPicPr>
+                      <a:picLocks noChangeAspect="1" noChangeArrowheads="1"/>
+                    </pic:cNvPicPr>
+                  </pic:nvPicPr>
+                  <pic:blipFill>
+                    <a:blip r:embed="rId9">
+                      <a:extLst>
+                        <a:ext uri="{28A0092B-C50C-407E-A947-70E740481C1C}">
+                          <a14:useLocalDpi xmlns:a14="http://schemas.microsoft.com/office/drawing/2010/main" val="0"/>
+                        </a:ext>
+                      </a:extLst>
+                    </a:blip>
+                    <a:srcRect/>
+                    <a:stretch>
+                      <a:fillRect/>
+                    </a:stretch>
+                  </pic:blipFill>
+                  <pic:spPr bwMode="auto">
+                    <a:xfrm>
+                      <a:off x="0" y="0"/>
+                      <a:ext cx="6480696" cy="5286720"/>
+                    </a:xfrm>
+                    <a:prstGeom prst="rect">
+                      <a:avLst/>
+                    </a:prstGeom>
+                    <a:noFill/>
+                    <a:ln>
+                      <a:noFill/>
+                    </a:ln>
+                  </pic:spPr>
+                </pic:pic>
+              </a:graphicData>
+            </a:graphic>
+          </wp:inline>
+        </w:drawing>
+      </w:r>
+      <w:r>
+        <w:br/>
+      </w:r>
+      <w:r>
+        <w:rPr>
+          <w:b w:val="0"/>
+          <w:i/>
+          <w:sz w:val="20"/>
+          <w:szCs w:val="20"/>
+        </w:rPr>
+        <w:t xml:space="preserve">Rys. </w:t>
+      </w:r>
+      <w:r>
+        <w:rPr>
+          <w:b w:val="0"/>
+          <w:i/>
+          <w:sz w:val="20"/>
+          <w:szCs w:val="20"/>
+        </w:rPr>
+        <w:t>2</w:t>
+      </w:r>
+      <w:r>
+        <w:rPr>
+          <w:b w:val="0"/>
+          <w:i/>
+          <w:sz w:val="20"/>
+          <w:szCs w:val="20"/>
+        </w:rPr>
+        <w:t xml:space="preserve">  Ekran </w:t>
+      </w:r>
+      <w:r>
+        <w:rPr>
+          <w:b w:val="0"/>
+          <w:i/>
+          <w:sz w:val="20"/>
+          <w:szCs w:val="20"/>
+        </w:rPr>
+        <w:t>rejestracji z widoczną walidacją danych</w:t>
+      </w:r>
+      <w:r>
+        <w:rPr>
+          <w:noProof/>
+        </w:rPr>
+        <w:drawing>
+          <wp:inline distT="0" distB="0" distL="0" distR="0" wp14:anchorId="3E6BD4F3" wp14:editId="531EF7E4">
+            <wp:extent cx="5954233" cy="3903995"/>
+            <wp:effectExtent l="0" t="0" r="8890" b="1270"/>
+            <wp:docPr id="23" name="Obraz 23"/>
+            <wp:cNvGraphicFramePr>
+              <a:graphicFrameLocks xmlns:a="http://schemas.openxmlformats.org/drawingml/2006/main" noChangeAspect="1"/>
+            </wp:cNvGraphicFramePr>
+            <a:graphic xmlns:a="http://schemas.openxmlformats.org/drawingml/2006/main">
+              <a:graphicData uri="http://schemas.openxmlformats.org/drawingml/2006/picture">
+                <pic:pic xmlns:pic="http://schemas.openxmlformats.org/drawingml/2006/picture">
+                  <pic:nvPicPr>
+                    <pic:cNvPr id="0" name="Picture 12"/>
+                    <pic:cNvPicPr>
+                      <a:picLocks noChangeAspect="1" noChangeArrowheads="1"/>
+                    </pic:cNvPicPr>
+                  </pic:nvPicPr>
+                  <pic:blipFill>
+                    <a:blip r:embed="rId10">
+                      <a:extLst>
+                        <a:ext uri="{28A0092B-C50C-407E-A947-70E740481C1C}">
+                          <a14:useLocalDpi xmlns:a14="http://schemas.microsoft.com/office/drawing/2010/main" val="0"/>
+                        </a:ext>
+                      </a:extLst>
+                    </a:blip>
+                    <a:srcRect/>
+                    <a:stretch>
+                      <a:fillRect/>
+                    </a:stretch>
+                  </pic:blipFill>
+                  <pic:spPr bwMode="auto">
+                    <a:xfrm>
+                      <a:off x="0" y="0"/>
+                      <a:ext cx="5957809" cy="3906340"/>
+                    </a:xfrm>
+                    <a:prstGeom prst="rect">
+                      <a:avLst/>
+                    </a:prstGeom>
+                    <a:noFill/>
+                    <a:ln>
+                      <a:noFill/>
+                    </a:ln>
+                  </pic:spPr>
+                </pic:pic>
+              </a:graphicData>
+            </a:graphic>
+          </wp:inline>
+        </w:drawing>
+      </w:r>
+      <w:r>
+        <w:rPr>
+          <w:b w:val="0"/>
+          <w:i/>
+          <w:sz w:val="20"/>
+          <w:szCs w:val="20"/>
+        </w:rPr>
+        <w:br/>
+        <w:t xml:space="preserve">Rys. 3 </w:t>
+      </w:r>
+      <w:r>
+        <w:rPr>
+          <w:b w:val="0"/>
+          <w:i/>
+          <w:sz w:val="20"/>
+          <w:szCs w:val="20"/>
+        </w:rPr>
+        <w:t xml:space="preserve"> </w:t>
+      </w:r>
+      <w:r>
+        <w:rPr>
+          <w:b w:val="0"/>
+          <w:i/>
+          <w:sz w:val="20"/>
+          <w:szCs w:val="20"/>
+        </w:rPr>
+        <w:t>Widok główny sklepu. Przedmioty wraz z kategoriami</w:t>
+      </w:r>
+      <w:bookmarkEnd w:id="11"/>
+      <w:bookmarkEnd w:id="12"/>
+    </w:p>
+    <w:p>
+      <w:pPr>
+        <w:pStyle w:val="Nagwek3"/>
+        <w:jc w:val="right"/>
+      </w:pPr>
+      <w:bookmarkStart w:id="13" w:name="_Toc484708317"/>
+      <w:bookmarkStart w:id="14" w:name="_Toc484708517"/>
+      <w:r>
+        <w:rPr>
+          <w:noProof/>
+        </w:rPr>
+        <w:lastRenderedPageBreak/>
+        <w:drawing>
+          <wp:inline distT="0" distB="0" distL="0" distR="0" wp14:anchorId="1D544FC3" wp14:editId="5A54776B">
+            <wp:extent cx="6638925" cy="2295525"/>
+            <wp:effectExtent l="0" t="0" r="9525" b="9525"/>
+            <wp:docPr id="24" name="Obraz 24"/>
+            <wp:cNvGraphicFramePr>
+              <a:graphicFrameLocks xmlns:a="http://schemas.openxmlformats.org/drawingml/2006/main" noChangeAspect="1"/>
+            </wp:cNvGraphicFramePr>
+            <a:graphic xmlns:a="http://schemas.openxmlformats.org/drawingml/2006/main">
+              <a:graphicData uri="http://schemas.openxmlformats.org/drawingml/2006/picture">
+                <pic:pic xmlns:pic="http://schemas.openxmlformats.org/drawingml/2006/picture">
+                  <pic:nvPicPr>
+                    <pic:cNvPr id="0" name="Picture 13"/>
+                    <pic:cNvPicPr>
+                      <a:picLocks noChangeAspect="1" noChangeArrowheads="1"/>
+                    </pic:cNvPicPr>
+                  </pic:nvPicPr>
+                  <pic:blipFill>
+                    <a:blip r:embed="rId11">
+                      <a:extLst>
+                        <a:ext uri="{28A0092B-C50C-407E-A947-70E740481C1C}">
+                          <a14:useLocalDpi xmlns:a14="http://schemas.microsoft.com/office/drawing/2010/main" val="0"/>
+                        </a:ext>
+                      </a:extLst>
+                    </a:blip>
+                    <a:srcRect/>
+                    <a:stretch>
+                      <a:fillRect/>
+                    </a:stretch>
+                  </pic:blipFill>
+                  <pic:spPr bwMode="auto">
+                    <a:xfrm>
+                      <a:off x="0" y="0"/>
+                      <a:ext cx="6638925" cy="2295525"/>
+                    </a:xfrm>
+                    <a:prstGeom prst="rect">
+                      <a:avLst/>
+                    </a:prstGeom>
+                    <a:noFill/>
+                    <a:ln>
+                      <a:noFill/>
+                    </a:ln>
+                  </pic:spPr>
+                </pic:pic>
+              </a:graphicData>
+            </a:graphic>
+          </wp:inline>
+        </w:drawing>
+      </w:r>
+      <w:r>
+        <w:br/>
+      </w:r>
+      <w:r>
+        <w:rPr>
+          <w:b w:val="0"/>
+          <w:i/>
+          <w:sz w:val="20"/>
+          <w:szCs w:val="20"/>
+        </w:rPr>
+        <w:t>Rys. 4</w:t>
+      </w:r>
+      <w:r>
+        <w:rPr>
+          <w:b w:val="0"/>
+          <w:i/>
+          <w:sz w:val="20"/>
+          <w:szCs w:val="20"/>
+        </w:rPr>
+        <w:t xml:space="preserve">  </w:t>
+      </w:r>
+      <w:r>
+        <w:rPr>
+          <w:b w:val="0"/>
+          <w:i/>
+          <w:sz w:val="20"/>
+          <w:szCs w:val="20"/>
+        </w:rPr>
+        <w:t>Koszyk</w:t>
+      </w:r>
+      <w:bookmarkEnd w:id="13"/>
+      <w:bookmarkEnd w:id="14"/>
+    </w:p>
+    <w:p>
+      <w:pPr>
+        <w:pStyle w:val="Nagwek3"/>
+        <w:jc w:val="right"/>
+      </w:pPr>
+      <w:bookmarkStart w:id="15" w:name="_Toc484708318"/>
+      <w:bookmarkStart w:id="16" w:name="_Toc484708518"/>
+      <w:r>
+        <w:rPr>
+          <w:noProof/>
+        </w:rPr>
+        <w:drawing>
+          <wp:inline distT="0" distB="0" distL="0" distR="0" wp14:anchorId="27FF5649" wp14:editId="2B63D100">
+            <wp:extent cx="6638290" cy="4678680"/>
+            <wp:effectExtent l="0" t="0" r="0" b="7620"/>
+            <wp:docPr id="27" name="Obraz 27"/>
+            <wp:cNvGraphicFramePr>
+              <a:graphicFrameLocks xmlns:a="http://schemas.openxmlformats.org/drawingml/2006/main" noChangeAspect="1"/>
+            </wp:cNvGraphicFramePr>
+            <a:graphic xmlns:a="http://schemas.openxmlformats.org/drawingml/2006/main">
+              <a:graphicData uri="http://schemas.openxmlformats.org/drawingml/2006/picture">
+                <pic:pic xmlns:pic="http://schemas.openxmlformats.org/drawingml/2006/picture">
+                  <pic:nvPicPr>
+                    <pic:cNvPr id="0" name="Picture 14"/>
+                    <pic:cNvPicPr>
+                      <a:picLocks noChangeAspect="1" noChangeArrowheads="1"/>
+                    </pic:cNvPicPr>
+                  </pic:nvPicPr>
+                  <pic:blipFill>
+                    <a:blip r:embed="rId12">
+                      <a:extLst>
+                        <a:ext uri="{28A0092B-C50C-407E-A947-70E740481C1C}">
+                          <a14:useLocalDpi xmlns:a14="http://schemas.microsoft.com/office/drawing/2010/main" val="0"/>
+                        </a:ext>
+                      </a:extLst>
+                    </a:blip>
+                    <a:srcRect/>
+                    <a:stretch>
+                      <a:fillRect/>
+                    </a:stretch>
+                  </pic:blipFill>
+                  <pic:spPr bwMode="auto">
+                    <a:xfrm>
+                      <a:off x="0" y="0"/>
+                      <a:ext cx="6638290" cy="4678680"/>
+                    </a:xfrm>
+                    <a:prstGeom prst="rect">
+                      <a:avLst/>
+                    </a:prstGeom>
+                    <a:noFill/>
+                    <a:ln>
+                      <a:noFill/>
+                    </a:ln>
+                  </pic:spPr>
+                </pic:pic>
+              </a:graphicData>
+            </a:graphic>
+          </wp:inline>
+        </w:drawing>
+      </w:r>
+      <w:r>
+        <w:br/>
+      </w:r>
+      <w:r>
+        <w:rPr>
+          <w:b w:val="0"/>
+          <w:i/>
+          <w:sz w:val="20"/>
+          <w:szCs w:val="20"/>
+        </w:rPr>
+        <w:t>Rys. 5</w:t>
+      </w:r>
+      <w:r>
+        <w:rPr>
+          <w:b w:val="0"/>
+          <w:i/>
+          <w:sz w:val="20"/>
+          <w:szCs w:val="20"/>
+        </w:rPr>
+        <w:t xml:space="preserve"> </w:t>
+      </w:r>
+      <w:r>
+        <w:rPr>
+          <w:b w:val="0"/>
+          <w:i/>
+          <w:sz w:val="20"/>
+          <w:szCs w:val="20"/>
+        </w:rPr>
+        <w:t>Widok zamówień złożonych, potwierdzonych oraz odrzuconych</w:t>
+      </w:r>
+      <w:bookmarkEnd w:id="15"/>
+      <w:bookmarkEnd w:id="16"/>
+    </w:p>
+    <w:p>
+      <w:pPr>
+        <w:pStyle w:val="Nagwek3"/>
+        <w:jc w:val="right"/>
+      </w:pPr>
+      <w:bookmarkStart w:id="17" w:name="_Toc484708319"/>
+      <w:bookmarkStart w:id="18" w:name="_Toc484708519"/>
+      <w:r>
+        <w:rPr>
+          <w:noProof/>
+          <w:sz w:val="24"/>
+          <w:szCs w:val="24"/>
+        </w:rPr>
+        <w:lastRenderedPageBreak/>
+        <w:drawing>
+          <wp:inline distT="0" distB="0" distL="0" distR="0" wp14:anchorId="194A10BE" wp14:editId="49711943">
+            <wp:extent cx="6642100" cy="4071620"/>
+            <wp:effectExtent l="0" t="0" r="6350" b="5080"/>
+            <wp:docPr id="18" name="Obraz 18"/>
+            <wp:cNvGraphicFramePr>
+              <a:graphicFrameLocks xmlns:a="http://schemas.openxmlformats.org/drawingml/2006/main" noChangeAspect="1"/>
+            </wp:cNvGraphicFramePr>
+            <a:graphic xmlns:a="http://schemas.openxmlformats.org/drawingml/2006/main">
+              <a:graphicData uri="http://schemas.openxmlformats.org/drawingml/2006/picture">
+                <pic:pic xmlns:pic="http://schemas.openxmlformats.org/drawingml/2006/picture">
+                  <pic:nvPicPr>
+                    <pic:cNvPr id="0" name="Picture 9"/>
+                    <pic:cNvPicPr>
+                      <a:picLocks noChangeAspect="1" noChangeArrowheads="1"/>
+                    </pic:cNvPicPr>
+                  </pic:nvPicPr>
+                  <pic:blipFill>
+                    <a:blip r:embed="rId13">
+                      <a:extLst>
+                        <a:ext uri="{28A0092B-C50C-407E-A947-70E740481C1C}">
+                          <a14:useLocalDpi xmlns:a14="http://schemas.microsoft.com/office/drawing/2010/main" val="0"/>
+                        </a:ext>
+                      </a:extLst>
+                    </a:blip>
+                    <a:srcRect/>
+                    <a:stretch>
+                      <a:fillRect/>
+                    </a:stretch>
+                  </pic:blipFill>
+                  <pic:spPr bwMode="auto">
+                    <a:xfrm>
+                      <a:off x="0" y="0"/>
+                      <a:ext cx="6642100" cy="4071620"/>
+                    </a:xfrm>
+                    <a:prstGeom prst="rect">
+                      <a:avLst/>
+                    </a:prstGeom>
+                    <a:noFill/>
+                    <a:ln>
+                      <a:noFill/>
+                    </a:ln>
+                  </pic:spPr>
+                </pic:pic>
+              </a:graphicData>
+            </a:graphic>
+          </wp:inline>
+        </w:drawing>
+      </w:r>
+      <w:r>
+        <w:br/>
+      </w:r>
+      <w:r>
+        <w:rPr>
+          <w:b w:val="0"/>
+          <w:i/>
+          <w:sz w:val="20"/>
+          <w:szCs w:val="20"/>
+        </w:rPr>
+        <w:t xml:space="preserve">Rys. </w:t>
+      </w:r>
+      <w:r>
+        <w:rPr>
+          <w:b w:val="0"/>
+          <w:i/>
+          <w:sz w:val="20"/>
+          <w:szCs w:val="20"/>
+        </w:rPr>
         <w:t>6</w:t>
       </w:r>
       <w:r>
+        <w:rPr>
+          <w:b w:val="0"/>
+          <w:i/>
+          <w:sz w:val="20"/>
+          <w:szCs w:val="20"/>
+        </w:rPr>
+        <w:t xml:space="preserve">  </w:t>
+      </w:r>
+      <w:r>
+        <w:rPr>
+          <w:b w:val="0"/>
+          <w:i/>
+          <w:sz w:val="20"/>
+          <w:szCs w:val="20"/>
+        </w:rPr>
+        <w:t>Ekran dodawania przedmiotów</w:t>
+      </w:r>
+      <w:bookmarkEnd w:id="17"/>
+      <w:bookmarkEnd w:id="18"/>
+    </w:p>
+    <w:p>
+      <w:pPr>
+        <w:pStyle w:val="Nagwek3"/>
+        <w:jc w:val="right"/>
+      </w:pPr>
+      <w:bookmarkStart w:id="19" w:name="_Toc484708320"/>
+      <w:bookmarkStart w:id="20" w:name="_Toc484708520"/>
+      <w:r>
+        <w:rPr>
+          <w:noProof/>
+          <w:sz w:val="24"/>
+          <w:szCs w:val="24"/>
+        </w:rPr>
+        <w:drawing>
+          <wp:inline distT="0" distB="0" distL="0" distR="0" wp14:anchorId="583706E4" wp14:editId="1A30FBCB">
+            <wp:extent cx="6675120" cy="2560320"/>
+            <wp:effectExtent l="0" t="0" r="0" b="0"/>
+            <wp:docPr id="16" name="Obraz 16"/>
+            <wp:cNvGraphicFramePr>
+              <a:graphicFrameLocks xmlns:a="http://schemas.openxmlformats.org/drawingml/2006/main" noChangeAspect="1"/>
+            </wp:cNvGraphicFramePr>
+            <a:graphic xmlns:a="http://schemas.openxmlformats.org/drawingml/2006/main">
+              <a:graphicData uri="http://schemas.openxmlformats.org/drawingml/2006/picture">
+                <pic:pic xmlns:pic="http://schemas.openxmlformats.org/drawingml/2006/picture">
+                  <pic:nvPicPr>
+                    <pic:cNvPr id="0" name="Picture 7"/>
+                    <pic:cNvPicPr>
+                      <a:picLocks noChangeAspect="1" noChangeArrowheads="1"/>
+                    </pic:cNvPicPr>
+                  </pic:nvPicPr>
+                  <pic:blipFill>
+                    <a:blip r:embed="rId14">
+                      <a:extLst>
+                        <a:ext uri="{28A0092B-C50C-407E-A947-70E740481C1C}">
+                          <a14:useLocalDpi xmlns:a14="http://schemas.microsoft.com/office/drawing/2010/main" val="0"/>
+                        </a:ext>
+                      </a:extLst>
+                    </a:blip>
+                    <a:srcRect/>
+                    <a:stretch>
+                      <a:fillRect/>
+                    </a:stretch>
+                  </pic:blipFill>
+                  <pic:spPr bwMode="auto">
+                    <a:xfrm>
+                      <a:off x="0" y="0"/>
+                      <a:ext cx="6675120" cy="2560320"/>
+                    </a:xfrm>
+                    <a:prstGeom prst="rect">
+                      <a:avLst/>
+                    </a:prstGeom>
+                    <a:noFill/>
+                    <a:ln>
+                      <a:noFill/>
+                    </a:ln>
+                  </pic:spPr>
+                </pic:pic>
+              </a:graphicData>
+            </a:graphic>
+          </wp:inline>
+        </w:drawing>
+      </w:r>
+      <w:r>
+        <w:rPr>
+          <w:b w:val="0"/>
+          <w:i/>
+          <w:sz w:val="20"/>
+          <w:szCs w:val="20"/>
+        </w:rPr>
         <w:t xml:space="preserve"> </w:t>
       </w:r>
       <w:r>
-        <w:t>Wygląd aplikacji</w:t>
-      </w:r>
-    </w:p>
-    <w:p>
-      <w:pPr>
-        <w:rPr>
-          <w:rFonts w:cs="Times New Roman"/>
-          <w:sz w:val="24"/>
-          <w:szCs w:val="24"/>
-        </w:rPr>
-      </w:pPr>
+        <w:rPr>
+          <w:b w:val="0"/>
+          <w:i/>
+          <w:sz w:val="20"/>
+          <w:szCs w:val="20"/>
+        </w:rPr>
+        <w:t xml:space="preserve">Rys. </w:t>
+      </w:r>
+      <w:r>
+        <w:rPr>
+          <w:b w:val="0"/>
+          <w:i/>
+          <w:sz w:val="20"/>
+          <w:szCs w:val="20"/>
+        </w:rPr>
+        <w:t>7</w:t>
+      </w:r>
+      <w:r>
+        <w:rPr>
+          <w:b w:val="0"/>
+          <w:i/>
+          <w:sz w:val="20"/>
+          <w:szCs w:val="20"/>
+        </w:rPr>
+        <w:t xml:space="preserve">  </w:t>
+      </w:r>
+      <w:r>
+        <w:rPr>
+          <w:b w:val="0"/>
+          <w:i/>
+          <w:sz w:val="20"/>
+          <w:szCs w:val="20"/>
+        </w:rPr>
+        <w:t>Zarządzanie użytkownikami i rolami</w:t>
+      </w:r>
+      <w:bookmarkEnd w:id="19"/>
+      <w:bookmarkEnd w:id="20"/>
+    </w:p>
+    <w:p>
+      <w:pPr>
+        <w:rPr>
+          <w:rFonts w:ascii="Times New Roman" w:hAnsi="Times New Roman" w:cs="Times New Roman"/>
+          <w:sz w:val="24"/>
+          <w:szCs w:val="24"/>
+        </w:rPr>
+      </w:pPr>
+    </w:p>
+    <w:p>
+      <w:pPr>
+        <w:rPr>
+          <w:rFonts w:ascii="Times New Roman" w:hAnsi="Times New Roman" w:cs="Times New Roman"/>
+          <w:sz w:val="24"/>
+          <w:szCs w:val="24"/>
+        </w:rPr>
+      </w:pPr>
+      <w:r>
+        <w:rPr>
+          <w:rFonts w:ascii="Times New Roman" w:hAnsi="Times New Roman" w:cs="Times New Roman"/>
+          <w:noProof/>
+          <w:sz w:val="24"/>
+          <w:szCs w:val="24"/>
+          <w:lang w:eastAsia="pl-PL"/>
+        </w:rPr>
+        <w:lastRenderedPageBreak/>
+        <w:drawing>
+          <wp:inline distT="0" distB="0" distL="0" distR="0" wp14:anchorId="173960A0" wp14:editId="4FC01567">
+            <wp:extent cx="6633845" cy="3019425"/>
+            <wp:effectExtent l="0" t="0" r="0" b="9525"/>
+            <wp:docPr id="17" name="Obraz 17"/>
+            <wp:cNvGraphicFramePr>
+              <a:graphicFrameLocks xmlns:a="http://schemas.openxmlformats.org/drawingml/2006/main" noChangeAspect="1"/>
+            </wp:cNvGraphicFramePr>
+            <a:graphic xmlns:a="http://schemas.openxmlformats.org/drawingml/2006/main">
+              <a:graphicData uri="http://schemas.openxmlformats.org/drawingml/2006/picture">
+                <pic:pic xmlns:pic="http://schemas.openxmlformats.org/drawingml/2006/picture">
+                  <pic:nvPicPr>
+                    <pic:cNvPr id="0" name="Picture 8"/>
+                    <pic:cNvPicPr>
+                      <a:picLocks noChangeAspect="1" noChangeArrowheads="1"/>
+                    </pic:cNvPicPr>
+                  </pic:nvPicPr>
+                  <pic:blipFill>
+                    <a:blip r:embed="rId15">
+                      <a:extLst>
+                        <a:ext uri="{28A0092B-C50C-407E-A947-70E740481C1C}">
+                          <a14:useLocalDpi xmlns:a14="http://schemas.microsoft.com/office/drawing/2010/main" val="0"/>
+                        </a:ext>
+                      </a:extLst>
+                    </a:blip>
+                    <a:srcRect/>
+                    <a:stretch>
+                      <a:fillRect/>
+                    </a:stretch>
+                  </pic:blipFill>
+                  <pic:spPr bwMode="auto">
+                    <a:xfrm>
+                      <a:off x="0" y="0"/>
+                      <a:ext cx="6633845" cy="3019425"/>
+                    </a:xfrm>
+                    <a:prstGeom prst="rect">
+                      <a:avLst/>
+                    </a:prstGeom>
+                    <a:noFill/>
+                    <a:ln>
+                      <a:noFill/>
+                    </a:ln>
+                  </pic:spPr>
+                </pic:pic>
+              </a:graphicData>
+            </a:graphic>
+          </wp:inline>
+        </w:drawing>
+      </w:r>
     </w:p>
     <w:p>
       <w:pPr>
         <w:pStyle w:val="Nagwek3"/>
-      </w:pPr>
-      <w:bookmarkStart w:id="4" w:name="_Toc483576520"/>
-      <w:r>
+        <w:jc w:val="right"/>
+      </w:pPr>
+      <w:bookmarkStart w:id="21" w:name="_Toc484708321"/>
+      <w:bookmarkStart w:id="22" w:name="_Toc484708521"/>
+      <w:r>
+        <w:rPr>
+          <w:b w:val="0"/>
+          <w:i/>
+          <w:sz w:val="20"/>
+          <w:szCs w:val="20"/>
+        </w:rPr>
+        <w:t xml:space="preserve">Rys. </w:t>
+      </w:r>
+      <w:r>
+        <w:rPr>
+          <w:b w:val="0"/>
+          <w:i/>
+          <w:sz w:val="20"/>
+          <w:szCs w:val="20"/>
+        </w:rPr>
+        <w:t>8</w:t>
+      </w:r>
+      <w:r>
+        <w:rPr>
+          <w:b w:val="0"/>
+          <w:i/>
+          <w:sz w:val="20"/>
+          <w:szCs w:val="20"/>
+        </w:rPr>
+        <w:t xml:space="preserve">  </w:t>
+      </w:r>
+      <w:r>
+        <w:rPr>
+          <w:b w:val="0"/>
+          <w:i/>
+          <w:sz w:val="20"/>
+          <w:szCs w:val="20"/>
+        </w:rPr>
+        <w:t>Ekran usuwania przedmiotów</w:t>
+      </w:r>
+      <w:bookmarkEnd w:id="21"/>
+      <w:bookmarkEnd w:id="22"/>
+    </w:p>
+    <w:p>
+      <w:pPr>
+        <w:rPr>
+          <w:rFonts w:ascii="Times New Roman" w:hAnsi="Times New Roman" w:cs="Times New Roman"/>
+          <w:sz w:val="24"/>
+          <w:szCs w:val="24"/>
+        </w:rPr>
+      </w:pPr>
+    </w:p>
+    <w:p>
+      <w:pPr>
+        <w:rPr>
+          <w:rFonts w:ascii="Times New Roman" w:hAnsi="Times New Roman" w:cs="Times New Roman"/>
+          <w:sz w:val="24"/>
+          <w:szCs w:val="24"/>
+        </w:rPr>
+      </w:pPr>
+    </w:p>
+    <w:p>
+      <w:pPr>
+        <w:rPr>
+          <w:rFonts w:ascii="Times New Roman" w:hAnsi="Times New Roman" w:cs="Times New Roman"/>
+          <w:sz w:val="24"/>
+          <w:szCs w:val="24"/>
+        </w:rPr>
+      </w:pPr>
+    </w:p>
+    <w:p>
+      <w:pPr>
+        <w:rPr>
+          <w:rFonts w:ascii="Times New Roman" w:hAnsi="Times New Roman" w:cs="Times New Roman"/>
+          <w:sz w:val="24"/>
+          <w:szCs w:val="24"/>
+        </w:rPr>
+      </w:pPr>
+    </w:p>
+    <w:p>
+      <w:pPr>
+        <w:rPr>
+          <w:rFonts w:ascii="Times New Roman" w:hAnsi="Times New Roman" w:cs="Times New Roman"/>
+          <w:sz w:val="24"/>
+          <w:szCs w:val="24"/>
+        </w:rPr>
+      </w:pPr>
+    </w:p>
+    <w:p>
+      <w:pPr>
+        <w:rPr>
+          <w:rFonts w:ascii="Times New Roman" w:hAnsi="Times New Roman" w:cs="Times New Roman"/>
+          <w:sz w:val="24"/>
+          <w:szCs w:val="24"/>
+        </w:rPr>
+      </w:pPr>
+    </w:p>
+    <w:p>
+      <w:pPr>
+        <w:rPr>
+          <w:rFonts w:ascii="Times New Roman" w:hAnsi="Times New Roman" w:cs="Times New Roman"/>
+          <w:sz w:val="24"/>
+          <w:szCs w:val="24"/>
+        </w:rPr>
+      </w:pPr>
+    </w:p>
+    <w:p>
+      <w:pPr>
+        <w:rPr>
+          <w:rFonts w:ascii="Times New Roman" w:hAnsi="Times New Roman" w:cs="Times New Roman"/>
+          <w:sz w:val="24"/>
+          <w:szCs w:val="24"/>
+        </w:rPr>
+      </w:pPr>
+    </w:p>
+    <w:p>
+      <w:pPr>
+        <w:rPr>
+          <w:rFonts w:ascii="Times New Roman" w:hAnsi="Times New Roman" w:cs="Times New Roman"/>
+          <w:sz w:val="24"/>
+          <w:szCs w:val="24"/>
+        </w:rPr>
+      </w:pPr>
+    </w:p>
+    <w:p>
+      <w:pPr>
+        <w:rPr>
+          <w:rFonts w:ascii="Times New Roman" w:hAnsi="Times New Roman" w:cs="Times New Roman"/>
+          <w:sz w:val="24"/>
+          <w:szCs w:val="24"/>
+        </w:rPr>
+      </w:pPr>
+    </w:p>
+    <w:p>
+      <w:pPr>
+        <w:rPr>
+          <w:rFonts w:ascii="Times New Roman" w:hAnsi="Times New Roman" w:cs="Times New Roman"/>
+          <w:sz w:val="24"/>
+          <w:szCs w:val="24"/>
+        </w:rPr>
+      </w:pPr>
+    </w:p>
+    <w:p>
+      <w:pPr>
+        <w:rPr>
+          <w:rFonts w:ascii="Times New Roman" w:hAnsi="Times New Roman" w:cs="Times New Roman"/>
+          <w:sz w:val="24"/>
+          <w:szCs w:val="24"/>
+        </w:rPr>
+      </w:pPr>
+    </w:p>
+    <w:p>
+      <w:pPr>
+        <w:rPr>
+          <w:rFonts w:ascii="Times New Roman" w:hAnsi="Times New Roman" w:cs="Times New Roman"/>
+          <w:sz w:val="24"/>
+          <w:szCs w:val="24"/>
+        </w:rPr>
+      </w:pPr>
+    </w:p>
+    <w:p>
+      <w:pPr>
+        <w:rPr>
+          <w:rFonts w:ascii="Times New Roman" w:hAnsi="Times New Roman" w:cs="Times New Roman"/>
+          <w:sz w:val="24"/>
+          <w:szCs w:val="24"/>
+        </w:rPr>
+      </w:pPr>
+    </w:p>
+    <w:p>
+      <w:pPr>
+        <w:rPr>
+          <w:rFonts w:ascii="Times New Roman" w:hAnsi="Times New Roman" w:cs="Times New Roman"/>
+          <w:sz w:val="24"/>
+          <w:szCs w:val="24"/>
+        </w:rPr>
+      </w:pPr>
+    </w:p>
+    <w:p>
+      <w:pPr>
+        <w:rPr>
+          <w:rFonts w:ascii="Times New Roman" w:hAnsi="Times New Roman" w:cs="Times New Roman"/>
+          <w:sz w:val="24"/>
+          <w:szCs w:val="24"/>
+        </w:rPr>
+      </w:pPr>
+    </w:p>
+    <w:p>
+      <w:pPr>
+        <w:rPr>
+          <w:rFonts w:ascii="Times New Roman" w:hAnsi="Times New Roman" w:cs="Times New Roman"/>
+          <w:sz w:val="24"/>
+          <w:szCs w:val="24"/>
+        </w:rPr>
+      </w:pPr>
+    </w:p>
+    <w:p>
+      <w:pPr>
+        <w:rPr>
+          <w:rFonts w:ascii="Times New Roman" w:hAnsi="Times New Roman" w:cs="Times New Roman"/>
+          <w:sz w:val="24"/>
+          <w:szCs w:val="24"/>
+        </w:rPr>
+      </w:pPr>
+    </w:p>
+    <w:p>
+      <w:pPr>
+        <w:rPr>
+          <w:rFonts w:ascii="Times New Roman" w:hAnsi="Times New Roman" w:cs="Times New Roman"/>
+          <w:sz w:val="24"/>
+          <w:szCs w:val="24"/>
+        </w:rPr>
+      </w:pPr>
+    </w:p>
+    <w:p>
+      <w:pPr>
+        <w:rPr>
+          <w:rFonts w:ascii="Times New Roman" w:hAnsi="Times New Roman" w:cs="Times New Roman"/>
+          <w:sz w:val="24"/>
+          <w:szCs w:val="24"/>
+        </w:rPr>
+      </w:pPr>
+    </w:p>
+    <w:p>
+      <w:pPr>
+        <w:rPr>
+          <w:rFonts w:ascii="Times New Roman" w:hAnsi="Times New Roman" w:cs="Times New Roman"/>
+          <w:sz w:val="24"/>
+          <w:szCs w:val="24"/>
+        </w:rPr>
+      </w:pPr>
+    </w:p>
+    <w:p>
+      <w:pPr>
+        <w:pStyle w:val="Nagwek3"/>
+      </w:pPr>
+      <w:bookmarkStart w:id="23" w:name="_Toc483576520"/>
+      <w:bookmarkStart w:id="24" w:name="_Toc484708322"/>
+      <w:bookmarkStart w:id="25" w:name="_Toc484708522"/>
+      <w:r>
+        <w:lastRenderedPageBreak/>
         <w:t xml:space="preserve">7 </w:t>
       </w:r>
       <w:r>
         <w:t>Przypadki użycia</w:t>
       </w:r>
-      <w:bookmarkEnd w:id="4"/>
-    </w:p>
-    <w:p>
-      <w:r>
-        <w:rPr>
-          <w:rFonts w:cs="Times New Roman"/>
-          <w:sz w:val="24"/>
-          <w:szCs w:val="24"/>
-        </w:rPr>
-        <w:t>Diagram przypadków użycia (ang. use case) jest wykorzystywany do opisu funkcjonalności systemu z perspektywy użytkowników. Definiuje ich uogólnione operacje i w prosty sposób opisuje działania które każdy z aktorów może wykonywać.</w:t>
-      </w:r>
-    </w:p>
-    <w:p>
-      <w:pPr>
-        <w:rPr>
-          <w:rFonts w:cs="Times New Roman"/>
+      <w:bookmarkEnd w:id="23"/>
+      <w:bookmarkEnd w:id="24"/>
+      <w:bookmarkEnd w:id="25"/>
+    </w:p>
+    <w:p>
+      <w:pPr>
+        <w:rPr>
+          <w:rFonts w:ascii="Times New Roman" w:hAnsi="Times New Roman" w:cs="Times New Roman"/>
+        </w:rPr>
+      </w:pPr>
+      <w:r>
+        <w:rPr>
+          <w:rFonts w:ascii="Times New Roman" w:hAnsi="Times New Roman" w:cs="Times New Roman"/>
+          <w:sz w:val="24"/>
+          <w:szCs w:val="24"/>
+        </w:rPr>
+        <w:t>Diagram przypadków użycia (ang. use case) jest wykorzystywany do opisu funkcjonalności systemu</w:t>
+      </w:r>
+      <w:r>
+        <w:rPr>
+          <w:rFonts w:ascii="Times New Roman" w:hAnsi="Times New Roman" w:cs="Times New Roman"/>
+          <w:sz w:val="24"/>
+          <w:szCs w:val="24"/>
+        </w:rPr>
+        <w:br/>
+      </w:r>
+      <w:r>
+        <w:rPr>
+          <w:rFonts w:ascii="Times New Roman" w:hAnsi="Times New Roman" w:cs="Times New Roman"/>
+          <w:sz w:val="24"/>
+          <w:szCs w:val="24"/>
+        </w:rPr>
+        <w:t xml:space="preserve">z perspektywy użytkowników. Definiuje ich uogólnione operacje i w prosty sposób opisuje działania </w:t>
+      </w:r>
+      <w:r>
+        <w:rPr>
+          <w:rFonts w:ascii="Times New Roman" w:hAnsi="Times New Roman" w:cs="Times New Roman"/>
+          <w:sz w:val="24"/>
+          <w:szCs w:val="24"/>
+        </w:rPr>
+        <w:br/>
+      </w:r>
+      <w:r>
+        <w:rPr>
+          <w:rFonts w:ascii="Times New Roman" w:hAnsi="Times New Roman" w:cs="Times New Roman"/>
+          <w:sz w:val="24"/>
+          <w:szCs w:val="24"/>
+        </w:rPr>
+        <w:t>które każdy z aktorów może wykonywać.</w:t>
+      </w:r>
+    </w:p>
+    <w:p>
+      <w:pPr>
+        <w:rPr>
+          <w:rFonts w:ascii="Times New Roman" w:hAnsi="Times New Roman" w:cs="Times New Roman"/>
           <w:sz w:val="24"/>
           <w:szCs w:val="24"/>
         </w:rPr>
@@ -2808,20 +4086,19 @@
       <w:pPr>
         <w:jc w:val="center"/>
         <w:rPr>
-          <w:rFonts w:cs="Times New Roman"/>
-          <w:sz w:val="24"/>
-          <w:szCs w:val="24"/>
-        </w:rPr>
-      </w:pPr>
-      <w:r>
-        <w:rPr>
-          <w:rFonts w:cs="Times New Roman"/>
+          <w:rFonts w:ascii="Times New Roman" w:hAnsi="Times New Roman" w:cs="Times New Roman"/>
+          <w:sz w:val="24"/>
+          <w:szCs w:val="24"/>
+        </w:rPr>
+      </w:pPr>
+      <w:r>
+        <w:rPr>
+          <w:rFonts w:ascii="Times New Roman" w:hAnsi="Times New Roman" w:cs="Times New Roman"/>
           <w:noProof/>
           <w:sz w:val="24"/>
           <w:szCs w:val="24"/>
           <w:lang w:eastAsia="pl-PL"/>
         </w:rPr>
-        <w:lastRenderedPageBreak/>
         <w:drawing>
           <wp:inline distT="0" distB="0" distL="0" distR="0" wp14:anchorId="3DFB1A5D" wp14:editId="7CF13C39">
             <wp:extent cx="4855779" cy="6858048"/>
@@ -2840,7 +4117,7 @@
                     </pic:cNvPicPr>
                   </pic:nvPicPr>
                   <pic:blipFill>
-                    <a:blip r:embed="rId8">
+                    <a:blip r:embed="rId16">
                       <a:extLst>
                         <a:ext uri="{28A0092B-C50C-407E-A947-70E740481C1C}">
                           <a14:useLocalDpi xmlns:a14="http://schemas.microsoft.com/office/drawing/2010/main" val="0"/>
@@ -2875,14 +4152,14 @@
     <w:p>
       <w:pPr>
         <w:rPr>
-          <w:rFonts w:cs="Times New Roman"/>
-          <w:sz w:val="24"/>
-          <w:szCs w:val="24"/>
-        </w:rPr>
-      </w:pPr>
-      <w:r>
-        <w:rPr>
-          <w:rFonts w:cs="Times New Roman"/>
+          <w:rFonts w:ascii="Times New Roman" w:hAnsi="Times New Roman" w:cs="Times New Roman"/>
+          <w:sz w:val="24"/>
+          <w:szCs w:val="24"/>
+        </w:rPr>
+      </w:pPr>
+      <w:r>
+        <w:rPr>
+          <w:rFonts w:ascii="Times New Roman" w:hAnsi="Times New Roman" w:cs="Times New Roman"/>
           <w:sz w:val="24"/>
           <w:szCs w:val="24"/>
         </w:rPr>
@@ -2892,14 +4169,14 @@
     <w:p>
       <w:pPr>
         <w:rPr>
-          <w:rFonts w:cs="Times New Roman"/>
-          <w:sz w:val="24"/>
-          <w:szCs w:val="24"/>
-        </w:rPr>
-      </w:pPr>
-      <w:r>
-        <w:rPr>
-          <w:rFonts w:cs="Times New Roman"/>
+          <w:rFonts w:ascii="Times New Roman" w:hAnsi="Times New Roman" w:cs="Times New Roman"/>
+          <w:sz w:val="24"/>
+          <w:szCs w:val="24"/>
+        </w:rPr>
+      </w:pPr>
+      <w:r>
+        <w:rPr>
+          <w:rFonts w:ascii="Times New Roman" w:hAnsi="Times New Roman" w:cs="Times New Roman"/>
           <w:b/>
           <w:sz w:val="24"/>
           <w:szCs w:val="24"/>
@@ -2908,7 +4185,7 @@
       </w:r>
       <w:r>
         <w:rPr>
-          <w:rFonts w:cs="Times New Roman"/>
+          <w:rFonts w:ascii="Times New Roman" w:hAnsi="Times New Roman" w:cs="Times New Roman"/>
           <w:sz w:val="24"/>
           <w:szCs w:val="24"/>
         </w:rPr>
@@ -2916,15 +4193,32 @@
       </w:r>
       <w:r>
         <w:rPr>
-          <w:rFonts w:cs="Times New Roman"/>
-          <w:sz w:val="24"/>
-          <w:szCs w:val="24"/>
-        </w:rPr>
-        <w:t xml:space="preserve">anie przedmiotu/ów do koszyka a przy akceptacji wyświetlane są dane do przelewu. Złożone zamówienia widoczne są w osobnej zakładce wraz z podsumowaniem i obecnym stanem. Ostatnią z </w:t>
-      </w:r>
-      <w:r>
-        <w:rPr>
-          <w:rFonts w:cs="Times New Roman"/>
+          <w:rFonts w:ascii="Times New Roman" w:hAnsi="Times New Roman" w:cs="Times New Roman"/>
+          <w:sz w:val="24"/>
+          <w:szCs w:val="24"/>
+        </w:rPr>
+        <w:t xml:space="preserve">anie przedmiotu/ów do koszyka a przy akceptacji wyświetlane są dane do przelewu. Złożone zamówienia widoczne są w osobnej zakładce wraz z podsumowaniem i obecnym stanem. </w:t>
+      </w:r>
+      <w:r>
+        <w:rPr>
+          <w:rFonts w:ascii="Times New Roman" w:hAnsi="Times New Roman" w:cs="Times New Roman"/>
+          <w:sz w:val="24"/>
+          <w:szCs w:val="24"/>
+        </w:rPr>
+        <w:br/>
+      </w:r>
+      <w:r>
+        <w:rPr>
+          <w:rFonts w:ascii="Times New Roman" w:hAnsi="Times New Roman" w:cs="Times New Roman"/>
+          <w:sz w:val="24"/>
+          <w:szCs w:val="24"/>
+        </w:rPr>
+        <w:lastRenderedPageBreak/>
+        <w:t xml:space="preserve">Ostatnią z </w:t>
+      </w:r>
+      <w:r>
+        <w:rPr>
+          <w:rFonts w:ascii="Times New Roman" w:hAnsi="Times New Roman" w:cs="Times New Roman"/>
           <w:sz w:val="24"/>
           <w:szCs w:val="24"/>
         </w:rPr>
@@ -2932,7 +4226,7 @@
       </w:r>
       <w:r>
         <w:rPr>
-          <w:rFonts w:cs="Times New Roman"/>
+          <w:rFonts w:ascii="Times New Roman" w:hAnsi="Times New Roman" w:cs="Times New Roman"/>
           <w:sz w:val="24"/>
           <w:szCs w:val="24"/>
         </w:rPr>
@@ -2943,23 +4237,22 @@
       <w:pPr>
         <w:jc w:val="center"/>
         <w:rPr>
-          <w:rFonts w:cs="Times New Roman"/>
-          <w:sz w:val="24"/>
-          <w:szCs w:val="24"/>
-        </w:rPr>
-      </w:pPr>
-      <w:r>
-        <w:rPr>
-          <w:rFonts w:cs="Times New Roman"/>
-          <w:sz w:val="24"/>
-          <w:szCs w:val="24"/>
-        </w:rPr>
-        <w:lastRenderedPageBreak/>
+          <w:rFonts w:ascii="Times New Roman" w:hAnsi="Times New Roman" w:cs="Times New Roman"/>
+          <w:sz w:val="24"/>
+          <w:szCs w:val="24"/>
+        </w:rPr>
+      </w:pPr>
+      <w:r>
+        <w:rPr>
+          <w:rFonts w:ascii="Times New Roman" w:hAnsi="Times New Roman" w:cs="Times New Roman"/>
+          <w:sz w:val="24"/>
+          <w:szCs w:val="24"/>
+        </w:rPr>
         <w:br/>
       </w:r>
       <w:r>
         <w:rPr>
-          <w:rFonts w:cs="Times New Roman"/>
+          <w:rFonts w:ascii="Times New Roman" w:hAnsi="Times New Roman" w:cs="Times New Roman"/>
           <w:noProof/>
           <w:sz w:val="24"/>
           <w:szCs w:val="24"/>
@@ -2983,7 +4276,7 @@
                     </pic:cNvPicPr>
                   </pic:nvPicPr>
                   <pic:blipFill>
-                    <a:blip r:embed="rId9">
+                    <a:blip r:embed="rId17">
                       <a:extLst>
                         <a:ext uri="{28A0092B-C50C-407E-A947-70E740481C1C}">
                           <a14:useLocalDpi xmlns:a14="http://schemas.microsoft.com/office/drawing/2010/main" val="0"/>
@@ -3018,14 +4311,14 @@
     <w:p>
       <w:pPr>
         <w:rPr>
-          <w:rFonts w:cs="Times New Roman"/>
-          <w:sz w:val="24"/>
-          <w:szCs w:val="24"/>
-        </w:rPr>
-      </w:pPr>
-      <w:r>
-        <w:rPr>
-          <w:rFonts w:cs="Times New Roman"/>
+          <w:rFonts w:ascii="Times New Roman" w:hAnsi="Times New Roman" w:cs="Times New Roman"/>
+          <w:sz w:val="24"/>
+          <w:szCs w:val="24"/>
+        </w:rPr>
+      </w:pPr>
+      <w:r>
+        <w:rPr>
+          <w:rFonts w:ascii="Times New Roman" w:hAnsi="Times New Roman" w:cs="Times New Roman"/>
           <w:b/>
           <w:sz w:val="24"/>
           <w:szCs w:val="24"/>
@@ -3034,7 +4327,7 @@
       </w:r>
       <w:r>
         <w:rPr>
-          <w:rFonts w:cs="Times New Roman"/>
+          <w:rFonts w:ascii="Times New Roman" w:hAnsi="Times New Roman" w:cs="Times New Roman"/>
           <w:sz w:val="24"/>
           <w:szCs w:val="24"/>
         </w:rPr>
@@ -3042,7 +4335,7 @@
       </w:r>
       <w:r>
         <w:rPr>
-          <w:rFonts w:cs="Times New Roman"/>
+          <w:rFonts w:ascii="Times New Roman" w:hAnsi="Times New Roman" w:cs="Times New Roman"/>
           <w:sz w:val="24"/>
           <w:szCs w:val="24"/>
         </w:rPr>
@@ -3050,7 +4343,7 @@
       </w:r>
       <w:r>
         <w:rPr>
-          <w:rFonts w:cs="Times New Roman"/>
+          <w:rFonts w:ascii="Times New Roman" w:hAnsi="Times New Roman" w:cs="Times New Roman"/>
           <w:sz w:val="24"/>
           <w:szCs w:val="24"/>
         </w:rPr>
@@ -3058,7 +4351,7 @@
       </w:r>
       <w:r>
         <w:rPr>
-          <w:rFonts w:cs="Times New Roman"/>
+          <w:rFonts w:ascii="Times New Roman" w:hAnsi="Times New Roman" w:cs="Times New Roman"/>
           <w:sz w:val="24"/>
           <w:szCs w:val="24"/>
         </w:rPr>
@@ -3069,14 +4362,14 @@
       <w:pPr>
         <w:jc w:val="center"/>
         <w:rPr>
-          <w:rFonts w:cs="Times New Roman"/>
-          <w:sz w:val="24"/>
-          <w:szCs w:val="24"/>
-        </w:rPr>
-      </w:pPr>
-      <w:r>
-        <w:rPr>
-          <w:rFonts w:cs="Times New Roman"/>
+          <w:rFonts w:ascii="Times New Roman" w:hAnsi="Times New Roman" w:cs="Times New Roman"/>
+          <w:sz w:val="24"/>
+          <w:szCs w:val="24"/>
+        </w:rPr>
+      </w:pPr>
+      <w:r>
+        <w:rPr>
+          <w:rFonts w:ascii="Times New Roman" w:hAnsi="Times New Roman" w:cs="Times New Roman"/>
           <w:noProof/>
           <w:sz w:val="24"/>
           <w:szCs w:val="24"/>
@@ -3100,7 +4393,7 @@
                     </pic:cNvPicPr>
                   </pic:nvPicPr>
                   <pic:blipFill>
-                    <a:blip r:embed="rId10">
+                    <a:blip r:embed="rId18">
                       <a:extLst>
                         <a:ext uri="{28A0092B-C50C-407E-A947-70E740481C1C}">
                           <a14:useLocalDpi xmlns:a14="http://schemas.microsoft.com/office/drawing/2010/main" val="0"/>
@@ -3135,14 +4428,14 @@
     <w:p>
       <w:pPr>
         <w:rPr>
-          <w:rFonts w:cs="Times New Roman"/>
-          <w:sz w:val="24"/>
-          <w:szCs w:val="24"/>
-        </w:rPr>
-      </w:pPr>
-      <w:r>
-        <w:rPr>
-          <w:rFonts w:cs="Times New Roman"/>
+          <w:rFonts w:ascii="Times New Roman" w:hAnsi="Times New Roman" w:cs="Times New Roman"/>
+          <w:sz w:val="24"/>
+          <w:szCs w:val="24"/>
+        </w:rPr>
+      </w:pPr>
+      <w:r>
+        <w:rPr>
+          <w:rFonts w:ascii="Times New Roman" w:hAnsi="Times New Roman" w:cs="Times New Roman"/>
           <w:b/>
           <w:sz w:val="24"/>
           <w:szCs w:val="24"/>
@@ -3151,7 +4444,7 @@
       </w:r>
       <w:r>
         <w:rPr>
-          <w:rFonts w:cs="Times New Roman"/>
+          <w:rFonts w:ascii="Times New Roman" w:hAnsi="Times New Roman" w:cs="Times New Roman"/>
           <w:sz w:val="24"/>
           <w:szCs w:val="24"/>
         </w:rPr>
@@ -3162,14 +4455,14 @@
       <w:pPr>
         <w:jc w:val="center"/>
         <w:rPr>
-          <w:rFonts w:cs="Times New Roman"/>
-          <w:sz w:val="24"/>
-          <w:szCs w:val="24"/>
-        </w:rPr>
-      </w:pPr>
-      <w:r>
-        <w:rPr>
-          <w:rFonts w:cs="Times New Roman"/>
+          <w:rFonts w:ascii="Times New Roman" w:hAnsi="Times New Roman" w:cs="Times New Roman"/>
+          <w:sz w:val="24"/>
+          <w:szCs w:val="24"/>
+        </w:rPr>
+      </w:pPr>
+      <w:r>
+        <w:rPr>
+          <w:rFonts w:ascii="Times New Roman" w:hAnsi="Times New Roman" w:cs="Times New Roman"/>
           <w:noProof/>
           <w:sz w:val="24"/>
           <w:szCs w:val="24"/>
@@ -3193,7 +4486,7 @@
                     </pic:cNvPicPr>
                   </pic:nvPicPr>
                   <pic:blipFill>
-                    <a:blip r:embed="rId11">
+                    <a:blip r:embed="rId19">
                       <a:extLst>
                         <a:ext uri="{28A0092B-C50C-407E-A947-70E740481C1C}">
                           <a14:useLocalDpi xmlns:a14="http://schemas.microsoft.com/office/drawing/2010/main" val="0"/>
@@ -3228,56 +4521,41 @@
     <w:p>
       <w:pPr>
         <w:rPr>
-          <w:rFonts w:cs="Times New Roman"/>
-          <w:sz w:val="24"/>
-          <w:szCs w:val="24"/>
-        </w:rPr>
-      </w:pPr>
-    </w:p>
-    <w:p>
-      <w:pPr>
-        <w:rPr>
-          <w:rFonts w:cs="Times New Roman"/>
-          <w:sz w:val="24"/>
-          <w:szCs w:val="24"/>
-        </w:rPr>
-      </w:pPr>
-    </w:p>
-    <w:p>
-      <w:pPr>
-        <w:rPr>
-          <w:rFonts w:cs="Times New Roman"/>
-          <w:sz w:val="24"/>
-          <w:szCs w:val="24"/>
-        </w:rPr>
-      </w:pPr>
-      <w:r>
-        <w:rPr>
-          <w:rFonts w:cs="Times New Roman"/>
-          <w:b/>
-          <w:sz w:val="24"/>
-          <w:szCs w:val="24"/>
-        </w:rPr>
-        <w:lastRenderedPageBreak/>
+          <w:rFonts w:ascii="Times New Roman" w:hAnsi="Times New Roman" w:cs="Times New Roman"/>
+          <w:sz w:val="24"/>
+          <w:szCs w:val="24"/>
+        </w:rPr>
+      </w:pPr>
+    </w:p>
+    <w:p>
+      <w:pPr>
+        <w:rPr>
+          <w:rFonts w:ascii="Times New Roman" w:hAnsi="Times New Roman" w:cs="Times New Roman"/>
+          <w:sz w:val="24"/>
+          <w:szCs w:val="24"/>
+        </w:rPr>
+      </w:pPr>
+    </w:p>
+    <w:p>
+      <w:pPr>
+        <w:pStyle w:val="Nagwek3"/>
+      </w:pPr>
+      <w:r>
         <w:t>8</w:t>
       </w:r>
       <w:r>
-        <w:rPr>
-          <w:rFonts w:cs="Times New Roman"/>
-          <w:b/>
-          <w:sz w:val="24"/>
-          <w:szCs w:val="24"/>
-        </w:rPr>
         <w:t xml:space="preserve"> Diagram Czynności </w:t>
       </w:r>
     </w:p>
     <w:p>
       <w:pPr>
-        <w:jc w:val="center"/>
-      </w:pPr>
-      <w:r>
-        <w:rPr>
-          <w:rFonts w:cs="Times New Roman"/>
+        <w:rPr>
+          <w:rFonts w:ascii="Times New Roman" w:hAnsi="Times New Roman" w:cs="Times New Roman"/>
+        </w:rPr>
+      </w:pPr>
+      <w:r>
+        <w:rPr>
+          <w:rFonts w:ascii="Times New Roman" w:hAnsi="Times New Roman" w:cs="Times New Roman"/>
           <w:sz w:val="24"/>
           <w:szCs w:val="24"/>
         </w:rPr>
@@ -3285,20 +4563,39 @@
       </w:r>
       <w:r>
         <w:rPr>
-          <w:rFonts w:cs="Times New Roman"/>
+          <w:rFonts w:ascii="Times New Roman" w:hAnsi="Times New Roman" w:cs="Times New Roman"/>
           <w:sz w:val="24"/>
           <w:szCs w:val="24"/>
         </w:rPr>
         <w:t>zwany również diagramem aktywności jest używany w języku UML do opisu czynności i odpowiedzialności lub użytkowników systemu.</w:t>
       </w:r>
       <w:r>
+        <w:rPr>
+          <w:rFonts w:ascii="Times New Roman" w:hAnsi="Times New Roman" w:cs="Times New Roman"/>
+        </w:rPr>
         <w:t xml:space="preserve"> </w:t>
       </w:r>
       <w:r>
-        <w:t>Główne funkcjonalności systemu zostały przedstawione na poniższym diagramie, elementarne akcje oznaczone są kolorem czarnym zaś czynności czerwonym.</w:t>
-      </w:r>
-      <w:r>
-        <w:rPr>
+        <w:rPr>
+          <w:rFonts w:ascii="Times New Roman" w:hAnsi="Times New Roman" w:cs="Times New Roman"/>
+        </w:rPr>
+        <w:t xml:space="preserve">Główne funkcjonalności systemu zostały przedstawione </w:t>
+      </w:r>
+      <w:r>
+        <w:rPr>
+          <w:rFonts w:ascii="Times New Roman" w:hAnsi="Times New Roman" w:cs="Times New Roman"/>
+        </w:rPr>
+        <w:br/>
+      </w:r>
+      <w:r>
+        <w:rPr>
+          <w:rFonts w:ascii="Times New Roman" w:hAnsi="Times New Roman" w:cs="Times New Roman"/>
+        </w:rPr>
+        <w:t>na poniższym diagramie, elementarne akcje oznaczone są kolorem czarnym zaś czynności czerwonym.</w:t>
+      </w:r>
+      <w:r>
+        <w:rPr>
+          <w:rFonts w:ascii="Times New Roman" w:hAnsi="Times New Roman" w:cs="Times New Roman"/>
           <w:noProof/>
           <w:lang w:eastAsia="pl-PL"/>
         </w:rPr>
@@ -3320,7 +4617,7 @@
                     </pic:cNvPicPr>
                   </pic:nvPicPr>
                   <pic:blipFill>
-                    <a:blip r:embed="rId12">
+                    <a:blip r:embed="rId20">
                       <a:extLst>
                         <a:ext uri="{28A0092B-C50C-407E-A947-70E740481C1C}">
                           <a14:useLocalDpi xmlns:a14="http://schemas.microsoft.com/office/drawing/2010/main" val="0"/>
@@ -3353,10 +4650,21 @@
       </w:r>
     </w:p>
     <w:p>
-      <w:r>
+      <w:pPr>
+        <w:rPr>
+          <w:rFonts w:ascii="Times New Roman" w:hAnsi="Times New Roman" w:cs="Times New Roman"/>
+        </w:rPr>
+      </w:pPr>
+      <w:r>
+        <w:rPr>
+          <w:rFonts w:ascii="Times New Roman" w:hAnsi="Times New Roman" w:cs="Times New Roman"/>
+        </w:rPr>
         <w:t xml:space="preserve">W projekcie zgodnie z przypadkami użycia diagramy sekwencji zostały podzielone pomiędzy role. </w:t>
       </w:r>
       <w:r>
+        <w:rPr>
+          <w:rFonts w:ascii="Times New Roman" w:hAnsi="Times New Roman" w:cs="Times New Roman"/>
+        </w:rPr>
         <w:t>Dla najbardziej uogólnionego użytkownika przedstawiają się następująco:</w:t>
       </w:r>
     </w:p>
@@ -3364,14 +4672,14 @@
       <w:pPr>
         <w:jc w:val="center"/>
         <w:rPr>
-          <w:rFonts w:cs="Times New Roman"/>
-          <w:sz w:val="24"/>
-          <w:szCs w:val="24"/>
-        </w:rPr>
-      </w:pPr>
-      <w:r>
-        <w:rPr>
-          <w:rFonts w:cs="Times New Roman"/>
+          <w:rFonts w:ascii="Times New Roman" w:hAnsi="Times New Roman" w:cs="Times New Roman"/>
+          <w:sz w:val="24"/>
+          <w:szCs w:val="24"/>
+        </w:rPr>
+      </w:pPr>
+      <w:r>
+        <w:rPr>
+          <w:rFonts w:ascii="Times New Roman" w:hAnsi="Times New Roman" w:cs="Times New Roman"/>
           <w:noProof/>
           <w:sz w:val="24"/>
           <w:szCs w:val="24"/>
@@ -3395,7 +4703,7 @@
                     </pic:cNvPicPr>
                   </pic:nvPicPr>
                   <pic:blipFill>
-                    <a:blip r:embed="rId13">
+                    <a:blip r:embed="rId21">
                       <a:extLst>
                         <a:ext uri="{28A0092B-C50C-407E-A947-70E740481C1C}">
                           <a14:useLocalDpi xmlns:a14="http://schemas.microsoft.com/office/drawing/2010/main" val="0"/>
@@ -3430,50 +4738,50 @@
     <w:p>
       <w:pPr>
         <w:rPr>
-          <w:rFonts w:cs="Times New Roman"/>
-          <w:sz w:val="24"/>
-          <w:szCs w:val="24"/>
-        </w:rPr>
-      </w:pPr>
-    </w:p>
-    <w:p>
-      <w:pPr>
-        <w:rPr>
-          <w:rFonts w:cs="Times New Roman"/>
-          <w:sz w:val="24"/>
-          <w:szCs w:val="24"/>
-        </w:rPr>
-      </w:pPr>
-    </w:p>
-    <w:p>
-      <w:pPr>
-        <w:rPr>
-          <w:rFonts w:cs="Times New Roman"/>
-          <w:sz w:val="24"/>
-          <w:szCs w:val="24"/>
-        </w:rPr>
-      </w:pPr>
-    </w:p>
-    <w:p>
-      <w:pPr>
-        <w:rPr>
-          <w:rFonts w:cs="Times New Roman"/>
-          <w:sz w:val="24"/>
-          <w:szCs w:val="24"/>
-        </w:rPr>
-      </w:pPr>
-    </w:p>
-    <w:p>
-      <w:pPr>
-        <w:rPr>
-          <w:rFonts w:cs="Times New Roman"/>
-          <w:sz w:val="24"/>
-          <w:szCs w:val="24"/>
-        </w:rPr>
-      </w:pPr>
-      <w:r>
-        <w:rPr>
-          <w:rFonts w:cs="Times New Roman"/>
+          <w:rFonts w:ascii="Times New Roman" w:hAnsi="Times New Roman" w:cs="Times New Roman"/>
+          <w:sz w:val="24"/>
+          <w:szCs w:val="24"/>
+        </w:rPr>
+      </w:pPr>
+    </w:p>
+    <w:p>
+      <w:pPr>
+        <w:rPr>
+          <w:rFonts w:ascii="Times New Roman" w:hAnsi="Times New Roman" w:cs="Times New Roman"/>
+          <w:sz w:val="24"/>
+          <w:szCs w:val="24"/>
+        </w:rPr>
+      </w:pPr>
+    </w:p>
+    <w:p>
+      <w:pPr>
+        <w:rPr>
+          <w:rFonts w:ascii="Times New Roman" w:hAnsi="Times New Roman" w:cs="Times New Roman"/>
+          <w:sz w:val="24"/>
+          <w:szCs w:val="24"/>
+        </w:rPr>
+      </w:pPr>
+    </w:p>
+    <w:p>
+      <w:pPr>
+        <w:rPr>
+          <w:rFonts w:ascii="Times New Roman" w:hAnsi="Times New Roman" w:cs="Times New Roman"/>
+          <w:sz w:val="24"/>
+          <w:szCs w:val="24"/>
+        </w:rPr>
+      </w:pPr>
+    </w:p>
+    <w:p>
+      <w:pPr>
+        <w:rPr>
+          <w:rFonts w:ascii="Times New Roman" w:hAnsi="Times New Roman" w:cs="Times New Roman"/>
+          <w:sz w:val="24"/>
+          <w:szCs w:val="24"/>
+        </w:rPr>
+      </w:pPr>
+      <w:r>
+        <w:rPr>
+          <w:rFonts w:ascii="Times New Roman" w:hAnsi="Times New Roman" w:cs="Times New Roman"/>
           <w:sz w:val="24"/>
           <w:szCs w:val="24"/>
         </w:rPr>
@@ -3482,7 +4790,7 @@
       </w:r>
       <w:r>
         <w:rPr>
-          <w:rFonts w:cs="Times New Roman"/>
+          <w:rFonts w:ascii="Times New Roman" w:hAnsi="Times New Roman" w:cs="Times New Roman"/>
           <w:sz w:val="24"/>
           <w:szCs w:val="24"/>
         </w:rPr>
@@ -3492,7 +4800,7 @@
     <w:p>
       <w:pPr>
         <w:rPr>
-          <w:rFonts w:cs="Times New Roman"/>
+          <w:rFonts w:ascii="Times New Roman" w:hAnsi="Times New Roman" w:cs="Times New Roman"/>
           <w:sz w:val="24"/>
           <w:szCs w:val="24"/>
         </w:rPr>
@@ -3502,14 +4810,14 @@
       <w:pPr>
         <w:jc w:val="center"/>
         <w:rPr>
-          <w:rFonts w:cs="Times New Roman"/>
-          <w:sz w:val="24"/>
-          <w:szCs w:val="24"/>
-        </w:rPr>
-      </w:pPr>
-      <w:r>
-        <w:rPr>
-          <w:rFonts w:cs="Times New Roman"/>
+          <w:rFonts w:ascii="Times New Roman" w:hAnsi="Times New Roman" w:cs="Times New Roman"/>
+          <w:sz w:val="24"/>
+          <w:szCs w:val="24"/>
+        </w:rPr>
+      </w:pPr>
+      <w:r>
+        <w:rPr>
+          <w:rFonts w:ascii="Times New Roman" w:hAnsi="Times New Roman" w:cs="Times New Roman"/>
           <w:noProof/>
           <w:sz w:val="24"/>
           <w:szCs w:val="24"/>
@@ -3533,7 +4841,7 @@
                     </pic:cNvPicPr>
                   </pic:nvPicPr>
                   <pic:blipFill>
-                    <a:blip r:embed="rId14">
+                    <a:blip r:embed="rId22">
                       <a:extLst>
                         <a:ext uri="{28A0092B-C50C-407E-A947-70E740481C1C}">
                           <a14:useLocalDpi xmlns:a14="http://schemas.microsoft.com/office/drawing/2010/main" val="0"/>
@@ -3568,14 +4876,14 @@
     <w:p>
       <w:pPr>
         <w:rPr>
-          <w:rFonts w:cs="Times New Roman"/>
-          <w:sz w:val="24"/>
-          <w:szCs w:val="24"/>
-        </w:rPr>
-      </w:pPr>
-      <w:r>
-        <w:rPr>
-          <w:rFonts w:cs="Times New Roman"/>
+          <w:rFonts w:ascii="Times New Roman" w:hAnsi="Times New Roman" w:cs="Times New Roman"/>
+          <w:sz w:val="24"/>
+          <w:szCs w:val="24"/>
+        </w:rPr>
+      </w:pPr>
+      <w:r>
+        <w:rPr>
+          <w:rFonts w:ascii="Times New Roman" w:hAnsi="Times New Roman" w:cs="Times New Roman"/>
           <w:noProof/>
           <w:sz w:val="24"/>
           <w:szCs w:val="24"/>
@@ -3607,7 +4915,7 @@
                     </pic:cNvPicPr>
                   </pic:nvPicPr>
                   <pic:blipFill>
-                    <a:blip r:embed="rId15">
+                    <a:blip r:embed="rId23">
                       <a:extLst>
                         <a:ext uri="{28A0092B-C50C-407E-A947-70E740481C1C}">
                           <a14:useLocalDpi xmlns:a14="http://schemas.microsoft.com/office/drawing/2010/main" val="0"/>
@@ -3640,7 +4948,7 @@
       </w:r>
       <w:r>
         <w:rPr>
-          <w:rFonts w:cs="Times New Roman"/>
+          <w:rFonts w:ascii="Times New Roman" w:hAnsi="Times New Roman" w:cs="Times New Roman"/>
           <w:sz w:val="24"/>
           <w:szCs w:val="24"/>
         </w:rPr>
@@ -3651,23 +4959,23 @@
       <w:pPr>
         <w:jc w:val="center"/>
         <w:rPr>
-          <w:rFonts w:cs="Times New Roman"/>
-          <w:sz w:val="24"/>
-          <w:szCs w:val="24"/>
-        </w:rPr>
-      </w:pPr>
-    </w:p>
-    <w:p>
-      <w:pPr>
-        <w:rPr>
-          <w:rFonts w:cs="Times New Roman"/>
-          <w:sz w:val="24"/>
-          <w:szCs w:val="24"/>
-        </w:rPr>
-      </w:pPr>
-      <w:r>
-        <w:rPr>
-          <w:rFonts w:cs="Times New Roman"/>
+          <w:rFonts w:ascii="Times New Roman" w:hAnsi="Times New Roman" w:cs="Times New Roman"/>
+          <w:sz w:val="24"/>
+          <w:szCs w:val="24"/>
+        </w:rPr>
+      </w:pPr>
+    </w:p>
+    <w:p>
+      <w:pPr>
+        <w:rPr>
+          <w:rFonts w:ascii="Times New Roman" w:hAnsi="Times New Roman" w:cs="Times New Roman"/>
+          <w:sz w:val="24"/>
+          <w:szCs w:val="24"/>
+        </w:rPr>
+      </w:pPr>
+      <w:r>
+        <w:rPr>
+          <w:rFonts w:ascii="Times New Roman" w:hAnsi="Times New Roman" w:cs="Times New Roman"/>
           <w:sz w:val="24"/>
           <w:szCs w:val="24"/>
         </w:rPr>
@@ -3678,14 +4986,14 @@
       <w:pPr>
         <w:jc w:val="center"/>
         <w:rPr>
-          <w:rFonts w:cs="Times New Roman"/>
-          <w:sz w:val="24"/>
-          <w:szCs w:val="24"/>
-        </w:rPr>
-      </w:pPr>
-      <w:r>
-        <w:rPr>
-          <w:rFonts w:ascii="PMingLiU" w:eastAsia="PMingLiU" w:hAnsi="PMingLiU" w:cs="PMingLiU"/>
+          <w:rFonts w:ascii="Times New Roman" w:hAnsi="Times New Roman" w:cs="Times New Roman"/>
+          <w:sz w:val="24"/>
+          <w:szCs w:val="24"/>
+        </w:rPr>
+      </w:pPr>
+      <w:r>
+        <w:rPr>
+          <w:rFonts w:ascii="Times New Roman" w:eastAsia="PMingLiU" w:hAnsi="Times New Roman" w:cs="Times New Roman"/>
           <w:sz w:val="24"/>
           <w:szCs w:val="24"/>
         </w:rPr>
@@ -3693,7 +5001,7 @@
       </w:r>
       <w:r>
         <w:rPr>
-          <w:rFonts w:cs="Times New Roman"/>
+          <w:rFonts w:ascii="Times New Roman" w:hAnsi="Times New Roman" w:cs="Times New Roman"/>
           <w:noProof/>
           <w:sz w:val="24"/>
           <w:szCs w:val="24"/>
@@ -3717,7 +5025,7 @@
                     </pic:cNvPicPr>
                   </pic:nvPicPr>
                   <pic:blipFill>
-                    <a:blip r:embed="rId16">
+                    <a:blip r:embed="rId24">
                       <a:extLst>
                         <a:ext uri="{28A0092B-C50C-407E-A947-70E740481C1C}">
                           <a14:useLocalDpi xmlns:a14="http://schemas.microsoft.com/office/drawing/2010/main" val="0"/>
@@ -3753,7 +5061,7 @@
       <w:pPr>
         <w:jc w:val="center"/>
         <w:rPr>
-          <w:rFonts w:cs="Times New Roman"/>
+          <w:rFonts w:ascii="Times New Roman" w:hAnsi="Times New Roman" w:cs="Times New Roman"/>
           <w:sz w:val="24"/>
           <w:szCs w:val="24"/>
         </w:rPr>
@@ -3763,7 +5071,7 @@
       <w:pPr>
         <w:jc w:val="center"/>
         <w:rPr>
-          <w:rFonts w:cs="Times New Roman"/>
+          <w:rFonts w:ascii="Times New Roman" w:hAnsi="Times New Roman" w:cs="Times New Roman"/>
           <w:sz w:val="24"/>
           <w:szCs w:val="24"/>
         </w:rPr>
@@ -3773,7 +5081,7 @@
       <w:pPr>
         <w:jc w:val="center"/>
         <w:rPr>
-          <w:rFonts w:cs="Times New Roman"/>
+          <w:rFonts w:ascii="Times New Roman" w:hAnsi="Times New Roman" w:cs="Times New Roman"/>
           <w:sz w:val="24"/>
           <w:szCs w:val="24"/>
         </w:rPr>
@@ -3783,24 +5091,23 @@
       <w:pPr>
         <w:jc w:val="center"/>
         <w:rPr>
-          <w:rFonts w:cs="Times New Roman"/>
-          <w:sz w:val="24"/>
-          <w:szCs w:val="24"/>
-        </w:rPr>
-      </w:pPr>
-    </w:p>
-    <w:p>
-      <w:pPr>
-        <w:jc w:val="center"/>
-        <w:rPr>
-          <w:rFonts w:cs="Times New Roman"/>
-          <w:sz w:val="24"/>
-          <w:szCs w:val="24"/>
-        </w:rPr>
-      </w:pPr>
-      <w:r>
-        <w:rPr>
-          <w:rFonts w:cs="Times New Roman"/>
+          <w:rFonts w:ascii="Times New Roman" w:hAnsi="Times New Roman" w:cs="Times New Roman"/>
+          <w:sz w:val="24"/>
+          <w:szCs w:val="24"/>
+        </w:rPr>
+      </w:pPr>
+    </w:p>
+    <w:p>
+      <w:pPr>
+        <w:rPr>
+          <w:rFonts w:ascii="Times New Roman" w:hAnsi="Times New Roman" w:cs="Times New Roman"/>
+          <w:sz w:val="24"/>
+          <w:szCs w:val="24"/>
+        </w:rPr>
+      </w:pPr>
+      <w:r>
+        <w:rPr>
+          <w:rFonts w:ascii="Times New Roman" w:hAnsi="Times New Roman" w:cs="Times New Roman"/>
           <w:noProof/>
           <w:sz w:val="24"/>
           <w:szCs w:val="24"/>
@@ -3808,7 +5115,7 @@
         </w:rPr>
         <w:lastRenderedPageBreak/>
         <w:drawing>
-          <wp:anchor distT="0" distB="0" distL="114300" distR="114300" simplePos="0" relativeHeight="251658240" behindDoc="0" locked="0" layoutInCell="1" allowOverlap="1" wp14:anchorId="7B08F271" wp14:editId="6E4C1762">
+          <wp:anchor distT="0" distB="0" distL="114300" distR="114300" simplePos="0" relativeHeight="251660288" behindDoc="0" locked="0" layoutInCell="1" allowOverlap="1" wp14:anchorId="7B08F271" wp14:editId="6E4C1762">
             <wp:simplePos x="0" y="0"/>
             <wp:positionH relativeFrom="column">
               <wp:posOffset>4065006</wp:posOffset>
@@ -3833,7 +5140,7 @@
                     </pic:cNvPicPr>
                   </pic:nvPicPr>
                   <pic:blipFill>
-                    <a:blip r:embed="rId17">
+                    <a:blip r:embed="rId25">
                       <a:extLst>
                         <a:ext uri="{28A0092B-C50C-407E-A947-70E740481C1C}">
                           <a14:useLocalDpi xmlns:a14="http://schemas.microsoft.com/office/drawing/2010/main" val="0"/>
@@ -3866,18 +5173,34 @@
       </w:r>
       <w:r>
         <w:rPr>
-          <w:rFonts w:cs="Times New Roman"/>
+          <w:rFonts w:ascii="Times New Roman" w:hAnsi="Times New Roman" w:cs="Times New Roman"/>
           <w:sz w:val="24"/>
           <w:szCs w:val="24"/>
         </w:rPr>
         <w:br/>
-        <w:t>Dla najbardziej uszczegółowionej roli w systemie dostępne są wszystkie wyżej wymienione operacje, różni się dwiema dodatkowymi funkcjonalnościami dostępnymi w panelu administracyjnym.</w:t>
-      </w:r>
-    </w:p>
-    <w:p>
-      <w:pPr>
-        <w:rPr>
-          <w:rFonts w:cs="Times New Roman"/>
+        <w:t>Dla najbardziej uszczegółowionej roli w systemie dostępne są wszystkie wyżej wymienione operacje,</w:t>
+      </w:r>
+      <w:r>
+        <w:rPr>
+          <w:rFonts w:ascii="Times New Roman" w:hAnsi="Times New Roman" w:cs="Times New Roman"/>
+          <w:sz w:val="24"/>
+          <w:szCs w:val="24"/>
+        </w:rPr>
+        <w:br/>
+      </w:r>
+      <w:r>
+        <w:rPr>
+          <w:rFonts w:ascii="Times New Roman" w:hAnsi="Times New Roman" w:cs="Times New Roman"/>
+          <w:sz w:val="24"/>
+          <w:szCs w:val="24"/>
+        </w:rPr>
+        <w:t>różni się dwiema dodatkowymi funkcjonalnościami dostępnymi w panelu administracyjnym.</w:t>
+      </w:r>
+    </w:p>
+    <w:p>
+      <w:pPr>
+        <w:rPr>
+          <w:rFonts w:ascii="Times New Roman" w:hAnsi="Times New Roman" w:cs="Times New Roman"/>
           <w:b/>
           <w:sz w:val="24"/>
           <w:szCs w:val="24"/>
@@ -3888,7 +5211,9 @@
       <w:pPr>
         <w:pStyle w:val="Nagwek3"/>
       </w:pPr>
-      <w:bookmarkStart w:id="5" w:name="_Toc483576521"/>
+      <w:bookmarkStart w:id="26" w:name="_Toc483576521"/>
+      <w:bookmarkStart w:id="27" w:name="_Toc484708323"/>
+      <w:bookmarkStart w:id="28" w:name="_Toc484708523"/>
       <w:r>
         <w:t>9</w:t>
       </w:r>
@@ -3896,36 +5221,61 @@
         <w:t xml:space="preserve"> </w:t>
       </w:r>
       <w:r>
-        <w:t>Diagram Sekwencji</w:t>
-      </w:r>
-      <w:bookmarkEnd w:id="5"/>
+        <w:t xml:space="preserve">Diagram </w:t>
+      </w:r>
+      <w:r>
+        <w:t>s</w:t>
+      </w:r>
+      <w:r>
+        <w:t>ekwencji</w:t>
+      </w:r>
+      <w:bookmarkEnd w:id="26"/>
+      <w:bookmarkEnd w:id="27"/>
+      <w:bookmarkEnd w:id="28"/>
     </w:p>
     <w:p>
       <w:pPr>
         <w:pStyle w:val="Nagwek3"/>
         <w:rPr>
-          <w:rFonts w:asciiTheme="minorHAnsi" w:hAnsiTheme="minorHAnsi"/>
-          <w:b w:val="0"/>
-          <w:sz w:val="24"/>
-          <w:szCs w:val="24"/>
-        </w:rPr>
-      </w:pPr>
-      <w:r>
-        <w:rPr>
-          <w:rFonts w:asciiTheme="minorHAnsi" w:hAnsiTheme="minorHAnsi"/>
-          <w:b w:val="0"/>
-          <w:sz w:val="24"/>
-          <w:szCs w:val="24"/>
-        </w:rPr>
-        <w:t>Diagram sekwencji (ang. sequence diagram) służy do prezentowania interakcji pomiędzy obiektami wraz z uwzględnieniem w czasie komunikatów, jakie są przesyłane pomiędzy nimi.</w:t>
-      </w:r>
+          <w:b w:val="0"/>
+          <w:sz w:val="24"/>
+          <w:szCs w:val="24"/>
+        </w:rPr>
+      </w:pPr>
+      <w:bookmarkStart w:id="29" w:name="_Toc484708324"/>
+      <w:bookmarkStart w:id="30" w:name="_Toc484708524"/>
+      <w:r>
+        <w:rPr>
+          <w:b w:val="0"/>
+          <w:sz w:val="24"/>
+          <w:szCs w:val="24"/>
+        </w:rPr>
+        <w:t>Diagram sekwencji (ang. sequence diagram) służy do prezentowania interakcji pomiędzy obiektami</w:t>
+      </w:r>
+      <w:r>
+        <w:rPr>
+          <w:b w:val="0"/>
+          <w:sz w:val="24"/>
+          <w:szCs w:val="24"/>
+        </w:rPr>
+        <w:br/>
+      </w:r>
+      <w:r>
+        <w:rPr>
+          <w:b w:val="0"/>
+          <w:sz w:val="24"/>
+          <w:szCs w:val="24"/>
+        </w:rPr>
+        <w:t>wraz z uwzględnieniem w czasie komunikatów, jakie są przesyłane pomiędzy nimi.</w:t>
+      </w:r>
+      <w:bookmarkEnd w:id="29"/>
+      <w:bookmarkEnd w:id="30"/>
     </w:p>
     <w:p>
       <w:pPr>
         <w:pStyle w:val="Nagwek3"/>
         <w:rPr>
           <w:rStyle w:val="hiddengrammarerror"/>
-          <w:rFonts w:asciiTheme="minorHAnsi" w:hAnsiTheme="minorHAnsi"/>
           <w:b w:val="0"/>
           <w:color w:val="000000"/>
           <w:sz w:val="24"/>
@@ -3933,9 +5283,10 @@
           <w:shd w:val="clear" w:color="auto" w:fill="FFFFFF"/>
         </w:rPr>
       </w:pPr>
-      <w:r>
-        <w:rPr>
-          <w:rFonts w:asciiTheme="minorHAnsi" w:hAnsiTheme="minorHAnsi"/>
+      <w:bookmarkStart w:id="31" w:name="_Toc484708325"/>
+      <w:bookmarkStart w:id="32" w:name="_Toc484708525"/>
+      <w:r>
+        <w:rPr>
           <w:b w:val="0"/>
           <w:color w:val="000000"/>
           <w:sz w:val="24"/>
@@ -3946,7 +5297,6 @@
       </w:r>
       <w:r>
         <w:rPr>
-          <w:rFonts w:asciiTheme="minorHAnsi" w:hAnsiTheme="minorHAnsi"/>
           <w:b w:val="0"/>
           <w:color w:val="000000"/>
           <w:sz w:val="24"/>
@@ -3956,7 +5306,6 @@
       </w:r>
       <w:r>
         <w:rPr>
-          <w:rFonts w:asciiTheme="minorHAnsi" w:hAnsiTheme="minorHAnsi"/>
           <w:b w:val="0"/>
           <w:color w:val="000000"/>
           <w:sz w:val="24"/>
@@ -3967,7 +5316,6 @@
       </w:r>
       <w:r>
         <w:rPr>
-          <w:rFonts w:asciiTheme="minorHAnsi" w:hAnsiTheme="minorHAnsi"/>
           <w:b w:val="0"/>
           <w:color w:val="000000"/>
           <w:sz w:val="24"/>
@@ -3977,7 +5325,6 @@
       </w:r>
       <w:r>
         <w:rPr>
-          <w:rFonts w:asciiTheme="minorHAnsi" w:hAnsiTheme="minorHAnsi"/>
           <w:b w:val="0"/>
           <w:color w:val="000000"/>
           <w:sz w:val="24"/>
@@ -3988,7 +5335,6 @@
       </w:r>
       <w:r>
         <w:rPr>
-          <w:rFonts w:asciiTheme="minorHAnsi" w:hAnsiTheme="minorHAnsi"/>
           <w:b w:val="0"/>
           <w:color w:val="000000"/>
           <w:sz w:val="24"/>
@@ -3998,7 +5344,6 @@
       </w:r>
       <w:r>
         <w:rPr>
-          <w:rFonts w:asciiTheme="minorHAnsi" w:hAnsiTheme="minorHAnsi"/>
           <w:b w:val="0"/>
           <w:color w:val="000000"/>
           <w:sz w:val="24"/>
@@ -4010,7 +5355,6 @@
       <w:r>
         <w:rPr>
           <w:rStyle w:val="apple-converted-space"/>
-          <w:rFonts w:asciiTheme="minorHAnsi" w:hAnsiTheme="minorHAnsi"/>
           <w:b w:val="0"/>
           <w:color w:val="000000"/>
           <w:sz w:val="24"/>
@@ -4021,7 +5365,6 @@
       </w:r>
       <w:r>
         <w:rPr>
-          <w:rFonts w:asciiTheme="minorHAnsi" w:hAnsiTheme="minorHAnsi"/>
           <w:b w:val="0"/>
           <w:color w:val="000000"/>
           <w:sz w:val="24"/>
@@ -4032,7 +5375,6 @@
       </w:r>
       <w:r>
         <w:rPr>
-          <w:rFonts w:asciiTheme="minorHAnsi" w:hAnsiTheme="minorHAnsi"/>
           <w:b w:val="0"/>
           <w:color w:val="000000"/>
           <w:sz w:val="24"/>
@@ -4042,7 +5384,6 @@
       </w:r>
       <w:r>
         <w:rPr>
-          <w:rFonts w:asciiTheme="minorHAnsi" w:hAnsiTheme="minorHAnsi"/>
           <w:b w:val="0"/>
           <w:color w:val="000000"/>
           <w:sz w:val="24"/>
@@ -4053,7 +5394,6 @@
       </w:r>
       <w:r>
         <w:rPr>
-          <w:rFonts w:asciiTheme="minorHAnsi" w:hAnsiTheme="minorHAnsi"/>
           <w:b w:val="0"/>
           <w:color w:val="000000"/>
           <w:sz w:val="24"/>
@@ -4063,7 +5403,6 @@
       </w:r>
       <w:r>
         <w:rPr>
-          <w:rFonts w:asciiTheme="minorHAnsi" w:hAnsiTheme="minorHAnsi"/>
           <w:b w:val="0"/>
           <w:color w:val="000000"/>
           <w:sz w:val="24"/>
@@ -4074,7 +5413,6 @@
       </w:r>
       <w:r>
         <w:rPr>
-          <w:rFonts w:asciiTheme="minorHAnsi" w:hAnsiTheme="minorHAnsi"/>
           <w:b w:val="0"/>
           <w:color w:val="000000"/>
           <w:sz w:val="24"/>
@@ -4084,7 +5422,6 @@
       </w:r>
       <w:r>
         <w:rPr>
-          <w:rFonts w:asciiTheme="minorHAnsi" w:hAnsiTheme="minorHAnsi"/>
           <w:b w:val="0"/>
           <w:color w:val="000000"/>
           <w:sz w:val="24"/>
@@ -4095,7 +5432,6 @@
       </w:r>
       <w:r>
         <w:rPr>
-          <w:rFonts w:asciiTheme="minorHAnsi" w:hAnsiTheme="minorHAnsi"/>
           <w:b w:val="0"/>
           <w:color w:val="000000"/>
           <w:sz w:val="24"/>
@@ -4105,7 +5441,6 @@
       </w:r>
       <w:r>
         <w:rPr>
-          <w:rFonts w:asciiTheme="minorHAnsi" w:hAnsiTheme="minorHAnsi"/>
           <w:b w:val="0"/>
           <w:color w:val="000000"/>
           <w:sz w:val="24"/>
@@ -4115,7 +5450,6 @@
       </w:r>
       <w:r>
         <w:rPr>
-          <w:rFonts w:asciiTheme="minorHAnsi" w:hAnsiTheme="minorHAnsi"/>
           <w:b w:val="0"/>
           <w:color w:val="000000"/>
           <w:sz w:val="24"/>
@@ -4127,7 +5461,6 @@
       <w:r>
         <w:rPr>
           <w:rStyle w:val="apple-converted-space"/>
-          <w:rFonts w:asciiTheme="minorHAnsi" w:hAnsiTheme="minorHAnsi"/>
           <w:b w:val="0"/>
           <w:color w:val="000000"/>
           <w:sz w:val="24"/>
@@ -4139,7 +5472,6 @@
       <w:r>
         <w:rPr>
           <w:rStyle w:val="hiddenspellerror"/>
-          <w:rFonts w:asciiTheme="minorHAnsi" w:hAnsiTheme="minorHAnsi"/>
           <w:b w:val="0"/>
           <w:color w:val="000000"/>
           <w:sz w:val="24"/>
@@ -4151,7 +5483,6 @@
       <w:r>
         <w:rPr>
           <w:rStyle w:val="apple-converted-space"/>
-          <w:rFonts w:asciiTheme="minorHAnsi" w:hAnsiTheme="minorHAnsi"/>
           <w:b w:val="0"/>
           <w:color w:val="000000"/>
           <w:sz w:val="24"/>
@@ -4162,7 +5493,6 @@
       </w:r>
       <w:r>
         <w:rPr>
-          <w:rFonts w:asciiTheme="minorHAnsi" w:hAnsiTheme="minorHAnsi"/>
           <w:b w:val="0"/>
           <w:color w:val="000000"/>
           <w:sz w:val="24"/>
@@ -4173,28 +5503,46 @@
       </w:r>
       <w:r>
         <w:rPr>
-          <w:rFonts w:asciiTheme="minorHAnsi" w:hAnsiTheme="minorHAnsi"/>
           <w:b w:val="0"/>
           <w:color w:val="000000"/>
           <w:sz w:val="24"/>
           <w:szCs w:val="24"/>
+          <w:shd w:val="clear" w:color="auto" w:fill="FFFFFF"/>
+        </w:rPr>
+        <w:t xml:space="preserve"> </w:t>
+      </w:r>
+      <w:r>
+        <w:rPr>
+          <w:b w:val="0"/>
+          <w:color w:val="000000"/>
+          <w:sz w:val="24"/>
+          <w:szCs w:val="24"/>
+          <w:shd w:val="clear" w:color="auto" w:fill="FFFFFF"/>
+        </w:rPr>
+        <w:t xml:space="preserve">Pozostałe diagramy </w:t>
+      </w:r>
+      <w:r>
+        <w:rPr>
+          <w:b w:val="0"/>
+          <w:color w:val="000000"/>
+          <w:sz w:val="24"/>
+          <w:szCs w:val="24"/>
+          <w:shd w:val="clear" w:color="auto" w:fill="FFFFFF"/>
         </w:rPr>
         <w:br/>
       </w:r>
       <w:r>
         <w:rPr>
-          <w:rFonts w:asciiTheme="minorHAnsi" w:hAnsiTheme="minorHAnsi"/>
           <w:b w:val="0"/>
           <w:color w:val="000000"/>
           <w:sz w:val="24"/>
           <w:szCs w:val="24"/>
           <w:shd w:val="clear" w:color="auto" w:fill="FFFFFF"/>
         </w:rPr>
-        <w:t>Pozostałe diagramy są diagramami synchron</w:t>
-      </w:r>
-      <w:r>
-        <w:rPr>
-          <w:rFonts w:asciiTheme="minorHAnsi" w:hAnsiTheme="minorHAnsi"/>
+        <w:t>są diagramami synchron</w:t>
+      </w:r>
+      <w:r>
+        <w:rPr>
           <w:b w:val="0"/>
           <w:color w:val="000000"/>
           <w:sz w:val="24"/>
@@ -4205,7 +5553,6 @@
       </w:r>
       <w:r>
         <w:rPr>
-          <w:rFonts w:asciiTheme="minorHAnsi" w:hAnsiTheme="minorHAnsi"/>
           <w:b w:val="0"/>
           <w:color w:val="000000"/>
           <w:sz w:val="24"/>
@@ -4217,7 +5564,6 @@
       <w:r>
         <w:rPr>
           <w:rStyle w:val="apple-converted-space"/>
-          <w:rFonts w:asciiTheme="minorHAnsi" w:hAnsiTheme="minorHAnsi"/>
           <w:b w:val="0"/>
           <w:color w:val="000000"/>
           <w:sz w:val="24"/>
@@ -4228,7 +5574,6 @@
       </w:r>
       <w:r>
         <w:rPr>
-          <w:rFonts w:asciiTheme="minorHAnsi" w:hAnsiTheme="minorHAnsi"/>
           <w:b w:val="0"/>
           <w:color w:val="000000"/>
           <w:sz w:val="24"/>
@@ -4239,7 +5584,6 @@
       </w:r>
       <w:r>
         <w:rPr>
-          <w:rFonts w:asciiTheme="minorHAnsi" w:hAnsiTheme="minorHAnsi"/>
           <w:b w:val="0"/>
           <w:color w:val="000000"/>
           <w:sz w:val="24"/>
@@ -4249,7 +5593,6 @@
       </w:r>
       <w:r>
         <w:rPr>
-          <w:rFonts w:asciiTheme="minorHAnsi" w:hAnsiTheme="minorHAnsi"/>
           <w:b w:val="0"/>
           <w:color w:val="000000"/>
           <w:sz w:val="24"/>
@@ -4260,7 +5603,6 @@
       </w:r>
       <w:r>
         <w:rPr>
-          <w:rFonts w:asciiTheme="minorHAnsi" w:hAnsiTheme="minorHAnsi"/>
           <w:b w:val="0"/>
           <w:color w:val="000000"/>
           <w:sz w:val="24"/>
@@ -4270,7 +5612,6 @@
       </w:r>
       <w:r>
         <w:rPr>
-          <w:rFonts w:asciiTheme="minorHAnsi" w:hAnsiTheme="minorHAnsi"/>
           <w:b w:val="0"/>
           <w:color w:val="000000"/>
           <w:sz w:val="24"/>
@@ -4282,7 +5623,6 @@
       <w:r>
         <w:rPr>
           <w:rStyle w:val="apple-converted-space"/>
-          <w:rFonts w:asciiTheme="minorHAnsi" w:hAnsiTheme="minorHAnsi"/>
           <w:b w:val="0"/>
           <w:color w:val="000000"/>
           <w:sz w:val="24"/>
@@ -4294,7 +5634,6 @@
       <w:r>
         <w:rPr>
           <w:rStyle w:val="hiddengrammarerror"/>
-          <w:rFonts w:asciiTheme="minorHAnsi" w:hAnsiTheme="minorHAnsi"/>
           <w:b w:val="0"/>
           <w:color w:val="000000"/>
           <w:sz w:val="24"/>
@@ -4306,7 +5645,6 @@
       <w:r>
         <w:rPr>
           <w:rStyle w:val="hiddengrammarerror"/>
-          <w:rFonts w:asciiTheme="minorHAnsi" w:hAnsiTheme="minorHAnsi"/>
           <w:b w:val="0"/>
           <w:color w:val="000000"/>
           <w:sz w:val="24"/>
@@ -4318,7 +5656,6 @@
       <w:r>
         <w:rPr>
           <w:rStyle w:val="hiddengrammarerror"/>
-          <w:rFonts w:asciiTheme="minorHAnsi" w:hAnsiTheme="minorHAnsi"/>
           <w:b w:val="0"/>
           <w:color w:val="000000"/>
           <w:sz w:val="24"/>
@@ -4330,7 +5667,6 @@
       <w:r>
         <w:rPr>
           <w:rStyle w:val="apple-converted-space"/>
-          <w:rFonts w:asciiTheme="minorHAnsi" w:hAnsiTheme="minorHAnsi"/>
           <w:b w:val="0"/>
           <w:color w:val="000000"/>
           <w:sz w:val="24"/>
@@ -4342,7 +5678,6 @@
       <w:r>
         <w:rPr>
           <w:rStyle w:val="hiddengrammarerror"/>
-          <w:rFonts w:asciiTheme="minorHAnsi" w:hAnsiTheme="minorHAnsi"/>
           <w:b w:val="0"/>
           <w:color w:val="000000"/>
           <w:sz w:val="24"/>
@@ -4351,12 +5686,13 @@
         </w:rPr>
         <w:t>danych</w:t>
       </w:r>
+      <w:bookmarkEnd w:id="31"/>
+      <w:bookmarkEnd w:id="32"/>
     </w:p>
     <w:p>
       <w:pPr>
         <w:pStyle w:val="Nagwek3"/>
         <w:rPr>
-          <w:rFonts w:asciiTheme="minorHAnsi" w:hAnsiTheme="minorHAnsi"/>
           <w:b w:val="0"/>
           <w:color w:val="000000"/>
           <w:sz w:val="24"/>
@@ -4372,6 +5708,8 @@
         <w:lastRenderedPageBreak/>
         <w:br/>
       </w:r>
+      <w:bookmarkStart w:id="33" w:name="_Toc484708326"/>
+      <w:bookmarkStart w:id="34" w:name="_Toc484708526"/>
       <w:r>
         <w:rPr>
           <w:noProof/>
@@ -4396,7 +5734,7 @@
                     </pic:cNvPicPr>
                   </pic:nvPicPr>
                   <pic:blipFill>
-                    <a:blip r:embed="rId18">
+                    <a:blip r:embed="rId26">
                       <a:extLst>
                         <a:ext uri="{28A0092B-C50C-407E-A947-70E740481C1C}">
                           <a14:useLocalDpi xmlns:a14="http://schemas.microsoft.com/office/drawing/2010/main" val="0"/>
@@ -4427,51 +5765,65 @@
           </wp:inline>
         </w:drawing>
       </w:r>
-    </w:p>
-    <w:p>
-      <w:pPr>
-        <w:pStyle w:val="Legenda"/>
-        <w:rPr>
-          <w:rFonts w:cs="Times New Roman"/>
-          <w:sz w:val="24"/>
-          <w:szCs w:val="24"/>
-        </w:rPr>
-      </w:pPr>
-      <w:r>
-        <w:t xml:space="preserve">Rysunek </w:t>
-      </w:r>
-      <w:r>
-        <w:fldChar w:fldCharType="begin"/>
-      </w:r>
-      <w:r>
-        <w:instrText xml:space="preserve"> SEQ Rysunek \* ARABIC </w:instrText>
-      </w:r>
-      <w:r>
-        <w:fldChar w:fldCharType="separate"/>
-      </w:r>
-      <w:r>
-        <w:rPr>
-          <w:noProof/>
-        </w:rPr>
-        <w:t>1</w:t>
-      </w:r>
-      <w:r>
-        <w:rPr>
-          <w:noProof/>
-        </w:rPr>
-        <w:fldChar w:fldCharType="end"/>
-      </w:r>
-      <w:r>
+      <w:bookmarkEnd w:id="33"/>
+      <w:bookmarkEnd w:id="34"/>
+    </w:p>
+    <w:p>
+      <w:pPr>
+        <w:pStyle w:val="Nagwek3"/>
+        <w:jc w:val="right"/>
+      </w:pPr>
+      <w:bookmarkStart w:id="35" w:name="_Toc484708327"/>
+      <w:bookmarkStart w:id="36" w:name="_Toc484708527"/>
+      <w:r>
+        <w:rPr>
+          <w:b w:val="0"/>
+          <w:i/>
+          <w:sz w:val="20"/>
+          <w:szCs w:val="20"/>
+        </w:rPr>
+        <w:t xml:space="preserve">Rys. </w:t>
+      </w:r>
+      <w:r>
+        <w:rPr>
+          <w:b w:val="0"/>
+          <w:i/>
+          <w:sz w:val="20"/>
+          <w:szCs w:val="20"/>
+        </w:rPr>
+        <w:t>9</w:t>
+      </w:r>
+      <w:r>
+        <w:rPr>
+          <w:b w:val="0"/>
+          <w:i/>
+          <w:sz w:val="20"/>
+          <w:szCs w:val="20"/>
+        </w:rPr>
+        <w:t xml:space="preserve">  </w:t>
+      </w:r>
+      <w:r>
+        <w:rPr>
+          <w:b w:val="0"/>
+          <w:i/>
+          <w:sz w:val="20"/>
+          <w:szCs w:val="20"/>
+        </w:rPr>
         <w:t>Diagram logowania</w:t>
       </w:r>
+      <w:bookmarkEnd w:id="35"/>
+      <w:bookmarkEnd w:id="36"/>
     </w:p>
     <w:p>
       <w:pPr>
         <w:keepNext/>
-      </w:pPr>
-      <w:r>
-        <w:rPr>
-          <w:rFonts w:cs="Times New Roman"/>
+        <w:rPr>
+          <w:rFonts w:ascii="Times New Roman" w:hAnsi="Times New Roman" w:cs="Times New Roman"/>
+        </w:rPr>
+      </w:pPr>
+      <w:r>
+        <w:rPr>
+          <w:rFonts w:ascii="Times New Roman" w:hAnsi="Times New Roman" w:cs="Times New Roman"/>
           <w:sz w:val="24"/>
           <w:szCs w:val="24"/>
         </w:rPr>
@@ -4495,181 +5847,432 @@
             <v:path o:extrusionok="f" gradientshapeok="t" o:connecttype="rect"/>
             <o:lock v:ext="edit" aspectratio="t"/>
           </v:shapetype>
-          <v:shape id="_x0000_i1101" type="#_x0000_t75" style="width:513.75pt;height:315.75pt">
-            <v:imagedata r:id="rId19" o:title="REJESTRACJA - SD"/>
+          <v:shape id="_x0000_i1189" type="#_x0000_t75" style="width:513.5pt;height:315.85pt">
+            <v:imagedata r:id="rId27" o:title="REJESTRACJA - SD"/>
           </v:shape>
         </w:pict>
       </w:r>
     </w:p>
     <w:p>
       <w:pPr>
-        <w:pStyle w:val="Legenda"/>
-        <w:rPr>
-          <w:rFonts w:cs="Times New Roman"/>
-          <w:sz w:val="24"/>
-          <w:szCs w:val="24"/>
-        </w:rPr>
-      </w:pPr>
-      <w:r>
-        <w:t xml:space="preserve">Rysunek 2 </w:t>
-      </w:r>
-      <w:r>
-        <w:t>Diagram rejestracji</w:t>
-      </w:r>
+        <w:pStyle w:val="Nagwek3"/>
+        <w:jc w:val="right"/>
+      </w:pPr>
+      <w:bookmarkStart w:id="37" w:name="_Toc484708328"/>
+      <w:bookmarkStart w:id="38" w:name="_Toc484708528"/>
+      <w:r>
+        <w:rPr>
+          <w:b w:val="0"/>
+          <w:i/>
+          <w:sz w:val="20"/>
+          <w:szCs w:val="20"/>
+        </w:rPr>
+        <w:t xml:space="preserve">Rys. </w:t>
+      </w:r>
+      <w:r>
+        <w:rPr>
+          <w:b w:val="0"/>
+          <w:i/>
+          <w:sz w:val="20"/>
+          <w:szCs w:val="20"/>
+        </w:rPr>
+        <w:t xml:space="preserve">10 </w:t>
+      </w:r>
+      <w:r>
+        <w:rPr>
+          <w:b w:val="0"/>
+          <w:i/>
+          <w:sz w:val="20"/>
+          <w:szCs w:val="20"/>
+        </w:rPr>
+        <w:t xml:space="preserve"> </w:t>
+      </w:r>
+      <w:r>
+        <w:rPr>
+          <w:b w:val="0"/>
+          <w:i/>
+          <w:sz w:val="20"/>
+          <w:szCs w:val="20"/>
+        </w:rPr>
+        <w:t xml:space="preserve">Diagram </w:t>
+      </w:r>
+      <w:r>
+        <w:rPr>
+          <w:b w:val="0"/>
+          <w:i/>
+          <w:sz w:val="20"/>
+          <w:szCs w:val="20"/>
+        </w:rPr>
+        <w:t>rejestracji</w:t>
+      </w:r>
+      <w:bookmarkEnd w:id="37"/>
+      <w:bookmarkEnd w:id="38"/>
     </w:p>
     <w:p>
       <w:pPr>
         <w:keepNext/>
-      </w:pPr>
-      <w:r>
-        <w:rPr>
-          <w:rFonts w:cs="Times New Roman"/>
+        <w:rPr>
+          <w:rFonts w:ascii="Times New Roman" w:hAnsi="Times New Roman" w:cs="Times New Roman"/>
+        </w:rPr>
+      </w:pPr>
+      <w:r>
+        <w:rPr>
+          <w:rFonts w:ascii="Times New Roman" w:hAnsi="Times New Roman" w:cs="Times New Roman"/>
           <w:sz w:val="24"/>
           <w:szCs w:val="24"/>
         </w:rPr>
         <w:lastRenderedPageBreak/>
         <w:pict w14:anchorId="38F7C70B">
-          <v:shape id="_x0000_i1102" type="#_x0000_t75" style="width:486pt;height:313.5pt">
-            <v:imagedata r:id="rId20" o:title="PRZEGLADANIE - SD"/>
+          <v:shape id="_x0000_i1191" type="#_x0000_t75" style="width:470.7pt;height:304.3pt">
+            <v:imagedata r:id="rId28" o:title="PRZEGLADANIE - SD"/>
           </v:shape>
         </w:pict>
       </w:r>
     </w:p>
     <w:p>
       <w:pPr>
-        <w:pStyle w:val="Legenda"/>
-      </w:pPr>
-      <w:r>
-        <w:t xml:space="preserve">Rysunek 3 </w:t>
-      </w:r>
-      <w:r>
-        <w:t>Diagram przeglądania zamówienia</w:t>
-      </w:r>
+        <w:pStyle w:val="Nagwek3"/>
+        <w:jc w:val="right"/>
+      </w:pPr>
+      <w:bookmarkStart w:id="39" w:name="_Toc484708329"/>
+      <w:bookmarkStart w:id="40" w:name="_Toc484708529"/>
+      <w:r>
+        <w:rPr>
+          <w:b w:val="0"/>
+          <w:i/>
+          <w:sz w:val="20"/>
+          <w:szCs w:val="20"/>
+        </w:rPr>
+        <w:t>Rys. 1</w:t>
+      </w:r>
+      <w:r>
+        <w:rPr>
+          <w:b w:val="0"/>
+          <w:i/>
+          <w:sz w:val="20"/>
+          <w:szCs w:val="20"/>
+        </w:rPr>
+        <w:t>1</w:t>
+      </w:r>
+      <w:r>
+        <w:rPr>
+          <w:b w:val="0"/>
+          <w:i/>
+          <w:sz w:val="20"/>
+          <w:szCs w:val="20"/>
+        </w:rPr>
+        <w:t xml:space="preserve"> </w:t>
+      </w:r>
+      <w:r>
+        <w:rPr>
+          <w:b w:val="0"/>
+          <w:i/>
+          <w:sz w:val="20"/>
+          <w:szCs w:val="20"/>
+        </w:rPr>
+        <w:t xml:space="preserve"> </w:t>
+      </w:r>
+      <w:r>
+        <w:rPr>
+          <w:b w:val="0"/>
+          <w:i/>
+          <w:sz w:val="20"/>
+          <w:szCs w:val="20"/>
+        </w:rPr>
+        <w:t xml:space="preserve">Diagram </w:t>
+      </w:r>
+      <w:r>
+        <w:rPr>
+          <w:b w:val="0"/>
+          <w:i/>
+          <w:sz w:val="20"/>
+          <w:szCs w:val="20"/>
+        </w:rPr>
+        <w:t>przeglądania zamówienia</w:t>
+      </w:r>
+      <w:bookmarkEnd w:id="39"/>
+      <w:bookmarkEnd w:id="40"/>
     </w:p>
     <w:p>
       <w:pPr>
         <w:keepNext/>
-      </w:pPr>
-      <w:r>
-        <w:rPr>
-          <w:rFonts w:cs="Times New Roman"/>
+        <w:rPr>
+          <w:rFonts w:ascii="Times New Roman" w:hAnsi="Times New Roman" w:cs="Times New Roman"/>
+        </w:rPr>
+      </w:pPr>
+      <w:r>
+        <w:rPr>
+          <w:rFonts w:ascii="Times New Roman" w:hAnsi="Times New Roman" w:cs="Times New Roman"/>
           <w:sz w:val="24"/>
           <w:szCs w:val="24"/>
         </w:rPr>
         <w:pict w14:anchorId="149BBD47">
-          <v:shape id="_x0000_i1103" type="#_x0000_t75" style="width:416.25pt;height:400.5pt">
-            <v:imagedata r:id="rId21" o:title="ZAMÓWIENIE - SD"/>
+          <v:shape id="_x0000_i1192" type="#_x0000_t75" style="width:407.55pt;height:393.3pt">
+            <v:imagedata r:id="rId29" o:title="ZAMÓWIENIE - SD"/>
           </v:shape>
         </w:pict>
       </w:r>
     </w:p>
     <w:p>
       <w:pPr>
-        <w:pStyle w:val="Legenda"/>
-        <w:rPr>
-          <w:rFonts w:cs="Times New Roman"/>
-          <w:sz w:val="24"/>
-          <w:szCs w:val="24"/>
-        </w:rPr>
-      </w:pPr>
-      <w:r>
-        <w:t xml:space="preserve">Rysunek 4 </w:t>
-      </w:r>
-      <w:r>
-        <w:t>Diagram tworzenia zamówienia</w:t>
-      </w:r>
+        <w:pStyle w:val="Nagwek3"/>
+        <w:jc w:val="right"/>
+      </w:pPr>
+      <w:bookmarkStart w:id="41" w:name="_Toc484708330"/>
+      <w:bookmarkStart w:id="42" w:name="_Toc484708530"/>
+      <w:r>
+        <w:rPr>
+          <w:b w:val="0"/>
+          <w:i/>
+          <w:sz w:val="20"/>
+          <w:szCs w:val="20"/>
+        </w:rPr>
+        <w:t>Rys. 1</w:t>
+      </w:r>
+      <w:r>
+        <w:rPr>
+          <w:b w:val="0"/>
+          <w:i/>
+          <w:sz w:val="20"/>
+          <w:szCs w:val="20"/>
+        </w:rPr>
+        <w:t>2</w:t>
+      </w:r>
+      <w:r>
+        <w:rPr>
+          <w:b w:val="0"/>
+          <w:i/>
+          <w:sz w:val="20"/>
+          <w:szCs w:val="20"/>
+        </w:rPr>
+        <w:t xml:space="preserve"> </w:t>
+      </w:r>
+      <w:r>
+        <w:rPr>
+          <w:b w:val="0"/>
+          <w:i/>
+          <w:sz w:val="20"/>
+          <w:szCs w:val="20"/>
+        </w:rPr>
+        <w:t xml:space="preserve"> </w:t>
+      </w:r>
+      <w:r>
+        <w:rPr>
+          <w:b w:val="0"/>
+          <w:i/>
+          <w:sz w:val="20"/>
+          <w:szCs w:val="20"/>
+        </w:rPr>
+        <w:t xml:space="preserve">Diagram </w:t>
+      </w:r>
+      <w:r>
+        <w:rPr>
+          <w:b w:val="0"/>
+          <w:i/>
+          <w:sz w:val="20"/>
+          <w:szCs w:val="20"/>
+        </w:rPr>
+        <w:t>złożenia zamówienia</w:t>
+      </w:r>
+      <w:bookmarkEnd w:id="41"/>
+      <w:bookmarkEnd w:id="42"/>
     </w:p>
     <w:p>
       <w:pPr>
         <w:keepNext/>
-      </w:pPr>
-      <w:r>
-        <w:rPr>
-          <w:rFonts w:cs="Times New Roman"/>
+        <w:rPr>
+          <w:rFonts w:ascii="Times New Roman" w:hAnsi="Times New Roman" w:cs="Times New Roman"/>
+        </w:rPr>
+      </w:pPr>
+      <w:r>
+        <w:rPr>
+          <w:rFonts w:ascii="Times New Roman" w:hAnsi="Times New Roman" w:cs="Times New Roman"/>
           <w:sz w:val="24"/>
           <w:szCs w:val="24"/>
         </w:rPr>
         <w:lastRenderedPageBreak/>
         <w:pict w14:anchorId="35B8FCD3">
-          <v:shape id="_x0000_i1104" type="#_x0000_t75" style="width:494.25pt;height:306pt">
-            <v:imagedata r:id="rId22" o:title="MODYFIKACJA - SD"/>
+          <v:shape id="_x0000_i1193" type="#_x0000_t75" style="width:493.8pt;height:305.65pt">
+            <v:imagedata r:id="rId30" o:title="MODYFIKACJA - SD"/>
           </v:shape>
         </w:pict>
       </w:r>
     </w:p>
     <w:p>
       <w:pPr>
-        <w:pStyle w:val="Legenda"/>
-        <w:rPr>
-          <w:rFonts w:cs="Times New Roman"/>
-          <w:sz w:val="24"/>
-          <w:szCs w:val="24"/>
-        </w:rPr>
-      </w:pPr>
-      <w:r>
-        <w:t xml:space="preserve">Rysunek 5 </w:t>
-      </w:r>
-      <w:r>
-        <w:t>Diagram modyfikacji uprawnień</w:t>
-      </w:r>
+        <w:pStyle w:val="Nagwek3"/>
+        <w:jc w:val="right"/>
+      </w:pPr>
+      <w:bookmarkStart w:id="43" w:name="_Toc484708331"/>
+      <w:bookmarkStart w:id="44" w:name="_Toc484708531"/>
+      <w:r>
+        <w:rPr>
+          <w:b w:val="0"/>
+          <w:i/>
+          <w:sz w:val="20"/>
+          <w:szCs w:val="20"/>
+        </w:rPr>
+        <w:t>Rys. 1</w:t>
+      </w:r>
+      <w:r>
+        <w:rPr>
+          <w:b w:val="0"/>
+          <w:i/>
+          <w:sz w:val="20"/>
+          <w:szCs w:val="20"/>
+        </w:rPr>
+        <w:t>3</w:t>
+      </w:r>
+      <w:r>
+        <w:rPr>
+          <w:b w:val="0"/>
+          <w:i/>
+          <w:sz w:val="20"/>
+          <w:szCs w:val="20"/>
+        </w:rPr>
+        <w:t xml:space="preserve"> </w:t>
+      </w:r>
+      <w:r>
+        <w:rPr>
+          <w:b w:val="0"/>
+          <w:i/>
+          <w:sz w:val="20"/>
+          <w:szCs w:val="20"/>
+        </w:rPr>
+        <w:t xml:space="preserve"> </w:t>
+      </w:r>
+      <w:r>
+        <w:rPr>
+          <w:b w:val="0"/>
+          <w:i/>
+          <w:sz w:val="20"/>
+          <w:szCs w:val="20"/>
+        </w:rPr>
+        <w:t xml:space="preserve">Diagram </w:t>
+      </w:r>
+      <w:r>
+        <w:rPr>
+          <w:b w:val="0"/>
+          <w:i/>
+          <w:sz w:val="20"/>
+          <w:szCs w:val="20"/>
+        </w:rPr>
+        <w:t>modyfikacji uprawnień</w:t>
+      </w:r>
+      <w:bookmarkEnd w:id="43"/>
+      <w:bookmarkEnd w:id="44"/>
     </w:p>
     <w:p>
       <w:pPr>
         <w:keepNext/>
-      </w:pPr>
-      <w:r>
-        <w:rPr>
-          <w:rFonts w:cs="Times New Roman"/>
+        <w:rPr>
+          <w:rFonts w:ascii="Times New Roman" w:hAnsi="Times New Roman" w:cs="Times New Roman"/>
+        </w:rPr>
+      </w:pPr>
+      <w:r>
+        <w:rPr>
+          <w:rFonts w:ascii="Times New Roman" w:hAnsi="Times New Roman" w:cs="Times New Roman"/>
           <w:sz w:val="24"/>
           <w:szCs w:val="24"/>
         </w:rPr>
         <w:pict w14:anchorId="14C7EEB1">
-          <v:shape id="_x0000_i1105" type="#_x0000_t75" style="width:453pt;height:275.25pt">
-            <v:imagedata r:id="rId23" o:title="USUWANIE - SD"/>
+          <v:shape id="_x0000_i1190" type="#_x0000_t75" style="width:452.4pt;height:275.1pt">
+            <v:imagedata r:id="rId31" o:title="USUWANIE - SD"/>
           </v:shape>
         </w:pict>
       </w:r>
     </w:p>
     <w:p>
       <w:pPr>
-        <w:pStyle w:val="Legenda"/>
-        <w:rPr>
-          <w:rFonts w:cs="Times New Roman"/>
-          <w:sz w:val="24"/>
-          <w:szCs w:val="24"/>
-        </w:rPr>
-      </w:pPr>
-      <w:r>
-        <w:t>Rysunek 6 Diagram usuwania użytkownika</w:t>
-      </w:r>
-    </w:p>
-    <w:p>
-      <w:pPr>
-        <w:rPr>
-          <w:rFonts w:cs="Times New Roman"/>
-          <w:sz w:val="24"/>
-          <w:szCs w:val="24"/>
-        </w:rPr>
-      </w:pPr>
-    </w:p>
-    <w:p>
-      <w:pPr>
         <w:pStyle w:val="Nagwek3"/>
-        <w:rPr>
-          <w:rFonts w:asciiTheme="minorHAnsi" w:eastAsiaTheme="minorHAnsi" w:hAnsiTheme="minorHAnsi"/>
+        <w:jc w:val="right"/>
+      </w:pPr>
+      <w:bookmarkStart w:id="45" w:name="_Toc484708332"/>
+      <w:bookmarkStart w:id="46" w:name="_Toc484708532"/>
+      <w:r>
+        <w:rPr>
+          <w:b w:val="0"/>
+          <w:i/>
+          <w:sz w:val="20"/>
+          <w:szCs w:val="20"/>
+        </w:rPr>
+        <w:t>Rys. 1</w:t>
+      </w:r>
+      <w:r>
+        <w:rPr>
+          <w:b w:val="0"/>
+          <w:i/>
+          <w:sz w:val="20"/>
+          <w:szCs w:val="20"/>
+        </w:rPr>
+        <w:t>4</w:t>
+      </w:r>
+      <w:r>
+        <w:rPr>
+          <w:b w:val="0"/>
+          <w:i/>
+          <w:sz w:val="20"/>
+          <w:szCs w:val="20"/>
+        </w:rPr>
+        <w:t xml:space="preserve"> </w:t>
+      </w:r>
+      <w:r>
+        <w:rPr>
+          <w:b w:val="0"/>
+          <w:i/>
+          <w:sz w:val="20"/>
+          <w:szCs w:val="20"/>
+        </w:rPr>
+        <w:t xml:space="preserve"> </w:t>
+      </w:r>
+      <w:r>
+        <w:rPr>
+          <w:b w:val="0"/>
+          <w:i/>
+          <w:sz w:val="20"/>
+          <w:szCs w:val="20"/>
+        </w:rPr>
+        <w:t xml:space="preserve">Diagram </w:t>
+      </w:r>
+      <w:r>
+        <w:rPr>
+          <w:b w:val="0"/>
+          <w:i/>
+          <w:sz w:val="20"/>
+          <w:szCs w:val="20"/>
+        </w:rPr>
+        <w:t>usuwania użytkownika</w:t>
+      </w:r>
+      <w:bookmarkEnd w:id="45"/>
+      <w:bookmarkEnd w:id="46"/>
+    </w:p>
+    <w:p>
+      <w:pPr>
+        <w:rPr>
+          <w:rFonts w:ascii="Times New Roman" w:hAnsi="Times New Roman" w:cs="Times New Roman"/>
+          <w:sz w:val="24"/>
+          <w:szCs w:val="24"/>
+        </w:rPr>
+      </w:pPr>
+    </w:p>
+    <w:p>
+      <w:pPr>
+        <w:pStyle w:val="Nagwek3"/>
+        <w:rPr>
+          <w:rFonts w:eastAsiaTheme="minorHAnsi"/>
           <w:bCs w:val="0"/>
           <w:sz w:val="24"/>
           <w:szCs w:val="24"/>
           <w:lang w:eastAsia="en-US"/>
         </w:rPr>
       </w:pPr>
-      <w:bookmarkStart w:id="6" w:name="_Toc483576522"/>
+      <w:bookmarkStart w:id="47" w:name="_Toc483576522"/>
     </w:p>
     <w:p>
       <w:pPr>
         <w:pStyle w:val="Nagwek3"/>
         <w:rPr>
-          <w:rFonts w:asciiTheme="minorHAnsi" w:eastAsiaTheme="minorHAnsi" w:hAnsiTheme="minorHAnsi"/>
+          <w:rFonts w:eastAsiaTheme="minorHAnsi"/>
           <w:bCs w:val="0"/>
           <w:sz w:val="24"/>
           <w:szCs w:val="24"/>
@@ -4681,7 +6284,19 @@
       <w:pPr>
         <w:pStyle w:val="Nagwek3"/>
         <w:rPr>
-          <w:rFonts w:asciiTheme="minorHAnsi" w:eastAsiaTheme="minorHAnsi" w:hAnsiTheme="minorHAnsi"/>
+          <w:rFonts w:eastAsiaTheme="minorHAnsi"/>
+          <w:bCs w:val="0"/>
+          <w:sz w:val="24"/>
+          <w:szCs w:val="24"/>
+          <w:lang w:eastAsia="en-US"/>
+        </w:rPr>
+      </w:pPr>
+    </w:p>
+    <w:p>
+      <w:pPr>
+        <w:pStyle w:val="Nagwek3"/>
+        <w:rPr>
+          <w:rFonts w:eastAsiaTheme="minorHAnsi"/>
           <w:bCs w:val="0"/>
           <w:sz w:val="24"/>
           <w:szCs w:val="24"/>
@@ -4697,12 +6312,12 @@
           <w:szCs w:val="28"/>
         </w:rPr>
       </w:pPr>
+      <w:bookmarkStart w:id="48" w:name="_Toc484708533"/>
       <w:r>
         <w:rPr>
           <w:sz w:val="28"/>
           <w:szCs w:val="28"/>
         </w:rPr>
-        <w:lastRenderedPageBreak/>
         <w:t xml:space="preserve">10 </w:t>
       </w:r>
       <w:r>
@@ -4719,12 +6334,13 @@
         </w:rPr>
         <w:t>Diagram Klas</w:t>
       </w:r>
-      <w:bookmarkEnd w:id="6"/>
-    </w:p>
-    <w:p>
-      <w:pPr>
-        <w:rPr>
-          <w:rFonts w:cs="Times New Roman"/>
+      <w:bookmarkEnd w:id="47"/>
+      <w:bookmarkEnd w:id="48"/>
+    </w:p>
+    <w:p>
+      <w:pPr>
+        <w:rPr>
+          <w:rFonts w:ascii="Times New Roman" w:hAnsi="Times New Roman" w:cs="Times New Roman"/>
           <w:color w:val="000000" w:themeColor="text1"/>
           <w:sz w:val="24"/>
           <w:szCs w:val="24"/>
@@ -4732,7 +6348,7 @@
       </w:pPr>
       <w:r>
         <w:rPr>
-          <w:rFonts w:cs="Times New Roman"/>
+          <w:rFonts w:ascii="Times New Roman" w:hAnsi="Times New Roman" w:cs="Times New Roman"/>
           <w:color w:val="000000" w:themeColor="text1"/>
           <w:sz w:val="24"/>
           <w:szCs w:val="24"/>
@@ -4741,7 +6357,7 @@
       </w:r>
       <w:r>
         <w:rPr>
-          <w:rFonts w:cs="Times New Roman"/>
+          <w:rFonts w:ascii="Times New Roman" w:hAnsi="Times New Roman" w:cs="Times New Roman"/>
           <w:color w:val="000000" w:themeColor="text1"/>
           <w:sz w:val="24"/>
           <w:szCs w:val="24"/>
@@ -4750,7 +6366,7 @@
       </w:r>
       <w:r>
         <w:rPr>
-          <w:rFonts w:cs="Times New Roman"/>
+          <w:rFonts w:ascii="Times New Roman" w:hAnsi="Times New Roman" w:cs="Times New Roman"/>
           <w:color w:val="000000" w:themeColor="text1"/>
           <w:sz w:val="24"/>
           <w:szCs w:val="24"/>
@@ -4759,7 +6375,7 @@
       </w:r>
       <w:r>
         <w:rPr>
-          <w:rFonts w:cs="Times New Roman"/>
+          <w:rFonts w:ascii="Times New Roman" w:hAnsi="Times New Roman" w:cs="Times New Roman"/>
           <w:color w:val="000000" w:themeColor="text1"/>
           <w:sz w:val="24"/>
           <w:szCs w:val="24"/>
@@ -4768,7 +6384,7 @@
       </w:r>
       <w:r>
         <w:rPr>
-          <w:rFonts w:cs="Times New Roman"/>
+          <w:rFonts w:ascii="Times New Roman" w:hAnsi="Times New Roman" w:cs="Times New Roman"/>
           <w:color w:val="000000" w:themeColor="text1"/>
           <w:sz w:val="24"/>
           <w:szCs w:val="24"/>
@@ -4777,7 +6393,7 @@
       </w:r>
       <w:r>
         <w:rPr>
-          <w:rFonts w:cs="Times New Roman"/>
+          <w:rFonts w:ascii="Times New Roman" w:hAnsi="Times New Roman" w:cs="Times New Roman"/>
           <w:color w:val="000000" w:themeColor="text1"/>
           <w:sz w:val="24"/>
           <w:szCs w:val="24"/>
@@ -4788,7 +6404,7 @@
     <w:p>
       <w:pPr>
         <w:rPr>
-          <w:rFonts w:cs="Times New Roman"/>
+          <w:rFonts w:ascii="Times New Roman" w:hAnsi="Times New Roman" w:cs="Times New Roman"/>
           <w:color w:val="000000" w:themeColor="text1"/>
           <w:sz w:val="24"/>
           <w:szCs w:val="24"/>
@@ -4796,7 +6412,7 @@
       </w:pPr>
       <w:r>
         <w:rPr>
-          <w:rFonts w:cs="Times New Roman"/>
+          <w:rFonts w:ascii="Times New Roman" w:hAnsi="Times New Roman" w:cs="Times New Roman"/>
           <w:b/>
           <w:color w:val="000000" w:themeColor="text1"/>
           <w:sz w:val="24"/>
@@ -4806,26 +6422,44 @@
       </w:r>
       <w:r>
         <w:rPr>
-          <w:rFonts w:cs="Times New Roman"/>
+          <w:rFonts w:ascii="Times New Roman" w:hAnsi="Times New Roman" w:cs="Times New Roman"/>
           <w:color w:val="000000" w:themeColor="text1"/>
           <w:sz w:val="24"/>
           <w:szCs w:val="24"/>
         </w:rPr>
-        <w:t xml:space="preserve"> reprezentuje relację typu całość-część, w której część może należeć do kilku całości, a całość nie zarządza czasem istnienia części. </w:t>
-      </w:r>
-    </w:p>
-    <w:p>
-      <w:pPr>
-        <w:rPr>
-          <w:rFonts w:cs="Times New Roman"/>
+        <w:t xml:space="preserve"> reprezentuje relację typu całość-część, w której część może należeć do kilku całości,</w:t>
+      </w:r>
+      <w:r>
+        <w:rPr>
+          <w:rFonts w:ascii="Times New Roman" w:hAnsi="Times New Roman" w:cs="Times New Roman"/>
           <w:color w:val="000000" w:themeColor="text1"/>
           <w:sz w:val="24"/>
           <w:szCs w:val="24"/>
         </w:rPr>
-      </w:pPr>
-      <w:r>
-        <w:rPr>
-          <w:rFonts w:cs="Times New Roman"/>
+        <w:br/>
+      </w:r>
+      <w:r>
+        <w:rPr>
+          <w:rFonts w:ascii="Times New Roman" w:hAnsi="Times New Roman" w:cs="Times New Roman"/>
+          <w:color w:val="000000" w:themeColor="text1"/>
+          <w:sz w:val="24"/>
+          <w:szCs w:val="24"/>
+        </w:rPr>
+        <w:t xml:space="preserve"> a całość nie zarządza czasem istnienia części. </w:t>
+      </w:r>
+    </w:p>
+    <w:p>
+      <w:pPr>
+        <w:rPr>
+          <w:rFonts w:ascii="Times New Roman" w:hAnsi="Times New Roman" w:cs="Times New Roman"/>
+          <w:color w:val="000000" w:themeColor="text1"/>
+          <w:sz w:val="24"/>
+          <w:szCs w:val="24"/>
+        </w:rPr>
+      </w:pPr>
+      <w:r>
+        <w:rPr>
+          <w:rFonts w:ascii="Times New Roman" w:hAnsi="Times New Roman" w:cs="Times New Roman"/>
           <w:b/>
           <w:color w:val="000000" w:themeColor="text1"/>
           <w:sz w:val="24"/>
@@ -4835,26 +6469,80 @@
       </w:r>
       <w:r>
         <w:rPr>
-          <w:rFonts w:cs="Times New Roman"/>
+          <w:rFonts w:ascii="Times New Roman" w:hAnsi="Times New Roman" w:cs="Times New Roman"/>
           <w:color w:val="000000" w:themeColor="text1"/>
           <w:sz w:val="24"/>
           <w:szCs w:val="24"/>
         </w:rPr>
-        <w:t xml:space="preserve"> pomiędzy dwiema klasami informuje, że jedna z nich, aby używać obiektów innej, musi mieć o niej informacje. Zależność występuje, gdy zmiana specyfikacji jednej klasy, może powodować konieczność wprowadzania zmiany w innej klasie. Najczęściej używa sie zależności do pokazania, że jedna klasa używa innej jako parametru jakiejś operacji. </w:t>
-      </w:r>
-    </w:p>
-    <w:p>
-      <w:pPr>
-        <w:rPr>
-          <w:rFonts w:cs="Times New Roman"/>
+        <w:t xml:space="preserve"> pomiędzy dwiema klasami informuje, że jedna z nich, aby używać obiektów innej, </w:t>
+      </w:r>
+      <w:r>
+        <w:rPr>
+          <w:rFonts w:ascii="Times New Roman" w:hAnsi="Times New Roman" w:cs="Times New Roman"/>
           <w:color w:val="000000" w:themeColor="text1"/>
           <w:sz w:val="24"/>
           <w:szCs w:val="24"/>
         </w:rPr>
-      </w:pPr>
-      <w:r>
-        <w:rPr>
-          <w:rFonts w:cs="Times New Roman"/>
+        <w:br/>
+      </w:r>
+      <w:r>
+        <w:rPr>
+          <w:rFonts w:ascii="Times New Roman" w:hAnsi="Times New Roman" w:cs="Times New Roman"/>
+          <w:color w:val="000000" w:themeColor="text1"/>
+          <w:sz w:val="24"/>
+          <w:szCs w:val="24"/>
+        </w:rPr>
+        <w:t>musi mieć</w:t>
+      </w:r>
+      <w:r>
+        <w:rPr>
+          <w:rFonts w:ascii="Times New Roman" w:hAnsi="Times New Roman" w:cs="Times New Roman"/>
+          <w:color w:val="000000" w:themeColor="text1"/>
+          <w:sz w:val="24"/>
+          <w:szCs w:val="24"/>
+        </w:rPr>
+        <w:t xml:space="preserve"> </w:t>
+      </w:r>
+      <w:r>
+        <w:rPr>
+          <w:rFonts w:ascii="Times New Roman" w:hAnsi="Times New Roman" w:cs="Times New Roman"/>
+          <w:color w:val="000000" w:themeColor="text1"/>
+          <w:sz w:val="24"/>
+          <w:szCs w:val="24"/>
+        </w:rPr>
+        <w:t xml:space="preserve">o niej informacje. Zależność występuje, gdy zmiana specyfikacji jednej klasy, może powodować konieczność wprowadzania zmiany w innej klasie. Najczęściej używa </w:t>
+      </w:r>
+      <w:r>
+        <w:rPr>
+          <w:rFonts w:ascii="Times New Roman" w:hAnsi="Times New Roman" w:cs="Times New Roman"/>
+          <w:color w:val="000000" w:themeColor="text1"/>
+          <w:sz w:val="24"/>
+          <w:szCs w:val="24"/>
+        </w:rPr>
+        <w:t>się</w:t>
+      </w:r>
+      <w:r>
+        <w:rPr>
+          <w:rFonts w:ascii="Times New Roman" w:hAnsi="Times New Roman" w:cs="Times New Roman"/>
+          <w:color w:val="000000" w:themeColor="text1"/>
+          <w:sz w:val="24"/>
+          <w:szCs w:val="24"/>
+        </w:rPr>
+        <w:t xml:space="preserve"> zależności do pokazania, że jedna klasa używa innej jako parametru jakiejś operacji. </w:t>
+      </w:r>
+    </w:p>
+    <w:p>
+      <w:pPr>
+        <w:rPr>
+          <w:rFonts w:ascii="Times New Roman" w:hAnsi="Times New Roman" w:cs="Times New Roman"/>
+          <w:color w:val="000000" w:themeColor="text1"/>
+          <w:sz w:val="24"/>
+          <w:szCs w:val="24"/>
+        </w:rPr>
+      </w:pPr>
+      <w:r>
+        <w:rPr>
+          <w:rFonts w:ascii="Times New Roman" w:hAnsi="Times New Roman" w:cs="Times New Roman"/>
           <w:b/>
           <w:color w:val="000000" w:themeColor="text1"/>
           <w:sz w:val="24"/>
@@ -4864,44 +6552,26 @@
       </w:r>
       <w:r>
         <w:rPr>
-          <w:rFonts w:cs="Times New Roman"/>
+          <w:rFonts w:ascii="Times New Roman" w:hAnsi="Times New Roman" w:cs="Times New Roman"/>
           <w:color w:val="000000" w:themeColor="text1"/>
           <w:sz w:val="24"/>
           <w:szCs w:val="24"/>
         </w:rPr>
-        <w:t xml:space="preserve"> tworzy hierarchię klas, od ogólnych do bardziej szczegółowych. </w:t>
-      </w:r>
-      <w:r>
-        <w:rPr>
-          <w:rFonts w:cs="Times New Roman"/>
+        <w:t xml:space="preserve"> tworzy hierarchię klas, od ogólnych do bardziej szczegółowych.  Pozwala wyłączyć części wspólne klas</w:t>
+      </w:r>
+    </w:p>
+    <w:p>
+      <w:pPr>
+        <w:rPr>
+          <w:rFonts w:ascii="Times New Roman" w:hAnsi="Times New Roman" w:cs="Times New Roman"/>
           <w:color w:val="000000" w:themeColor="text1"/>
           <w:sz w:val="24"/>
           <w:szCs w:val="24"/>
         </w:rPr>
-        <w:t xml:space="preserve"> </w:t>
-      </w:r>
-      <w:r>
-        <w:rPr>
-          <w:rFonts w:cs="Times New Roman"/>
-          <w:color w:val="000000" w:themeColor="text1"/>
-          <w:sz w:val="24"/>
-          <w:szCs w:val="24"/>
-        </w:rPr>
-        <w:t>Pozwala wyłączyć części wspólne klas</w:t>
-      </w:r>
-    </w:p>
-    <w:p>
-      <w:pPr>
-        <w:rPr>
-          <w:rFonts w:cs="Times New Roman"/>
-          <w:color w:val="000000" w:themeColor="text1"/>
-          <w:sz w:val="24"/>
-          <w:szCs w:val="24"/>
-        </w:rPr>
-      </w:pPr>
-      <w:r>
-        <w:rPr>
-          <w:rFonts w:cs="Times New Roman"/>
+      </w:pPr>
+      <w:r>
+        <w:rPr>
+          <w:rFonts w:ascii="Times New Roman" w:hAnsi="Times New Roman" w:cs="Times New Roman"/>
           <w:noProof/>
           <w:color w:val="000000" w:themeColor="text1"/>
           <w:sz w:val="24"/>
@@ -4926,7 +6596,7 @@
                     </pic:cNvPicPr>
                   </pic:nvPicPr>
                   <pic:blipFill>
-                    <a:blip r:embed="rId24" cstate="print">
+                    <a:blip r:embed="rId32" cstate="print">
                       <a:extLst>
                         <a:ext uri="{28A0092B-C50C-407E-A947-70E740481C1C}">
                           <a14:useLocalDpi xmlns:a14="http://schemas.microsoft.com/office/drawing/2010/main" val="0"/>
@@ -4961,7 +6631,7 @@
     <w:p>
       <w:pPr>
         <w:rPr>
-          <w:rFonts w:cs="Times New Roman"/>
+          <w:rFonts w:ascii="Times New Roman" w:hAnsi="Times New Roman" w:cs="Times New Roman"/>
           <w:color w:val="000000" w:themeColor="text1"/>
           <w:sz w:val="24"/>
           <w:szCs w:val="24"/>
@@ -4971,7 +6641,7 @@
     <w:p>
       <w:pPr>
         <w:rPr>
-          <w:rFonts w:cs="Times New Roman"/>
+          <w:rFonts w:ascii="Times New Roman" w:hAnsi="Times New Roman" w:cs="Times New Roman"/>
           <w:color w:val="000000" w:themeColor="text1"/>
           <w:sz w:val="24"/>
           <w:szCs w:val="24"/>
@@ -4981,7 +6651,7 @@
     <w:p>
       <w:pPr>
         <w:rPr>
-          <w:rFonts w:cs="Times New Roman"/>
+          <w:rFonts w:ascii="Times New Roman" w:hAnsi="Times New Roman" w:cs="Times New Roman"/>
           <w:color w:val="000000" w:themeColor="text1"/>
           <w:sz w:val="24"/>
           <w:szCs w:val="24"/>
@@ -4991,7 +6661,7 @@
     <w:p>
       <w:pPr>
         <w:rPr>
-          <w:rFonts w:cs="Times New Roman"/>
+          <w:rFonts w:ascii="Times New Roman" w:hAnsi="Times New Roman" w:cs="Times New Roman"/>
           <w:color w:val="000000" w:themeColor="text1"/>
           <w:sz w:val="24"/>
           <w:szCs w:val="24"/>
@@ -5001,7 +6671,7 @@
     <w:p>
       <w:pPr>
         <w:rPr>
-          <w:rFonts w:cs="Times New Roman"/>
+          <w:rFonts w:ascii="Times New Roman" w:hAnsi="Times New Roman" w:cs="Times New Roman"/>
           <w:color w:val="000000" w:themeColor="text1"/>
           <w:sz w:val="24"/>
           <w:szCs w:val="24"/>
@@ -5011,7 +6681,7 @@
     <w:p>
       <w:pPr>
         <w:rPr>
-          <w:rFonts w:cs="Times New Roman"/>
+          <w:rFonts w:ascii="Times New Roman" w:hAnsi="Times New Roman" w:cs="Times New Roman"/>
           <w:color w:val="000000" w:themeColor="text1"/>
           <w:sz w:val="24"/>
           <w:szCs w:val="24"/>
@@ -5021,7 +6691,7 @@
     <w:p>
       <w:pPr>
         <w:rPr>
-          <w:rFonts w:cs="Times New Roman"/>
+          <w:rFonts w:ascii="Times New Roman" w:hAnsi="Times New Roman" w:cs="Times New Roman"/>
           <w:color w:val="000000" w:themeColor="text1"/>
           <w:sz w:val="24"/>
           <w:szCs w:val="24"/>
@@ -5031,7 +6701,7 @@
     <w:p>
       <w:pPr>
         <w:rPr>
-          <w:rFonts w:cs="Times New Roman"/>
+          <w:rFonts w:ascii="Times New Roman" w:hAnsi="Times New Roman" w:cs="Times New Roman"/>
           <w:color w:val="000000" w:themeColor="text1"/>
           <w:sz w:val="24"/>
           <w:szCs w:val="24"/>
@@ -5041,7 +6711,7 @@
     <w:p>
       <w:pPr>
         <w:rPr>
-          <w:rFonts w:cs="Times New Roman"/>
+          <w:rFonts w:ascii="Times New Roman" w:hAnsi="Times New Roman" w:cs="Times New Roman"/>
           <w:color w:val="000000" w:themeColor="text1"/>
           <w:sz w:val="24"/>
           <w:szCs w:val="24"/>
@@ -5051,7 +6721,7 @@
     <w:p>
       <w:pPr>
         <w:rPr>
-          <w:rFonts w:cs="Times New Roman"/>
+          <w:rFonts w:ascii="Times New Roman" w:hAnsi="Times New Roman" w:cs="Times New Roman"/>
           <w:color w:val="000000" w:themeColor="text1"/>
           <w:sz w:val="24"/>
           <w:szCs w:val="24"/>
@@ -5061,7 +6731,7 @@
     <w:p>
       <w:pPr>
         <w:rPr>
-          <w:rFonts w:cs="Times New Roman"/>
+          <w:rFonts w:ascii="Times New Roman" w:hAnsi="Times New Roman" w:cs="Times New Roman"/>
           <w:color w:val="000000" w:themeColor="text1"/>
           <w:sz w:val="24"/>
           <w:szCs w:val="24"/>
@@ -5069,6 +6739,7 @@
       </w:pPr>
       <w:r>
         <w:rPr>
+          <w:rFonts w:ascii="Times New Roman" w:hAnsi="Times New Roman" w:cs="Times New Roman"/>
           <w:noProof/>
           <w:lang w:eastAsia="pl-PL"/>
         </w:rPr>
@@ -5091,7 +6762,7 @@
                     </pic:cNvPicPr>
                   </pic:nvPicPr>
                   <pic:blipFill>
-                    <a:blip r:embed="rId25" cstate="print">
+                    <a:blip r:embed="rId33" cstate="print">
                       <a:extLst>
                         <a:ext uri="{28A0092B-C50C-407E-A947-70E740481C1C}">
                           <a14:useLocalDpi xmlns:a14="http://schemas.microsoft.com/office/drawing/2010/main" val="0"/>
@@ -5126,7 +6797,7 @@
     <w:p>
       <w:pPr>
         <w:rPr>
-          <w:rFonts w:cs="Times New Roman"/>
+          <w:rFonts w:ascii="Times New Roman" w:hAnsi="Times New Roman" w:cs="Times New Roman"/>
           <w:color w:val="000000" w:themeColor="text1"/>
           <w:sz w:val="24"/>
           <w:szCs w:val="24"/>
@@ -5136,7 +6807,7 @@
     <w:p>
       <w:pPr>
         <w:rPr>
-          <w:rFonts w:cs="Times New Roman"/>
+          <w:rFonts w:ascii="Times New Roman" w:hAnsi="Times New Roman" w:cs="Times New Roman"/>
           <w:color w:val="000000" w:themeColor="text1"/>
           <w:sz w:val="24"/>
           <w:szCs w:val="24"/>
@@ -5146,7 +6817,7 @@
     <w:p>
       <w:pPr>
         <w:rPr>
-          <w:rFonts w:cs="Times New Roman"/>
+          <w:rFonts w:ascii="Times New Roman" w:hAnsi="Times New Roman" w:cs="Times New Roman"/>
           <w:color w:val="000000" w:themeColor="text1"/>
           <w:sz w:val="24"/>
           <w:szCs w:val="24"/>
@@ -5156,7 +6827,7 @@
     <w:p>
       <w:pPr>
         <w:rPr>
-          <w:rFonts w:cs="Times New Roman"/>
+          <w:rFonts w:ascii="Times New Roman" w:hAnsi="Times New Roman" w:cs="Times New Roman"/>
           <w:color w:val="000000" w:themeColor="text1"/>
           <w:sz w:val="24"/>
           <w:szCs w:val="24"/>
@@ -5166,7 +6837,7 @@
     <w:p>
       <w:pPr>
         <w:rPr>
-          <w:rFonts w:cs="Times New Roman"/>
+          <w:rFonts w:ascii="Times New Roman" w:hAnsi="Times New Roman" w:cs="Times New Roman"/>
           <w:color w:val="000000" w:themeColor="text1"/>
           <w:sz w:val="24"/>
           <w:szCs w:val="24"/>
@@ -5176,7 +6847,7 @@
     <w:p>
       <w:pPr>
         <w:rPr>
-          <w:rFonts w:cs="Times New Roman"/>
+          <w:rFonts w:ascii="Times New Roman" w:hAnsi="Times New Roman" w:cs="Times New Roman"/>
           <w:color w:val="000000" w:themeColor="text1"/>
           <w:sz w:val="24"/>
           <w:szCs w:val="24"/>
@@ -5186,7 +6857,7 @@
     <w:p>
       <w:pPr>
         <w:rPr>
-          <w:rFonts w:cs="Times New Roman"/>
+          <w:rFonts w:ascii="Times New Roman" w:hAnsi="Times New Roman" w:cs="Times New Roman"/>
           <w:color w:val="000000" w:themeColor="text1"/>
           <w:sz w:val="24"/>
           <w:szCs w:val="24"/>
@@ -5196,7 +6867,7 @@
     <w:p>
       <w:pPr>
         <w:rPr>
-          <w:rFonts w:cs="Times New Roman"/>
+          <w:rFonts w:ascii="Times New Roman" w:hAnsi="Times New Roman" w:cs="Times New Roman"/>
           <w:color w:val="000000" w:themeColor="text1"/>
           <w:sz w:val="24"/>
           <w:szCs w:val="24"/>
@@ -5206,7 +6877,7 @@
     <w:p>
       <w:pPr>
         <w:rPr>
-          <w:rFonts w:cs="Times New Roman"/>
+          <w:rFonts w:ascii="Times New Roman" w:hAnsi="Times New Roman" w:cs="Times New Roman"/>
           <w:color w:val="000000" w:themeColor="text1"/>
           <w:sz w:val="24"/>
           <w:szCs w:val="24"/>
@@ -5216,7 +6887,7 @@
     <w:p>
       <w:pPr>
         <w:rPr>
-          <w:rFonts w:cs="Times New Roman"/>
+          <w:rFonts w:ascii="Times New Roman" w:hAnsi="Times New Roman" w:cs="Times New Roman"/>
           <w:color w:val="000000" w:themeColor="text1"/>
           <w:sz w:val="24"/>
           <w:szCs w:val="24"/>
@@ -5226,7 +6897,7 @@
     <w:p>
       <w:pPr>
         <w:rPr>
-          <w:rFonts w:cs="Times New Roman"/>
+          <w:rFonts w:ascii="Times New Roman" w:hAnsi="Times New Roman" w:cs="Times New Roman"/>
           <w:color w:val="000000" w:themeColor="text1"/>
           <w:sz w:val="24"/>
           <w:szCs w:val="24"/>
@@ -5234,7 +6905,7 @@
       </w:pPr>
       <w:r>
         <w:rPr>
-          <w:rFonts w:ascii="Minion" w:hAnsi="Minion"/>
+          <w:rFonts w:ascii="Times New Roman" w:hAnsi="Times New Roman" w:cs="Times New Roman"/>
           <w:noProof/>
           <w:lang w:eastAsia="pl-PL"/>
         </w:rPr>
@@ -5257,7 +6928,7 @@
                     </pic:cNvPicPr>
                   </pic:nvPicPr>
                   <pic:blipFill>
-                    <a:blip r:embed="rId26">
+                    <a:blip r:embed="rId34">
                       <a:extLst>
                         <a:ext uri="{28A0092B-C50C-407E-A947-70E740481C1C}">
                           <a14:useLocalDpi xmlns:a14="http://schemas.microsoft.com/office/drawing/2010/main" val="0"/>
@@ -5292,7 +6963,7 @@
     <w:p>
       <w:pPr>
         <w:rPr>
-          <w:rFonts w:cs="Times New Roman"/>
+          <w:rFonts w:ascii="Times New Roman" w:hAnsi="Times New Roman" w:cs="Times New Roman"/>
           <w:color w:val="000000" w:themeColor="text1"/>
           <w:sz w:val="24"/>
           <w:szCs w:val="24"/>
@@ -5302,7 +6973,7 @@
     <w:p>
       <w:pPr>
         <w:rPr>
-          <w:rFonts w:cs="Times New Roman"/>
+          <w:rFonts w:ascii="Times New Roman" w:hAnsi="Times New Roman" w:cs="Times New Roman"/>
           <w:color w:val="000000" w:themeColor="text1"/>
           <w:sz w:val="24"/>
           <w:szCs w:val="24"/>
@@ -5312,7 +6983,7 @@
     <w:p>
       <w:pPr>
         <w:rPr>
-          <w:rFonts w:cs="Times New Roman"/>
+          <w:rFonts w:ascii="Times New Roman" w:hAnsi="Times New Roman" w:cs="Times New Roman"/>
           <w:color w:val="000000" w:themeColor="text1"/>
           <w:sz w:val="24"/>
           <w:szCs w:val="24"/>
@@ -5322,7 +6993,7 @@
     <w:p>
       <w:pPr>
         <w:rPr>
-          <w:rFonts w:cs="Times New Roman"/>
+          <w:rFonts w:ascii="Times New Roman" w:hAnsi="Times New Roman" w:cs="Times New Roman"/>
           <w:color w:val="000000" w:themeColor="text1"/>
           <w:sz w:val="24"/>
           <w:szCs w:val="24"/>
@@ -5332,7 +7003,7 @@
     <w:p>
       <w:pPr>
         <w:rPr>
-          <w:rFonts w:cs="Times New Roman"/>
+          <w:rFonts w:ascii="Times New Roman" w:hAnsi="Times New Roman" w:cs="Times New Roman"/>
           <w:color w:val="000000" w:themeColor="text1"/>
           <w:sz w:val="24"/>
           <w:szCs w:val="24"/>
@@ -5342,7 +7013,7 @@
     <w:p>
       <w:pPr>
         <w:rPr>
-          <w:rFonts w:cs="Times New Roman"/>
+          <w:rFonts w:ascii="Times New Roman" w:hAnsi="Times New Roman" w:cs="Times New Roman"/>
           <w:color w:val="000000" w:themeColor="text1"/>
           <w:sz w:val="24"/>
           <w:szCs w:val="24"/>
@@ -5352,7 +7023,7 @@
     <w:p>
       <w:pPr>
         <w:rPr>
-          <w:rFonts w:cs="Times New Roman"/>
+          <w:rFonts w:ascii="Times New Roman" w:hAnsi="Times New Roman" w:cs="Times New Roman"/>
           <w:color w:val="000000" w:themeColor="text1"/>
           <w:sz w:val="24"/>
           <w:szCs w:val="24"/>
@@ -5363,33 +7034,58 @@
       <w:pPr>
         <w:pStyle w:val="Nagwek3"/>
       </w:pPr>
-      <w:bookmarkStart w:id="7" w:name="_Toc483576523"/>
+      <w:bookmarkStart w:id="49" w:name="_Toc483576523"/>
+      <w:bookmarkStart w:id="50" w:name="_Toc484708534"/>
       <w:r>
         <w:lastRenderedPageBreak/>
         <w:t>11</w:t>
       </w:r>
       <w:r>
-        <w:t xml:space="preserve"> </w:t>
-      </w:r>
-      <w:r>
-        <w:t xml:space="preserve">Diagram </w:t>
-      </w:r>
-      <w:r>
-        <w:t>bazy danych</w:t>
-      </w:r>
-      <w:bookmarkEnd w:id="7"/>
-    </w:p>
-    <w:p>
-      <w:r>
-        <w:t>Fizyczny model ERD reprezentuje rzeczywisty projekt wzorcowej relacyjnej bazy danych. Przedstawia sposób, w jaki dane powinny być powiązane w konkretnym DBMS, dlatego ważne jest, aby rozważyć konwencję i ograniczenie DBMS używane podczas projektowania</w:t>
-      </w:r>
-      <w:r>
+        <w:t xml:space="preserve"> Diagram bazy danych</w:t>
+      </w:r>
+      <w:bookmarkEnd w:id="49"/>
+      <w:bookmarkEnd w:id="50"/>
+    </w:p>
+    <w:p>
+      <w:pPr>
+        <w:rPr>
+          <w:rFonts w:ascii="Times New Roman" w:hAnsi="Times New Roman" w:cs="Times New Roman"/>
+        </w:rPr>
+      </w:pPr>
+      <w:r>
+        <w:rPr>
+          <w:rFonts w:ascii="Times New Roman" w:hAnsi="Times New Roman" w:cs="Times New Roman"/>
+        </w:rPr>
+        <w:t xml:space="preserve">Fizyczny model ERD reprezentuje rzeczywisty projekt wzorcowej relacyjnej </w:t>
+      </w:r>
+      <w:r>
+        <w:rPr>
+          <w:rFonts w:ascii="Times New Roman" w:hAnsi="Times New Roman" w:cs="Times New Roman"/>
+        </w:rPr>
+        <w:t xml:space="preserve">bazy danych. Przedstawia sposób </w:t>
+      </w:r>
+      <w:r>
+        <w:rPr>
+          <w:rFonts w:ascii="Times New Roman" w:hAnsi="Times New Roman" w:cs="Times New Roman"/>
+        </w:rPr>
+        <w:t>w jaki dane powinny być powiązane w konkretnym DBMS, dlatego ważne jest, aby rozważyć konwencję i ograniczenie DBMS używane podczas projektowania</w:t>
+      </w:r>
+      <w:r>
+        <w:rPr>
+          <w:rFonts w:ascii="Times New Roman" w:hAnsi="Times New Roman" w:cs="Times New Roman"/>
+        </w:rPr>
         <w:t xml:space="preserve"> fizycznego modelu ERD. Oznacza to, że konieczne jest dokładne wykorzystanie typu danych dla kolumn i użycie zastrzeżonych słów w nazwach i kolumnach. Poza tym w fizycznym modelu bazy danych powinny się znadjować klucze podstawowe, klucze obce i ograniczenia do projektu.</w:t>
       </w:r>
     </w:p>
     <w:p>
-      <w:r>
-        <w:rPr>
+      <w:pPr>
+        <w:rPr>
+          <w:rFonts w:ascii="Times New Roman" w:hAnsi="Times New Roman" w:cs="Times New Roman"/>
+        </w:rPr>
+      </w:pPr>
+      <w:r>
+        <w:rPr>
+          <w:rFonts w:ascii="Times New Roman" w:hAnsi="Times New Roman" w:cs="Times New Roman"/>
           <w:noProof/>
           <w:lang w:eastAsia="pl-PL"/>
         </w:rPr>
@@ -5411,7 +7107,7 @@
                     </pic:cNvPicPr>
                   </pic:nvPicPr>
                   <pic:blipFill>
-                    <a:blip r:embed="rId27">
+                    <a:blip r:embed="rId35">
                       <a:extLst>
                         <a:ext uri="{28A0092B-C50C-407E-A947-70E740481C1C}">
                           <a14:useLocalDpi xmlns:a14="http://schemas.microsoft.com/office/drawing/2010/main" val="0"/>
@@ -5443,13 +7139,25 @@
         </w:drawing>
       </w:r>
     </w:p>
-    <w:p/>
-    <w:p/>
+    <w:p>
+      <w:pPr>
+        <w:rPr>
+          <w:rFonts w:ascii="Times New Roman" w:hAnsi="Times New Roman" w:cs="Times New Roman"/>
+        </w:rPr>
+      </w:pPr>
+    </w:p>
+    <w:p>
+      <w:pPr>
+        <w:rPr>
+          <w:rFonts w:ascii="Times New Roman" w:hAnsi="Times New Roman" w:cs="Times New Roman"/>
+        </w:rPr>
+      </w:pPr>
+    </w:p>
     <w:p>
       <w:pPr>
         <w:pStyle w:val="Nagwek3"/>
       </w:pPr>
-      <w:bookmarkStart w:id="8" w:name="_Toc483576524"/>
+      <w:bookmarkStart w:id="51" w:name="_Toc483576524"/>
     </w:p>
     <w:p>
       <w:pPr>
@@ -5490,19 +7198,15 @@
       <w:pPr>
         <w:pStyle w:val="Nagwek3"/>
       </w:pPr>
+      <w:bookmarkStart w:id="52" w:name="_Toc484708535"/>
       <w:r>
         <w:t>12</w:t>
       </w:r>
       <w:r>
-        <w:t xml:space="preserve"> </w:t>
-      </w:r>
-      <w:r>
-        <w:t xml:space="preserve">Diagram </w:t>
-      </w:r>
-      <w:r>
-        <w:t>stanów</w:t>
-      </w:r>
-      <w:bookmarkEnd w:id="8"/>
+        <w:t xml:space="preserve"> Diagram stanów</w:t>
+      </w:r>
+      <w:bookmarkEnd w:id="51"/>
+      <w:bookmarkEnd w:id="52"/>
     </w:p>
     <w:p>
       <w:pPr>
@@ -5526,18 +7230,33 @@
         </w:tabs>
         <w:spacing w:after="0" w:line="240" w:lineRule="auto"/>
         <w:rPr>
-          <w:rFonts w:ascii="Adobe Caslon Pro Bold" w:eastAsia="Times New Roman" w:hAnsi="Adobe Caslon Pro Bold" w:cs="Courier New"/>
+          <w:rFonts w:ascii="Times New Roman" w:eastAsia="Times New Roman" w:hAnsi="Times New Roman" w:cs="Times New Roman"/>
           <w:sz w:val="24"/>
           <w:szCs w:val="24"/>
           <w:lang w:eastAsia="pl-PL"/>
         </w:rPr>
       </w:pPr>
       <w:r>
-        <w:t>Schemat diagramu stanu jak sama nazwa opisuje różne stany obiektu systemu. Stany są specyficzne dla każdego obiektu. Schemat diagramu stanowego opisuje maszynę stanu. Maszyna stanu może być zdefiniowana jako maszyna, która definiuje różne stany obiektu, a stany te są kontrolowane przez zdarzenia zewnętrzne lub wewnętrzne. Diagram stanów jest pewną mutacją diagramu aktywności, z tą różnicą, że diagram aktywności skupia się raczej na opisaniu jakiegoś procesu, w którym uczestniczy wiele obiektów, zaś diagram stanów pokazuje, jakie są możliwe stany konkretnego obiektu.</w:t>
-      </w:r>
-      <w:r>
-        <w:rPr>
-          <w:rFonts w:ascii="Adobe Caslon Pro Bold" w:hAnsi="Adobe Caslon Pro Bold"/>
+        <w:rPr>
+          <w:rFonts w:ascii="Times New Roman" w:hAnsi="Times New Roman" w:cs="Times New Roman"/>
+        </w:rPr>
+        <w:t>Schemat diagramu stanu jak sama nazwa opisuje różne stany obiektu systemu. Stany są specyficzne dla każdego obiektu. Schemat diagramu stanowego opisuje maszynę stanu. Maszyna stanu może być zdefiniowana jako maszyna, która definiuje różne stany obiektu, a stany te są kontrolowane przez zdarzenia zewnętrzne lub wewnętrzne.</w:t>
+      </w:r>
+      <w:r>
+        <w:rPr>
+          <w:rFonts w:ascii="Times New Roman" w:hAnsi="Times New Roman" w:cs="Times New Roman"/>
+        </w:rPr>
+        <w:br/>
+      </w:r>
+      <w:r>
+        <w:rPr>
+          <w:rFonts w:ascii="Times New Roman" w:hAnsi="Times New Roman" w:cs="Times New Roman"/>
+        </w:rPr>
+        <w:t>Diagram stanów jest pewną mutacją diagramu aktywności, z tą różnicą, że diagram aktywności skupia się raczej na opisaniu jakiegoś procesu, w którym uczestniczy wiele obiektów, zaś diagram stanów pokazuje, jakie są możliwe stany konkretnego obiektu.</w:t>
+      </w:r>
+      <w:r>
+        <w:rPr>
+          <w:rFonts w:ascii="Times New Roman" w:hAnsi="Times New Roman" w:cs="Times New Roman"/>
           <w:sz w:val="24"/>
           <w:szCs w:val="24"/>
         </w:rPr>
@@ -5545,7 +7264,7 @@
       </w:r>
       <w:r>
         <w:rPr>
-          <w:rFonts w:ascii="Adobe Caslon Pro Bold" w:hAnsi="Adobe Caslon Pro Bold"/>
+          <w:rFonts w:ascii="Times New Roman" w:hAnsi="Times New Roman" w:cs="Times New Roman"/>
           <w:sz w:val="24"/>
           <w:szCs w:val="24"/>
         </w:rPr>
@@ -5559,12 +7278,19 @@
           <w:ilvl w:val="0"/>
           <w:numId w:val="2"/>
         </w:numPr>
-      </w:pPr>
-      <w:r>
+        <w:rPr>
+          <w:rFonts w:ascii="Times New Roman" w:hAnsi="Times New Roman" w:cs="Times New Roman"/>
+        </w:rPr>
+      </w:pPr>
+      <w:r>
+        <w:rPr>
+          <w:rFonts w:ascii="Times New Roman" w:hAnsi="Times New Roman" w:cs="Times New Roman"/>
+        </w:rPr>
         <w:t>Na pierwszym diagramie przedstawiono  ogólny diagram stanów dla systemu sklepu internetowego:</w:t>
       </w:r>
       <w:r>
         <w:rPr>
+          <w:rFonts w:ascii="Times New Roman" w:hAnsi="Times New Roman" w:cs="Times New Roman"/>
           <w:noProof/>
           <w:lang w:eastAsia="pl-PL"/>
         </w:rPr>
@@ -5584,7 +7310,7 @@
                     <pic:cNvPicPr/>
                   </pic:nvPicPr>
                   <pic:blipFill>
-                    <a:blip r:embed="rId28">
+                    <a:blip r:embed="rId36">
                       <a:extLst>
                         <a:ext uri="{28A0092B-C50C-407E-A947-70E740481C1C}">
                           <a14:useLocalDpi xmlns:a14="http://schemas.microsoft.com/office/drawing/2010/main" val="0"/>
@@ -5614,6 +7340,9 @@
     <w:p>
       <w:pPr>
         <w:pStyle w:val="Akapitzlist"/>
+        <w:rPr>
+          <w:rFonts w:ascii="Times New Roman" w:hAnsi="Times New Roman" w:cs="Times New Roman"/>
+        </w:rPr>
       </w:pPr>
     </w:p>
     <w:p>
@@ -5623,8 +7352,14 @@
           <w:ilvl w:val="0"/>
           <w:numId w:val="2"/>
         </w:numPr>
-      </w:pPr>
-      <w:r>
+        <w:rPr>
+          <w:rFonts w:ascii="Times New Roman" w:hAnsi="Times New Roman" w:cs="Times New Roman"/>
+        </w:rPr>
+      </w:pPr>
+      <w:r>
+        <w:rPr>
+          <w:rFonts w:ascii="Times New Roman" w:hAnsi="Times New Roman" w:cs="Times New Roman"/>
+        </w:rPr>
         <w:t>Diagram drugi skupia się głównie na funkcjach dostępnych dla administratora systemu:</w:t>
       </w:r>
     </w:p>
@@ -5632,9 +7367,13 @@
       <w:pPr>
         <w:pStyle w:val="Akapitzlist"/>
         <w:jc w:val="both"/>
-      </w:pPr>
-      <w:r>
-        <w:rPr>
+        <w:rPr>
+          <w:rFonts w:ascii="Times New Roman" w:hAnsi="Times New Roman" w:cs="Times New Roman"/>
+        </w:rPr>
+      </w:pPr>
+      <w:r>
+        <w:rPr>
+          <w:rFonts w:ascii="Times New Roman" w:hAnsi="Times New Roman" w:cs="Times New Roman"/>
           <w:noProof/>
           <w:lang w:eastAsia="pl-PL"/>
         </w:rPr>
@@ -5655,7 +7394,7 @@
                     <pic:cNvPicPr/>
                   </pic:nvPicPr>
                   <pic:blipFill>
-                    <a:blip r:embed="rId29">
+                    <a:blip r:embed="rId37">
                       <a:extLst>
                         <a:ext uri="{28A0092B-C50C-407E-A947-70E740481C1C}">
                           <a14:useLocalDpi xmlns:a14="http://schemas.microsoft.com/office/drawing/2010/main" val="0"/>
@@ -5686,6 +7425,9 @@
       <w:pPr>
         <w:pStyle w:val="Akapitzlist"/>
         <w:jc w:val="both"/>
+        <w:rPr>
+          <w:rFonts w:ascii="Times New Roman" w:hAnsi="Times New Roman" w:cs="Times New Roman"/>
+        </w:rPr>
       </w:pPr>
     </w:p>
     <w:p>
@@ -5695,23 +7437,39 @@
           <w:ilvl w:val="0"/>
           <w:numId w:val="2"/>
         </w:numPr>
-      </w:pPr>
-      <w:r>
+        <w:rPr>
+          <w:rFonts w:ascii="Times New Roman" w:hAnsi="Times New Roman" w:cs="Times New Roman"/>
+        </w:rPr>
+      </w:pPr>
+      <w:r>
+        <w:rPr>
+          <w:rFonts w:ascii="Times New Roman" w:hAnsi="Times New Roman" w:cs="Times New Roman"/>
+        </w:rPr>
         <w:t xml:space="preserve">Trzeci diagram pokazuje </w:t>
       </w:r>
       <w:r>
+        <w:rPr>
+          <w:rFonts w:ascii="Times New Roman" w:hAnsi="Times New Roman" w:cs="Times New Roman"/>
+        </w:rPr>
         <w:t>główne</w:t>
       </w:r>
       <w:r>
+        <w:rPr>
+          <w:rFonts w:ascii="Times New Roman" w:hAnsi="Times New Roman" w:cs="Times New Roman"/>
+        </w:rPr>
         <w:t xml:space="preserve"> funkcje moderatora systemu:</w:t>
       </w:r>
     </w:p>
     <w:p>
       <w:pPr>
         <w:pStyle w:val="Akapitzlist"/>
-      </w:pPr>
-      <w:r>
-        <w:rPr>
+        <w:rPr>
+          <w:rFonts w:ascii="Times New Roman" w:hAnsi="Times New Roman" w:cs="Times New Roman"/>
+        </w:rPr>
+      </w:pPr>
+      <w:r>
+        <w:rPr>
+          <w:rFonts w:ascii="Times New Roman" w:hAnsi="Times New Roman" w:cs="Times New Roman"/>
           <w:noProof/>
           <w:lang w:eastAsia="pl-PL"/>
         </w:rPr>
@@ -5731,7 +7489,7 @@
                     <pic:cNvPicPr/>
                   </pic:nvPicPr>
                   <pic:blipFill>
-                    <a:blip r:embed="rId30">
+                    <a:blip r:embed="rId38">
                       <a:extLst>
                         <a:ext uri="{28A0092B-C50C-407E-A947-70E740481C1C}">
                           <a14:useLocalDpi xmlns:a14="http://schemas.microsoft.com/office/drawing/2010/main" val="0"/>
@@ -5761,17 +7519,32 @@
     <w:p>
       <w:pPr>
         <w:pStyle w:val="Akapitzlist"/>
+        <w:rPr>
+          <w:rFonts w:ascii="Times New Roman" w:hAnsi="Times New Roman" w:cs="Times New Roman"/>
+        </w:rPr>
       </w:pPr>
     </w:p>
     <w:p>
       <w:pPr>
         <w:pStyle w:val="Akapitzlist"/>
-      </w:pPr>
-    </w:p>
-    <w:p/>
+        <w:rPr>
+          <w:rFonts w:ascii="Times New Roman" w:hAnsi="Times New Roman" w:cs="Times New Roman"/>
+        </w:rPr>
+      </w:pPr>
+    </w:p>
+    <w:p>
+      <w:pPr>
+        <w:rPr>
+          <w:rFonts w:ascii="Times New Roman" w:hAnsi="Times New Roman" w:cs="Times New Roman"/>
+        </w:rPr>
+      </w:pPr>
+    </w:p>
     <w:p>
       <w:pPr>
         <w:pStyle w:val="Akapitzlist"/>
+        <w:rPr>
+          <w:rFonts w:ascii="Times New Roman" w:hAnsi="Times New Roman" w:cs="Times New Roman"/>
+        </w:rPr>
       </w:pPr>
     </w:p>
     <w:p>
@@ -5781,17 +7554,47 @@
           <w:ilvl w:val="0"/>
           <w:numId w:val="2"/>
         </w:numPr>
-      </w:pPr>
-      <w:r>
-        <w:t>Na diagramie czwartym przedstawiono funkconalności dostępne dla zwykłego użytkownika – klienta sklepu internetowego:</w:t>
+        <w:rPr>
+          <w:rFonts w:ascii="Times New Roman" w:hAnsi="Times New Roman" w:cs="Times New Roman"/>
+        </w:rPr>
+      </w:pPr>
+      <w:r>
+        <w:rPr>
+          <w:rFonts w:ascii="Times New Roman" w:hAnsi="Times New Roman" w:cs="Times New Roman"/>
+        </w:rPr>
+        <w:t xml:space="preserve">Na diagramie czwartym przedstawiono </w:t>
+      </w:r>
+      <w:r>
+        <w:rPr>
+          <w:rFonts w:ascii="Times New Roman" w:hAnsi="Times New Roman" w:cs="Times New Roman"/>
+        </w:rPr>
+        <w:t>funkcjonalności</w:t>
+      </w:r>
+      <w:r>
+        <w:rPr>
+          <w:rFonts w:ascii="Times New Roman" w:hAnsi="Times New Roman" w:cs="Times New Roman"/>
+        </w:rPr>
+        <w:t xml:space="preserve"> dostępne</w:t>
+      </w:r>
+      <w:bookmarkStart w:id="53" w:name="_GoBack"/>
+      <w:bookmarkEnd w:id="53"/>
+      <w:r>
+        <w:rPr>
+          <w:rFonts w:ascii="Times New Roman" w:hAnsi="Times New Roman" w:cs="Times New Roman"/>
+        </w:rPr>
+        <w:t xml:space="preserve"> dla zwykłego użytkownika – klienta sklepu internetowego:</w:t>
       </w:r>
     </w:p>
     <w:p>
       <w:pPr>
         <w:pStyle w:val="Akapitzlist"/>
-      </w:pPr>
-      <w:r>
-        <w:rPr>
+        <w:rPr>
+          <w:rFonts w:ascii="Times New Roman" w:hAnsi="Times New Roman" w:cs="Times New Roman"/>
+        </w:rPr>
+      </w:pPr>
+      <w:r>
+        <w:rPr>
+          <w:rFonts w:ascii="Times New Roman" w:hAnsi="Times New Roman" w:cs="Times New Roman"/>
           <w:noProof/>
           <w:lang w:eastAsia="pl-PL"/>
         </w:rPr>
@@ -5812,7 +7615,7 @@
                     <pic:cNvPicPr/>
                   </pic:nvPicPr>
                   <pic:blipFill>
-                    <a:blip r:embed="rId31">
+                    <a:blip r:embed="rId39">
                       <a:extLst>
                         <a:ext uri="{28A0092B-C50C-407E-A947-70E740481C1C}">
                           <a14:useLocalDpi xmlns:a14="http://schemas.microsoft.com/office/drawing/2010/main" val="0"/>
@@ -6777,7 +8580,6 @@
     <w:next w:val="Normalny"/>
     <w:autoRedefine/>
     <w:uiPriority w:val="39"/>
-    <w:semiHidden/>
     <w:unhideWhenUsed/>
     <w:rsid w:val="00E571D8"/>
     <w:pPr>
@@ -6796,7 +8598,6 @@
     <w:next w:val="Normalny"/>
     <w:autoRedefine/>
     <w:uiPriority w:val="39"/>
-    <w:semiHidden/>
     <w:unhideWhenUsed/>
     <w:rsid w:val="00E571D8"/>
     <w:pPr>
@@ -7185,6 +8986,555 @@
 </w:styles>
 </file>
 
+<file path=word/glossary/document.xml><?xml version="1.0" encoding="utf-8"?>
+<w:glossaryDocument xmlns:wpc="http://schemas.microsoft.com/office/word/2010/wordprocessingCanvas" xmlns:cx="http://schemas.microsoft.com/office/drawing/2014/chartex" xmlns:mc="http://schemas.openxmlformats.org/markup-compatibility/2006" xmlns:o="urn:schemas-microsoft-com:office:office" xmlns:r="http://schemas.openxmlformats.org/officeDocument/2006/relationships" xmlns:m="http://schemas.openxmlformats.org/officeDocument/2006/math" xmlns:v="urn:schemas-microsoft-com:vml" xmlns:wp14="http://schemas.microsoft.com/office/word/2010/wordprocessingDrawing" xmlns:wp="http://schemas.openxmlformats.org/drawingml/2006/wordprocessingDrawing" xmlns:w10="urn:schemas-microsoft-com:office:word" xmlns:w="http://schemas.openxmlformats.org/wordprocessingml/2006/main" xmlns:w14="http://schemas.microsoft.com/office/word/2010/wordml" xmlns:w15="http://schemas.microsoft.com/office/word/2012/wordml" xmlns:w16se="http://schemas.microsoft.com/office/word/2015/wordml/symex" xmlns:wpg="http://schemas.microsoft.com/office/word/2010/wordprocessingGroup" xmlns:wpi="http://schemas.microsoft.com/office/word/2010/wordprocessingInk" xmlns:wne="http://schemas.microsoft.com/office/word/2006/wordml" xmlns:wps="http://schemas.microsoft.com/office/word/2010/wordprocessingShape" mc:Ignorable="w14 w15 w16se wp14"/>
+</file>
+
+<file path=word/glossary/fontTable.xml><?xml version="1.0" encoding="utf-8"?>
+<w:fonts xmlns:mc="http://schemas.openxmlformats.org/markup-compatibility/2006" xmlns:r="http://schemas.openxmlformats.org/officeDocument/2006/relationships" xmlns:w="http://schemas.openxmlformats.org/wordprocessingml/2006/main" xmlns:w14="http://schemas.microsoft.com/office/word/2010/wordml" xmlns:w15="http://schemas.microsoft.com/office/word/2012/wordml" xmlns:w16se="http://schemas.microsoft.com/office/word/2015/wordml/symex" mc:Ignorable="w14 w15 w16se">
+  <w:font w:name="Times New Roman">
+    <w:panose1 w:val="02020603050405020304"/>
+    <w:charset w:val="00"/>
+    <w:family w:val="roman"/>
+    <w:pitch w:val="variable"/>
+    <w:sig w:usb0="E0002AFF" w:usb1="C0007843" w:usb2="00000009" w:usb3="00000000" w:csb0="000001FF" w:csb1="00000000"/>
+  </w:font>
+  <w:font w:name="Symbol">
+    <w:panose1 w:val="05050102010706020507"/>
+    <w:charset w:val="02"/>
+    <w:family w:val="roman"/>
+    <w:pitch w:val="variable"/>
+    <w:sig w:usb0="00000000" w:usb1="10000000" w:usb2="00000000" w:usb3="00000000" w:csb0="80000000" w:csb1="00000000"/>
+  </w:font>
+  <w:font w:name="Courier New">
+    <w:panose1 w:val="02070309020205020404"/>
+    <w:charset w:val="EE"/>
+    <w:family w:val="modern"/>
+    <w:pitch w:val="fixed"/>
+    <w:sig w:usb0="E0002AFF" w:usb1="C0007843" w:usb2="00000009" w:usb3="00000000" w:csb0="000001FF" w:csb1="00000000"/>
+  </w:font>
+  <w:font w:name="Wingdings">
+    <w:panose1 w:val="05000000000000000000"/>
+    <w:charset w:val="02"/>
+    <w:family w:val="auto"/>
+    <w:pitch w:val="variable"/>
+    <w:sig w:usb0="00000000" w:usb1="10000000" w:usb2="00000000" w:usb3="00000000" w:csb0="80000000" w:csb1="00000000"/>
+  </w:font>
+  <w:font w:name="Calibri">
+    <w:panose1 w:val="020F0502020204030204"/>
+    <w:charset w:val="00"/>
+    <w:family w:val="swiss"/>
+    <w:pitch w:val="variable"/>
+    <w:sig w:usb0="E00002FF" w:usb1="4000ACFF" w:usb2="00000001" w:usb3="00000000" w:csb0="0000019F" w:csb1="00000000"/>
+  </w:font>
+  <w:font w:name="Calibri Light">
+    <w:panose1 w:val="020F0302020204030204"/>
+    <w:charset w:val="00"/>
+    <w:family w:val="swiss"/>
+    <w:pitch w:val="variable"/>
+    <w:sig w:usb0="A00002EF" w:usb1="4000207B" w:usb2="00000000" w:usb3="00000000" w:csb0="0000009F" w:csb1="00000000"/>
+  </w:font>
+  <w:font w:name="Tahoma">
+    <w:panose1 w:val="020B0604030504040204"/>
+    <w:charset w:val="EE"/>
+    <w:family w:val="swiss"/>
+    <w:pitch w:val="variable"/>
+    <w:sig w:usb0="E1002EFF" w:usb1="C000605B" w:usb2="00000029" w:usb3="00000000" w:csb0="000101FF" w:csb1="00000000"/>
+  </w:font>
+  <w:font w:name="PMingLiU">
+    <w:altName w:val="新細明體"/>
+    <w:panose1 w:val="02020500000000000000"/>
+    <w:charset w:val="88"/>
+    <w:family w:val="roman"/>
+    <w:pitch w:val="variable"/>
+    <w:sig w:usb0="A00002FF" w:usb1="28CFFCFA" w:usb2="00000016" w:usb3="00000000" w:csb0="00100001" w:csb1="00000000"/>
+  </w:font>
+</w:fonts>
+</file>
+
+<file path=word/glossary/settings.xml><?xml version="1.0" encoding="utf-8"?>
+<w:settings xmlns:mc="http://schemas.openxmlformats.org/markup-compatibility/2006" xmlns:o="urn:schemas-microsoft-com:office:office" xmlns:r="http://schemas.openxmlformats.org/officeDocument/2006/relationships" xmlns:m="http://schemas.openxmlformats.org/officeDocument/2006/math" xmlns:v="urn:schemas-microsoft-com:vml" xmlns:w10="urn:schemas-microsoft-com:office:word" xmlns:w="http://schemas.openxmlformats.org/wordprocessingml/2006/main" xmlns:w14="http://schemas.microsoft.com/office/word/2010/wordml" xmlns:w15="http://schemas.microsoft.com/office/word/2012/wordml" xmlns:w16se="http://schemas.microsoft.com/office/word/2015/wordml/symex" xmlns:sl="http://schemas.openxmlformats.org/schemaLibrary/2006/main" mc:Ignorable="w14 w15 w16se">
+  <w:view w:val="normal"/>
+  <w:defaultTabStop w:val="708"/>
+  <w:hyphenationZone w:val="425"/>
+  <w:characterSpacingControl w:val="doNotCompress"/>
+  <w:compat>
+    <w:useFELayout/>
+    <w:compatSetting w:name="compatibilityMode" w:uri="http://schemas.microsoft.com/office/word" w:val="15"/>
+    <w:compatSetting w:name="overrideTableStyleFontSizeAndJustification" w:uri="http://schemas.microsoft.com/office/word" w:val="1"/>
+    <w:compatSetting w:name="enableOpenTypeFeatures" w:uri="http://schemas.microsoft.com/office/word" w:val="1"/>
+    <w:compatSetting w:name="doNotFlipMirrorIndents" w:uri="http://schemas.microsoft.com/office/word" w:val="1"/>
+    <w:compatSetting w:name="differentiateMultirowTableHeaders" w:uri="http://schemas.microsoft.com/office/word" w:val="1"/>
+  </w:compat>
+  <w:rsids>
+    <w:rsidRoot w:val="00997F2A"/>
+    <w:rsid w:val="00203AAE"/>
+    <w:rsid w:val="00997F2A"/>
+  </w:rsids>
+  <m:mathPr>
+    <m:mathFont m:val="Cambria Math"/>
+    <m:brkBin m:val="before"/>
+    <m:brkBinSub m:val="--"/>
+    <m:smallFrac m:val="0"/>
+    <m:dispDef/>
+    <m:lMargin m:val="0"/>
+    <m:rMargin m:val="0"/>
+    <m:defJc m:val="centerGroup"/>
+    <m:wrapIndent m:val="1440"/>
+    <m:intLim m:val="subSup"/>
+    <m:naryLim m:val="undOvr"/>
+  </m:mathPr>
+  <w:themeFontLang w:val="pl-PL"/>
+  <w:clrSchemeMapping w:bg1="light1" w:t1="dark1" w:bg2="light2" w:t2="dark2" w:accent1="accent1" w:accent2="accent2" w:accent3="accent3" w:accent4="accent4" w:accent5="accent5" w:accent6="accent6" w:hyperlink="hyperlink" w:followedHyperlink="followedHyperlink"/>
+  <w:decimalSymbol w:val=","/>
+  <w:listSeparator w:val=";"/>
+  <w15:chartTrackingRefBased/>
+</w:settings>
+</file>
+
+<file path=word/glossary/styles.xml><?xml version="1.0" encoding="utf-8"?>
+<w:styles xmlns:mc="http://schemas.openxmlformats.org/markup-compatibility/2006" xmlns:r="http://schemas.openxmlformats.org/officeDocument/2006/relationships" xmlns:w="http://schemas.openxmlformats.org/wordprocessingml/2006/main" xmlns:w14="http://schemas.microsoft.com/office/word/2010/wordml" xmlns:w15="http://schemas.microsoft.com/office/word/2012/wordml" xmlns:w16se="http://schemas.microsoft.com/office/word/2015/wordml/symex" mc:Ignorable="w14 w15 w16se">
+  <w:docDefaults>
+    <w:rPrDefault>
+      <w:rPr>
+        <w:rFonts w:asciiTheme="minorHAnsi" w:eastAsiaTheme="minorEastAsia" w:hAnsiTheme="minorHAnsi" w:cstheme="minorBidi"/>
+        <w:sz w:val="22"/>
+        <w:szCs w:val="22"/>
+        <w:lang w:val="pl-PL" w:eastAsia="pl-PL" w:bidi="ar-SA"/>
+      </w:rPr>
+    </w:rPrDefault>
+    <w:pPrDefault>
+      <w:pPr>
+        <w:spacing w:after="160" w:line="259" w:lineRule="auto"/>
+      </w:pPr>
+    </w:pPrDefault>
+  </w:docDefaults>
+  <w:latentStyles w:defLockedState="0" w:defUIPriority="99" w:defSemiHidden="0" w:defUnhideWhenUsed="0" w:defQFormat="0" w:count="371">
+    <w:lsdException w:name="Normal" w:uiPriority="0" w:qFormat="1"/>
+    <w:lsdException w:name="heading 1" w:uiPriority="9" w:qFormat="1"/>
+    <w:lsdException w:name="heading 2" w:semiHidden="1" w:uiPriority="9" w:unhideWhenUsed="1" w:qFormat="1"/>
+    <w:lsdException w:name="heading 3" w:semiHidden="1" w:uiPriority="9" w:unhideWhenUsed="1" w:qFormat="1"/>
+    <w:lsdException w:name="heading 4" w:semiHidden="1" w:uiPriority="9" w:unhideWhenUsed="1" w:qFormat="1"/>
+    <w:lsdException w:name="heading 5" w:semiHidden="1" w:uiPriority="9" w:unhideWhenUsed="1" w:qFormat="1"/>
+    <w:lsdException w:name="heading 6" w:semiHidden="1" w:uiPriority="9" w:unhideWhenUsed="1" w:qFormat="1"/>
+    <w:lsdException w:name="heading 7" w:semiHidden="1" w:uiPriority="9" w:unhideWhenUsed="1" w:qFormat="1"/>
+    <w:lsdException w:name="heading 8" w:semiHidden="1" w:uiPriority="9" w:unhideWhenUsed="1" w:qFormat="1"/>
+    <w:lsdException w:name="heading 9" w:semiHidden="1" w:uiPriority="9" w:unhideWhenUsed="1" w:qFormat="1"/>
+    <w:lsdException w:name="index 1" w:semiHidden="1" w:unhideWhenUsed="1"/>
+    <w:lsdException w:name="index 2" w:semiHidden="1" w:unhideWhenUsed="1"/>
+    <w:lsdException w:name="index 3" w:semiHidden="1" w:unhideWhenUsed="1"/>
+    <w:lsdException w:name="index 4" w:semiHidden="1" w:unhideWhenUsed="1"/>
+    <w:lsdException w:name="index 5" w:semiHidden="1" w:unhideWhenUsed="1"/>
+    <w:lsdException w:name="index 6" w:semiHidden="1" w:unhideWhenUsed="1"/>
+    <w:lsdException w:name="index 7" w:semiHidden="1" w:unhideWhenUsed="1"/>
+    <w:lsdException w:name="index 8" w:semiHidden="1" w:unhideWhenUsed="1"/>
+    <w:lsdException w:name="index 9" w:semiHidden="1" w:unhideWhenUsed="1"/>
+    <w:lsdException w:name="toc 1" w:semiHidden="1" w:uiPriority="39" w:unhideWhenUsed="1"/>
+    <w:lsdException w:name="toc 2" w:semiHidden="1" w:uiPriority="39" w:unhideWhenUsed="1"/>
+    <w:lsdException w:name="toc 3" w:semiHidden="1" w:uiPriority="39" w:unhideWhenUsed="1"/>
+    <w:lsdException w:name="toc 4" w:semiHidden="1" w:uiPriority="39" w:unhideWhenUsed="1"/>
+    <w:lsdException w:name="toc 5" w:semiHidden="1" w:uiPriority="39" w:unhideWhenUsed="1"/>
+    <w:lsdException w:name="toc 6" w:semiHidden="1" w:uiPriority="39" w:unhideWhenUsed="1"/>
+    <w:lsdException w:name="toc 7" w:semiHidden="1" w:uiPriority="39" w:unhideWhenUsed="1"/>
+    <w:lsdException w:name="toc 8" w:semiHidden="1" w:uiPriority="39" w:unhideWhenUsed="1"/>
+    <w:lsdException w:name="toc 9" w:semiHidden="1" w:uiPriority="39" w:unhideWhenUsed="1"/>
+    <w:lsdException w:name="Normal Indent" w:semiHidden="1" w:unhideWhenUsed="1"/>
+    <w:lsdException w:name="footnote text" w:semiHidden="1" w:unhideWhenUsed="1"/>
+    <w:lsdException w:name="annotation text" w:semiHidden="1" w:unhideWhenUsed="1"/>
+    <w:lsdException w:name="header" w:semiHidden="1" w:unhideWhenUsed="1"/>
+    <w:lsdException w:name="footer" w:semiHidden="1" w:unhideWhenUsed="1"/>
+    <w:lsdException w:name="index heading" w:semiHidden="1" w:unhideWhenUsed="1"/>
+    <w:lsdException w:name="caption" w:semiHidden="1" w:uiPriority="35" w:unhideWhenUsed="1" w:qFormat="1"/>
+    <w:lsdException w:name="table of figures" w:semiHidden="1" w:unhideWhenUsed="1"/>
+    <w:lsdException w:name="envelope address" w:semiHidden="1" w:unhideWhenUsed="1"/>
+    <w:lsdException w:name="envelope return" w:semiHidden="1" w:unhideWhenUsed="1"/>
+    <w:lsdException w:name="footnote reference" w:semiHidden="1" w:unhideWhenUsed="1"/>
+    <w:lsdException w:name="annotation reference" w:semiHidden="1" w:unhideWhenUsed="1"/>
+    <w:lsdException w:name="line number" w:semiHidden="1" w:unhideWhenUsed="1"/>
+    <w:lsdException w:name="page number" w:semiHidden="1" w:unhideWhenUsed="1"/>
+    <w:lsdException w:name="endnote reference" w:semiHidden="1" w:unhideWhenUsed="1"/>
+    <w:lsdException w:name="endnote text" w:semiHidden="1" w:unhideWhenUsed="1"/>
+    <w:lsdException w:name="table of authorities" w:semiHidden="1" w:unhideWhenUsed="1"/>
+    <w:lsdException w:name="macro" w:semiHidden="1" w:unhideWhenUsed="1"/>
+    <w:lsdException w:name="toa heading" w:semiHidden="1" w:unhideWhenUsed="1"/>
+    <w:lsdException w:name="List" w:semiHidden="1" w:unhideWhenUsed="1"/>
+    <w:lsdException w:name="List Bullet" w:semiHidden="1" w:unhideWhenUsed="1"/>
+    <w:lsdException w:name="List Number" w:semiHidden="1" w:unhideWhenUsed="1"/>
+    <w:lsdException w:name="List 2" w:semiHidden="1" w:unhideWhenUsed="1"/>
+    <w:lsdException w:name="List 3" w:semiHidden="1" w:unhideWhenUsed="1"/>
+    <w:lsdException w:name="List 4" w:semiHidden="1" w:unhideWhenUsed="1"/>
+    <w:lsdException w:name="List 5" w:semiHidden="1" w:unhideWhenUsed="1"/>
+    <w:lsdException w:name="List Bullet 2" w:semiHidden="1" w:unhideWhenUsed="1"/>
+    <w:lsdException w:name="List Bullet 3" w:semiHidden="1" w:unhideWhenUsed="1"/>
+    <w:lsdException w:name="List Bullet 4" w:semiHidden="1" w:unhideWhenUsed="1"/>
+    <w:lsdException w:name="List Bullet 5" w:semiHidden="1" w:unhideWhenUsed="1"/>
+    <w:lsdException w:name="List Number 2" w:semiHidden="1" w:unhideWhenUsed="1"/>
+    <w:lsdException w:name="List Number 3" w:semiHidden="1" w:unhideWhenUsed="1"/>
+    <w:lsdException w:name="List Number 4" w:semiHidden="1" w:unhideWhenUsed="1"/>
+    <w:lsdException w:name="List Number 5" w:semiHidden="1" w:unhideWhenUsed="1"/>
+    <w:lsdException w:name="Title" w:uiPriority="10" w:qFormat="1"/>
+    <w:lsdException w:name="Closing" w:semiHidden="1" w:unhideWhenUsed="1"/>
+    <w:lsdException w:name="Signature" w:semiHidden="1" w:unhideWhenUsed="1"/>
+    <w:lsdException w:name="Default Paragraph Font" w:semiHidden="1" w:uiPriority="1" w:unhideWhenUsed="1"/>
+    <w:lsdException w:name="Body Text" w:semiHidden="1" w:unhideWhenUsed="1"/>
+    <w:lsdException w:name="Body Text Indent" w:semiHidden="1" w:unhideWhenUsed="1"/>
+    <w:lsdException w:name="List Continue" w:semiHidden="1" w:unhideWhenUsed="1"/>
+    <w:lsdException w:name="List Continue 2" w:semiHidden="1" w:unhideWhenUsed="1"/>
+    <w:lsdException w:name="List Continue 3" w:semiHidden="1" w:unhideWhenUsed="1"/>
+    <w:lsdException w:name="List Continue 4" w:semiHidden="1" w:unhideWhenUsed="1"/>
+    <w:lsdException w:name="List Continue 5" w:semiHidden="1" w:unhideWhenUsed="1"/>
+    <w:lsdException w:name="Message Header" w:semiHidden="1" w:unhideWhenUsed="1"/>
+    <w:lsdException w:name="Subtitle" w:uiPriority="11" w:qFormat="1"/>
+    <w:lsdException w:name="Salutation" w:semiHidden="1" w:unhideWhenUsed="1"/>
+    <w:lsdException w:name="Date" w:semiHidden="1" w:unhideWhenUsed="1"/>
+    <w:lsdException w:name="Body Text First Indent" w:semiHidden="1" w:unhideWhenUsed="1"/>
+    <w:lsdException w:name="Body Text First Indent 2" w:semiHidden="1" w:unhideWhenUsed="1"/>
+    <w:lsdException w:name="Note Heading" w:semiHidden="1" w:unhideWhenUsed="1"/>
+    <w:lsdException w:name="Body Text 2" w:semiHidden="1" w:unhideWhenUsed="1"/>
+    <w:lsdException w:name="Body Text 3" w:semiHidden="1" w:unhideWhenUsed="1"/>
+    <w:lsdException w:name="Body Text Indent 2" w:semiHidden="1" w:unhideWhenUsed="1"/>
+    <w:lsdException w:name="Body Text Indent 3" w:semiHidden="1" w:unhideWhenUsed="1"/>
+    <w:lsdException w:name="Block Text" w:semiHidden="1" w:unhideWhenUsed="1"/>
+    <w:lsdException w:name="Hyperlink" w:semiHidden="1" w:unhideWhenUsed="1"/>
+    <w:lsdException w:name="FollowedHyperlink" w:semiHidden="1" w:unhideWhenUsed="1"/>
+    <w:lsdException w:name="Strong" w:uiPriority="22" w:qFormat="1"/>
+    <w:lsdException w:name="Emphasis" w:uiPriority="20" w:qFormat="1"/>
+    <w:lsdException w:name="Document Map" w:semiHidden="1" w:unhideWhenUsed="1"/>
+    <w:lsdException w:name="Plain Text" w:semiHidden="1" w:unhideWhenUsed="1"/>
+    <w:lsdException w:name="E-mail Signature" w:semiHidden="1" w:unhideWhenUsed="1"/>
+    <w:lsdException w:name="HTML Top of Form" w:semiHidden="1" w:unhideWhenUsed="1"/>
+    <w:lsdException w:name="HTML Bottom of Form" w:semiHidden="1" w:unhideWhenUsed="1"/>
+    <w:lsdException w:name="Normal (Web)" w:semiHidden="1" w:unhideWhenUsed="1"/>
+    <w:lsdException w:name="HTML Acronym" w:semiHidden="1" w:unhideWhenUsed="1"/>
+    <w:lsdException w:name="HTML Address" w:semiHidden="1" w:unhideWhenUsed="1"/>
+    <w:lsdException w:name="HTML Cite" w:semiHidden="1" w:unhideWhenUsed="1"/>
+    <w:lsdException w:name="HTML Code" w:semiHidden="1" w:unhideWhenUsed="1"/>
+    <w:lsdException w:name="HTML Definition" w:semiHidden="1" w:unhideWhenUsed="1"/>
+    <w:lsdException w:name="HTML Keyboard" w:semiHidden="1" w:unhideWhenUsed="1"/>
+    <w:lsdException w:name="HTML Preformatted" w:semiHidden="1" w:unhideWhenUsed="1"/>
+    <w:lsdException w:name="HTML Sample" w:semiHidden="1" w:unhideWhenUsed="1"/>
+    <w:lsdException w:name="HTML Typewriter" w:semiHidden="1" w:unhideWhenUsed="1"/>
+    <w:lsdException w:name="HTML Variable" w:semiHidden="1" w:unhideWhenUsed="1"/>
+    <w:lsdException w:name="Normal Table" w:semiHidden="1" w:unhideWhenUsed="1"/>
+    <w:lsdException w:name="annotation subject" w:semiHidden="1" w:unhideWhenUsed="1"/>
+    <w:lsdException w:name="No List" w:semiHidden="1" w:unhideWhenUsed="1"/>
+    <w:lsdException w:name="Outline List 1" w:semiHidden="1" w:unhideWhenUsed="1"/>
+    <w:lsdException w:name="Outline List 2" w:semiHidden="1" w:unhideWhenUsed="1"/>
+    <w:lsdException w:name="Outline List 3" w:semiHidden="1" w:unhideWhenUsed="1"/>
+    <w:lsdException w:name="Table Simple 1" w:semiHidden="1" w:unhideWhenUsed="1"/>
+    <w:lsdException w:name="Table Simple 2" w:semiHidden="1" w:unhideWhenUsed="1"/>
+    <w:lsdException w:name="Table Simple 3" w:semiHidden="1" w:unhideWhenUsed="1"/>
+    <w:lsdException w:name="Table Classic 1" w:semiHidden="1" w:unhideWhenUsed="1"/>
+    <w:lsdException w:name="Table Classic 2" w:semiHidden="1" w:unhideWhenUsed="1"/>
+    <w:lsdException w:name="Table Classic 3" w:semiHidden="1" w:unhideWhenUsed="1"/>
+    <w:lsdException w:name="Table Classic 4" w:semiHidden="1" w:unhideWhenUsed="1"/>
+    <w:lsdException w:name="Table Colorful 1" w:semiHidden="1" w:unhideWhenUsed="1"/>
+    <w:lsdException w:name="Table Colorful 2" w:semiHidden="1" w:unhideWhenUsed="1"/>
+    <w:lsdException w:name="Table Colorful 3" w:semiHidden="1" w:unhideWhenUsed="1"/>
+    <w:lsdException w:name="Table Columns 1" w:semiHidden="1" w:unhideWhenUsed="1"/>
+    <w:lsdException w:name="Table Columns 2" w:semiHidden="1" w:unhideWhenUsed="1"/>
+    <w:lsdException w:name="Table Columns 3" w:semiHidden="1" w:unhideWhenUsed="1"/>
+    <w:lsdException w:name="Table Columns 4" w:semiHidden="1" w:unhideWhenUsed="1"/>
+    <w:lsdException w:name="Table Columns 5" w:semiHidden="1" w:unhideWhenUsed="1"/>
+    <w:lsdException w:name="Table Grid 1" w:semiHidden="1" w:unhideWhenUsed="1"/>
+    <w:lsdException w:name="Table Grid 2" w:semiHidden="1" w:unhideWhenUsed="1"/>
+    <w:lsdException w:name="Table Grid 3" w:semiHidden="1" w:unhideWhenUsed="1"/>
+    <w:lsdException w:name="Table Grid 4" w:semiHidden="1" w:unhideWhenUsed="1"/>
+    <w:lsdException w:name="Table Grid 5" w:semiHidden="1" w:unhideWhenUsed="1"/>
+    <w:lsdException w:name="Table Grid 6" w:semiHidden="1" w:unhideWhenUsed="1"/>
+    <w:lsdException w:name="Table Grid 7" w:semiHidden="1" w:unhideWhenUsed="1"/>
+    <w:lsdException w:name="Table Grid 8" w:semiHidden="1" w:unhideWhenUsed="1"/>
+    <w:lsdException w:name="Table List 1" w:semiHidden="1" w:unhideWhenUsed="1"/>
+    <w:lsdException w:name="Table List 2" w:semiHidden="1" w:unhideWhenUsed="1"/>
+    <w:lsdException w:name="Table List 3" w:semiHidden="1" w:unhideWhenUsed="1"/>
+    <w:lsdException w:name="Table List 4" w:semiHidden="1" w:unhideWhenUsed="1"/>
+    <w:lsdException w:name="Table List 5" w:semiHidden="1" w:unhideWhenUsed="1"/>
+    <w:lsdException w:name="Table List 6" w:semiHidden="1" w:unhideWhenUsed="1"/>
+    <w:lsdException w:name="Table List 7" w:semiHidden="1" w:unhideWhenUsed="1"/>
+    <w:lsdException w:name="Table List 8" w:semiHidden="1" w:unhideWhenUsed="1"/>
+    <w:lsdException w:name="Table 3D effects 1" w:semiHidden="1" w:unhideWhenUsed="1"/>
+    <w:lsdException w:name="Table 3D effects 2" w:semiHidden="1" w:unhideWhenUsed="1"/>
+    <w:lsdException w:name="Table 3D effects 3" w:semiHidden="1" w:unhideWhenUsed="1"/>
+    <w:lsdException w:name="Table Contemporary" w:semiHidden="1" w:unhideWhenUsed="1"/>
+    <w:lsdException w:name="Table Elegant" w:semiHidden="1" w:unhideWhenUsed="1"/>
+    <w:lsdException w:name="Table Professional" w:semiHidden="1" w:unhideWhenUsed="1"/>
+    <w:lsdException w:name="Table Subtle 1" w:semiHidden="1" w:unhideWhenUsed="1"/>
+    <w:lsdException w:name="Table Subtle 2" w:semiHidden="1" w:unhideWhenUsed="1"/>
+    <w:lsdException w:name="Table Web 1" w:semiHidden="1" w:unhideWhenUsed="1"/>
+    <w:lsdException w:name="Table Web 2" w:semiHidden="1" w:unhideWhenUsed="1"/>
+    <w:lsdException w:name="Table Web 3" w:semiHidden="1" w:unhideWhenUsed="1"/>
+    <w:lsdException w:name="Balloon Text" w:semiHidden="1" w:unhideWhenUsed="1"/>
+    <w:lsdException w:name="Table Grid" w:uiPriority="39"/>
+    <w:lsdException w:name="Table Theme" w:semiHidden="1" w:unhideWhenUsed="1"/>
+    <w:lsdException w:name="Placeholder Text" w:semiHidden="1"/>
+    <w:lsdException w:name="No Spacing" w:uiPriority="1" w:qFormat="1"/>
+    <w:lsdException w:name="Light Shading" w:uiPriority="60"/>
+    <w:lsdException w:name="Light List" w:uiPriority="61"/>
+    <w:lsdException w:name="Light Grid" w:uiPriority="62"/>
+    <w:lsdException w:name="Medium Shading 1" w:uiPriority="63"/>
+    <w:lsdException w:name="Medium Shading 2" w:uiPriority="64"/>
+    <w:lsdException w:name="Medium List 1" w:uiPriority="65"/>
+    <w:lsdException w:name="Medium List 2" w:uiPriority="66"/>
+    <w:lsdException w:name="Medium Grid 1" w:uiPriority="67"/>
+    <w:lsdException w:name="Medium Grid 2" w:uiPriority="68"/>
+    <w:lsdException w:name="Medium Grid 3" w:uiPriority="69"/>
+    <w:lsdException w:name="Dark List" w:uiPriority="70"/>
+    <w:lsdException w:name="Colorful Shading" w:uiPriority="71"/>
+    <w:lsdException w:name="Colorful List" w:uiPriority="72"/>
+    <w:lsdException w:name="Colorful Grid" w:uiPriority="73"/>
+    <w:lsdException w:name="Light Shading Accent 1" w:uiPriority="60"/>
+    <w:lsdException w:name="Light List Accent 1" w:uiPriority="61"/>
+    <w:lsdException w:name="Light Grid Accent 1" w:uiPriority="62"/>
+    <w:lsdException w:name="Medium Shading 1 Accent 1" w:uiPriority="63"/>
+    <w:lsdException w:name="Medium Shading 2 Accent 1" w:uiPriority="64"/>
+    <w:lsdException w:name="Medium List 1 Accent 1" w:uiPriority="65"/>
+    <w:lsdException w:name="Revision" w:semiHidden="1"/>
+    <w:lsdException w:name="List Paragraph" w:uiPriority="34" w:qFormat="1"/>
+    <w:lsdException w:name="Quote" w:uiPriority="29" w:qFormat="1"/>
+    <w:lsdException w:name="Intense Quote" w:uiPriority="30" w:qFormat="1"/>
+    <w:lsdException w:name="Medium List 2 Accent 1" w:uiPriority="66"/>
+    <w:lsdException w:name="Medium Grid 1 Accent 1" w:uiPriority="67"/>
+    <w:lsdException w:name="Medium Grid 2 Accent 1" w:uiPriority="68"/>
+    <w:lsdException w:name="Medium Grid 3 Accent 1" w:uiPriority="69"/>
+    <w:lsdException w:name="Dark List Accent 1" w:uiPriority="70"/>
+    <w:lsdException w:name="Colorful Shading Accent 1" w:uiPriority="71"/>
+    <w:lsdException w:name="Colorful List Accent 1" w:uiPriority="72"/>
+    <w:lsdException w:name="Colorful Grid Accent 1" w:uiPriority="73"/>
+    <w:lsdException w:name="Light Shading Accent 2" w:uiPriority="60"/>
+    <w:lsdException w:name="Light List Accent 2" w:uiPriority="61"/>
+    <w:lsdException w:name="Light Grid Accent 2" w:uiPriority="62"/>
+    <w:lsdException w:name="Medium Shading 1 Accent 2" w:uiPriority="63"/>
+    <w:lsdException w:name="Medium Shading 2 Accent 2" w:uiPriority="64"/>
+    <w:lsdException w:name="Medium List 1 Accent 2" w:uiPriority="65"/>
+    <w:lsdException w:name="Medium List 2 Accent 2" w:uiPriority="66"/>
+    <w:lsdException w:name="Medium Grid 1 Accent 2" w:uiPriority="67"/>
+    <w:lsdException w:name="Medium Grid 2 Accent 2" w:uiPriority="68"/>
+    <w:lsdException w:name="Medium Grid 3 Accent 2" w:uiPriority="69"/>
+    <w:lsdException w:name="Dark List Accent 2" w:uiPriority="70"/>
+    <w:lsdException w:name="Colorful Shading Accent 2" w:uiPriority="71"/>
+    <w:lsdException w:name="Colorful List Accent 2" w:uiPriority="72"/>
+    <w:lsdException w:name="Colorful Grid Accent 2" w:uiPriority="73"/>
+    <w:lsdException w:name="Light Shading Accent 3" w:uiPriority="60"/>
+    <w:lsdException w:name="Light List Accent 3" w:uiPriority="61"/>
+    <w:lsdException w:name="Light Grid Accent 3" w:uiPriority="62"/>
+    <w:lsdException w:name="Medium Shading 1 Accent 3" w:uiPriority="63"/>
+    <w:lsdException w:name="Medium Shading 2 Accent 3" w:uiPriority="64"/>
+    <w:lsdException w:name="Medium List 1 Accent 3" w:uiPriority="65"/>
+    <w:lsdException w:name="Medium List 2 Accent 3" w:uiPriority="66"/>
+    <w:lsdException w:name="Medium Grid 1 Accent 3" w:uiPriority="67"/>
+    <w:lsdException w:name="Medium Grid 2 Accent 3" w:uiPriority="68"/>
+    <w:lsdException w:name="Medium Grid 3 Accent 3" w:uiPriority="69"/>
+    <w:lsdException w:name="Dark List Accent 3" w:uiPriority="70"/>
+    <w:lsdException w:name="Colorful Shading Accent 3" w:uiPriority="71"/>
+    <w:lsdException w:name="Colorful List Accent 3" w:uiPriority="72"/>
+    <w:lsdException w:name="Colorful Grid Accent 3" w:uiPriority="73"/>
+    <w:lsdException w:name="Light Shading Accent 4" w:uiPriority="60"/>
+    <w:lsdException w:name="Light List Accent 4" w:uiPriority="61"/>
+    <w:lsdException w:name="Light Grid Accent 4" w:uiPriority="62"/>
+    <w:lsdException w:name="Medium Shading 1 Accent 4" w:uiPriority="63"/>
+    <w:lsdException w:name="Medium Shading 2 Accent 4" w:uiPriority="64"/>
+    <w:lsdException w:name="Medium List 1 Accent 4" w:uiPriority="65"/>
+    <w:lsdException w:name="Medium List 2 Accent 4" w:uiPriority="66"/>
+    <w:lsdException w:name="Medium Grid 1 Accent 4" w:uiPriority="67"/>
+    <w:lsdException w:name="Medium Grid 2 Accent 4" w:uiPriority="68"/>
+    <w:lsdException w:name="Medium Grid 3 Accent 4" w:uiPriority="69"/>
+    <w:lsdException w:name="Dark List Accent 4" w:uiPriority="70"/>
+    <w:lsdException w:name="Colorful Shading Accent 4" w:uiPriority="71"/>
+    <w:lsdException w:name="Colorful List Accent 4" w:uiPriority="72"/>
+    <w:lsdException w:name="Colorful Grid Accent 4" w:uiPriority="73"/>
+    <w:lsdException w:name="Light Shading Accent 5" w:uiPriority="60"/>
+    <w:lsdException w:name="Light List Accent 5" w:uiPriority="61"/>
+    <w:lsdException w:name="Light Grid Accent 5" w:uiPriority="62"/>
+    <w:lsdException w:name="Medium Shading 1 Accent 5" w:uiPriority="63"/>
+    <w:lsdException w:name="Medium Shading 2 Accent 5" w:uiPriority="64"/>
+    <w:lsdException w:name="Medium List 1 Accent 5" w:uiPriority="65"/>
+    <w:lsdException w:name="Medium List 2 Accent 5" w:uiPriority="66"/>
+    <w:lsdException w:name="Medium Grid 1 Accent 5" w:uiPriority="67"/>
+    <w:lsdException w:name="Medium Grid 2 Accent 5" w:uiPriority="68"/>
+    <w:lsdException w:name="Medium Grid 3 Accent 5" w:uiPriority="69"/>
+    <w:lsdException w:name="Dark List Accent 5" w:uiPriority="70"/>
+    <w:lsdException w:name="Colorful Shading Accent 5" w:uiPriority="71"/>
+    <w:lsdException w:name="Colorful List Accent 5" w:uiPriority="72"/>
+    <w:lsdException w:name="Colorful Grid Accent 5" w:uiPriority="73"/>
+    <w:lsdException w:name="Light Shading Accent 6" w:uiPriority="60"/>
+    <w:lsdException w:name="Light List Accent 6" w:uiPriority="61"/>
+    <w:lsdException w:name="Light Grid Accent 6" w:uiPriority="62"/>
+    <w:lsdException w:name="Medium Shading 1 Accent 6" w:uiPriority="63"/>
+    <w:lsdException w:name="Medium Shading 2 Accent 6" w:uiPriority="64"/>
+    <w:lsdException w:name="Medium List 1 Accent 6" w:uiPriority="65"/>
+    <w:lsdException w:name="Medium List 2 Accent 6" w:uiPriority="66"/>
+    <w:lsdException w:name="Medium Grid 1 Accent 6" w:uiPriority="67"/>
+    <w:lsdException w:name="Medium Grid 2 Accent 6" w:uiPriority="68"/>
+    <w:lsdException w:name="Medium Grid 3 Accent 6" w:uiPriority="69"/>
+    <w:lsdException w:name="Dark List Accent 6" w:uiPriority="70"/>
+    <w:lsdException w:name="Colorful Shading Accent 6" w:uiPriority="71"/>
+    <w:lsdException w:name="Colorful List Accent 6" w:uiPriority="72"/>
+    <w:lsdException w:name="Colorful Grid Accent 6" w:uiPriority="73"/>
+    <w:lsdException w:name="Subtle Emphasis" w:uiPriority="19" w:qFormat="1"/>
+    <w:lsdException w:name="Intense Emphasis" w:uiPriority="21" w:qFormat="1"/>
+    <w:lsdException w:name="Subtle Reference" w:uiPriority="31" w:qFormat="1"/>
+    <w:lsdException w:name="Intense Reference" w:uiPriority="32" w:qFormat="1"/>
+    <w:lsdException w:name="Book Title" w:uiPriority="33" w:qFormat="1"/>
+    <w:lsdException w:name="Bibliography" w:semiHidden="1" w:uiPriority="37" w:unhideWhenUsed="1"/>
+    <w:lsdException w:name="TOC Heading" w:semiHidden="1" w:uiPriority="39" w:unhideWhenUsed="1" w:qFormat="1"/>
+    <w:lsdException w:name="Plain Table 1" w:uiPriority="41"/>
+    <w:lsdException w:name="Plain Table 2" w:uiPriority="42"/>
+    <w:lsdException w:name="Plain Table 3" w:uiPriority="43"/>
+    <w:lsdException w:name="Plain Table 4" w:uiPriority="44"/>
+    <w:lsdException w:name="Plain Table 5" w:uiPriority="45"/>
+    <w:lsdException w:name="Grid Table Light" w:uiPriority="40"/>
+    <w:lsdException w:name="Grid Table 1 Light" w:uiPriority="46"/>
+    <w:lsdException w:name="Grid Table 2" w:uiPriority="47"/>
+    <w:lsdException w:name="Grid Table 3" w:uiPriority="48"/>
+    <w:lsdException w:name="Grid Table 4" w:uiPriority="49"/>
+    <w:lsdException w:name="Grid Table 5 Dark" w:uiPriority="50"/>
+    <w:lsdException w:name="Grid Table 6 Colorful" w:uiPriority="51"/>
+    <w:lsdException w:name="Grid Table 7 Colorful" w:uiPriority="52"/>
+    <w:lsdException w:name="Grid Table 1 Light Accent 1" w:uiPriority="46"/>
+    <w:lsdException w:name="Grid Table 2 Accent 1" w:uiPriority="47"/>
+    <w:lsdException w:name="Grid Table 3 Accent 1" w:uiPriority="48"/>
+    <w:lsdException w:name="Grid Table 4 Accent 1" w:uiPriority="49"/>
+    <w:lsdException w:name="Grid Table 5 Dark Accent 1" w:uiPriority="50"/>
+    <w:lsdException w:name="Grid Table 6 Colorful Accent 1" w:uiPriority="51"/>
+    <w:lsdException w:name="Grid Table 7 Colorful Accent 1" w:uiPriority="52"/>
+    <w:lsdException w:name="Grid Table 1 Light Accent 2" w:uiPriority="46"/>
+    <w:lsdException w:name="Grid Table 2 Accent 2" w:uiPriority="47"/>
+    <w:lsdException w:name="Grid Table 3 Accent 2" w:uiPriority="48"/>
+    <w:lsdException w:name="Grid Table 4 Accent 2" w:uiPriority="49"/>
+    <w:lsdException w:name="Grid Table 5 Dark Accent 2" w:uiPriority="50"/>
+    <w:lsdException w:name="Grid Table 6 Colorful Accent 2" w:uiPriority="51"/>
+    <w:lsdException w:name="Grid Table 7 Colorful Accent 2" w:uiPriority="52"/>
+    <w:lsdException w:name="Grid Table 1 Light Accent 3" w:uiPriority="46"/>
+    <w:lsdException w:name="Grid Table 2 Accent 3" w:uiPriority="47"/>
+    <w:lsdException w:name="Grid Table 3 Accent 3" w:uiPriority="48"/>
+    <w:lsdException w:name="Grid Table 4 Accent 3" w:uiPriority="49"/>
+    <w:lsdException w:name="Grid Table 5 Dark Accent 3" w:uiPriority="50"/>
+    <w:lsdException w:name="Grid Table 6 Colorful Accent 3" w:uiPriority="51"/>
+    <w:lsdException w:name="Grid Table 7 Colorful Accent 3" w:uiPriority="52"/>
+    <w:lsdException w:name="Grid Table 1 Light Accent 4" w:uiPriority="46"/>
+    <w:lsdException w:name="Grid Table 2 Accent 4" w:uiPriority="47"/>
+    <w:lsdException w:name="Grid Table 3 Accent 4" w:uiPriority="48"/>
+    <w:lsdException w:name="Grid Table 4 Accent 4" w:uiPriority="49"/>
+    <w:lsdException w:name="Grid Table 5 Dark Accent 4" w:uiPriority="50"/>
+    <w:lsdException w:name="Grid Table 6 Colorful Accent 4" w:uiPriority="51"/>
+    <w:lsdException w:name="Grid Table 7 Colorful Accent 4" w:uiPriority="52"/>
+    <w:lsdException w:name="Grid Table 1 Light Accent 5" w:uiPriority="46"/>
+    <w:lsdException w:name="Grid Table 2 Accent 5" w:uiPriority="47"/>
+    <w:lsdException w:name="Grid Table 3 Accent 5" w:uiPriority="48"/>
+    <w:lsdException w:name="Grid Table 4 Accent 5" w:uiPriority="49"/>
+    <w:lsdException w:name="Grid Table 5 Dark Accent 5" w:uiPriority="50"/>
+    <w:lsdException w:name="Grid Table 6 Colorful Accent 5" w:uiPriority="51"/>
+    <w:lsdException w:name="Grid Table 7 Colorful Accent 5" w:uiPriority="52"/>
+    <w:lsdException w:name="Grid Table 1 Light Accent 6" w:uiPriority="46"/>
+    <w:lsdException w:name="Grid Table 2 Accent 6" w:uiPriority="47"/>
+    <w:lsdException w:name="Grid Table 3 Accent 6" w:uiPriority="48"/>
+    <w:lsdException w:name="Grid Table 4 Accent 6" w:uiPriority="49"/>
+    <w:lsdException w:name="Grid Table 5 Dark Accent 6" w:uiPriority="50"/>
+    <w:lsdException w:name="Grid Table 6 Colorful Accent 6" w:uiPriority="51"/>
+    <w:lsdException w:name="Grid Table 7 Colorful Accent 6" w:uiPriority="52"/>
+    <w:lsdException w:name="List Table 1 Light" w:uiPriority="46"/>
+    <w:lsdException w:name="List Table 2" w:uiPriority="47"/>
+    <w:lsdException w:name="List Table 3" w:uiPriority="48"/>
+    <w:lsdException w:name="List Table 4" w:uiPriority="49"/>
+    <w:lsdException w:name="List Table 5 Dark" w:uiPriority="50"/>
+    <w:lsdException w:name="List Table 6 Colorful" w:uiPriority="51"/>
+    <w:lsdException w:name="List Table 7 Colorful" w:uiPriority="52"/>
+    <w:lsdException w:name="List Table 1 Light Accent 1" w:uiPriority="46"/>
+    <w:lsdException w:name="List Table 2 Accent 1" w:uiPriority="47"/>
+    <w:lsdException w:name="List Table 3 Accent 1" w:uiPriority="48"/>
+    <w:lsdException w:name="List Table 4 Accent 1" w:uiPriority="49"/>
+    <w:lsdException w:name="List Table 5 Dark Accent 1" w:uiPriority="50"/>
+    <w:lsdException w:name="List Table 6 Colorful Accent 1" w:uiPriority="51"/>
+    <w:lsdException w:name="List Table 7 Colorful Accent 1" w:uiPriority="52"/>
+    <w:lsdException w:name="List Table 1 Light Accent 2" w:uiPriority="46"/>
+    <w:lsdException w:name="List Table 2 Accent 2" w:uiPriority="47"/>
+    <w:lsdException w:name="List Table 3 Accent 2" w:uiPriority="48"/>
+    <w:lsdException w:name="List Table 4 Accent 2" w:uiPriority="49"/>
+    <w:lsdException w:name="List Table 5 Dark Accent 2" w:uiPriority="50"/>
+    <w:lsdException w:name="List Table 6 Colorful Accent 2" w:uiPriority="51"/>
+    <w:lsdException w:name="List Table 7 Colorful Accent 2" w:uiPriority="52"/>
+    <w:lsdException w:name="List Table 1 Light Accent 3" w:uiPriority="46"/>
+    <w:lsdException w:name="List Table 2 Accent 3" w:uiPriority="47"/>
+    <w:lsdException w:name="List Table 3 Accent 3" w:uiPriority="48"/>
+    <w:lsdException w:name="List Table 4 Accent 3" w:uiPriority="49"/>
+    <w:lsdException w:name="List Table 5 Dark Accent 3" w:uiPriority="50"/>
+    <w:lsdException w:name="List Table 6 Colorful Accent 3" w:uiPriority="51"/>
+    <w:lsdException w:name="List Table 7 Colorful Accent 3" w:uiPriority="52"/>
+    <w:lsdException w:name="List Table 1 Light Accent 4" w:uiPriority="46"/>
+    <w:lsdException w:name="List Table 2 Accent 4" w:uiPriority="47"/>
+    <w:lsdException w:name="List Table 3 Accent 4" w:uiPriority="48"/>
+    <w:lsdException w:name="List Table 4 Accent 4" w:uiPriority="49"/>
+    <w:lsdException w:name="List Table 5 Dark Accent 4" w:uiPriority="50"/>
+    <w:lsdException w:name="List Table 6 Colorful Accent 4" w:uiPriority="51"/>
+    <w:lsdException w:name="List Table 7 Colorful Accent 4" w:uiPriority="52"/>
+    <w:lsdException w:name="List Table 1 Light Accent 5" w:uiPriority="46"/>
+    <w:lsdException w:name="List Table 2 Accent 5" w:uiPriority="47"/>
+    <w:lsdException w:name="List Table 3 Accent 5" w:uiPriority="48"/>
+    <w:lsdException w:name="List Table 4 Accent 5" w:uiPriority="49"/>
+    <w:lsdException w:name="List Table 5 Dark Accent 5" w:uiPriority="50"/>
+    <w:lsdException w:name="List Table 6 Colorful Accent 5" w:uiPriority="51"/>
+    <w:lsdException w:name="List Table 7 Colorful Accent 5" w:uiPriority="52"/>
+    <w:lsdException w:name="List Table 1 Light Accent 6" w:uiPriority="46"/>
+    <w:lsdException w:name="List Table 2 Accent 6" w:uiPriority="47"/>
+    <w:lsdException w:name="List Table 3 Accent 6" w:uiPriority="48"/>
+    <w:lsdException w:name="List Table 4 Accent 6" w:uiPriority="49"/>
+    <w:lsdException w:name="List Table 5 Dark Accent 6" w:uiPriority="50"/>
+    <w:lsdException w:name="List Table 6 Colorful Accent 6" w:uiPriority="51"/>
+    <w:lsdException w:name="List Table 7 Colorful Accent 6" w:uiPriority="52"/>
+  </w:latentStyles>
+  <w:style w:type="paragraph" w:default="1" w:styleId="Normalny">
+    <w:name w:val="Normal"/>
+    <w:qFormat/>
+  </w:style>
+  <w:style w:type="character" w:default="1" w:styleId="Domylnaczcionkaakapitu">
+    <w:name w:val="Default Paragraph Font"/>
+    <w:uiPriority w:val="1"/>
+    <w:semiHidden/>
+    <w:unhideWhenUsed/>
+  </w:style>
+  <w:style w:type="table" w:default="1" w:styleId="Standardowy">
+    <w:name w:val="Normal Table"/>
+    <w:uiPriority w:val="99"/>
+    <w:semiHidden/>
+    <w:unhideWhenUsed/>
+    <w:tblPr>
+      <w:tblInd w:w="0" w:type="dxa"/>
+      <w:tblCellMar>
+        <w:top w:w="0" w:type="dxa"/>
+        <w:left w:w="108" w:type="dxa"/>
+        <w:bottom w:w="0" w:type="dxa"/>
+        <w:right w:w="108" w:type="dxa"/>
+      </w:tblCellMar>
+    </w:tblPr>
+  </w:style>
+  <w:style w:type="numbering" w:default="1" w:styleId="Bezlisty">
+    <w:name w:val="No List"/>
+    <w:uiPriority w:val="99"/>
+    <w:semiHidden/>
+    <w:unhideWhenUsed/>
+  </w:style>
+  <w:style w:type="paragraph" w:customStyle="1" w:styleId="97208A92B0EF447D8F195172A64FA94F">
+    <w:name w:val="97208A92B0EF447D8F195172A64FA94F"/>
+    <w:rsid w:val="00997F2A"/>
+  </w:style>
+  <w:style w:type="paragraph" w:customStyle="1" w:styleId="76BBB335DF9E4732A7D27DECC1054E29">
+    <w:name w:val="76BBB335DF9E4732A7D27DECC1054E29"/>
+    <w:rsid w:val="00997F2A"/>
+  </w:style>
+  <w:style w:type="paragraph" w:customStyle="1" w:styleId="EF66B5402ED54CA5BD4437EE92D8B07E">
+    <w:name w:val="EF66B5402ED54CA5BD4437EE92D8B07E"/>
+    <w:rsid w:val="00997F2A"/>
+  </w:style>
+</w:styles>
+</file>
+
+<file path=word/glossary/webSettings.xml><?xml version="1.0" encoding="utf-8"?>
+<w:webSettings xmlns:mc="http://schemas.openxmlformats.org/markup-compatibility/2006" xmlns:r="http://schemas.openxmlformats.org/officeDocument/2006/relationships" xmlns:w="http://schemas.openxmlformats.org/wordprocessingml/2006/main" xmlns:w14="http://schemas.microsoft.com/office/word/2010/wordml" xmlns:w15="http://schemas.microsoft.com/office/word/2012/wordml" xmlns:w16se="http://schemas.microsoft.com/office/word/2015/wordml/symex" mc:Ignorable="w14 w15 w16se">
+  <w:optimizeForBrowser/>
+  <w:allowPNG/>
+</w:webSettings>
+</file>
+
 <file path=word/theme/theme1.xml><?xml version="1.0" encoding="utf-8"?>
 <a:theme xmlns:a="http://schemas.openxmlformats.org/drawingml/2006/main" name="Office Theme">
   <a:themeElements>
@@ -7451,7 +9801,7 @@
 </file>
 
 <file path=customXml/itemProps1.xml><?xml version="1.0" encoding="utf-8"?>
-<ds:datastoreItem xmlns:ds="http://schemas.openxmlformats.org/officeDocument/2006/customXml" ds:itemID="{823AB03E-FFE0-40C1-80EF-20F923CF2695}">
+<ds:datastoreItem xmlns:ds="http://schemas.openxmlformats.org/officeDocument/2006/customXml" ds:itemID="{CA90C3FA-DABA-463E-82B4-75D79305B36C}">
   <ds:schemaRefs>
     <ds:schemaRef ds:uri="http://schemas.openxmlformats.org/officeDocument/2006/bibliography"/>
   </ds:schemaRefs>
